--- a/Курсовая.docx
+++ b/Курсовая.docx
@@ -37,25 +37,7 @@
           <w:szCs w:val="24"/>
           <w:lang w:eastAsia="ru-RU"/>
         </w:rPr>
-        <w:t>(</w:t>
-      </w:r>
-      <w:proofErr w:type="gramStart"/>
-      <w:r>
-        <w:rPr>
-          <w:rFonts w:ascii="Times New Roman" w:eastAsia="Times New Roman" w:hAnsi="Times New Roman" w:cs="Times New Roman"/>
-          <w:szCs w:val="24"/>
-          <w:lang w:eastAsia="ru-RU"/>
-        </w:rPr>
-        <w:t>МИНОБРНАУКИ  РОССИИ</w:t>
-      </w:r>
-      <w:proofErr w:type="gramEnd"/>
-      <w:r>
-        <w:rPr>
-          <w:rFonts w:ascii="Times New Roman" w:eastAsia="Times New Roman" w:hAnsi="Times New Roman" w:cs="Times New Roman"/>
-          <w:szCs w:val="24"/>
-          <w:lang w:eastAsia="ru-RU"/>
-        </w:rPr>
-        <w:t>)</w:t>
+        <w:t>(МИНОБРНАУКИ  РОССИИ)</w:t>
       </w:r>
     </w:p>
     <w:p>
@@ -197,7 +179,6 @@
           <w:lang w:eastAsia="ru-RU"/>
         </w:rPr>
       </w:pPr>
-      <w:proofErr w:type="gramStart"/>
       <w:r>
         <w:rPr>
           <w:rFonts w:ascii="Times New Roman" w:eastAsia="Times New Roman" w:hAnsi="Times New Roman" w:cs="Times New Roman"/>
@@ -207,7 +188,6 @@
         </w:rPr>
         <w:t>КУРСОВАЯ  РАБОТА</w:t>
       </w:r>
-      <w:proofErr w:type="gramEnd"/>
     </w:p>
     <w:p>
       <w:pPr>
@@ -299,43 +279,44 @@
           <w:lang w:eastAsia="ru-RU"/>
         </w:rPr>
       </w:pPr>
-      <w:proofErr w:type="spellStart"/>
       <w:r>
         <w:rPr>
           <w:rFonts w:ascii="Times New Roman" w:eastAsia="Times New Roman" w:hAnsi="Times New Roman" w:cs="Times New Roman"/>
           <w:szCs w:val="24"/>
           <w:lang w:eastAsia="ru-RU"/>
         </w:rPr>
-        <w:t>Муругов</w:t>
-      </w:r>
-      <w:proofErr w:type="spellEnd"/>
-      <w:r>
+        <w:t>Муругов Михаил Алексеевич</w:t>
+      </w:r>
+    </w:p>
+    <w:p>
+      <w:pPr>
+        <w:spacing w:after="0" w:line="240" w:lineRule="auto"/>
+        <w:jc w:val="center"/>
         <w:rPr>
           <w:rFonts w:ascii="Times New Roman" w:eastAsia="Times New Roman" w:hAnsi="Times New Roman" w:cs="Times New Roman"/>
           <w:szCs w:val="24"/>
           <w:lang w:eastAsia="ru-RU"/>
         </w:rPr>
-        <w:t xml:space="preserve"> Михаил Алексеевич</w:t>
-      </w:r>
-    </w:p>
-    <w:p>
-      <w:pPr>
-        <w:spacing w:after="0" w:line="240" w:lineRule="auto"/>
-        <w:jc w:val="center"/>
+      </w:pPr>
+      <w:r>
         <w:rPr>
           <w:rFonts w:ascii="Times New Roman" w:eastAsia="Times New Roman" w:hAnsi="Times New Roman" w:cs="Times New Roman"/>
           <w:szCs w:val="24"/>
           <w:lang w:eastAsia="ru-RU"/>
         </w:rPr>
-      </w:pPr>
-      <w:r>
+        <w:t xml:space="preserve"> </w:t>
+      </w:r>
+    </w:p>
+    <w:p>
+      <w:pPr>
+        <w:spacing w:after="0" w:line="240" w:lineRule="auto"/>
+        <w:jc w:val="center"/>
         <w:rPr>
           <w:rFonts w:ascii="Times New Roman" w:eastAsia="Times New Roman" w:hAnsi="Times New Roman" w:cs="Times New Roman"/>
           <w:szCs w:val="24"/>
           <w:lang w:eastAsia="ru-RU"/>
         </w:rPr>
-        <w:t xml:space="preserve"> </w:t>
-      </w:r>
+      </w:pPr>
     </w:p>
     <w:p>
       <w:pPr>
@@ -347,44 +328,44 @@
           <w:lang w:eastAsia="ru-RU"/>
         </w:rPr>
       </w:pPr>
-    </w:p>
-    <w:p>
-      <w:pPr>
-        <w:spacing w:after="0" w:line="240" w:lineRule="auto"/>
-        <w:jc w:val="center"/>
+      <w:r>
         <w:rPr>
           <w:rFonts w:ascii="Times New Roman" w:eastAsia="Times New Roman" w:hAnsi="Times New Roman" w:cs="Times New Roman"/>
           <w:szCs w:val="24"/>
           <w:lang w:eastAsia="ru-RU"/>
         </w:rPr>
-      </w:pPr>
-      <w:r>
+        <w:t xml:space="preserve">                                </w:t>
+      </w:r>
+    </w:p>
+    <w:p>
+      <w:pPr>
+        <w:spacing w:after="0" w:line="240" w:lineRule="auto"/>
+        <w:jc w:val="center"/>
         <w:rPr>
           <w:rFonts w:ascii="Times New Roman" w:eastAsia="Times New Roman" w:hAnsi="Times New Roman" w:cs="Times New Roman"/>
           <w:szCs w:val="24"/>
           <w:lang w:eastAsia="ru-RU"/>
         </w:rPr>
-        <w:t xml:space="preserve">                                </w:t>
-      </w:r>
-    </w:p>
-    <w:p>
-      <w:pPr>
-        <w:spacing w:after="0" w:line="240" w:lineRule="auto"/>
-        <w:jc w:val="center"/>
+      </w:pPr>
+      <w:r>
         <w:rPr>
           <w:rFonts w:ascii="Times New Roman" w:eastAsia="Times New Roman" w:hAnsi="Times New Roman" w:cs="Times New Roman"/>
           <w:szCs w:val="24"/>
           <w:lang w:eastAsia="ru-RU"/>
         </w:rPr>
-      </w:pPr>
-      <w:r>
+        <w:t xml:space="preserve">                                                                       </w:t>
+      </w:r>
+    </w:p>
+    <w:p>
+      <w:pPr>
+        <w:spacing w:after="0" w:line="240" w:lineRule="auto"/>
+        <w:jc w:val="center"/>
         <w:rPr>
           <w:rFonts w:ascii="Times New Roman" w:eastAsia="Times New Roman" w:hAnsi="Times New Roman" w:cs="Times New Roman"/>
           <w:szCs w:val="24"/>
           <w:lang w:eastAsia="ru-RU"/>
         </w:rPr>
-        <w:t xml:space="preserve">                                                                       </w:t>
-      </w:r>
+      </w:pPr>
     </w:p>
     <w:p>
       <w:pPr>
@@ -418,62 +399,59 @@
           <w:lang w:eastAsia="ru-RU"/>
         </w:rPr>
       </w:pPr>
-    </w:p>
-    <w:p>
-      <w:pPr>
-        <w:spacing w:after="0" w:line="240" w:lineRule="auto"/>
-        <w:jc w:val="center"/>
+      <w:r>
         <w:rPr>
           <w:rFonts w:ascii="Times New Roman" w:eastAsia="Times New Roman" w:hAnsi="Times New Roman" w:cs="Times New Roman"/>
           <w:szCs w:val="24"/>
           <w:lang w:eastAsia="ru-RU"/>
         </w:rPr>
-      </w:pPr>
-      <w:r>
+        <w:t xml:space="preserve">                                                                   Руководитель </w:t>
+      </w:r>
+    </w:p>
+    <w:p>
+      <w:pPr>
+        <w:spacing w:after="0" w:line="240" w:lineRule="auto"/>
         <w:rPr>
           <w:rFonts w:ascii="Times New Roman" w:eastAsia="Times New Roman" w:hAnsi="Times New Roman" w:cs="Times New Roman"/>
           <w:szCs w:val="24"/>
           <w:lang w:eastAsia="ru-RU"/>
         </w:rPr>
-        <w:t xml:space="preserve">                                                                   Руководитель </w:t>
-      </w:r>
-    </w:p>
-    <w:p>
-      <w:pPr>
-        <w:spacing w:after="0" w:line="240" w:lineRule="auto"/>
+      </w:pPr>
+      <w:r>
         <w:rPr>
           <w:rFonts w:ascii="Times New Roman" w:eastAsia="Times New Roman" w:hAnsi="Times New Roman" w:cs="Times New Roman"/>
           <w:szCs w:val="24"/>
           <w:lang w:eastAsia="ru-RU"/>
         </w:rPr>
-      </w:pPr>
+        <w:t xml:space="preserve">                                                                                                    </w:t>
+      </w:r>
       <w:r>
         <w:rPr>
           <w:rFonts w:ascii="Times New Roman" w:eastAsia="Times New Roman" w:hAnsi="Times New Roman" w:cs="Times New Roman"/>
           <w:szCs w:val="24"/>
           <w:lang w:eastAsia="ru-RU"/>
         </w:rPr>
-        <w:t xml:space="preserve">                                                                                                    </w:t>
-      </w:r>
-      <w:r>
+        <w:t>канд. физ.-мат. наук, доцент</w:t>
+      </w:r>
+    </w:p>
+    <w:p>
+      <w:pPr>
+        <w:spacing w:after="0" w:line="240" w:lineRule="auto"/>
+        <w:jc w:val="center"/>
         <w:rPr>
           <w:rFonts w:ascii="Times New Roman" w:eastAsia="Times New Roman" w:hAnsi="Times New Roman" w:cs="Times New Roman"/>
           <w:szCs w:val="24"/>
           <w:lang w:eastAsia="ru-RU"/>
         </w:rPr>
-        <w:t>канд. физ.-мат. наук, доцент</w:t>
-      </w:r>
-    </w:p>
-    <w:p>
-      <w:pPr>
-        <w:spacing w:after="0" w:line="240" w:lineRule="auto"/>
-        <w:jc w:val="center"/>
+      </w:pPr>
+      <w:r>
         <w:rPr>
           <w:rFonts w:ascii="Times New Roman" w:eastAsia="Times New Roman" w:hAnsi="Times New Roman" w:cs="Times New Roman"/>
           <w:szCs w:val="24"/>
           <w:lang w:eastAsia="ru-RU"/>
         </w:rPr>
-      </w:pPr>
+        <w:tab/>
+      </w:r>
       <w:r>
         <w:rPr>
           <w:rFonts w:ascii="Times New Roman" w:eastAsia="Times New Roman" w:hAnsi="Times New Roman" w:cs="Times New Roman"/>
@@ -521,26 +499,8 @@
           <w:lang w:eastAsia="ru-RU"/>
         </w:rPr>
         <w:tab/>
-      </w:r>
-      <w:r>
-        <w:rPr>
-          <w:rFonts w:ascii="Times New Roman" w:eastAsia="Times New Roman" w:hAnsi="Times New Roman" w:cs="Times New Roman"/>
-          <w:szCs w:val="24"/>
-          <w:lang w:eastAsia="ru-RU"/>
-        </w:rPr>
-        <w:tab/>
-        <w:t xml:space="preserve">       ____________</w:t>
-      </w:r>
-      <w:proofErr w:type="spellStart"/>
-      <w:r>
-        <w:rPr>
-          <w:rFonts w:ascii="Times New Roman" w:eastAsia="Times New Roman" w:hAnsi="Times New Roman" w:cs="Times New Roman"/>
-          <w:szCs w:val="24"/>
-          <w:lang w:eastAsia="ru-RU"/>
-        </w:rPr>
-        <w:t>И.А.Панкратова</w:t>
-      </w:r>
-      <w:proofErr w:type="spellEnd"/>
+        <w:t xml:space="preserve">       ____________И.А.Панкратова</w:t>
+      </w:r>
       <w:r>
         <w:rPr>
           <w:rFonts w:ascii="Times New Roman" w:eastAsia="Times New Roman" w:hAnsi="Times New Roman" w:cs="Times New Roman"/>
@@ -678,18 +638,8 @@
           <w:szCs w:val="24"/>
           <w:lang w:eastAsia="ru-RU"/>
         </w:rPr>
-        <w:t xml:space="preserve">         _____________</w:t>
-      </w:r>
-      <w:proofErr w:type="spellStart"/>
-      <w:r>
-        <w:rPr>
-          <w:rFonts w:ascii="Times New Roman" w:eastAsia="Times New Roman" w:hAnsi="Times New Roman" w:cs="Times New Roman"/>
-          <w:szCs w:val="24"/>
-          <w:lang w:eastAsia="ru-RU"/>
-        </w:rPr>
-        <w:t>М.А.Муругов</w:t>
-      </w:r>
-      <w:proofErr w:type="spellEnd"/>
+        <w:t xml:space="preserve">         _____________М.А.Муругов</w:t>
+      </w:r>
     </w:p>
     <w:p>
       <w:pPr>
@@ -980,28 +930,21 @@
     </w:p>
     <w:p>
       <w:pPr>
-        <w:jc w:val="both"/>
-        <w:rPr>
-          <w:rFonts w:ascii="Times New Roman" w:hAnsi="Times New Roman" w:cs="Times New Roman"/>
-        </w:rPr>
-      </w:pPr>
-      <w:r>
-        <w:rPr>
-          <w:rFonts w:ascii="Times New Roman" w:hAnsi="Times New Roman" w:cs="Times New Roman"/>
-        </w:rPr>
-        <w:t xml:space="preserve">1 </w:t>
-      </w:r>
-      <w:r>
-        <w:rPr>
-          <w:rFonts w:ascii="Times New Roman" w:hAnsi="Times New Roman" w:cs="Times New Roman"/>
-        </w:rPr>
-        <w:t>Описание алгоритмов на математическом языке…</w:t>
-      </w:r>
-      <w:r>
-        <w:rPr>
-          <w:rFonts w:ascii="Times New Roman" w:hAnsi="Times New Roman" w:cs="Times New Roman"/>
-        </w:rPr>
-        <w:t>…………………………………………3</w:t>
+        <w:pStyle w:val="a8"/>
+        <w:numPr>
+          <w:ilvl w:val="0"/>
+          <w:numId w:val="1"/>
+        </w:numPr>
+        <w:jc w:val="both"/>
+        <w:rPr>
+          <w:rFonts w:ascii="Times New Roman" w:hAnsi="Times New Roman" w:cs="Times New Roman"/>
+        </w:rPr>
+      </w:pPr>
+      <w:r>
+        <w:rPr>
+          <w:rFonts w:ascii="Times New Roman" w:hAnsi="Times New Roman" w:cs="Times New Roman"/>
+        </w:rPr>
+        <w:t>Описание алгоритмов на математическом языке</w:t>
       </w:r>
     </w:p>
     <w:p>
@@ -1020,41 +963,43 @@
         <w:rPr>
           <w:rFonts w:ascii="Times New Roman" w:hAnsi="Times New Roman" w:cs="Times New Roman"/>
         </w:rPr>
-        <w:t xml:space="preserve">Принадлежность булевой функции к классу </w:t>
-      </w:r>
-      <m:oMath>
-        <m:sSup>
-          <m:sSupPr>
-            <m:ctrlPr>
-              <w:rPr>
-                <w:rFonts w:ascii="Cambria Math" w:hAnsi="Cambria Math" w:cs="Times New Roman"/>
-                <w:i/>
-              </w:rPr>
-            </m:ctrlPr>
-          </m:sSupPr>
-          <m:e>
-            <m:r>
-              <w:rPr>
-                <w:rFonts w:ascii="Cambria Math" w:hAnsi="Cambria Math" w:cs="Times New Roman"/>
-              </w:rPr>
-              <m:t>T</m:t>
-            </m:r>
-          </m:e>
-          <m:sup>
-            <m:r>
-              <w:rPr>
-                <w:rFonts w:ascii="Cambria Math" w:hAnsi="Cambria Math" w:cs="Times New Roman"/>
-              </w:rPr>
-              <m:t>0</m:t>
-            </m:r>
-          </m:sup>
-        </m:sSup>
-      </m:oMath>
-      <w:r>
-        <w:rPr>
-          <w:rFonts w:ascii="Times New Roman" w:hAnsi="Times New Roman" w:cs="Times New Roman"/>
-        </w:rPr>
-        <w:t>……………………………………………3</w:t>
+        <w:t>Принадле</w:t>
+      </w:r>
+      <w:r>
+        <w:rPr>
+          <w:rFonts w:ascii="Times New Roman" w:hAnsi="Times New Roman" w:cs="Times New Roman"/>
+        </w:rPr>
+        <w:t xml:space="preserve">жность булевой функции к классу </w:t>
+      </w:r>
+      <w:r>
+        <w:rPr>
+          <w:position w:val="-4"/>
+        </w:rPr>
+        <w:object w:dxaOrig="300" w:dyaOrig="300">
+          <v:shapetype id="_x0000_t75" coordsize="21600,21600" o:spt="75" o:preferrelative="t" path="m@4@5l@4@11@9@11@9@5xe" filled="f" stroked="f">
+            <v:stroke joinstyle="miter"/>
+            <v:formulas>
+              <v:f eqn="if lineDrawn pixelLineWidth 0"/>
+              <v:f eqn="sum @0 1 0"/>
+              <v:f eqn="sum 0 0 @1"/>
+              <v:f eqn="prod @2 1 2"/>
+              <v:f eqn="prod @3 21600 pixelWidth"/>
+              <v:f eqn="prod @3 21600 pixelHeight"/>
+              <v:f eqn="sum @0 0 1"/>
+              <v:f eqn="prod @6 1 2"/>
+              <v:f eqn="prod @7 21600 pixelWidth"/>
+              <v:f eqn="sum @8 21600 0"/>
+              <v:f eqn="prod @7 21600 pixelHeight"/>
+              <v:f eqn="sum @10 21600 0"/>
+            </v:formulas>
+            <v:path o:extrusionok="f" gradientshapeok="t" o:connecttype="rect"/>
+            <o:lock v:ext="edit" aspectratio="t"/>
+          </v:shapetype>
+          <v:shape id="_x0000_i1027" type="#_x0000_t75" style="width:14.95pt;height:14.95pt" o:ole="">
+            <v:imagedata r:id="rId8" o:title=""/>
+          </v:shape>
+          <o:OLEObject Type="Embed" ProgID="Equation.DSMT4" ShapeID="_x0000_i1027" DrawAspect="Content" ObjectID="_1588229752" r:id="rId9"/>
+        </w:object>
       </w:r>
     </w:p>
     <w:p>
@@ -1075,51 +1020,16 @@
         </w:rPr>
         <w:t xml:space="preserve">Принадлежность булевой функции к классу </w:t>
       </w:r>
-      <m:oMath>
-        <m:sSup>
-          <m:sSupPr>
-            <m:ctrlPr>
-              <w:rPr>
-                <w:rFonts w:ascii="Cambria Math" w:hAnsi="Cambria Math" w:cs="Times New Roman"/>
-                <w:i/>
-              </w:rPr>
-            </m:ctrlPr>
-          </m:sSupPr>
-          <m:e>
-            <m:r>
-              <w:rPr>
-                <w:rFonts w:ascii="Cambria Math" w:hAnsi="Cambria Math" w:cs="Times New Roman"/>
-              </w:rPr>
-              <m:t>T</m:t>
-            </m:r>
-          </m:e>
-          <m:sup>
-            <m:r>
-              <w:rPr>
-                <w:rFonts w:ascii="Cambria Math" w:hAnsi="Cambria Math" w:cs="Times New Roman"/>
-              </w:rPr>
-              <m:t>1</m:t>
-            </m:r>
-          </m:sup>
-        </m:sSup>
-      </m:oMath>
-      <w:r>
-        <w:rPr>
-          <w:rFonts w:ascii="Times New Roman" w:hAnsi="Times New Roman" w:cs="Times New Roman"/>
-        </w:rPr>
-        <w:t>…</w:t>
-      </w:r>
-      <w:r>
-        <w:rPr>
-          <w:rFonts w:ascii="Times New Roman" w:hAnsi="Times New Roman" w:cs="Times New Roman"/>
-        </w:rPr>
-        <w:t>…………………………………………</w:t>
-      </w:r>
-      <w:r>
-        <w:rPr>
-          <w:rFonts w:ascii="Times New Roman" w:hAnsi="Times New Roman" w:cs="Times New Roman"/>
-        </w:rPr>
-        <w:t>..</w:t>
+      <w:r>
+        <w:rPr>
+          <w:position w:val="-4"/>
+        </w:rPr>
+        <w:object w:dxaOrig="279" w:dyaOrig="300">
+          <v:shape id="_x0000_i1031" type="#_x0000_t75" style="width:14.25pt;height:14.95pt" o:ole="">
+            <v:imagedata r:id="rId10" o:title=""/>
+          </v:shape>
+          <o:OLEObject Type="Embed" ProgID="Equation.DSMT4" ShapeID="_x0000_i1031" DrawAspect="Content" ObjectID="_1588229753" r:id="rId11"/>
+        </w:object>
       </w:r>
     </w:p>
     <w:p>
@@ -1140,13 +1050,6 @@
         </w:rPr>
         <w:t>Преобразование Мёбиуса булевой функции</w:t>
       </w:r>
-      <w:r>
-        <w:rPr>
-          <w:rFonts w:ascii="Times New Roman" w:hAnsi="Times New Roman" w:cs="Times New Roman"/>
-          <w:lang w:val="en-US"/>
-        </w:rPr>
-        <w:t>………………………………………………...</w:t>
-      </w:r>
     </w:p>
     <w:p>
       <w:pPr>
@@ -1164,25 +1067,7 @@
         <w:rPr>
           <w:rFonts w:ascii="Times New Roman" w:hAnsi="Times New Roman" w:cs="Times New Roman"/>
         </w:rPr>
-        <w:t>Принадлежность булевой функции к классу линейных булевых функций……</w:t>
-      </w:r>
-      <w:r>
-        <w:rPr>
-          <w:rFonts w:ascii="Times New Roman" w:hAnsi="Times New Roman" w:cs="Times New Roman"/>
-        </w:rPr>
-        <w:t>…</w:t>
-      </w:r>
-      <w:r>
-        <w:rPr>
-          <w:rFonts w:ascii="Times New Roman" w:hAnsi="Times New Roman" w:cs="Times New Roman"/>
-        </w:rPr>
-        <w:t>………</w:t>
-      </w:r>
-      <w:r>
-        <w:rPr>
-          <w:rFonts w:ascii="Times New Roman" w:hAnsi="Times New Roman" w:cs="Times New Roman"/>
-        </w:rPr>
-        <w:t>...</w:t>
+        <w:t>Принадлежность булевой функции к классу линейных булевых функций</w:t>
       </w:r>
     </w:p>
     <w:p>
@@ -1203,38 +1088,90 @@
         </w:rPr>
         <w:t>Принадлежность булевой функции к классу самодвойственных булевых функций</w:t>
       </w:r>
-      <w:r>
-        <w:rPr>
-          <w:rFonts w:ascii="Times New Roman" w:hAnsi="Times New Roman" w:cs="Times New Roman"/>
-        </w:rPr>
-        <w:t>…</w:t>
-      </w:r>
-      <w:r>
-        <w:rPr>
-          <w:rFonts w:ascii="Times New Roman" w:hAnsi="Times New Roman" w:cs="Times New Roman"/>
-        </w:rPr>
-        <w:t>…</w:t>
-      </w:r>
-      <w:r>
-        <w:rPr>
-          <w:rFonts w:ascii="Times New Roman" w:hAnsi="Times New Roman" w:cs="Times New Roman"/>
-        </w:rPr>
-        <w:t>...</w:t>
-      </w:r>
-    </w:p>
-    <w:p>
-      <w:pPr>
-        <w:jc w:val="both"/>
-        <w:rPr>
-          <w:rFonts w:ascii="Times New Roman" w:hAnsi="Times New Roman" w:cs="Times New Roman"/>
-        </w:rPr>
-      </w:pPr>
-      <w:r>
-        <w:rPr>
-          <w:rFonts w:ascii="Times New Roman" w:hAnsi="Times New Roman" w:cs="Times New Roman"/>
-        </w:rPr>
-        <w:t xml:space="preserve">2 </w:t>
-      </w:r>
+    </w:p>
+    <w:p>
+      <w:pPr>
+        <w:pStyle w:val="a8"/>
+        <w:numPr>
+          <w:ilvl w:val="1"/>
+          <w:numId w:val="1"/>
+        </w:numPr>
+        <w:jc w:val="both"/>
+        <w:rPr>
+          <w:rFonts w:ascii="Times New Roman" w:hAnsi="Times New Roman" w:cs="Times New Roman"/>
+          <w:b/>
+          <w:color w:val="FF0000"/>
+        </w:rPr>
+      </w:pPr>
+      <w:r>
+        <w:rPr>
+          <w:rFonts w:ascii="Times New Roman" w:hAnsi="Times New Roman" w:cs="Times New Roman"/>
+          <w:b/>
+          <w:color w:val="FF0000"/>
+        </w:rPr>
+        <w:t>///</w:t>
+      </w:r>
+      <w:r>
+        <w:rPr>
+          <w:rFonts w:ascii="Times New Roman" w:hAnsi="Times New Roman" w:cs="Times New Roman"/>
+          <w:b/>
+          <w:color w:val="FF0000"/>
+        </w:rPr>
+        <w:t xml:space="preserve">Определение и алгоритм </w:t>
+      </w:r>
+      <w:r>
+        <w:rPr>
+          <w:rFonts w:ascii="Times New Roman" w:hAnsi="Times New Roman" w:cs="Times New Roman"/>
+          <w:b/>
+          <w:color w:val="FF0000"/>
+        </w:rPr>
+        <w:t>“</w:t>
+      </w:r>
+      <w:r>
+        <w:rPr>
+          <w:rFonts w:ascii="Times New Roman" w:hAnsi="Times New Roman" w:cs="Times New Roman"/>
+          <w:b/>
+          <w:color w:val="FF0000"/>
+        </w:rPr>
+        <w:t>реверса</w:t>
+      </w:r>
+      <w:r>
+        <w:rPr>
+          <w:rFonts w:ascii="Times New Roman" w:hAnsi="Times New Roman" w:cs="Times New Roman"/>
+          <w:b/>
+          <w:color w:val="FF0000"/>
+        </w:rPr>
+        <w:t>”</w:t>
+      </w:r>
+      <w:r>
+        <w:rPr>
+          <w:rFonts w:ascii="Times New Roman" w:hAnsi="Times New Roman" w:cs="Times New Roman"/>
+          <w:b/>
+          <w:color w:val="FF0000"/>
+        </w:rPr>
+        <w:t xml:space="preserve"> булевого вектора?</w:t>
+      </w:r>
+      <w:r>
+        <w:rPr>
+          <w:rFonts w:ascii="Times New Roman" w:hAnsi="Times New Roman" w:cs="Times New Roman"/>
+          <w:b/>
+          <w:color w:val="FF0000"/>
+        </w:rPr>
+        <w:t>//</w:t>
+      </w:r>
+    </w:p>
+    <w:p>
+      <w:pPr>
+        <w:pStyle w:val="a8"/>
+        <w:numPr>
+          <w:ilvl w:val="0"/>
+          <w:numId w:val="1"/>
+        </w:numPr>
+        <w:jc w:val="both"/>
+        <w:rPr>
+          <w:rFonts w:ascii="Times New Roman" w:hAnsi="Times New Roman" w:cs="Times New Roman"/>
+        </w:rPr>
+      </w:pPr>
       <w:r>
         <w:rPr>
           <w:rFonts w:ascii="Times New Roman" w:hAnsi="Times New Roman" w:cs="Times New Roman"/>
@@ -1244,34 +1181,294 @@
     </w:p>
     <w:p>
       <w:pPr>
-        <w:jc w:val="both"/>
-        <w:rPr>
-          <w:rFonts w:ascii="Times New Roman" w:hAnsi="Times New Roman" w:cs="Times New Roman"/>
-        </w:rPr>
-      </w:pPr>
-      <w:r>
-        <w:rPr>
-          <w:rFonts w:ascii="Times New Roman" w:hAnsi="Times New Roman" w:cs="Times New Roman"/>
-        </w:rPr>
-        <w:t>2.1</w:t>
-      </w:r>
-    </w:p>
-    <w:p>
-      <w:pPr>
-        <w:jc w:val="both"/>
-        <w:rPr>
-          <w:rFonts w:ascii="Times New Roman" w:hAnsi="Times New Roman" w:cs="Times New Roman"/>
-        </w:rPr>
-      </w:pPr>
-      <w:r>
-        <w:rPr>
-          <w:rFonts w:ascii="Times New Roman" w:hAnsi="Times New Roman" w:cs="Times New Roman"/>
-        </w:rPr>
-        <w:t>3 Экспериментальные данные</w:t>
-      </w:r>
-    </w:p>
-    <w:p>
-      <w:pPr>
+        <w:pStyle w:val="a8"/>
+        <w:numPr>
+          <w:ilvl w:val="1"/>
+          <w:numId w:val="1"/>
+        </w:numPr>
+        <w:jc w:val="both"/>
+        <w:rPr>
+          <w:rFonts w:ascii="Times New Roman" w:hAnsi="Times New Roman" w:cs="Times New Roman"/>
+        </w:rPr>
+      </w:pPr>
+      <w:r>
+        <w:rPr>
+          <w:rFonts w:ascii="Times New Roman" w:hAnsi="Times New Roman" w:cs="Times New Roman"/>
+        </w:rPr>
+        <w:t xml:space="preserve">Принадлежность булевой функции к классу </w:t>
+      </w:r>
+      <w:r>
+        <w:rPr>
+          <w:position w:val="-4"/>
+        </w:rPr>
+        <w:object w:dxaOrig="279" w:dyaOrig="300">
+          <v:shape id="_x0000_i1035" type="#_x0000_t75" style="width:14.25pt;height:14.95pt" o:ole="">
+            <v:imagedata r:id="rId12" o:title=""/>
+          </v:shape>
+          <o:OLEObject Type="Embed" ProgID="Equation.DSMT4" ShapeID="_x0000_i1035" DrawAspect="Content" ObjectID="_1588229754" r:id="rId13"/>
+        </w:object>
+      </w:r>
+    </w:p>
+    <w:p>
+      <w:pPr>
+        <w:pStyle w:val="a8"/>
+        <w:numPr>
+          <w:ilvl w:val="1"/>
+          <w:numId w:val="1"/>
+        </w:numPr>
+        <w:jc w:val="both"/>
+        <w:rPr>
+          <w:rFonts w:ascii="Times New Roman" w:hAnsi="Times New Roman" w:cs="Times New Roman"/>
+        </w:rPr>
+      </w:pPr>
+      <w:r>
+        <w:rPr>
+          <w:rFonts w:ascii="Times New Roman" w:hAnsi="Times New Roman" w:cs="Times New Roman"/>
+        </w:rPr>
+        <w:t xml:space="preserve">Принадлежность булевой функции к классу </w:t>
+      </w:r>
+      <w:r>
+        <w:rPr>
+          <w:position w:val="-4"/>
+        </w:rPr>
+        <w:object w:dxaOrig="300" w:dyaOrig="300">
+          <v:shape id="_x0000_i1039" type="#_x0000_t75" style="width:14.95pt;height:14.95pt" o:ole="">
+            <v:imagedata r:id="rId14" o:title=""/>
+          </v:shape>
+          <o:OLEObject Type="Embed" ProgID="Equation.DSMT4" ShapeID="_x0000_i1039" DrawAspect="Content" ObjectID="_1588229755" r:id="rId15"/>
+        </w:object>
+      </w:r>
+    </w:p>
+    <w:p>
+      <w:pPr>
+        <w:pStyle w:val="a8"/>
+        <w:numPr>
+          <w:ilvl w:val="1"/>
+          <w:numId w:val="1"/>
+        </w:numPr>
+        <w:jc w:val="both"/>
+        <w:rPr>
+          <w:rFonts w:ascii="Times New Roman" w:hAnsi="Times New Roman" w:cs="Times New Roman"/>
+        </w:rPr>
+      </w:pPr>
+      <w:r>
+        <w:rPr>
+          <w:rFonts w:ascii="Times New Roman" w:hAnsi="Times New Roman" w:cs="Times New Roman"/>
+        </w:rPr>
+        <w:t>Преобразование Мёбиуса булевой функции</w:t>
+      </w:r>
+    </w:p>
+    <w:p>
+      <w:pPr>
+        <w:pStyle w:val="a8"/>
+        <w:numPr>
+          <w:ilvl w:val="1"/>
+          <w:numId w:val="1"/>
+        </w:numPr>
+        <w:jc w:val="both"/>
+        <w:rPr>
+          <w:rFonts w:ascii="Times New Roman" w:hAnsi="Times New Roman" w:cs="Times New Roman"/>
+        </w:rPr>
+      </w:pPr>
+      <w:r>
+        <w:rPr>
+          <w:rFonts w:ascii="Times New Roman" w:hAnsi="Times New Roman" w:cs="Times New Roman"/>
+        </w:rPr>
+        <w:t>Принадлежность булевой функции к классу линейных булевых функций</w:t>
+      </w:r>
+    </w:p>
+    <w:p>
+      <w:pPr>
+        <w:pStyle w:val="a8"/>
+        <w:numPr>
+          <w:ilvl w:val="1"/>
+          <w:numId w:val="1"/>
+        </w:numPr>
+        <w:jc w:val="both"/>
+        <w:rPr>
+          <w:rFonts w:ascii="Times New Roman" w:hAnsi="Times New Roman" w:cs="Times New Roman"/>
+        </w:rPr>
+      </w:pPr>
+      <w:r>
+        <w:rPr>
+          <w:rFonts w:ascii="Times New Roman" w:hAnsi="Times New Roman" w:cs="Times New Roman"/>
+        </w:rPr>
+        <w:t>Принадлежность булевой функции к классу самодвойственных булевых функций</w:t>
+      </w:r>
+    </w:p>
+    <w:p>
+      <w:pPr>
+        <w:pStyle w:val="a8"/>
+        <w:numPr>
+          <w:ilvl w:val="1"/>
+          <w:numId w:val="1"/>
+        </w:numPr>
+        <w:jc w:val="both"/>
+        <w:rPr>
+          <w:rFonts w:ascii="Times New Roman" w:hAnsi="Times New Roman" w:cs="Times New Roman"/>
+          <w:b/>
+          <w:color w:val="FF0000"/>
+        </w:rPr>
+      </w:pPr>
+      <w:r>
+        <w:rPr>
+          <w:rFonts w:ascii="Times New Roman" w:hAnsi="Times New Roman" w:cs="Times New Roman"/>
+          <w:b/>
+          <w:color w:val="FF0000"/>
+          <w:lang w:val="en-US"/>
+        </w:rPr>
+        <w:t>///</w:t>
+      </w:r>
+      <w:r>
+        <w:rPr>
+          <w:rFonts w:ascii="Times New Roman" w:hAnsi="Times New Roman" w:cs="Times New Roman"/>
+          <w:b/>
+          <w:color w:val="FF0000"/>
+        </w:rPr>
+        <w:t xml:space="preserve">Алгоритм </w:t>
+      </w:r>
+      <w:r>
+        <w:rPr>
+          <w:rFonts w:ascii="Times New Roman" w:hAnsi="Times New Roman" w:cs="Times New Roman"/>
+          <w:b/>
+          <w:color w:val="FF0000"/>
+          <w:lang w:val="en-US"/>
+        </w:rPr>
+        <w:t>“</w:t>
+      </w:r>
+      <w:r>
+        <w:rPr>
+          <w:rFonts w:ascii="Times New Roman" w:hAnsi="Times New Roman" w:cs="Times New Roman"/>
+          <w:b/>
+          <w:color w:val="FF0000"/>
+        </w:rPr>
+        <w:t>реверса</w:t>
+      </w:r>
+      <w:r>
+        <w:rPr>
+          <w:rFonts w:ascii="Times New Roman" w:hAnsi="Times New Roman" w:cs="Times New Roman"/>
+          <w:b/>
+          <w:color w:val="FF0000"/>
+          <w:lang w:val="en-US"/>
+        </w:rPr>
+        <w:t>”</w:t>
+      </w:r>
+      <w:r>
+        <w:rPr>
+          <w:rFonts w:ascii="Times New Roman" w:hAnsi="Times New Roman" w:cs="Times New Roman"/>
+          <w:b/>
+          <w:color w:val="FF0000"/>
+        </w:rPr>
+        <w:t xml:space="preserve"> булевого вектора?</w:t>
+      </w:r>
+      <w:r>
+        <w:rPr>
+          <w:rFonts w:ascii="Times New Roman" w:hAnsi="Times New Roman" w:cs="Times New Roman"/>
+          <w:b/>
+          <w:color w:val="FF0000"/>
+          <w:lang w:val="en-US"/>
+        </w:rPr>
+        <w:t>///</w:t>
+      </w:r>
+    </w:p>
+    <w:p>
+      <w:pPr>
+        <w:pStyle w:val="a8"/>
+        <w:numPr>
+          <w:ilvl w:val="1"/>
+          <w:numId w:val="1"/>
+        </w:numPr>
+        <w:jc w:val="both"/>
+        <w:rPr>
+          <w:rFonts w:ascii="Times New Roman" w:hAnsi="Times New Roman" w:cs="Times New Roman"/>
+          <w:b/>
+          <w:color w:val="FF0000"/>
+        </w:rPr>
+      </w:pPr>
+      <w:r>
+        <w:rPr>
+          <w:rFonts w:ascii="Times New Roman" w:hAnsi="Times New Roman" w:cs="Times New Roman"/>
+          <w:b/>
+          <w:color w:val="FF0000"/>
+        </w:rPr>
+        <w:t>///</w:t>
+      </w:r>
+      <w:r>
+        <w:rPr>
+          <w:rFonts w:ascii="Times New Roman" w:hAnsi="Times New Roman" w:cs="Times New Roman"/>
+          <w:b/>
+          <w:color w:val="FF0000"/>
+        </w:rPr>
+        <w:t>Нужно ли включать реализации</w:t>
+      </w:r>
+      <w:r>
+        <w:rPr>
+          <w:rFonts w:ascii="Times New Roman" w:hAnsi="Times New Roman" w:cs="Times New Roman"/>
+          <w:b/>
+          <w:color w:val="FF0000"/>
+        </w:rPr>
+        <w:t xml:space="preserve">, </w:t>
+      </w:r>
+      <w:r>
+        <w:rPr>
+          <w:rFonts w:ascii="Times New Roman" w:hAnsi="Times New Roman" w:cs="Times New Roman"/>
+          <w:b/>
+          <w:color w:val="FF0000"/>
+        </w:rPr>
+        <w:t xml:space="preserve">не описанные в </w:t>
+      </w:r>
+      <w:r>
+        <w:rPr>
+          <w:rFonts w:ascii="Times New Roman" w:hAnsi="Times New Roman" w:cs="Times New Roman"/>
+          <w:b/>
+          <w:color w:val="FF0000"/>
+        </w:rPr>
+        <w:t>1.</w:t>
+      </w:r>
+      <w:r>
+        <w:rPr>
+          <w:rFonts w:ascii="Times New Roman" w:hAnsi="Times New Roman" w:cs="Times New Roman"/>
+          <w:b/>
+          <w:color w:val="FF0000"/>
+          <w:lang w:val="en-US"/>
+        </w:rPr>
+        <w:t>x</w:t>
+      </w:r>
+      <w:r>
+        <w:rPr>
+          <w:rFonts w:ascii="Times New Roman" w:hAnsi="Times New Roman" w:cs="Times New Roman"/>
+          <w:b/>
+          <w:color w:val="FF0000"/>
+        </w:rPr>
+        <w:t>?///</w:t>
+      </w:r>
+    </w:p>
+    <w:p>
+      <w:pPr>
+        <w:pStyle w:val="a8"/>
+        <w:numPr>
+          <w:ilvl w:val="0"/>
+          <w:numId w:val="1"/>
+        </w:numPr>
+        <w:jc w:val="both"/>
+        <w:rPr>
+          <w:rFonts w:ascii="Times New Roman" w:hAnsi="Times New Roman" w:cs="Times New Roman"/>
+        </w:rPr>
+      </w:pPr>
+      <w:r>
+        <w:rPr>
+          <w:rFonts w:ascii="Times New Roman" w:hAnsi="Times New Roman" w:cs="Times New Roman"/>
+        </w:rPr>
+        <w:t>Экспериментальные данные</w:t>
+      </w:r>
+    </w:p>
+    <w:p>
+      <w:pPr>
+        <w:pStyle w:val="a8"/>
+        <w:numPr>
+          <w:ilvl w:val="0"/>
+          <w:numId w:val="1"/>
+        </w:numPr>
         <w:jc w:val="both"/>
         <w:rPr>
           <w:rFonts w:ascii="Times New Roman" w:hAnsi="Times New Roman" w:cs="Times New Roman"/>
@@ -1285,17 +1482,8 @@
       </w:r>
     </w:p>
     <w:p>
-      <w:pPr>
-        <w:jc w:val="both"/>
-        <w:rPr>
-          <w:rFonts w:ascii="Times New Roman" w:hAnsi="Times New Roman" w:cs="Times New Roman"/>
-        </w:rPr>
-      </w:pPr>
-      <w:r>
-        <w:rPr>
-          <w:rFonts w:ascii="Times New Roman" w:hAnsi="Times New Roman" w:cs="Times New Roman"/>
-        </w:rPr>
-        <w:t>Список литературы</w:t>
+      <w:r>
+        <w:t>Список использованных источников и литературы</w:t>
       </w:r>
     </w:p>
     <w:p>
@@ -1426,34 +1614,6 @@
     </w:p>
     <w:p>
       <w:pPr>
-        <w:rPr>
-          <w:rFonts w:ascii="Times New Roman" w:hAnsi="Times New Roman" w:cs="Times New Roman"/>
-        </w:rPr>
-      </w:pPr>
-    </w:p>
-    <w:p>
-      <w:pPr>
-        <w:rPr>
-          <w:rFonts w:ascii="Times New Roman" w:hAnsi="Times New Roman" w:cs="Times New Roman"/>
-        </w:rPr>
-      </w:pPr>
-    </w:p>
-    <w:p>
-      <w:pPr>
-        <w:rPr>
-          <w:rFonts w:ascii="Times New Roman" w:hAnsi="Times New Roman" w:cs="Times New Roman"/>
-        </w:rPr>
-      </w:pPr>
-    </w:p>
-    <w:p>
-      <w:pPr>
-        <w:rPr>
-          <w:rFonts w:ascii="Times New Roman" w:hAnsi="Times New Roman" w:cs="Times New Roman"/>
-        </w:rPr>
-      </w:pPr>
-    </w:p>
-    <w:p>
-      <w:pPr>
         <w:jc w:val="center"/>
         <w:rPr>
           <w:rFonts w:ascii="Times New Roman" w:hAnsi="Times New Roman" w:cs="Times New Roman"/>
@@ -1463,6 +1623,7 @@
         <w:rPr>
           <w:rFonts w:ascii="Times New Roman" w:hAnsi="Times New Roman" w:cs="Times New Roman"/>
         </w:rPr>
+        <w:lastRenderedPageBreak/>
         <w:t>ВВЕДЕНИЕ</w:t>
       </w:r>
     </w:p>
@@ -1476,6 +1637,7 @@
     </w:p>
     <w:p>
       <w:pPr>
+        <w:ind w:firstLine="708"/>
         <w:jc w:val="both"/>
         <w:rPr>
           <w:rFonts w:ascii="Times New Roman" w:hAnsi="Times New Roman" w:cs="Times New Roman"/>
@@ -1487,7 +1649,6 @@
         </w:rPr>
         <w:t xml:space="preserve">Целью этой курсовой работы было написание библиотеки для работы с булевыми функциями для языка программирования </w:t>
       </w:r>
-      <w:proofErr w:type="spellStart"/>
       <w:r>
         <w:rPr>
           <w:rFonts w:ascii="Times New Roman" w:hAnsi="Times New Roman" w:cs="Times New Roman"/>
@@ -1495,7 +1656,6 @@
         </w:rPr>
         <w:t>LYaPAS</w:t>
       </w:r>
-      <w:proofErr w:type="spellEnd"/>
       <w:r>
         <w:rPr>
           <w:rFonts w:ascii="Times New Roman" w:hAnsi="Times New Roman" w:cs="Times New Roman"/>
@@ -1544,8 +1704,18 @@
         <w:jc w:val="both"/>
         <w:rPr>
           <w:rFonts w:ascii="Times New Roman" w:hAnsi="Times New Roman" w:cs="Times New Roman"/>
-        </w:rPr>
-      </w:pPr>
+          <w:b/>
+          <w:color w:val="FF0000"/>
+        </w:rPr>
+      </w:pPr>
+      <w:r>
+        <w:rPr>
+          <w:rFonts w:ascii="Times New Roman" w:hAnsi="Times New Roman" w:cs="Times New Roman"/>
+          <w:b/>
+          <w:color w:val="FF0000"/>
+        </w:rPr>
+        <w:t>///Нужно ли как-то переделать введение?///</w:t>
+      </w:r>
     </w:p>
     <w:p>
       <w:pPr>
@@ -1758,6 +1928,7 @@
         <w:rPr>
           <w:rFonts w:ascii="Times New Roman" w:hAnsi="Times New Roman" w:cs="Times New Roman"/>
         </w:rPr>
+        <w:lastRenderedPageBreak/>
         <w:t>ОПИСАНИЕ АЛГОРИТМОВ НА МАТЕМАТИЧЕСКОМ ЯЗЫКЕ</w:t>
       </w:r>
     </w:p>
@@ -1774,37 +1945,21 @@
         </w:rPr>
         <w:t xml:space="preserve">Принадлежность булевой функции к классу </w:t>
       </w:r>
-      <m:oMath>
-        <m:sSup>
-          <m:sSupPr>
-            <m:ctrlPr>
-              <w:rPr>
-                <w:rFonts w:ascii="Cambria Math" w:hAnsi="Cambria Math" w:cs="Times New Roman"/>
-                <w:i/>
-              </w:rPr>
-            </m:ctrlPr>
-          </m:sSupPr>
-          <m:e>
-            <m:r>
-              <w:rPr>
-                <w:rFonts w:ascii="Cambria Math" w:hAnsi="Cambria Math" w:cs="Times New Roman"/>
-              </w:rPr>
-              <m:t>T</m:t>
-            </m:r>
-          </m:e>
-          <m:sup>
-            <m:r>
-              <w:rPr>
-                <w:rFonts w:ascii="Cambria Math" w:hAnsi="Cambria Math" w:cs="Times New Roman"/>
-              </w:rPr>
-              <m:t>0</m:t>
-            </m:r>
-          </m:sup>
-        </m:sSup>
-      </m:oMath>
-    </w:p>
-    <w:p>
-      <w:pPr>
+      <w:r>
+        <w:rPr>
+          <w:position w:val="-4"/>
+        </w:rPr>
+        <w:object w:dxaOrig="300" w:dyaOrig="300">
+          <v:shape id="_x0000_i1043" type="#_x0000_t75" style="width:14.95pt;height:14.95pt" o:ole="">
+            <v:imagedata r:id="rId16" o:title=""/>
+          </v:shape>
+          <o:OLEObject Type="Embed" ProgID="Equation.DSMT4" ShapeID="_x0000_i1043" DrawAspect="Content" ObjectID="_1588229756" r:id="rId17"/>
+        </w:object>
+      </w:r>
+    </w:p>
+    <w:p>
+      <w:pPr>
+        <w:ind w:firstLine="708"/>
         <w:jc w:val="both"/>
         <w:rPr>
           <w:rFonts w:ascii="Times New Roman" w:hAnsi="Times New Roman" w:cs="Times New Roman"/>
@@ -1844,44 +1999,33 @@
           <w:i/>
           <w:iCs/>
         </w:rPr>
-        <w:t xml:space="preserve">принадлежит классу </w:t>
-      </w:r>
-      <m:oMath>
-        <m:sSup>
-          <m:sSupPr>
-            <m:ctrlPr>
-              <w:rPr>
-                <w:rFonts w:ascii="Cambria Math" w:hAnsi="Cambria Math" w:cs="Times New Roman"/>
-                <w:i/>
-                <w:iCs/>
-              </w:rPr>
-            </m:ctrlPr>
-          </m:sSupPr>
-          <m:e>
-            <m:r>
-              <w:rPr>
-                <w:rFonts w:ascii="Cambria Math" w:hAnsi="Cambria Math" w:cs="Times New Roman"/>
-                <w:lang w:val="en-US"/>
-              </w:rPr>
-              <m:t>T</m:t>
-            </m:r>
-          </m:e>
-          <m:sup>
-            <m:r>
-              <w:rPr>
-                <w:rFonts w:ascii="Cambria Math" w:hAnsi="Cambria Math" w:cs="Times New Roman"/>
-              </w:rPr>
-              <m:t>0</m:t>
-            </m:r>
-          </m:sup>
-        </m:sSup>
-      </m:oMath>
+        <w:t>принадлежит классу</w:t>
+      </w:r>
       <w:r>
         <w:rPr>
           <w:rFonts w:ascii="Times New Roman" w:hAnsi="Times New Roman" w:cs="Times New Roman"/>
           <w:i/>
           <w:iCs/>
         </w:rPr>
+        <w:t xml:space="preserve"> </w:t>
+      </w:r>
+      <w:r>
+        <w:rPr>
+          <w:position w:val="-4"/>
+        </w:rPr>
+        <w:object w:dxaOrig="300" w:dyaOrig="300">
+          <v:shape id="_x0000_i1047" type="#_x0000_t75" style="width:14.95pt;height:14.95pt" o:ole="">
+            <v:imagedata r:id="rId18" o:title=""/>
+          </v:shape>
+          <o:OLEObject Type="Embed" ProgID="Equation.DSMT4" ShapeID="_x0000_i1047" DrawAspect="Content" ObjectID="_1588229757" r:id="rId19"/>
+        </w:object>
+      </w:r>
+      <w:r>
+        <w:rPr>
+          <w:rFonts w:ascii="Times New Roman" w:hAnsi="Times New Roman" w:cs="Times New Roman"/>
+          <w:i/>
+          <w:iCs/>
+        </w:rPr>
         <w:t>)</w:t>
       </w:r>
       <w:r>
@@ -1940,126 +2084,8 @@
         <w:rPr>
           <w:rFonts w:ascii="Times New Roman" w:hAnsi="Times New Roman" w:cs="Times New Roman"/>
         </w:rPr>
-        <w:t xml:space="preserve">: </w:t>
-      </w:r>
-      <m:oMath>
-        <m:r>
-          <w:rPr>
-            <w:rFonts w:ascii="Cambria Math" w:hAnsi="Cambria Math" w:cs="Times New Roman"/>
-            <w:lang w:val="en-US"/>
-          </w:rPr>
-          <m:t>f</m:t>
-        </m:r>
-        <m:r>
-          <w:rPr>
-            <w:rFonts w:ascii="Cambria Math" w:hAnsi="Cambria Math" w:cs="Times New Roman"/>
-          </w:rPr>
-          <m:t>(</m:t>
-        </m:r>
-        <m:sSub>
-          <m:sSubPr>
-            <m:ctrlPr>
-              <w:rPr>
-                <w:rFonts w:ascii="Cambria Math" w:hAnsi="Cambria Math" w:cs="Times New Roman"/>
-                <w:i/>
-                <w:lang w:val="en-US"/>
-              </w:rPr>
-            </m:ctrlPr>
-          </m:sSubPr>
-          <m:e>
-            <m:r>
-              <w:rPr>
-                <w:rFonts w:ascii="Cambria Math" w:hAnsi="Cambria Math" w:cs="Times New Roman"/>
-                <w:lang w:val="en-US"/>
-              </w:rPr>
-              <m:t>x</m:t>
-            </m:r>
-          </m:e>
-          <m:sub>
-            <m:r>
-              <w:rPr>
-                <w:rFonts w:ascii="Cambria Math" w:hAnsi="Cambria Math" w:cs="Times New Roman"/>
-              </w:rPr>
-              <m:t>1</m:t>
-            </m:r>
-          </m:sub>
-        </m:sSub>
-        <m:r>
-          <w:rPr>
-            <w:rFonts w:ascii="Cambria Math" w:hAnsi="Cambria Math" w:cs="Times New Roman"/>
-          </w:rPr>
-          <m:t xml:space="preserve">, </m:t>
-        </m:r>
-        <m:sSub>
-          <m:sSubPr>
-            <m:ctrlPr>
-              <w:rPr>
-                <w:rFonts w:ascii="Cambria Math" w:hAnsi="Cambria Math" w:cs="Times New Roman"/>
-                <w:i/>
-                <w:lang w:val="en-US"/>
-              </w:rPr>
-            </m:ctrlPr>
-          </m:sSubPr>
-          <m:e>
-            <m:r>
-              <w:rPr>
-                <w:rFonts w:ascii="Cambria Math" w:hAnsi="Cambria Math" w:cs="Times New Roman"/>
-                <w:lang w:val="en-US"/>
-              </w:rPr>
-              <m:t>x</m:t>
-            </m:r>
-          </m:e>
-          <m:sub>
-            <m:r>
-              <w:rPr>
-                <w:rFonts w:ascii="Cambria Math" w:hAnsi="Cambria Math" w:cs="Times New Roman"/>
-              </w:rPr>
-              <m:t>2</m:t>
-            </m:r>
-          </m:sub>
-        </m:sSub>
-        <m:r>
-          <w:rPr>
-            <w:rFonts w:ascii="Cambria Math" w:hAnsi="Cambria Math" w:cs="Times New Roman"/>
-          </w:rPr>
-          <m:t xml:space="preserve">, …, </m:t>
-        </m:r>
-        <m:sSub>
-          <m:sSubPr>
-            <m:ctrlPr>
-              <w:rPr>
-                <w:rFonts w:ascii="Cambria Math" w:hAnsi="Cambria Math" w:cs="Times New Roman"/>
-                <w:i/>
-                <w:lang w:val="en-US"/>
-              </w:rPr>
-            </m:ctrlPr>
-          </m:sSubPr>
-          <m:e>
-            <m:r>
-              <w:rPr>
-                <w:rFonts w:ascii="Cambria Math" w:hAnsi="Cambria Math" w:cs="Times New Roman"/>
-                <w:lang w:val="en-US"/>
-              </w:rPr>
-              <m:t>x</m:t>
-            </m:r>
-          </m:e>
-          <m:sub>
-            <m:r>
-              <w:rPr>
-                <w:rFonts w:ascii="Cambria Math" w:hAnsi="Cambria Math" w:cs="Times New Roman"/>
-                <w:lang w:val="en-US"/>
-              </w:rPr>
-              <m:t>n</m:t>
-            </m:r>
-          </m:sub>
-        </m:sSub>
-        <m:r>
-          <w:rPr>
-            <w:rFonts w:ascii="Cambria Math" w:hAnsi="Cambria Math" w:cs="Times New Roman"/>
-          </w:rPr>
-          <m:t>)</m:t>
-        </m:r>
-      </m:oMath>
+        <w:t>:</w:t>
+      </w:r>
       <w:r>
         <w:rPr>
           <w:rFonts w:ascii="Times New Roman" w:hAnsi="Times New Roman" w:cs="Times New Roman"/>
@@ -2068,6 +2094,23 @@
       </w:r>
       <w:r>
         <w:rPr>
+          <w:position w:val="-12"/>
+        </w:rPr>
+        <w:object w:dxaOrig="1160" w:dyaOrig="360">
+          <v:shape id="_x0000_i1051" type="#_x0000_t75" style="width:57.75pt;height:18.35pt" o:ole="">
+            <v:imagedata r:id="rId20" o:title=""/>
+          </v:shape>
+          <o:OLEObject Type="Embed" ProgID="Equation.DSMT4" ShapeID="_x0000_i1051" DrawAspect="Content" ObjectID="_1588229758" r:id="rId21"/>
+        </w:object>
+      </w:r>
+      <w:r>
+        <w:rPr>
+          <w:rFonts w:ascii="Times New Roman" w:hAnsi="Times New Roman" w:cs="Times New Roman"/>
+        </w:rPr>
+        <w:t xml:space="preserve"> </w:t>
+      </w:r>
+      <w:r>
+        <w:rPr>
           <w:rFonts w:ascii="Times New Roman" w:hAnsi="Times New Roman" w:cs="Times New Roman"/>
         </w:rPr>
         <w:t>–</w:t>
@@ -2104,15 +2147,17 @@
         </w:rPr>
         <w:t>: “</w:t>
       </w:r>
-      <m:oMath>
-        <m:r>
-          <w:rPr>
-            <w:rFonts w:ascii="Cambria Math" w:hAnsi="Cambria Math" w:cs="Times New Roman"/>
-            <w:lang w:val="en-US"/>
-          </w:rPr>
-          <m:t>f</m:t>
-        </m:r>
-      </m:oMath>
+      <w:r>
+        <w:rPr>
+          <w:position w:val="-10"/>
+        </w:rPr>
+        <w:object w:dxaOrig="240" w:dyaOrig="320">
+          <v:shape id="_x0000_i1055" type="#_x0000_t75" style="width:12.25pt;height:16.3pt" o:ole="">
+            <v:imagedata r:id="rId22" o:title=""/>
+          </v:shape>
+          <o:OLEObject Type="Embed" ProgID="Equation.DSMT4" ShapeID="_x0000_i1055" DrawAspect="Content" ObjectID="_1588229759" r:id="rId23"/>
+        </w:object>
+      </w:r>
       <w:r>
         <w:rPr>
           <w:rFonts w:ascii="Times New Roman" w:hAnsi="Times New Roman" w:cs="Times New Roman"/>
@@ -2123,36 +2168,25 @@
         <w:rPr>
           <w:rFonts w:ascii="Times New Roman" w:hAnsi="Times New Roman" w:cs="Times New Roman"/>
         </w:rPr>
-        <w:t xml:space="preserve">принадлежит классу </w:t>
-      </w:r>
-      <m:oMath>
-        <m:sSup>
-          <m:sSupPr>
-            <m:ctrlPr>
-              <w:rPr>
-                <w:rFonts w:ascii="Cambria Math" w:hAnsi="Cambria Math" w:cs="Times New Roman"/>
-                <w:i/>
-              </w:rPr>
-            </m:ctrlPr>
-          </m:sSupPr>
-          <m:e>
-            <m:r>
-              <w:rPr>
-                <w:rFonts w:ascii="Cambria Math" w:hAnsi="Cambria Math" w:cs="Times New Roman"/>
-              </w:rPr>
-              <m:t>T</m:t>
-            </m:r>
-          </m:e>
-          <m:sup>
-            <m:r>
-              <w:rPr>
-                <w:rFonts w:ascii="Cambria Math" w:hAnsi="Cambria Math" w:cs="Times New Roman"/>
-              </w:rPr>
-              <m:t>0</m:t>
-            </m:r>
-          </m:sup>
-        </m:sSup>
-      </m:oMath>
+        <w:t>принадлежит классу</w:t>
+      </w:r>
+      <w:r>
+        <w:rPr>
+          <w:rFonts w:ascii="Times New Roman" w:hAnsi="Times New Roman" w:cs="Times New Roman"/>
+        </w:rPr>
+        <w:t xml:space="preserve"> </w:t>
+      </w:r>
+      <w:r>
+        <w:rPr>
+          <w:position w:val="-4"/>
+        </w:rPr>
+        <w:object w:dxaOrig="300" w:dyaOrig="300">
+          <v:shape id="_x0000_i1059" type="#_x0000_t75" style="width:14.95pt;height:14.95pt" o:ole="">
+            <v:imagedata r:id="rId24" o:title=""/>
+          </v:shape>
+          <o:OLEObject Type="Embed" ProgID="Equation.DSMT4" ShapeID="_x0000_i1059" DrawAspect="Content" ObjectID="_1588229760" r:id="rId25"/>
+        </w:object>
+      </w:r>
       <w:r>
         <w:rPr>
           <w:rFonts w:ascii="Times New Roman" w:hAnsi="Times New Roman" w:cs="Times New Roman"/>
@@ -2179,38 +2213,17 @@
         </w:rPr>
         <w:t xml:space="preserve">Если </w:t>
       </w:r>
-      <m:oMath>
-        <m:r>
-          <w:rPr>
-            <w:rFonts w:ascii="Cambria Math" w:hAnsi="Cambria Math" w:cs="Times New Roman"/>
-          </w:rPr>
-          <m:t>f</m:t>
-        </m:r>
-        <m:d>
-          <m:dPr>
-            <m:ctrlPr>
-              <w:rPr>
-                <w:rFonts w:ascii="Cambria Math" w:hAnsi="Cambria Math" w:cs="Times New Roman"/>
-                <w:i/>
-              </w:rPr>
-            </m:ctrlPr>
-          </m:dPr>
-          <m:e>
-            <m:r>
-              <w:rPr>
-                <w:rFonts w:ascii="Cambria Math" w:hAnsi="Cambria Math" w:cs="Times New Roman"/>
-              </w:rPr>
-              <m:t>0, 0, …, 0</m:t>
-            </m:r>
-          </m:e>
-        </m:d>
-        <m:r>
-          <w:rPr>
-            <w:rFonts w:ascii="Cambria Math" w:hAnsi="Cambria Math" w:cs="Times New Roman"/>
-          </w:rPr>
-          <m:t>=0</m:t>
-        </m:r>
-      </m:oMath>
+      <w:r>
+        <w:rPr>
+          <w:position w:val="-10"/>
+        </w:rPr>
+        <w:object w:dxaOrig="1540" w:dyaOrig="320">
+          <v:shape id="_x0000_i1063" type="#_x0000_t75" style="width:76.75pt;height:16.3pt" o:ole="">
+            <v:imagedata r:id="rId26" o:title=""/>
+          </v:shape>
+          <o:OLEObject Type="Embed" ProgID="Equation.DSMT4" ShapeID="_x0000_i1063" DrawAspect="Content" ObjectID="_1588229761" r:id="rId27"/>
+        </w:object>
+      </w:r>
       <w:r>
         <w:rPr>
           <w:rFonts w:ascii="Times New Roman" w:hAnsi="Times New Roman" w:cs="Times New Roman"/>
@@ -2312,39 +2325,29 @@
         <w:rPr>
           <w:rFonts w:ascii="Times New Roman" w:hAnsi="Times New Roman" w:cs="Times New Roman"/>
         </w:rPr>
-        <w:t xml:space="preserve">Принадлежность булевой функции к классу </w:t>
-      </w:r>
-      <m:oMath>
-        <m:sSup>
-          <m:sSupPr>
-            <m:ctrlPr>
-              <w:rPr>
-                <w:rFonts w:ascii="Cambria Math" w:hAnsi="Cambria Math" w:cs="Times New Roman"/>
-                <w:i/>
-              </w:rPr>
-            </m:ctrlPr>
-          </m:sSupPr>
-          <m:e>
-            <m:r>
-              <w:rPr>
-                <w:rFonts w:ascii="Cambria Math" w:hAnsi="Cambria Math" w:cs="Times New Roman"/>
-              </w:rPr>
-              <m:t>T</m:t>
-            </m:r>
-          </m:e>
-          <m:sup>
-            <m:r>
-              <w:rPr>
-                <w:rFonts w:ascii="Cambria Math" w:hAnsi="Cambria Math" w:cs="Times New Roman"/>
-              </w:rPr>
-              <m:t>1</m:t>
-            </m:r>
-          </m:sup>
-        </m:sSup>
-      </m:oMath>
-    </w:p>
-    <w:p>
-      <w:pPr>
+        <w:t>Принадле</w:t>
+      </w:r>
+      <w:r>
+        <w:rPr>
+          <w:rFonts w:ascii="Times New Roman" w:hAnsi="Times New Roman" w:cs="Times New Roman"/>
+        </w:rPr>
+        <w:t xml:space="preserve">жность булевой функции к классу </w:t>
+      </w:r>
+      <w:r>
+        <w:rPr>
+          <w:position w:val="-4"/>
+        </w:rPr>
+        <w:object w:dxaOrig="279" w:dyaOrig="300">
+          <v:shape id="_x0000_i1067" type="#_x0000_t75" style="width:14.25pt;height:14.95pt" o:ole="">
+            <v:imagedata r:id="rId28" o:title=""/>
+          </v:shape>
+          <o:OLEObject Type="Embed" ProgID="Equation.DSMT4" ShapeID="_x0000_i1067" DrawAspect="Content" ObjectID="_1588229762" r:id="rId29"/>
+        </w:object>
+      </w:r>
+    </w:p>
+    <w:p>
+      <w:pPr>
+        <w:ind w:firstLine="708"/>
         <w:jc w:val="both"/>
         <w:rPr>
           <w:rFonts w:ascii="Times New Roman" w:hAnsi="Times New Roman" w:cs="Times New Roman"/>
@@ -2394,35 +2397,17 @@
         </w:rPr>
         <w:t xml:space="preserve"> </w:t>
       </w:r>
-      <m:oMath>
-        <m:sSup>
-          <m:sSupPr>
-            <m:ctrlPr>
-              <w:rPr>
-                <w:rFonts w:ascii="Cambria Math" w:hAnsi="Cambria Math" w:cs="Times New Roman"/>
-                <w:i/>
-                <w:iCs/>
-              </w:rPr>
-            </m:ctrlPr>
-          </m:sSupPr>
-          <m:e>
-            <m:r>
-              <w:rPr>
-                <w:rFonts w:ascii="Cambria Math" w:hAnsi="Cambria Math" w:cs="Times New Roman"/>
-              </w:rPr>
-              <m:t>T</m:t>
-            </m:r>
-          </m:e>
-          <m:sup>
-            <m:r>
-              <w:rPr>
-                <w:rFonts w:ascii="Cambria Math" w:hAnsi="Cambria Math" w:cs="Times New Roman"/>
-              </w:rPr>
-              <m:t>1</m:t>
-            </m:r>
-          </m:sup>
-        </m:sSup>
-      </m:oMath>
+      <w:r>
+        <w:rPr>
+          <w:position w:val="-4"/>
+        </w:rPr>
+        <w:object w:dxaOrig="279" w:dyaOrig="300">
+          <v:shape id="_x0000_i1071" type="#_x0000_t75" style="width:14.25pt;height:14.95pt" o:ole="">
+            <v:imagedata r:id="rId30" o:title=""/>
+          </v:shape>
+          <o:OLEObject Type="Embed" ProgID="Equation.DSMT4" ShapeID="_x0000_i1071" DrawAspect="Content" ObjectID="_1588229763" r:id="rId31"/>
+        </w:object>
+      </w:r>
       <w:r>
         <w:rPr>
           <w:rFonts w:ascii="Times New Roman" w:hAnsi="Times New Roman" w:cs="Times New Roman"/>
@@ -2469,124 +2454,17 @@
         </w:rPr>
         <w:t xml:space="preserve">: </w:t>
       </w:r>
-      <m:oMath>
-        <m:r>
-          <w:rPr>
-            <w:rFonts w:ascii="Cambria Math" w:hAnsi="Cambria Math" w:cs="Times New Roman"/>
-            <w:lang w:val="en-US"/>
-          </w:rPr>
-          <m:t>f</m:t>
-        </m:r>
-        <m:r>
-          <w:rPr>
-            <w:rFonts w:ascii="Cambria Math" w:hAnsi="Cambria Math" w:cs="Times New Roman"/>
-          </w:rPr>
-          <m:t>(</m:t>
-        </m:r>
-        <m:sSub>
-          <m:sSubPr>
-            <m:ctrlPr>
-              <w:rPr>
-                <w:rFonts w:ascii="Cambria Math" w:hAnsi="Cambria Math" w:cs="Times New Roman"/>
-                <w:i/>
-                <w:lang w:val="en-US"/>
-              </w:rPr>
-            </m:ctrlPr>
-          </m:sSubPr>
-          <m:e>
-            <m:r>
-              <w:rPr>
-                <w:rFonts w:ascii="Cambria Math" w:hAnsi="Cambria Math" w:cs="Times New Roman"/>
-                <w:lang w:val="en-US"/>
-              </w:rPr>
-              <m:t>x</m:t>
-            </m:r>
-          </m:e>
-          <m:sub>
-            <m:r>
-              <w:rPr>
-                <w:rFonts w:ascii="Cambria Math" w:hAnsi="Cambria Math" w:cs="Times New Roman"/>
-              </w:rPr>
-              <m:t>1</m:t>
-            </m:r>
-          </m:sub>
-        </m:sSub>
-        <m:r>
-          <w:rPr>
-            <w:rFonts w:ascii="Cambria Math" w:hAnsi="Cambria Math" w:cs="Times New Roman"/>
-          </w:rPr>
-          <m:t xml:space="preserve">, </m:t>
-        </m:r>
-        <m:sSub>
-          <m:sSubPr>
-            <m:ctrlPr>
-              <w:rPr>
-                <w:rFonts w:ascii="Cambria Math" w:hAnsi="Cambria Math" w:cs="Times New Roman"/>
-                <w:i/>
-                <w:lang w:val="en-US"/>
-              </w:rPr>
-            </m:ctrlPr>
-          </m:sSubPr>
-          <m:e>
-            <m:r>
-              <w:rPr>
-                <w:rFonts w:ascii="Cambria Math" w:hAnsi="Cambria Math" w:cs="Times New Roman"/>
-                <w:lang w:val="en-US"/>
-              </w:rPr>
-              <m:t>x</m:t>
-            </m:r>
-          </m:e>
-          <m:sub>
-            <m:r>
-              <w:rPr>
-                <w:rFonts w:ascii="Cambria Math" w:hAnsi="Cambria Math" w:cs="Times New Roman"/>
-              </w:rPr>
-              <m:t>2</m:t>
-            </m:r>
-          </m:sub>
-        </m:sSub>
-        <m:r>
-          <w:rPr>
-            <w:rFonts w:ascii="Cambria Math" w:hAnsi="Cambria Math" w:cs="Times New Roman"/>
-          </w:rPr>
-          <m:t xml:space="preserve">, …, </m:t>
-        </m:r>
-        <m:sSub>
-          <m:sSubPr>
-            <m:ctrlPr>
-              <w:rPr>
-                <w:rFonts w:ascii="Cambria Math" w:hAnsi="Cambria Math" w:cs="Times New Roman"/>
-                <w:i/>
-                <w:lang w:val="en-US"/>
-              </w:rPr>
-            </m:ctrlPr>
-          </m:sSubPr>
-          <m:e>
-            <m:r>
-              <w:rPr>
-                <w:rFonts w:ascii="Cambria Math" w:hAnsi="Cambria Math" w:cs="Times New Roman"/>
-                <w:lang w:val="en-US"/>
-              </w:rPr>
-              <m:t>x</m:t>
-            </m:r>
-          </m:e>
-          <m:sub>
-            <m:r>
-              <w:rPr>
-                <w:rFonts w:ascii="Cambria Math" w:hAnsi="Cambria Math" w:cs="Times New Roman"/>
-                <w:lang w:val="en-US"/>
-              </w:rPr>
-              <m:t>n</m:t>
-            </m:r>
-          </m:sub>
-        </m:sSub>
-        <m:r>
-          <w:rPr>
-            <w:rFonts w:ascii="Cambria Math" w:hAnsi="Cambria Math" w:cs="Times New Roman"/>
-          </w:rPr>
-          <m:t>)</m:t>
-        </m:r>
-      </m:oMath>
+      <w:r>
+        <w:rPr>
+          <w:position w:val="-12"/>
+        </w:rPr>
+        <w:object w:dxaOrig="1160" w:dyaOrig="360">
+          <v:shape id="_x0000_i1075" type="#_x0000_t75" style="width:57.75pt;height:18.35pt" o:ole="">
+            <v:imagedata r:id="rId32" o:title=""/>
+          </v:shape>
+          <o:OLEObject Type="Embed" ProgID="Equation.DSMT4" ShapeID="_x0000_i1075" DrawAspect="Content" ObjectID="_1588229764" r:id="rId33"/>
+        </w:object>
+      </w:r>
       <w:r>
         <w:rPr>
           <w:rFonts w:ascii="Times New Roman" w:hAnsi="Times New Roman" w:cs="Times New Roman"/>
@@ -2631,15 +2509,17 @@
         </w:rPr>
         <w:t>: “</w:t>
       </w:r>
-      <m:oMath>
-        <m:r>
-          <w:rPr>
-            <w:rFonts w:ascii="Cambria Math" w:hAnsi="Cambria Math" w:cs="Times New Roman"/>
-            <w:lang w:val="en-US"/>
-          </w:rPr>
-          <m:t>f</m:t>
-        </m:r>
-      </m:oMath>
+      <w:r>
+        <w:rPr>
+          <w:position w:val="-10"/>
+        </w:rPr>
+        <w:object w:dxaOrig="240" w:dyaOrig="320">
+          <v:shape id="_x0000_i1079" type="#_x0000_t75" style="width:12.25pt;height:16.3pt" o:ole="">
+            <v:imagedata r:id="rId34" o:title=""/>
+          </v:shape>
+          <o:OLEObject Type="Embed" ProgID="Equation.DSMT4" ShapeID="_x0000_i1079" DrawAspect="Content" ObjectID="_1588229765" r:id="rId35"/>
+        </w:object>
+      </w:r>
       <w:r>
         <w:rPr>
           <w:rFonts w:ascii="Times New Roman" w:hAnsi="Times New Roman" w:cs="Times New Roman"/>
@@ -2650,36 +2530,25 @@
         <w:rPr>
           <w:rFonts w:ascii="Times New Roman" w:hAnsi="Times New Roman" w:cs="Times New Roman"/>
         </w:rPr>
-        <w:t xml:space="preserve">принадлежит классу </w:t>
-      </w:r>
-      <m:oMath>
-        <m:sSup>
-          <m:sSupPr>
-            <m:ctrlPr>
-              <w:rPr>
-                <w:rFonts w:ascii="Cambria Math" w:hAnsi="Cambria Math" w:cs="Times New Roman"/>
-                <w:i/>
-              </w:rPr>
-            </m:ctrlPr>
-          </m:sSupPr>
-          <m:e>
-            <m:r>
-              <w:rPr>
-                <w:rFonts w:ascii="Cambria Math" w:hAnsi="Cambria Math" w:cs="Times New Roman"/>
-              </w:rPr>
-              <m:t>T</m:t>
-            </m:r>
-          </m:e>
-          <m:sup>
-            <m:r>
-              <w:rPr>
-                <w:rFonts w:ascii="Cambria Math" w:hAnsi="Cambria Math" w:cs="Times New Roman"/>
-              </w:rPr>
-              <m:t>1</m:t>
-            </m:r>
-          </m:sup>
-        </m:sSup>
-      </m:oMath>
+        <w:t>принадлежит классу</w:t>
+      </w:r>
+      <w:r>
+        <w:rPr>
+          <w:rFonts w:ascii="Times New Roman" w:hAnsi="Times New Roman" w:cs="Times New Roman"/>
+        </w:rPr>
+        <w:t xml:space="preserve"> </w:t>
+      </w:r>
+      <w:r>
+        <w:rPr>
+          <w:position w:val="-4"/>
+        </w:rPr>
+        <w:object w:dxaOrig="279" w:dyaOrig="300">
+          <v:shape id="_x0000_i1083" type="#_x0000_t75" style="width:14.25pt;height:14.95pt" o:ole="">
+            <v:imagedata r:id="rId36" o:title=""/>
+          </v:shape>
+          <o:OLEObject Type="Embed" ProgID="Equation.DSMT4" ShapeID="_x0000_i1083" DrawAspect="Content" ObjectID="_1588229766" r:id="rId37"/>
+        </w:object>
+      </w:r>
       <w:r>
         <w:rPr>
           <w:rFonts w:ascii="Times New Roman" w:hAnsi="Times New Roman" w:cs="Times New Roman"/>
@@ -2698,40 +2567,25 @@
         <w:rPr>
           <w:rFonts w:ascii="Times New Roman" w:hAnsi="Times New Roman" w:cs="Times New Roman"/>
         </w:rPr>
-        <w:t xml:space="preserve">Шаг 1) Если </w:t>
-      </w:r>
-      <m:oMath>
-        <m:r>
-          <w:rPr>
-            <w:rFonts w:ascii="Cambria Math" w:hAnsi="Cambria Math" w:cs="Times New Roman"/>
-          </w:rPr>
-          <m:t>f</m:t>
-        </m:r>
-        <m:d>
-          <m:dPr>
-            <m:ctrlPr>
-              <w:rPr>
-                <w:rFonts w:ascii="Cambria Math" w:hAnsi="Cambria Math" w:cs="Times New Roman"/>
-                <w:i/>
-              </w:rPr>
-            </m:ctrlPr>
-          </m:dPr>
-          <m:e>
-            <m:r>
-              <w:rPr>
-                <w:rFonts w:ascii="Cambria Math" w:hAnsi="Cambria Math" w:cs="Times New Roman"/>
-              </w:rPr>
-              <m:t>1, 1, …, 1</m:t>
-            </m:r>
-          </m:e>
-        </m:d>
-        <m:r>
-          <w:rPr>
-            <w:rFonts w:ascii="Cambria Math" w:hAnsi="Cambria Math" w:cs="Times New Roman"/>
-          </w:rPr>
-          <m:t>=1</m:t>
-        </m:r>
-      </m:oMath>
+        <w:t>Шаг 1) Если</w:t>
+      </w:r>
+      <w:r>
+        <w:rPr>
+          <w:rFonts w:ascii="Times New Roman" w:hAnsi="Times New Roman" w:cs="Times New Roman"/>
+        </w:rPr>
+        <w:t xml:space="preserve"> </w:t>
+      </w:r>
+      <w:r>
+        <w:rPr>
+          <w:position w:val="-10"/>
+        </w:rPr>
+        <w:object w:dxaOrig="1380" w:dyaOrig="320">
+          <v:shape id="_x0000_i1087" type="#_x0000_t75" style="width:69.3pt;height:16.3pt" o:ole="">
+            <v:imagedata r:id="rId38" o:title=""/>
+          </v:shape>
+          <o:OLEObject Type="Embed" ProgID="Equation.DSMT4" ShapeID="_x0000_i1087" DrawAspect="Content" ObjectID="_1588229767" r:id="rId39"/>
+        </w:object>
+      </w:r>
       <w:r>
         <w:rPr>
           <w:rFonts w:ascii="Times New Roman" w:hAnsi="Times New Roman" w:cs="Times New Roman"/>
@@ -2929,6 +2783,7 @@
     </w:p>
     <w:p>
       <w:pPr>
+        <w:ind w:firstLine="708"/>
         <w:jc w:val="both"/>
         <w:rPr>
           <w:rFonts w:ascii="Times New Roman" w:hAnsi="Times New Roman" w:cs="Times New Roman"/>
@@ -2974,36 +2829,17 @@
         </w:rPr>
         <w:t xml:space="preserve"> </w:t>
       </w:r>
-      <m:oMath>
-        <m:sSup>
-          <m:sSupPr>
-            <m:ctrlPr>
-              <w:rPr>
-                <w:rFonts w:ascii="Cambria Math" w:hAnsi="Cambria Math" w:cs="Times New Roman"/>
-                <w:i/>
-                <w:lang w:val="en-US"/>
-              </w:rPr>
-            </m:ctrlPr>
-          </m:sSupPr>
-          <m:e>
-            <m:r>
-              <w:rPr>
-                <w:rFonts w:ascii="Cambria Math" w:hAnsi="Cambria Math" w:cs="Times New Roman"/>
-                <w:lang w:val="en-US"/>
-              </w:rPr>
-              <m:t>K</m:t>
-            </m:r>
-          </m:e>
-          <m:sup>
-            <m:r>
-              <w:rPr>
-                <w:rFonts w:ascii="Cambria Math" w:hAnsi="Cambria Math" w:cs="Times New Roman"/>
-              </w:rPr>
-              <m:t>+</m:t>
-            </m:r>
-          </m:sup>
-        </m:sSup>
-      </m:oMath>
+      <w:r>
+        <w:rPr>
+          <w:position w:val="-4"/>
+        </w:rPr>
+        <w:object w:dxaOrig="360" w:dyaOrig="300">
+          <v:shape id="_x0000_i1091" type="#_x0000_t75" style="width:18.35pt;height:14.95pt" o:ole="">
+            <v:imagedata r:id="rId40" o:title=""/>
+          </v:shape>
+          <o:OLEObject Type="Embed" ProgID="Equation.DSMT4" ShapeID="_x0000_i1091" DrawAspect="Content" ObjectID="_1588229768" r:id="rId41"/>
+        </w:object>
+      </w:r>
       <w:r>
         <w:rPr>
           <w:rFonts w:ascii="Times New Roman" w:hAnsi="Times New Roman" w:cs="Times New Roman"/>
@@ -3013,10 +2849,51 @@
     </w:p>
     <w:p>
       <w:pPr>
-        <w:jc w:val="both"/>
-        <w:rPr>
-          <w:rFonts w:ascii="Times New Roman" w:hAnsi="Times New Roman" w:cs="Times New Roman"/>
-        </w:rPr>
+        <w:ind w:firstLine="708"/>
+        <w:jc w:val="both"/>
+        <w:rPr>
+          <w:rFonts w:ascii="Times New Roman" w:hAnsi="Times New Roman" w:cs="Times New Roman"/>
+          <w:b/>
+          <w:color w:val="FF0000"/>
+        </w:rPr>
+      </w:pPr>
+      <w:r>
+        <w:rPr>
+          <w:rFonts w:ascii="Times New Roman" w:hAnsi="Times New Roman" w:cs="Times New Roman"/>
+          <w:b/>
+          <w:color w:val="FF0000"/>
+        </w:rPr>
+        <w:t>///ОПРЕДЕЛЕНИЕ АНФ ВЗЯТЬ ИЗ “БУЛЕВЫ ФУНКЦИИ В КРИПТОГРАФИИ</w:t>
+      </w:r>
+      <w:r>
+        <w:rPr>
+          <w:rFonts w:ascii="Times New Roman" w:hAnsi="Times New Roman" w:cs="Times New Roman"/>
+          <w:b/>
+          <w:color w:val="FF0000"/>
+        </w:rPr>
+        <w:t>”</w:t>
+      </w:r>
+      <w:r>
+        <w:rPr>
+          <w:rFonts w:ascii="Times New Roman" w:hAnsi="Times New Roman" w:cs="Times New Roman"/>
+          <w:b/>
+          <w:color w:val="FF0000"/>
+        </w:rPr>
+        <w:t>!</w:t>
+      </w:r>
+      <w:r>
+        <w:rPr>
+          <w:rFonts w:ascii="Times New Roman" w:hAnsi="Times New Roman" w:cs="Times New Roman"/>
+          <w:b/>
+          <w:color w:val="FF0000"/>
+        </w:rPr>
+        <w:t>///</w:t>
+      </w:r>
+    </w:p>
+    <w:p>
+      <w:pPr>
+        <w:ind w:firstLine="708"/>
+        <w:jc w:val="both"/>
       </w:pPr>
       <w:r>
         <w:rPr>
@@ -3060,415 +2937,83 @@
         </w:rPr>
         <w:t xml:space="preserve">, булевой функции </w:t>
       </w:r>
-      <m:oMath>
-        <m:r>
-          <w:rPr>
-            <w:rFonts w:ascii="Cambria Math" w:hAnsi="Cambria Math" w:cs="Times New Roman"/>
-            <w:lang w:val="en-US"/>
-          </w:rPr>
-          <m:t>f</m:t>
-        </m:r>
-        <m:r>
-          <w:rPr>
-            <w:rFonts w:ascii="Cambria Math" w:hAnsi="Cambria Math" w:cs="Times New Roman"/>
-          </w:rPr>
-          <m:t>(</m:t>
-        </m:r>
-        <m:sSub>
-          <m:sSubPr>
-            <m:ctrlPr>
-              <w:rPr>
-                <w:rFonts w:ascii="Cambria Math" w:hAnsi="Cambria Math" w:cs="Times New Roman"/>
-                <w:i/>
-                <w:lang w:val="en-US"/>
-              </w:rPr>
-            </m:ctrlPr>
-          </m:sSubPr>
-          <m:e>
-            <m:r>
-              <w:rPr>
-                <w:rFonts w:ascii="Cambria Math" w:hAnsi="Cambria Math" w:cs="Times New Roman"/>
-                <w:lang w:val="en-US"/>
-              </w:rPr>
-              <m:t>x</m:t>
-            </m:r>
-          </m:e>
-          <m:sub>
-            <m:r>
-              <w:rPr>
-                <w:rFonts w:ascii="Cambria Math" w:hAnsi="Cambria Math" w:cs="Times New Roman"/>
-              </w:rPr>
-              <m:t>1</m:t>
-            </m:r>
-          </m:sub>
-        </m:sSub>
-        <m:r>
-          <w:rPr>
-            <w:rFonts w:ascii="Cambria Math" w:hAnsi="Cambria Math" w:cs="Times New Roman"/>
-          </w:rPr>
-          <m:t xml:space="preserve">, </m:t>
-        </m:r>
-        <m:sSub>
-          <m:sSubPr>
-            <m:ctrlPr>
-              <w:rPr>
-                <w:rFonts w:ascii="Cambria Math" w:hAnsi="Cambria Math" w:cs="Times New Roman"/>
-                <w:i/>
-                <w:lang w:val="en-US"/>
-              </w:rPr>
-            </m:ctrlPr>
-          </m:sSubPr>
-          <m:e>
-            <m:r>
-              <w:rPr>
-                <w:rFonts w:ascii="Cambria Math" w:hAnsi="Cambria Math" w:cs="Times New Roman"/>
-                <w:lang w:val="en-US"/>
-              </w:rPr>
-              <m:t>x</m:t>
-            </m:r>
-          </m:e>
-          <m:sub>
-            <m:r>
-              <w:rPr>
-                <w:rFonts w:ascii="Cambria Math" w:hAnsi="Cambria Math" w:cs="Times New Roman"/>
-              </w:rPr>
-              <m:t>2</m:t>
-            </m:r>
-          </m:sub>
-        </m:sSub>
-        <m:r>
-          <w:rPr>
-            <w:rFonts w:ascii="Cambria Math" w:hAnsi="Cambria Math" w:cs="Times New Roman"/>
-          </w:rPr>
-          <m:t xml:space="preserve">, …, </m:t>
-        </m:r>
-        <m:sSub>
-          <m:sSubPr>
-            <m:ctrlPr>
-              <w:rPr>
-                <w:rFonts w:ascii="Cambria Math" w:hAnsi="Cambria Math" w:cs="Times New Roman"/>
-                <w:i/>
-                <w:lang w:val="en-US"/>
-              </w:rPr>
-            </m:ctrlPr>
-          </m:sSubPr>
-          <m:e>
-            <m:r>
-              <w:rPr>
-                <w:rFonts w:ascii="Cambria Math" w:hAnsi="Cambria Math" w:cs="Times New Roman"/>
-                <w:lang w:val="en-US"/>
-              </w:rPr>
-              <m:t>x</m:t>
-            </m:r>
-          </m:e>
-          <m:sub>
-            <m:r>
-              <w:rPr>
-                <w:rFonts w:ascii="Cambria Math" w:hAnsi="Cambria Math" w:cs="Times New Roman"/>
-                <w:lang w:val="en-US"/>
-              </w:rPr>
-              <m:t>n</m:t>
-            </m:r>
-          </m:sub>
-        </m:sSub>
-        <m:r>
-          <w:rPr>
-            <w:rFonts w:ascii="Cambria Math" w:hAnsi="Cambria Math" w:cs="Times New Roman"/>
-          </w:rPr>
-          <m:t>)</m:t>
-        </m:r>
-      </m:oMath>
-      <w:r>
-        <w:rPr>
-          <w:rFonts w:ascii="Times New Roman" w:hAnsi="Times New Roman" w:cs="Times New Roman"/>
-        </w:rPr>
-        <w:t xml:space="preserve"> называется дизъюнкция с исключением различных положительных конъюнкций переменных из множества </w:t>
-      </w:r>
-      <m:oMath>
-        <m:r>
-          <w:rPr>
-            <w:rFonts w:ascii="Cambria Math" w:hAnsi="Cambria Math" w:cs="Times New Roman"/>
-          </w:rPr>
-          <m:t>X={</m:t>
-        </m:r>
-        <m:sSub>
-          <m:sSubPr>
-            <m:ctrlPr>
-              <w:rPr>
-                <w:rFonts w:ascii="Cambria Math" w:hAnsi="Cambria Math" w:cs="Times New Roman"/>
-                <w:i/>
-              </w:rPr>
-            </m:ctrlPr>
-          </m:sSubPr>
-          <m:e>
-            <m:r>
-              <w:rPr>
-                <w:rFonts w:ascii="Cambria Math" w:hAnsi="Cambria Math" w:cs="Times New Roman"/>
-              </w:rPr>
-              <m:t>x</m:t>
-            </m:r>
-          </m:e>
-          <m:sub>
-            <m:r>
-              <w:rPr>
-                <w:rFonts w:ascii="Cambria Math" w:hAnsi="Cambria Math" w:cs="Times New Roman"/>
-              </w:rPr>
-              <m:t>1</m:t>
-            </m:r>
-          </m:sub>
-        </m:sSub>
-        <m:r>
-          <w:rPr>
-            <w:rFonts w:ascii="Cambria Math" w:hAnsi="Cambria Math" w:cs="Times New Roman"/>
-          </w:rPr>
-          <m:t xml:space="preserve">, …, </m:t>
-        </m:r>
-        <m:sSub>
-          <m:sSubPr>
-            <m:ctrlPr>
-              <w:rPr>
-                <w:rFonts w:ascii="Cambria Math" w:hAnsi="Cambria Math" w:cs="Times New Roman"/>
-                <w:i/>
-              </w:rPr>
-            </m:ctrlPr>
-          </m:sSubPr>
-          <m:e>
-            <m:r>
-              <w:rPr>
-                <w:rFonts w:ascii="Cambria Math" w:hAnsi="Cambria Math" w:cs="Times New Roman"/>
-              </w:rPr>
-              <m:t>x</m:t>
-            </m:r>
-          </m:e>
-          <m:sub>
-            <m:r>
-              <w:rPr>
-                <w:rFonts w:ascii="Cambria Math" w:hAnsi="Cambria Math" w:cs="Times New Roman"/>
-              </w:rPr>
-              <m:t>n</m:t>
-            </m:r>
-          </m:sub>
-        </m:sSub>
-        <m:r>
-          <w:rPr>
-            <w:rFonts w:ascii="Cambria Math" w:hAnsi="Cambria Math" w:cs="Times New Roman"/>
-          </w:rPr>
-          <m:t>}</m:t>
-        </m:r>
-      </m:oMath>
-      <w:r>
-        <w:rPr>
-          <w:rFonts w:ascii="Times New Roman" w:hAnsi="Times New Roman" w:cs="Times New Roman"/>
-        </w:rPr>
-        <w:t xml:space="preserve">, то есть формула вида </w:t>
-      </w:r>
-      <m:oMath>
-        <m:r>
-          <w:rPr>
-            <w:rFonts w:ascii="Cambria Math" w:hAnsi="Cambria Math" w:cs="Times New Roman"/>
-          </w:rPr>
-          <m:t>P=</m:t>
-        </m:r>
-        <m:sSubSup>
-          <m:sSubSupPr>
-            <m:ctrlPr>
-              <w:rPr>
-                <w:rFonts w:ascii="Cambria Math" w:hAnsi="Cambria Math" w:cs="Times New Roman"/>
-                <w:i/>
-              </w:rPr>
-            </m:ctrlPr>
-          </m:sSubSupPr>
-          <m:e>
-            <m:r>
-              <w:rPr>
-                <w:rFonts w:ascii="Cambria Math" w:hAnsi="Cambria Math" w:cs="Times New Roman"/>
-              </w:rPr>
-              <m:t>K</m:t>
-            </m:r>
-          </m:e>
-          <m:sub>
-            <m:r>
-              <w:rPr>
-                <w:rFonts w:ascii="Cambria Math" w:hAnsi="Cambria Math" w:cs="Times New Roman"/>
-              </w:rPr>
-              <m:t>1</m:t>
-            </m:r>
-          </m:sub>
-          <m:sup>
-            <m:r>
-              <w:rPr>
-                <w:rFonts w:ascii="Cambria Math" w:hAnsi="Cambria Math" w:cs="Times New Roman"/>
-              </w:rPr>
-              <m:t>+</m:t>
-            </m:r>
-          </m:sup>
-        </m:sSubSup>
-        <m:r>
-          <w:rPr>
-            <w:rFonts w:ascii="Cambria Math" w:hAnsi="Cambria Math" w:cs="Times New Roman"/>
-          </w:rPr>
-          <m:t>⊕…⊕</m:t>
-        </m:r>
-        <m:sSubSup>
-          <m:sSubSupPr>
-            <m:ctrlPr>
-              <w:rPr>
-                <w:rFonts w:ascii="Cambria Math" w:hAnsi="Cambria Math" w:cs="Times New Roman"/>
-                <w:i/>
-              </w:rPr>
-            </m:ctrlPr>
-          </m:sSubSupPr>
-          <m:e>
-            <m:r>
-              <w:rPr>
-                <w:rFonts w:ascii="Cambria Math" w:hAnsi="Cambria Math" w:cs="Times New Roman"/>
-                <w:lang w:val="en-US"/>
-              </w:rPr>
-              <m:t>K</m:t>
-            </m:r>
-          </m:e>
-          <m:sub>
-            <m:r>
-              <w:rPr>
-                <w:rFonts w:ascii="Cambria Math" w:hAnsi="Cambria Math" w:cs="Times New Roman"/>
-              </w:rPr>
-              <m:t>p</m:t>
-            </m:r>
-          </m:sub>
-          <m:sup>
-            <m:r>
-              <w:rPr>
-                <w:rFonts w:ascii="Cambria Math" w:hAnsi="Cambria Math" w:cs="Times New Roman"/>
-              </w:rPr>
-              <m:t>+</m:t>
-            </m:r>
-          </m:sup>
-        </m:sSubSup>
-      </m:oMath>
-      <w:r>
-        <w:rPr>
-          <w:rFonts w:ascii="Times New Roman" w:hAnsi="Times New Roman" w:cs="Times New Roman"/>
-        </w:rPr>
-        <w:t xml:space="preserve"> задающая функцию </w:t>
-      </w:r>
-      <m:oMath>
-        <m:r>
-          <w:rPr>
-            <w:rFonts w:ascii="Cambria Math" w:hAnsi="Cambria Math" w:cs="Times New Roman"/>
-            <w:lang w:val="en-US"/>
-          </w:rPr>
-          <m:t>f</m:t>
-        </m:r>
-        <m:r>
-          <w:rPr>
-            <w:rFonts w:ascii="Cambria Math" w:hAnsi="Cambria Math" w:cs="Times New Roman"/>
-          </w:rPr>
-          <m:t>(</m:t>
-        </m:r>
-        <m:sSub>
-          <m:sSubPr>
-            <m:ctrlPr>
-              <w:rPr>
-                <w:rFonts w:ascii="Cambria Math" w:hAnsi="Cambria Math" w:cs="Times New Roman"/>
-                <w:i/>
-                <w:lang w:val="en-US"/>
-              </w:rPr>
-            </m:ctrlPr>
-          </m:sSubPr>
-          <m:e>
-            <m:r>
-              <w:rPr>
-                <w:rFonts w:ascii="Cambria Math" w:hAnsi="Cambria Math" w:cs="Times New Roman"/>
-                <w:lang w:val="en-US"/>
-              </w:rPr>
-              <m:t>x</m:t>
-            </m:r>
-          </m:e>
-          <m:sub>
-            <m:r>
-              <w:rPr>
-                <w:rFonts w:ascii="Cambria Math" w:hAnsi="Cambria Math" w:cs="Times New Roman"/>
-              </w:rPr>
-              <m:t>1</m:t>
-            </m:r>
-          </m:sub>
-        </m:sSub>
-        <m:r>
-          <w:rPr>
-            <w:rFonts w:ascii="Cambria Math" w:hAnsi="Cambria Math" w:cs="Times New Roman"/>
-          </w:rPr>
-          <m:t xml:space="preserve">, </m:t>
-        </m:r>
-        <m:sSub>
-          <m:sSubPr>
-            <m:ctrlPr>
-              <w:rPr>
-                <w:rFonts w:ascii="Cambria Math" w:hAnsi="Cambria Math" w:cs="Times New Roman"/>
-                <w:i/>
-                <w:lang w:val="en-US"/>
-              </w:rPr>
-            </m:ctrlPr>
-          </m:sSubPr>
-          <m:e>
-            <m:r>
-              <w:rPr>
-                <w:rFonts w:ascii="Cambria Math" w:hAnsi="Cambria Math" w:cs="Times New Roman"/>
-                <w:lang w:val="en-US"/>
-              </w:rPr>
-              <m:t>x</m:t>
-            </m:r>
-          </m:e>
-          <m:sub>
-            <m:r>
-              <w:rPr>
-                <w:rFonts w:ascii="Cambria Math" w:hAnsi="Cambria Math" w:cs="Times New Roman"/>
-              </w:rPr>
-              <m:t>2</m:t>
-            </m:r>
-          </m:sub>
-        </m:sSub>
-        <m:r>
-          <w:rPr>
-            <w:rFonts w:ascii="Cambria Math" w:hAnsi="Cambria Math" w:cs="Times New Roman"/>
-          </w:rPr>
-          <m:t xml:space="preserve">, …, </m:t>
-        </m:r>
-        <m:sSub>
-          <m:sSubPr>
-            <m:ctrlPr>
-              <w:rPr>
-                <w:rFonts w:ascii="Cambria Math" w:hAnsi="Cambria Math" w:cs="Times New Roman"/>
-                <w:i/>
-                <w:lang w:val="en-US"/>
-              </w:rPr>
-            </m:ctrlPr>
-          </m:sSubPr>
-          <m:e>
-            <m:r>
-              <w:rPr>
-                <w:rFonts w:ascii="Cambria Math" w:hAnsi="Cambria Math" w:cs="Times New Roman"/>
-                <w:lang w:val="en-US"/>
-              </w:rPr>
-              <m:t>x</m:t>
-            </m:r>
-          </m:e>
-          <m:sub>
-            <m:r>
-              <w:rPr>
-                <w:rFonts w:ascii="Cambria Math" w:hAnsi="Cambria Math" w:cs="Times New Roman"/>
-                <w:lang w:val="en-US"/>
-              </w:rPr>
-              <m:t>n</m:t>
-            </m:r>
-          </m:sub>
-        </m:sSub>
-        <m:r>
-          <w:rPr>
-            <w:rFonts w:ascii="Cambria Math" w:hAnsi="Cambria Math" w:cs="Times New Roman"/>
-          </w:rPr>
-          <m:t>)</m:t>
-        </m:r>
-      </m:oMath>
+      <w:r>
+        <w:rPr>
+          <w:position w:val="-12"/>
+        </w:rPr>
+        <w:object w:dxaOrig="1160" w:dyaOrig="360">
+          <v:shape id="_x0000_i1095" type="#_x0000_t75" style="width:57.75pt;height:18.35pt" o:ole="">
+            <v:imagedata r:id="rId42" o:title=""/>
+          </v:shape>
+          <o:OLEObject Type="Embed" ProgID="Equation.DSMT4" ShapeID="_x0000_i1095" DrawAspect="Content" ObjectID="_1588229769" r:id="rId43"/>
+        </w:object>
+      </w:r>
+      <w:r>
+        <w:rPr>
+          <w:rFonts w:ascii="Times New Roman" w:hAnsi="Times New Roman" w:cs="Times New Roman"/>
+        </w:rPr>
+        <w:t xml:space="preserve"> </w:t>
+      </w:r>
+      <w:r>
+        <w:rPr>
+          <w:rFonts w:ascii="Times New Roman" w:hAnsi="Times New Roman" w:cs="Times New Roman"/>
+        </w:rPr>
+        <w:t xml:space="preserve">называется дизъюнкция с исключением различных положительных конъюнкций переменных из множества </w:t>
+      </w:r>
+      <w:r>
+        <w:rPr>
+          <w:position w:val="-12"/>
+        </w:rPr>
+        <w:object w:dxaOrig="1440" w:dyaOrig="360">
+          <v:shape id="_x0000_i1099" type="#_x0000_t75" style="width:1in;height:18.35pt" o:ole="">
+            <v:imagedata r:id="rId44" o:title=""/>
+          </v:shape>
+          <o:OLEObject Type="Embed" ProgID="Equation.DSMT4" ShapeID="_x0000_i1099" DrawAspect="Content" ObjectID="_1588229770" r:id="rId45"/>
+        </w:object>
+      </w:r>
+      <w:r>
+        <w:rPr>
+          <w:rFonts w:ascii="Times New Roman" w:hAnsi="Times New Roman" w:cs="Times New Roman"/>
+        </w:rPr>
+        <w:t>, то есть формула вида</w:t>
+      </w:r>
+      <w:r>
+        <w:rPr>
+          <w:rFonts w:ascii="Times New Roman" w:hAnsi="Times New Roman" w:cs="Times New Roman"/>
+        </w:rPr>
+        <w:t xml:space="preserve"> </w:t>
+      </w:r>
+      <w:r>
+        <w:rPr>
+          <w:position w:val="-14"/>
+        </w:rPr>
+        <w:object w:dxaOrig="1740" w:dyaOrig="400">
+          <v:shape id="_x0000_i1103" type="#_x0000_t75" style="width:86.95pt;height:19.7pt" o:ole="">
+            <v:imagedata r:id="rId46" o:title=""/>
+          </v:shape>
+          <o:OLEObject Type="Embed" ProgID="Equation.DSMT4" ShapeID="_x0000_i1103" DrawAspect="Content" ObjectID="_1588229771" r:id="rId47"/>
+        </w:object>
+      </w:r>
+      <w:r>
+        <w:t xml:space="preserve">, </w:t>
+      </w:r>
+      <w:r>
+        <w:rPr>
+          <w:rFonts w:ascii="Times New Roman" w:hAnsi="Times New Roman" w:cs="Times New Roman"/>
+        </w:rPr>
+        <w:t xml:space="preserve">задающая функцию </w:t>
+      </w:r>
+      <w:r>
+        <w:rPr>
+          <w:position w:val="-12"/>
+        </w:rPr>
+        <w:object w:dxaOrig="1160" w:dyaOrig="360">
+          <v:shape id="_x0000_i1107" type="#_x0000_t75" style="width:57.75pt;height:18.35pt" o:ole="">
+            <v:imagedata r:id="rId48" o:title=""/>
+          </v:shape>
+          <o:OLEObject Type="Embed" ProgID="Equation.DSMT4" ShapeID="_x0000_i1107" DrawAspect="Content" ObjectID="_1588229772" r:id="rId49"/>
+        </w:object>
+      </w:r>
       <w:r>
         <w:rPr>
           <w:rFonts w:ascii="Times New Roman" w:hAnsi="Times New Roman" w:cs="Times New Roman"/>
@@ -3478,6 +3023,7 @@
     </w:p>
     <w:p>
       <w:pPr>
+        <w:ind w:firstLine="708"/>
         <w:jc w:val="both"/>
         <w:rPr>
           <w:rFonts w:ascii="Times New Roman" w:hAnsi="Times New Roman" w:cs="Times New Roman"/>
@@ -3505,106 +3051,31 @@
           <w:rFonts w:ascii="Times New Roman" w:hAnsi="Times New Roman" w:cs="Times New Roman"/>
           <w:bCs/>
         </w:rPr>
-        <w:t xml:space="preserve">Преобразованием Мёбиуса называется функция </w:t>
-      </w:r>
-      <m:oMath>
-        <m:r>
-          <w:rPr>
-            <w:rFonts w:ascii="Cambria Math" w:hAnsi="Cambria Math" w:cs="Times New Roman"/>
-          </w:rPr>
-          <m:t>μ:</m:t>
-        </m:r>
-        <m:sSub>
-          <m:sSubPr>
-            <m:ctrlPr>
-              <w:rPr>
-                <w:rFonts w:ascii="Cambria Math" w:hAnsi="Cambria Math" w:cs="Times New Roman"/>
-                <w:bCs/>
-                <w:i/>
-              </w:rPr>
-            </m:ctrlPr>
-          </m:sSubPr>
-          <m:e>
-            <m:r>
-              <w:rPr>
-                <w:rFonts w:ascii="Cambria Math" w:hAnsi="Cambria Math" w:cs="Times New Roman"/>
-              </w:rPr>
-              <m:t>P</m:t>
-            </m:r>
-          </m:e>
-          <m:sub>
-            <m:r>
-              <w:rPr>
-                <w:rFonts w:ascii="Cambria Math" w:hAnsi="Cambria Math" w:cs="Times New Roman"/>
-              </w:rPr>
-              <m:t>2</m:t>
-            </m:r>
-          </m:sub>
-        </m:sSub>
-        <m:d>
-          <m:dPr>
-            <m:ctrlPr>
-              <w:rPr>
-                <w:rFonts w:ascii="Cambria Math" w:hAnsi="Cambria Math" w:cs="Times New Roman"/>
-                <w:bCs/>
-                <w:i/>
-              </w:rPr>
-            </m:ctrlPr>
-          </m:dPr>
-          <m:e>
-            <m:r>
-              <w:rPr>
-                <w:rFonts w:ascii="Cambria Math" w:hAnsi="Cambria Math" w:cs="Times New Roman"/>
-              </w:rPr>
-              <m:t>n</m:t>
-            </m:r>
-          </m:e>
-        </m:d>
-        <m:r>
-          <w:rPr>
-            <w:rFonts w:ascii="Cambria Math" w:hAnsi="Cambria Math" w:cs="Times New Roman"/>
-          </w:rPr>
-          <m:t>→</m:t>
-        </m:r>
-        <m:sSub>
-          <m:sSubPr>
-            <m:ctrlPr>
-              <w:rPr>
-                <w:rFonts w:ascii="Cambria Math" w:hAnsi="Cambria Math" w:cs="Times New Roman"/>
-                <w:bCs/>
-                <w:i/>
-              </w:rPr>
-            </m:ctrlPr>
-          </m:sSubPr>
-          <m:e>
-            <m:r>
-              <w:rPr>
-                <w:rFonts w:ascii="Cambria Math" w:hAnsi="Cambria Math" w:cs="Times New Roman"/>
-              </w:rPr>
-              <m:t>P</m:t>
-            </m:r>
-          </m:e>
-          <m:sub>
-            <m:r>
-              <w:rPr>
-                <w:rFonts w:ascii="Cambria Math" w:hAnsi="Cambria Math" w:cs="Times New Roman"/>
-              </w:rPr>
-              <m:t>2</m:t>
-            </m:r>
-          </m:sub>
-        </m:sSub>
-        <m:r>
-          <w:rPr>
-            <w:rFonts w:ascii="Cambria Math" w:hAnsi="Cambria Math" w:cs="Times New Roman"/>
-          </w:rPr>
-          <m:t>(n)</m:t>
-        </m:r>
-      </m:oMath>
+        <w:t>Преобразованием Мёбиуса называется функция</w:t>
+      </w:r>
       <w:r>
         <w:rPr>
           <w:rFonts w:ascii="Times New Roman" w:hAnsi="Times New Roman" w:cs="Times New Roman"/>
           <w:bCs/>
         </w:rPr>
+        <w:t xml:space="preserve"> </w:t>
+      </w:r>
+      <w:r>
+        <w:rPr>
+          <w:position w:val="-12"/>
+        </w:rPr>
+        <w:object w:dxaOrig="1719" w:dyaOrig="360">
+          <v:shape id="_x0000_i1111" type="#_x0000_t75" style="width:86.25pt;height:18.35pt" o:ole="">
+            <v:imagedata r:id="rId50" o:title=""/>
+          </v:shape>
+          <o:OLEObject Type="Embed" ProgID="Equation.DSMT4" ShapeID="_x0000_i1111" DrawAspect="Content" ObjectID="_1588229773" r:id="rId51"/>
+        </w:object>
+      </w:r>
+      <w:r>
+        <w:rPr>
+          <w:rFonts w:ascii="Times New Roman" w:hAnsi="Times New Roman" w:cs="Times New Roman"/>
+          <w:bCs/>
+        </w:rPr>
         <w:t xml:space="preserve">, </w:t>
       </w:r>
       <w:r>
@@ -3612,56 +3083,26 @@
           <w:rFonts w:ascii="Times New Roman" w:hAnsi="Times New Roman" w:cs="Times New Roman"/>
           <w:bCs/>
         </w:rPr>
-        <w:t xml:space="preserve">где </w:t>
-      </w:r>
-      <m:oMath>
-        <m:sSub>
-          <m:sSubPr>
-            <m:ctrlPr>
-              <w:rPr>
-                <w:rFonts w:ascii="Cambria Math" w:hAnsi="Cambria Math" w:cs="Times New Roman"/>
-                <w:bCs/>
-                <w:i/>
-              </w:rPr>
-            </m:ctrlPr>
-          </m:sSubPr>
-          <m:e>
-            <m:r>
-              <w:rPr>
-                <w:rFonts w:ascii="Cambria Math" w:hAnsi="Cambria Math" w:cs="Times New Roman"/>
-              </w:rPr>
-              <m:t>P</m:t>
-            </m:r>
-          </m:e>
-          <m:sub>
-            <m:r>
-              <w:rPr>
-                <w:rFonts w:ascii="Cambria Math" w:hAnsi="Cambria Math" w:cs="Times New Roman"/>
-              </w:rPr>
-              <m:t>2</m:t>
-            </m:r>
-          </m:sub>
-        </m:sSub>
-        <m:d>
-          <m:dPr>
-            <m:ctrlPr>
-              <w:rPr>
-                <w:rFonts w:ascii="Cambria Math" w:hAnsi="Cambria Math" w:cs="Times New Roman"/>
-                <w:bCs/>
-                <w:i/>
-              </w:rPr>
-            </m:ctrlPr>
-          </m:dPr>
-          <m:e>
-            <m:r>
-              <w:rPr>
-                <w:rFonts w:ascii="Cambria Math" w:hAnsi="Cambria Math" w:cs="Times New Roman"/>
-              </w:rPr>
-              <m:t>n</m:t>
-            </m:r>
-          </m:e>
-        </m:d>
-      </m:oMath>
+        <w:t>где</w:t>
+      </w:r>
+      <w:r>
+        <w:rPr>
+          <w:rFonts w:ascii="Times New Roman" w:hAnsi="Times New Roman" w:cs="Times New Roman"/>
+          <w:bCs/>
+        </w:rPr>
+        <w:t xml:space="preserve"> </w:t>
+      </w:r>
+      <w:r>
+        <w:rPr>
+          <w:position w:val="-12"/>
+        </w:rPr>
+        <w:object w:dxaOrig="580" w:dyaOrig="360">
+          <v:shape id="_x0000_i1115" type="#_x0000_t75" style="width:29.2pt;height:18.35pt" o:ole="">
+            <v:imagedata r:id="rId52" o:title=""/>
+          </v:shape>
+          <o:OLEObject Type="Embed" ProgID="Equation.DSMT4" ShapeID="_x0000_i1115" DrawAspect="Content" ObjectID="_1588229774" r:id="rId53"/>
+        </w:object>
+      </w:r>
       <w:r>
         <w:rPr>
           <w:rFonts w:ascii="Times New Roman" w:hAnsi="Times New Roman" w:cs="Times New Roman"/>
@@ -3719,14 +3160,17 @@
         </w:rPr>
         <w:t xml:space="preserve"> </w:t>
       </w:r>
-      <m:oMath>
-        <m:r>
-          <w:rPr>
-            <w:rFonts w:ascii="Cambria Math" w:hAnsi="Cambria Math" w:cs="Times New Roman"/>
-          </w:rPr>
-          <m:t>f(x)</m:t>
-        </m:r>
-      </m:oMath>
+      <w:r>
+        <w:rPr>
+          <w:position w:val="-10"/>
+        </w:rPr>
+        <w:object w:dxaOrig="540" w:dyaOrig="320">
+          <v:shape id="_x0000_i1119" type="#_x0000_t75" style="width:27.15pt;height:16.3pt" o:ole="">
+            <v:imagedata r:id="rId54" o:title=""/>
+          </v:shape>
+          <o:OLEObject Type="Embed" ProgID="Equation.DSMT4" ShapeID="_x0000_i1119" DrawAspect="Content" ObjectID="_1588229775" r:id="rId55"/>
+        </w:object>
+      </w:r>
       <w:r>
         <w:rPr>
           <w:rFonts w:ascii="Times New Roman" w:hAnsi="Times New Roman" w:cs="Times New Roman"/>
@@ -3741,105 +3185,17 @@
         </w:rPr>
         <w:t xml:space="preserve"> </w:t>
       </w:r>
-      <m:oMath>
-        <m:r>
-          <w:rPr>
-            <w:rFonts w:ascii="Cambria Math" w:hAnsi="Cambria Math" w:cs="Times New Roman"/>
-          </w:rPr>
-          <m:t>μ</m:t>
-        </m:r>
-        <m:d>
-          <m:dPr>
-            <m:ctrlPr>
-              <w:rPr>
-                <w:rFonts w:ascii="Cambria Math" w:hAnsi="Cambria Math" w:cs="Times New Roman"/>
-                <w:bCs/>
-                <w:i/>
-              </w:rPr>
-            </m:ctrlPr>
-          </m:dPr>
-          <m:e>
-            <m:r>
-              <w:rPr>
-                <w:rFonts w:ascii="Cambria Math" w:hAnsi="Cambria Math" w:cs="Times New Roman"/>
-              </w:rPr>
-              <m:t>f</m:t>
-            </m:r>
-            <m:d>
-              <m:dPr>
-                <m:ctrlPr>
-                  <w:rPr>
-                    <w:rFonts w:ascii="Cambria Math" w:hAnsi="Cambria Math" w:cs="Times New Roman"/>
-                    <w:bCs/>
-                    <w:i/>
-                  </w:rPr>
-                </m:ctrlPr>
-              </m:dPr>
-              <m:e>
-                <m:r>
-                  <w:rPr>
-                    <w:rFonts w:ascii="Cambria Math" w:hAnsi="Cambria Math" w:cs="Times New Roman"/>
-                  </w:rPr>
-                  <m:t>a</m:t>
-                </m:r>
-              </m:e>
-            </m:d>
-          </m:e>
-        </m:d>
-        <m:r>
-          <w:rPr>
-            <w:rFonts w:ascii="Cambria Math" w:hAnsi="Cambria Math" w:cs="Times New Roman"/>
-          </w:rPr>
-          <m:t xml:space="preserve">= </m:t>
-        </m:r>
-        <m:box>
-          <m:boxPr>
-            <m:opEmu m:val="1"/>
-            <m:ctrlPr>
-              <w:rPr>
-                <w:rFonts w:ascii="Cambria Math" w:hAnsi="Cambria Math" w:cs="Times New Roman"/>
-                <w:bCs/>
-                <w:i/>
-              </w:rPr>
-            </m:ctrlPr>
-          </m:boxPr>
-          <m:e>
-            <m:limLow>
-              <m:limLowPr>
-                <m:ctrlPr>
-                  <w:rPr>
-                    <w:rFonts w:ascii="Cambria Math" w:hAnsi="Cambria Math" w:cs="Times New Roman"/>
-                    <w:bCs/>
-                    <w:i/>
-                  </w:rPr>
-                </m:ctrlPr>
-              </m:limLowPr>
-              <m:e>
-                <m:r>
-                  <w:rPr>
-                    <w:rFonts w:ascii="Cambria Math" w:hAnsi="Cambria Math" w:cs="Times New Roman"/>
-                  </w:rPr>
-                  <m:t>⊕</m:t>
-                </m:r>
-              </m:e>
-              <m:lim>
-                <m:r>
-                  <w:rPr>
-                    <w:rFonts w:ascii="Cambria Math" w:hAnsi="Cambria Math" w:cs="Times New Roman"/>
-                  </w:rPr>
-                  <m:t>x≤a</m:t>
-                </m:r>
-              </m:lim>
-            </m:limLow>
-          </m:e>
-        </m:box>
-        <m:r>
-          <w:rPr>
-            <w:rFonts w:ascii="Cambria Math" w:hAnsi="Cambria Math" w:cs="Times New Roman"/>
-          </w:rPr>
-          <m:t>f(x)</m:t>
-        </m:r>
-      </m:oMath>
+      <w:r>
+        <w:rPr>
+          <w:position w:val="-28"/>
+        </w:rPr>
+        <w:object w:dxaOrig="1820" w:dyaOrig="540">
+          <v:shape id="_x0000_i1123" type="#_x0000_t75" style="width:91pt;height:27.15pt" o:ole="">
+            <v:imagedata r:id="rId56" o:title=""/>
+          </v:shape>
+          <o:OLEObject Type="Embed" ProgID="Equation.DSMT4" ShapeID="_x0000_i1123" DrawAspect="Content" ObjectID="_1588229776" r:id="rId57"/>
+        </w:object>
+      </w:r>
       <w:r>
         <w:rPr>
           <w:rFonts w:ascii="Times New Roman" w:hAnsi="Times New Roman" w:cs="Times New Roman"/>
@@ -3852,7 +3208,14 @@
           <w:rFonts w:ascii="Times New Roman" w:hAnsi="Times New Roman" w:cs="Times New Roman"/>
           <w:bCs/>
         </w:rPr>
-        <w:t xml:space="preserve"> Рассмотрим возможный способ</w:t>
+        <w:t xml:space="preserve"> </w:t>
+      </w:r>
+      <w:r>
+        <w:rPr>
+          <w:rFonts w:ascii="Times New Roman" w:hAnsi="Times New Roman" w:cs="Times New Roman"/>
+          <w:bCs/>
+        </w:rPr>
+        <w:t>Рассмотрим возможный способ</w:t>
       </w:r>
       <w:r>
         <w:rPr>
@@ -3877,7 +3240,6 @@
           <w:b/>
           <w:bCs/>
           <w:color w:val="FF0000"/>
-          <w:lang w:val="en-US"/>
         </w:rPr>
       </w:pPr>
       <w:r>
@@ -3887,9 +3249,8 @@
           <w:bCs/>
           <w:color w:val="FF0000"/>
         </w:rPr>
-        <w:t xml:space="preserve">///Убрать способ? Написать сразу рекурсивный </w:t>
-      </w:r>
-      <w:proofErr w:type="gramStart"/>
+        <w:t>///Убрать способ? Написать сразу рекурсивный алгоритм?</w:t>
+      </w:r>
       <w:r>
         <w:rPr>
           <w:rFonts w:ascii="Times New Roman" w:hAnsi="Times New Roman" w:cs="Times New Roman"/>
@@ -3897,7 +3258,7 @@
           <w:bCs/>
           <w:color w:val="FF0000"/>
         </w:rPr>
-        <w:t>алгоритм?</w:t>
+        <w:t xml:space="preserve"> </w:t>
       </w:r>
       <w:r>
         <w:rPr>
@@ -3905,20 +3266,53 @@
           <w:b/>
           <w:bCs/>
           <w:color w:val="FF0000"/>
-          <w:lang w:val="en-US"/>
-        </w:rPr>
-        <w:t>/</w:t>
-      </w:r>
-      <w:proofErr w:type="gramEnd"/>
+        </w:rPr>
+        <w:t xml:space="preserve">Как должна выглядеть в тексте ссылка на </w:t>
+      </w:r>
       <w:r>
         <w:rPr>
           <w:rFonts w:ascii="Times New Roman" w:hAnsi="Times New Roman" w:cs="Times New Roman"/>
           <w:b/>
           <w:bCs/>
           <w:color w:val="FF0000"/>
-          <w:lang w:val="en-US"/>
-        </w:rPr>
-        <w:t>//</w:t>
+        </w:rPr>
+        <w:t>литературу</w:t>
+      </w:r>
+      <w:r>
+        <w:rPr>
+          <w:rFonts w:ascii="Times New Roman" w:hAnsi="Times New Roman" w:cs="Times New Roman"/>
+          <w:b/>
+          <w:bCs/>
+          <w:color w:val="FF0000"/>
+        </w:rPr>
+        <w:t xml:space="preserve">? Надо ли приводить </w:t>
+      </w:r>
+      <w:r>
+        <w:rPr>
+          <w:rFonts w:ascii="Times New Roman" w:hAnsi="Times New Roman" w:cs="Times New Roman"/>
+          <w:b/>
+          <w:bCs/>
+          <w:color w:val="FF0000"/>
+        </w:rPr>
+        <w:t>подытоживание</w:t>
+      </w:r>
+      <w:r>
+        <w:rPr>
+          <w:rFonts w:ascii="Times New Roman" w:hAnsi="Times New Roman" w:cs="Times New Roman"/>
+          <w:b/>
+          <w:bCs/>
+          <w:color w:val="FF0000"/>
+        </w:rPr>
+        <w:t>(краткую суть способа)?</w:t>
+      </w:r>
+      <w:r>
+        <w:rPr>
+          <w:rFonts w:ascii="Times New Roman" w:hAnsi="Times New Roman" w:cs="Times New Roman"/>
+          <w:b/>
+          <w:bCs/>
+          <w:color w:val="FF0000"/>
+        </w:rPr>
+        <w:t>///</w:t>
       </w:r>
     </w:p>
     <w:p>
@@ -6212,16 +5606,8 @@
         <w:rPr>
           <w:rFonts w:ascii="Times New Roman" w:hAnsi="Times New Roman" w:cs="Times New Roman"/>
         </w:rPr>
-        <w:t xml:space="preserve"> </w:t>
-      </w:r>
-      <w:proofErr w:type="spellStart"/>
-      <w:r>
-        <w:rPr>
-          <w:rFonts w:ascii="Times New Roman" w:hAnsi="Times New Roman" w:cs="Times New Roman"/>
-        </w:rPr>
-        <w:t>программно</w:t>
-      </w:r>
-      <w:proofErr w:type="spellEnd"/>
+        <w:t xml:space="preserve"> программно</w:t>
+      </w:r>
       <w:r>
         <w:rPr>
           <w:rFonts w:ascii="Times New Roman" w:hAnsi="Times New Roman" w:cs="Times New Roman"/>
@@ -6252,52 +5638,17 @@
           <w:rFonts w:ascii="Times New Roman" w:hAnsi="Times New Roman" w:cs="Times New Roman"/>
         </w:rPr>
       </w:pPr>
-    </w:p>
-    <w:p>
-      <w:pPr>
-        <w:jc w:val="center"/>
-        <w:rPr>
-          <w:rFonts w:ascii="Times New Roman" w:hAnsi="Times New Roman" w:cs="Times New Roman"/>
-        </w:rPr>
-      </w:pPr>
-    </w:p>
-    <w:p>
-      <w:pPr>
-        <w:rPr>
-          <w:rFonts w:ascii="Times New Roman" w:hAnsi="Times New Roman" w:cs="Times New Roman"/>
-        </w:rPr>
-      </w:pPr>
-    </w:p>
-    <w:p>
-      <w:pPr>
-        <w:rPr>
-          <w:rFonts w:ascii="Times New Roman" w:hAnsi="Times New Roman" w:cs="Times New Roman"/>
-        </w:rPr>
-      </w:pPr>
-    </w:p>
-    <w:p>
-      <w:pPr>
-        <w:rPr>
-          <w:rFonts w:ascii="Times New Roman" w:hAnsi="Times New Roman" w:cs="Times New Roman"/>
-        </w:rPr>
-      </w:pPr>
-    </w:p>
-    <w:p>
-      <w:pPr>
-        <w:jc w:val="center"/>
-        <w:rPr>
-          <w:rFonts w:ascii="Times New Roman" w:hAnsi="Times New Roman" w:cs="Times New Roman"/>
-        </w:rPr>
-      </w:pPr>
-      <w:r>
-        <w:rPr>
-          <w:rFonts w:ascii="Times New Roman" w:hAnsi="Times New Roman" w:cs="Times New Roman"/>
-        </w:rPr>
+      <w:r>
+        <w:rPr>
+          <w:rFonts w:ascii="Times New Roman" w:hAnsi="Times New Roman" w:cs="Times New Roman"/>
+        </w:rPr>
+        <w:lastRenderedPageBreak/>
         <w:t>Принадлежность булевой функции к классу линейных булевых функций</w:t>
       </w:r>
     </w:p>
     <w:p>
       <w:pPr>
+        <w:ind w:firstLine="708"/>
         <w:rPr>
           <w:rFonts w:ascii="Times New Roman" w:hAnsi="Times New Roman" w:cs="Times New Roman"/>
         </w:rPr>
@@ -6353,6 +5704,7 @@
     </w:p>
     <w:p>
       <w:pPr>
+        <w:ind w:firstLine="708"/>
         <w:rPr>
           <w:rFonts w:ascii="Times New Roman" w:hAnsi="Times New Roman" w:cs="Times New Roman"/>
         </w:rPr>
@@ -6362,6 +5714,639 @@
           <w:rFonts w:ascii="Times New Roman" w:hAnsi="Times New Roman" w:cs="Times New Roman"/>
         </w:rPr>
         <w:t xml:space="preserve">Длину булева вектора </w:t>
+      </w:r>
+      <w:r>
+        <w:rPr>
+          <w:position w:val="-6"/>
+        </w:rPr>
+        <w:object w:dxaOrig="200" w:dyaOrig="220">
+          <v:shape id="_x0000_i1127" type="#_x0000_t75" style="width:10.2pt;height:10.85pt" o:ole="">
+            <v:imagedata r:id="rId58" o:title=""/>
+          </v:shape>
+          <o:OLEObject Type="Embed" ProgID="Equation.DSMT4" ShapeID="_x0000_i1127" DrawAspect="Content" ObjectID="_1588229777" r:id="rId59"/>
+        </w:object>
+      </w:r>
+      <w:r>
+        <w:rPr>
+          <w:rFonts w:ascii="Times New Roman" w:hAnsi="Times New Roman" w:cs="Times New Roman"/>
+        </w:rPr>
+        <w:t xml:space="preserve"> </w:t>
+      </w:r>
+      <w:r>
+        <w:rPr>
+          <w:rFonts w:ascii="Times New Roman" w:hAnsi="Times New Roman" w:cs="Times New Roman"/>
+        </w:rPr>
+        <w:t xml:space="preserve">в дальнейшем будем обозначать </w:t>
+      </w:r>
+      <w:r>
+        <w:rPr>
+          <w:position w:val="-10"/>
+        </w:rPr>
+        <w:object w:dxaOrig="440" w:dyaOrig="320">
+          <v:shape id="_x0000_i1131" type="#_x0000_t75" style="width:21.75pt;height:16.3pt" o:ole="">
+            <v:imagedata r:id="rId60" o:title=""/>
+          </v:shape>
+          <o:OLEObject Type="Embed" ProgID="Equation.DSMT4" ShapeID="_x0000_i1131" DrawAspect="Content" ObjectID="_1588229778" r:id="rId61"/>
+        </w:object>
+      </w:r>
+      <w:r>
+        <w:rPr>
+          <w:rFonts w:ascii="Times New Roman" w:hAnsi="Times New Roman" w:cs="Times New Roman"/>
+        </w:rPr>
+        <w:t xml:space="preserve">. </w:t>
+      </w:r>
+      <w:r>
+        <w:rPr>
+          <w:rFonts w:ascii="Times New Roman" w:hAnsi="Times New Roman" w:cs="Times New Roman"/>
+        </w:rPr>
+        <w:t xml:space="preserve">Запись </w:t>
+      </w:r>
+      <w:r>
+        <w:rPr>
+          <w:position w:val="-10"/>
+        </w:rPr>
+        <w:object w:dxaOrig="480" w:dyaOrig="320">
+          <v:shape id="_x0000_i1135" type="#_x0000_t75" style="width:23.75pt;height:16.3pt" o:ole="">
+            <v:imagedata r:id="rId62" o:title=""/>
+          </v:shape>
+          <o:OLEObject Type="Embed" ProgID="Equation.DSMT4" ShapeID="_x0000_i1135" DrawAspect="Content" ObjectID="_1588229779" r:id="rId63"/>
+        </w:object>
+      </w:r>
+      <w:r>
+        <w:rPr>
+          <w:rFonts w:ascii="Times New Roman" w:hAnsi="Times New Roman" w:cs="Times New Roman"/>
+        </w:rPr>
+        <w:t xml:space="preserve">, </w:t>
+      </w:r>
+      <w:r>
+        <w:rPr>
+          <w:rFonts w:ascii="Times New Roman" w:hAnsi="Times New Roman" w:cs="Times New Roman"/>
+        </w:rPr>
+        <w:t xml:space="preserve">где </w:t>
+      </w:r>
+      <w:r>
+        <w:rPr>
+          <w:position w:val="-10"/>
+        </w:rPr>
+        <w:object w:dxaOrig="240" w:dyaOrig="320">
+          <v:shape id="_x0000_i1139" type="#_x0000_t75" style="width:12.25pt;height:16.3pt" o:ole="">
+            <v:imagedata r:id="rId64" o:title=""/>
+          </v:shape>
+          <o:OLEObject Type="Embed" ProgID="Equation.DSMT4" ShapeID="_x0000_i1139" DrawAspect="Content" ObjectID="_1588229780" r:id="rId65"/>
+        </w:object>
+      </w:r>
+      <w:r>
+        <w:rPr>
+          <w:rFonts w:ascii="Times New Roman" w:hAnsi="Times New Roman" w:cs="Times New Roman"/>
+        </w:rPr>
+        <w:t xml:space="preserve"> </w:t>
+      </w:r>
+      <w:r>
+        <w:rPr>
+          <w:rFonts w:ascii="Times New Roman" w:hAnsi="Times New Roman" w:cs="Times New Roman"/>
+        </w:rPr>
+        <w:t>–</w:t>
+      </w:r>
+      <w:r>
+        <w:rPr>
+          <w:rFonts w:ascii="Times New Roman" w:hAnsi="Times New Roman" w:cs="Times New Roman"/>
+        </w:rPr>
+        <w:t xml:space="preserve"> </w:t>
+      </w:r>
+      <w:r>
+        <w:rPr>
+          <w:rFonts w:ascii="Times New Roman" w:hAnsi="Times New Roman" w:cs="Times New Roman"/>
+        </w:rPr>
+        <w:t>булева функция</w:t>
+      </w:r>
+      <w:r>
+        <w:rPr>
+          <w:rFonts w:ascii="Times New Roman" w:hAnsi="Times New Roman" w:cs="Times New Roman"/>
+        </w:rPr>
+        <w:t xml:space="preserve">, </w:t>
+      </w:r>
+      <w:r>
+        <w:rPr>
+          <w:rFonts w:ascii="Times New Roman" w:hAnsi="Times New Roman" w:cs="Times New Roman"/>
+        </w:rPr>
+        <w:t>будет обозначать длину вектора её значений</w:t>
+      </w:r>
+      <w:r>
+        <w:rPr>
+          <w:rFonts w:ascii="Times New Roman" w:hAnsi="Times New Roman" w:cs="Times New Roman"/>
+        </w:rPr>
+        <w:t>.</w:t>
+      </w:r>
+    </w:p>
+    <w:p>
+      <w:pPr>
+        <w:ind w:firstLine="708"/>
+        <w:rPr>
+          <w:rFonts w:ascii="Times New Roman" w:hAnsi="Times New Roman" w:cs="Times New Roman"/>
+        </w:rPr>
+      </w:pPr>
+      <w:r>
+        <w:rPr>
+          <w:rFonts w:ascii="Times New Roman" w:hAnsi="Times New Roman" w:cs="Times New Roman"/>
+        </w:rPr>
+        <w:t>Вес</w:t>
+      </w:r>
+      <w:r>
+        <w:rPr>
+          <w:rFonts w:ascii="Times New Roman" w:hAnsi="Times New Roman" w:cs="Times New Roman"/>
+        </w:rPr>
+        <w:t xml:space="preserve"> булева</w:t>
+      </w:r>
+      <w:r>
+        <w:rPr>
+          <w:rFonts w:ascii="Times New Roman" w:hAnsi="Times New Roman" w:cs="Times New Roman"/>
+        </w:rPr>
+        <w:t xml:space="preserve"> вектора </w:t>
+      </w:r>
+      <w:r>
+        <w:rPr>
+          <w:position w:val="-6"/>
+        </w:rPr>
+        <w:object w:dxaOrig="200" w:dyaOrig="220">
+          <v:shape id="_x0000_i1143" type="#_x0000_t75" style="width:10.2pt;height:10.85pt" o:ole="">
+            <v:imagedata r:id="rId66" o:title=""/>
+          </v:shape>
+          <o:OLEObject Type="Embed" ProgID="Equation.DSMT4" ShapeID="_x0000_i1143" DrawAspect="Content" ObjectID="_1588229781" r:id="rId67"/>
+        </w:object>
+      </w:r>
+      <w:r>
+        <w:rPr>
+          <w:rFonts w:ascii="Times New Roman" w:hAnsi="Times New Roman" w:cs="Times New Roman"/>
+        </w:rPr>
+        <w:t xml:space="preserve"> </w:t>
+      </w:r>
+      <w:r>
+        <w:rPr>
+          <w:rFonts w:ascii="Times New Roman" w:hAnsi="Times New Roman" w:cs="Times New Roman"/>
+        </w:rPr>
+        <w:t xml:space="preserve">в дальнейшем будем обозначать </w:t>
+      </w:r>
+      <w:r>
+        <w:rPr>
+          <w:position w:val="-10"/>
+        </w:rPr>
+        <w:object w:dxaOrig="540" w:dyaOrig="320">
+          <v:shape id="_x0000_i1147" type="#_x0000_t75" style="width:27.15pt;height:16.3pt" o:ole="">
+            <v:imagedata r:id="rId68" o:title=""/>
+          </v:shape>
+          <o:OLEObject Type="Embed" ProgID="Equation.DSMT4" ShapeID="_x0000_i1147" DrawAspect="Content" ObjectID="_1588229782" r:id="rId69"/>
+        </w:object>
+      </w:r>
+      <w:r>
+        <w:rPr>
+          <w:rFonts w:ascii="Times New Roman" w:hAnsi="Times New Roman" w:cs="Times New Roman"/>
+        </w:rPr>
+        <w:t xml:space="preserve">. </w:t>
+      </w:r>
+      <w:r>
+        <w:rPr>
+          <w:rFonts w:ascii="Times New Roman" w:hAnsi="Times New Roman" w:cs="Times New Roman"/>
+        </w:rPr>
+        <w:t xml:space="preserve">Запись </w:t>
+      </w:r>
+      <w:r>
+        <w:rPr>
+          <w:position w:val="-10"/>
+        </w:rPr>
+        <w:object w:dxaOrig="580" w:dyaOrig="320">
+          <v:shape id="_x0000_i1151" type="#_x0000_t75" style="width:29.2pt;height:16.3pt" o:ole="">
+            <v:imagedata r:id="rId70" o:title=""/>
+          </v:shape>
+          <o:OLEObject Type="Embed" ProgID="Equation.DSMT4" ShapeID="_x0000_i1151" DrawAspect="Content" ObjectID="_1588229783" r:id="rId71"/>
+        </w:object>
+      </w:r>
+      <w:r>
+        <w:rPr>
+          <w:rFonts w:ascii="Times New Roman" w:hAnsi="Times New Roman" w:cs="Times New Roman"/>
+        </w:rPr>
+        <w:t xml:space="preserve">, </w:t>
+      </w:r>
+      <w:r>
+        <w:rPr>
+          <w:rFonts w:ascii="Times New Roman" w:hAnsi="Times New Roman" w:cs="Times New Roman"/>
+        </w:rPr>
+        <w:t xml:space="preserve">где </w:t>
+      </w:r>
+      <w:r>
+        <w:rPr>
+          <w:position w:val="-10"/>
+        </w:rPr>
+        <w:object w:dxaOrig="240" w:dyaOrig="320">
+          <v:shape id="_x0000_i1155" type="#_x0000_t75" style="width:12.25pt;height:16.3pt" o:ole="">
+            <v:imagedata r:id="rId72" o:title=""/>
+          </v:shape>
+          <o:OLEObject Type="Embed" ProgID="Equation.DSMT4" ShapeID="_x0000_i1155" DrawAspect="Content" ObjectID="_1588229784" r:id="rId73"/>
+        </w:object>
+      </w:r>
+      <w:r>
+        <w:rPr>
+          <w:rFonts w:ascii="Times New Roman" w:hAnsi="Times New Roman" w:cs="Times New Roman"/>
+        </w:rPr>
+        <w:t xml:space="preserve"> </w:t>
+      </w:r>
+      <w:r>
+        <w:rPr>
+          <w:rFonts w:ascii="Times New Roman" w:hAnsi="Times New Roman" w:cs="Times New Roman"/>
+        </w:rPr>
+        <w:t>–</w:t>
+      </w:r>
+      <w:r>
+        <w:rPr>
+          <w:rFonts w:ascii="Times New Roman" w:hAnsi="Times New Roman" w:cs="Times New Roman"/>
+        </w:rPr>
+        <w:t xml:space="preserve"> </w:t>
+      </w:r>
+      <w:r>
+        <w:rPr>
+          <w:rFonts w:ascii="Times New Roman" w:hAnsi="Times New Roman" w:cs="Times New Roman"/>
+        </w:rPr>
+        <w:t>булева функция</w:t>
+      </w:r>
+      <w:r>
+        <w:rPr>
+          <w:rFonts w:ascii="Times New Roman" w:hAnsi="Times New Roman" w:cs="Times New Roman"/>
+        </w:rPr>
+        <w:t xml:space="preserve">, </w:t>
+      </w:r>
+      <w:r>
+        <w:rPr>
+          <w:rFonts w:ascii="Times New Roman" w:hAnsi="Times New Roman" w:cs="Times New Roman"/>
+        </w:rPr>
+        <w:t>будет обозначать вес вектора её значений</w:t>
+      </w:r>
+      <w:r>
+        <w:rPr>
+          <w:rFonts w:ascii="Times New Roman" w:hAnsi="Times New Roman" w:cs="Times New Roman"/>
+        </w:rPr>
+        <w:t>.</w:t>
+      </w:r>
+    </w:p>
+    <w:p>
+      <w:pPr>
+        <w:ind w:firstLine="708"/>
+        <w:jc w:val="both"/>
+        <w:rPr>
+          <w:rFonts w:ascii="Times New Roman" w:hAnsi="Times New Roman" w:cs="Times New Roman"/>
+        </w:rPr>
+      </w:pPr>
+      <w:r>
+        <w:rPr>
+          <w:rFonts w:ascii="Times New Roman" w:hAnsi="Times New Roman" w:cs="Times New Roman"/>
+          <w:b/>
+          <w:bCs/>
+        </w:rPr>
+        <w:t>Определение.</w:t>
+      </w:r>
+      <w:r>
+        <w:rPr>
+          <w:rFonts w:ascii="Times New Roman" w:hAnsi="Times New Roman" w:cs="Times New Roman"/>
+        </w:rPr>
+        <w:t> </w:t>
+      </w:r>
+      <w:r>
+        <w:rPr>
+          <w:rFonts w:ascii="Times New Roman" w:hAnsi="Times New Roman" w:cs="Times New Roman"/>
+          <w:i/>
+          <w:iCs/>
+        </w:rPr>
+        <w:t>Длиной полинома Жегалкина назовем</w:t>
+      </w:r>
+      <w:r>
+        <w:rPr>
+          <w:rFonts w:ascii="Times New Roman" w:hAnsi="Times New Roman" w:cs="Times New Roman"/>
+        </w:rPr>
+        <w:t> количество конъюнкций в полиноме, а его </w:t>
+      </w:r>
+      <w:r>
+        <w:rPr>
+          <w:rFonts w:ascii="Times New Roman" w:hAnsi="Times New Roman" w:cs="Times New Roman"/>
+          <w:i/>
+          <w:iCs/>
+        </w:rPr>
+        <w:t>степенью</w:t>
+      </w:r>
+      <w:r>
+        <w:rPr>
+          <w:rFonts w:ascii="Times New Roman" w:hAnsi="Times New Roman" w:cs="Times New Roman"/>
+        </w:rPr>
+        <w:t> – наибольший из рангов конъюнкций, входящих в полином.</w:t>
+      </w:r>
+    </w:p>
+    <w:p>
+      <w:pPr>
+        <w:ind w:firstLine="708"/>
+        <w:jc w:val="both"/>
+        <w:rPr>
+          <w:rFonts w:ascii="Times New Roman" w:hAnsi="Times New Roman" w:cs="Times New Roman"/>
+        </w:rPr>
+      </w:pPr>
+      <w:r>
+        <w:rPr>
+          <w:rFonts w:ascii="Times New Roman" w:hAnsi="Times New Roman" w:cs="Times New Roman"/>
+          <w:b/>
+          <w:bCs/>
+        </w:rPr>
+        <w:t>Определение.</w:t>
+      </w:r>
+      <w:r>
+        <w:rPr>
+          <w:rFonts w:ascii="Times New Roman" w:hAnsi="Times New Roman" w:cs="Times New Roman"/>
+        </w:rPr>
+        <w:t> Полином Жегалкина называется </w:t>
+      </w:r>
+      <w:r>
+        <w:rPr>
+          <w:rFonts w:ascii="Times New Roman" w:hAnsi="Times New Roman" w:cs="Times New Roman"/>
+          <w:i/>
+          <w:iCs/>
+        </w:rPr>
+        <w:t>линейным</w:t>
+      </w:r>
+      <w:r>
+        <w:rPr>
+          <w:rFonts w:ascii="Times New Roman" w:hAnsi="Times New Roman" w:cs="Times New Roman"/>
+        </w:rPr>
+        <w:t>, если его степень не превышает единицы.</w:t>
+      </w:r>
+    </w:p>
+    <w:p>
+      <w:pPr>
+        <w:ind w:firstLine="708"/>
+        <w:jc w:val="both"/>
+        <w:rPr>
+          <w:rFonts w:ascii="Times New Roman" w:hAnsi="Times New Roman" w:cs="Times New Roman"/>
+        </w:rPr>
+      </w:pPr>
+      <w:r>
+        <w:rPr>
+          <w:rFonts w:ascii="Times New Roman" w:hAnsi="Times New Roman" w:cs="Times New Roman"/>
+          <w:b/>
+          <w:bCs/>
+        </w:rPr>
+        <w:t>Определение.</w:t>
+      </w:r>
+      <w:r>
+        <w:rPr>
+          <w:rFonts w:ascii="Times New Roman" w:hAnsi="Times New Roman" w:cs="Times New Roman"/>
+        </w:rPr>
+        <w:t> Булева функция называется </w:t>
+      </w:r>
+      <w:r>
+        <w:rPr>
+          <w:rFonts w:ascii="Times New Roman" w:hAnsi="Times New Roman" w:cs="Times New Roman"/>
+          <w:i/>
+          <w:iCs/>
+        </w:rPr>
+        <w:t>линейной</w:t>
+      </w:r>
+      <w:r>
+        <w:rPr>
+          <w:rFonts w:ascii="Times New Roman" w:hAnsi="Times New Roman" w:cs="Times New Roman"/>
+        </w:rPr>
+        <w:t> (</w:t>
+      </w:r>
+      <w:r>
+        <w:rPr>
+          <w:rFonts w:ascii="Times New Roman" w:hAnsi="Times New Roman" w:cs="Times New Roman"/>
+          <w:i/>
+          <w:iCs/>
+        </w:rPr>
+        <w:t xml:space="preserve">принадлежит классу </w:t>
+      </w:r>
+      <w:r>
+        <w:rPr>
+          <w:position w:val="-4"/>
+        </w:rPr>
+        <w:object w:dxaOrig="220" w:dyaOrig="260">
+          <v:shape id="_x0000_i1159" type="#_x0000_t75" style="width:10.85pt;height:12.9pt" o:ole="">
+            <v:imagedata r:id="rId74" o:title=""/>
+          </v:shape>
+          <o:OLEObject Type="Embed" ProgID="Equation.DSMT4" ShapeID="_x0000_i1159" DrawAspect="Content" ObjectID="_1588229785" r:id="rId75"/>
+        </w:object>
+      </w:r>
+      <w:r>
+        <w:rPr>
+          <w:rFonts w:ascii="Times New Roman" w:hAnsi="Times New Roman" w:cs="Times New Roman"/>
+        </w:rPr>
+        <w:t>), если ее полином Жегалкина линеен.</w:t>
+      </w:r>
+    </w:p>
+    <w:p>
+      <w:pPr>
+        <w:jc w:val="both"/>
+        <w:rPr>
+          <w:rFonts w:ascii="Times New Roman" w:hAnsi="Times New Roman" w:cs="Times New Roman"/>
+        </w:rPr>
+      </w:pPr>
+      <w:r>
+        <w:rPr>
+          <w:rFonts w:ascii="Times New Roman" w:hAnsi="Times New Roman" w:cs="Times New Roman"/>
+        </w:rPr>
+        <w:t>Алгоритм</w:t>
+      </w:r>
+      <w:r>
+        <w:rPr>
+          <w:rFonts w:ascii="Times New Roman" w:hAnsi="Times New Roman" w:cs="Times New Roman"/>
+        </w:rPr>
+        <w:t>:</w:t>
+      </w:r>
+    </w:p>
+    <w:p>
+      <w:pPr>
+        <w:jc w:val="both"/>
+        <w:rPr>
+          <w:rFonts w:ascii="Times New Roman" w:hAnsi="Times New Roman" w:cs="Times New Roman"/>
+        </w:rPr>
+      </w:pPr>
+      <w:r>
+        <w:rPr>
+          <w:rFonts w:ascii="Times New Roman" w:hAnsi="Times New Roman" w:cs="Times New Roman"/>
+        </w:rPr>
+        <w:t>Вход</w:t>
+      </w:r>
+      <w:r>
+        <w:rPr>
+          <w:rFonts w:ascii="Times New Roman" w:hAnsi="Times New Roman" w:cs="Times New Roman"/>
+        </w:rPr>
+        <w:t xml:space="preserve">: </w:t>
+      </w:r>
+      <w:r>
+        <w:rPr>
+          <w:position w:val="-12"/>
+        </w:rPr>
+        <w:object w:dxaOrig="1160" w:dyaOrig="360">
+          <v:shape id="_x0000_i1163" type="#_x0000_t75" style="width:57.75pt;height:18.35pt" o:ole="">
+            <v:imagedata r:id="rId76" o:title=""/>
+          </v:shape>
+          <o:OLEObject Type="Embed" ProgID="Equation.DSMT4" ShapeID="_x0000_i1163" DrawAspect="Content" ObjectID="_1588229786" r:id="rId77"/>
+        </w:object>
+      </w:r>
+      <w:r>
+        <w:rPr>
+          <w:rFonts w:ascii="Times New Roman" w:hAnsi="Times New Roman" w:cs="Times New Roman"/>
+        </w:rPr>
+        <w:t xml:space="preserve"> </w:t>
+      </w:r>
+      <w:r>
+        <w:rPr>
+          <w:rFonts w:ascii="Times New Roman" w:hAnsi="Times New Roman" w:cs="Times New Roman"/>
+        </w:rPr>
+        <w:t>–</w:t>
+      </w:r>
+      <w:r>
+        <w:rPr>
+          <w:rFonts w:ascii="Times New Roman" w:hAnsi="Times New Roman" w:cs="Times New Roman"/>
+        </w:rPr>
+        <w:t xml:space="preserve"> </w:t>
+      </w:r>
+      <w:r>
+        <w:rPr>
+          <w:rFonts w:ascii="Times New Roman" w:hAnsi="Times New Roman" w:cs="Times New Roman"/>
+        </w:rPr>
+        <w:t>булева функция</w:t>
+      </w:r>
+    </w:p>
+    <w:p>
+      <w:pPr>
+        <w:jc w:val="both"/>
+        <w:rPr>
+          <w:rFonts w:ascii="Times New Roman" w:hAnsi="Times New Roman" w:cs="Times New Roman"/>
+        </w:rPr>
+      </w:pPr>
+      <w:r>
+        <w:rPr>
+          <w:rFonts w:ascii="Times New Roman" w:hAnsi="Times New Roman" w:cs="Times New Roman"/>
+        </w:rPr>
+        <w:t>Выход</w:t>
+      </w:r>
+      <w:r>
+        <w:rPr>
+          <w:rFonts w:ascii="Times New Roman" w:hAnsi="Times New Roman" w:cs="Times New Roman"/>
+        </w:rPr>
+        <w:t>: “</w:t>
+      </w:r>
+      <w:r>
+        <w:rPr>
+          <w:position w:val="-10"/>
+        </w:rPr>
+        <w:object w:dxaOrig="240" w:dyaOrig="320">
+          <v:shape id="_x0000_i1167" type="#_x0000_t75" style="width:12.25pt;height:16.3pt" o:ole="">
+            <v:imagedata r:id="rId78" o:title=""/>
+          </v:shape>
+          <o:OLEObject Type="Embed" ProgID="Equation.DSMT4" ShapeID="_x0000_i1167" DrawAspect="Content" ObjectID="_1588229787" r:id="rId79"/>
+        </w:object>
+      </w:r>
+      <w:r>
+        <w:rPr>
+          <w:rFonts w:ascii="Times New Roman" w:hAnsi="Times New Roman" w:cs="Times New Roman"/>
+        </w:rPr>
+        <w:t xml:space="preserve"> – </w:t>
+      </w:r>
+      <w:r>
+        <w:rPr>
+          <w:rFonts w:ascii="Times New Roman" w:hAnsi="Times New Roman" w:cs="Times New Roman"/>
+        </w:rPr>
+        <w:t>линейна</w:t>
+      </w:r>
+      <w:r>
+        <w:rPr>
+          <w:rFonts w:ascii="Times New Roman" w:hAnsi="Times New Roman" w:cs="Times New Roman"/>
+        </w:rPr>
+        <w:t>?”</w:t>
+      </w:r>
+    </w:p>
+    <w:p>
+      <w:pPr>
+        <w:jc w:val="both"/>
+        <w:rPr>
+          <w:rFonts w:ascii="Times New Roman" w:hAnsi="Times New Roman" w:cs="Times New Roman"/>
+        </w:rPr>
+      </w:pPr>
+      <w:r>
+        <w:rPr>
+          <w:rFonts w:ascii="Times New Roman" w:hAnsi="Times New Roman" w:cs="Times New Roman"/>
+        </w:rPr>
+        <w:t>Шаг</w:t>
+      </w:r>
+      <w:r>
+        <w:rPr>
+          <w:rFonts w:ascii="Times New Roman" w:hAnsi="Times New Roman" w:cs="Times New Roman"/>
+        </w:rPr>
+        <w:t xml:space="preserve"> 1)</w:t>
+      </w:r>
+      <w:r>
+        <w:rPr>
+          <w:rFonts w:ascii="Times New Roman" w:hAnsi="Times New Roman" w:cs="Times New Roman"/>
+        </w:rPr>
+        <w:t xml:space="preserve"> </w:t>
+      </w:r>
+      <w:r>
+        <w:rPr>
+          <w:position w:val="-10"/>
+        </w:rPr>
+        <w:object w:dxaOrig="999" w:dyaOrig="320">
+          <v:shape id="_x0000_i1171" type="#_x0000_t75" style="width:50.25pt;height:16.3pt" o:ole="">
+            <v:imagedata r:id="rId80" o:title=""/>
+          </v:shape>
+          <o:OLEObject Type="Embed" ProgID="Equation.DSMT4" ShapeID="_x0000_i1171" DrawAspect="Content" ObjectID="_1588229788" r:id="rId81"/>
+        </w:object>
+      </w:r>
+      <w:r>
+        <w:rPr>
+          <w:rFonts w:ascii="Times New Roman" w:hAnsi="Times New Roman" w:cs="Times New Roman"/>
+        </w:rPr>
+        <w:t xml:space="preserve"> </w:t>
+      </w:r>
+    </w:p>
+    <w:p>
+      <w:pPr>
+        <w:jc w:val="both"/>
+        <w:rPr>
+          <w:rFonts w:ascii="Times New Roman" w:hAnsi="Times New Roman" w:cs="Times New Roman"/>
+        </w:rPr>
+      </w:pPr>
+      <w:r>
+        <w:rPr>
+          <w:rFonts w:ascii="Times New Roman" w:hAnsi="Times New Roman" w:cs="Times New Roman"/>
+        </w:rPr>
+        <w:t>Шаг</w:t>
+      </w:r>
+      <w:r>
+        <w:rPr>
+          <w:rFonts w:ascii="Times New Roman" w:hAnsi="Times New Roman" w:cs="Times New Roman"/>
+        </w:rPr>
+        <w:t xml:space="preserve"> 2) </w:t>
+      </w:r>
+      <w:r>
+        <w:rPr>
+          <w:position w:val="-10"/>
+        </w:rPr>
+        <w:object w:dxaOrig="1560" w:dyaOrig="320">
+          <v:shape id="_x0000_i1175" type="#_x0000_t75" style="width:78.1pt;height:16.3pt" o:ole="">
+            <v:imagedata r:id="rId82" o:title=""/>
+          </v:shape>
+          <o:OLEObject Type="Embed" ProgID="Equation.DSMT4" ShapeID="_x0000_i1175" DrawAspect="Content" ObjectID="_1588229789" r:id="rId83"/>
+        </w:object>
+      </w:r>
+    </w:p>
+    <w:p>
+      <w:pPr>
+        <w:jc w:val="both"/>
+        <w:rPr>
+          <w:rFonts w:ascii="Times New Roman" w:hAnsi="Times New Roman" w:cs="Times New Roman"/>
+          <w:i/>
+        </w:rPr>
+      </w:pPr>
+      <w:r>
+        <w:rPr>
+          <w:rFonts w:ascii="Times New Roman" w:hAnsi="Times New Roman" w:cs="Times New Roman"/>
+        </w:rPr>
+        <w:t xml:space="preserve">Шаг 3) Для всех векторов </w:t>
       </w:r>
       <m:oMath>
         <m:r>
@@ -6375,49 +6360,135 @@
         <w:rPr>
           <w:rFonts w:ascii="Times New Roman" w:hAnsi="Times New Roman" w:cs="Times New Roman"/>
         </w:rPr>
+        <w:t xml:space="preserve"> таких</w:t>
+      </w:r>
+      <w:r>
+        <w:rPr>
+          <w:rFonts w:ascii="Times New Roman" w:hAnsi="Times New Roman" w:cs="Times New Roman"/>
+        </w:rPr>
+        <w:t xml:space="preserve">, </w:t>
+      </w:r>
+      <w:r>
+        <w:rPr>
+          <w:rFonts w:ascii="Times New Roman" w:hAnsi="Times New Roman" w:cs="Times New Roman"/>
+        </w:rPr>
+        <w:t>что</w:t>
+      </w:r>
+      <w:r>
+        <w:rPr>
+          <w:rFonts w:ascii="Times New Roman" w:hAnsi="Times New Roman" w:cs="Times New Roman"/>
+        </w:rPr>
         <w:t xml:space="preserve"> </w:t>
       </w:r>
       <w:r>
         <w:rPr>
-          <w:rFonts w:ascii="Times New Roman" w:hAnsi="Times New Roman" w:cs="Times New Roman"/>
-        </w:rPr>
-        <w:t xml:space="preserve">в дальнейшем будем обозначать </w:t>
-      </w:r>
-      <m:oMath>
-        <m:r>
-          <w:rPr>
-            <w:rFonts w:ascii="Cambria Math" w:hAnsi="Cambria Math" w:cs="Times New Roman"/>
-            <w:lang w:val="en-US"/>
-          </w:rPr>
-          <m:t>l</m:t>
-        </m:r>
-        <m:r>
-          <w:rPr>
-            <w:rFonts w:ascii="Cambria Math" w:hAnsi="Cambria Math" w:cs="Times New Roman"/>
-          </w:rPr>
-          <m:t>(a)</m:t>
-        </m:r>
-      </m:oMath>
-      <w:r>
-        <w:rPr>
-          <w:rFonts w:ascii="Times New Roman" w:hAnsi="Times New Roman" w:cs="Times New Roman"/>
-        </w:rPr>
-        <w:t xml:space="preserve">. </w:t>
-      </w:r>
-      <w:r>
-        <w:rPr>
-          <w:rFonts w:ascii="Times New Roman" w:hAnsi="Times New Roman" w:cs="Times New Roman"/>
-        </w:rPr>
-        <w:t xml:space="preserve">Запись </w:t>
-      </w:r>
-      <m:oMath>
-        <m:r>
-          <w:rPr>
-            <w:rFonts w:ascii="Cambria Math" w:hAnsi="Cambria Math" w:cs="Times New Roman"/>
-          </w:rPr>
-          <m:t>l(f)</m:t>
-        </m:r>
-      </m:oMath>
+          <w:position w:val="-10"/>
+        </w:rPr>
+        <w:object w:dxaOrig="800" w:dyaOrig="320">
+          <v:shape id="_x0000_i1179" type="#_x0000_t75" style="width:40.1pt;height:16.3pt" o:ole="">
+            <v:imagedata r:id="rId84" o:title=""/>
+          </v:shape>
+          <o:OLEObject Type="Embed" ProgID="Equation.DSMT4" ShapeID="_x0000_i1179" DrawAspect="Content" ObjectID="_1588229790" r:id="rId85"/>
+        </w:object>
+      </w:r>
+      <w:r>
+        <w:rPr>
+          <w:rFonts w:ascii="Times New Roman" w:hAnsi="Times New Roman" w:cs="Times New Roman"/>
+        </w:rPr>
+        <w:t xml:space="preserve"> </w:t>
+      </w:r>
+      <w:r>
+        <w:rPr>
+          <w:rFonts w:ascii="Times New Roman" w:hAnsi="Times New Roman" w:cs="Times New Roman"/>
+        </w:rPr>
+        <w:t>и</w:t>
+      </w:r>
+      <w:r>
+        <w:rPr>
+          <w:rFonts w:ascii="Times New Roman" w:hAnsi="Times New Roman" w:cs="Times New Roman"/>
+        </w:rPr>
+        <w:t xml:space="preserve"> </w:t>
+      </w:r>
+      <w:r>
+        <w:rPr>
+          <w:position w:val="-10"/>
+        </w:rPr>
+        <w:object w:dxaOrig="840" w:dyaOrig="320">
+          <v:shape id="_x0000_i1183" type="#_x0000_t75" style="width:42.1pt;height:16.3pt" o:ole="">
+            <v:imagedata r:id="rId86" o:title=""/>
+          </v:shape>
+          <o:OLEObject Type="Embed" ProgID="Equation.DSMT4" ShapeID="_x0000_i1183" DrawAspect="Content" ObjectID="_1588229791" r:id="rId87"/>
+        </w:object>
+      </w:r>
+      <w:r>
+        <w:rPr>
+          <w:rFonts w:ascii="Times New Roman" w:hAnsi="Times New Roman" w:cs="Times New Roman"/>
+        </w:rPr>
+        <w:t>:</w:t>
+      </w:r>
+    </w:p>
+    <w:p>
+      <w:pPr>
+        <w:jc w:val="both"/>
+        <w:rPr>
+          <w:rFonts w:ascii="Times New Roman" w:hAnsi="Times New Roman" w:cs="Times New Roman"/>
+        </w:rPr>
+      </w:pPr>
+      <w:r>
+        <w:rPr>
+          <w:rFonts w:ascii="Times New Roman" w:hAnsi="Times New Roman" w:cs="Times New Roman"/>
+        </w:rPr>
+        <w:tab/>
+        <w:t xml:space="preserve">Шаг </w:t>
+      </w:r>
+      <w:r>
+        <w:rPr>
+          <w:rFonts w:ascii="Times New Roman" w:hAnsi="Times New Roman" w:cs="Times New Roman"/>
+        </w:rPr>
+        <w:t>3.1)</w:t>
+      </w:r>
+      <w:r>
+        <w:rPr>
+          <w:rFonts w:ascii="Times New Roman" w:hAnsi="Times New Roman" w:cs="Times New Roman"/>
+        </w:rPr>
+        <w:t xml:space="preserve"> </w:t>
+      </w:r>
+      <w:r>
+        <w:rPr>
+          <w:position w:val="-10"/>
+        </w:rPr>
+        <w:object w:dxaOrig="999" w:dyaOrig="320">
+          <v:shape id="_x0000_i1187" type="#_x0000_t75" style="width:50.25pt;height:16.3pt" o:ole="">
+            <v:imagedata r:id="rId88" o:title=""/>
+          </v:shape>
+          <o:OLEObject Type="Embed" ProgID="Equation.DSMT4" ShapeID="_x0000_i1187" DrawAspect="Content" ObjectID="_1588229792" r:id="rId89"/>
+        </w:object>
+      </w:r>
+    </w:p>
+    <w:p>
+      <w:pPr>
+        <w:jc w:val="both"/>
+        <w:rPr>
+          <w:rFonts w:ascii="Times New Roman" w:hAnsi="Times New Roman" w:cs="Times New Roman"/>
+        </w:rPr>
+      </w:pPr>
+      <w:r>
+        <w:rPr>
+          <w:rFonts w:ascii="Times New Roman" w:hAnsi="Times New Roman" w:cs="Times New Roman"/>
+        </w:rPr>
+        <w:t xml:space="preserve">Шаг 4) Если </w:t>
+      </w:r>
+      <w:r>
+        <w:rPr>
+          <w:position w:val="-10"/>
+        </w:rPr>
+        <w:object w:dxaOrig="920" w:dyaOrig="320">
+          <v:shape id="_x0000_i1191" type="#_x0000_t75" style="width:46.2pt;height:16.3pt" o:ole="">
+            <v:imagedata r:id="rId90" o:title=""/>
+          </v:shape>
+          <o:OLEObject Type="Embed" ProgID="Equation.DSMT4" ShapeID="_x0000_i1191" DrawAspect="Content" ObjectID="_1588229793" r:id="rId91"/>
+        </w:object>
+      </w:r>
       <w:r>
         <w:rPr>
           <w:rFonts w:ascii="Times New Roman" w:hAnsi="Times New Roman" w:cs="Times New Roman"/>
@@ -6428,203 +6499,164 @@
         <w:rPr>
           <w:rFonts w:ascii="Times New Roman" w:hAnsi="Times New Roman" w:cs="Times New Roman"/>
         </w:rPr>
-        <w:t xml:space="preserve">где </w:t>
-      </w:r>
-      <m:oMath>
-        <m:r>
-          <w:rPr>
-            <w:rFonts w:ascii="Cambria Math" w:hAnsi="Cambria Math" w:cs="Times New Roman"/>
-          </w:rPr>
-          <m:t>f</m:t>
-        </m:r>
-      </m:oMath>
-      <w:r>
-        <w:rPr>
-          <w:rFonts w:ascii="Times New Roman" w:hAnsi="Times New Roman" w:cs="Times New Roman"/>
-        </w:rPr>
-        <w:t xml:space="preserve"> </w:t>
-      </w:r>
-      <w:r>
-        <w:rPr>
-          <w:rFonts w:ascii="Times New Roman" w:hAnsi="Times New Roman" w:cs="Times New Roman"/>
-        </w:rPr>
-        <w:t>–</w:t>
-      </w:r>
-      <w:r>
-        <w:rPr>
-          <w:rFonts w:ascii="Times New Roman" w:hAnsi="Times New Roman" w:cs="Times New Roman"/>
-        </w:rPr>
-        <w:t xml:space="preserve"> </w:t>
-      </w:r>
-      <w:r>
-        <w:rPr>
-          <w:rFonts w:ascii="Times New Roman" w:hAnsi="Times New Roman" w:cs="Times New Roman"/>
-        </w:rPr>
-        <w:t>булева функция</w:t>
-      </w:r>
-      <w:r>
-        <w:rPr>
-          <w:rFonts w:ascii="Times New Roman" w:hAnsi="Times New Roman" w:cs="Times New Roman"/>
-        </w:rPr>
-        <w:t xml:space="preserve">, </w:t>
-      </w:r>
-      <w:r>
-        <w:rPr>
-          <w:rFonts w:ascii="Times New Roman" w:hAnsi="Times New Roman" w:cs="Times New Roman"/>
-        </w:rPr>
-        <w:t>будет обозначать длину вектора её значений</w:t>
-      </w:r>
-      <w:r>
-        <w:rPr>
-          <w:rFonts w:ascii="Times New Roman" w:hAnsi="Times New Roman" w:cs="Times New Roman"/>
-        </w:rPr>
-        <w:t>.</w:t>
-      </w:r>
-    </w:p>
-    <w:p>
-      <w:pPr>
-        <w:rPr>
-          <w:rFonts w:ascii="Times New Roman" w:hAnsi="Times New Roman" w:cs="Times New Roman"/>
-        </w:rPr>
-      </w:pPr>
-      <w:r>
-        <w:rPr>
-          <w:rFonts w:ascii="Times New Roman" w:hAnsi="Times New Roman" w:cs="Times New Roman"/>
-        </w:rPr>
-        <w:t>Вес</w:t>
-      </w:r>
-      <w:r>
-        <w:rPr>
-          <w:rFonts w:ascii="Times New Roman" w:hAnsi="Times New Roman" w:cs="Times New Roman"/>
-        </w:rPr>
-        <w:t xml:space="preserve"> булева</w:t>
-      </w:r>
-      <w:r>
-        <w:rPr>
-          <w:rFonts w:ascii="Times New Roman" w:hAnsi="Times New Roman" w:cs="Times New Roman"/>
-        </w:rPr>
-        <w:t xml:space="preserve"> вектора </w:t>
-      </w:r>
-      <m:oMath>
-        <m:r>
-          <w:rPr>
-            <w:rFonts w:ascii="Cambria Math" w:hAnsi="Cambria Math" w:cs="Times New Roman"/>
-          </w:rPr>
-          <m:t>a</m:t>
-        </m:r>
-      </m:oMath>
-      <w:r>
-        <w:rPr>
-          <w:rFonts w:ascii="Times New Roman" w:hAnsi="Times New Roman" w:cs="Times New Roman"/>
-        </w:rPr>
-        <w:t xml:space="preserve"> </w:t>
-      </w:r>
-      <w:r>
-        <w:rPr>
-          <w:rFonts w:ascii="Times New Roman" w:hAnsi="Times New Roman" w:cs="Times New Roman"/>
-        </w:rPr>
-        <w:t xml:space="preserve">в дальнейшем будем обозначать </w:t>
-      </w:r>
-      <m:oMath>
-        <m:r>
-          <w:rPr>
-            <w:rFonts w:ascii="Cambria Math" w:hAnsi="Cambria Math" w:cs="Times New Roman"/>
-          </w:rPr>
-          <m:t>w(a)</m:t>
-        </m:r>
-      </m:oMath>
-      <w:r>
-        <w:rPr>
-          <w:rFonts w:ascii="Times New Roman" w:hAnsi="Times New Roman" w:cs="Times New Roman"/>
-        </w:rPr>
-        <w:t xml:space="preserve">. </w:t>
-      </w:r>
-      <w:r>
-        <w:rPr>
-          <w:rFonts w:ascii="Times New Roman" w:hAnsi="Times New Roman" w:cs="Times New Roman"/>
-        </w:rPr>
-        <w:t xml:space="preserve">Запись </w:t>
-      </w:r>
-      <m:oMath>
-        <m:r>
-          <w:rPr>
-            <w:rFonts w:ascii="Cambria Math" w:hAnsi="Cambria Math" w:cs="Times New Roman"/>
-            <w:lang w:val="en-US"/>
-          </w:rPr>
-          <m:t>w</m:t>
-        </m:r>
-        <m:r>
-          <w:rPr>
-            <w:rFonts w:ascii="Cambria Math" w:hAnsi="Cambria Math" w:cs="Times New Roman"/>
-          </w:rPr>
-          <m:t>(f)</m:t>
-        </m:r>
-      </m:oMath>
-      <w:r>
-        <w:rPr>
-          <w:rFonts w:ascii="Times New Roman" w:hAnsi="Times New Roman" w:cs="Times New Roman"/>
-        </w:rPr>
-        <w:t xml:space="preserve">, </w:t>
-      </w:r>
-      <w:r>
-        <w:rPr>
-          <w:rFonts w:ascii="Times New Roman" w:hAnsi="Times New Roman" w:cs="Times New Roman"/>
-        </w:rPr>
-        <w:t xml:space="preserve">где </w:t>
-      </w:r>
-      <m:oMath>
-        <m:r>
-          <w:rPr>
-            <w:rFonts w:ascii="Cambria Math" w:hAnsi="Cambria Math" w:cs="Times New Roman"/>
-          </w:rPr>
-          <m:t>f</m:t>
-        </m:r>
-      </m:oMath>
-      <w:r>
-        <w:rPr>
-          <w:rFonts w:ascii="Times New Roman" w:hAnsi="Times New Roman" w:cs="Times New Roman"/>
-        </w:rPr>
-        <w:t xml:space="preserve"> </w:t>
-      </w:r>
-      <w:r>
-        <w:rPr>
-          <w:rFonts w:ascii="Times New Roman" w:hAnsi="Times New Roman" w:cs="Times New Roman"/>
-        </w:rPr>
-        <w:t>–</w:t>
-      </w:r>
-      <w:r>
-        <w:rPr>
-          <w:rFonts w:ascii="Times New Roman" w:hAnsi="Times New Roman" w:cs="Times New Roman"/>
-        </w:rPr>
-        <w:t xml:space="preserve"> </w:t>
-      </w:r>
-      <w:r>
-        <w:rPr>
-          <w:rFonts w:ascii="Times New Roman" w:hAnsi="Times New Roman" w:cs="Times New Roman"/>
-        </w:rPr>
-        <w:t>булева функция</w:t>
-      </w:r>
-      <w:r>
-        <w:rPr>
-          <w:rFonts w:ascii="Times New Roman" w:hAnsi="Times New Roman" w:cs="Times New Roman"/>
-        </w:rPr>
-        <w:t xml:space="preserve">, </w:t>
-      </w:r>
-      <w:r>
-        <w:rPr>
-          <w:rFonts w:ascii="Times New Roman" w:hAnsi="Times New Roman" w:cs="Times New Roman"/>
-        </w:rPr>
-        <w:t>будет обозначать вес вектора её значений</w:t>
-      </w:r>
-      <w:r>
-        <w:rPr>
-          <w:rFonts w:ascii="Times New Roman" w:hAnsi="Times New Roman" w:cs="Times New Roman"/>
-        </w:rPr>
-        <w:t>.</w:t>
-      </w:r>
-    </w:p>
-    <w:p>
-      <w:pPr>
+        <w:t xml:space="preserve">то ответ </w:t>
+      </w:r>
+      <w:r>
+        <w:rPr>
+          <w:rFonts w:ascii="Times New Roman" w:hAnsi="Times New Roman" w:cs="Times New Roman"/>
+        </w:rPr>
+        <w:t>“</w:t>
+      </w:r>
+      <w:r>
+        <w:rPr>
+          <w:rFonts w:ascii="Times New Roman" w:hAnsi="Times New Roman" w:cs="Times New Roman"/>
+        </w:rPr>
+        <w:t>Да</w:t>
+      </w:r>
+      <w:r>
+        <w:rPr>
+          <w:rFonts w:ascii="Times New Roman" w:hAnsi="Times New Roman" w:cs="Times New Roman"/>
+        </w:rPr>
+        <w:t>”</w:t>
+      </w:r>
+    </w:p>
+    <w:p>
+      <w:pPr>
+        <w:jc w:val="both"/>
+        <w:rPr>
+          <w:rFonts w:ascii="Times New Roman" w:hAnsi="Times New Roman" w:cs="Times New Roman"/>
+        </w:rPr>
+      </w:pPr>
+      <w:r>
+        <w:rPr>
+          <w:rFonts w:ascii="Times New Roman" w:hAnsi="Times New Roman" w:cs="Times New Roman"/>
+        </w:rPr>
+        <w:tab/>
+        <w:t xml:space="preserve">Иначе ответ </w:t>
+      </w:r>
+      <w:r>
+        <w:rPr>
+          <w:rFonts w:ascii="Times New Roman" w:hAnsi="Times New Roman" w:cs="Times New Roman"/>
+        </w:rPr>
+        <w:t>“</w:t>
+      </w:r>
+      <w:r>
+        <w:rPr>
+          <w:rFonts w:ascii="Times New Roman" w:hAnsi="Times New Roman" w:cs="Times New Roman"/>
+        </w:rPr>
+        <w:t>Нет</w:t>
+      </w:r>
+      <w:r>
+        <w:rPr>
+          <w:rFonts w:ascii="Times New Roman" w:hAnsi="Times New Roman" w:cs="Times New Roman"/>
+        </w:rPr>
+        <w:t>”</w:t>
+      </w:r>
+    </w:p>
+    <w:p>
+      <w:pPr>
+        <w:jc w:val="both"/>
+        <w:rPr>
+          <w:rFonts w:ascii="Times New Roman" w:hAnsi="Times New Roman" w:cs="Times New Roman"/>
+        </w:rPr>
+      </w:pPr>
+    </w:p>
+    <w:p>
+      <w:pPr>
+        <w:jc w:val="both"/>
+        <w:rPr>
+          <w:rFonts w:ascii="Times New Roman" w:hAnsi="Times New Roman" w:cs="Times New Roman"/>
+        </w:rPr>
+      </w:pPr>
+    </w:p>
+    <w:p>
+      <w:pPr>
+        <w:jc w:val="both"/>
+        <w:rPr>
+          <w:rFonts w:ascii="Times New Roman" w:hAnsi="Times New Roman" w:cs="Times New Roman"/>
+        </w:rPr>
+      </w:pPr>
+    </w:p>
+    <w:p>
+      <w:pPr>
+        <w:jc w:val="both"/>
+        <w:rPr>
+          <w:rFonts w:ascii="Times New Roman" w:hAnsi="Times New Roman" w:cs="Times New Roman"/>
+        </w:rPr>
+      </w:pPr>
+    </w:p>
+    <w:p>
+      <w:pPr>
+        <w:jc w:val="both"/>
+        <w:rPr>
+          <w:rFonts w:ascii="Times New Roman" w:hAnsi="Times New Roman" w:cs="Times New Roman"/>
+        </w:rPr>
+      </w:pPr>
+    </w:p>
+    <w:p>
+      <w:pPr>
+        <w:jc w:val="both"/>
+        <w:rPr>
+          <w:rFonts w:ascii="Times New Roman" w:hAnsi="Times New Roman" w:cs="Times New Roman"/>
+        </w:rPr>
+      </w:pPr>
+    </w:p>
+    <w:p>
+      <w:pPr>
+        <w:jc w:val="both"/>
+        <w:rPr>
+          <w:rFonts w:ascii="Times New Roman" w:hAnsi="Times New Roman" w:cs="Times New Roman"/>
+        </w:rPr>
+      </w:pPr>
+    </w:p>
+    <w:p>
+      <w:pPr>
+        <w:jc w:val="both"/>
+        <w:rPr>
+          <w:rFonts w:ascii="Times New Roman" w:hAnsi="Times New Roman" w:cs="Times New Roman"/>
+        </w:rPr>
+      </w:pPr>
+    </w:p>
+    <w:p>
+      <w:pPr>
+        <w:jc w:val="both"/>
+        <w:rPr>
+          <w:rFonts w:ascii="Times New Roman" w:hAnsi="Times New Roman" w:cs="Times New Roman"/>
+        </w:rPr>
+      </w:pPr>
+    </w:p>
+    <w:p>
+      <w:pPr>
+        <w:jc w:val="both"/>
+        <w:rPr>
+          <w:rFonts w:ascii="Times New Roman" w:hAnsi="Times New Roman" w:cs="Times New Roman"/>
+        </w:rPr>
+      </w:pPr>
+    </w:p>
+    <w:p>
+      <w:pPr>
+        <w:jc w:val="center"/>
+        <w:rPr>
+          <w:rFonts w:ascii="Times New Roman" w:hAnsi="Times New Roman" w:cs="Times New Roman"/>
+        </w:rPr>
+      </w:pPr>
+      <w:r>
+        <w:rPr>
+          <w:rFonts w:ascii="Times New Roman" w:hAnsi="Times New Roman" w:cs="Times New Roman"/>
+        </w:rPr>
+        <w:lastRenderedPageBreak/>
+        <w:t>Принадлежность булевой функции к классу самодвойственных булевых функц</w:t>
+      </w:r>
+      <w:r>
+        <w:rPr>
+          <w:rFonts w:ascii="Times New Roman" w:hAnsi="Times New Roman" w:cs="Times New Roman"/>
+        </w:rPr>
+        <w:t>ий</w:t>
+      </w:r>
+    </w:p>
+    <w:p>
+      <w:pPr>
+        <w:ind w:firstLine="708"/>
         <w:jc w:val="both"/>
         <w:rPr>
           <w:rFonts w:ascii="Times New Roman" w:hAnsi="Times New Roman" w:cs="Times New Roman"/>
@@ -6642,7 +6674,30 @@
         <w:rPr>
           <w:rFonts w:ascii="Times New Roman" w:hAnsi="Times New Roman" w:cs="Times New Roman"/>
         </w:rPr>
-        <w:t> </w:t>
+        <w:t> Булева функция</w:t>
+      </w:r>
+      <w:r>
+        <w:rPr>
+          <w:rFonts w:ascii="Times New Roman" w:hAnsi="Times New Roman" w:cs="Times New Roman"/>
+        </w:rPr>
+        <w:t xml:space="preserve"> </w:t>
+      </w:r>
+      <w:r>
+        <w:rPr>
+          <w:position w:val="-12"/>
+        </w:rPr>
+        <w:object w:dxaOrig="1160" w:dyaOrig="360">
+          <v:shape id="_x0000_i1195" type="#_x0000_t75" style="width:57.75pt;height:18.35pt" o:ole="">
+            <v:imagedata r:id="rId92" o:title=""/>
+          </v:shape>
+          <o:OLEObject Type="Embed" ProgID="Equation.DSMT4" ShapeID="_x0000_i1195" DrawAspect="Content" ObjectID="_1588229794" r:id="rId93"/>
+        </w:object>
+      </w:r>
+      <w:r>
+        <w:rPr>
+          <w:rFonts w:ascii="Times New Roman" w:hAnsi="Times New Roman" w:cs="Times New Roman"/>
+        </w:rPr>
+        <w:t xml:space="preserve"> называется </w:t>
       </w:r>
       <w:r>
         <w:rPr>
@@ -6650,13 +6705,104 @@
           <w:i/>
           <w:iCs/>
         </w:rPr>
-        <w:t>Длиной полинома Жегалкина назовем</w:t>
-      </w:r>
-      <w:r>
-        <w:rPr>
-          <w:rFonts w:ascii="Times New Roman" w:hAnsi="Times New Roman" w:cs="Times New Roman"/>
-        </w:rPr>
-        <w:t> количество конъюнкций в полиноме, а его </w:t>
+        <w:t xml:space="preserve">двойственной булевой функции </w:t>
+      </w:r>
+      <w:r>
+        <w:rPr>
+          <w:position w:val="-12"/>
+        </w:rPr>
+        <w:object w:dxaOrig="1140" w:dyaOrig="360">
+          <v:shape id="_x0000_i1199" type="#_x0000_t75" style="width:57.05pt;height:18.35pt" o:ole="">
+            <v:imagedata r:id="rId94" o:title=""/>
+          </v:shape>
+          <o:OLEObject Type="Embed" ProgID="Equation.DSMT4" ShapeID="_x0000_i1199" DrawAspect="Content" ObjectID="_1588229795" r:id="rId95"/>
+        </w:object>
+      </w:r>
+      <w:r>
+        <w:rPr>
+          <w:rFonts w:ascii="Times New Roman" w:hAnsi="Times New Roman" w:cs="Times New Roman"/>
+        </w:rPr>
+        <w:t xml:space="preserve">, если она получена из </w:t>
+      </w:r>
+      <w:r>
+        <w:rPr>
+          <w:position w:val="-12"/>
+        </w:rPr>
+        <w:object w:dxaOrig="1140" w:dyaOrig="360">
+          <v:shape id="_x0000_i1203" type="#_x0000_t75" style="width:57.05pt;height:18.35pt" o:ole="">
+            <v:imagedata r:id="rId96" o:title=""/>
+          </v:shape>
+          <o:OLEObject Type="Embed" ProgID="Equation.DSMT4" ShapeID="_x0000_i1203" DrawAspect="Content" ObjectID="_1588229796" r:id="rId97"/>
+        </w:object>
+      </w:r>
+      <w:r>
+        <w:rPr>
+          <w:rFonts w:ascii="Times New Roman" w:hAnsi="Times New Roman" w:cs="Times New Roman"/>
+        </w:rPr>
+        <w:t xml:space="preserve"> инверсией всех аргументов и самой функции, то есть</w:t>
+      </w:r>
+      <w:r>
+        <w:rPr>
+          <w:rFonts w:ascii="Times New Roman" w:hAnsi="Times New Roman" w:cs="Times New Roman"/>
+        </w:rPr>
+        <w:t xml:space="preserve"> </w:t>
+      </w:r>
+      <w:r>
+        <w:rPr>
+          <w:position w:val="-12"/>
+        </w:rPr>
+        <w:object w:dxaOrig="2460" w:dyaOrig="400">
+          <v:shape id="_x0000_i1207" type="#_x0000_t75" style="width:122.95pt;height:19.7pt" o:ole="">
+            <v:imagedata r:id="rId98" o:title=""/>
+          </v:shape>
+          <o:OLEObject Type="Embed" ProgID="Equation.DSMT4" ShapeID="_x0000_i1207" DrawAspect="Content" ObjectID="_1588229797" r:id="rId99"/>
+        </w:object>
+      </w:r>
+      <w:r>
+        <w:rPr>
+          <w:rFonts w:ascii="Times New Roman" w:hAnsi="Times New Roman" w:cs="Times New Roman"/>
+        </w:rPr>
+        <w:t>.</w:t>
+      </w:r>
+    </w:p>
+    <w:p>
+      <w:pPr>
+        <w:ind w:firstLine="708"/>
+        <w:jc w:val="both"/>
+        <w:rPr>
+          <w:rFonts w:ascii="Times New Roman" w:hAnsi="Times New Roman" w:cs="Times New Roman"/>
+        </w:rPr>
+      </w:pPr>
+      <w:r>
+        <w:rPr>
+          <w:rFonts w:ascii="Times New Roman" w:hAnsi="Times New Roman" w:cs="Times New Roman"/>
+          <w:b/>
+          <w:bCs/>
+        </w:rPr>
+        <w:t>Определение.</w:t>
+      </w:r>
+      <w:r>
+        <w:rPr>
+          <w:rFonts w:ascii="Times New Roman" w:hAnsi="Times New Roman" w:cs="Times New Roman"/>
+        </w:rPr>
+        <w:t xml:space="preserve"> Булева функция </w:t>
+      </w:r>
+      <w:r>
+        <w:rPr>
+          <w:position w:val="-12"/>
+        </w:rPr>
+        <w:object w:dxaOrig="1160" w:dyaOrig="360">
+          <v:shape id="_x0000_i1211" type="#_x0000_t75" style="width:57.75pt;height:18.35pt" o:ole="">
+            <v:imagedata r:id="rId100" o:title=""/>
+          </v:shape>
+          <o:OLEObject Type="Embed" ProgID="Equation.DSMT4" ShapeID="_x0000_i1211" DrawAspect="Content" ObjectID="_1588229798" r:id="rId101"/>
+        </w:object>
+      </w:r>
+      <w:r>
+        <w:rPr>
+          <w:rFonts w:ascii="Times New Roman" w:hAnsi="Times New Roman" w:cs="Times New Roman"/>
+        </w:rPr>
+        <w:t xml:space="preserve"> </w:t>
       </w:r>
       <w:r>
         <w:rPr>
@@ -6664,35 +6810,13 @@
           <w:i/>
           <w:iCs/>
         </w:rPr>
-        <w:t>степенью</w:t>
-      </w:r>
-      <w:r>
-        <w:rPr>
-          <w:rFonts w:ascii="Times New Roman" w:hAnsi="Times New Roman" w:cs="Times New Roman"/>
-        </w:rPr>
-        <w:t> – наибольший из рангов конъюнкций, входящих в полином.</w:t>
-      </w:r>
-    </w:p>
-    <w:p>
-      <w:pPr>
-        <w:jc w:val="both"/>
-        <w:rPr>
-          <w:rFonts w:ascii="Times New Roman" w:hAnsi="Times New Roman" w:cs="Times New Roman"/>
-        </w:rPr>
-      </w:pPr>
-      <w:r>
-        <w:rPr>
-          <w:rFonts w:ascii="Times New Roman" w:hAnsi="Times New Roman" w:cs="Times New Roman"/>
-          <w:b/>
-          <w:bCs/>
-        </w:rPr>
-        <w:t>Определение.</w:t>
-      </w:r>
-      <w:r>
-        <w:rPr>
-          <w:rFonts w:ascii="Times New Roman" w:hAnsi="Times New Roman" w:cs="Times New Roman"/>
-        </w:rPr>
-        <w:t> Полином Жегалкина называется </w:t>
+        <w:t>самодвойственна</w:t>
+      </w:r>
+      <w:r>
+        <w:rPr>
+          <w:rFonts w:ascii="Times New Roman" w:hAnsi="Times New Roman" w:cs="Times New Roman"/>
+        </w:rPr>
+        <w:t> (</w:t>
       </w:r>
       <w:r>
         <w:rPr>
@@ -6700,71 +6824,47 @@
           <w:i/>
           <w:iCs/>
         </w:rPr>
-        <w:t>линейным</w:t>
-      </w:r>
-      <w:r>
-        <w:rPr>
-          <w:rFonts w:ascii="Times New Roman" w:hAnsi="Times New Roman" w:cs="Times New Roman"/>
-        </w:rPr>
-        <w:t>, если его степень не превышает единицы.</w:t>
-      </w:r>
-    </w:p>
-    <w:p>
-      <w:pPr>
-        <w:jc w:val="both"/>
-        <w:rPr>
-          <w:rFonts w:ascii="Times New Roman" w:hAnsi="Times New Roman" w:cs="Times New Roman"/>
-        </w:rPr>
-      </w:pPr>
-      <w:r>
-        <w:rPr>
-          <w:rFonts w:ascii="Times New Roman" w:hAnsi="Times New Roman" w:cs="Times New Roman"/>
-          <w:b/>
-          <w:bCs/>
-        </w:rPr>
-        <w:t>Определение.</w:t>
-      </w:r>
-      <w:r>
-        <w:rPr>
-          <w:rFonts w:ascii="Times New Roman" w:hAnsi="Times New Roman" w:cs="Times New Roman"/>
-        </w:rPr>
-        <w:t> Булева функция называется </w:t>
-      </w:r>
-      <w:r>
-        <w:rPr>
-          <w:rFonts w:ascii="Times New Roman" w:hAnsi="Times New Roman" w:cs="Times New Roman"/>
-          <w:i/>
-          <w:iCs/>
-        </w:rPr>
-        <w:t>линейной</w:t>
-      </w:r>
-      <w:r>
-        <w:rPr>
-          <w:rFonts w:ascii="Times New Roman" w:hAnsi="Times New Roman" w:cs="Times New Roman"/>
-        </w:rPr>
-        <w:t> (</w:t>
-      </w:r>
-      <w:r>
-        <w:rPr>
-          <w:rFonts w:ascii="Times New Roman" w:hAnsi="Times New Roman" w:cs="Times New Roman"/>
-          <w:i/>
-          <w:iCs/>
-        </w:rPr>
         <w:t xml:space="preserve">принадлежит классу </w:t>
       </w:r>
-      <m:oMath>
-        <m:r>
-          <w:rPr>
-            <w:rFonts w:ascii="Cambria Math" w:hAnsi="Cambria Math" w:cs="Times New Roman"/>
-          </w:rPr>
-          <m:t>L</m:t>
-        </m:r>
-      </m:oMath>
-      <w:r>
-        <w:rPr>
-          <w:rFonts w:ascii="Times New Roman" w:hAnsi="Times New Roman" w:cs="Times New Roman"/>
-        </w:rPr>
-        <w:t>), если ее полином Жегалкина линеен.</w:t>
+      <w:r>
+        <w:rPr>
+          <w:position w:val="-6"/>
+        </w:rPr>
+        <w:object w:dxaOrig="220" w:dyaOrig="279">
+          <v:shape id="_x0000_i1215" type="#_x0000_t75" style="width:10.85pt;height:14.25pt" o:ole="">
+            <v:imagedata r:id="rId102" o:title=""/>
+          </v:shape>
+          <o:OLEObject Type="Embed" ProgID="Equation.DSMT4" ShapeID="_x0000_i1215" DrawAspect="Content" ObjectID="_1588229799" r:id="rId103"/>
+        </w:object>
+      </w:r>
+      <w:r>
+        <w:rPr>
+          <w:rFonts w:ascii="Times New Roman" w:hAnsi="Times New Roman" w:cs="Times New Roman"/>
+        </w:rPr>
+        <w:t>), если она равна двойственной себе функции, то есть</w:t>
+      </w:r>
+      <w:r>
+        <w:rPr>
+          <w:rFonts w:ascii="Times New Roman" w:hAnsi="Times New Roman" w:cs="Times New Roman"/>
+        </w:rPr>
+        <w:t xml:space="preserve"> </w:t>
+      </w:r>
+      <w:r>
+        <w:rPr>
+          <w:position w:val="-12"/>
+        </w:rPr>
+        <w:object w:dxaOrig="2480" w:dyaOrig="400">
+          <v:shape id="_x0000_i1219" type="#_x0000_t75" style="width:124.3pt;height:19.7pt" o:ole="">
+            <v:imagedata r:id="rId104" o:title=""/>
+          </v:shape>
+          <o:OLEObject Type="Embed" ProgID="Equation.DSMT4" ShapeID="_x0000_i1219" DrawAspect="Content" ObjectID="_1588229800" r:id="rId105"/>
+        </w:object>
+      </w:r>
+      <w:r>
+        <w:rPr>
+          <w:rFonts w:ascii="Times New Roman" w:hAnsi="Times New Roman" w:cs="Times New Roman"/>
+        </w:rPr>
+        <w:t>.</w:t>
       </w:r>
     </w:p>
     <w:p>
@@ -6806,94 +6906,60 @@
         </w:rPr>
         <w:t xml:space="preserve">: </w:t>
       </w:r>
-      <m:oMath>
-        <m:r>
-          <w:rPr>
-            <w:rFonts w:ascii="Cambria Math" w:hAnsi="Cambria Math" w:cs="Times New Roman"/>
-            <w:lang w:val="en-US"/>
-          </w:rPr>
-          <m:t>f</m:t>
-        </m:r>
-        <m:d>
-          <m:dPr>
-            <m:ctrlPr>
-              <w:rPr>
-                <w:rFonts w:ascii="Cambria Math" w:hAnsi="Cambria Math" w:cs="Times New Roman"/>
-                <w:i/>
-              </w:rPr>
-            </m:ctrlPr>
-          </m:dPr>
-          <m:e>
-            <m:sSub>
-              <m:sSubPr>
-                <m:ctrlPr>
-                  <w:rPr>
-                    <w:rFonts w:ascii="Cambria Math" w:hAnsi="Cambria Math" w:cs="Times New Roman"/>
-                    <w:i/>
-                  </w:rPr>
-                </m:ctrlPr>
-              </m:sSubPr>
-              <m:e>
-                <m:r>
-                  <w:rPr>
-                    <w:rFonts w:ascii="Cambria Math" w:hAnsi="Cambria Math" w:cs="Times New Roman"/>
-                    <w:lang w:val="en-US"/>
-                  </w:rPr>
-                  <m:t>x</m:t>
-                </m:r>
-              </m:e>
-              <m:sub>
-                <m:r>
-                  <w:rPr>
-                    <w:rFonts w:ascii="Cambria Math" w:hAnsi="Cambria Math" w:cs="Times New Roman"/>
-                  </w:rPr>
-                  <m:t>1</m:t>
-                </m:r>
-              </m:sub>
-            </m:sSub>
-            <m:r>
-              <w:rPr>
-                <w:rFonts w:ascii="Cambria Math" w:hAnsi="Cambria Math" w:cs="Times New Roman"/>
-              </w:rPr>
-              <m:t>,</m:t>
-            </m:r>
-            <m:r>
-              <w:rPr>
-                <w:rFonts w:ascii="Cambria Math" w:hAnsi="Cambria Math" w:cs="Times New Roman"/>
-              </w:rPr>
-              <m:t xml:space="preserve">…, </m:t>
-            </m:r>
-            <m:sSub>
-              <m:sSubPr>
-                <m:ctrlPr>
-                  <w:rPr>
-                    <w:rFonts w:ascii="Cambria Math" w:hAnsi="Cambria Math" w:cs="Times New Roman"/>
-                    <w:i/>
-                  </w:rPr>
-                </m:ctrlPr>
-              </m:sSubPr>
-              <m:e>
-                <m:r>
-                  <w:rPr>
-                    <w:rFonts w:ascii="Cambria Math" w:hAnsi="Cambria Math" w:cs="Times New Roman"/>
-                    <w:lang w:val="en-US"/>
-                  </w:rPr>
-                  <m:t>x</m:t>
-                </m:r>
-              </m:e>
-              <m:sub>
-                <m:r>
-                  <w:rPr>
-                    <w:rFonts w:ascii="Cambria Math" w:hAnsi="Cambria Math" w:cs="Times New Roman"/>
-                    <w:lang w:val="en-US"/>
-                  </w:rPr>
-                  <m:t>n</m:t>
-                </m:r>
-              </m:sub>
-            </m:sSub>
-          </m:e>
-        </m:d>
-      </m:oMath>
+      <w:r>
+        <w:rPr>
+          <w:position w:val="-12"/>
+        </w:rPr>
+        <w:object w:dxaOrig="1160" w:dyaOrig="360">
+          <v:shape id="_x0000_i1223" type="#_x0000_t75" style="width:57.75pt;height:18.35pt" o:ole="">
+            <v:imagedata r:id="rId106" o:title=""/>
+          </v:shape>
+          <o:OLEObject Type="Embed" ProgID="Equation.DSMT4" ShapeID="_x0000_i1223" DrawAspect="Content" ObjectID="_1588229801" r:id="rId107"/>
+        </w:object>
+      </w:r>
+      <w:r>
+        <w:rPr>
+          <w:rFonts w:ascii="Times New Roman" w:hAnsi="Times New Roman" w:cs="Times New Roman"/>
+        </w:rPr>
+        <w:t xml:space="preserve"> – </w:t>
+      </w:r>
+      <w:r>
+        <w:rPr>
+          <w:rFonts w:ascii="Times New Roman" w:hAnsi="Times New Roman" w:cs="Times New Roman"/>
+        </w:rPr>
+        <w:t>булева функция</w:t>
+      </w:r>
+    </w:p>
+    <w:p>
+      <w:pPr>
+        <w:jc w:val="both"/>
+        <w:rPr>
+          <w:rFonts w:ascii="Times New Roman" w:hAnsi="Times New Roman" w:cs="Times New Roman"/>
+        </w:rPr>
+      </w:pPr>
+      <w:r>
+        <w:rPr>
+          <w:rFonts w:ascii="Times New Roman" w:hAnsi="Times New Roman" w:cs="Times New Roman"/>
+        </w:rPr>
+        <w:t>Выход</w:t>
+      </w:r>
+      <w:r>
+        <w:rPr>
+          <w:rFonts w:ascii="Times New Roman" w:hAnsi="Times New Roman" w:cs="Times New Roman"/>
+        </w:rPr>
+        <w:t>: “</w:t>
+      </w:r>
+      <w:r>
+        <w:rPr>
+          <w:position w:val="-10"/>
+        </w:rPr>
+        <w:object w:dxaOrig="240" w:dyaOrig="320">
+          <v:shape id="_x0000_i1227" type="#_x0000_t75" style="width:12.25pt;height:16.3pt" o:ole="">
+            <v:imagedata r:id="rId108" o:title=""/>
+          </v:shape>
+          <o:OLEObject Type="Embed" ProgID="Equation.DSMT4" ShapeID="_x0000_i1227" DrawAspect="Content" ObjectID="_1588229802" r:id="rId109"/>
+        </w:object>
+      </w:r>
       <w:r>
         <w:rPr>
           <w:rFonts w:ascii="Times New Roman" w:hAnsi="Times New Roman" w:cs="Times New Roman"/>
@@ -6904,7 +6970,50 @@
         <w:rPr>
           <w:rFonts w:ascii="Times New Roman" w:hAnsi="Times New Roman" w:cs="Times New Roman"/>
         </w:rPr>
-        <w:t>–</w:t>
+        <w:t xml:space="preserve">– </w:t>
+      </w:r>
+      <w:r>
+        <w:rPr>
+          <w:rFonts w:ascii="Times New Roman" w:hAnsi="Times New Roman" w:cs="Times New Roman"/>
+        </w:rPr>
+        <w:t>самодвойственна?</w:t>
+      </w:r>
+      <w:r>
+        <w:rPr>
+          <w:rFonts w:ascii="Times New Roman" w:hAnsi="Times New Roman" w:cs="Times New Roman"/>
+        </w:rPr>
+        <w:t>”</w:t>
+      </w:r>
+    </w:p>
+    <w:p>
+      <w:pPr>
+        <w:jc w:val="both"/>
+        <w:rPr>
+          <w:rFonts w:ascii="Times New Roman" w:hAnsi="Times New Roman" w:cs="Times New Roman"/>
+        </w:rPr>
+      </w:pPr>
+      <w:r>
+        <w:rPr>
+          <w:rFonts w:ascii="Times New Roman" w:hAnsi="Times New Roman" w:cs="Times New Roman"/>
+        </w:rPr>
+        <w:t xml:space="preserve">Шаг 1) </w:t>
+      </w:r>
+      <w:r>
+        <w:rPr>
+          <w:rFonts w:ascii="Times New Roman" w:hAnsi="Times New Roman" w:cs="Times New Roman"/>
+        </w:rPr>
+        <w:t xml:space="preserve">Для всех векторов </w:t>
+      </w:r>
+      <w:r>
+        <w:rPr>
+          <w:position w:val="-6"/>
+        </w:rPr>
+        <w:object w:dxaOrig="200" w:dyaOrig="220">
+          <v:shape id="_x0000_i1231" type="#_x0000_t75" style="width:10.2pt;height:10.85pt" o:ole="">
+            <v:imagedata r:id="rId110" o:title=""/>
+          </v:shape>
+          <o:OLEObject Type="Embed" ProgID="Equation.DSMT4" ShapeID="_x0000_i1231" DrawAspect="Content" ObjectID="_1588229803" r:id="rId111"/>
+        </w:object>
       </w:r>
       <w:r>
         <w:rPr>
@@ -6916,175 +7025,7 @@
         <w:rPr>
           <w:rFonts w:ascii="Times New Roman" w:hAnsi="Times New Roman" w:cs="Times New Roman"/>
         </w:rPr>
-        <w:t>булева функция</w:t>
-      </w:r>
-    </w:p>
-    <w:p>
-      <w:pPr>
-        <w:jc w:val="both"/>
-        <w:rPr>
-          <w:rFonts w:ascii="Times New Roman" w:hAnsi="Times New Roman" w:cs="Times New Roman"/>
-        </w:rPr>
-      </w:pPr>
-      <w:r>
-        <w:rPr>
-          <w:rFonts w:ascii="Times New Roman" w:hAnsi="Times New Roman" w:cs="Times New Roman"/>
-        </w:rPr>
-        <w:t>Выход</w:t>
-      </w:r>
-      <w:r>
-        <w:rPr>
-          <w:rFonts w:ascii="Times New Roman" w:hAnsi="Times New Roman" w:cs="Times New Roman"/>
-        </w:rPr>
-        <w:t>: “</w:t>
-      </w:r>
-      <m:oMath>
-        <m:r>
-          <w:rPr>
-            <w:rFonts w:ascii="Cambria Math" w:hAnsi="Cambria Math" w:cs="Times New Roman"/>
-            <w:lang w:val="en-US"/>
-          </w:rPr>
-          <m:t>f</m:t>
-        </m:r>
-      </m:oMath>
-      <w:r>
-        <w:rPr>
-          <w:rFonts w:ascii="Times New Roman" w:hAnsi="Times New Roman" w:cs="Times New Roman"/>
-        </w:rPr>
-        <w:t xml:space="preserve"> – </w:t>
-      </w:r>
-      <w:r>
-        <w:rPr>
-          <w:rFonts w:ascii="Times New Roman" w:hAnsi="Times New Roman" w:cs="Times New Roman"/>
-        </w:rPr>
-        <w:t>линейна</w:t>
-      </w:r>
-      <w:r>
-        <w:rPr>
-          <w:rFonts w:ascii="Times New Roman" w:hAnsi="Times New Roman" w:cs="Times New Roman"/>
-        </w:rPr>
-        <w:t>?”</w:t>
-      </w:r>
-    </w:p>
-    <w:p>
-      <w:pPr>
-        <w:jc w:val="both"/>
-        <w:rPr>
-          <w:rFonts w:ascii="Times New Roman" w:hAnsi="Times New Roman" w:cs="Times New Roman"/>
-        </w:rPr>
-      </w:pPr>
-      <w:r>
-        <w:rPr>
-          <w:rFonts w:ascii="Times New Roman" w:hAnsi="Times New Roman" w:cs="Times New Roman"/>
-        </w:rPr>
-        <w:t>Шаг 1)</w:t>
-      </w:r>
-      <w:r>
-        <w:rPr>
-          <w:rFonts w:ascii="Times New Roman" w:hAnsi="Times New Roman" w:cs="Times New Roman"/>
-        </w:rPr>
-        <w:t xml:space="preserve"> </w:t>
-      </w:r>
-      <m:oMath>
-        <m:r>
-          <w:rPr>
-            <w:rFonts w:ascii="Cambria Math" w:hAnsi="Cambria Math" w:cs="Times New Roman"/>
-            <w:lang w:val="en-US"/>
-          </w:rPr>
-          <m:t>g</m:t>
-        </m:r>
-        <m:r>
-          <w:rPr>
-            <w:rFonts w:ascii="Cambria Math" w:hAnsi="Cambria Math" w:cs="Times New Roman"/>
-          </w:rPr>
-          <m:t>≔</m:t>
-        </m:r>
-        <m:r>
-          <w:rPr>
-            <w:rFonts w:ascii="Cambria Math" w:hAnsi="Cambria Math" w:cs="Times New Roman"/>
-          </w:rPr>
-          <m:t xml:space="preserve"> </m:t>
-        </m:r>
-        <m:r>
-          <w:rPr>
-            <w:rFonts w:ascii="Cambria Math" w:hAnsi="Cambria Math" w:cs="Times New Roman"/>
-          </w:rPr>
-          <m:t>μ(f)</m:t>
-        </m:r>
-      </m:oMath>
-    </w:p>
-    <w:p>
-      <w:pPr>
-        <w:jc w:val="both"/>
-        <w:rPr>
-          <w:rFonts w:ascii="Times New Roman" w:hAnsi="Times New Roman" w:cs="Times New Roman"/>
-        </w:rPr>
-      </w:pPr>
-      <w:r>
-        <w:rPr>
-          <w:rFonts w:ascii="Times New Roman" w:hAnsi="Times New Roman" w:cs="Times New Roman"/>
-        </w:rPr>
-        <w:t xml:space="preserve">Шаг 2) </w:t>
-      </w:r>
-      <m:oMath>
-        <m:r>
-          <w:rPr>
-            <w:rFonts w:ascii="Cambria Math" w:hAnsi="Cambria Math" w:cs="Times New Roman"/>
-          </w:rPr>
-          <m:t>g</m:t>
-        </m:r>
-        <m:d>
-          <m:dPr>
-            <m:ctrlPr>
-              <w:rPr>
-                <w:rFonts w:ascii="Cambria Math" w:hAnsi="Cambria Math" w:cs="Times New Roman"/>
-                <w:i/>
-              </w:rPr>
-            </m:ctrlPr>
-          </m:dPr>
-          <m:e>
-            <m:r>
-              <w:rPr>
-                <w:rFonts w:ascii="Cambria Math" w:hAnsi="Cambria Math" w:cs="Times New Roman"/>
-              </w:rPr>
-              <m:t>0, …, 0</m:t>
-            </m:r>
-          </m:e>
-        </m:d>
-        <m:r>
-          <w:rPr>
-            <w:rFonts w:ascii="Cambria Math" w:hAnsi="Cambria Math" w:cs="Times New Roman"/>
-          </w:rPr>
-          <m:t xml:space="preserve"> :=0</m:t>
-        </m:r>
-      </m:oMath>
-    </w:p>
-    <w:p>
-      <w:pPr>
-        <w:jc w:val="both"/>
-        <w:rPr>
-          <w:rFonts w:ascii="Times New Roman" w:hAnsi="Times New Roman" w:cs="Times New Roman"/>
-        </w:rPr>
-      </w:pPr>
-      <w:r>
-        <w:rPr>
-          <w:rFonts w:ascii="Times New Roman" w:hAnsi="Times New Roman" w:cs="Times New Roman"/>
-        </w:rPr>
-        <w:t xml:space="preserve">Шаг 3) Для всех векторов </w:t>
-      </w:r>
-      <m:oMath>
-        <m:r>
-          <w:rPr>
-            <w:rFonts w:ascii="Cambria Math" w:hAnsi="Cambria Math" w:cs="Times New Roman"/>
-          </w:rPr>
-          <m:t>a</m:t>
-        </m:r>
-      </m:oMath>
-      <w:r>
-        <w:rPr>
-          <w:rFonts w:ascii="Times New Roman" w:hAnsi="Times New Roman" w:cs="Times New Roman"/>
-        </w:rPr>
-        <w:t xml:space="preserve"> таких</w:t>
+        <w:t>таких</w:t>
       </w:r>
       <w:r>
         <w:rPr>
@@ -7096,117 +7037,31 @@
         <w:rPr>
           <w:rFonts w:ascii="Times New Roman" w:hAnsi="Times New Roman" w:cs="Times New Roman"/>
         </w:rPr>
-        <w:t>что</w:t>
-      </w:r>
-      <w:r>
-        <w:rPr>
-          <w:rFonts w:ascii="Times New Roman" w:hAnsi="Times New Roman" w:cs="Times New Roman"/>
-        </w:rPr>
-        <w:t xml:space="preserve"> </w:t>
-      </w:r>
-      <m:oMath>
-        <m:r>
-          <w:rPr>
-            <w:rFonts w:ascii="Cambria Math" w:hAnsi="Cambria Math" w:cs="Times New Roman"/>
-          </w:rPr>
-          <m:t>l</m:t>
-        </m:r>
-        <m:d>
-          <m:dPr>
-            <m:ctrlPr>
-              <w:rPr>
-                <w:rFonts w:ascii="Cambria Math" w:hAnsi="Cambria Math" w:cs="Times New Roman"/>
-                <w:i/>
-              </w:rPr>
-            </m:ctrlPr>
-          </m:dPr>
-          <m:e>
-            <m:r>
-              <w:rPr>
-                <w:rFonts w:ascii="Cambria Math" w:hAnsi="Cambria Math" w:cs="Times New Roman"/>
-              </w:rPr>
-              <m:t>a</m:t>
-            </m:r>
-          </m:e>
-        </m:d>
-        <m:r>
-          <w:rPr>
-            <w:rFonts w:ascii="Cambria Math" w:hAnsi="Cambria Math" w:cs="Times New Roman"/>
-          </w:rPr>
-          <m:t>=n</m:t>
-        </m:r>
-      </m:oMath>
-      <w:r>
-        <w:rPr>
-          <w:rFonts w:ascii="Times New Roman" w:hAnsi="Times New Roman" w:cs="Times New Roman"/>
-        </w:rPr>
-        <w:t xml:space="preserve"> </w:t>
-      </w:r>
-      <w:r>
-        <w:rPr>
-          <w:rFonts w:ascii="Times New Roman" w:hAnsi="Times New Roman" w:cs="Times New Roman"/>
-        </w:rPr>
-        <w:t>и</w:t>
-      </w:r>
-      <w:r>
-        <w:rPr>
-          <w:rFonts w:ascii="Times New Roman" w:hAnsi="Times New Roman" w:cs="Times New Roman"/>
-        </w:rPr>
-        <w:t xml:space="preserve"> </w:t>
-      </w:r>
-      <m:oMath>
-        <m:r>
-          <w:rPr>
-            <w:rFonts w:ascii="Cambria Math" w:hAnsi="Cambria Math" w:cs="Times New Roman"/>
-          </w:rPr>
-          <m:t>w</m:t>
-        </m:r>
-        <m:d>
-          <m:dPr>
-            <m:ctrlPr>
-              <w:rPr>
-                <w:rFonts w:ascii="Cambria Math" w:hAnsi="Cambria Math" w:cs="Times New Roman"/>
-                <w:i/>
-              </w:rPr>
-            </m:ctrlPr>
-          </m:dPr>
-          <m:e>
-            <m:r>
-              <w:rPr>
-                <w:rFonts w:ascii="Cambria Math" w:hAnsi="Cambria Math" w:cs="Times New Roman"/>
-                <w:lang w:val="en-US"/>
-              </w:rPr>
-              <m:t>a</m:t>
-            </m:r>
-            <m:ctrlPr>
-              <w:rPr>
-                <w:rFonts w:ascii="Cambria Math" w:hAnsi="Cambria Math" w:cs="Times New Roman"/>
-                <w:i/>
-                <w:lang w:val="en-US"/>
-              </w:rPr>
-            </m:ctrlPr>
-          </m:e>
-        </m:d>
-        <m:r>
-          <w:rPr>
-            <w:rFonts w:ascii="Cambria Math" w:hAnsi="Cambria Math" w:cs="Times New Roman"/>
-          </w:rPr>
-          <m:t>=</m:t>
-        </m:r>
-        <m:r>
-          <w:rPr>
-            <w:rFonts w:ascii="Cambria Math" w:hAnsi="Cambria Math" w:cs="Times New Roman"/>
-          </w:rPr>
-          <m:t>1:</m:t>
-        </m:r>
-      </m:oMath>
-    </w:p>
-    <w:p>
-      <w:pPr>
-        <w:jc w:val="both"/>
-        <w:rPr>
-          <w:rFonts w:ascii="Times New Roman" w:hAnsi="Times New Roman" w:cs="Times New Roman"/>
-          <w:lang w:val="en-US"/>
+        <w:t xml:space="preserve">что </w:t>
+      </w:r>
+      <w:r>
+        <w:rPr>
+          <w:position w:val="-10"/>
+        </w:rPr>
+        <w:object w:dxaOrig="800" w:dyaOrig="320">
+          <v:shape id="_x0000_i1235" type="#_x0000_t75" style="width:40.1pt;height:16.3pt" o:ole="">
+            <v:imagedata r:id="rId112" o:title=""/>
+          </v:shape>
+          <o:OLEObject Type="Embed" ProgID="Equation.DSMT4" ShapeID="_x0000_i1235" DrawAspect="Content" ObjectID="_1588229804" r:id="rId113"/>
+        </w:object>
+      </w:r>
+      <w:r>
+        <w:rPr>
+          <w:rFonts w:ascii="Times New Roman" w:hAnsi="Times New Roman" w:cs="Times New Roman"/>
+        </w:rPr>
+        <w:t>:</w:t>
+      </w:r>
+    </w:p>
+    <w:p>
+      <w:pPr>
+        <w:jc w:val="both"/>
+        <w:rPr>
+          <w:rFonts w:ascii="Times New Roman" w:hAnsi="Times New Roman" w:cs="Times New Roman"/>
         </w:rPr>
       </w:pPr>
       <w:r>
@@ -7219,100 +7074,405 @@
       <w:r>
         <w:rPr>
           <w:rFonts w:ascii="Times New Roman" w:hAnsi="Times New Roman" w:cs="Times New Roman"/>
+        </w:rPr>
+        <w:t xml:space="preserve">1.1) </w:t>
+      </w:r>
+      <w:r>
+        <w:rPr>
+          <w:rFonts w:ascii="Times New Roman" w:hAnsi="Times New Roman" w:cs="Times New Roman"/>
+        </w:rPr>
+        <w:t>Если</w:t>
+      </w:r>
+      <w:r>
+        <w:rPr>
+          <w:rFonts w:ascii="Times New Roman" w:hAnsi="Times New Roman" w:cs="Times New Roman"/>
+        </w:rPr>
+        <w:t xml:space="preserve"> </w:t>
+      </w:r>
+      <w:r>
+        <w:rPr>
+          <w:position w:val="-10"/>
+        </w:rPr>
+        <w:object w:dxaOrig="1280" w:dyaOrig="360">
+          <v:shape id="_x0000_i1239" type="#_x0000_t75" style="width:63.85pt;height:18.35pt" o:ole="">
+            <v:imagedata r:id="rId114" o:title=""/>
+          </v:shape>
+          <o:OLEObject Type="Embed" ProgID="Equation.DSMT4" ShapeID="_x0000_i1239" DrawAspect="Content" ObjectID="_1588229805" r:id="rId115"/>
+        </w:object>
+      </w:r>
+      <w:r>
+        <w:rPr>
+          <w:rFonts w:ascii="Times New Roman" w:hAnsi="Times New Roman" w:cs="Times New Roman"/>
+        </w:rPr>
+        <w:t xml:space="preserve">, </w:t>
+      </w:r>
+      <w:r>
+        <w:rPr>
+          <w:rFonts w:ascii="Times New Roman" w:hAnsi="Times New Roman" w:cs="Times New Roman"/>
+        </w:rPr>
+        <w:t xml:space="preserve">то ответ </w:t>
+      </w:r>
+      <w:r>
+        <w:rPr>
+          <w:rFonts w:ascii="Times New Roman" w:hAnsi="Times New Roman" w:cs="Times New Roman"/>
+        </w:rPr>
+        <w:t>“</w:t>
+      </w:r>
+      <w:r>
+        <w:rPr>
+          <w:rFonts w:ascii="Times New Roman" w:hAnsi="Times New Roman" w:cs="Times New Roman"/>
+        </w:rPr>
+        <w:t>Нет</w:t>
+      </w:r>
+      <w:r>
+        <w:rPr>
+          <w:rFonts w:ascii="Times New Roman" w:hAnsi="Times New Roman" w:cs="Times New Roman"/>
+        </w:rPr>
+        <w:t>”</w:t>
+      </w:r>
+    </w:p>
+    <w:p>
+      <w:pPr>
+        <w:jc w:val="both"/>
+        <w:rPr>
+          <w:rFonts w:ascii="Times New Roman" w:hAnsi="Times New Roman" w:cs="Times New Roman"/>
+          <w:i/>
+        </w:rPr>
+      </w:pPr>
+      <w:r>
+        <w:rPr>
+          <w:rFonts w:ascii="Times New Roman" w:hAnsi="Times New Roman" w:cs="Times New Roman"/>
+        </w:rPr>
+        <w:t xml:space="preserve">Шаг 2) Ответ </w:t>
+      </w:r>
+      <w:r>
+        <w:rPr>
+          <w:rFonts w:ascii="Times New Roman" w:hAnsi="Times New Roman" w:cs="Times New Roman"/>
+        </w:rPr>
+        <w:t>“</w:t>
+      </w:r>
+      <w:r>
+        <w:rPr>
+          <w:rFonts w:ascii="Times New Roman" w:hAnsi="Times New Roman" w:cs="Times New Roman"/>
+        </w:rPr>
+        <w:t>Да</w:t>
+      </w:r>
+      <w:r>
+        <w:rPr>
+          <w:rFonts w:ascii="Times New Roman" w:hAnsi="Times New Roman" w:cs="Times New Roman"/>
+        </w:rPr>
+        <w:t>”</w:t>
+      </w:r>
+    </w:p>
+    <w:p>
+      <w:pPr>
+        <w:jc w:val="both"/>
+        <w:rPr>
+          <w:rFonts w:ascii="Times New Roman" w:hAnsi="Times New Roman" w:cs="Times New Roman"/>
+        </w:rPr>
+      </w:pPr>
+    </w:p>
+    <w:p>
+      <w:pPr>
+        <w:jc w:val="both"/>
+        <w:rPr>
+          <w:rFonts w:ascii="Times New Roman" w:hAnsi="Times New Roman" w:cs="Times New Roman"/>
+        </w:rPr>
+      </w:pPr>
+    </w:p>
+    <w:p>
+      <w:pPr>
+        <w:jc w:val="both"/>
+        <w:rPr>
+          <w:rFonts w:ascii="Times New Roman" w:hAnsi="Times New Roman" w:cs="Times New Roman"/>
+        </w:rPr>
+      </w:pPr>
+    </w:p>
+    <w:p>
+      <w:pPr>
+        <w:jc w:val="both"/>
+        <w:rPr>
+          <w:rFonts w:ascii="Times New Roman" w:hAnsi="Times New Roman" w:cs="Times New Roman"/>
+        </w:rPr>
+      </w:pPr>
+    </w:p>
+    <w:p>
+      <w:pPr>
+        <w:jc w:val="both"/>
+        <w:rPr>
+          <w:rFonts w:ascii="Times New Roman" w:hAnsi="Times New Roman" w:cs="Times New Roman"/>
+        </w:rPr>
+      </w:pPr>
+    </w:p>
+    <w:p>
+      <w:pPr>
+        <w:jc w:val="both"/>
+        <w:rPr>
+          <w:rFonts w:ascii="Times New Roman" w:hAnsi="Times New Roman" w:cs="Times New Roman"/>
+        </w:rPr>
+      </w:pPr>
+    </w:p>
+    <w:p>
+      <w:pPr>
+        <w:jc w:val="both"/>
+        <w:rPr>
+          <w:rFonts w:ascii="Times New Roman" w:hAnsi="Times New Roman" w:cs="Times New Roman"/>
+        </w:rPr>
+      </w:pPr>
+    </w:p>
+    <w:p>
+      <w:pPr>
+        <w:jc w:val="both"/>
+        <w:rPr>
+          <w:rFonts w:ascii="Times New Roman" w:hAnsi="Times New Roman" w:cs="Times New Roman"/>
+        </w:rPr>
+      </w:pPr>
+    </w:p>
+    <w:p>
+      <w:pPr>
+        <w:jc w:val="both"/>
+        <w:rPr>
+          <w:rFonts w:ascii="Times New Roman" w:hAnsi="Times New Roman" w:cs="Times New Roman"/>
+        </w:rPr>
+      </w:pPr>
+    </w:p>
+    <w:p>
+      <w:pPr>
+        <w:jc w:val="both"/>
+        <w:rPr>
+          <w:rFonts w:ascii="Times New Roman" w:hAnsi="Times New Roman" w:cs="Times New Roman"/>
+        </w:rPr>
+      </w:pPr>
+    </w:p>
+    <w:p>
+      <w:pPr>
+        <w:jc w:val="both"/>
+        <w:rPr>
+          <w:rFonts w:ascii="Times New Roman" w:hAnsi="Times New Roman" w:cs="Times New Roman"/>
+        </w:rPr>
+      </w:pPr>
+    </w:p>
+    <w:p>
+      <w:pPr>
+        <w:jc w:val="both"/>
+        <w:rPr>
+          <w:rFonts w:ascii="Times New Roman" w:hAnsi="Times New Roman" w:cs="Times New Roman"/>
+        </w:rPr>
+      </w:pPr>
+    </w:p>
+    <w:p>
+      <w:pPr>
+        <w:jc w:val="both"/>
+        <w:rPr>
+          <w:rFonts w:ascii="Times New Roman" w:hAnsi="Times New Roman" w:cs="Times New Roman"/>
+        </w:rPr>
+      </w:pPr>
+    </w:p>
+    <w:p>
+      <w:pPr>
+        <w:jc w:val="both"/>
+        <w:rPr>
+          <w:rFonts w:ascii="Times New Roman" w:hAnsi="Times New Roman" w:cs="Times New Roman"/>
+        </w:rPr>
+      </w:pPr>
+    </w:p>
+    <w:p>
+      <w:pPr>
+        <w:jc w:val="both"/>
+        <w:rPr>
+          <w:rFonts w:ascii="Times New Roman" w:hAnsi="Times New Roman" w:cs="Times New Roman"/>
+        </w:rPr>
+      </w:pPr>
+    </w:p>
+    <w:p>
+      <w:pPr>
+        <w:jc w:val="both"/>
+        <w:rPr>
+          <w:rFonts w:ascii="Times New Roman" w:hAnsi="Times New Roman" w:cs="Times New Roman"/>
+        </w:rPr>
+      </w:pPr>
+    </w:p>
+    <w:p>
+      <w:pPr>
+        <w:jc w:val="both"/>
+        <w:rPr>
+          <w:rFonts w:ascii="Times New Roman" w:hAnsi="Times New Roman" w:cs="Times New Roman"/>
+        </w:rPr>
+      </w:pPr>
+    </w:p>
+    <w:p>
+      <w:pPr>
+        <w:jc w:val="both"/>
+        <w:rPr>
+          <w:rFonts w:ascii="Times New Roman" w:hAnsi="Times New Roman" w:cs="Times New Roman"/>
+        </w:rPr>
+      </w:pPr>
+    </w:p>
+    <w:p>
+      <w:pPr>
+        <w:jc w:val="both"/>
+        <w:rPr>
+          <w:rFonts w:ascii="Times New Roman" w:hAnsi="Times New Roman" w:cs="Times New Roman"/>
+        </w:rPr>
+      </w:pPr>
+    </w:p>
+    <w:p>
+      <w:pPr>
+        <w:jc w:val="center"/>
+        <w:rPr>
+          <w:rFonts w:ascii="Times New Roman" w:hAnsi="Times New Roman" w:cs="Times New Roman"/>
+        </w:rPr>
+      </w:pPr>
+      <w:r>
+        <w:rPr>
+          <w:rFonts w:ascii="Times New Roman" w:hAnsi="Times New Roman" w:cs="Times New Roman"/>
+        </w:rPr>
+        <w:lastRenderedPageBreak/>
+        <w:t>ПРОГРАММНЫЕ РЕАЛИЗАЦИИ</w:t>
+      </w:r>
+    </w:p>
+    <w:p>
+      <w:pPr>
+        <w:ind w:firstLine="708"/>
+        <w:jc w:val="both"/>
+        <w:rPr>
+          <w:rFonts w:ascii="Times New Roman" w:hAnsi="Times New Roman" w:cs="Times New Roman"/>
+        </w:rPr>
+      </w:pPr>
+      <w:r>
+        <w:rPr>
+          <w:rFonts w:ascii="Times New Roman" w:hAnsi="Times New Roman" w:cs="Times New Roman"/>
+        </w:rPr>
+        <w:t>Перед изложением дальнейшего материала необходимо кое-что обозначить</w:t>
+      </w:r>
+      <w:r>
+        <w:rPr>
+          <w:rFonts w:ascii="Times New Roman" w:hAnsi="Times New Roman" w:cs="Times New Roman"/>
+        </w:rPr>
+        <w:t>:</w:t>
+      </w:r>
+    </w:p>
+    <w:p>
+      <w:pPr>
+        <w:jc w:val="both"/>
+        <w:rPr>
+          <w:rFonts w:ascii="Times New Roman" w:hAnsi="Times New Roman" w:cs="Times New Roman"/>
+        </w:rPr>
+      </w:pPr>
+      <w:r>
+        <w:rPr>
+          <w:rFonts w:ascii="Times New Roman" w:hAnsi="Times New Roman" w:cs="Times New Roman"/>
+        </w:rPr>
+        <w:t>Во-первых</w:t>
+      </w:r>
+      <w:r>
+        <w:rPr>
+          <w:rFonts w:ascii="Times New Roman" w:hAnsi="Times New Roman" w:cs="Times New Roman"/>
+        </w:rPr>
+        <w:t>,</w:t>
+      </w:r>
+      <w:r>
+        <w:rPr>
+          <w:rFonts w:ascii="Times New Roman" w:hAnsi="Times New Roman" w:cs="Times New Roman"/>
+        </w:rPr>
+        <w:t xml:space="preserve"> </w:t>
+      </w:r>
+      <w:r>
+        <w:rPr>
+          <w:rFonts w:ascii="Times New Roman" w:hAnsi="Times New Roman" w:cs="Times New Roman"/>
+        </w:rPr>
+        <w:t>б</w:t>
+      </w:r>
+      <w:r>
+        <w:rPr>
+          <w:rFonts w:ascii="Times New Roman" w:hAnsi="Times New Roman" w:cs="Times New Roman"/>
+        </w:rPr>
+        <w:t xml:space="preserve">улевы функции в языке </w:t>
+      </w:r>
+      <w:r>
+        <w:rPr>
+          <w:rFonts w:ascii="Times New Roman" w:hAnsi="Times New Roman" w:cs="Times New Roman"/>
           <w:lang w:val="en-US"/>
         </w:rPr>
-        <w:t xml:space="preserve">3.1) </w:t>
-      </w:r>
-      <m:oMath>
-        <m:r>
-          <w:rPr>
-            <w:rFonts w:ascii="Cambria Math" w:hAnsi="Cambria Math" w:cs="Times New Roman"/>
-            <w:lang w:val="en-US"/>
-          </w:rPr>
-          <m:t>g</m:t>
-        </m:r>
-        <m:d>
-          <m:dPr>
-            <m:ctrlPr>
-              <w:rPr>
-                <w:rFonts w:ascii="Cambria Math" w:hAnsi="Cambria Math" w:cs="Times New Roman"/>
-                <w:i/>
-                <w:lang w:val="en-US"/>
-              </w:rPr>
-            </m:ctrlPr>
-          </m:dPr>
-          <m:e>
-            <m:r>
-              <w:rPr>
-                <w:rFonts w:ascii="Cambria Math" w:hAnsi="Cambria Math" w:cs="Times New Roman"/>
-                <w:lang w:val="en-US"/>
-              </w:rPr>
-              <m:t>a</m:t>
-            </m:r>
-          </m:e>
-        </m:d>
-        <m:r>
-          <w:rPr>
-            <w:rFonts w:ascii="Cambria Math" w:hAnsi="Cambria Math" w:cs="Times New Roman"/>
-            <w:lang w:val="en-US"/>
-          </w:rPr>
-          <m:t>≔0</m:t>
-        </m:r>
-      </m:oMath>
-    </w:p>
-    <w:p>
-      <w:pPr>
-        <w:jc w:val="both"/>
-        <w:rPr>
-          <w:rFonts w:ascii="Times New Roman" w:hAnsi="Times New Roman" w:cs="Times New Roman"/>
-        </w:rPr>
-      </w:pPr>
-      <w:r>
-        <w:rPr>
-          <w:rFonts w:ascii="Times New Roman" w:hAnsi="Times New Roman" w:cs="Times New Roman"/>
-        </w:rPr>
-        <w:t xml:space="preserve">Шаг 4) Если </w:t>
-      </w:r>
-      <m:oMath>
-        <m:r>
-          <w:rPr>
-            <w:rFonts w:ascii="Cambria Math" w:hAnsi="Cambria Math" w:cs="Times New Roman"/>
-          </w:rPr>
-          <m:t>w</m:t>
-        </m:r>
-        <m:d>
-          <m:dPr>
-            <m:ctrlPr>
-              <w:rPr>
-                <w:rFonts w:ascii="Cambria Math" w:hAnsi="Cambria Math" w:cs="Times New Roman"/>
-                <w:i/>
-              </w:rPr>
-            </m:ctrlPr>
-          </m:dPr>
-          <m:e>
-            <m:r>
-              <w:rPr>
-                <w:rFonts w:ascii="Cambria Math" w:hAnsi="Cambria Math" w:cs="Times New Roman"/>
-                <w:lang w:val="en-US"/>
-              </w:rPr>
-              <m:t>g</m:t>
-            </m:r>
-            <m:ctrlPr>
-              <w:rPr>
-                <w:rFonts w:ascii="Cambria Math" w:hAnsi="Cambria Math" w:cs="Times New Roman"/>
-                <w:i/>
-                <w:lang w:val="en-US"/>
-              </w:rPr>
-            </m:ctrlPr>
-          </m:e>
-        </m:d>
-        <m:r>
-          <w:rPr>
-            <w:rFonts w:ascii="Cambria Math" w:hAnsi="Cambria Math" w:cs="Times New Roman"/>
-          </w:rPr>
-          <m:t>=0</m:t>
-        </m:r>
-      </m:oMath>
+        <w:t>LYaPAS</w:t>
+      </w:r>
+      <w:r>
+        <w:rPr>
+          <w:rFonts w:ascii="Times New Roman" w:hAnsi="Times New Roman" w:cs="Times New Roman"/>
+        </w:rPr>
+        <w:t xml:space="preserve"> </w:t>
+      </w:r>
+      <w:r>
+        <w:rPr>
+          <w:rFonts w:ascii="Times New Roman" w:hAnsi="Times New Roman" w:cs="Times New Roman"/>
+        </w:rPr>
+        <w:t>представляются векторами их значений</w:t>
+      </w:r>
+      <w:r>
+        <w:rPr>
+          <w:rFonts w:ascii="Times New Roman" w:hAnsi="Times New Roman" w:cs="Times New Roman"/>
+        </w:rPr>
+        <w:t>.</w:t>
+      </w:r>
+    </w:p>
+    <w:p>
+      <w:pPr>
+        <w:jc w:val="both"/>
+        <w:rPr>
+          <w:rFonts w:ascii="Times New Roman" w:hAnsi="Times New Roman" w:cs="Times New Roman"/>
+        </w:rPr>
+      </w:pPr>
+      <w:r>
+        <w:rPr>
+          <w:rFonts w:ascii="Times New Roman" w:hAnsi="Times New Roman" w:cs="Times New Roman"/>
+        </w:rPr>
+        <w:t>Во-вторых</w:t>
+      </w:r>
+      <w:r>
+        <w:rPr>
+          <w:rFonts w:ascii="Times New Roman" w:hAnsi="Times New Roman" w:cs="Times New Roman"/>
+        </w:rPr>
+        <w:t>,</w:t>
+      </w:r>
+      <w:r>
+        <w:rPr>
+          <w:rFonts w:ascii="Times New Roman" w:hAnsi="Times New Roman" w:cs="Times New Roman"/>
+        </w:rPr>
+        <w:t xml:space="preserve"> </w:t>
+      </w:r>
+      <w:r>
+        <w:rPr>
+          <w:rFonts w:ascii="Times New Roman" w:hAnsi="Times New Roman" w:cs="Times New Roman"/>
+        </w:rPr>
+        <w:t>в</w:t>
+      </w:r>
+      <w:bookmarkStart w:id="0" w:name="_GoBack"/>
+      <w:bookmarkEnd w:id="0"/>
+      <w:r>
+        <w:rPr>
+          <w:rFonts w:ascii="Times New Roman" w:hAnsi="Times New Roman" w:cs="Times New Roman"/>
+        </w:rPr>
+        <w:t>ектора значений булевых функций хранятся в</w:t>
+      </w:r>
+      <w:r>
+        <w:rPr>
+          <w:rFonts w:ascii="Times New Roman" w:hAnsi="Times New Roman" w:cs="Times New Roman"/>
+        </w:rPr>
+        <w:t xml:space="preserve"> логических</w:t>
+      </w:r>
+      <w:r>
+        <w:rPr>
+          <w:rFonts w:ascii="Times New Roman" w:hAnsi="Times New Roman" w:cs="Times New Roman"/>
+        </w:rPr>
+        <w:t xml:space="preserve"> комплексах </w:t>
+      </w:r>
+      <w:r>
+        <w:rPr>
+          <w:rFonts w:ascii="Times New Roman" w:hAnsi="Times New Roman" w:cs="Times New Roman"/>
+          <w:lang w:val="en-US"/>
+        </w:rPr>
+        <w:t>L</w:t>
+      </w:r>
       <w:r>
         <w:rPr>
           <w:rFonts w:ascii="Times New Roman" w:hAnsi="Times New Roman" w:cs="Times New Roman"/>
@@ -7323,33 +7483,375 @@
         <w:rPr>
           <w:rFonts w:ascii="Times New Roman" w:hAnsi="Times New Roman" w:cs="Times New Roman"/>
         </w:rPr>
-        <w:t xml:space="preserve">то ответ </w:t>
-      </w:r>
-      <w:r>
-        <w:rPr>
-          <w:rFonts w:ascii="Times New Roman" w:hAnsi="Times New Roman" w:cs="Times New Roman"/>
-        </w:rPr>
-        <w:t>“</w:t>
-      </w:r>
-      <w:r>
-        <w:rPr>
-          <w:rFonts w:ascii="Times New Roman" w:hAnsi="Times New Roman" w:cs="Times New Roman"/>
-        </w:rPr>
-        <w:t>Да</w:t>
-      </w:r>
-      <w:r>
-        <w:rPr>
-          <w:rFonts w:ascii="Times New Roman" w:hAnsi="Times New Roman" w:cs="Times New Roman"/>
-        </w:rPr>
-        <w:t>”</w:t>
-      </w:r>
-    </w:p>
-    <w:p>
-      <w:pPr>
-        <w:jc w:val="both"/>
-        <w:rPr>
-          <w:rFonts w:ascii="Times New Roman" w:hAnsi="Times New Roman" w:cs="Times New Roman"/>
-          <w:lang w:val="en-US"/>
+        <w:t>каждый элемент которого занимает в памяти 4 байта</w:t>
+      </w:r>
+      <w:r>
+        <w:rPr>
+          <w:rFonts w:ascii="Times New Roman" w:hAnsi="Times New Roman" w:cs="Times New Roman"/>
+        </w:rPr>
+        <w:t>(32 бита)</w:t>
+      </w:r>
+      <w:r>
+        <w:rPr>
+          <w:rFonts w:ascii="Times New Roman" w:hAnsi="Times New Roman" w:cs="Times New Roman"/>
+        </w:rPr>
+        <w:t xml:space="preserve">. </w:t>
+      </w:r>
+      <w:r>
+        <w:rPr>
+          <w:rFonts w:ascii="Times New Roman" w:hAnsi="Times New Roman" w:cs="Times New Roman"/>
+        </w:rPr>
+        <w:t>Таким образом</w:t>
+      </w:r>
+      <w:r>
+        <w:rPr>
+          <w:rFonts w:ascii="Times New Roman" w:hAnsi="Times New Roman" w:cs="Times New Roman"/>
+        </w:rPr>
+        <w:t xml:space="preserve">, </w:t>
+      </w:r>
+      <w:r>
+        <w:rPr>
+          <w:rFonts w:ascii="Times New Roman" w:hAnsi="Times New Roman" w:cs="Times New Roman"/>
+        </w:rPr>
+        <w:t>т</w:t>
+      </w:r>
+      <w:r>
+        <w:rPr>
+          <w:rFonts w:ascii="Times New Roman" w:hAnsi="Times New Roman" w:cs="Times New Roman"/>
+        </w:rPr>
+        <w:t>.</w:t>
+      </w:r>
+      <w:r>
+        <w:rPr>
+          <w:rFonts w:ascii="Times New Roman" w:hAnsi="Times New Roman" w:cs="Times New Roman"/>
+        </w:rPr>
+        <w:t>к</w:t>
+      </w:r>
+      <w:r>
+        <w:rPr>
+          <w:rFonts w:ascii="Times New Roman" w:hAnsi="Times New Roman" w:cs="Times New Roman"/>
+        </w:rPr>
+        <w:t xml:space="preserve">. </w:t>
+      </w:r>
+      <w:r>
+        <w:rPr>
+          <w:position w:val="-12"/>
+        </w:rPr>
+        <w:object w:dxaOrig="1840" w:dyaOrig="380">
+          <v:shape id="_x0000_i1243" type="#_x0000_t75" style="width:91.7pt;height:19pt" o:ole="">
+            <v:imagedata r:id="rId116" o:title=""/>
+          </v:shape>
+          <o:OLEObject Type="Embed" ProgID="Equation.DSMT4" ShapeID="_x0000_i1243" DrawAspect="Content" ObjectID="_1588229806" r:id="rId117"/>
+        </w:object>
+      </w:r>
+      <w:r>
+        <w:rPr>
+          <w:rFonts w:ascii="Times New Roman" w:hAnsi="Times New Roman" w:cs="Times New Roman"/>
+        </w:rPr>
+        <w:t xml:space="preserve">, </w:t>
+      </w:r>
+      <w:r>
+        <w:rPr>
+          <w:rFonts w:ascii="Times New Roman" w:hAnsi="Times New Roman" w:cs="Times New Roman"/>
+        </w:rPr>
+        <w:t>то функция до 5 аргументов</w:t>
+      </w:r>
+      <w:r>
+        <w:rPr>
+          <w:rFonts w:ascii="Times New Roman" w:hAnsi="Times New Roman" w:cs="Times New Roman"/>
+        </w:rPr>
+        <w:t xml:space="preserve"> </w:t>
+      </w:r>
+      <w:r>
+        <w:rPr>
+          <w:rFonts w:ascii="Times New Roman" w:hAnsi="Times New Roman" w:cs="Times New Roman"/>
+        </w:rPr>
+        <w:t>включительно помещается в один элемент комплекса</w:t>
+      </w:r>
+      <w:r>
+        <w:rPr>
+          <w:rFonts w:ascii="Times New Roman" w:hAnsi="Times New Roman" w:cs="Times New Roman"/>
+        </w:rPr>
+        <w:t>.</w:t>
+      </w:r>
+      <w:r>
+        <w:rPr>
+          <w:rFonts w:ascii="Times New Roman" w:hAnsi="Times New Roman" w:cs="Times New Roman"/>
+        </w:rPr>
+        <w:t xml:space="preserve"> От 6 в 2 элемента</w:t>
+      </w:r>
+      <w:r>
+        <w:rPr>
+          <w:rFonts w:ascii="Times New Roman" w:hAnsi="Times New Roman" w:cs="Times New Roman"/>
+        </w:rPr>
+        <w:t xml:space="preserve">, </w:t>
+      </w:r>
+      <w:r>
+        <w:rPr>
+          <w:rFonts w:ascii="Times New Roman" w:hAnsi="Times New Roman" w:cs="Times New Roman"/>
+        </w:rPr>
+        <w:t xml:space="preserve">от 7 в </w:t>
+      </w:r>
+      <w:r>
+        <w:rPr>
+          <w:rFonts w:ascii="Times New Roman" w:hAnsi="Times New Roman" w:cs="Times New Roman"/>
+        </w:rPr>
+        <w:t xml:space="preserve">4 </w:t>
+      </w:r>
+      <w:r>
+        <w:rPr>
+          <w:rFonts w:ascii="Times New Roman" w:hAnsi="Times New Roman" w:cs="Times New Roman"/>
+        </w:rPr>
+        <w:t>и т</w:t>
+      </w:r>
+      <w:r>
+        <w:rPr>
+          <w:rFonts w:ascii="Times New Roman" w:hAnsi="Times New Roman" w:cs="Times New Roman"/>
+        </w:rPr>
+        <w:t>.</w:t>
+      </w:r>
+      <w:r>
+        <w:rPr>
+          <w:rFonts w:ascii="Times New Roman" w:hAnsi="Times New Roman" w:cs="Times New Roman"/>
+        </w:rPr>
+        <w:t>д</w:t>
+      </w:r>
+      <w:r>
+        <w:rPr>
+          <w:rFonts w:ascii="Times New Roman" w:hAnsi="Times New Roman" w:cs="Times New Roman"/>
+        </w:rPr>
+        <w:t>.</w:t>
+      </w:r>
+      <w:r>
+        <w:rPr>
+          <w:rFonts w:ascii="Times New Roman" w:hAnsi="Times New Roman" w:cs="Times New Roman"/>
+        </w:rPr>
+        <w:t xml:space="preserve"> Количество элементов комплекса</w:t>
+      </w:r>
+      <w:r>
+        <w:rPr>
+          <w:rFonts w:ascii="Times New Roman" w:hAnsi="Times New Roman" w:cs="Times New Roman"/>
+        </w:rPr>
+        <w:t xml:space="preserve">, </w:t>
+      </w:r>
+      <w:r>
+        <w:rPr>
+          <w:rFonts w:ascii="Times New Roman" w:hAnsi="Times New Roman" w:cs="Times New Roman"/>
+        </w:rPr>
+        <w:t xml:space="preserve">необходимых для хранения функции от </w:t>
+      </w:r>
+      <w:r>
+        <w:rPr>
+          <w:position w:val="-6"/>
+        </w:rPr>
+        <w:object w:dxaOrig="200" w:dyaOrig="220">
+          <v:shape id="_x0000_i1247" type="#_x0000_t75" style="width:10.2pt;height:10.85pt" o:ole="">
+            <v:imagedata r:id="rId118" o:title=""/>
+          </v:shape>
+          <o:OLEObject Type="Embed" ProgID="Equation.DSMT4" ShapeID="_x0000_i1247" DrawAspect="Content" ObjectID="_1588229807" r:id="rId119"/>
+        </w:object>
+      </w:r>
+      <w:r>
+        <w:rPr>
+          <w:rFonts w:ascii="Times New Roman" w:hAnsi="Times New Roman" w:cs="Times New Roman"/>
+        </w:rPr>
+        <w:t xml:space="preserve"> </w:t>
+      </w:r>
+      <w:r>
+        <w:rPr>
+          <w:rFonts w:ascii="Times New Roman" w:hAnsi="Times New Roman" w:cs="Times New Roman"/>
+        </w:rPr>
+        <w:t xml:space="preserve">аргументов можно вычислить по формуле </w:t>
+      </w:r>
+      <w:r>
+        <w:rPr>
+          <w:position w:val="-32"/>
+        </w:rPr>
+        <w:object w:dxaOrig="1400" w:dyaOrig="760">
+          <v:shape id="_x0000_i1251" type="#_x0000_t75" style="width:69.95pt;height:38.05pt" o:ole="">
+            <v:imagedata r:id="rId120" o:title=""/>
+          </v:shape>
+          <o:OLEObject Type="Embed" ProgID="Equation.DSMT4" ShapeID="_x0000_i1251" DrawAspect="Content" ObjectID="_1588229808" r:id="rId121"/>
+        </w:object>
+      </w:r>
+      <w:r>
+        <w:rPr>
+          <w:rFonts w:ascii="Times New Roman" w:hAnsi="Times New Roman" w:cs="Times New Roman"/>
+        </w:rPr>
+        <w:t>.</w:t>
+      </w:r>
+      <w:r>
+        <w:rPr>
+          <w:rFonts w:ascii="Times New Roman" w:hAnsi="Times New Roman" w:cs="Times New Roman"/>
+        </w:rPr>
+        <w:t xml:space="preserve"> </w:t>
+      </w:r>
+    </w:p>
+    <w:p>
+      <w:pPr>
+        <w:jc w:val="center"/>
+        <w:rPr>
+          <w:rFonts w:ascii="Times New Roman" w:hAnsi="Times New Roman" w:cs="Times New Roman"/>
+        </w:rPr>
+      </w:pPr>
+      <w:r>
+        <w:rPr>
+          <w:rFonts w:ascii="Times New Roman" w:hAnsi="Times New Roman" w:cs="Times New Roman"/>
+        </w:rPr>
+        <w:t>Принадлежность</w:t>
+      </w:r>
+      <w:r>
+        <w:rPr>
+          <w:rFonts w:ascii="Times New Roman" w:hAnsi="Times New Roman" w:cs="Times New Roman"/>
+        </w:rPr>
+        <w:t xml:space="preserve"> </w:t>
+      </w:r>
+      <w:r>
+        <w:rPr>
+          <w:rFonts w:ascii="Times New Roman" w:hAnsi="Times New Roman" w:cs="Times New Roman"/>
+        </w:rPr>
+        <w:t>к</w:t>
+      </w:r>
+      <w:r>
+        <w:rPr>
+          <w:rFonts w:ascii="Times New Roman" w:hAnsi="Times New Roman" w:cs="Times New Roman"/>
+        </w:rPr>
+        <w:t xml:space="preserve"> </w:t>
+      </w:r>
+      <w:r>
+        <w:rPr>
+          <w:rFonts w:ascii="Times New Roman" w:hAnsi="Times New Roman" w:cs="Times New Roman"/>
+        </w:rPr>
+        <w:t>классу</w:t>
+      </w:r>
+      <w:r>
+        <w:rPr>
+          <w:rFonts w:ascii="Times New Roman" w:hAnsi="Times New Roman" w:cs="Times New Roman"/>
+        </w:rPr>
+        <w:t xml:space="preserve"> </w:t>
+      </w:r>
+      <w:r>
+        <w:rPr>
+          <w:position w:val="-4"/>
+        </w:rPr>
+        <w:object w:dxaOrig="300" w:dyaOrig="300">
+          <v:shape id="_x0000_i1353" type="#_x0000_t75" style="width:14.95pt;height:14.95pt" o:ole="">
+            <v:imagedata r:id="rId122" o:title=""/>
+          </v:shape>
+          <o:OLEObject Type="Embed" ProgID="Equation.DSMT4" ShapeID="_x0000_i1353" DrawAspect="Content" ObjectID="_1588229809" r:id="rId123"/>
+        </w:object>
+      </w:r>
+    </w:p>
+    <w:p>
+      <w:pPr>
+        <w:ind w:firstLine="708"/>
+        <w:jc w:val="both"/>
+        <w:rPr>
+          <w:rFonts w:ascii="Times New Roman" w:hAnsi="Times New Roman" w:cs="Times New Roman"/>
+        </w:rPr>
+      </w:pPr>
+      <w:r>
+        <w:rPr>
+          <w:rFonts w:ascii="Times New Roman" w:hAnsi="Times New Roman" w:cs="Times New Roman"/>
+        </w:rPr>
+        <w:t xml:space="preserve">Проверка булевой функции на принадлежность к классу </w:t>
+      </w:r>
+      <w:r>
+        <w:rPr>
+          <w:position w:val="-4"/>
+        </w:rPr>
+        <w:object w:dxaOrig="300" w:dyaOrig="300">
+          <v:shape id="_x0000_i1257" type="#_x0000_t75" style="width:14.95pt;height:14.95pt" o:ole="">
+            <v:imagedata r:id="rId124" o:title=""/>
+          </v:shape>
+          <o:OLEObject Type="Embed" ProgID="Equation.DSMT4" ShapeID="_x0000_i1257" DrawAspect="Content" ObjectID="_1588229810" r:id="rId125"/>
+        </w:object>
+      </w:r>
+      <w:r>
+        <w:rPr>
+          <w:rFonts w:ascii="Times New Roman" w:hAnsi="Times New Roman" w:cs="Times New Roman"/>
+        </w:rPr>
+        <w:t xml:space="preserve"> </w:t>
+      </w:r>
+      <w:r>
+        <w:rPr>
+          <w:rFonts w:ascii="Times New Roman" w:hAnsi="Times New Roman" w:cs="Times New Roman"/>
+        </w:rPr>
+        <w:t>тривиальна</w:t>
+      </w:r>
+      <w:r>
+        <w:rPr>
+          <w:rFonts w:ascii="Times New Roman" w:hAnsi="Times New Roman" w:cs="Times New Roman"/>
+        </w:rPr>
+        <w:t xml:space="preserve">. </w:t>
+      </w:r>
+      <w:r>
+        <w:rPr>
+          <w:rFonts w:ascii="Times New Roman" w:hAnsi="Times New Roman" w:cs="Times New Roman"/>
+        </w:rPr>
+        <w:t>Необходимо просто посмотреть на самый первый бит вектора её значений</w:t>
+      </w:r>
+      <w:r>
+        <w:rPr>
+          <w:rFonts w:ascii="Times New Roman" w:hAnsi="Times New Roman" w:cs="Times New Roman"/>
+        </w:rPr>
+        <w:t xml:space="preserve">. </w:t>
+      </w:r>
+      <w:r>
+        <w:rPr>
+          <w:rFonts w:ascii="Times New Roman" w:hAnsi="Times New Roman" w:cs="Times New Roman"/>
+        </w:rPr>
+        <w:t>Если этот бит равен нулю</w:t>
+      </w:r>
+      <w:r>
+        <w:rPr>
+          <w:rFonts w:ascii="Times New Roman" w:hAnsi="Times New Roman" w:cs="Times New Roman"/>
+        </w:rPr>
+        <w:t xml:space="preserve">, </w:t>
+      </w:r>
+      <w:r>
+        <w:rPr>
+          <w:rFonts w:ascii="Times New Roman" w:hAnsi="Times New Roman" w:cs="Times New Roman"/>
+        </w:rPr>
+        <w:t>то функция сохраняет константу 0</w:t>
+      </w:r>
+      <w:r>
+        <w:rPr>
+          <w:rFonts w:ascii="Times New Roman" w:hAnsi="Times New Roman" w:cs="Times New Roman"/>
+        </w:rPr>
+        <w:t>.</w:t>
+      </w:r>
+    </w:p>
+    <w:p>
+      <w:pPr>
+        <w:jc w:val="center"/>
+        <w:rPr>
+          <w:rFonts w:ascii="Times New Roman" w:hAnsi="Times New Roman" w:cs="Times New Roman"/>
+        </w:rPr>
+      </w:pPr>
+      <w:r>
+        <w:rPr>
+          <w:rFonts w:ascii="Times New Roman" w:hAnsi="Times New Roman" w:cs="Times New Roman"/>
+        </w:rPr>
+        <w:t xml:space="preserve">Принадлежность к классу </w:t>
+      </w:r>
+      <w:r>
+        <w:rPr>
+          <w:position w:val="-4"/>
+        </w:rPr>
+        <w:object w:dxaOrig="279" w:dyaOrig="300">
+          <v:shape id="_x0000_i1261" type="#_x0000_t75" style="width:14.25pt;height:14.95pt" o:ole="">
+            <v:imagedata r:id="rId126" o:title=""/>
+          </v:shape>
+          <o:OLEObject Type="Embed" ProgID="Equation.DSMT4" ShapeID="_x0000_i1261" DrawAspect="Content" ObjectID="_1588229811" r:id="rId127"/>
+        </w:object>
+      </w:r>
+    </w:p>
+    <w:p>
+      <w:pPr>
+        <w:jc w:val="both"/>
+        <w:rPr>
+          <w:rFonts w:ascii="Times New Roman" w:hAnsi="Times New Roman" w:cs="Times New Roman"/>
         </w:rPr>
       </w:pPr>
       <w:r>
@@ -7357,118 +7859,281 @@
           <w:rFonts w:ascii="Times New Roman" w:hAnsi="Times New Roman" w:cs="Times New Roman"/>
         </w:rPr>
         <w:tab/>
-        <w:t xml:space="preserve">Иначе ответ </w:t>
-      </w:r>
-      <w:r>
-        <w:rPr>
-          <w:rFonts w:ascii="Times New Roman" w:hAnsi="Times New Roman" w:cs="Times New Roman"/>
-          <w:lang w:val="en-US"/>
-        </w:rPr>
-        <w:t>“</w:t>
-      </w:r>
-      <w:r>
-        <w:rPr>
-          <w:rFonts w:ascii="Times New Roman" w:hAnsi="Times New Roman" w:cs="Times New Roman"/>
-        </w:rPr>
-        <w:t>Нет</w:t>
-      </w:r>
-      <w:r>
-        <w:rPr>
-          <w:rFonts w:ascii="Times New Roman" w:hAnsi="Times New Roman" w:cs="Times New Roman"/>
-          <w:lang w:val="en-US"/>
-        </w:rPr>
-        <w:t>”</w:t>
-      </w:r>
-    </w:p>
-    <w:p>
-      <w:pPr>
-        <w:jc w:val="both"/>
-        <w:rPr>
-          <w:rFonts w:ascii="Times New Roman" w:hAnsi="Times New Roman" w:cs="Times New Roman"/>
-          <w:lang w:val="en-US"/>
-        </w:rPr>
-      </w:pPr>
-    </w:p>
-    <w:p>
-      <w:pPr>
-        <w:jc w:val="both"/>
-        <w:rPr>
-          <w:rFonts w:ascii="Times New Roman" w:hAnsi="Times New Roman" w:cs="Times New Roman"/>
-          <w:lang w:val="en-US"/>
-        </w:rPr>
-      </w:pPr>
-    </w:p>
-    <w:p>
-      <w:pPr>
-        <w:jc w:val="both"/>
-        <w:rPr>
-          <w:rFonts w:ascii="Times New Roman" w:hAnsi="Times New Roman" w:cs="Times New Roman"/>
-          <w:lang w:val="en-US"/>
-        </w:rPr>
-      </w:pPr>
-    </w:p>
-    <w:p>
-      <w:pPr>
-        <w:jc w:val="both"/>
-        <w:rPr>
-          <w:rFonts w:ascii="Times New Roman" w:hAnsi="Times New Roman" w:cs="Times New Roman"/>
-          <w:lang w:val="en-US"/>
-        </w:rPr>
-      </w:pPr>
-    </w:p>
-    <w:p>
-      <w:pPr>
-        <w:jc w:val="both"/>
-        <w:rPr>
-          <w:rFonts w:ascii="Times New Roman" w:hAnsi="Times New Roman" w:cs="Times New Roman"/>
-          <w:lang w:val="en-US"/>
-        </w:rPr>
-      </w:pPr>
-    </w:p>
-    <w:p>
-      <w:pPr>
-        <w:jc w:val="both"/>
-        <w:rPr>
-          <w:rFonts w:ascii="Times New Roman" w:hAnsi="Times New Roman" w:cs="Times New Roman"/>
-          <w:lang w:val="en-US"/>
-        </w:rPr>
-      </w:pPr>
-    </w:p>
-    <w:p>
-      <w:pPr>
-        <w:jc w:val="both"/>
-        <w:rPr>
-          <w:rFonts w:ascii="Times New Roman" w:hAnsi="Times New Roman" w:cs="Times New Roman"/>
-          <w:lang w:val="en-US"/>
-        </w:rPr>
-      </w:pPr>
-    </w:p>
-    <w:p>
-      <w:pPr>
-        <w:jc w:val="both"/>
-        <w:rPr>
-          <w:rFonts w:ascii="Times New Roman" w:hAnsi="Times New Roman" w:cs="Times New Roman"/>
-          <w:lang w:val="en-US"/>
-        </w:rPr>
-      </w:pPr>
-    </w:p>
-    <w:p>
-      <w:pPr>
-        <w:jc w:val="both"/>
-        <w:rPr>
-          <w:rFonts w:ascii="Times New Roman" w:hAnsi="Times New Roman" w:cs="Times New Roman"/>
-          <w:lang w:val="en-US"/>
-        </w:rPr>
-      </w:pPr>
-    </w:p>
-    <w:p>
-      <w:pPr>
-        <w:jc w:val="both"/>
-        <w:rPr>
-          <w:rFonts w:ascii="Times New Roman" w:hAnsi="Times New Roman" w:cs="Times New Roman"/>
-          <w:lang w:val="en-US"/>
-        </w:rPr>
-      </w:pPr>
+      </w:r>
+      <w:r>
+        <w:rPr>
+          <w:rFonts w:ascii="Times New Roman" w:hAnsi="Times New Roman" w:cs="Times New Roman"/>
+        </w:rPr>
+        <w:t xml:space="preserve">Проверка булевой функции на принадлежность к классу </w:t>
+      </w:r>
+      <w:r>
+        <w:rPr>
+          <w:position w:val="-4"/>
+        </w:rPr>
+        <w:object w:dxaOrig="279" w:dyaOrig="300">
+          <v:shape id="_x0000_i1265" type="#_x0000_t75" style="width:14.25pt;height:14.95pt" o:ole="">
+            <v:imagedata r:id="rId128" o:title=""/>
+          </v:shape>
+          <o:OLEObject Type="Embed" ProgID="Equation.DSMT4" ShapeID="_x0000_i1265" DrawAspect="Content" ObjectID="_1588229812" r:id="rId129"/>
+        </w:object>
+      </w:r>
+      <w:r>
+        <w:rPr>
+          <w:rFonts w:ascii="Times New Roman" w:hAnsi="Times New Roman" w:cs="Times New Roman"/>
+        </w:rPr>
+        <w:t xml:space="preserve"> </w:t>
+      </w:r>
+      <w:r>
+        <w:rPr>
+          <w:rFonts w:ascii="Times New Roman" w:hAnsi="Times New Roman" w:cs="Times New Roman"/>
+        </w:rPr>
+        <w:t>немного сложнее</w:t>
+      </w:r>
+      <w:r>
+        <w:rPr>
+          <w:rFonts w:ascii="Times New Roman" w:hAnsi="Times New Roman" w:cs="Times New Roman"/>
+        </w:rPr>
+        <w:t xml:space="preserve">, </w:t>
+      </w:r>
+      <w:r>
+        <w:rPr>
+          <w:rFonts w:ascii="Times New Roman" w:hAnsi="Times New Roman" w:cs="Times New Roman"/>
+        </w:rPr>
+        <w:t xml:space="preserve">чем к классу </w:t>
+      </w:r>
+      <w:r>
+        <w:rPr>
+          <w:position w:val="-4"/>
+        </w:rPr>
+        <w:object w:dxaOrig="300" w:dyaOrig="300">
+          <v:shape id="_x0000_i1269" type="#_x0000_t75" style="width:14.95pt;height:14.95pt" o:ole="">
+            <v:imagedata r:id="rId130" o:title=""/>
+          </v:shape>
+          <o:OLEObject Type="Embed" ProgID="Equation.DSMT4" ShapeID="_x0000_i1269" DrawAspect="Content" ObjectID="_1588229813" r:id="rId131"/>
+        </w:object>
+      </w:r>
+      <w:r>
+        <w:rPr>
+          <w:rFonts w:ascii="Times New Roman" w:hAnsi="Times New Roman" w:cs="Times New Roman"/>
+        </w:rPr>
+        <w:t>, т</w:t>
+      </w:r>
+      <w:r>
+        <w:rPr>
+          <w:rFonts w:ascii="Times New Roman" w:hAnsi="Times New Roman" w:cs="Times New Roman"/>
+        </w:rPr>
+        <w:t>.</w:t>
+      </w:r>
+      <w:r>
+        <w:rPr>
+          <w:rFonts w:ascii="Times New Roman" w:hAnsi="Times New Roman" w:cs="Times New Roman"/>
+        </w:rPr>
+        <w:t>к</w:t>
+      </w:r>
+      <w:r>
+        <w:rPr>
+          <w:rFonts w:ascii="Times New Roman" w:hAnsi="Times New Roman" w:cs="Times New Roman"/>
+        </w:rPr>
+        <w:t xml:space="preserve">. </w:t>
+      </w:r>
+      <w:r>
+        <w:rPr>
+          <w:rFonts w:ascii="Times New Roman" w:hAnsi="Times New Roman" w:cs="Times New Roman"/>
+        </w:rPr>
+        <w:t xml:space="preserve">у функций, зависящих от </w:t>
+      </w:r>
+      <w:r>
+        <w:rPr>
+          <w:position w:val="-6"/>
+        </w:rPr>
+        <w:object w:dxaOrig="540" w:dyaOrig="279">
+          <v:shape id="_x0000_i1273" type="#_x0000_t75" style="width:27.15pt;height:14.25pt" o:ole="">
+            <v:imagedata r:id="rId132" o:title=""/>
+          </v:shape>
+          <o:OLEObject Type="Embed" ProgID="Equation.DSMT4" ShapeID="_x0000_i1273" DrawAspect="Content" ObjectID="_1588229814" r:id="rId133"/>
+        </w:object>
+      </w:r>
+      <w:r>
+        <w:rPr>
+          <w:rFonts w:ascii="Times New Roman" w:hAnsi="Times New Roman" w:cs="Times New Roman"/>
+        </w:rPr>
+        <w:t xml:space="preserve"> </w:t>
+      </w:r>
+      <w:r>
+        <w:rPr>
+          <w:rFonts w:ascii="Times New Roman" w:hAnsi="Times New Roman" w:cs="Times New Roman"/>
+        </w:rPr>
+        <w:t>аргументов</w:t>
+      </w:r>
+      <w:r>
+        <w:rPr>
+          <w:rFonts w:ascii="Times New Roman" w:hAnsi="Times New Roman" w:cs="Times New Roman"/>
+        </w:rPr>
+        <w:t xml:space="preserve"> </w:t>
+      </w:r>
+      <w:r>
+        <w:rPr>
+          <w:rFonts w:ascii="Times New Roman" w:hAnsi="Times New Roman" w:cs="Times New Roman"/>
+        </w:rPr>
+        <w:t>старший бит вектора значений находится в нулевом элементе комплекса</w:t>
+      </w:r>
+      <w:r>
+        <w:rPr>
+          <w:rFonts w:ascii="Times New Roman" w:hAnsi="Times New Roman" w:cs="Times New Roman"/>
+        </w:rPr>
+        <w:t xml:space="preserve"> </w:t>
+      </w:r>
+      <w:r>
+        <w:rPr>
+          <w:rFonts w:ascii="Times New Roman" w:hAnsi="Times New Roman" w:cs="Times New Roman"/>
+        </w:rPr>
+        <w:t>и его сначала необходимо найти</w:t>
+      </w:r>
+      <w:r>
+        <w:rPr>
+          <w:rFonts w:ascii="Times New Roman" w:hAnsi="Times New Roman" w:cs="Times New Roman"/>
+        </w:rPr>
+        <w:t>.</w:t>
+      </w:r>
+      <w:r>
+        <w:rPr>
+          <w:rFonts w:ascii="Times New Roman" w:hAnsi="Times New Roman" w:cs="Times New Roman"/>
+        </w:rPr>
+        <w:t xml:space="preserve"> В общем же случае найти старший бит</w:t>
+      </w:r>
+      <w:r>
+        <w:rPr>
+          <w:rFonts w:ascii="Times New Roman" w:hAnsi="Times New Roman" w:cs="Times New Roman"/>
+        </w:rPr>
+        <w:t xml:space="preserve"> вектора значений функции</w:t>
+      </w:r>
+      <w:r>
+        <w:rPr>
+          <w:rFonts w:ascii="Times New Roman" w:hAnsi="Times New Roman" w:cs="Times New Roman"/>
+        </w:rPr>
+        <w:t xml:space="preserve"> можно по следующим правилам</w:t>
+      </w:r>
+      <w:r>
+        <w:rPr>
+          <w:rFonts w:ascii="Times New Roman" w:hAnsi="Times New Roman" w:cs="Times New Roman"/>
+        </w:rPr>
+        <w:t xml:space="preserve">: </w:t>
+      </w:r>
+      <w:r>
+        <w:rPr>
+          <w:position w:val="-32"/>
+        </w:rPr>
+        <w:object w:dxaOrig="1579" w:dyaOrig="760">
+          <v:shape id="_x0000_i1277" type="#_x0000_t75" style="width:78.8pt;height:38.05pt" o:ole="">
+            <v:imagedata r:id="rId134" o:title=""/>
+          </v:shape>
+          <o:OLEObject Type="Embed" ProgID="Equation.DSMT4" ShapeID="_x0000_i1277" DrawAspect="Content" ObjectID="_1588229815" r:id="rId135"/>
+        </w:object>
+      </w:r>
+      <w:r>
+        <w:rPr>
+          <w:rFonts w:ascii="Times New Roman" w:hAnsi="Times New Roman" w:cs="Times New Roman"/>
+        </w:rPr>
+        <w:t xml:space="preserve">, </w:t>
+      </w:r>
+      <w:r>
+        <w:rPr>
+          <w:position w:val="-10"/>
+        </w:rPr>
+        <w:object w:dxaOrig="1500" w:dyaOrig="360">
+          <v:shape id="_x0000_i1281" type="#_x0000_t75" style="width:74.7pt;height:18.35pt" o:ole="">
+            <v:imagedata r:id="rId136" o:title=""/>
+          </v:shape>
+          <o:OLEObject Type="Embed" ProgID="Equation.DSMT4" ShapeID="_x0000_i1281" DrawAspect="Content" ObjectID="_1588229816" r:id="rId137"/>
+        </w:object>
+      </w:r>
+      <w:r>
+        <w:rPr>
+          <w:rFonts w:ascii="Times New Roman" w:hAnsi="Times New Roman" w:cs="Times New Roman"/>
+        </w:rPr>
+        <w:t xml:space="preserve">, </w:t>
+      </w:r>
+      <w:r>
+        <w:rPr>
+          <w:rFonts w:ascii="Times New Roman" w:hAnsi="Times New Roman" w:cs="Times New Roman"/>
+        </w:rPr>
+        <w:t xml:space="preserve">где </w:t>
+      </w:r>
+      <w:r>
+        <w:rPr>
+          <w:position w:val="-6"/>
+        </w:rPr>
+        <w:object w:dxaOrig="139" w:dyaOrig="260">
+          <v:shape id="_x0000_i1285" type="#_x0000_t75" style="width:6.8pt;height:12.9pt" o:ole="">
+            <v:imagedata r:id="rId138" o:title=""/>
+          </v:shape>
+          <o:OLEObject Type="Embed" ProgID="Equation.DSMT4" ShapeID="_x0000_i1285" DrawAspect="Content" ObjectID="_1588229817" r:id="rId139"/>
+        </w:object>
+      </w:r>
+      <w:r>
+        <w:rPr>
+          <w:rFonts w:ascii="Times New Roman" w:hAnsi="Times New Roman" w:cs="Times New Roman"/>
+        </w:rPr>
+        <w:t xml:space="preserve"> – и</w:t>
+      </w:r>
+      <w:r>
+        <w:rPr>
+          <w:rFonts w:ascii="Times New Roman" w:hAnsi="Times New Roman" w:cs="Times New Roman"/>
+        </w:rPr>
+        <w:t>ндекс элемента комплекса</w:t>
+      </w:r>
+      <w:r>
+        <w:rPr>
+          <w:rFonts w:ascii="Times New Roman" w:hAnsi="Times New Roman" w:cs="Times New Roman"/>
+        </w:rPr>
+        <w:t xml:space="preserve">, </w:t>
+      </w:r>
+      <w:r>
+        <w:rPr>
+          <w:rFonts w:ascii="Times New Roman" w:hAnsi="Times New Roman" w:cs="Times New Roman"/>
+        </w:rPr>
+        <w:t xml:space="preserve">а </w:t>
+      </w:r>
+      <w:r>
+        <w:rPr>
+          <w:position w:val="-10"/>
+        </w:rPr>
+        <w:object w:dxaOrig="200" w:dyaOrig="300">
+          <v:shape id="_x0000_i1289" type="#_x0000_t75" style="width:10.2pt;height:14.95pt" o:ole="">
+            <v:imagedata r:id="rId140" o:title=""/>
+          </v:shape>
+          <o:OLEObject Type="Embed" ProgID="Equation.DSMT4" ShapeID="_x0000_i1289" DrawAspect="Content" ObjectID="_1588229818" r:id="rId141"/>
+        </w:object>
+      </w:r>
+      <w:r>
+        <w:rPr>
+          <w:rFonts w:ascii="Times New Roman" w:hAnsi="Times New Roman" w:cs="Times New Roman"/>
+        </w:rPr>
+        <w:t xml:space="preserve"> </w:t>
+      </w:r>
+      <w:r>
+        <w:rPr>
+          <w:rFonts w:ascii="Times New Roman" w:hAnsi="Times New Roman" w:cs="Times New Roman"/>
+        </w:rPr>
+        <w:t xml:space="preserve">– номер бита в элементе с индексом </w:t>
+      </w:r>
+      <w:r>
+        <w:rPr>
+          <w:position w:val="-6"/>
+        </w:rPr>
+        <w:object w:dxaOrig="139" w:dyaOrig="260">
+          <v:shape id="_x0000_i1293" type="#_x0000_t75" style="width:6.8pt;height:12.9pt" o:ole="">
+            <v:imagedata r:id="rId142" o:title=""/>
+          </v:shape>
+          <o:OLEObject Type="Embed" ProgID="Equation.DSMT4" ShapeID="_x0000_i1293" DrawAspect="Content" ObjectID="_1588229819" r:id="rId143"/>
+        </w:object>
+      </w:r>
+      <w:r>
+        <w:rPr>
+          <w:rFonts w:ascii="Times New Roman" w:hAnsi="Times New Roman" w:cs="Times New Roman"/>
+        </w:rPr>
+        <w:t>.</w:t>
+      </w:r>
     </w:p>
     <w:p>
       <w:pPr>
@@ -7481,844 +8146,7 @@
         <w:rPr>
           <w:rFonts w:ascii="Times New Roman" w:hAnsi="Times New Roman" w:cs="Times New Roman"/>
         </w:rPr>
-        <w:lastRenderedPageBreak/>
-        <w:t>Принадлежность булевой функции к классу самодвойственных булевых функц</w:t>
-      </w:r>
-      <w:r>
-        <w:rPr>
-          <w:rFonts w:ascii="Times New Roman" w:hAnsi="Times New Roman" w:cs="Times New Roman"/>
-        </w:rPr>
-        <w:t>ий</w:t>
-      </w:r>
-    </w:p>
-    <w:p>
-      <w:pPr>
-        <w:jc w:val="both"/>
-      </w:pPr>
-      <w:r>
-        <w:rPr>
-          <w:rFonts w:ascii="Times New Roman" w:hAnsi="Times New Roman" w:cs="Times New Roman"/>
-          <w:b/>
-          <w:bCs/>
-        </w:rPr>
-        <w:t>Определение.</w:t>
-      </w:r>
-      <w:r>
-        <w:rPr>
-          <w:rFonts w:ascii="Times New Roman" w:hAnsi="Times New Roman" w:cs="Times New Roman"/>
-        </w:rPr>
-        <w:t> Булева функция</w:t>
-      </w:r>
-      <w:r>
-        <w:rPr>
-          <w:rFonts w:ascii="Times New Roman" w:hAnsi="Times New Roman" w:cs="Times New Roman"/>
-        </w:rPr>
-        <w:t xml:space="preserve"> </w:t>
-      </w:r>
-      <m:oMath>
-        <m:r>
-          <w:rPr>
-            <w:rFonts w:ascii="Cambria Math" w:hAnsi="Cambria Math" w:cs="Times New Roman"/>
-          </w:rPr>
-          <m:t>f(</m:t>
-        </m:r>
-        <m:sSub>
-          <m:sSubPr>
-            <m:ctrlPr>
-              <w:rPr>
-                <w:rFonts w:ascii="Cambria Math" w:hAnsi="Cambria Math" w:cs="Times New Roman"/>
-                <w:i/>
-              </w:rPr>
-            </m:ctrlPr>
-          </m:sSubPr>
-          <m:e>
-            <m:r>
-              <w:rPr>
-                <w:rFonts w:ascii="Cambria Math" w:hAnsi="Cambria Math" w:cs="Times New Roman"/>
-              </w:rPr>
-              <m:t>x</m:t>
-            </m:r>
-          </m:e>
-          <m:sub>
-            <m:r>
-              <w:rPr>
-                <w:rFonts w:ascii="Cambria Math" w:hAnsi="Cambria Math" w:cs="Times New Roman"/>
-              </w:rPr>
-              <m:t>1</m:t>
-            </m:r>
-          </m:sub>
-        </m:sSub>
-        <m:r>
-          <w:rPr>
-            <w:rFonts w:ascii="Cambria Math" w:hAnsi="Cambria Math" w:cs="Times New Roman"/>
-          </w:rPr>
-          <m:t xml:space="preserve">,…, </m:t>
-        </m:r>
-        <m:sSub>
-          <m:sSubPr>
-            <m:ctrlPr>
-              <w:rPr>
-                <w:rFonts w:ascii="Cambria Math" w:hAnsi="Cambria Math" w:cs="Times New Roman"/>
-                <w:i/>
-              </w:rPr>
-            </m:ctrlPr>
-          </m:sSubPr>
-          <m:e>
-            <m:r>
-              <w:rPr>
-                <w:rFonts w:ascii="Cambria Math" w:hAnsi="Cambria Math" w:cs="Times New Roman"/>
-              </w:rPr>
-              <m:t>x</m:t>
-            </m:r>
-          </m:e>
-          <m:sub>
-            <m:r>
-              <w:rPr>
-                <w:rFonts w:ascii="Cambria Math" w:hAnsi="Cambria Math" w:cs="Times New Roman"/>
-              </w:rPr>
-              <m:t>n</m:t>
-            </m:r>
-          </m:sub>
-        </m:sSub>
-        <m:r>
-          <w:rPr>
-            <w:rFonts w:ascii="Cambria Math" w:hAnsi="Cambria Math" w:cs="Times New Roman"/>
-          </w:rPr>
-          <m:t>)</m:t>
-        </m:r>
-      </m:oMath>
-      <w:r>
-        <w:rPr>
-          <w:rFonts w:ascii="Times New Roman" w:hAnsi="Times New Roman" w:cs="Times New Roman"/>
-        </w:rPr>
-        <w:t xml:space="preserve"> называется </w:t>
-      </w:r>
-      <w:r>
-        <w:rPr>
-          <w:rFonts w:ascii="Times New Roman" w:hAnsi="Times New Roman" w:cs="Times New Roman"/>
-          <w:i/>
-          <w:iCs/>
-        </w:rPr>
-        <w:t xml:space="preserve">двойственной булевой функции </w:t>
-      </w:r>
-      <m:oMath>
-        <m:r>
-          <w:rPr>
-            <w:rFonts w:ascii="Cambria Math" w:hAnsi="Cambria Math" w:cs="Times New Roman"/>
-          </w:rPr>
-          <m:t>g</m:t>
-        </m:r>
-        <m:r>
-          <w:rPr>
-            <w:rFonts w:ascii="Cambria Math" w:hAnsi="Cambria Math" w:cs="Times New Roman"/>
-          </w:rPr>
-          <m:t>(</m:t>
-        </m:r>
-        <m:sSub>
-          <m:sSubPr>
-            <m:ctrlPr>
-              <w:rPr>
-                <w:rFonts w:ascii="Cambria Math" w:hAnsi="Cambria Math" w:cs="Times New Roman"/>
-                <w:i/>
-              </w:rPr>
-            </m:ctrlPr>
-          </m:sSubPr>
-          <m:e>
-            <m:r>
-              <w:rPr>
-                <w:rFonts w:ascii="Cambria Math" w:hAnsi="Cambria Math" w:cs="Times New Roman"/>
-              </w:rPr>
-              <m:t>x</m:t>
-            </m:r>
-          </m:e>
-          <m:sub>
-            <m:r>
-              <w:rPr>
-                <w:rFonts w:ascii="Cambria Math" w:hAnsi="Cambria Math" w:cs="Times New Roman"/>
-              </w:rPr>
-              <m:t>1</m:t>
-            </m:r>
-          </m:sub>
-        </m:sSub>
-        <m:r>
-          <w:rPr>
-            <w:rFonts w:ascii="Cambria Math" w:hAnsi="Cambria Math" w:cs="Times New Roman"/>
-          </w:rPr>
-          <m:t xml:space="preserve">,…, </m:t>
-        </m:r>
-        <m:sSub>
-          <m:sSubPr>
-            <m:ctrlPr>
-              <w:rPr>
-                <w:rFonts w:ascii="Cambria Math" w:hAnsi="Cambria Math" w:cs="Times New Roman"/>
-                <w:i/>
-              </w:rPr>
-            </m:ctrlPr>
-          </m:sSubPr>
-          <m:e>
-            <m:r>
-              <w:rPr>
-                <w:rFonts w:ascii="Cambria Math" w:hAnsi="Cambria Math" w:cs="Times New Roman"/>
-              </w:rPr>
-              <m:t>x</m:t>
-            </m:r>
-          </m:e>
-          <m:sub>
-            <m:r>
-              <w:rPr>
-                <w:rFonts w:ascii="Cambria Math" w:hAnsi="Cambria Math" w:cs="Times New Roman"/>
-              </w:rPr>
-              <m:t>n</m:t>
-            </m:r>
-          </m:sub>
-        </m:sSub>
-        <m:r>
-          <w:rPr>
-            <w:rFonts w:ascii="Cambria Math" w:hAnsi="Cambria Math" w:cs="Times New Roman"/>
-          </w:rPr>
-          <m:t>)</m:t>
-        </m:r>
-      </m:oMath>
-      <w:r>
-        <w:rPr>
-          <w:rFonts w:ascii="Times New Roman" w:hAnsi="Times New Roman" w:cs="Times New Roman"/>
-        </w:rPr>
-        <w:t xml:space="preserve">, если она получена из </w:t>
-      </w:r>
-      <m:oMath>
-        <m:r>
-          <w:rPr>
-            <w:rFonts w:ascii="Cambria Math" w:hAnsi="Cambria Math" w:cs="Times New Roman"/>
-          </w:rPr>
-          <m:t>g</m:t>
-        </m:r>
-        <m:r>
-          <w:rPr>
-            <w:rFonts w:ascii="Cambria Math" w:hAnsi="Cambria Math" w:cs="Times New Roman"/>
-          </w:rPr>
-          <m:t>(</m:t>
-        </m:r>
-        <m:sSub>
-          <m:sSubPr>
-            <m:ctrlPr>
-              <w:rPr>
-                <w:rFonts w:ascii="Cambria Math" w:hAnsi="Cambria Math" w:cs="Times New Roman"/>
-                <w:i/>
-              </w:rPr>
-            </m:ctrlPr>
-          </m:sSubPr>
-          <m:e>
-            <m:r>
-              <w:rPr>
-                <w:rFonts w:ascii="Cambria Math" w:hAnsi="Cambria Math" w:cs="Times New Roman"/>
-              </w:rPr>
-              <m:t>x</m:t>
-            </m:r>
-          </m:e>
-          <m:sub>
-            <m:r>
-              <w:rPr>
-                <w:rFonts w:ascii="Cambria Math" w:hAnsi="Cambria Math" w:cs="Times New Roman"/>
-              </w:rPr>
-              <m:t>1</m:t>
-            </m:r>
-          </m:sub>
-        </m:sSub>
-        <m:r>
-          <w:rPr>
-            <w:rFonts w:ascii="Cambria Math" w:hAnsi="Cambria Math" w:cs="Times New Roman"/>
-          </w:rPr>
-          <m:t xml:space="preserve">,…, </m:t>
-        </m:r>
-        <m:sSub>
-          <m:sSubPr>
-            <m:ctrlPr>
-              <w:rPr>
-                <w:rFonts w:ascii="Cambria Math" w:hAnsi="Cambria Math" w:cs="Times New Roman"/>
-                <w:i/>
-              </w:rPr>
-            </m:ctrlPr>
-          </m:sSubPr>
-          <m:e>
-            <m:r>
-              <w:rPr>
-                <w:rFonts w:ascii="Cambria Math" w:hAnsi="Cambria Math" w:cs="Times New Roman"/>
-              </w:rPr>
-              <m:t>x</m:t>
-            </m:r>
-          </m:e>
-          <m:sub>
-            <m:r>
-              <w:rPr>
-                <w:rFonts w:ascii="Cambria Math" w:hAnsi="Cambria Math" w:cs="Times New Roman"/>
-              </w:rPr>
-              <m:t>n</m:t>
-            </m:r>
-          </m:sub>
-        </m:sSub>
-        <m:r>
-          <w:rPr>
-            <w:rFonts w:ascii="Cambria Math" w:hAnsi="Cambria Math" w:cs="Times New Roman"/>
-          </w:rPr>
-          <m:t>)</m:t>
-        </m:r>
-      </m:oMath>
-      <w:r>
-        <w:rPr>
-          <w:rFonts w:ascii="Times New Roman" w:hAnsi="Times New Roman" w:cs="Times New Roman"/>
-        </w:rPr>
-        <w:t xml:space="preserve"> инверсией всех аргументов и самой функции, то есть</w:t>
-      </w:r>
-      <w:r>
-        <w:rPr>
-          <w:rFonts w:ascii="Times New Roman" w:hAnsi="Times New Roman" w:cs="Times New Roman"/>
-        </w:rPr>
-        <w:t xml:space="preserve"> </w:t>
-      </w:r>
-      <m:oMath>
-        <m:r>
-          <w:rPr>
-            <w:rFonts w:ascii="Cambria Math" w:hAnsi="Cambria Math" w:cs="Times New Roman"/>
-          </w:rPr>
-          <m:t>f</m:t>
-        </m:r>
-        <m:d>
-          <m:dPr>
-            <m:ctrlPr>
-              <w:rPr>
-                <w:rFonts w:ascii="Cambria Math" w:hAnsi="Cambria Math" w:cs="Times New Roman"/>
-                <w:i/>
-              </w:rPr>
-            </m:ctrlPr>
-          </m:dPr>
-          <m:e>
-            <m:sSub>
-              <m:sSubPr>
-                <m:ctrlPr>
-                  <w:rPr>
-                    <w:rFonts w:ascii="Cambria Math" w:hAnsi="Cambria Math" w:cs="Times New Roman"/>
-                    <w:i/>
-                  </w:rPr>
-                </m:ctrlPr>
-              </m:sSubPr>
-              <m:e>
-                <m:r>
-                  <w:rPr>
-                    <w:rFonts w:ascii="Cambria Math" w:hAnsi="Cambria Math" w:cs="Times New Roman"/>
-                  </w:rPr>
-                  <m:t>x</m:t>
-                </m:r>
-              </m:e>
-              <m:sub>
-                <m:r>
-                  <w:rPr>
-                    <w:rFonts w:ascii="Cambria Math" w:hAnsi="Cambria Math" w:cs="Times New Roman"/>
-                  </w:rPr>
-                  <m:t>1</m:t>
-                </m:r>
-              </m:sub>
-            </m:sSub>
-            <m:r>
-              <w:rPr>
-                <w:rFonts w:ascii="Cambria Math" w:hAnsi="Cambria Math" w:cs="Times New Roman"/>
-              </w:rPr>
-              <m:t xml:space="preserve">,…, </m:t>
-            </m:r>
-            <m:sSub>
-              <m:sSubPr>
-                <m:ctrlPr>
-                  <w:rPr>
-                    <w:rFonts w:ascii="Cambria Math" w:hAnsi="Cambria Math" w:cs="Times New Roman"/>
-                    <w:i/>
-                  </w:rPr>
-                </m:ctrlPr>
-              </m:sSubPr>
-              <m:e>
-                <m:r>
-                  <w:rPr>
-                    <w:rFonts w:ascii="Cambria Math" w:hAnsi="Cambria Math" w:cs="Times New Roman"/>
-                  </w:rPr>
-                  <m:t>x</m:t>
-                </m:r>
-              </m:e>
-              <m:sub>
-                <m:r>
-                  <w:rPr>
-                    <w:rFonts w:ascii="Cambria Math" w:hAnsi="Cambria Math" w:cs="Times New Roman"/>
-                  </w:rPr>
-                  <m:t>n</m:t>
-                </m:r>
-              </m:sub>
-            </m:sSub>
-          </m:e>
-        </m:d>
-        <m:r>
-          <w:rPr>
-            <w:rFonts w:ascii="Cambria Math" w:hAnsi="Cambria Math" w:cs="Times New Roman"/>
-          </w:rPr>
-          <m:t xml:space="preserve">= </m:t>
-        </m:r>
-        <m:acc>
-          <m:accPr>
-            <m:chr m:val="̅"/>
-            <m:ctrlPr>
-              <w:rPr>
-                <w:rFonts w:ascii="Cambria Math" w:hAnsi="Cambria Math" w:cs="Times New Roman"/>
-                <w:i/>
-              </w:rPr>
-            </m:ctrlPr>
-          </m:accPr>
-          <m:e>
-            <m:r>
-              <w:rPr>
-                <w:rFonts w:ascii="Cambria Math" w:hAnsi="Cambria Math" w:cs="Times New Roman"/>
-              </w:rPr>
-              <m:t>g</m:t>
-            </m:r>
-          </m:e>
-        </m:acc>
-        <m:r>
-          <w:rPr>
-            <w:rFonts w:ascii="Cambria Math" w:hAnsi="Cambria Math" w:cs="Times New Roman"/>
-          </w:rPr>
-          <m:t>(</m:t>
-        </m:r>
-        <m:acc>
-          <m:accPr>
-            <m:chr m:val="̅"/>
-            <m:ctrlPr>
-              <w:rPr>
-                <w:rFonts w:ascii="Cambria Math" w:hAnsi="Cambria Math" w:cs="Times New Roman"/>
-                <w:i/>
-              </w:rPr>
-            </m:ctrlPr>
-          </m:accPr>
-          <m:e>
-            <m:sSub>
-              <m:sSubPr>
-                <m:ctrlPr>
-                  <w:rPr>
-                    <w:rFonts w:ascii="Cambria Math" w:hAnsi="Cambria Math" w:cs="Times New Roman"/>
-                    <w:i/>
-                  </w:rPr>
-                </m:ctrlPr>
-              </m:sSubPr>
-              <m:e>
-                <m:r>
-                  <w:rPr>
-                    <w:rFonts w:ascii="Cambria Math" w:hAnsi="Cambria Math" w:cs="Times New Roman"/>
-                  </w:rPr>
-                  <m:t>x</m:t>
-                </m:r>
-              </m:e>
-              <m:sub>
-                <m:r>
-                  <w:rPr>
-                    <w:rFonts w:ascii="Cambria Math" w:hAnsi="Cambria Math" w:cs="Times New Roman"/>
-                  </w:rPr>
-                  <m:t>1</m:t>
-                </m:r>
-              </m:sub>
-            </m:sSub>
-          </m:e>
-        </m:acc>
-        <m:r>
-          <w:rPr>
-            <w:rFonts w:ascii="Cambria Math" w:hAnsi="Cambria Math" w:cs="Times New Roman"/>
-          </w:rPr>
-          <m:t xml:space="preserve">,…, </m:t>
-        </m:r>
-        <m:acc>
-          <m:accPr>
-            <m:chr m:val="̅"/>
-            <m:ctrlPr>
-              <w:rPr>
-                <w:rFonts w:ascii="Cambria Math" w:hAnsi="Cambria Math" w:cs="Times New Roman"/>
-                <w:i/>
-              </w:rPr>
-            </m:ctrlPr>
-          </m:accPr>
-          <m:e>
-            <m:sSub>
-              <m:sSubPr>
-                <m:ctrlPr>
-                  <w:rPr>
-                    <w:rFonts w:ascii="Cambria Math" w:hAnsi="Cambria Math" w:cs="Times New Roman"/>
-                    <w:i/>
-                  </w:rPr>
-                </m:ctrlPr>
-              </m:sSubPr>
-              <m:e>
-                <m:r>
-                  <w:rPr>
-                    <w:rFonts w:ascii="Cambria Math" w:hAnsi="Cambria Math" w:cs="Times New Roman"/>
-                  </w:rPr>
-                  <m:t>x</m:t>
-                </m:r>
-              </m:e>
-              <m:sub>
-                <m:r>
-                  <w:rPr>
-                    <w:rFonts w:ascii="Cambria Math" w:hAnsi="Cambria Math" w:cs="Times New Roman"/>
-                  </w:rPr>
-                  <m:t>n</m:t>
-                </m:r>
-              </m:sub>
-            </m:sSub>
-          </m:e>
-        </m:acc>
-        <m:r>
-          <w:rPr>
-            <w:rFonts w:ascii="Cambria Math" w:hAnsi="Cambria Math" w:cs="Times New Roman"/>
-          </w:rPr>
-          <m:t>)</m:t>
-        </m:r>
-      </m:oMath>
-      <w:r>
-        <w:t>.</w:t>
-      </w:r>
-    </w:p>
-    <w:p>
-      <w:pPr>
-        <w:jc w:val="both"/>
-        <w:rPr>
-          <w:rFonts w:ascii="Times New Roman" w:hAnsi="Times New Roman" w:cs="Times New Roman"/>
-        </w:rPr>
-      </w:pPr>
-      <w:r>
-        <w:rPr>
-          <w:rFonts w:ascii="Times New Roman" w:hAnsi="Times New Roman" w:cs="Times New Roman"/>
-          <w:b/>
-          <w:bCs/>
-        </w:rPr>
-        <w:t>Определение.</w:t>
-      </w:r>
-      <w:r>
-        <w:rPr>
-          <w:rFonts w:ascii="Times New Roman" w:hAnsi="Times New Roman" w:cs="Times New Roman"/>
-        </w:rPr>
-        <w:t xml:space="preserve"> Булева функция </w:t>
-      </w:r>
-      <m:oMath>
-        <m:r>
-          <w:rPr>
-            <w:rFonts w:ascii="Cambria Math" w:hAnsi="Cambria Math" w:cs="Times New Roman"/>
-          </w:rPr>
-          <m:t>f(</m:t>
-        </m:r>
-        <m:sSub>
-          <m:sSubPr>
-            <m:ctrlPr>
-              <w:rPr>
-                <w:rFonts w:ascii="Cambria Math" w:hAnsi="Cambria Math" w:cs="Times New Roman"/>
-                <w:i/>
-              </w:rPr>
-            </m:ctrlPr>
-          </m:sSubPr>
-          <m:e>
-            <m:r>
-              <w:rPr>
-                <w:rFonts w:ascii="Cambria Math" w:hAnsi="Cambria Math" w:cs="Times New Roman"/>
-              </w:rPr>
-              <m:t>x</m:t>
-            </m:r>
-          </m:e>
-          <m:sub>
-            <m:r>
-              <w:rPr>
-                <w:rFonts w:ascii="Cambria Math" w:hAnsi="Cambria Math" w:cs="Times New Roman"/>
-              </w:rPr>
-              <m:t>1</m:t>
-            </m:r>
-          </m:sub>
-        </m:sSub>
-        <m:r>
-          <w:rPr>
-            <w:rFonts w:ascii="Cambria Math" w:hAnsi="Cambria Math" w:cs="Times New Roman"/>
-          </w:rPr>
-          <m:t xml:space="preserve">,…, </m:t>
-        </m:r>
-        <m:sSub>
-          <m:sSubPr>
-            <m:ctrlPr>
-              <w:rPr>
-                <w:rFonts w:ascii="Cambria Math" w:hAnsi="Cambria Math" w:cs="Times New Roman"/>
-                <w:i/>
-              </w:rPr>
-            </m:ctrlPr>
-          </m:sSubPr>
-          <m:e>
-            <m:r>
-              <w:rPr>
-                <w:rFonts w:ascii="Cambria Math" w:hAnsi="Cambria Math" w:cs="Times New Roman"/>
-              </w:rPr>
-              <m:t>x</m:t>
-            </m:r>
-          </m:e>
-          <m:sub>
-            <m:r>
-              <w:rPr>
-                <w:rFonts w:ascii="Cambria Math" w:hAnsi="Cambria Math" w:cs="Times New Roman"/>
-              </w:rPr>
-              <m:t>n</m:t>
-            </m:r>
-          </m:sub>
-        </m:sSub>
-        <m:r>
-          <w:rPr>
-            <w:rFonts w:ascii="Cambria Math" w:hAnsi="Cambria Math" w:cs="Times New Roman"/>
-          </w:rPr>
-          <m:t>)</m:t>
-        </m:r>
-      </m:oMath>
-      <w:r>
-        <w:rPr>
-          <w:rFonts w:ascii="Times New Roman" w:hAnsi="Times New Roman" w:cs="Times New Roman"/>
-        </w:rPr>
-        <w:t> </w:t>
-      </w:r>
-      <w:proofErr w:type="spellStart"/>
-      <w:r>
-        <w:rPr>
-          <w:rFonts w:ascii="Times New Roman" w:hAnsi="Times New Roman" w:cs="Times New Roman"/>
-          <w:i/>
-          <w:iCs/>
-        </w:rPr>
-        <w:t>самодвойственна</w:t>
-      </w:r>
-      <w:proofErr w:type="spellEnd"/>
-      <w:r>
-        <w:rPr>
-          <w:rFonts w:ascii="Times New Roman" w:hAnsi="Times New Roman" w:cs="Times New Roman"/>
-        </w:rPr>
-        <w:t> (</w:t>
-      </w:r>
-      <w:r>
-        <w:rPr>
-          <w:rFonts w:ascii="Times New Roman" w:hAnsi="Times New Roman" w:cs="Times New Roman"/>
-          <w:i/>
-          <w:iCs/>
-        </w:rPr>
-        <w:t xml:space="preserve">принадлежит классу </w:t>
-      </w:r>
-      <m:oMath>
-        <m:r>
-          <w:rPr>
-            <w:rFonts w:ascii="Cambria Math" w:hAnsi="Cambria Math" w:cs="Times New Roman"/>
-          </w:rPr>
-          <m:t>S</m:t>
-        </m:r>
-      </m:oMath>
-      <w:r>
-        <w:rPr>
-          <w:rFonts w:ascii="Times New Roman" w:hAnsi="Times New Roman" w:cs="Times New Roman"/>
-        </w:rPr>
-        <w:t xml:space="preserve">), если она равна двойственной себе функции, то есть </w:t>
-      </w:r>
-      <m:oMath>
-        <m:r>
-          <w:rPr>
-            <w:rFonts w:ascii="Cambria Math" w:hAnsi="Cambria Math" w:cs="Times New Roman"/>
-          </w:rPr>
-          <m:t>f</m:t>
-        </m:r>
-        <m:d>
-          <m:dPr>
-            <m:ctrlPr>
-              <w:rPr>
-                <w:rFonts w:ascii="Cambria Math" w:hAnsi="Cambria Math" w:cs="Times New Roman"/>
-                <w:i/>
-              </w:rPr>
-            </m:ctrlPr>
-          </m:dPr>
-          <m:e>
-            <m:sSub>
-              <m:sSubPr>
-                <m:ctrlPr>
-                  <w:rPr>
-                    <w:rFonts w:ascii="Cambria Math" w:hAnsi="Cambria Math" w:cs="Times New Roman"/>
-                    <w:i/>
-                  </w:rPr>
-                </m:ctrlPr>
-              </m:sSubPr>
-              <m:e>
-                <m:r>
-                  <w:rPr>
-                    <w:rFonts w:ascii="Cambria Math" w:hAnsi="Cambria Math" w:cs="Times New Roman"/>
-                  </w:rPr>
-                  <m:t>x</m:t>
-                </m:r>
-              </m:e>
-              <m:sub>
-                <m:r>
-                  <w:rPr>
-                    <w:rFonts w:ascii="Cambria Math" w:hAnsi="Cambria Math" w:cs="Times New Roman"/>
-                  </w:rPr>
-                  <m:t>1</m:t>
-                </m:r>
-              </m:sub>
-            </m:sSub>
-            <m:r>
-              <w:rPr>
-                <w:rFonts w:ascii="Cambria Math" w:hAnsi="Cambria Math" w:cs="Times New Roman"/>
-              </w:rPr>
-              <m:t xml:space="preserve">,…, </m:t>
-            </m:r>
-            <m:sSub>
-              <m:sSubPr>
-                <m:ctrlPr>
-                  <w:rPr>
-                    <w:rFonts w:ascii="Cambria Math" w:hAnsi="Cambria Math" w:cs="Times New Roman"/>
-                    <w:i/>
-                  </w:rPr>
-                </m:ctrlPr>
-              </m:sSubPr>
-              <m:e>
-                <m:r>
-                  <w:rPr>
-                    <w:rFonts w:ascii="Cambria Math" w:hAnsi="Cambria Math" w:cs="Times New Roman"/>
-                  </w:rPr>
-                  <m:t>x</m:t>
-                </m:r>
-              </m:e>
-              <m:sub>
-                <m:r>
-                  <w:rPr>
-                    <w:rFonts w:ascii="Cambria Math" w:hAnsi="Cambria Math" w:cs="Times New Roman"/>
-                  </w:rPr>
-                  <m:t>n</m:t>
-                </m:r>
-              </m:sub>
-            </m:sSub>
-          </m:e>
-        </m:d>
-        <m:r>
-          <w:rPr>
-            <w:rFonts w:ascii="Cambria Math" w:hAnsi="Cambria Math" w:cs="Times New Roman"/>
-          </w:rPr>
-          <m:t xml:space="preserve">= </m:t>
-        </m:r>
-        <m:acc>
-          <m:accPr>
-            <m:chr m:val="̅"/>
-            <m:ctrlPr>
-              <w:rPr>
-                <w:rFonts w:ascii="Cambria Math" w:hAnsi="Cambria Math" w:cs="Times New Roman"/>
-                <w:i/>
-              </w:rPr>
-            </m:ctrlPr>
-          </m:accPr>
-          <m:e>
-            <m:r>
-              <w:rPr>
-                <w:rFonts w:ascii="Cambria Math" w:hAnsi="Cambria Math" w:cs="Times New Roman"/>
-              </w:rPr>
-              <m:t>f</m:t>
-            </m:r>
-          </m:e>
-        </m:acc>
-        <m:r>
-          <w:rPr>
-            <w:rFonts w:ascii="Cambria Math" w:hAnsi="Cambria Math" w:cs="Times New Roman"/>
-          </w:rPr>
-          <m:t>(</m:t>
-        </m:r>
-        <m:acc>
-          <m:accPr>
-            <m:chr m:val="̅"/>
-            <m:ctrlPr>
-              <w:rPr>
-                <w:rFonts w:ascii="Cambria Math" w:hAnsi="Cambria Math" w:cs="Times New Roman"/>
-                <w:i/>
-              </w:rPr>
-            </m:ctrlPr>
-          </m:accPr>
-          <m:e>
-            <m:sSub>
-              <m:sSubPr>
-                <m:ctrlPr>
-                  <w:rPr>
-                    <w:rFonts w:ascii="Cambria Math" w:hAnsi="Cambria Math" w:cs="Times New Roman"/>
-                    <w:i/>
-                  </w:rPr>
-                </m:ctrlPr>
-              </m:sSubPr>
-              <m:e>
-                <m:r>
-                  <w:rPr>
-                    <w:rFonts w:ascii="Cambria Math" w:hAnsi="Cambria Math" w:cs="Times New Roman"/>
-                  </w:rPr>
-                  <m:t>x</m:t>
-                </m:r>
-              </m:e>
-              <m:sub>
-                <m:r>
-                  <w:rPr>
-                    <w:rFonts w:ascii="Cambria Math" w:hAnsi="Cambria Math" w:cs="Times New Roman"/>
-                  </w:rPr>
-                  <m:t>1</m:t>
-                </m:r>
-              </m:sub>
-            </m:sSub>
-          </m:e>
-        </m:acc>
-        <m:r>
-          <w:rPr>
-            <w:rFonts w:ascii="Cambria Math" w:hAnsi="Cambria Math" w:cs="Times New Roman"/>
-          </w:rPr>
-          <m:t xml:space="preserve">,…, </m:t>
-        </m:r>
-        <m:acc>
-          <m:accPr>
-            <m:chr m:val="̅"/>
-            <m:ctrlPr>
-              <w:rPr>
-                <w:rFonts w:ascii="Cambria Math" w:hAnsi="Cambria Math" w:cs="Times New Roman"/>
-                <w:i/>
-              </w:rPr>
-            </m:ctrlPr>
-          </m:accPr>
-          <m:e>
-            <m:sSub>
-              <m:sSubPr>
-                <m:ctrlPr>
-                  <w:rPr>
-                    <w:rFonts w:ascii="Cambria Math" w:hAnsi="Cambria Math" w:cs="Times New Roman"/>
-                    <w:i/>
-                  </w:rPr>
-                </m:ctrlPr>
-              </m:sSubPr>
-              <m:e>
-                <m:r>
-                  <w:rPr>
-                    <w:rFonts w:ascii="Cambria Math" w:hAnsi="Cambria Math" w:cs="Times New Roman"/>
-                  </w:rPr>
-                  <m:t>x</m:t>
-                </m:r>
-              </m:e>
-              <m:sub>
-                <m:r>
-                  <w:rPr>
-                    <w:rFonts w:ascii="Cambria Math" w:hAnsi="Cambria Math" w:cs="Times New Roman"/>
-                  </w:rPr>
-                  <m:t>n</m:t>
-                </m:r>
-              </m:sub>
-            </m:sSub>
-          </m:e>
-        </m:acc>
-        <m:r>
-          <w:rPr>
-            <w:rFonts w:ascii="Cambria Math" w:hAnsi="Cambria Math" w:cs="Times New Roman"/>
-          </w:rPr>
-          <m:t>)</m:t>
-        </m:r>
-      </m:oMath>
-      <w:r>
-        <w:rPr>
-          <w:rFonts w:ascii="Times New Roman" w:hAnsi="Times New Roman" w:cs="Times New Roman"/>
-        </w:rPr>
-        <w:t>.</w:t>
+        <w:t>Преобразование Мёбиуса булевой функции</w:t>
       </w:r>
     </w:p>
     <w:p>
@@ -8336,10 +8164,16 @@
           <w:b/>
           <w:color w:val="FF0000"/>
         </w:rPr>
-        <w:t xml:space="preserve">////Нужно ли вводить определение для </w:t>
-      </w:r>
-      <w:proofErr w:type="spellStart"/>
-      <w:proofErr w:type="gramStart"/>
+        <w:tab/>
+      </w:r>
+      <w:r>
+        <w:rPr>
+          <w:rFonts w:ascii="Times New Roman" w:hAnsi="Times New Roman" w:cs="Times New Roman"/>
+          <w:b/>
+          <w:color w:val="FF0000"/>
+        </w:rPr>
+        <w:t>///</w:t>
+      </w:r>
       <w:r>
         <w:rPr>
           <w:rFonts w:ascii="Times New Roman" w:hAnsi="Times New Roman" w:cs="Times New Roman"/>
@@ -8347,347 +8181,167 @@
           <w:color w:val="FF0000"/>
           <w:lang w:val="en-US"/>
         </w:rPr>
-        <w:t>reverseBits</w:t>
-      </w:r>
-      <w:proofErr w:type="spellEnd"/>
+        <w:t>TODO</w:t>
+      </w:r>
       <w:r>
         <w:rPr>
           <w:rFonts w:ascii="Times New Roman" w:hAnsi="Times New Roman" w:cs="Times New Roman"/>
           <w:b/>
           <w:color w:val="FF0000"/>
         </w:rPr>
-        <w:t>?/</w:t>
-      </w:r>
-      <w:proofErr w:type="gramEnd"/>
-      <w:r>
-        <w:rPr>
-          <w:rFonts w:ascii="Times New Roman" w:hAnsi="Times New Roman" w:cs="Times New Roman"/>
-          <w:b/>
-          <w:color w:val="FF0000"/>
-        </w:rPr>
-        <w:t>//</w:t>
-      </w:r>
-    </w:p>
-    <w:p>
-      <w:pPr>
-        <w:jc w:val="both"/>
-        <w:rPr>
-          <w:rFonts w:ascii="Times New Roman" w:hAnsi="Times New Roman" w:cs="Times New Roman"/>
-        </w:rPr>
-      </w:pPr>
-      <w:r>
-        <w:rPr>
-          <w:rFonts w:ascii="Times New Roman" w:hAnsi="Times New Roman" w:cs="Times New Roman"/>
-        </w:rPr>
-        <w:t>Алгоритм</w:t>
-      </w:r>
-      <w:r>
-        <w:rPr>
-          <w:rFonts w:ascii="Times New Roman" w:hAnsi="Times New Roman" w:cs="Times New Roman"/>
-        </w:rPr>
-        <w:t>:</w:t>
-      </w:r>
-      <w:bookmarkStart w:id="0" w:name="_GoBack"/>
-      <w:bookmarkEnd w:id="0"/>
-    </w:p>
-    <w:p>
-      <w:pPr>
-        <w:jc w:val="both"/>
+        <w:t>///</w:t>
+      </w:r>
+    </w:p>
+    <w:p>
+      <w:pPr>
+        <w:jc w:val="both"/>
+        <w:rPr>
+          <w:rFonts w:ascii="Times New Roman" w:hAnsi="Times New Roman" w:cs="Times New Roman"/>
+        </w:rPr>
+      </w:pPr>
+    </w:p>
+    <w:p>
+      <w:pPr>
+        <w:jc w:val="both"/>
+        <w:rPr>
+          <w:rFonts w:ascii="Times New Roman" w:hAnsi="Times New Roman" w:cs="Times New Roman"/>
+        </w:rPr>
+      </w:pPr>
+    </w:p>
+    <w:p>
+      <w:pPr>
+        <w:jc w:val="both"/>
+        <w:rPr>
+          <w:rFonts w:ascii="Times New Roman" w:hAnsi="Times New Roman" w:cs="Times New Roman"/>
+        </w:rPr>
+      </w:pPr>
+    </w:p>
+    <w:p>
+      <w:pPr>
+        <w:jc w:val="both"/>
+        <w:rPr>
+          <w:rFonts w:ascii="Times New Roman" w:hAnsi="Times New Roman" w:cs="Times New Roman"/>
+        </w:rPr>
+      </w:pPr>
+    </w:p>
+    <w:p>
+      <w:pPr>
+        <w:jc w:val="both"/>
+        <w:rPr>
+          <w:rFonts w:ascii="Times New Roman" w:hAnsi="Times New Roman" w:cs="Times New Roman"/>
+        </w:rPr>
+      </w:pPr>
+    </w:p>
+    <w:p>
+      <w:pPr>
+        <w:jc w:val="both"/>
+        <w:rPr>
+          <w:rFonts w:ascii="Times New Roman" w:hAnsi="Times New Roman" w:cs="Times New Roman"/>
+        </w:rPr>
+      </w:pPr>
+    </w:p>
+    <w:p>
+      <w:pPr>
+        <w:jc w:val="both"/>
+        <w:rPr>
+          <w:rFonts w:ascii="Times New Roman" w:hAnsi="Times New Roman" w:cs="Times New Roman"/>
+        </w:rPr>
+      </w:pPr>
+    </w:p>
+    <w:p>
+      <w:pPr>
+        <w:jc w:val="both"/>
+        <w:rPr>
+          <w:rFonts w:ascii="Times New Roman" w:hAnsi="Times New Roman" w:cs="Times New Roman"/>
+        </w:rPr>
+      </w:pPr>
+    </w:p>
+    <w:p>
+      <w:pPr>
+        <w:jc w:val="both"/>
+        <w:rPr>
+          <w:rFonts w:ascii="Times New Roman" w:hAnsi="Times New Roman" w:cs="Times New Roman"/>
+        </w:rPr>
+      </w:pPr>
+    </w:p>
+    <w:p>
+      <w:pPr>
+        <w:jc w:val="both"/>
+        <w:rPr>
+          <w:rFonts w:ascii="Times New Roman" w:hAnsi="Times New Roman" w:cs="Times New Roman"/>
+        </w:rPr>
+      </w:pPr>
+    </w:p>
+    <w:p>
+      <w:pPr>
+        <w:jc w:val="both"/>
+        <w:rPr>
+          <w:rFonts w:ascii="Times New Roman" w:hAnsi="Times New Roman" w:cs="Times New Roman"/>
+        </w:rPr>
+      </w:pPr>
+    </w:p>
+    <w:p>
+      <w:pPr>
+        <w:jc w:val="center"/>
+        <w:rPr>
+          <w:rFonts w:ascii="Times New Roman" w:hAnsi="Times New Roman" w:cs="Times New Roman"/>
+        </w:rPr>
+      </w:pPr>
+      <w:r>
+        <w:rPr>
+          <w:rFonts w:ascii="Times New Roman" w:hAnsi="Times New Roman" w:cs="Times New Roman"/>
+        </w:rPr>
+        <w:lastRenderedPageBreak/>
+        <w:t>СПИСОК ИСПОЛЬЗОВАННЫХ ИСТОЧНИКОВ И ЛИТЕРАТУРЫ</w:t>
+      </w:r>
+    </w:p>
+    <w:p>
+      <w:pPr>
+        <w:pStyle w:val="a8"/>
+        <w:numPr>
+          <w:ilvl w:val="0"/>
+          <w:numId w:val="2"/>
+        </w:numPr>
+        <w:jc w:val="both"/>
+        <w:rPr>
+          <w:rFonts w:ascii="Times New Roman" w:hAnsi="Times New Roman" w:cs="Times New Roman"/>
+        </w:rPr>
+      </w:pPr>
+      <w:r>
+        <w:rPr>
+          <w:rFonts w:ascii="Times New Roman" w:hAnsi="Times New Roman" w:cs="Times New Roman"/>
+        </w:rPr>
+        <w:t>Быкова С.В. Учебно-методический комплекс «Булевы функции». Томск 2006.</w:t>
+      </w:r>
+    </w:p>
+    <w:p>
+      <w:pPr>
+        <w:pStyle w:val="a8"/>
+        <w:numPr>
+          <w:ilvl w:val="0"/>
+          <w:numId w:val="2"/>
+        </w:numPr>
+        <w:jc w:val="both"/>
+        <w:rPr>
+          <w:rFonts w:ascii="Times New Roman" w:hAnsi="Times New Roman" w:cs="Times New Roman"/>
+        </w:rPr>
+      </w:pPr>
+      <w:r>
+        <w:rPr>
+          <w:rFonts w:ascii="Times New Roman" w:hAnsi="Times New Roman" w:cs="Times New Roman"/>
+        </w:rPr>
+        <w:t>Панкратова И.А. Учебное пособие «Булевы функции в криптографии». Томск 2014</w:t>
+      </w:r>
+      <w:r>
         <w:rPr>
           <w:rFonts w:ascii="Times New Roman" w:hAnsi="Times New Roman" w:cs="Times New Roman"/>
           <w:lang w:val="en-US"/>
         </w:rPr>
-      </w:pPr>
-      <w:r>
-        <w:rPr>
-          <w:rFonts w:ascii="Times New Roman" w:hAnsi="Times New Roman" w:cs="Times New Roman"/>
-        </w:rPr>
-        <w:t>Вход</w:t>
-      </w:r>
-      <w:r>
-        <w:rPr>
-          <w:rFonts w:ascii="Times New Roman" w:hAnsi="Times New Roman" w:cs="Times New Roman"/>
-        </w:rPr>
-        <w:t xml:space="preserve">: </w:t>
-      </w:r>
-      <m:oMath>
-        <m:r>
-          <w:rPr>
-            <w:rFonts w:ascii="Cambria Math" w:hAnsi="Cambria Math" w:cs="Times New Roman"/>
-          </w:rPr>
-          <m:t>f(</m:t>
-        </m:r>
-        <m:sSub>
-          <m:sSubPr>
-            <m:ctrlPr>
-              <w:rPr>
-                <w:rFonts w:ascii="Cambria Math" w:hAnsi="Cambria Math" w:cs="Times New Roman"/>
-                <w:i/>
-              </w:rPr>
-            </m:ctrlPr>
-          </m:sSubPr>
-          <m:e>
-            <m:r>
-              <w:rPr>
-                <w:rFonts w:ascii="Cambria Math" w:hAnsi="Cambria Math" w:cs="Times New Roman"/>
-              </w:rPr>
-              <m:t>x</m:t>
-            </m:r>
-          </m:e>
-          <m:sub>
-            <m:r>
-              <w:rPr>
-                <w:rFonts w:ascii="Cambria Math" w:hAnsi="Cambria Math" w:cs="Times New Roman"/>
-              </w:rPr>
-              <m:t>1</m:t>
-            </m:r>
-          </m:sub>
-        </m:sSub>
-        <m:r>
-          <w:rPr>
-            <w:rFonts w:ascii="Cambria Math" w:hAnsi="Cambria Math" w:cs="Times New Roman"/>
-          </w:rPr>
-          <m:t xml:space="preserve">,…, </m:t>
-        </m:r>
-        <m:sSub>
-          <m:sSubPr>
-            <m:ctrlPr>
-              <w:rPr>
-                <w:rFonts w:ascii="Cambria Math" w:hAnsi="Cambria Math" w:cs="Times New Roman"/>
-                <w:i/>
-              </w:rPr>
-            </m:ctrlPr>
-          </m:sSubPr>
-          <m:e>
-            <m:r>
-              <w:rPr>
-                <w:rFonts w:ascii="Cambria Math" w:hAnsi="Cambria Math" w:cs="Times New Roman"/>
-              </w:rPr>
-              <m:t>x</m:t>
-            </m:r>
-          </m:e>
-          <m:sub>
-            <m:r>
-              <w:rPr>
-                <w:rFonts w:ascii="Cambria Math" w:hAnsi="Cambria Math" w:cs="Times New Roman"/>
-              </w:rPr>
-              <m:t>n</m:t>
-            </m:r>
-          </m:sub>
-        </m:sSub>
-        <m:r>
-          <w:rPr>
-            <w:rFonts w:ascii="Cambria Math" w:hAnsi="Cambria Math" w:cs="Times New Roman"/>
-          </w:rPr>
-          <m:t>)</m:t>
-        </m:r>
-      </m:oMath>
-      <w:r>
-        <w:rPr>
-          <w:rFonts w:ascii="Times New Roman" w:hAnsi="Times New Roman" w:cs="Times New Roman"/>
-        </w:rPr>
-        <w:t xml:space="preserve"> – </w:t>
-      </w:r>
-      <w:r>
-        <w:rPr>
-          <w:rFonts w:ascii="Times New Roman" w:hAnsi="Times New Roman" w:cs="Times New Roman"/>
-        </w:rPr>
-        <w:t>булева функция</w:t>
-      </w:r>
-    </w:p>
-    <w:p>
-      <w:pPr>
-        <w:jc w:val="both"/>
-        <w:rPr>
-          <w:rFonts w:ascii="Times New Roman" w:hAnsi="Times New Roman" w:cs="Times New Roman"/>
-          <w:lang w:val="en-US"/>
-        </w:rPr>
-      </w:pPr>
-      <w:r>
-        <w:rPr>
-          <w:rFonts w:ascii="Times New Roman" w:hAnsi="Times New Roman" w:cs="Times New Roman"/>
-        </w:rPr>
-        <w:t>Выход</w:t>
-      </w:r>
-      <w:r>
-        <w:rPr>
-          <w:rFonts w:ascii="Times New Roman" w:hAnsi="Times New Roman" w:cs="Times New Roman"/>
-          <w:lang w:val="en-US"/>
-        </w:rPr>
-        <w:t>: “</w:t>
-      </w:r>
-      <m:oMath>
-        <m:r>
-          <w:rPr>
-            <w:rFonts w:ascii="Cambria Math" w:hAnsi="Cambria Math" w:cs="Times New Roman"/>
-          </w:rPr>
-          <m:t>f</m:t>
-        </m:r>
-      </m:oMath>
-      <w:r>
-        <w:rPr>
-          <w:rFonts w:ascii="Times New Roman" w:hAnsi="Times New Roman" w:cs="Times New Roman"/>
-          <w:lang w:val="en-US"/>
-        </w:rPr>
-        <w:t xml:space="preserve"> – </w:t>
-      </w:r>
-      <w:proofErr w:type="spellStart"/>
-      <w:r>
-        <w:rPr>
-          <w:rFonts w:ascii="Times New Roman" w:hAnsi="Times New Roman" w:cs="Times New Roman"/>
-        </w:rPr>
-        <w:t>самодвойственна</w:t>
-      </w:r>
-      <w:proofErr w:type="spellEnd"/>
-      <w:r>
-        <w:rPr>
-          <w:rFonts w:ascii="Times New Roman" w:hAnsi="Times New Roman" w:cs="Times New Roman"/>
-        </w:rPr>
-        <w:t>?</w:t>
-      </w:r>
-      <w:r>
-        <w:rPr>
-          <w:rFonts w:ascii="Times New Roman" w:hAnsi="Times New Roman" w:cs="Times New Roman"/>
-          <w:lang w:val="en-US"/>
-        </w:rPr>
-        <w:t>”</w:t>
-      </w:r>
-    </w:p>
-    <w:p>
-      <w:pPr>
-        <w:jc w:val="both"/>
-        <w:rPr>
-          <w:rFonts w:ascii="Times New Roman" w:hAnsi="Times New Roman" w:cs="Times New Roman"/>
-        </w:rPr>
-      </w:pPr>
-      <w:r>
-        <w:rPr>
-          <w:rFonts w:ascii="Times New Roman" w:hAnsi="Times New Roman" w:cs="Times New Roman"/>
-        </w:rPr>
-        <w:t xml:space="preserve">Шаг 1) </w:t>
-      </w:r>
-      <m:oMath>
-        <m:sSub>
-          <m:sSubPr>
-            <m:ctrlPr>
-              <w:rPr>
-                <w:rFonts w:ascii="Cambria Math" w:hAnsi="Cambria Math" w:cs="Times New Roman"/>
-                <w:i/>
-              </w:rPr>
-            </m:ctrlPr>
-          </m:sSubPr>
-          <m:e>
-            <m:r>
-              <w:rPr>
-                <w:rFonts w:ascii="Cambria Math" w:hAnsi="Cambria Math" w:cs="Times New Roman"/>
-              </w:rPr>
-              <m:t>f</m:t>
-            </m:r>
-          </m:e>
-          <m:sub>
-            <m:r>
-              <w:rPr>
-                <w:rFonts w:ascii="Cambria Math" w:hAnsi="Cambria Math" w:cs="Times New Roman"/>
-              </w:rPr>
-              <m:t>0</m:t>
-            </m:r>
-          </m:sub>
-        </m:sSub>
-      </m:oMath>
-      <w:r>
-        <w:rPr>
-          <w:rFonts w:ascii="Times New Roman" w:hAnsi="Times New Roman" w:cs="Times New Roman"/>
-        </w:rPr>
-        <w:t xml:space="preserve"> – младшая половина вектора значений </w:t>
-      </w:r>
-      <m:oMath>
-        <m:r>
-          <w:rPr>
-            <w:rFonts w:ascii="Cambria Math" w:hAnsi="Cambria Math" w:cs="Times New Roman"/>
-          </w:rPr>
-          <m:t>f</m:t>
-        </m:r>
-      </m:oMath>
-    </w:p>
-    <w:p>
-      <w:pPr>
-        <w:jc w:val="both"/>
-        <w:rPr>
-          <w:rFonts w:ascii="Times New Roman" w:hAnsi="Times New Roman" w:cs="Times New Roman"/>
-        </w:rPr>
-      </w:pPr>
-      <w:r>
-        <w:rPr>
-          <w:rFonts w:ascii="Times New Roman" w:hAnsi="Times New Roman" w:cs="Times New Roman"/>
-        </w:rPr>
-        <w:tab/>
-      </w:r>
-      <m:oMath>
-        <m:sSub>
-          <m:sSubPr>
-            <m:ctrlPr>
-              <w:rPr>
-                <w:rFonts w:ascii="Cambria Math" w:hAnsi="Cambria Math" w:cs="Times New Roman"/>
-                <w:i/>
-              </w:rPr>
-            </m:ctrlPr>
-          </m:sSubPr>
-          <m:e>
-            <m:r>
-              <w:rPr>
-                <w:rFonts w:ascii="Cambria Math" w:hAnsi="Cambria Math" w:cs="Times New Roman"/>
-              </w:rPr>
-              <m:t>f</m:t>
-            </m:r>
-          </m:e>
-          <m:sub>
-            <m:r>
-              <w:rPr>
-                <w:rFonts w:ascii="Cambria Math" w:hAnsi="Cambria Math" w:cs="Times New Roman"/>
-              </w:rPr>
-              <m:t>1</m:t>
-            </m:r>
-          </m:sub>
-        </m:sSub>
-      </m:oMath>
-      <w:r>
-        <w:rPr>
-          <w:rFonts w:ascii="Times New Roman" w:hAnsi="Times New Roman" w:cs="Times New Roman"/>
-        </w:rPr>
-        <w:t xml:space="preserve"> – </w:t>
-      </w:r>
-      <w:r>
-        <w:rPr>
-          <w:rFonts w:ascii="Times New Roman" w:hAnsi="Times New Roman" w:cs="Times New Roman"/>
-        </w:rPr>
-        <w:t>старшая</w:t>
-      </w:r>
-      <w:r>
-        <w:rPr>
-          <w:rFonts w:ascii="Times New Roman" w:hAnsi="Times New Roman" w:cs="Times New Roman"/>
-        </w:rPr>
-        <w:t xml:space="preserve"> половина вектора значений </w:t>
-      </w:r>
-      <m:oMath>
-        <m:r>
-          <w:rPr>
-            <w:rFonts w:ascii="Cambria Math" w:hAnsi="Cambria Math" w:cs="Times New Roman"/>
-          </w:rPr>
-          <m:t>f</m:t>
-        </m:r>
-      </m:oMath>
-    </w:p>
-    <w:p>
-      <w:pPr>
-        <w:jc w:val="both"/>
-        <w:rPr>
-          <w:rFonts w:ascii="Times New Roman" w:hAnsi="Times New Roman" w:cs="Times New Roman"/>
-          <w:i/>
-        </w:rPr>
-      </w:pPr>
+        <w:t>.</w:t>
+      </w:r>
     </w:p>
     <w:sectPr>
-      <w:footerReference w:type="default" r:id="rId7"/>
+      <w:footerReference w:type="default" r:id="rId144"/>
       <w:pgSz w:w="11906" w:h="16838"/>
       <w:pgMar w:top="1134" w:right="850" w:bottom="1134" w:left="1701" w:header="708" w:footer="708" w:gutter="0"/>
       <w:pgNumType w:start="1"/>
@@ -8733,6 +8387,7 @@
         <w:docPartUnique/>
       </w:docPartObj>
     </w:sdtPr>
+    <w:sdtEndPr/>
     <w:sdtContent>
       <w:p>
         <w:pPr>
@@ -8752,7 +8407,7 @@
           <w:rPr>
             <w:noProof/>
           </w:rPr>
-          <w:t>6</w:t>
+          <w:t>7</w:t>
         </w:r>
         <w:r>
           <w:fldChar w:fldCharType="end"/>
@@ -8908,8 +8563,243 @@
       </w:rPr>
     </w:lvl>
   </w:abstractNum>
+  <w:abstractNum w:abstractNumId="1" w15:restartNumberingAfterBreak="0">
+    <w:nsid w:val="322D1B1C"/>
+    <w:multiLevelType w:val="hybridMultilevel"/>
+    <w:tmpl w:val="557E2290"/>
+    <w:lvl w:ilvl="0" w:tplc="0419000F">
+      <w:start w:val="1"/>
+      <w:numFmt w:val="decimal"/>
+      <w:lvlText w:val="%1."/>
+      <w:lvlJc w:val="left"/>
+      <w:pPr>
+        <w:ind w:left="720" w:hanging="360"/>
+      </w:pPr>
+      <w:rPr>
+        <w:rFonts w:hint="default"/>
+      </w:rPr>
+    </w:lvl>
+    <w:lvl w:ilvl="1" w:tplc="04190019" w:tentative="1">
+      <w:start w:val="1"/>
+      <w:numFmt w:val="lowerLetter"/>
+      <w:lvlText w:val="%2."/>
+      <w:lvlJc w:val="left"/>
+      <w:pPr>
+        <w:ind w:left="1440" w:hanging="360"/>
+      </w:pPr>
+    </w:lvl>
+    <w:lvl w:ilvl="2" w:tplc="0419001B" w:tentative="1">
+      <w:start w:val="1"/>
+      <w:numFmt w:val="lowerRoman"/>
+      <w:lvlText w:val="%3."/>
+      <w:lvlJc w:val="right"/>
+      <w:pPr>
+        <w:ind w:left="2160" w:hanging="180"/>
+      </w:pPr>
+    </w:lvl>
+    <w:lvl w:ilvl="3" w:tplc="0419000F" w:tentative="1">
+      <w:start w:val="1"/>
+      <w:numFmt w:val="decimal"/>
+      <w:lvlText w:val="%4."/>
+      <w:lvlJc w:val="left"/>
+      <w:pPr>
+        <w:ind w:left="2880" w:hanging="360"/>
+      </w:pPr>
+    </w:lvl>
+    <w:lvl w:ilvl="4" w:tplc="04190019" w:tentative="1">
+      <w:start w:val="1"/>
+      <w:numFmt w:val="lowerLetter"/>
+      <w:lvlText w:val="%5."/>
+      <w:lvlJc w:val="left"/>
+      <w:pPr>
+        <w:ind w:left="3600" w:hanging="360"/>
+      </w:pPr>
+    </w:lvl>
+    <w:lvl w:ilvl="5" w:tplc="0419001B" w:tentative="1">
+      <w:start w:val="1"/>
+      <w:numFmt w:val="lowerRoman"/>
+      <w:lvlText w:val="%6."/>
+      <w:lvlJc w:val="right"/>
+      <w:pPr>
+        <w:ind w:left="4320" w:hanging="180"/>
+      </w:pPr>
+    </w:lvl>
+    <w:lvl w:ilvl="6" w:tplc="0419000F" w:tentative="1">
+      <w:start w:val="1"/>
+      <w:numFmt w:val="decimal"/>
+      <w:lvlText w:val="%7."/>
+      <w:lvlJc w:val="left"/>
+      <w:pPr>
+        <w:ind w:left="5040" w:hanging="360"/>
+      </w:pPr>
+    </w:lvl>
+    <w:lvl w:ilvl="7" w:tplc="04190019" w:tentative="1">
+      <w:start w:val="1"/>
+      <w:numFmt w:val="lowerLetter"/>
+      <w:lvlText w:val="%8."/>
+      <w:lvlJc w:val="left"/>
+      <w:pPr>
+        <w:ind w:left="5760" w:hanging="360"/>
+      </w:pPr>
+    </w:lvl>
+    <w:lvl w:ilvl="8" w:tplc="0419001B" w:tentative="1">
+      <w:start w:val="1"/>
+      <w:numFmt w:val="lowerRoman"/>
+      <w:lvlText w:val="%9."/>
+      <w:lvlJc w:val="right"/>
+      <w:pPr>
+        <w:ind w:left="6480" w:hanging="180"/>
+      </w:pPr>
+    </w:lvl>
+  </w:abstractNum>
+  <w:abstractNum w:abstractNumId="2" w15:restartNumberingAfterBreak="0">
+    <w:nsid w:val="4263104A"/>
+    <w:multiLevelType w:val="hybridMultilevel"/>
+    <w:tmpl w:val="330CC166"/>
+    <w:lvl w:ilvl="0" w:tplc="DAF6B496">
+      <w:start w:val="1"/>
+      <w:numFmt w:val="bullet"/>
+      <w:lvlText w:val="•"/>
+      <w:lvlJc w:val="left"/>
+      <w:pPr>
+        <w:tabs>
+          <w:tab w:val="num" w:pos="720"/>
+        </w:tabs>
+        <w:ind w:left="720" w:hanging="360"/>
+      </w:pPr>
+      <w:rPr>
+        <w:rFonts w:ascii="Arial" w:hAnsi="Arial" w:hint="default"/>
+      </w:rPr>
+    </w:lvl>
+    <w:lvl w:ilvl="1" w:tplc="7B26C4EE" w:tentative="1">
+      <w:start w:val="1"/>
+      <w:numFmt w:val="bullet"/>
+      <w:lvlText w:val="•"/>
+      <w:lvlJc w:val="left"/>
+      <w:pPr>
+        <w:tabs>
+          <w:tab w:val="num" w:pos="1440"/>
+        </w:tabs>
+        <w:ind w:left="1440" w:hanging="360"/>
+      </w:pPr>
+      <w:rPr>
+        <w:rFonts w:ascii="Arial" w:hAnsi="Arial" w:hint="default"/>
+      </w:rPr>
+    </w:lvl>
+    <w:lvl w:ilvl="2" w:tplc="82CC48C2" w:tentative="1">
+      <w:start w:val="1"/>
+      <w:numFmt w:val="bullet"/>
+      <w:lvlText w:val="•"/>
+      <w:lvlJc w:val="left"/>
+      <w:pPr>
+        <w:tabs>
+          <w:tab w:val="num" w:pos="2160"/>
+        </w:tabs>
+        <w:ind w:left="2160" w:hanging="360"/>
+      </w:pPr>
+      <w:rPr>
+        <w:rFonts w:ascii="Arial" w:hAnsi="Arial" w:hint="default"/>
+      </w:rPr>
+    </w:lvl>
+    <w:lvl w:ilvl="3" w:tplc="BBE61402" w:tentative="1">
+      <w:start w:val="1"/>
+      <w:numFmt w:val="bullet"/>
+      <w:lvlText w:val="•"/>
+      <w:lvlJc w:val="left"/>
+      <w:pPr>
+        <w:tabs>
+          <w:tab w:val="num" w:pos="2880"/>
+        </w:tabs>
+        <w:ind w:left="2880" w:hanging="360"/>
+      </w:pPr>
+      <w:rPr>
+        <w:rFonts w:ascii="Arial" w:hAnsi="Arial" w:hint="default"/>
+      </w:rPr>
+    </w:lvl>
+    <w:lvl w:ilvl="4" w:tplc="CF0A5D8A" w:tentative="1">
+      <w:start w:val="1"/>
+      <w:numFmt w:val="bullet"/>
+      <w:lvlText w:val="•"/>
+      <w:lvlJc w:val="left"/>
+      <w:pPr>
+        <w:tabs>
+          <w:tab w:val="num" w:pos="3600"/>
+        </w:tabs>
+        <w:ind w:left="3600" w:hanging="360"/>
+      </w:pPr>
+      <w:rPr>
+        <w:rFonts w:ascii="Arial" w:hAnsi="Arial" w:hint="default"/>
+      </w:rPr>
+    </w:lvl>
+    <w:lvl w:ilvl="5" w:tplc="0A608A7E" w:tentative="1">
+      <w:start w:val="1"/>
+      <w:numFmt w:val="bullet"/>
+      <w:lvlText w:val="•"/>
+      <w:lvlJc w:val="left"/>
+      <w:pPr>
+        <w:tabs>
+          <w:tab w:val="num" w:pos="4320"/>
+        </w:tabs>
+        <w:ind w:left="4320" w:hanging="360"/>
+      </w:pPr>
+      <w:rPr>
+        <w:rFonts w:ascii="Arial" w:hAnsi="Arial" w:hint="default"/>
+      </w:rPr>
+    </w:lvl>
+    <w:lvl w:ilvl="6" w:tplc="AD8C799C" w:tentative="1">
+      <w:start w:val="1"/>
+      <w:numFmt w:val="bullet"/>
+      <w:lvlText w:val="•"/>
+      <w:lvlJc w:val="left"/>
+      <w:pPr>
+        <w:tabs>
+          <w:tab w:val="num" w:pos="5040"/>
+        </w:tabs>
+        <w:ind w:left="5040" w:hanging="360"/>
+      </w:pPr>
+      <w:rPr>
+        <w:rFonts w:ascii="Arial" w:hAnsi="Arial" w:hint="default"/>
+      </w:rPr>
+    </w:lvl>
+    <w:lvl w:ilvl="7" w:tplc="C66CC40E" w:tentative="1">
+      <w:start w:val="1"/>
+      <w:numFmt w:val="bullet"/>
+      <w:lvlText w:val="•"/>
+      <w:lvlJc w:val="left"/>
+      <w:pPr>
+        <w:tabs>
+          <w:tab w:val="num" w:pos="5760"/>
+        </w:tabs>
+        <w:ind w:left="5760" w:hanging="360"/>
+      </w:pPr>
+      <w:rPr>
+        <w:rFonts w:ascii="Arial" w:hAnsi="Arial" w:hint="default"/>
+      </w:rPr>
+    </w:lvl>
+    <w:lvl w:ilvl="8" w:tplc="F894EA12" w:tentative="1">
+      <w:start w:val="1"/>
+      <w:numFmt w:val="bullet"/>
+      <w:lvlText w:val="•"/>
+      <w:lvlJc w:val="left"/>
+      <w:pPr>
+        <w:tabs>
+          <w:tab w:val="num" w:pos="6480"/>
+        </w:tabs>
+        <w:ind w:left="6480" w:hanging="360"/>
+      </w:pPr>
+      <w:rPr>
+        <w:rFonts w:ascii="Arial" w:hAnsi="Arial" w:hint="default"/>
+      </w:rPr>
+    </w:lvl>
+  </w:abstractNum>
   <w:num w:numId="1">
     <w:abstractNumId w:val="0"/>
+  </w:num>
+  <w:num w:numId="2">
+    <w:abstractNumId w:val="1"/>
+  </w:num>
+  <w:num w:numId="3">
+    <w:abstractNumId w:val="2"/>
   </w:num>
 </w:numbering>
 </file>
@@ -9317,6 +9207,7 @@
   <w:style w:type="character" w:default="1" w:styleId="a0">
     <w:name w:val="Default Paragraph Font"/>
     <w:uiPriority w:val="1"/>
+    <w:semiHidden/>
     <w:unhideWhenUsed/>
   </w:style>
   <w:style w:type="table" w:default="1" w:styleId="a1">
@@ -9434,530 +9325,66 @@
       </w:tblBorders>
     </w:tblPr>
   </w:style>
-</w:styles>
-</file>
-
-<file path=word/glossary/document.xml><?xml version="1.0" encoding="utf-8"?>
-<w:glossaryDocument xmlns:wpc="http://schemas.microsoft.com/office/word/2010/wordprocessingCanvas" xmlns:cx="http://schemas.microsoft.com/office/drawing/2014/chartex" xmlns:mc="http://schemas.openxmlformats.org/markup-compatibility/2006" xmlns:o="urn:schemas-microsoft-com:office:office" xmlns:r="http://schemas.openxmlformats.org/officeDocument/2006/relationships" xmlns:m="http://schemas.openxmlformats.org/officeDocument/2006/math" xmlns:v="urn:schemas-microsoft-com:vml" xmlns:wp14="http://schemas.microsoft.com/office/word/2010/wordprocessingDrawing" xmlns:wp="http://schemas.openxmlformats.org/drawingml/2006/wordprocessingDrawing" xmlns:w10="urn:schemas-microsoft-com:office:word" xmlns:w="http://schemas.openxmlformats.org/wordprocessingml/2006/main" xmlns:w14="http://schemas.microsoft.com/office/word/2010/wordml" xmlns:w15="http://schemas.microsoft.com/office/word/2012/wordml" xmlns:w16se="http://schemas.microsoft.com/office/word/2015/wordml/symex" xmlns:wpg="http://schemas.microsoft.com/office/word/2010/wordprocessingGroup" xmlns:wpi="http://schemas.microsoft.com/office/word/2010/wordprocessingInk" xmlns:wne="http://schemas.microsoft.com/office/word/2006/wordml" xmlns:wps="http://schemas.microsoft.com/office/word/2010/wordprocessingShape" mc:Ignorable="w14 w15 w16se wp14"/>
-</file>
-
-<file path=word/glossary/fontTable.xml><?xml version="1.0" encoding="utf-8"?>
-<w:fonts xmlns:mc="http://schemas.openxmlformats.org/markup-compatibility/2006" xmlns:r="http://schemas.openxmlformats.org/officeDocument/2006/relationships" xmlns:w="http://schemas.openxmlformats.org/wordprocessingml/2006/main" xmlns:w14="http://schemas.microsoft.com/office/word/2010/wordml" xmlns:w15="http://schemas.microsoft.com/office/word/2012/wordml" xmlns:w16se="http://schemas.microsoft.com/office/word/2015/wordml/symex" mc:Ignorable="w14 w15 w16se">
-  <w:font w:name="Times New Roman">
-    <w:panose1 w:val="02020603050405020304"/>
-    <w:charset w:val="CC"/>
-    <w:family w:val="roman"/>
-    <w:pitch w:val="variable"/>
-    <w:sig w:usb0="E0002EFF" w:usb1="C000785B" w:usb2="00000009" w:usb3="00000000" w:csb0="000001FF" w:csb1="00000000"/>
-  </w:font>
-  <w:font w:name="Calibri">
-    <w:panose1 w:val="020F0502020204030204"/>
-    <w:charset w:val="CC"/>
-    <w:family w:val="swiss"/>
-    <w:pitch w:val="variable"/>
-    <w:sig w:usb0="E0002AFF" w:usb1="C000247B" w:usb2="00000009" w:usb3="00000000" w:csb0="000001FF" w:csb1="00000000"/>
-  </w:font>
-  <w:font w:name="Cambria">
-    <w:panose1 w:val="02040503050406030204"/>
-    <w:charset w:val="CC"/>
-    <w:family w:val="roman"/>
-    <w:pitch w:val="variable"/>
-    <w:sig w:usb0="E00006FF" w:usb1="400004FF" w:usb2="00000000" w:usb3="00000000" w:csb0="0000019F" w:csb1="00000000"/>
-  </w:font>
-  <w:font w:name="Cambria Math">
-    <w:panose1 w:val="02040503050406030204"/>
-    <w:charset w:val="CC"/>
-    <w:family w:val="roman"/>
-    <w:pitch w:val="variable"/>
-    <w:sig w:usb0="E00006FF" w:usb1="420024FF" w:usb2="02000000" w:usb3="00000000" w:csb0="0000019F" w:csb1="00000000"/>
-  </w:font>
-  <w:font w:name="Calibri Light">
-    <w:panose1 w:val="020F0302020204030204"/>
-    <w:charset w:val="CC"/>
-    <w:family w:val="swiss"/>
-    <w:pitch w:val="variable"/>
-    <w:sig w:usb0="E0002AFF" w:usb1="C000247B" w:usb2="00000009" w:usb3="00000000" w:csb0="000001FF" w:csb1="00000000"/>
-  </w:font>
-</w:fonts>
-</file>
-
-<file path=word/glossary/settings.xml><?xml version="1.0" encoding="utf-8"?>
-<w:settings xmlns:mc="http://schemas.openxmlformats.org/markup-compatibility/2006" xmlns:o="urn:schemas-microsoft-com:office:office" xmlns:r="http://schemas.openxmlformats.org/officeDocument/2006/relationships" xmlns:m="http://schemas.openxmlformats.org/officeDocument/2006/math" xmlns:v="urn:schemas-microsoft-com:vml" xmlns:w10="urn:schemas-microsoft-com:office:word" xmlns:w="http://schemas.openxmlformats.org/wordprocessingml/2006/main" xmlns:w14="http://schemas.microsoft.com/office/word/2010/wordml" xmlns:w15="http://schemas.microsoft.com/office/word/2012/wordml" xmlns:w16se="http://schemas.microsoft.com/office/word/2015/wordml/symex" xmlns:sl="http://schemas.openxmlformats.org/schemaLibrary/2006/main" mc:Ignorable="w14 w15 w16se">
-  <w:view w:val="normal"/>
-  <w:defaultTabStop w:val="708"/>
-  <w:characterSpacingControl w:val="doNotCompress"/>
-  <w:compat>
-    <w:useFELayout/>
-    <w:compatSetting w:name="compatibilityMode" w:uri="http://schemas.microsoft.com/office/word" w:val="15"/>
-    <w:compatSetting w:name="overrideTableStyleFontSizeAndJustification" w:uri="http://schemas.microsoft.com/office/word" w:val="1"/>
-    <w:compatSetting w:name="enableOpenTypeFeatures" w:uri="http://schemas.microsoft.com/office/word" w:val="1"/>
-    <w:compatSetting w:name="doNotFlipMirrorIndents" w:uri="http://schemas.microsoft.com/office/word" w:val="1"/>
-    <w:compatSetting w:name="differentiateMultirowTableHeaders" w:uri="http://schemas.microsoft.com/office/word" w:val="1"/>
-  </w:compat>
-  <w:rsids>
-    <w:rsidRoot w:val="00934A8C"/>
-    <w:rsid w:val="00934A8C"/>
-  </w:rsids>
-  <m:mathPr>
-    <m:mathFont m:val="Cambria Math"/>
-    <m:brkBin m:val="before"/>
-    <m:brkBinSub m:val="--"/>
-    <m:smallFrac m:val="0"/>
-    <m:dispDef/>
-    <m:lMargin m:val="0"/>
-    <m:rMargin m:val="0"/>
-    <m:defJc m:val="centerGroup"/>
-    <m:wrapIndent m:val="1440"/>
-    <m:intLim m:val="subSup"/>
-    <m:naryLim m:val="undOvr"/>
-  </m:mathPr>
-  <w:themeFontLang w:val="ru-RU"/>
-  <w:clrSchemeMapping w:bg1="light1" w:t1="dark1" w:bg2="light2" w:t2="dark2" w:accent1="accent1" w:accent2="accent2" w:accent3="accent3" w:accent4="accent4" w:accent5="accent5" w:accent6="accent6" w:hyperlink="hyperlink" w:followedHyperlink="followedHyperlink"/>
-  <w:decimalSymbol w:val=","/>
-  <w:listSeparator w:val=";"/>
-  <w15:chartTrackingRefBased/>
-</w:settings>
-</file>
-
-<file path=word/glossary/styles.xml><?xml version="1.0" encoding="utf-8"?>
-<w:styles xmlns:mc="http://schemas.openxmlformats.org/markup-compatibility/2006" xmlns:r="http://schemas.openxmlformats.org/officeDocument/2006/relationships" xmlns:w="http://schemas.openxmlformats.org/wordprocessingml/2006/main" xmlns:w14="http://schemas.microsoft.com/office/word/2010/wordml" xmlns:w15="http://schemas.microsoft.com/office/word/2012/wordml" xmlns:w16se="http://schemas.microsoft.com/office/word/2015/wordml/symex" mc:Ignorable="w14 w15 w16se">
-  <w:docDefaults>
-    <w:rPrDefault>
-      <w:rPr>
-        <w:rFonts w:asciiTheme="minorHAnsi" w:eastAsiaTheme="minorEastAsia" w:hAnsiTheme="minorHAnsi" w:cstheme="minorBidi"/>
-        <w:sz w:val="22"/>
-        <w:szCs w:val="22"/>
-        <w:lang w:val="ru-RU" w:eastAsia="ru-RU" w:bidi="ar-SA"/>
-      </w:rPr>
-    </w:rPrDefault>
-    <w:pPrDefault>
-      <w:pPr>
-        <w:spacing w:after="160" w:line="259" w:lineRule="auto"/>
-      </w:pPr>
-    </w:pPrDefault>
-  </w:docDefaults>
-  <w:latentStyles w:defLockedState="0" w:defUIPriority="99" w:defSemiHidden="0" w:defUnhideWhenUsed="0" w:defQFormat="0" w:count="371">
-    <w:lsdException w:name="Normal" w:uiPriority="0" w:qFormat="1"/>
-    <w:lsdException w:name="heading 1" w:uiPriority="9" w:qFormat="1"/>
-    <w:lsdException w:name="heading 2" w:semiHidden="1" w:uiPriority="9" w:unhideWhenUsed="1" w:qFormat="1"/>
-    <w:lsdException w:name="heading 3" w:semiHidden="1" w:uiPriority="9" w:unhideWhenUsed="1" w:qFormat="1"/>
-    <w:lsdException w:name="heading 4" w:semiHidden="1" w:uiPriority="9" w:unhideWhenUsed="1" w:qFormat="1"/>
-    <w:lsdException w:name="heading 5" w:semiHidden="1" w:uiPriority="9" w:unhideWhenUsed="1" w:qFormat="1"/>
-    <w:lsdException w:name="heading 6" w:semiHidden="1" w:uiPriority="9" w:unhideWhenUsed="1" w:qFormat="1"/>
-    <w:lsdException w:name="heading 7" w:semiHidden="1" w:uiPriority="9" w:unhideWhenUsed="1" w:qFormat="1"/>
-    <w:lsdException w:name="heading 8" w:semiHidden="1" w:uiPriority="9" w:unhideWhenUsed="1" w:qFormat="1"/>
-    <w:lsdException w:name="heading 9" w:semiHidden="1" w:uiPriority="9" w:unhideWhenUsed="1" w:qFormat="1"/>
-    <w:lsdException w:name="index 1" w:semiHidden="1" w:unhideWhenUsed="1"/>
-    <w:lsdException w:name="index 2" w:semiHidden="1" w:unhideWhenUsed="1"/>
-    <w:lsdException w:name="index 3" w:semiHidden="1" w:unhideWhenUsed="1"/>
-    <w:lsdException w:name="index 4" w:semiHidden="1" w:unhideWhenUsed="1"/>
-    <w:lsdException w:name="index 5" w:semiHidden="1" w:unhideWhenUsed="1"/>
-    <w:lsdException w:name="index 6" w:semiHidden="1" w:unhideWhenUsed="1"/>
-    <w:lsdException w:name="index 7" w:semiHidden="1" w:unhideWhenUsed="1"/>
-    <w:lsdException w:name="index 8" w:semiHidden="1" w:unhideWhenUsed="1"/>
-    <w:lsdException w:name="index 9" w:semiHidden="1" w:unhideWhenUsed="1"/>
-    <w:lsdException w:name="toc 1" w:semiHidden="1" w:uiPriority="39" w:unhideWhenUsed="1"/>
-    <w:lsdException w:name="toc 2" w:semiHidden="1" w:uiPriority="39" w:unhideWhenUsed="1"/>
-    <w:lsdException w:name="toc 3" w:semiHidden="1" w:uiPriority="39" w:unhideWhenUsed="1"/>
-    <w:lsdException w:name="toc 4" w:semiHidden="1" w:uiPriority="39" w:unhideWhenUsed="1"/>
-    <w:lsdException w:name="toc 5" w:semiHidden="1" w:uiPriority="39" w:unhideWhenUsed="1"/>
-    <w:lsdException w:name="toc 6" w:semiHidden="1" w:uiPriority="39" w:unhideWhenUsed="1"/>
-    <w:lsdException w:name="toc 7" w:semiHidden="1" w:uiPriority="39" w:unhideWhenUsed="1"/>
-    <w:lsdException w:name="toc 8" w:semiHidden="1" w:uiPriority="39" w:unhideWhenUsed="1"/>
-    <w:lsdException w:name="toc 9" w:semiHidden="1" w:uiPriority="39" w:unhideWhenUsed="1"/>
-    <w:lsdException w:name="Normal Indent" w:semiHidden="1" w:unhideWhenUsed="1"/>
-    <w:lsdException w:name="footnote text" w:semiHidden="1" w:unhideWhenUsed="1"/>
-    <w:lsdException w:name="annotation text" w:semiHidden="1" w:unhideWhenUsed="1"/>
-    <w:lsdException w:name="header" w:semiHidden="1" w:unhideWhenUsed="1"/>
-    <w:lsdException w:name="footer" w:semiHidden="1" w:unhideWhenUsed="1"/>
-    <w:lsdException w:name="index heading" w:semiHidden="1" w:unhideWhenUsed="1"/>
-    <w:lsdException w:name="caption" w:semiHidden="1" w:uiPriority="35" w:unhideWhenUsed="1" w:qFormat="1"/>
-    <w:lsdException w:name="table of figures" w:semiHidden="1" w:unhideWhenUsed="1"/>
-    <w:lsdException w:name="envelope address" w:semiHidden="1" w:unhideWhenUsed="1"/>
-    <w:lsdException w:name="envelope return" w:semiHidden="1" w:unhideWhenUsed="1"/>
-    <w:lsdException w:name="footnote reference" w:semiHidden="1" w:unhideWhenUsed="1"/>
-    <w:lsdException w:name="annotation reference" w:semiHidden="1" w:unhideWhenUsed="1"/>
-    <w:lsdException w:name="line number" w:semiHidden="1" w:unhideWhenUsed="1"/>
-    <w:lsdException w:name="page number" w:semiHidden="1" w:unhideWhenUsed="1"/>
-    <w:lsdException w:name="endnote reference" w:semiHidden="1" w:unhideWhenUsed="1"/>
-    <w:lsdException w:name="endnote text" w:semiHidden="1" w:unhideWhenUsed="1"/>
-    <w:lsdException w:name="table of authorities" w:semiHidden="1" w:unhideWhenUsed="1"/>
-    <w:lsdException w:name="macro" w:semiHidden="1" w:unhideWhenUsed="1"/>
-    <w:lsdException w:name="toa heading" w:semiHidden="1" w:unhideWhenUsed="1"/>
-    <w:lsdException w:name="List" w:semiHidden="1" w:unhideWhenUsed="1"/>
-    <w:lsdException w:name="List Bullet" w:semiHidden="1" w:unhideWhenUsed="1"/>
-    <w:lsdException w:name="List Number" w:semiHidden="1" w:unhideWhenUsed="1"/>
-    <w:lsdException w:name="List 2" w:semiHidden="1" w:unhideWhenUsed="1"/>
-    <w:lsdException w:name="List 3" w:semiHidden="1" w:unhideWhenUsed="1"/>
-    <w:lsdException w:name="List 4" w:semiHidden="1" w:unhideWhenUsed="1"/>
-    <w:lsdException w:name="List 5" w:semiHidden="1" w:unhideWhenUsed="1"/>
-    <w:lsdException w:name="List Bullet 2" w:semiHidden="1" w:unhideWhenUsed="1"/>
-    <w:lsdException w:name="List Bullet 3" w:semiHidden="1" w:unhideWhenUsed="1"/>
-    <w:lsdException w:name="List Bullet 4" w:semiHidden="1" w:unhideWhenUsed="1"/>
-    <w:lsdException w:name="List Bullet 5" w:semiHidden="1" w:unhideWhenUsed="1"/>
-    <w:lsdException w:name="List Number 2" w:semiHidden="1" w:unhideWhenUsed="1"/>
-    <w:lsdException w:name="List Number 3" w:semiHidden="1" w:unhideWhenUsed="1"/>
-    <w:lsdException w:name="List Number 4" w:semiHidden="1" w:unhideWhenUsed="1"/>
-    <w:lsdException w:name="List Number 5" w:semiHidden="1" w:unhideWhenUsed="1"/>
-    <w:lsdException w:name="Title" w:uiPriority="10" w:qFormat="1"/>
-    <w:lsdException w:name="Closing" w:semiHidden="1" w:unhideWhenUsed="1"/>
-    <w:lsdException w:name="Signature" w:semiHidden="1" w:unhideWhenUsed="1"/>
-    <w:lsdException w:name="Default Paragraph Font" w:semiHidden="1" w:uiPriority="1" w:unhideWhenUsed="1"/>
-    <w:lsdException w:name="Body Text" w:semiHidden="1" w:unhideWhenUsed="1"/>
-    <w:lsdException w:name="Body Text Indent" w:semiHidden="1" w:unhideWhenUsed="1"/>
-    <w:lsdException w:name="List Continue" w:semiHidden="1" w:unhideWhenUsed="1"/>
-    <w:lsdException w:name="List Continue 2" w:semiHidden="1" w:unhideWhenUsed="1"/>
-    <w:lsdException w:name="List Continue 3" w:semiHidden="1" w:unhideWhenUsed="1"/>
-    <w:lsdException w:name="List Continue 4" w:semiHidden="1" w:unhideWhenUsed="1"/>
-    <w:lsdException w:name="List Continue 5" w:semiHidden="1" w:unhideWhenUsed="1"/>
-    <w:lsdException w:name="Message Header" w:semiHidden="1" w:unhideWhenUsed="1"/>
-    <w:lsdException w:name="Subtitle" w:uiPriority="11" w:qFormat="1"/>
-    <w:lsdException w:name="Salutation" w:semiHidden="1" w:unhideWhenUsed="1"/>
-    <w:lsdException w:name="Date" w:semiHidden="1" w:unhideWhenUsed="1"/>
-    <w:lsdException w:name="Body Text First Indent" w:semiHidden="1" w:unhideWhenUsed="1"/>
-    <w:lsdException w:name="Body Text First Indent 2" w:semiHidden="1" w:unhideWhenUsed="1"/>
-    <w:lsdException w:name="Note Heading" w:semiHidden="1" w:unhideWhenUsed="1"/>
-    <w:lsdException w:name="Body Text 2" w:semiHidden="1" w:unhideWhenUsed="1"/>
-    <w:lsdException w:name="Body Text 3" w:semiHidden="1" w:unhideWhenUsed="1"/>
-    <w:lsdException w:name="Body Text Indent 2" w:semiHidden="1" w:unhideWhenUsed="1"/>
-    <w:lsdException w:name="Body Text Indent 3" w:semiHidden="1" w:unhideWhenUsed="1"/>
-    <w:lsdException w:name="Block Text" w:semiHidden="1" w:unhideWhenUsed="1"/>
-    <w:lsdException w:name="Hyperlink" w:semiHidden="1" w:unhideWhenUsed="1"/>
-    <w:lsdException w:name="FollowedHyperlink" w:semiHidden="1" w:unhideWhenUsed="1"/>
-    <w:lsdException w:name="Strong" w:uiPriority="22" w:qFormat="1"/>
-    <w:lsdException w:name="Emphasis" w:uiPriority="20" w:qFormat="1"/>
-    <w:lsdException w:name="Document Map" w:semiHidden="1" w:unhideWhenUsed="1"/>
-    <w:lsdException w:name="Plain Text" w:semiHidden="1" w:unhideWhenUsed="1"/>
-    <w:lsdException w:name="E-mail Signature" w:semiHidden="1" w:unhideWhenUsed="1"/>
-    <w:lsdException w:name="HTML Top of Form" w:semiHidden="1" w:unhideWhenUsed="1"/>
-    <w:lsdException w:name="HTML Bottom of Form" w:semiHidden="1" w:unhideWhenUsed="1"/>
-    <w:lsdException w:name="Normal (Web)" w:semiHidden="1" w:unhideWhenUsed="1"/>
-    <w:lsdException w:name="HTML Acronym" w:semiHidden="1" w:unhideWhenUsed="1"/>
-    <w:lsdException w:name="HTML Address" w:semiHidden="1" w:unhideWhenUsed="1"/>
-    <w:lsdException w:name="HTML Cite" w:semiHidden="1" w:unhideWhenUsed="1"/>
-    <w:lsdException w:name="HTML Code" w:semiHidden="1" w:unhideWhenUsed="1"/>
-    <w:lsdException w:name="HTML Definition" w:semiHidden="1" w:unhideWhenUsed="1"/>
-    <w:lsdException w:name="HTML Keyboard" w:semiHidden="1" w:unhideWhenUsed="1"/>
-    <w:lsdException w:name="HTML Preformatted" w:semiHidden="1" w:unhideWhenUsed="1"/>
-    <w:lsdException w:name="HTML Sample" w:semiHidden="1" w:unhideWhenUsed="1"/>
-    <w:lsdException w:name="HTML Typewriter" w:semiHidden="1" w:unhideWhenUsed="1"/>
-    <w:lsdException w:name="HTML Variable" w:semiHidden="1" w:unhideWhenUsed="1"/>
-    <w:lsdException w:name="Normal Table" w:semiHidden="1" w:unhideWhenUsed="1"/>
-    <w:lsdException w:name="annotation subject" w:semiHidden="1" w:unhideWhenUsed="1"/>
-    <w:lsdException w:name="No List" w:semiHidden="1" w:unhideWhenUsed="1"/>
-    <w:lsdException w:name="Outline List 1" w:semiHidden="1" w:unhideWhenUsed="1"/>
-    <w:lsdException w:name="Outline List 2" w:semiHidden="1" w:unhideWhenUsed="1"/>
-    <w:lsdException w:name="Outline List 3" w:semiHidden="1" w:unhideWhenUsed="1"/>
-    <w:lsdException w:name="Table Simple 1" w:semiHidden="1" w:unhideWhenUsed="1"/>
-    <w:lsdException w:name="Table Simple 2" w:semiHidden="1" w:unhideWhenUsed="1"/>
-    <w:lsdException w:name="Table Simple 3" w:semiHidden="1" w:unhideWhenUsed="1"/>
-    <w:lsdException w:name="Table Classic 1" w:semiHidden="1" w:unhideWhenUsed="1"/>
-    <w:lsdException w:name="Table Classic 2" w:semiHidden="1" w:unhideWhenUsed="1"/>
-    <w:lsdException w:name="Table Classic 3" w:semiHidden="1" w:unhideWhenUsed="1"/>
-    <w:lsdException w:name="Table Classic 4" w:semiHidden="1" w:unhideWhenUsed="1"/>
-    <w:lsdException w:name="Table Colorful 1" w:semiHidden="1" w:unhideWhenUsed="1"/>
-    <w:lsdException w:name="Table Colorful 2" w:semiHidden="1" w:unhideWhenUsed="1"/>
-    <w:lsdException w:name="Table Colorful 3" w:semiHidden="1" w:unhideWhenUsed="1"/>
-    <w:lsdException w:name="Table Columns 1" w:semiHidden="1" w:unhideWhenUsed="1"/>
-    <w:lsdException w:name="Table Columns 2" w:semiHidden="1" w:unhideWhenUsed="1"/>
-    <w:lsdException w:name="Table Columns 3" w:semiHidden="1" w:unhideWhenUsed="1"/>
-    <w:lsdException w:name="Table Columns 4" w:semiHidden="1" w:unhideWhenUsed="1"/>
-    <w:lsdException w:name="Table Columns 5" w:semiHidden="1" w:unhideWhenUsed="1"/>
-    <w:lsdException w:name="Table Grid 1" w:semiHidden="1" w:unhideWhenUsed="1"/>
-    <w:lsdException w:name="Table Grid 2" w:semiHidden="1" w:unhideWhenUsed="1"/>
-    <w:lsdException w:name="Table Grid 3" w:semiHidden="1" w:unhideWhenUsed="1"/>
-    <w:lsdException w:name="Table Grid 4" w:semiHidden="1" w:unhideWhenUsed="1"/>
-    <w:lsdException w:name="Table Grid 5" w:semiHidden="1" w:unhideWhenUsed="1"/>
-    <w:lsdException w:name="Table Grid 6" w:semiHidden="1" w:unhideWhenUsed="1"/>
-    <w:lsdException w:name="Table Grid 7" w:semiHidden="1" w:unhideWhenUsed="1"/>
-    <w:lsdException w:name="Table Grid 8" w:semiHidden="1" w:unhideWhenUsed="1"/>
-    <w:lsdException w:name="Table List 1" w:semiHidden="1" w:unhideWhenUsed="1"/>
-    <w:lsdException w:name="Table List 2" w:semiHidden="1" w:unhideWhenUsed="1"/>
-    <w:lsdException w:name="Table List 3" w:semiHidden="1" w:unhideWhenUsed="1"/>
-    <w:lsdException w:name="Table List 4" w:semiHidden="1" w:unhideWhenUsed="1"/>
-    <w:lsdException w:name="Table List 5" w:semiHidden="1" w:unhideWhenUsed="1"/>
-    <w:lsdException w:name="Table List 6" w:semiHidden="1" w:unhideWhenUsed="1"/>
-    <w:lsdException w:name="Table List 7" w:semiHidden="1" w:unhideWhenUsed="1"/>
-    <w:lsdException w:name="Table List 8" w:semiHidden="1" w:unhideWhenUsed="1"/>
-    <w:lsdException w:name="Table 3D effects 1" w:semiHidden="1" w:unhideWhenUsed="1"/>
-    <w:lsdException w:name="Table 3D effects 2" w:semiHidden="1" w:unhideWhenUsed="1"/>
-    <w:lsdException w:name="Table 3D effects 3" w:semiHidden="1" w:unhideWhenUsed="1"/>
-    <w:lsdException w:name="Table Contemporary" w:semiHidden="1" w:unhideWhenUsed="1"/>
-    <w:lsdException w:name="Table Elegant" w:semiHidden="1" w:unhideWhenUsed="1"/>
-    <w:lsdException w:name="Table Professional" w:semiHidden="1" w:unhideWhenUsed="1"/>
-    <w:lsdException w:name="Table Subtle 1" w:semiHidden="1" w:unhideWhenUsed="1"/>
-    <w:lsdException w:name="Table Subtle 2" w:semiHidden="1" w:unhideWhenUsed="1"/>
-    <w:lsdException w:name="Table Web 1" w:semiHidden="1" w:unhideWhenUsed="1"/>
-    <w:lsdException w:name="Table Web 2" w:semiHidden="1" w:unhideWhenUsed="1"/>
-    <w:lsdException w:name="Table Web 3" w:semiHidden="1" w:unhideWhenUsed="1"/>
-    <w:lsdException w:name="Balloon Text" w:semiHidden="1" w:unhideWhenUsed="1"/>
-    <w:lsdException w:name="Table Grid" w:uiPriority="39"/>
-    <w:lsdException w:name="Table Theme" w:semiHidden="1" w:unhideWhenUsed="1"/>
-    <w:lsdException w:name="Placeholder Text" w:semiHidden="1"/>
-    <w:lsdException w:name="No Spacing" w:uiPriority="1" w:qFormat="1"/>
-    <w:lsdException w:name="Light Shading" w:uiPriority="60"/>
-    <w:lsdException w:name="Light List" w:uiPriority="61"/>
-    <w:lsdException w:name="Light Grid" w:uiPriority="62"/>
-    <w:lsdException w:name="Medium Shading 1" w:uiPriority="63"/>
-    <w:lsdException w:name="Medium Shading 2" w:uiPriority="64"/>
-    <w:lsdException w:name="Medium List 1" w:uiPriority="65"/>
-    <w:lsdException w:name="Medium List 2" w:uiPriority="66"/>
-    <w:lsdException w:name="Medium Grid 1" w:uiPriority="67"/>
-    <w:lsdException w:name="Medium Grid 2" w:uiPriority="68"/>
-    <w:lsdException w:name="Medium Grid 3" w:uiPriority="69"/>
-    <w:lsdException w:name="Dark List" w:uiPriority="70"/>
-    <w:lsdException w:name="Colorful Shading" w:uiPriority="71"/>
-    <w:lsdException w:name="Colorful List" w:uiPriority="72"/>
-    <w:lsdException w:name="Colorful Grid" w:uiPriority="73"/>
-    <w:lsdException w:name="Light Shading Accent 1" w:uiPriority="60"/>
-    <w:lsdException w:name="Light List Accent 1" w:uiPriority="61"/>
-    <w:lsdException w:name="Light Grid Accent 1" w:uiPriority="62"/>
-    <w:lsdException w:name="Medium Shading 1 Accent 1" w:uiPriority="63"/>
-    <w:lsdException w:name="Medium Shading 2 Accent 1" w:uiPriority="64"/>
-    <w:lsdException w:name="Medium List 1 Accent 1" w:uiPriority="65"/>
-    <w:lsdException w:name="Revision" w:semiHidden="1"/>
-    <w:lsdException w:name="List Paragraph" w:uiPriority="34" w:qFormat="1"/>
-    <w:lsdException w:name="Quote" w:uiPriority="29" w:qFormat="1"/>
-    <w:lsdException w:name="Intense Quote" w:uiPriority="30" w:qFormat="1"/>
-    <w:lsdException w:name="Medium List 2 Accent 1" w:uiPriority="66"/>
-    <w:lsdException w:name="Medium Grid 1 Accent 1" w:uiPriority="67"/>
-    <w:lsdException w:name="Medium Grid 2 Accent 1" w:uiPriority="68"/>
-    <w:lsdException w:name="Medium Grid 3 Accent 1" w:uiPriority="69"/>
-    <w:lsdException w:name="Dark List Accent 1" w:uiPriority="70"/>
-    <w:lsdException w:name="Colorful Shading Accent 1" w:uiPriority="71"/>
-    <w:lsdException w:name="Colorful List Accent 1" w:uiPriority="72"/>
-    <w:lsdException w:name="Colorful Grid Accent 1" w:uiPriority="73"/>
-    <w:lsdException w:name="Light Shading Accent 2" w:uiPriority="60"/>
-    <w:lsdException w:name="Light List Accent 2" w:uiPriority="61"/>
-    <w:lsdException w:name="Light Grid Accent 2" w:uiPriority="62"/>
-    <w:lsdException w:name="Medium Shading 1 Accent 2" w:uiPriority="63"/>
-    <w:lsdException w:name="Medium Shading 2 Accent 2" w:uiPriority="64"/>
-    <w:lsdException w:name="Medium List 1 Accent 2" w:uiPriority="65"/>
-    <w:lsdException w:name="Medium List 2 Accent 2" w:uiPriority="66"/>
-    <w:lsdException w:name="Medium Grid 1 Accent 2" w:uiPriority="67"/>
-    <w:lsdException w:name="Medium Grid 2 Accent 2" w:uiPriority="68"/>
-    <w:lsdException w:name="Medium Grid 3 Accent 2" w:uiPriority="69"/>
-    <w:lsdException w:name="Dark List Accent 2" w:uiPriority="70"/>
-    <w:lsdException w:name="Colorful Shading Accent 2" w:uiPriority="71"/>
-    <w:lsdException w:name="Colorful List Accent 2" w:uiPriority="72"/>
-    <w:lsdException w:name="Colorful Grid Accent 2" w:uiPriority="73"/>
-    <w:lsdException w:name="Light Shading Accent 3" w:uiPriority="60"/>
-    <w:lsdException w:name="Light List Accent 3" w:uiPriority="61"/>
-    <w:lsdException w:name="Light Grid Accent 3" w:uiPriority="62"/>
-    <w:lsdException w:name="Medium Shading 1 Accent 3" w:uiPriority="63"/>
-    <w:lsdException w:name="Medium Shading 2 Accent 3" w:uiPriority="64"/>
-    <w:lsdException w:name="Medium List 1 Accent 3" w:uiPriority="65"/>
-    <w:lsdException w:name="Medium List 2 Accent 3" w:uiPriority="66"/>
-    <w:lsdException w:name="Medium Grid 1 Accent 3" w:uiPriority="67"/>
-    <w:lsdException w:name="Medium Grid 2 Accent 3" w:uiPriority="68"/>
-    <w:lsdException w:name="Medium Grid 3 Accent 3" w:uiPriority="69"/>
-    <w:lsdException w:name="Dark List Accent 3" w:uiPriority="70"/>
-    <w:lsdException w:name="Colorful Shading Accent 3" w:uiPriority="71"/>
-    <w:lsdException w:name="Colorful List Accent 3" w:uiPriority="72"/>
-    <w:lsdException w:name="Colorful Grid Accent 3" w:uiPriority="73"/>
-    <w:lsdException w:name="Light Shading Accent 4" w:uiPriority="60"/>
-    <w:lsdException w:name="Light List Accent 4" w:uiPriority="61"/>
-    <w:lsdException w:name="Light Grid Accent 4" w:uiPriority="62"/>
-    <w:lsdException w:name="Medium Shading 1 Accent 4" w:uiPriority="63"/>
-    <w:lsdException w:name="Medium Shading 2 Accent 4" w:uiPriority="64"/>
-    <w:lsdException w:name="Medium List 1 Accent 4" w:uiPriority="65"/>
-    <w:lsdException w:name="Medium List 2 Accent 4" w:uiPriority="66"/>
-    <w:lsdException w:name="Medium Grid 1 Accent 4" w:uiPriority="67"/>
-    <w:lsdException w:name="Medium Grid 2 Accent 4" w:uiPriority="68"/>
-    <w:lsdException w:name="Medium Grid 3 Accent 4" w:uiPriority="69"/>
-    <w:lsdException w:name="Dark List Accent 4" w:uiPriority="70"/>
-    <w:lsdException w:name="Colorful Shading Accent 4" w:uiPriority="71"/>
-    <w:lsdException w:name="Colorful List Accent 4" w:uiPriority="72"/>
-    <w:lsdException w:name="Colorful Grid Accent 4" w:uiPriority="73"/>
-    <w:lsdException w:name="Light Shading Accent 5" w:uiPriority="60"/>
-    <w:lsdException w:name="Light List Accent 5" w:uiPriority="61"/>
-    <w:lsdException w:name="Light Grid Accent 5" w:uiPriority="62"/>
-    <w:lsdException w:name="Medium Shading 1 Accent 5" w:uiPriority="63"/>
-    <w:lsdException w:name="Medium Shading 2 Accent 5" w:uiPriority="64"/>
-    <w:lsdException w:name="Medium List 1 Accent 5" w:uiPriority="65"/>
-    <w:lsdException w:name="Medium List 2 Accent 5" w:uiPriority="66"/>
-    <w:lsdException w:name="Medium Grid 1 Accent 5" w:uiPriority="67"/>
-    <w:lsdException w:name="Medium Grid 2 Accent 5" w:uiPriority="68"/>
-    <w:lsdException w:name="Medium Grid 3 Accent 5" w:uiPriority="69"/>
-    <w:lsdException w:name="Dark List Accent 5" w:uiPriority="70"/>
-    <w:lsdException w:name="Colorful Shading Accent 5" w:uiPriority="71"/>
-    <w:lsdException w:name="Colorful List Accent 5" w:uiPriority="72"/>
-    <w:lsdException w:name="Colorful Grid Accent 5" w:uiPriority="73"/>
-    <w:lsdException w:name="Light Shading Accent 6" w:uiPriority="60"/>
-    <w:lsdException w:name="Light List Accent 6" w:uiPriority="61"/>
-    <w:lsdException w:name="Light Grid Accent 6" w:uiPriority="62"/>
-    <w:lsdException w:name="Medium Shading 1 Accent 6" w:uiPriority="63"/>
-    <w:lsdException w:name="Medium Shading 2 Accent 6" w:uiPriority="64"/>
-    <w:lsdException w:name="Medium List 1 Accent 6" w:uiPriority="65"/>
-    <w:lsdException w:name="Medium List 2 Accent 6" w:uiPriority="66"/>
-    <w:lsdException w:name="Medium Grid 1 Accent 6" w:uiPriority="67"/>
-    <w:lsdException w:name="Medium Grid 2 Accent 6" w:uiPriority="68"/>
-    <w:lsdException w:name="Medium Grid 3 Accent 6" w:uiPriority="69"/>
-    <w:lsdException w:name="Dark List Accent 6" w:uiPriority="70"/>
-    <w:lsdException w:name="Colorful Shading Accent 6" w:uiPriority="71"/>
-    <w:lsdException w:name="Colorful List Accent 6" w:uiPriority="72"/>
-    <w:lsdException w:name="Colorful Grid Accent 6" w:uiPriority="73"/>
-    <w:lsdException w:name="Subtle Emphasis" w:uiPriority="19" w:qFormat="1"/>
-    <w:lsdException w:name="Intense Emphasis" w:uiPriority="21" w:qFormat="1"/>
-    <w:lsdException w:name="Subtle Reference" w:uiPriority="31" w:qFormat="1"/>
-    <w:lsdException w:name="Intense Reference" w:uiPriority="32" w:qFormat="1"/>
-    <w:lsdException w:name="Book Title" w:uiPriority="33" w:qFormat="1"/>
-    <w:lsdException w:name="Bibliography" w:semiHidden="1" w:uiPriority="37" w:unhideWhenUsed="1"/>
-    <w:lsdException w:name="TOC Heading" w:semiHidden="1" w:uiPriority="39" w:unhideWhenUsed="1" w:qFormat="1"/>
-    <w:lsdException w:name="Plain Table 1" w:uiPriority="41"/>
-    <w:lsdException w:name="Plain Table 2" w:uiPriority="42"/>
-    <w:lsdException w:name="Plain Table 3" w:uiPriority="43"/>
-    <w:lsdException w:name="Plain Table 4" w:uiPriority="44"/>
-    <w:lsdException w:name="Plain Table 5" w:uiPriority="45"/>
-    <w:lsdException w:name="Grid Table Light" w:uiPriority="40"/>
-    <w:lsdException w:name="Grid Table 1 Light" w:uiPriority="46"/>
-    <w:lsdException w:name="Grid Table 2" w:uiPriority="47"/>
-    <w:lsdException w:name="Grid Table 3" w:uiPriority="48"/>
-    <w:lsdException w:name="Grid Table 4" w:uiPriority="49"/>
-    <w:lsdException w:name="Grid Table 5 Dark" w:uiPriority="50"/>
-    <w:lsdException w:name="Grid Table 6 Colorful" w:uiPriority="51"/>
-    <w:lsdException w:name="Grid Table 7 Colorful" w:uiPriority="52"/>
-    <w:lsdException w:name="Grid Table 1 Light Accent 1" w:uiPriority="46"/>
-    <w:lsdException w:name="Grid Table 2 Accent 1" w:uiPriority="47"/>
-    <w:lsdException w:name="Grid Table 3 Accent 1" w:uiPriority="48"/>
-    <w:lsdException w:name="Grid Table 4 Accent 1" w:uiPriority="49"/>
-    <w:lsdException w:name="Grid Table 5 Dark Accent 1" w:uiPriority="50"/>
-    <w:lsdException w:name="Grid Table 6 Colorful Accent 1" w:uiPriority="51"/>
-    <w:lsdException w:name="Grid Table 7 Colorful Accent 1" w:uiPriority="52"/>
-    <w:lsdException w:name="Grid Table 1 Light Accent 2" w:uiPriority="46"/>
-    <w:lsdException w:name="Grid Table 2 Accent 2" w:uiPriority="47"/>
-    <w:lsdException w:name="Grid Table 3 Accent 2" w:uiPriority="48"/>
-    <w:lsdException w:name="Grid Table 4 Accent 2" w:uiPriority="49"/>
-    <w:lsdException w:name="Grid Table 5 Dark Accent 2" w:uiPriority="50"/>
-    <w:lsdException w:name="Grid Table 6 Colorful Accent 2" w:uiPriority="51"/>
-    <w:lsdException w:name="Grid Table 7 Colorful Accent 2" w:uiPriority="52"/>
-    <w:lsdException w:name="Grid Table 1 Light Accent 3" w:uiPriority="46"/>
-    <w:lsdException w:name="Grid Table 2 Accent 3" w:uiPriority="47"/>
-    <w:lsdException w:name="Grid Table 3 Accent 3" w:uiPriority="48"/>
-    <w:lsdException w:name="Grid Table 4 Accent 3" w:uiPriority="49"/>
-    <w:lsdException w:name="Grid Table 5 Dark Accent 3" w:uiPriority="50"/>
-    <w:lsdException w:name="Grid Table 6 Colorful Accent 3" w:uiPriority="51"/>
-    <w:lsdException w:name="Grid Table 7 Colorful Accent 3" w:uiPriority="52"/>
-    <w:lsdException w:name="Grid Table 1 Light Accent 4" w:uiPriority="46"/>
-    <w:lsdException w:name="Grid Table 2 Accent 4" w:uiPriority="47"/>
-    <w:lsdException w:name="Grid Table 3 Accent 4" w:uiPriority="48"/>
-    <w:lsdException w:name="Grid Table 4 Accent 4" w:uiPriority="49"/>
-    <w:lsdException w:name="Grid Table 5 Dark Accent 4" w:uiPriority="50"/>
-    <w:lsdException w:name="Grid Table 6 Colorful Accent 4" w:uiPriority="51"/>
-    <w:lsdException w:name="Grid Table 7 Colorful Accent 4" w:uiPriority="52"/>
-    <w:lsdException w:name="Grid Table 1 Light Accent 5" w:uiPriority="46"/>
-    <w:lsdException w:name="Grid Table 2 Accent 5" w:uiPriority="47"/>
-    <w:lsdException w:name="Grid Table 3 Accent 5" w:uiPriority="48"/>
-    <w:lsdException w:name="Grid Table 4 Accent 5" w:uiPriority="49"/>
-    <w:lsdException w:name="Grid Table 5 Dark Accent 5" w:uiPriority="50"/>
-    <w:lsdException w:name="Grid Table 6 Colorful Accent 5" w:uiPriority="51"/>
-    <w:lsdException w:name="Grid Table 7 Colorful Accent 5" w:uiPriority="52"/>
-    <w:lsdException w:name="Grid Table 1 Light Accent 6" w:uiPriority="46"/>
-    <w:lsdException w:name="Grid Table 2 Accent 6" w:uiPriority="47"/>
-    <w:lsdException w:name="Grid Table 3 Accent 6" w:uiPriority="48"/>
-    <w:lsdException w:name="Grid Table 4 Accent 6" w:uiPriority="49"/>
-    <w:lsdException w:name="Grid Table 5 Dark Accent 6" w:uiPriority="50"/>
-    <w:lsdException w:name="Grid Table 6 Colorful Accent 6" w:uiPriority="51"/>
-    <w:lsdException w:name="Grid Table 7 Colorful Accent 6" w:uiPriority="52"/>
-    <w:lsdException w:name="List Table 1 Light" w:uiPriority="46"/>
-    <w:lsdException w:name="List Table 2" w:uiPriority="47"/>
-    <w:lsdException w:name="List Table 3" w:uiPriority="48"/>
-    <w:lsdException w:name="List Table 4" w:uiPriority="49"/>
-    <w:lsdException w:name="List Table 5 Dark" w:uiPriority="50"/>
-    <w:lsdException w:name="List Table 6 Colorful" w:uiPriority="51"/>
-    <w:lsdException w:name="List Table 7 Colorful" w:uiPriority="52"/>
-    <w:lsdException w:name="List Table 1 Light Accent 1" w:uiPriority="46"/>
-    <w:lsdException w:name="List Table 2 Accent 1" w:uiPriority="47"/>
-    <w:lsdException w:name="List Table 3 Accent 1" w:uiPriority="48"/>
-    <w:lsdException w:name="List Table 4 Accent 1" w:uiPriority="49"/>
-    <w:lsdException w:name="List Table 5 Dark Accent 1" w:uiPriority="50"/>
-    <w:lsdException w:name="List Table 6 Colorful Accent 1" w:uiPriority="51"/>
-    <w:lsdException w:name="List Table 7 Colorful Accent 1" w:uiPriority="52"/>
-    <w:lsdException w:name="List Table 1 Light Accent 2" w:uiPriority="46"/>
-    <w:lsdException w:name="List Table 2 Accent 2" w:uiPriority="47"/>
-    <w:lsdException w:name="List Table 3 Accent 2" w:uiPriority="48"/>
-    <w:lsdException w:name="List Table 4 Accent 2" w:uiPriority="49"/>
-    <w:lsdException w:name="List Table 5 Dark Accent 2" w:uiPriority="50"/>
-    <w:lsdException w:name="List Table 6 Colorful Accent 2" w:uiPriority="51"/>
-    <w:lsdException w:name="List Table 7 Colorful Accent 2" w:uiPriority="52"/>
-    <w:lsdException w:name="List Table 1 Light Accent 3" w:uiPriority="46"/>
-    <w:lsdException w:name="List Table 2 Accent 3" w:uiPriority="47"/>
-    <w:lsdException w:name="List Table 3 Accent 3" w:uiPriority="48"/>
-    <w:lsdException w:name="List Table 4 Accent 3" w:uiPriority="49"/>
-    <w:lsdException w:name="List Table 5 Dark Accent 3" w:uiPriority="50"/>
-    <w:lsdException w:name="List Table 6 Colorful Accent 3" w:uiPriority="51"/>
-    <w:lsdException w:name="List Table 7 Colorful Accent 3" w:uiPriority="52"/>
-    <w:lsdException w:name="List Table 1 Light Accent 4" w:uiPriority="46"/>
-    <w:lsdException w:name="List Table 2 Accent 4" w:uiPriority="47"/>
-    <w:lsdException w:name="List Table 3 Accent 4" w:uiPriority="48"/>
-    <w:lsdException w:name="List Table 4 Accent 4" w:uiPriority="49"/>
-    <w:lsdException w:name="List Table 5 Dark Accent 4" w:uiPriority="50"/>
-    <w:lsdException w:name="List Table 6 Colorful Accent 4" w:uiPriority="51"/>
-    <w:lsdException w:name="List Table 7 Colorful Accent 4" w:uiPriority="52"/>
-    <w:lsdException w:name="List Table 1 Light Accent 5" w:uiPriority="46"/>
-    <w:lsdException w:name="List Table 2 Accent 5" w:uiPriority="47"/>
-    <w:lsdException w:name="List Table 3 Accent 5" w:uiPriority="48"/>
-    <w:lsdException w:name="List Table 4 Accent 5" w:uiPriority="49"/>
-    <w:lsdException w:name="List Table 5 Dark Accent 5" w:uiPriority="50"/>
-    <w:lsdException w:name="List Table 6 Colorful Accent 5" w:uiPriority="51"/>
-    <w:lsdException w:name="List Table 7 Colorful Accent 5" w:uiPriority="52"/>
-    <w:lsdException w:name="List Table 1 Light Accent 6" w:uiPriority="46"/>
-    <w:lsdException w:name="List Table 2 Accent 6" w:uiPriority="47"/>
-    <w:lsdException w:name="List Table 3 Accent 6" w:uiPriority="48"/>
-    <w:lsdException w:name="List Table 4 Accent 6" w:uiPriority="49"/>
-    <w:lsdException w:name="List Table 5 Dark Accent 6" w:uiPriority="50"/>
-    <w:lsdException w:name="List Table 6 Colorful Accent 6" w:uiPriority="51"/>
-    <w:lsdException w:name="List Table 7 Colorful Accent 6" w:uiPriority="52"/>
-  </w:latentStyles>
-  <w:style w:type="paragraph" w:default="1" w:styleId="a">
-    <w:name w:val="Normal"/>
-    <w:qFormat/>
+  <w:style w:type="paragraph" w:customStyle="1" w:styleId="MTDisplayEquation">
+    <w:name w:val="MTDisplayEquation"/>
+    <w:basedOn w:val="a"/>
+    <w:next w:val="a"/>
+    <w:link w:val="MTDisplayEquation0"/>
+    <w:rsid w:val="001D48DC"/>
+    <w:pPr>
+      <w:tabs>
+        <w:tab w:val="center" w:pos="4680"/>
+        <w:tab w:val="right" w:pos="9360"/>
+      </w:tabs>
+      <w:jc w:val="both"/>
+    </w:pPr>
+    <w:rPr>
+      <w:rFonts w:ascii="Times New Roman" w:hAnsi="Times New Roman" w:cs="Times New Roman"/>
+    </w:rPr>
   </w:style>
-  <w:style w:type="character" w:default="1" w:styleId="a0">
-    <w:name w:val="Default Paragraph Font"/>
-    <w:uiPriority w:val="1"/>
-    <w:semiHidden/>
-    <w:unhideWhenUsed/>
+  <w:style w:type="character" w:customStyle="1" w:styleId="MTDisplayEquation0">
+    <w:name w:val="MTDisplayEquation Знак"/>
+    <w:basedOn w:val="a0"/>
+    <w:link w:val="MTDisplayEquation"/>
+    <w:rsid w:val="001D48DC"/>
+    <w:rPr>
+      <w:rFonts w:ascii="Times New Roman" w:eastAsiaTheme="minorEastAsia" w:hAnsi="Times New Roman" w:cs="Times New Roman"/>
+      <w:sz w:val="24"/>
+      <w:lang w:eastAsia="zh-CN"/>
+    </w:rPr>
   </w:style>
-  <w:style w:type="table" w:default="1" w:styleId="a1">
-    <w:name w:val="Normal Table"/>
+  <w:style w:type="paragraph" w:styleId="HTML">
+    <w:name w:val="HTML Preformatted"/>
+    <w:basedOn w:val="a"/>
+    <w:link w:val="HTML0"/>
     <w:uiPriority w:val="99"/>
     <w:semiHidden/>
     <w:unhideWhenUsed/>
-    <w:tblPr>
-      <w:tblInd w:w="0" w:type="dxa"/>
-      <w:tblCellMar>
-        <w:top w:w="0" w:type="dxa"/>
-        <w:left w:w="108" w:type="dxa"/>
-        <w:bottom w:w="0" w:type="dxa"/>
-        <w:right w:w="108" w:type="dxa"/>
-      </w:tblCellMar>
-    </w:tblPr>
+    <w:rsid w:val="000B6EF3"/>
+    <w:pPr>
+      <w:spacing w:after="0" w:line="240" w:lineRule="auto"/>
+    </w:pPr>
+    <w:rPr>
+      <w:rFonts w:ascii="Consolas" w:hAnsi="Consolas"/>
+      <w:sz w:val="20"/>
+      <w:szCs w:val="20"/>
+    </w:rPr>
   </w:style>
-  <w:style w:type="numbering" w:default="1" w:styleId="a2">
-    <w:name w:val="No List"/>
+  <w:style w:type="character" w:customStyle="1" w:styleId="HTML0">
+    <w:name w:val="Стандартный HTML Знак"/>
+    <w:basedOn w:val="a0"/>
+    <w:link w:val="HTML"/>
     <w:uiPriority w:val="99"/>
     <w:semiHidden/>
-    <w:unhideWhenUsed/>
-  </w:style>
-  <w:style w:type="character" w:styleId="a3">
-    <w:name w:val="Placeholder Text"/>
-    <w:basedOn w:val="a0"/>
-    <w:uiPriority w:val="99"/>
-    <w:semiHidden/>
-    <w:rsid w:val="00934A8C"/>
+    <w:rsid w:val="000B6EF3"/>
     <w:rPr>
-      <w:color w:val="808080"/>
+      <w:rFonts w:ascii="Consolas" w:eastAsiaTheme="minorEastAsia" w:hAnsi="Consolas"/>
+      <w:sz w:val="20"/>
+      <w:szCs w:val="20"/>
+      <w:lang w:eastAsia="zh-CN"/>
     </w:rPr>
   </w:style>
 </w:styles>
-</file>
-
-<file path=word/glossary/webSettings.xml><?xml version="1.0" encoding="utf-8"?>
-<w:webSettings xmlns:mc="http://schemas.openxmlformats.org/markup-compatibility/2006" xmlns:r="http://schemas.openxmlformats.org/officeDocument/2006/relationships" xmlns:w="http://schemas.openxmlformats.org/wordprocessingml/2006/main" xmlns:w14="http://schemas.microsoft.com/office/word/2010/wordml" xmlns:w15="http://schemas.microsoft.com/office/word/2012/wordml" xmlns:w16se="http://schemas.microsoft.com/office/word/2015/wordml/symex" mc:Ignorable="w14 w15 w16se">
-  <w:optimizeForBrowser/>
-  <w:allowPNG/>
-</w:webSettings>
 </file>
 
 <file path=word/theme/theme1.xml><?xml version="1.0" encoding="utf-8"?>
@@ -10219,4 +9646,16 @@
     </a:ext>
   </a:extLst>
 </a:theme>
+</file>
+
+<file path=customXml/item1.xml><?xml version="1.0" encoding="utf-8"?>
+<b:Sources xmlns:b="http://schemas.openxmlformats.org/officeDocument/2006/bibliography" xmlns="http://schemas.openxmlformats.org/officeDocument/2006/bibliography" SelectedStyle="\APASixthEditionOfficeOnline.xsl" StyleName="APA" Version="6"/>
+</file>
+
+<file path=customXml/itemProps1.xml><?xml version="1.0" encoding="utf-8"?>
+<ds:datastoreItem xmlns:ds="http://schemas.openxmlformats.org/officeDocument/2006/customXml" ds:itemID="{FC874B09-F9CC-4B3E-835F-90D83840FDF2}">
+  <ds:schemaRefs>
+    <ds:schemaRef ds:uri="http://schemas.openxmlformats.org/officeDocument/2006/bibliography"/>
+  </ds:schemaRefs>
+</ds:datastoreItem>
 </file>
--- a/Курсовая.docx
+++ b/Курсовая.docx
@@ -37,7 +37,25 @@
           <w:szCs w:val="24"/>
           <w:lang w:eastAsia="ru-RU"/>
         </w:rPr>
-        <w:t>(МИНОБРНАУКИ  РОССИИ)</w:t>
+        <w:t>(</w:t>
+      </w:r>
+      <w:proofErr w:type="gramStart"/>
+      <w:r>
+        <w:rPr>
+          <w:rFonts w:ascii="Times New Roman" w:eastAsia="Times New Roman" w:hAnsi="Times New Roman" w:cs="Times New Roman"/>
+          <w:szCs w:val="24"/>
+          <w:lang w:eastAsia="ru-RU"/>
+        </w:rPr>
+        <w:t>МИНОБРНАУКИ  РОССИИ</w:t>
+      </w:r>
+      <w:proofErr w:type="gramEnd"/>
+      <w:r>
+        <w:rPr>
+          <w:rFonts w:ascii="Times New Roman" w:eastAsia="Times New Roman" w:hAnsi="Times New Roman" w:cs="Times New Roman"/>
+          <w:szCs w:val="24"/>
+          <w:lang w:eastAsia="ru-RU"/>
+        </w:rPr>
+        <w:t>)</w:t>
       </w:r>
     </w:p>
     <w:p>
@@ -179,6 +197,7 @@
           <w:lang w:eastAsia="ru-RU"/>
         </w:rPr>
       </w:pPr>
+      <w:proofErr w:type="gramStart"/>
       <w:r>
         <w:rPr>
           <w:rFonts w:ascii="Times New Roman" w:eastAsia="Times New Roman" w:hAnsi="Times New Roman" w:cs="Times New Roman"/>
@@ -188,6 +207,7 @@
         </w:rPr>
         <w:t>КУРСОВАЯ  РАБОТА</w:t>
       </w:r>
+      <w:proofErr w:type="gramEnd"/>
     </w:p>
     <w:p>
       <w:pPr>
@@ -279,44 +299,43 @@
           <w:lang w:eastAsia="ru-RU"/>
         </w:rPr>
       </w:pPr>
+      <w:proofErr w:type="spellStart"/>
       <w:r>
         <w:rPr>
           <w:rFonts w:ascii="Times New Roman" w:eastAsia="Times New Roman" w:hAnsi="Times New Roman" w:cs="Times New Roman"/>
           <w:szCs w:val="24"/>
           <w:lang w:eastAsia="ru-RU"/>
         </w:rPr>
-        <w:t>Муругов Михаил Алексеевич</w:t>
-      </w:r>
-    </w:p>
-    <w:p>
-      <w:pPr>
-        <w:spacing w:after="0" w:line="240" w:lineRule="auto"/>
-        <w:jc w:val="center"/>
+        <w:t>Муругов</w:t>
+      </w:r>
+      <w:proofErr w:type="spellEnd"/>
+      <w:r>
         <w:rPr>
           <w:rFonts w:ascii="Times New Roman" w:eastAsia="Times New Roman" w:hAnsi="Times New Roman" w:cs="Times New Roman"/>
           <w:szCs w:val="24"/>
           <w:lang w:eastAsia="ru-RU"/>
         </w:rPr>
-      </w:pPr>
-      <w:r>
+        <w:t xml:space="preserve"> Михаил Алексеевич</w:t>
+      </w:r>
+    </w:p>
+    <w:p>
+      <w:pPr>
+        <w:spacing w:after="0" w:line="240" w:lineRule="auto"/>
+        <w:jc w:val="center"/>
         <w:rPr>
           <w:rFonts w:ascii="Times New Roman" w:eastAsia="Times New Roman" w:hAnsi="Times New Roman" w:cs="Times New Roman"/>
           <w:szCs w:val="24"/>
           <w:lang w:eastAsia="ru-RU"/>
         </w:rPr>
-        <w:t xml:space="preserve"> </w:t>
-      </w:r>
-    </w:p>
-    <w:p>
-      <w:pPr>
-        <w:spacing w:after="0" w:line="240" w:lineRule="auto"/>
-        <w:jc w:val="center"/>
+      </w:pPr>
+      <w:r>
         <w:rPr>
           <w:rFonts w:ascii="Times New Roman" w:eastAsia="Times New Roman" w:hAnsi="Times New Roman" w:cs="Times New Roman"/>
           <w:szCs w:val="24"/>
           <w:lang w:eastAsia="ru-RU"/>
         </w:rPr>
-      </w:pPr>
+        <w:t xml:space="preserve"> </w:t>
+      </w:r>
     </w:p>
     <w:p>
       <w:pPr>
@@ -328,44 +347,44 @@
           <w:lang w:eastAsia="ru-RU"/>
         </w:rPr>
       </w:pPr>
-      <w:r>
+    </w:p>
+    <w:p>
+      <w:pPr>
+        <w:spacing w:after="0" w:line="240" w:lineRule="auto"/>
+        <w:jc w:val="center"/>
         <w:rPr>
           <w:rFonts w:ascii="Times New Roman" w:eastAsia="Times New Roman" w:hAnsi="Times New Roman" w:cs="Times New Roman"/>
           <w:szCs w:val="24"/>
           <w:lang w:eastAsia="ru-RU"/>
         </w:rPr>
-        <w:t xml:space="preserve">                                </w:t>
-      </w:r>
-    </w:p>
-    <w:p>
-      <w:pPr>
-        <w:spacing w:after="0" w:line="240" w:lineRule="auto"/>
-        <w:jc w:val="center"/>
+      </w:pPr>
+      <w:r>
         <w:rPr>
           <w:rFonts w:ascii="Times New Roman" w:eastAsia="Times New Roman" w:hAnsi="Times New Roman" w:cs="Times New Roman"/>
           <w:szCs w:val="24"/>
           <w:lang w:eastAsia="ru-RU"/>
         </w:rPr>
-      </w:pPr>
-      <w:r>
+        <w:t xml:space="preserve">                                </w:t>
+      </w:r>
+    </w:p>
+    <w:p>
+      <w:pPr>
+        <w:spacing w:after="0" w:line="240" w:lineRule="auto"/>
+        <w:jc w:val="center"/>
         <w:rPr>
           <w:rFonts w:ascii="Times New Roman" w:eastAsia="Times New Roman" w:hAnsi="Times New Roman" w:cs="Times New Roman"/>
           <w:szCs w:val="24"/>
           <w:lang w:eastAsia="ru-RU"/>
         </w:rPr>
-        <w:t xml:space="preserve">                                                                       </w:t>
-      </w:r>
-    </w:p>
-    <w:p>
-      <w:pPr>
-        <w:spacing w:after="0" w:line="240" w:lineRule="auto"/>
-        <w:jc w:val="center"/>
+      </w:pPr>
+      <w:r>
         <w:rPr>
           <w:rFonts w:ascii="Times New Roman" w:eastAsia="Times New Roman" w:hAnsi="Times New Roman" w:cs="Times New Roman"/>
           <w:szCs w:val="24"/>
           <w:lang w:eastAsia="ru-RU"/>
         </w:rPr>
-      </w:pPr>
+        <w:t xml:space="preserve">                                                                       </w:t>
+      </w:r>
     </w:p>
     <w:p>
       <w:pPr>
@@ -399,59 +418,62 @@
           <w:lang w:eastAsia="ru-RU"/>
         </w:rPr>
       </w:pPr>
-      <w:r>
+    </w:p>
+    <w:p>
+      <w:pPr>
+        <w:spacing w:after="0" w:line="240" w:lineRule="auto"/>
+        <w:jc w:val="center"/>
         <w:rPr>
           <w:rFonts w:ascii="Times New Roman" w:eastAsia="Times New Roman" w:hAnsi="Times New Roman" w:cs="Times New Roman"/>
           <w:szCs w:val="24"/>
           <w:lang w:eastAsia="ru-RU"/>
         </w:rPr>
-        <w:t xml:space="preserve">                                                                   Руководитель </w:t>
-      </w:r>
-    </w:p>
-    <w:p>
-      <w:pPr>
-        <w:spacing w:after="0" w:line="240" w:lineRule="auto"/>
+      </w:pPr>
+      <w:r>
         <w:rPr>
           <w:rFonts w:ascii="Times New Roman" w:eastAsia="Times New Roman" w:hAnsi="Times New Roman" w:cs="Times New Roman"/>
           <w:szCs w:val="24"/>
           <w:lang w:eastAsia="ru-RU"/>
         </w:rPr>
-      </w:pPr>
-      <w:r>
+        <w:t xml:space="preserve">                                                                   Руководитель </w:t>
+      </w:r>
+    </w:p>
+    <w:p>
+      <w:pPr>
+        <w:spacing w:after="0" w:line="240" w:lineRule="auto"/>
         <w:rPr>
           <w:rFonts w:ascii="Times New Roman" w:eastAsia="Times New Roman" w:hAnsi="Times New Roman" w:cs="Times New Roman"/>
           <w:szCs w:val="24"/>
           <w:lang w:eastAsia="ru-RU"/>
         </w:rPr>
-        <w:t xml:space="preserve">                                                                                                    </w:t>
-      </w:r>
+      </w:pPr>
       <w:r>
         <w:rPr>
           <w:rFonts w:ascii="Times New Roman" w:eastAsia="Times New Roman" w:hAnsi="Times New Roman" w:cs="Times New Roman"/>
           <w:szCs w:val="24"/>
           <w:lang w:eastAsia="ru-RU"/>
         </w:rPr>
-        <w:t>канд. физ.-мат. наук, доцент</w:t>
-      </w:r>
-    </w:p>
-    <w:p>
-      <w:pPr>
-        <w:spacing w:after="0" w:line="240" w:lineRule="auto"/>
-        <w:jc w:val="center"/>
+        <w:t xml:space="preserve">                                                                                                    </w:t>
+      </w:r>
+      <w:r>
         <w:rPr>
           <w:rFonts w:ascii="Times New Roman" w:eastAsia="Times New Roman" w:hAnsi="Times New Roman" w:cs="Times New Roman"/>
           <w:szCs w:val="24"/>
           <w:lang w:eastAsia="ru-RU"/>
         </w:rPr>
-      </w:pPr>
-      <w:r>
+        <w:t>канд. физ.-мат. наук, доцент</w:t>
+      </w:r>
+    </w:p>
+    <w:p>
+      <w:pPr>
+        <w:spacing w:after="0" w:line="240" w:lineRule="auto"/>
+        <w:jc w:val="center"/>
         <w:rPr>
           <w:rFonts w:ascii="Times New Roman" w:eastAsia="Times New Roman" w:hAnsi="Times New Roman" w:cs="Times New Roman"/>
           <w:szCs w:val="24"/>
           <w:lang w:eastAsia="ru-RU"/>
         </w:rPr>
-        <w:tab/>
-      </w:r>
+      </w:pPr>
       <w:r>
         <w:rPr>
           <w:rFonts w:ascii="Times New Roman" w:eastAsia="Times New Roman" w:hAnsi="Times New Roman" w:cs="Times New Roman"/>
@@ -499,8 +521,26 @@
           <w:lang w:eastAsia="ru-RU"/>
         </w:rPr>
         <w:tab/>
-        <w:t xml:space="preserve">       ____________И.А.Панкратова</w:t>
-      </w:r>
+      </w:r>
+      <w:r>
+        <w:rPr>
+          <w:rFonts w:ascii="Times New Roman" w:eastAsia="Times New Roman" w:hAnsi="Times New Roman" w:cs="Times New Roman"/>
+          <w:szCs w:val="24"/>
+          <w:lang w:eastAsia="ru-RU"/>
+        </w:rPr>
+        <w:tab/>
+        <w:t xml:space="preserve">       ____________</w:t>
+      </w:r>
+      <w:proofErr w:type="spellStart"/>
+      <w:r>
+        <w:rPr>
+          <w:rFonts w:ascii="Times New Roman" w:eastAsia="Times New Roman" w:hAnsi="Times New Roman" w:cs="Times New Roman"/>
+          <w:szCs w:val="24"/>
+          <w:lang w:eastAsia="ru-RU"/>
+        </w:rPr>
+        <w:t>И.А.Панкратова</w:t>
+      </w:r>
+      <w:proofErr w:type="spellEnd"/>
       <w:r>
         <w:rPr>
           <w:rFonts w:ascii="Times New Roman" w:eastAsia="Times New Roman" w:hAnsi="Times New Roman" w:cs="Times New Roman"/>
@@ -638,8 +678,18 @@
           <w:szCs w:val="24"/>
           <w:lang w:eastAsia="ru-RU"/>
         </w:rPr>
-        <w:t xml:space="preserve">         _____________М.А.Муругов</w:t>
-      </w:r>
+        <w:t xml:space="preserve">         _____________</w:t>
+      </w:r>
+      <w:proofErr w:type="spellStart"/>
+      <w:r>
+        <w:rPr>
+          <w:rFonts w:ascii="Times New Roman" w:eastAsia="Times New Roman" w:hAnsi="Times New Roman" w:cs="Times New Roman"/>
+          <w:szCs w:val="24"/>
+          <w:lang w:eastAsia="ru-RU"/>
+        </w:rPr>
+        <w:t>М.А.Муругов</w:t>
+      </w:r>
+      <w:proofErr w:type="spellEnd"/>
     </w:p>
     <w:p>
       <w:pPr>
@@ -925,7 +975,21 @@
         <w:rPr>
           <w:rFonts w:ascii="Times New Roman" w:hAnsi="Times New Roman" w:cs="Times New Roman"/>
         </w:rPr>
-        <w:t>………….2</w:t>
+        <w:t>……</w:t>
+      </w:r>
+      <w:proofErr w:type="gramStart"/>
+      <w:r>
+        <w:rPr>
+          <w:rFonts w:ascii="Times New Roman" w:hAnsi="Times New Roman" w:cs="Times New Roman"/>
+        </w:rPr>
+        <w:t>…….</w:t>
+      </w:r>
+      <w:proofErr w:type="gramEnd"/>
+      <w:r>
+        <w:rPr>
+          <w:rFonts w:ascii="Times New Roman" w:hAnsi="Times New Roman" w:cs="Times New Roman"/>
+        </w:rPr>
+        <w:t>2</w:t>
       </w:r>
     </w:p>
     <w:p>
@@ -995,10 +1059,10 @@
             <v:path o:extrusionok="f" gradientshapeok="t" o:connecttype="rect"/>
             <o:lock v:ext="edit" aspectratio="t"/>
           </v:shapetype>
-          <v:shape id="_x0000_i1027" type="#_x0000_t75" style="width:14.95pt;height:14.95pt" o:ole="">
+          <v:shape id="_x0000_i1438" type="#_x0000_t75" style="width:14.95pt;height:14.95pt" o:ole="">
             <v:imagedata r:id="rId8" o:title=""/>
           </v:shape>
-          <o:OLEObject Type="Embed" ProgID="Equation.DSMT4" ShapeID="_x0000_i1027" DrawAspect="Content" ObjectID="_1588229752" r:id="rId9"/>
+          <o:OLEObject Type="Embed" ProgID="Equation.DSMT4" ShapeID="_x0000_i1438" DrawAspect="Content" ObjectID="_1588320811" r:id="rId9"/>
         </w:object>
       </w:r>
     </w:p>
@@ -1025,10 +1089,10 @@
           <w:position w:val="-4"/>
         </w:rPr>
         <w:object w:dxaOrig="279" w:dyaOrig="300">
-          <v:shape id="_x0000_i1031" type="#_x0000_t75" style="width:14.25pt;height:14.95pt" o:ole="">
+          <v:shape id="_x0000_i1442" type="#_x0000_t75" style="width:14.25pt;height:14.95pt" o:ole="">
             <v:imagedata r:id="rId10" o:title=""/>
           </v:shape>
-          <o:OLEObject Type="Embed" ProgID="Equation.DSMT4" ShapeID="_x0000_i1031" DrawAspect="Content" ObjectID="_1588229753" r:id="rId11"/>
+          <o:OLEObject Type="Embed" ProgID="Equation.DSMT4" ShapeID="_x0000_i1442" DrawAspect="Content" ObjectID="_1588320812" r:id="rId11"/>
         </w:object>
       </w:r>
     </w:p>
@@ -1099,65 +1163,13 @@
         <w:jc w:val="both"/>
         <w:rPr>
           <w:rFonts w:ascii="Times New Roman" w:hAnsi="Times New Roman" w:cs="Times New Roman"/>
-          <w:b/>
-          <w:color w:val="FF0000"/>
-        </w:rPr>
-      </w:pPr>
-      <w:r>
-        <w:rPr>
-          <w:rFonts w:ascii="Times New Roman" w:hAnsi="Times New Roman" w:cs="Times New Roman"/>
-          <w:b/>
-          <w:color w:val="FF0000"/>
-        </w:rPr>
-        <w:t>///</w:t>
-      </w:r>
-      <w:r>
-        <w:rPr>
-          <w:rFonts w:ascii="Times New Roman" w:hAnsi="Times New Roman" w:cs="Times New Roman"/>
-          <w:b/>
-          <w:color w:val="FF0000"/>
-        </w:rPr>
-        <w:t xml:space="preserve">Определение и алгоритм </w:t>
-      </w:r>
-      <w:r>
-        <w:rPr>
-          <w:rFonts w:ascii="Times New Roman" w:hAnsi="Times New Roman" w:cs="Times New Roman"/>
-          <w:b/>
-          <w:color w:val="FF0000"/>
-        </w:rPr>
-        <w:t>“</w:t>
-      </w:r>
-      <w:r>
-        <w:rPr>
-          <w:rFonts w:ascii="Times New Roman" w:hAnsi="Times New Roman" w:cs="Times New Roman"/>
-          <w:b/>
-          <w:color w:val="FF0000"/>
-        </w:rPr>
-        <w:t>реверса</w:t>
-      </w:r>
-      <w:r>
-        <w:rPr>
-          <w:rFonts w:ascii="Times New Roman" w:hAnsi="Times New Roman" w:cs="Times New Roman"/>
-          <w:b/>
-          <w:color w:val="FF0000"/>
-        </w:rPr>
-        <w:t>”</w:t>
-      </w:r>
-      <w:r>
-        <w:rPr>
-          <w:rFonts w:ascii="Times New Roman" w:hAnsi="Times New Roman" w:cs="Times New Roman"/>
-          <w:b/>
-          <w:color w:val="FF0000"/>
-        </w:rPr>
-        <w:t xml:space="preserve"> булевого вектора?</w:t>
-      </w:r>
-      <w:r>
-        <w:rPr>
-          <w:rFonts w:ascii="Times New Roman" w:hAnsi="Times New Roman" w:cs="Times New Roman"/>
-          <w:b/>
-          <w:color w:val="FF0000"/>
-        </w:rPr>
-        <w:t>//</w:t>
+        </w:rPr>
+      </w:pPr>
+      <w:r>
+        <w:rPr>
+          <w:rFonts w:ascii="Times New Roman" w:hAnsi="Times New Roman" w:cs="Times New Roman"/>
+        </w:rPr>
+        <w:t>Отражение вектора значений булевой функции</w:t>
       </w:r>
     </w:p>
     <w:p>
@@ -1202,10 +1214,10 @@
           <w:position w:val="-4"/>
         </w:rPr>
         <w:object w:dxaOrig="279" w:dyaOrig="300">
-          <v:shape id="_x0000_i1035" type="#_x0000_t75" style="width:14.25pt;height:14.95pt" o:ole="">
+          <v:shape id="_x0000_i1446" type="#_x0000_t75" style="width:14.25pt;height:14.95pt" o:ole="">
             <v:imagedata r:id="rId12" o:title=""/>
           </v:shape>
-          <o:OLEObject Type="Embed" ProgID="Equation.DSMT4" ShapeID="_x0000_i1035" DrawAspect="Content" ObjectID="_1588229754" r:id="rId13"/>
+          <o:OLEObject Type="Embed" ProgID="Equation.DSMT4" ShapeID="_x0000_i1446" DrawAspect="Content" ObjectID="_1588320813" r:id="rId13"/>
         </w:object>
       </w:r>
     </w:p>
@@ -1232,10 +1244,10 @@
           <w:position w:val="-4"/>
         </w:rPr>
         <w:object w:dxaOrig="300" w:dyaOrig="300">
-          <v:shape id="_x0000_i1039" type="#_x0000_t75" style="width:14.95pt;height:14.95pt" o:ole="">
+          <v:shape id="_x0000_i1450" type="#_x0000_t75" style="width:14.95pt;height:14.95pt" o:ole="">
             <v:imagedata r:id="rId14" o:title=""/>
           </v:shape>
-          <o:OLEObject Type="Embed" ProgID="Equation.DSMT4" ShapeID="_x0000_i1039" DrawAspect="Content" ObjectID="_1588229755" r:id="rId15"/>
+          <o:OLEObject Type="Embed" ProgID="Equation.DSMT4" ShapeID="_x0000_i1450" DrawAspect="Content" ObjectID="_1588320814" r:id="rId15"/>
         </w:object>
       </w:r>
     </w:p>
@@ -1306,69 +1318,13 @@
         <w:jc w:val="both"/>
         <w:rPr>
           <w:rFonts w:ascii="Times New Roman" w:hAnsi="Times New Roman" w:cs="Times New Roman"/>
-          <w:b/>
-          <w:color w:val="FF0000"/>
-        </w:rPr>
-      </w:pPr>
-      <w:r>
-        <w:rPr>
-          <w:rFonts w:ascii="Times New Roman" w:hAnsi="Times New Roman" w:cs="Times New Roman"/>
-          <w:b/>
-          <w:color w:val="FF0000"/>
-          <w:lang w:val="en-US"/>
-        </w:rPr>
-        <w:t>///</w:t>
-      </w:r>
-      <w:r>
-        <w:rPr>
-          <w:rFonts w:ascii="Times New Roman" w:hAnsi="Times New Roman" w:cs="Times New Roman"/>
-          <w:b/>
-          <w:color w:val="FF0000"/>
-        </w:rPr>
-        <w:t xml:space="preserve">Алгоритм </w:t>
-      </w:r>
-      <w:r>
-        <w:rPr>
-          <w:rFonts w:ascii="Times New Roman" w:hAnsi="Times New Roman" w:cs="Times New Roman"/>
-          <w:b/>
-          <w:color w:val="FF0000"/>
-          <w:lang w:val="en-US"/>
-        </w:rPr>
-        <w:t>“</w:t>
-      </w:r>
-      <w:r>
-        <w:rPr>
-          <w:rFonts w:ascii="Times New Roman" w:hAnsi="Times New Roman" w:cs="Times New Roman"/>
-          <w:b/>
-          <w:color w:val="FF0000"/>
-        </w:rPr>
-        <w:t>реверса</w:t>
-      </w:r>
-      <w:r>
-        <w:rPr>
-          <w:rFonts w:ascii="Times New Roman" w:hAnsi="Times New Roman" w:cs="Times New Roman"/>
-          <w:b/>
-          <w:color w:val="FF0000"/>
-          <w:lang w:val="en-US"/>
-        </w:rPr>
-        <w:t>”</w:t>
-      </w:r>
-      <w:r>
-        <w:rPr>
-          <w:rFonts w:ascii="Times New Roman" w:hAnsi="Times New Roman" w:cs="Times New Roman"/>
-          <w:b/>
-          <w:color w:val="FF0000"/>
-        </w:rPr>
-        <w:t xml:space="preserve"> булевого вектора?</w:t>
-      </w:r>
-      <w:r>
-        <w:rPr>
-          <w:rFonts w:ascii="Times New Roman" w:hAnsi="Times New Roman" w:cs="Times New Roman"/>
-          <w:b/>
-          <w:color w:val="FF0000"/>
-          <w:lang w:val="en-US"/>
-        </w:rPr>
-        <w:t>///</w:t>
+        </w:rPr>
+      </w:pPr>
+      <w:r>
+        <w:rPr>
+          <w:rFonts w:ascii="Times New Roman" w:hAnsi="Times New Roman" w:cs="Times New Roman"/>
+        </w:rPr>
+        <w:t>Отражение вектора значений булевой функции</w:t>
       </w:r>
     </w:p>
     <w:p>
@@ -1417,6 +1373,7 @@
         </w:rPr>
         <w:t xml:space="preserve">не описанные в </w:t>
       </w:r>
+      <w:proofErr w:type="gramStart"/>
       <w:r>
         <w:rPr>
           <w:rFonts w:ascii="Times New Roman" w:hAnsi="Times New Roman" w:cs="Times New Roman"/>
@@ -1440,7 +1397,16 @@
           <w:b/>
           <w:color w:val="FF0000"/>
         </w:rPr>
-        <w:t>?///</w:t>
+        <w:t>?/</w:t>
+      </w:r>
+      <w:proofErr w:type="gramEnd"/>
+      <w:r>
+        <w:rPr>
+          <w:rFonts w:ascii="Times New Roman" w:hAnsi="Times New Roman" w:cs="Times New Roman"/>
+          <w:b/>
+          <w:color w:val="FF0000"/>
+        </w:rPr>
+        <w:t>//</w:t>
       </w:r>
     </w:p>
     <w:p>
@@ -1617,11 +1583,13 @@
         <w:jc w:val="center"/>
         <w:rPr>
           <w:rFonts w:ascii="Times New Roman" w:hAnsi="Times New Roman" w:cs="Times New Roman"/>
-        </w:rPr>
-      </w:pPr>
-      <w:r>
-        <w:rPr>
-          <w:rFonts w:ascii="Times New Roman" w:hAnsi="Times New Roman" w:cs="Times New Roman"/>
+          <w:b/>
+        </w:rPr>
+      </w:pPr>
+      <w:r>
+        <w:rPr>
+          <w:rFonts w:ascii="Times New Roman" w:hAnsi="Times New Roman" w:cs="Times New Roman"/>
+          <w:b/>
         </w:rPr>
         <w:lastRenderedPageBreak/>
         <w:t>ВВЕДЕНИЕ</w:t>
@@ -1649,6 +1617,7 @@
         </w:rPr>
         <w:t xml:space="preserve">Целью этой курсовой работы было написание библиотеки для работы с булевыми функциями для языка программирования </w:t>
       </w:r>
+      <w:proofErr w:type="spellStart"/>
       <w:r>
         <w:rPr>
           <w:rFonts w:ascii="Times New Roman" w:hAnsi="Times New Roman" w:cs="Times New Roman"/>
@@ -1656,6 +1625,7 @@
         </w:rPr>
         <w:t>LYaPAS</w:t>
       </w:r>
+      <w:proofErr w:type="spellEnd"/>
       <w:r>
         <w:rPr>
           <w:rFonts w:ascii="Times New Roman" w:hAnsi="Times New Roman" w:cs="Times New Roman"/>
@@ -1714,7 +1684,25 @@
           <w:b/>
           <w:color w:val="FF0000"/>
         </w:rPr>
-        <w:t>///Нужно ли как-то переделать введение?///</w:t>
+        <w:t xml:space="preserve">///Нужно ли как-то переделать </w:t>
+      </w:r>
+      <w:proofErr w:type="gramStart"/>
+      <w:r>
+        <w:rPr>
+          <w:rFonts w:ascii="Times New Roman" w:hAnsi="Times New Roman" w:cs="Times New Roman"/>
+          <w:b/>
+          <w:color w:val="FF0000"/>
+        </w:rPr>
+        <w:t>введение?/</w:t>
+      </w:r>
+      <w:proofErr w:type="gramEnd"/>
+      <w:r>
+        <w:rPr>
+          <w:rFonts w:ascii="Times New Roman" w:hAnsi="Times New Roman" w:cs="Times New Roman"/>
+          <w:b/>
+          <w:color w:val="FF0000"/>
+        </w:rPr>
+        <w:t>//</w:t>
       </w:r>
     </w:p>
     <w:p>
@@ -1922,11 +1910,13 @@
         <w:jc w:val="center"/>
         <w:rPr>
           <w:rFonts w:ascii="Times New Roman" w:hAnsi="Times New Roman" w:cs="Times New Roman"/>
-        </w:rPr>
-      </w:pPr>
-      <w:r>
-        <w:rPr>
-          <w:rFonts w:ascii="Times New Roman" w:hAnsi="Times New Roman" w:cs="Times New Roman"/>
+          <w:b/>
+        </w:rPr>
+      </w:pPr>
+      <w:r>
+        <w:rPr>
+          <w:rFonts w:ascii="Times New Roman" w:hAnsi="Times New Roman" w:cs="Times New Roman"/>
+          <w:b/>
         </w:rPr>
         <w:lastRenderedPageBreak/>
         <w:t>ОПИСАНИЕ АЛГОРИТМОВ НА МАТЕМАТИЧЕСКОМ ЯЗЫКЕ</w:t>
@@ -1937,23 +1927,29 @@
         <w:jc w:val="center"/>
         <w:rPr>
           <w:rFonts w:ascii="Times New Roman" w:hAnsi="Times New Roman" w:cs="Times New Roman"/>
-        </w:rPr>
-      </w:pPr>
-      <w:r>
-        <w:rPr>
-          <w:rFonts w:ascii="Times New Roman" w:hAnsi="Times New Roman" w:cs="Times New Roman"/>
+          <w:b/>
+          <w:i/>
+        </w:rPr>
+      </w:pPr>
+      <w:r>
+        <w:rPr>
+          <w:rFonts w:ascii="Times New Roman" w:hAnsi="Times New Roman" w:cs="Times New Roman"/>
+          <w:b/>
+          <w:i/>
         </w:rPr>
         <w:t xml:space="preserve">Принадлежность булевой функции к классу </w:t>
       </w:r>
       <w:r>
         <w:rPr>
+          <w:b/>
+          <w:i/>
           <w:position w:val="-4"/>
         </w:rPr>
         <w:object w:dxaOrig="300" w:dyaOrig="300">
-          <v:shape id="_x0000_i1043" type="#_x0000_t75" style="width:14.95pt;height:14.95pt" o:ole="">
+          <v:shape id="_x0000_i1454" type="#_x0000_t75" style="width:14.95pt;height:14.95pt" o:ole="">
             <v:imagedata r:id="rId16" o:title=""/>
           </v:shape>
-          <o:OLEObject Type="Embed" ProgID="Equation.DSMT4" ShapeID="_x0000_i1043" DrawAspect="Content" ObjectID="_1588229756" r:id="rId17"/>
+          <o:OLEObject Type="Embed" ProgID="Equation.DSMT4" ShapeID="_x0000_i1454" DrawAspect="Content" ObjectID="_1588320815" r:id="rId17"/>
         </w:object>
       </w:r>
     </w:p>
@@ -2014,10 +2010,10 @@
           <w:position w:val="-4"/>
         </w:rPr>
         <w:object w:dxaOrig="300" w:dyaOrig="300">
-          <v:shape id="_x0000_i1047" type="#_x0000_t75" style="width:14.95pt;height:14.95pt" o:ole="">
+          <v:shape id="_x0000_i1458" type="#_x0000_t75" style="width:14.95pt;height:14.95pt" o:ole="">
             <v:imagedata r:id="rId18" o:title=""/>
           </v:shape>
-          <o:OLEObject Type="Embed" ProgID="Equation.DSMT4" ShapeID="_x0000_i1047" DrawAspect="Content" ObjectID="_1588229757" r:id="rId19"/>
+          <o:OLEObject Type="Embed" ProgID="Equation.DSMT4" ShapeID="_x0000_i1458" DrawAspect="Content" ObjectID="_1588320816" r:id="rId19"/>
         </w:object>
       </w:r>
       <w:r>
@@ -2097,10 +2093,10 @@
           <w:position w:val="-12"/>
         </w:rPr>
         <w:object w:dxaOrig="1160" w:dyaOrig="360">
-          <v:shape id="_x0000_i1051" type="#_x0000_t75" style="width:57.75pt;height:18.35pt" o:ole="">
+          <v:shape id="_x0000_i1462" type="#_x0000_t75" style="width:57.75pt;height:18.35pt" o:ole="">
             <v:imagedata r:id="rId20" o:title=""/>
           </v:shape>
-          <o:OLEObject Type="Embed" ProgID="Equation.DSMT4" ShapeID="_x0000_i1051" DrawAspect="Content" ObjectID="_1588229758" r:id="rId21"/>
+          <o:OLEObject Type="Embed" ProgID="Equation.DSMT4" ShapeID="_x0000_i1462" DrawAspect="Content" ObjectID="_1588320817" r:id="rId21"/>
         </w:object>
       </w:r>
       <w:r>
@@ -2152,10 +2148,10 @@
           <w:position w:val="-10"/>
         </w:rPr>
         <w:object w:dxaOrig="240" w:dyaOrig="320">
-          <v:shape id="_x0000_i1055" type="#_x0000_t75" style="width:12.25pt;height:16.3pt" o:ole="">
+          <v:shape id="_x0000_i1466" type="#_x0000_t75" style="width:12.25pt;height:16.3pt" o:ole="">
             <v:imagedata r:id="rId22" o:title=""/>
           </v:shape>
-          <o:OLEObject Type="Embed" ProgID="Equation.DSMT4" ShapeID="_x0000_i1055" DrawAspect="Content" ObjectID="_1588229759" r:id="rId23"/>
+          <o:OLEObject Type="Embed" ProgID="Equation.DSMT4" ShapeID="_x0000_i1466" DrawAspect="Content" ObjectID="_1588320818" r:id="rId23"/>
         </w:object>
       </w:r>
       <w:r>
@@ -2181,10 +2177,10 @@
           <w:position w:val="-4"/>
         </w:rPr>
         <w:object w:dxaOrig="300" w:dyaOrig="300">
-          <v:shape id="_x0000_i1059" type="#_x0000_t75" style="width:14.95pt;height:14.95pt" o:ole="">
+          <v:shape id="_x0000_i1470" type="#_x0000_t75" style="width:14.95pt;height:14.95pt" o:ole="">
             <v:imagedata r:id="rId24" o:title=""/>
           </v:shape>
-          <o:OLEObject Type="Embed" ProgID="Equation.DSMT4" ShapeID="_x0000_i1059" DrawAspect="Content" ObjectID="_1588229760" r:id="rId25"/>
+          <o:OLEObject Type="Embed" ProgID="Equation.DSMT4" ShapeID="_x0000_i1470" DrawAspect="Content" ObjectID="_1588320819" r:id="rId25"/>
         </w:object>
       </w:r>
       <w:r>
@@ -2218,10 +2214,10 @@
           <w:position w:val="-10"/>
         </w:rPr>
         <w:object w:dxaOrig="1540" w:dyaOrig="320">
-          <v:shape id="_x0000_i1063" type="#_x0000_t75" style="width:76.75pt;height:16.3pt" o:ole="">
+          <v:shape id="_x0000_i1819" type="#_x0000_t75" style="width:76.75pt;height:16.3pt" o:ole="">
             <v:imagedata r:id="rId26" o:title=""/>
           </v:shape>
-          <o:OLEObject Type="Embed" ProgID="Equation.DSMT4" ShapeID="_x0000_i1063" DrawAspect="Content" ObjectID="_1588229761" r:id="rId27"/>
+          <o:OLEObject Type="Embed" ProgID="Equation.DSMT4" ShapeID="_x0000_i1819" DrawAspect="Content" ObjectID="_1588320820" r:id="rId27"/>
         </w:object>
       </w:r>
       <w:r>
@@ -2319,29 +2315,37 @@
         <w:jc w:val="center"/>
         <w:rPr>
           <w:rFonts w:ascii="Times New Roman" w:hAnsi="Times New Roman" w:cs="Times New Roman"/>
-        </w:rPr>
-      </w:pPr>
-      <w:r>
-        <w:rPr>
-          <w:rFonts w:ascii="Times New Roman" w:hAnsi="Times New Roman" w:cs="Times New Roman"/>
+          <w:b/>
+          <w:i/>
+        </w:rPr>
+      </w:pPr>
+      <w:r>
+        <w:rPr>
+          <w:rFonts w:ascii="Times New Roman" w:hAnsi="Times New Roman" w:cs="Times New Roman"/>
+          <w:b/>
+          <w:i/>
         </w:rPr>
         <w:t>Принадле</w:t>
       </w:r>
       <w:r>
         <w:rPr>
           <w:rFonts w:ascii="Times New Roman" w:hAnsi="Times New Roman" w:cs="Times New Roman"/>
+          <w:b/>
+          <w:i/>
         </w:rPr>
         <w:t xml:space="preserve">жность булевой функции к классу </w:t>
       </w:r>
       <w:r>
         <w:rPr>
+          <w:b/>
+          <w:i/>
           <w:position w:val="-4"/>
         </w:rPr>
         <w:object w:dxaOrig="279" w:dyaOrig="300">
-          <v:shape id="_x0000_i1067" type="#_x0000_t75" style="width:14.25pt;height:14.95pt" o:ole="">
+          <v:shape id="_x0000_i1478" type="#_x0000_t75" style="width:14.25pt;height:14.95pt" o:ole="">
             <v:imagedata r:id="rId28" o:title=""/>
           </v:shape>
-          <o:OLEObject Type="Embed" ProgID="Equation.DSMT4" ShapeID="_x0000_i1067" DrawAspect="Content" ObjectID="_1588229762" r:id="rId29"/>
+          <o:OLEObject Type="Embed" ProgID="Equation.DSMT4" ShapeID="_x0000_i1478" DrawAspect="Content" ObjectID="_1588320821" r:id="rId29"/>
         </w:object>
       </w:r>
     </w:p>
@@ -2402,10 +2406,10 @@
           <w:position w:val="-4"/>
         </w:rPr>
         <w:object w:dxaOrig="279" w:dyaOrig="300">
-          <v:shape id="_x0000_i1071" type="#_x0000_t75" style="width:14.25pt;height:14.95pt" o:ole="">
+          <v:shape id="_x0000_i1482" type="#_x0000_t75" style="width:14.25pt;height:14.95pt" o:ole="">
             <v:imagedata r:id="rId30" o:title=""/>
           </v:shape>
-          <o:OLEObject Type="Embed" ProgID="Equation.DSMT4" ShapeID="_x0000_i1071" DrawAspect="Content" ObjectID="_1588229763" r:id="rId31"/>
+          <o:OLEObject Type="Embed" ProgID="Equation.DSMT4" ShapeID="_x0000_i1482" DrawAspect="Content" ObjectID="_1588320822" r:id="rId31"/>
         </w:object>
       </w:r>
       <w:r>
@@ -2459,10 +2463,10 @@
           <w:position w:val="-12"/>
         </w:rPr>
         <w:object w:dxaOrig="1160" w:dyaOrig="360">
-          <v:shape id="_x0000_i1075" type="#_x0000_t75" style="width:57.75pt;height:18.35pt" o:ole="">
+          <v:shape id="_x0000_i1486" type="#_x0000_t75" style="width:57.75pt;height:18.35pt" o:ole="">
             <v:imagedata r:id="rId32" o:title=""/>
           </v:shape>
-          <o:OLEObject Type="Embed" ProgID="Equation.DSMT4" ShapeID="_x0000_i1075" DrawAspect="Content" ObjectID="_1588229764" r:id="rId33"/>
+          <o:OLEObject Type="Embed" ProgID="Equation.DSMT4" ShapeID="_x0000_i1486" DrawAspect="Content" ObjectID="_1588320823" r:id="rId33"/>
         </w:object>
       </w:r>
       <w:r>
@@ -2514,10 +2518,10 @@
           <w:position w:val="-10"/>
         </w:rPr>
         <w:object w:dxaOrig="240" w:dyaOrig="320">
-          <v:shape id="_x0000_i1079" type="#_x0000_t75" style="width:12.25pt;height:16.3pt" o:ole="">
+          <v:shape id="_x0000_i1490" type="#_x0000_t75" style="width:12.25pt;height:16.3pt" o:ole="">
             <v:imagedata r:id="rId34" o:title=""/>
           </v:shape>
-          <o:OLEObject Type="Embed" ProgID="Equation.DSMT4" ShapeID="_x0000_i1079" DrawAspect="Content" ObjectID="_1588229765" r:id="rId35"/>
+          <o:OLEObject Type="Embed" ProgID="Equation.DSMT4" ShapeID="_x0000_i1490" DrawAspect="Content" ObjectID="_1588320824" r:id="rId35"/>
         </w:object>
       </w:r>
       <w:r>
@@ -2543,10 +2547,10 @@
           <w:position w:val="-4"/>
         </w:rPr>
         <w:object w:dxaOrig="279" w:dyaOrig="300">
-          <v:shape id="_x0000_i1083" type="#_x0000_t75" style="width:14.25pt;height:14.95pt" o:ole="">
+          <v:shape id="_x0000_i1494" type="#_x0000_t75" style="width:14.25pt;height:14.95pt" o:ole="">
             <v:imagedata r:id="rId36" o:title=""/>
           </v:shape>
-          <o:OLEObject Type="Embed" ProgID="Equation.DSMT4" ShapeID="_x0000_i1083" DrawAspect="Content" ObjectID="_1588229766" r:id="rId37"/>
+          <o:OLEObject Type="Embed" ProgID="Equation.DSMT4" ShapeID="_x0000_i1494" DrawAspect="Content" ObjectID="_1588320825" r:id="rId37"/>
         </w:object>
       </w:r>
       <w:r>
@@ -2580,10 +2584,10 @@
           <w:position w:val="-10"/>
         </w:rPr>
         <w:object w:dxaOrig="1380" w:dyaOrig="320">
-          <v:shape id="_x0000_i1087" type="#_x0000_t75" style="width:69.3pt;height:16.3pt" o:ole="">
+          <v:shape id="_x0000_i1498" type="#_x0000_t75" style="width:69.3pt;height:16.3pt" o:ole="">
             <v:imagedata r:id="rId38" o:title=""/>
           </v:shape>
-          <o:OLEObject Type="Embed" ProgID="Equation.DSMT4" ShapeID="_x0000_i1087" DrawAspect="Content" ObjectID="_1588229767" r:id="rId39"/>
+          <o:OLEObject Type="Embed" ProgID="Equation.DSMT4" ShapeID="_x0000_i1498" DrawAspect="Content" ObjectID="_1588320826" r:id="rId39"/>
         </w:object>
       </w:r>
       <w:r>
@@ -2771,11 +2775,15 @@
         <w:jc w:val="center"/>
         <w:rPr>
           <w:rFonts w:ascii="Times New Roman" w:hAnsi="Times New Roman" w:cs="Times New Roman"/>
-        </w:rPr>
-      </w:pPr>
-      <w:r>
-        <w:rPr>
-          <w:rFonts w:ascii="Times New Roman" w:hAnsi="Times New Roman" w:cs="Times New Roman"/>
+          <w:b/>
+          <w:i/>
+        </w:rPr>
+      </w:pPr>
+      <w:r>
+        <w:rPr>
+          <w:rFonts w:ascii="Times New Roman" w:hAnsi="Times New Roman" w:cs="Times New Roman"/>
+          <w:b/>
+          <w:i/>
         </w:rPr>
         <w:lastRenderedPageBreak/>
         <w:t>Преобразование Мёбиуса булевой функции</w:t>
@@ -2834,10 +2842,10 @@
           <w:position w:val="-4"/>
         </w:rPr>
         <w:object w:dxaOrig="360" w:dyaOrig="300">
-          <v:shape id="_x0000_i1091" type="#_x0000_t75" style="width:18.35pt;height:14.95pt" o:ole="">
+          <v:shape id="_x0000_i1502" type="#_x0000_t75" style="width:18.35pt;height:14.95pt" o:ole="">
             <v:imagedata r:id="rId40" o:title=""/>
           </v:shape>
-          <o:OLEObject Type="Embed" ProgID="Equation.DSMT4" ShapeID="_x0000_i1091" DrawAspect="Content" ObjectID="_1588229768" r:id="rId41"/>
+          <o:OLEObject Type="Embed" ProgID="Equation.DSMT4" ShapeID="_x0000_i1502" DrawAspect="Content" ObjectID="_1588320827" r:id="rId41"/>
         </w:object>
       </w:r>
       <w:r>
@@ -2863,7 +2871,7 @@
           <w:b/>
           <w:color w:val="FF0000"/>
         </w:rPr>
-        <w:t>///ОПРЕДЕЛЕНИЕ АНФ ВЗЯТЬ ИЗ “БУЛЕВЫ ФУНКЦИИ В КРИПТОГРАФИИ</w:t>
+        <w:t>///</w:t>
       </w:r>
       <w:r>
         <w:rPr>
@@ -2871,7 +2879,7 @@
           <w:b/>
           <w:color w:val="FF0000"/>
         </w:rPr>
-        <w:t>”</w:t>
+        <w:t xml:space="preserve">Определение АНФ взять из </w:t>
       </w:r>
       <w:r>
         <w:rPr>
@@ -2879,7 +2887,7 @@
           <w:b/>
           <w:color w:val="FF0000"/>
         </w:rPr>
-        <w:t>!</w:t>
+        <w:t>“</w:t>
       </w:r>
       <w:r>
         <w:rPr>
@@ -2887,7 +2895,31 @@
           <w:b/>
           <w:color w:val="FF0000"/>
         </w:rPr>
-        <w:t>///</w:t>
+        <w:t>Булевы функции в криптографии</w:t>
+      </w:r>
+      <w:r>
+        <w:rPr>
+          <w:rFonts w:ascii="Times New Roman" w:hAnsi="Times New Roman" w:cs="Times New Roman"/>
+          <w:b/>
+          <w:color w:val="FF0000"/>
+        </w:rPr>
+        <w:t xml:space="preserve">”! </w:t>
+      </w:r>
+      <w:r>
+        <w:rPr>
+          <w:rFonts w:ascii="Times New Roman" w:hAnsi="Times New Roman" w:cs="Times New Roman"/>
+          <w:b/>
+          <w:color w:val="FF0000"/>
+        </w:rPr>
+        <w:t>(</w:t>
+      </w:r>
+      <w:r>
+        <w:rPr>
+          <w:rFonts w:ascii="Times New Roman" w:hAnsi="Times New Roman" w:cs="Times New Roman"/>
+          <w:b/>
+          <w:color w:val="FF0000"/>
+        </w:rPr>
+        <w:t>не нашёл)</w:t>
       </w:r>
     </w:p>
     <w:p>
@@ -2942,10 +2974,10 @@
           <w:position w:val="-12"/>
         </w:rPr>
         <w:object w:dxaOrig="1160" w:dyaOrig="360">
-          <v:shape id="_x0000_i1095" type="#_x0000_t75" style="width:57.75pt;height:18.35pt" o:ole="">
+          <v:shape id="_x0000_i1506" type="#_x0000_t75" style="width:57.75pt;height:18.35pt" o:ole="">
             <v:imagedata r:id="rId42" o:title=""/>
           </v:shape>
-          <o:OLEObject Type="Embed" ProgID="Equation.DSMT4" ShapeID="_x0000_i1095" DrawAspect="Content" ObjectID="_1588229769" r:id="rId43"/>
+          <o:OLEObject Type="Embed" ProgID="Equation.DSMT4" ShapeID="_x0000_i1506" DrawAspect="Content" ObjectID="_1588320828" r:id="rId43"/>
         </w:object>
       </w:r>
       <w:r>
@@ -2965,10 +2997,10 @@
           <w:position w:val="-12"/>
         </w:rPr>
         <w:object w:dxaOrig="1440" w:dyaOrig="360">
-          <v:shape id="_x0000_i1099" type="#_x0000_t75" style="width:1in;height:18.35pt" o:ole="">
+          <v:shape id="_x0000_i1510" type="#_x0000_t75" style="width:1in;height:18.35pt" o:ole="">
             <v:imagedata r:id="rId44" o:title=""/>
           </v:shape>
-          <o:OLEObject Type="Embed" ProgID="Equation.DSMT4" ShapeID="_x0000_i1099" DrawAspect="Content" ObjectID="_1588229770" r:id="rId45"/>
+          <o:OLEObject Type="Embed" ProgID="Equation.DSMT4" ShapeID="_x0000_i1510" DrawAspect="Content" ObjectID="_1588320829" r:id="rId45"/>
         </w:object>
       </w:r>
       <w:r>
@@ -2988,10 +3020,10 @@
           <w:position w:val="-14"/>
         </w:rPr>
         <w:object w:dxaOrig="1740" w:dyaOrig="400">
-          <v:shape id="_x0000_i1103" type="#_x0000_t75" style="width:86.95pt;height:19.7pt" o:ole="">
+          <v:shape id="_x0000_i1514" type="#_x0000_t75" style="width:86.95pt;height:19.7pt" o:ole="">
             <v:imagedata r:id="rId46" o:title=""/>
           </v:shape>
-          <o:OLEObject Type="Embed" ProgID="Equation.DSMT4" ShapeID="_x0000_i1103" DrawAspect="Content" ObjectID="_1588229771" r:id="rId47"/>
+          <o:OLEObject Type="Embed" ProgID="Equation.DSMT4" ShapeID="_x0000_i1514" DrawAspect="Content" ObjectID="_1588320830" r:id="rId47"/>
         </w:object>
       </w:r>
       <w:r>
@@ -3008,10 +3040,10 @@
           <w:position w:val="-12"/>
         </w:rPr>
         <w:object w:dxaOrig="1160" w:dyaOrig="360">
-          <v:shape id="_x0000_i1107" type="#_x0000_t75" style="width:57.75pt;height:18.35pt" o:ole="">
+          <v:shape id="_x0000_i1518" type="#_x0000_t75" style="width:57.75pt;height:18.35pt" o:ole="">
             <v:imagedata r:id="rId48" o:title=""/>
           </v:shape>
-          <o:OLEObject Type="Embed" ProgID="Equation.DSMT4" ShapeID="_x0000_i1107" DrawAspect="Content" ObjectID="_1588229772" r:id="rId49"/>
+          <o:OLEObject Type="Embed" ProgID="Equation.DSMT4" ShapeID="_x0000_i1518" DrawAspect="Content" ObjectID="_1588320831" r:id="rId49"/>
         </w:object>
       </w:r>
       <w:r>
@@ -3065,10 +3097,10 @@
           <w:position w:val="-12"/>
         </w:rPr>
         <w:object w:dxaOrig="1719" w:dyaOrig="360">
-          <v:shape id="_x0000_i1111" type="#_x0000_t75" style="width:86.25pt;height:18.35pt" o:ole="">
+          <v:shape id="_x0000_i1522" type="#_x0000_t75" style="width:86.25pt;height:18.35pt" o:ole="">
             <v:imagedata r:id="rId50" o:title=""/>
           </v:shape>
-          <o:OLEObject Type="Embed" ProgID="Equation.DSMT4" ShapeID="_x0000_i1111" DrawAspect="Content" ObjectID="_1588229773" r:id="rId51"/>
+          <o:OLEObject Type="Embed" ProgID="Equation.DSMT4" ShapeID="_x0000_i1522" DrawAspect="Content" ObjectID="_1588320832" r:id="rId51"/>
         </w:object>
       </w:r>
       <w:r>
@@ -3097,10 +3129,10 @@
           <w:position w:val="-12"/>
         </w:rPr>
         <w:object w:dxaOrig="580" w:dyaOrig="360">
-          <v:shape id="_x0000_i1115" type="#_x0000_t75" style="width:29.2pt;height:18.35pt" o:ole="">
+          <v:shape id="_x0000_i1526" type="#_x0000_t75" style="width:29.2pt;height:18.35pt" o:ole="">
             <v:imagedata r:id="rId52" o:title=""/>
           </v:shape>
-          <o:OLEObject Type="Embed" ProgID="Equation.DSMT4" ShapeID="_x0000_i1115" DrawAspect="Content" ObjectID="_1588229774" r:id="rId53"/>
+          <o:OLEObject Type="Embed" ProgID="Equation.DSMT4" ShapeID="_x0000_i1526" DrawAspect="Content" ObjectID="_1588320833" r:id="rId53"/>
         </w:object>
       </w:r>
       <w:r>
@@ -3165,10 +3197,10 @@
           <w:position w:val="-10"/>
         </w:rPr>
         <w:object w:dxaOrig="540" w:dyaOrig="320">
-          <v:shape id="_x0000_i1119" type="#_x0000_t75" style="width:27.15pt;height:16.3pt" o:ole="">
+          <v:shape id="_x0000_i1530" type="#_x0000_t75" style="width:27.15pt;height:16.3pt" o:ole="">
             <v:imagedata r:id="rId54" o:title=""/>
           </v:shape>
-          <o:OLEObject Type="Embed" ProgID="Equation.DSMT4" ShapeID="_x0000_i1119" DrawAspect="Content" ObjectID="_1588229775" r:id="rId55"/>
+          <o:OLEObject Type="Embed" ProgID="Equation.DSMT4" ShapeID="_x0000_i1530" DrawAspect="Content" ObjectID="_1588320834" r:id="rId55"/>
         </w:object>
       </w:r>
       <w:r>
@@ -3190,10 +3222,10 @@
           <w:position w:val="-28"/>
         </w:rPr>
         <w:object w:dxaOrig="1820" w:dyaOrig="540">
-          <v:shape id="_x0000_i1123" type="#_x0000_t75" style="width:91pt;height:27.15pt" o:ole="">
+          <v:shape id="_x0000_i1534" type="#_x0000_t75" style="width:91pt;height:27.15pt" o:ole="">
             <v:imagedata r:id="rId56" o:title=""/>
           </v:shape>
-          <o:OLEObject Type="Embed" ProgID="Equation.DSMT4" ShapeID="_x0000_i1123" DrawAspect="Content" ObjectID="_1588229776" r:id="rId57"/>
+          <o:OLEObject Type="Embed" ProgID="Equation.DSMT4" ShapeID="_x0000_i1534" DrawAspect="Content" ObjectID="_1588320835" r:id="rId57"/>
         </w:object>
       </w:r>
       <w:r>
@@ -3287,6 +3319,8 @@
         </w:rPr>
         <w:t xml:space="preserve">? Надо ли приводить </w:t>
       </w:r>
+      <w:proofErr w:type="spellStart"/>
+      <w:proofErr w:type="gramStart"/>
       <w:r>
         <w:rPr>
           <w:rFonts w:ascii="Times New Roman" w:hAnsi="Times New Roman" w:cs="Times New Roman"/>
@@ -3296,6 +3330,7 @@
         </w:rPr>
         <w:t>подытоживание</w:t>
       </w:r>
+      <w:proofErr w:type="spellEnd"/>
       <w:r>
         <w:rPr>
           <w:rFonts w:ascii="Times New Roman" w:hAnsi="Times New Roman" w:cs="Times New Roman"/>
@@ -3303,7 +3338,17 @@
           <w:bCs/>
           <w:color w:val="FF0000"/>
         </w:rPr>
-        <w:t>(краткую суть способа)?</w:t>
+        <w:t>(</w:t>
+      </w:r>
+      <w:proofErr w:type="gramEnd"/>
+      <w:r>
+        <w:rPr>
+          <w:rFonts w:ascii="Times New Roman" w:hAnsi="Times New Roman" w:cs="Times New Roman"/>
+          <w:b/>
+          <w:bCs/>
+          <w:color w:val="FF0000"/>
+        </w:rPr>
+        <w:t>краткую суть способа)?</w:t>
       </w:r>
       <w:r>
         <w:rPr>
@@ -5606,8 +5651,16 @@
         <w:rPr>
           <w:rFonts w:ascii="Times New Roman" w:hAnsi="Times New Roman" w:cs="Times New Roman"/>
         </w:rPr>
-        <w:t xml:space="preserve"> программно</w:t>
-      </w:r>
+        <w:t xml:space="preserve"> </w:t>
+      </w:r>
+      <w:proofErr w:type="spellStart"/>
+      <w:r>
+        <w:rPr>
+          <w:rFonts w:ascii="Times New Roman" w:hAnsi="Times New Roman" w:cs="Times New Roman"/>
+        </w:rPr>
+        <w:t>программно</w:t>
+      </w:r>
+      <w:proofErr w:type="spellEnd"/>
       <w:r>
         <w:rPr>
           <w:rFonts w:ascii="Times New Roman" w:hAnsi="Times New Roman" w:cs="Times New Roman"/>
@@ -5625,22 +5678,32 @@
     </w:p>
     <w:p>
       <w:pPr>
+        <w:rPr>
+          <w:rFonts w:ascii="Times New Roman" w:hAnsi="Times New Roman" w:cs="Times New Roman"/>
+        </w:rPr>
+      </w:pPr>
+    </w:p>
+    <w:p>
+      <w:pPr>
+        <w:rPr>
+          <w:rFonts w:ascii="Times New Roman" w:hAnsi="Times New Roman" w:cs="Times New Roman"/>
+        </w:rPr>
+      </w:pPr>
+    </w:p>
+    <w:p>
+      <w:pPr>
         <w:jc w:val="center"/>
         <w:rPr>
           <w:rFonts w:ascii="Times New Roman" w:hAnsi="Times New Roman" w:cs="Times New Roman"/>
-        </w:rPr>
-      </w:pPr>
-    </w:p>
-    <w:p>
-      <w:pPr>
-        <w:jc w:val="center"/>
-        <w:rPr>
-          <w:rFonts w:ascii="Times New Roman" w:hAnsi="Times New Roman" w:cs="Times New Roman"/>
-        </w:rPr>
-      </w:pPr>
-      <w:r>
-        <w:rPr>
-          <w:rFonts w:ascii="Times New Roman" w:hAnsi="Times New Roman" w:cs="Times New Roman"/>
+          <w:b/>
+          <w:i/>
+        </w:rPr>
+      </w:pPr>
+      <w:r>
+        <w:rPr>
+          <w:rFonts w:ascii="Times New Roman" w:hAnsi="Times New Roman" w:cs="Times New Roman"/>
+          <w:b/>
+          <w:i/>
         </w:rPr>
         <w:lastRenderedPageBreak/>
         <w:t>Принадлежность булевой функции к классу линейных булевых функций</w:t>
@@ -5720,10 +5783,10 @@
           <w:position w:val="-6"/>
         </w:rPr>
         <w:object w:dxaOrig="200" w:dyaOrig="220">
-          <v:shape id="_x0000_i1127" type="#_x0000_t75" style="width:10.2pt;height:10.85pt" o:ole="">
+          <v:shape id="_x0000_i1538" type="#_x0000_t75" style="width:10.2pt;height:10.85pt" o:ole="">
             <v:imagedata r:id="rId58" o:title=""/>
           </v:shape>
-          <o:OLEObject Type="Embed" ProgID="Equation.DSMT4" ShapeID="_x0000_i1127" DrawAspect="Content" ObjectID="_1588229777" r:id="rId59"/>
+          <o:OLEObject Type="Embed" ProgID="Equation.DSMT4" ShapeID="_x0000_i1538" DrawAspect="Content" ObjectID="_1588320836" r:id="rId59"/>
         </w:object>
       </w:r>
       <w:r>
@@ -5743,10 +5806,10 @@
           <w:position w:val="-10"/>
         </w:rPr>
         <w:object w:dxaOrig="440" w:dyaOrig="320">
-          <v:shape id="_x0000_i1131" type="#_x0000_t75" style="width:21.75pt;height:16.3pt" o:ole="">
+          <v:shape id="_x0000_i1542" type="#_x0000_t75" style="width:21.75pt;height:16.3pt" o:ole="">
             <v:imagedata r:id="rId60" o:title=""/>
           </v:shape>
-          <o:OLEObject Type="Embed" ProgID="Equation.DSMT4" ShapeID="_x0000_i1131" DrawAspect="Content" ObjectID="_1588229778" r:id="rId61"/>
+          <o:OLEObject Type="Embed" ProgID="Equation.DSMT4" ShapeID="_x0000_i1542" DrawAspect="Content" ObjectID="_1588320837" r:id="rId61"/>
         </w:object>
       </w:r>
       <w:r>
@@ -5766,10 +5829,10 @@
           <w:position w:val="-10"/>
         </w:rPr>
         <w:object w:dxaOrig="480" w:dyaOrig="320">
-          <v:shape id="_x0000_i1135" type="#_x0000_t75" style="width:23.75pt;height:16.3pt" o:ole="">
+          <v:shape id="_x0000_i1546" type="#_x0000_t75" style="width:23.75pt;height:16.3pt" o:ole="">
             <v:imagedata r:id="rId62" o:title=""/>
           </v:shape>
-          <o:OLEObject Type="Embed" ProgID="Equation.DSMT4" ShapeID="_x0000_i1135" DrawAspect="Content" ObjectID="_1588229779" r:id="rId63"/>
+          <o:OLEObject Type="Embed" ProgID="Equation.DSMT4" ShapeID="_x0000_i1546" DrawAspect="Content" ObjectID="_1588320838" r:id="rId63"/>
         </w:object>
       </w:r>
       <w:r>
@@ -5789,10 +5852,10 @@
           <w:position w:val="-10"/>
         </w:rPr>
         <w:object w:dxaOrig="240" w:dyaOrig="320">
-          <v:shape id="_x0000_i1139" type="#_x0000_t75" style="width:12.25pt;height:16.3pt" o:ole="">
+          <v:shape id="_x0000_i1550" type="#_x0000_t75" style="width:12.25pt;height:16.3pt" o:ole="">
             <v:imagedata r:id="rId64" o:title=""/>
           </v:shape>
-          <o:OLEObject Type="Embed" ProgID="Equation.DSMT4" ShapeID="_x0000_i1139" DrawAspect="Content" ObjectID="_1588229780" r:id="rId65"/>
+          <o:OLEObject Type="Embed" ProgID="Equation.DSMT4" ShapeID="_x0000_i1550" DrawAspect="Content" ObjectID="_1588320839" r:id="rId65"/>
         </w:object>
       </w:r>
       <w:r>
@@ -5868,10 +5931,10 @@
           <w:position w:val="-6"/>
         </w:rPr>
         <w:object w:dxaOrig="200" w:dyaOrig="220">
-          <v:shape id="_x0000_i1143" type="#_x0000_t75" style="width:10.2pt;height:10.85pt" o:ole="">
+          <v:shape id="_x0000_i1554" type="#_x0000_t75" style="width:10.2pt;height:10.85pt" o:ole="">
             <v:imagedata r:id="rId66" o:title=""/>
           </v:shape>
-          <o:OLEObject Type="Embed" ProgID="Equation.DSMT4" ShapeID="_x0000_i1143" DrawAspect="Content" ObjectID="_1588229781" r:id="rId67"/>
+          <o:OLEObject Type="Embed" ProgID="Equation.DSMT4" ShapeID="_x0000_i1554" DrawAspect="Content" ObjectID="_1588320840" r:id="rId67"/>
         </w:object>
       </w:r>
       <w:r>
@@ -5891,10 +5954,10 @@
           <w:position w:val="-10"/>
         </w:rPr>
         <w:object w:dxaOrig="540" w:dyaOrig="320">
-          <v:shape id="_x0000_i1147" type="#_x0000_t75" style="width:27.15pt;height:16.3pt" o:ole="">
+          <v:shape id="_x0000_i1558" type="#_x0000_t75" style="width:27.15pt;height:16.3pt" o:ole="">
             <v:imagedata r:id="rId68" o:title=""/>
           </v:shape>
-          <o:OLEObject Type="Embed" ProgID="Equation.DSMT4" ShapeID="_x0000_i1147" DrawAspect="Content" ObjectID="_1588229782" r:id="rId69"/>
+          <o:OLEObject Type="Embed" ProgID="Equation.DSMT4" ShapeID="_x0000_i1558" DrawAspect="Content" ObjectID="_1588320841" r:id="rId69"/>
         </w:object>
       </w:r>
       <w:r>
@@ -5914,10 +5977,10 @@
           <w:position w:val="-10"/>
         </w:rPr>
         <w:object w:dxaOrig="580" w:dyaOrig="320">
-          <v:shape id="_x0000_i1151" type="#_x0000_t75" style="width:29.2pt;height:16.3pt" o:ole="">
+          <v:shape id="_x0000_i1562" type="#_x0000_t75" style="width:29.2pt;height:16.3pt" o:ole="">
             <v:imagedata r:id="rId70" o:title=""/>
           </v:shape>
-          <o:OLEObject Type="Embed" ProgID="Equation.DSMT4" ShapeID="_x0000_i1151" DrawAspect="Content" ObjectID="_1588229783" r:id="rId71"/>
+          <o:OLEObject Type="Embed" ProgID="Equation.DSMT4" ShapeID="_x0000_i1562" DrawAspect="Content" ObjectID="_1588320842" r:id="rId71"/>
         </w:object>
       </w:r>
       <w:r>
@@ -5937,10 +6000,10 @@
           <w:position w:val="-10"/>
         </w:rPr>
         <w:object w:dxaOrig="240" w:dyaOrig="320">
-          <v:shape id="_x0000_i1155" type="#_x0000_t75" style="width:12.25pt;height:16.3pt" o:ole="">
+          <v:shape id="_x0000_i1566" type="#_x0000_t75" style="width:12.25pt;height:16.3pt" o:ole="">
             <v:imagedata r:id="rId72" o:title=""/>
           </v:shape>
-          <o:OLEObject Type="Embed" ProgID="Equation.DSMT4" ShapeID="_x0000_i1155" DrawAspect="Content" ObjectID="_1588229784" r:id="rId73"/>
+          <o:OLEObject Type="Embed" ProgID="Equation.DSMT4" ShapeID="_x0000_i1566" DrawAspect="Content" ObjectID="_1588320843" r:id="rId73"/>
         </w:object>
       </w:r>
       <w:r>
@@ -6123,10 +6186,10 @@
           <w:position w:val="-4"/>
         </w:rPr>
         <w:object w:dxaOrig="220" w:dyaOrig="260">
-          <v:shape id="_x0000_i1159" type="#_x0000_t75" style="width:10.85pt;height:12.9pt" o:ole="">
+          <v:shape id="_x0000_i1570" type="#_x0000_t75" style="width:10.85pt;height:12.9pt" o:ole="">
             <v:imagedata r:id="rId74" o:title=""/>
           </v:shape>
-          <o:OLEObject Type="Embed" ProgID="Equation.DSMT4" ShapeID="_x0000_i1159" DrawAspect="Content" ObjectID="_1588229785" r:id="rId75"/>
+          <o:OLEObject Type="Embed" ProgID="Equation.DSMT4" ShapeID="_x0000_i1570" DrawAspect="Content" ObjectID="_1588320844" r:id="rId75"/>
         </w:object>
       </w:r>
       <w:r>
@@ -6180,10 +6243,10 @@
           <w:position w:val="-12"/>
         </w:rPr>
         <w:object w:dxaOrig="1160" w:dyaOrig="360">
-          <v:shape id="_x0000_i1163" type="#_x0000_t75" style="width:57.75pt;height:18.35pt" o:ole="">
+          <v:shape id="_x0000_i1574" type="#_x0000_t75" style="width:57.75pt;height:18.35pt" o:ole="">
             <v:imagedata r:id="rId76" o:title=""/>
           </v:shape>
-          <o:OLEObject Type="Embed" ProgID="Equation.DSMT4" ShapeID="_x0000_i1163" DrawAspect="Content" ObjectID="_1588229786" r:id="rId77"/>
+          <o:OLEObject Type="Embed" ProgID="Equation.DSMT4" ShapeID="_x0000_i1574" DrawAspect="Content" ObjectID="_1588320845" r:id="rId77"/>
         </w:object>
       </w:r>
       <w:r>
@@ -6235,10 +6298,10 @@
           <w:position w:val="-10"/>
         </w:rPr>
         <w:object w:dxaOrig="240" w:dyaOrig="320">
-          <v:shape id="_x0000_i1167" type="#_x0000_t75" style="width:12.25pt;height:16.3pt" o:ole="">
+          <v:shape id="_x0000_i1578" type="#_x0000_t75" style="width:12.25pt;height:16.3pt" o:ole="">
             <v:imagedata r:id="rId78" o:title=""/>
           </v:shape>
-          <o:OLEObject Type="Embed" ProgID="Equation.DSMT4" ShapeID="_x0000_i1167" DrawAspect="Content" ObjectID="_1588229787" r:id="rId79"/>
+          <o:OLEObject Type="Embed" ProgID="Equation.DSMT4" ShapeID="_x0000_i1578" DrawAspect="Content" ObjectID="_1588320846" r:id="rId79"/>
         </w:object>
       </w:r>
       <w:r>
@@ -6290,18 +6353,12 @@
           <w:position w:val="-10"/>
         </w:rPr>
         <w:object w:dxaOrig="999" w:dyaOrig="320">
-          <v:shape id="_x0000_i1171" type="#_x0000_t75" style="width:50.25pt;height:16.3pt" o:ole="">
+          <v:shape id="_x0000_i1582" type="#_x0000_t75" style="width:50.25pt;height:16.3pt" o:ole="">
             <v:imagedata r:id="rId80" o:title=""/>
           </v:shape>
-          <o:OLEObject Type="Embed" ProgID="Equation.DSMT4" ShapeID="_x0000_i1171" DrawAspect="Content" ObjectID="_1588229788" r:id="rId81"/>
+          <o:OLEObject Type="Embed" ProgID="Equation.DSMT4" ShapeID="_x0000_i1582" DrawAspect="Content" ObjectID="_1588320847" r:id="rId81"/>
         </w:object>
       </w:r>
-      <w:r>
-        <w:rPr>
-          <w:rFonts w:ascii="Times New Roman" w:hAnsi="Times New Roman" w:cs="Times New Roman"/>
-        </w:rPr>
-        <w:t xml:space="preserve"> </w:t>
-      </w:r>
     </w:p>
     <w:p>
       <w:pPr>
@@ -6324,55 +6381,156 @@
       </w:r>
       <w:r>
         <w:rPr>
+          <w:rFonts w:ascii="Times New Roman" w:hAnsi="Times New Roman" w:cs="Times New Roman"/>
+        </w:rPr>
+        <w:t>Если полином Жегалкина</w:t>
+      </w:r>
+      <w:r>
+        <w:rPr>
+          <w:rFonts w:ascii="Times New Roman" w:hAnsi="Times New Roman" w:cs="Times New Roman"/>
+        </w:rPr>
+        <w:t xml:space="preserve">, </w:t>
+      </w:r>
+      <w:r>
+        <w:rPr>
+          <w:rFonts w:ascii="Times New Roman" w:hAnsi="Times New Roman" w:cs="Times New Roman"/>
+        </w:rPr>
+        <w:t xml:space="preserve">построенный по коэффициентам </w:t>
+      </w:r>
+      <w:r>
+        <w:rPr>
           <w:position w:val="-10"/>
         </w:rPr>
-        <w:object w:dxaOrig="1560" w:dyaOrig="320">
-          <v:shape id="_x0000_i1175" type="#_x0000_t75" style="width:78.1pt;height:16.3pt" o:ole="">
+        <w:object w:dxaOrig="220" w:dyaOrig="260">
+          <v:shape id="_x0000_i1586" type="#_x0000_t75" style="width:10.85pt;height:12.9pt" o:ole="">
             <v:imagedata r:id="rId82" o:title=""/>
           </v:shape>
-          <o:OLEObject Type="Embed" ProgID="Equation.DSMT4" ShapeID="_x0000_i1175" DrawAspect="Content" ObjectID="_1588229789" r:id="rId83"/>
+          <o:OLEObject Type="Embed" ProgID="Equation.DSMT4" ShapeID="_x0000_i1586" DrawAspect="Content" ObjectID="_1588320848" r:id="rId83"/>
         </w:object>
       </w:r>
-    </w:p>
-    <w:p>
-      <w:pPr>
-        <w:jc w:val="both"/>
-        <w:rPr>
-          <w:rFonts w:ascii="Times New Roman" w:hAnsi="Times New Roman" w:cs="Times New Roman"/>
+      <w:r>
+        <w:rPr>
+          <w:rFonts w:ascii="Times New Roman" w:hAnsi="Times New Roman" w:cs="Times New Roman"/>
+        </w:rPr>
+        <w:t xml:space="preserve"> </w:t>
+      </w:r>
+      <w:r>
+        <w:rPr>
+          <w:rFonts w:ascii="Times New Roman" w:hAnsi="Times New Roman" w:cs="Times New Roman"/>
+        </w:rPr>
+        <w:t>линеен</w:t>
+      </w:r>
+      <w:r>
+        <w:rPr>
+          <w:rFonts w:ascii="Times New Roman" w:hAnsi="Times New Roman" w:cs="Times New Roman"/>
+        </w:rPr>
+        <w:t xml:space="preserve">, </w:t>
+      </w:r>
+      <w:r>
+        <w:rPr>
+          <w:rFonts w:ascii="Times New Roman" w:hAnsi="Times New Roman" w:cs="Times New Roman"/>
+        </w:rPr>
+        <w:t xml:space="preserve">то ответ </w:t>
+      </w:r>
+      <w:r>
+        <w:rPr>
+          <w:rFonts w:ascii="Times New Roman" w:hAnsi="Times New Roman" w:cs="Times New Roman"/>
+        </w:rPr>
+        <w:t>“</w:t>
+      </w:r>
+      <w:r>
+        <w:rPr>
+          <w:rFonts w:ascii="Times New Roman" w:hAnsi="Times New Roman" w:cs="Times New Roman"/>
+        </w:rPr>
+        <w:t>Да</w:t>
+      </w:r>
+      <w:r>
+        <w:rPr>
+          <w:rFonts w:ascii="Times New Roman" w:hAnsi="Times New Roman" w:cs="Times New Roman"/>
+        </w:rPr>
+        <w:t>”</w:t>
+      </w:r>
+    </w:p>
+    <w:p>
+      <w:pPr>
+        <w:jc w:val="both"/>
+        <w:rPr>
+          <w:rFonts w:ascii="Times New Roman" w:hAnsi="Times New Roman" w:cs="Times New Roman"/>
+        </w:rPr>
+      </w:pPr>
+      <w:r>
+        <w:rPr>
+          <w:rFonts w:ascii="Times New Roman" w:hAnsi="Times New Roman" w:cs="Times New Roman"/>
+        </w:rPr>
+        <w:tab/>
+        <w:t xml:space="preserve">Иначе ответ </w:t>
+      </w:r>
+      <w:r>
+        <w:rPr>
+          <w:rFonts w:ascii="Times New Roman" w:hAnsi="Times New Roman" w:cs="Times New Roman"/>
+        </w:rPr>
+        <w:t>“</w:t>
+      </w:r>
+      <w:r>
+        <w:rPr>
+          <w:rFonts w:ascii="Times New Roman" w:hAnsi="Times New Roman" w:cs="Times New Roman"/>
+        </w:rPr>
+        <w:t>Нет</w:t>
+      </w:r>
+      <w:r>
+        <w:rPr>
+          <w:rFonts w:ascii="Times New Roman" w:hAnsi="Times New Roman" w:cs="Times New Roman"/>
+        </w:rPr>
+        <w:t>”</w:t>
+      </w:r>
+    </w:p>
+    <w:p>
+      <w:pPr>
+        <w:jc w:val="both"/>
+        <w:rPr>
+          <w:rFonts w:ascii="Times New Roman" w:hAnsi="Times New Roman" w:cs="Times New Roman"/>
+        </w:rPr>
+      </w:pPr>
+    </w:p>
+    <w:p>
+      <w:pPr>
+        <w:jc w:val="center"/>
+        <w:rPr>
+          <w:rFonts w:ascii="Times New Roman" w:hAnsi="Times New Roman" w:cs="Times New Roman"/>
+          <w:b/>
           <w:i/>
         </w:rPr>
       </w:pPr>
       <w:r>
         <w:rPr>
           <w:rFonts w:ascii="Times New Roman" w:hAnsi="Times New Roman" w:cs="Times New Roman"/>
-        </w:rPr>
-        <w:t xml:space="preserve">Шаг 3) Для всех векторов </w:t>
-      </w:r>
-      <m:oMath>
-        <m:r>
-          <w:rPr>
-            <w:rFonts w:ascii="Cambria Math" w:hAnsi="Cambria Math" w:cs="Times New Roman"/>
-          </w:rPr>
-          <m:t>a</m:t>
-        </m:r>
-      </m:oMath>
-      <w:r>
-        <w:rPr>
-          <w:rFonts w:ascii="Times New Roman" w:hAnsi="Times New Roman" w:cs="Times New Roman"/>
-        </w:rPr>
-        <w:t xml:space="preserve"> таких</w:t>
-      </w:r>
-      <w:r>
-        <w:rPr>
-          <w:rFonts w:ascii="Times New Roman" w:hAnsi="Times New Roman" w:cs="Times New Roman"/>
-        </w:rPr>
-        <w:t xml:space="preserve">, </w:t>
-      </w:r>
-      <w:r>
-        <w:rPr>
-          <w:rFonts w:ascii="Times New Roman" w:hAnsi="Times New Roman" w:cs="Times New Roman"/>
-        </w:rPr>
-        <w:t>что</w:t>
+          <w:b/>
+          <w:i/>
+        </w:rPr>
+        <w:t>Принадлежность булевой функции к классу самодвойственных булевых функций</w:t>
+      </w:r>
+    </w:p>
+    <w:p>
+      <w:pPr>
+        <w:ind w:firstLine="708"/>
+        <w:jc w:val="both"/>
+        <w:rPr>
+          <w:rFonts w:ascii="Times New Roman" w:hAnsi="Times New Roman" w:cs="Times New Roman"/>
+        </w:rPr>
+      </w:pPr>
+      <w:r>
+        <w:rPr>
+          <w:rFonts w:ascii="Times New Roman" w:hAnsi="Times New Roman" w:cs="Times New Roman"/>
+          <w:b/>
+          <w:bCs/>
+        </w:rPr>
+        <w:t>Определение.</w:t>
+      </w:r>
+      <w:r>
+        <w:rPr>
+          <w:rFonts w:ascii="Times New Roman" w:hAnsi="Times New Roman" w:cs="Times New Roman"/>
+        </w:rPr>
+        <w:t> Булева функция</w:t>
       </w:r>
       <w:r>
         <w:rPr>
@@ -6382,42 +6540,380 @@
       </w:r>
       <w:r>
         <w:rPr>
-          <w:position w:val="-10"/>
-        </w:rPr>
-        <w:object w:dxaOrig="800" w:dyaOrig="320">
-          <v:shape id="_x0000_i1179" type="#_x0000_t75" style="width:40.1pt;height:16.3pt" o:ole="">
+          <w:position w:val="-12"/>
+        </w:rPr>
+        <w:object w:dxaOrig="1160" w:dyaOrig="360">
+          <v:shape id="_x0000_i1590" type="#_x0000_t75" style="width:57.75pt;height:18.35pt" o:ole="">
             <v:imagedata r:id="rId84" o:title=""/>
           </v:shape>
-          <o:OLEObject Type="Embed" ProgID="Equation.DSMT4" ShapeID="_x0000_i1179" DrawAspect="Content" ObjectID="_1588229790" r:id="rId85"/>
+          <o:OLEObject Type="Embed" ProgID="Equation.DSMT4" ShapeID="_x0000_i1590" DrawAspect="Content" ObjectID="_1588320849" r:id="rId85"/>
         </w:object>
       </w:r>
       <w:r>
         <w:rPr>
           <w:rFonts w:ascii="Times New Roman" w:hAnsi="Times New Roman" w:cs="Times New Roman"/>
         </w:rPr>
-        <w:t xml:space="preserve"> </w:t>
-      </w:r>
-      <w:r>
-        <w:rPr>
-          <w:rFonts w:ascii="Times New Roman" w:hAnsi="Times New Roman" w:cs="Times New Roman"/>
-        </w:rPr>
-        <w:t>и</w:t>
-      </w:r>
-      <w:r>
-        <w:rPr>
-          <w:rFonts w:ascii="Times New Roman" w:hAnsi="Times New Roman" w:cs="Times New Roman"/>
-        </w:rPr>
-        <w:t xml:space="preserve"> </w:t>
-      </w:r>
-      <w:r>
-        <w:rPr>
-          <w:position w:val="-10"/>
-        </w:rPr>
-        <w:object w:dxaOrig="840" w:dyaOrig="320">
-          <v:shape id="_x0000_i1183" type="#_x0000_t75" style="width:42.1pt;height:16.3pt" o:ole="">
+        <w:t xml:space="preserve"> называется </w:t>
+      </w:r>
+      <w:r>
+        <w:rPr>
+          <w:rFonts w:ascii="Times New Roman" w:hAnsi="Times New Roman" w:cs="Times New Roman"/>
+          <w:i/>
+          <w:iCs/>
+        </w:rPr>
+        <w:t xml:space="preserve">двойственной булевой функции </w:t>
+      </w:r>
+      <w:r>
+        <w:rPr>
+          <w:position w:val="-12"/>
+        </w:rPr>
+        <w:object w:dxaOrig="1140" w:dyaOrig="360">
+          <v:shape id="_x0000_i1594" type="#_x0000_t75" style="width:57.05pt;height:18.35pt" o:ole="">
             <v:imagedata r:id="rId86" o:title=""/>
           </v:shape>
-          <o:OLEObject Type="Embed" ProgID="Equation.DSMT4" ShapeID="_x0000_i1183" DrawAspect="Content" ObjectID="_1588229791" r:id="rId87"/>
+          <o:OLEObject Type="Embed" ProgID="Equation.DSMT4" ShapeID="_x0000_i1594" DrawAspect="Content" ObjectID="_1588320850" r:id="rId87"/>
+        </w:object>
+      </w:r>
+      <w:r>
+        <w:rPr>
+          <w:rFonts w:ascii="Times New Roman" w:hAnsi="Times New Roman" w:cs="Times New Roman"/>
+        </w:rPr>
+        <w:t xml:space="preserve">, если она получена из </w:t>
+      </w:r>
+      <w:r>
+        <w:rPr>
+          <w:position w:val="-12"/>
+        </w:rPr>
+        <w:object w:dxaOrig="1140" w:dyaOrig="360">
+          <v:shape id="_x0000_i1598" type="#_x0000_t75" style="width:57.05pt;height:18.35pt" o:ole="">
+            <v:imagedata r:id="rId88" o:title=""/>
+          </v:shape>
+          <o:OLEObject Type="Embed" ProgID="Equation.DSMT4" ShapeID="_x0000_i1598" DrawAspect="Content" ObjectID="_1588320851" r:id="rId89"/>
+        </w:object>
+      </w:r>
+      <w:r>
+        <w:rPr>
+          <w:rFonts w:ascii="Times New Roman" w:hAnsi="Times New Roman" w:cs="Times New Roman"/>
+        </w:rPr>
+        <w:t xml:space="preserve"> инверсией всех аргументов и самой функции, то есть</w:t>
+      </w:r>
+      <w:r>
+        <w:rPr>
+          <w:rFonts w:ascii="Times New Roman" w:hAnsi="Times New Roman" w:cs="Times New Roman"/>
+        </w:rPr>
+        <w:t xml:space="preserve"> </w:t>
+      </w:r>
+      <w:r>
+        <w:rPr>
+          <w:position w:val="-12"/>
+        </w:rPr>
+        <w:object w:dxaOrig="2460" w:dyaOrig="400">
+          <v:shape id="_x0000_i1602" type="#_x0000_t75" style="width:122.95pt;height:19.7pt" o:ole="">
+            <v:imagedata r:id="rId90" o:title=""/>
+          </v:shape>
+          <o:OLEObject Type="Embed" ProgID="Equation.DSMT4" ShapeID="_x0000_i1602" DrawAspect="Content" ObjectID="_1588320852" r:id="rId91"/>
+        </w:object>
+      </w:r>
+      <w:r>
+        <w:rPr>
+          <w:rFonts w:ascii="Times New Roman" w:hAnsi="Times New Roman" w:cs="Times New Roman"/>
+        </w:rPr>
+        <w:t>.</w:t>
+      </w:r>
+    </w:p>
+    <w:p>
+      <w:pPr>
+        <w:ind w:firstLine="708"/>
+        <w:jc w:val="both"/>
+        <w:rPr>
+          <w:rFonts w:ascii="Times New Roman" w:hAnsi="Times New Roman" w:cs="Times New Roman"/>
+        </w:rPr>
+      </w:pPr>
+      <w:r>
+        <w:rPr>
+          <w:rFonts w:ascii="Times New Roman" w:hAnsi="Times New Roman" w:cs="Times New Roman"/>
+          <w:b/>
+          <w:bCs/>
+        </w:rPr>
+        <w:t>Определение.</w:t>
+      </w:r>
+      <w:r>
+        <w:rPr>
+          <w:rFonts w:ascii="Times New Roman" w:hAnsi="Times New Roman" w:cs="Times New Roman"/>
+        </w:rPr>
+        <w:t xml:space="preserve"> Булева функция </w:t>
+      </w:r>
+      <w:r>
+        <w:rPr>
+          <w:position w:val="-12"/>
+        </w:rPr>
+        <w:object w:dxaOrig="1160" w:dyaOrig="360">
+          <v:shape id="_x0000_i1606" type="#_x0000_t75" style="width:57.75pt;height:18.35pt" o:ole="">
+            <v:imagedata r:id="rId92" o:title=""/>
+          </v:shape>
+          <o:OLEObject Type="Embed" ProgID="Equation.DSMT4" ShapeID="_x0000_i1606" DrawAspect="Content" ObjectID="_1588320853" r:id="rId93"/>
+        </w:object>
+      </w:r>
+      <w:r>
+        <w:rPr>
+          <w:rFonts w:ascii="Times New Roman" w:hAnsi="Times New Roman" w:cs="Times New Roman"/>
+        </w:rPr>
+        <w:t xml:space="preserve"> </w:t>
+      </w:r>
+      <w:proofErr w:type="spellStart"/>
+      <w:r>
+        <w:rPr>
+          <w:rFonts w:ascii="Times New Roman" w:hAnsi="Times New Roman" w:cs="Times New Roman"/>
+          <w:i/>
+          <w:iCs/>
+        </w:rPr>
+        <w:t>самодвойственна</w:t>
+      </w:r>
+      <w:proofErr w:type="spellEnd"/>
+      <w:r>
+        <w:rPr>
+          <w:rFonts w:ascii="Times New Roman" w:hAnsi="Times New Roman" w:cs="Times New Roman"/>
+        </w:rPr>
+        <w:t> (</w:t>
+      </w:r>
+      <w:r>
+        <w:rPr>
+          <w:rFonts w:ascii="Times New Roman" w:hAnsi="Times New Roman" w:cs="Times New Roman"/>
+          <w:i/>
+          <w:iCs/>
+        </w:rPr>
+        <w:t xml:space="preserve">принадлежит классу </w:t>
+      </w:r>
+      <w:r>
+        <w:rPr>
+          <w:position w:val="-6"/>
+        </w:rPr>
+        <w:object w:dxaOrig="220" w:dyaOrig="279">
+          <v:shape id="_x0000_i1610" type="#_x0000_t75" style="width:10.85pt;height:14.25pt" o:ole="">
+            <v:imagedata r:id="rId94" o:title=""/>
+          </v:shape>
+          <o:OLEObject Type="Embed" ProgID="Equation.DSMT4" ShapeID="_x0000_i1610" DrawAspect="Content" ObjectID="_1588320854" r:id="rId95"/>
+        </w:object>
+      </w:r>
+      <w:r>
+        <w:rPr>
+          <w:rFonts w:ascii="Times New Roman" w:hAnsi="Times New Roman" w:cs="Times New Roman"/>
+        </w:rPr>
+        <w:t>), если она равна двойственной себе функции, то есть</w:t>
+      </w:r>
+      <w:r>
+        <w:rPr>
+          <w:rFonts w:ascii="Times New Roman" w:hAnsi="Times New Roman" w:cs="Times New Roman"/>
+        </w:rPr>
+        <w:t xml:space="preserve"> </w:t>
+      </w:r>
+      <w:r>
+        <w:rPr>
+          <w:position w:val="-12"/>
+        </w:rPr>
+        <w:object w:dxaOrig="2480" w:dyaOrig="400">
+          <v:shape id="_x0000_i1614" type="#_x0000_t75" style="width:124.3pt;height:19.7pt" o:ole="">
+            <v:imagedata r:id="rId96" o:title=""/>
+          </v:shape>
+          <o:OLEObject Type="Embed" ProgID="Equation.DSMT4" ShapeID="_x0000_i1614" DrawAspect="Content" ObjectID="_1588320855" r:id="rId97"/>
+        </w:object>
+      </w:r>
+      <w:r>
+        <w:rPr>
+          <w:rFonts w:ascii="Times New Roman" w:hAnsi="Times New Roman" w:cs="Times New Roman"/>
+        </w:rPr>
+        <w:t>.</w:t>
+      </w:r>
+    </w:p>
+    <w:p>
+      <w:pPr>
+        <w:jc w:val="both"/>
+        <w:rPr>
+          <w:rFonts w:ascii="Times New Roman" w:hAnsi="Times New Roman" w:cs="Times New Roman"/>
+        </w:rPr>
+      </w:pPr>
+      <w:r>
+        <w:rPr>
+          <w:rFonts w:ascii="Times New Roman" w:hAnsi="Times New Roman" w:cs="Times New Roman"/>
+        </w:rPr>
+        <w:t>Алгоритм</w:t>
+      </w:r>
+      <w:r>
+        <w:rPr>
+          <w:rFonts w:ascii="Times New Roman" w:hAnsi="Times New Roman" w:cs="Times New Roman"/>
+        </w:rPr>
+        <w:t>:</w:t>
+      </w:r>
+    </w:p>
+    <w:p>
+      <w:pPr>
+        <w:jc w:val="both"/>
+        <w:rPr>
+          <w:rFonts w:ascii="Times New Roman" w:hAnsi="Times New Roman" w:cs="Times New Roman"/>
+        </w:rPr>
+      </w:pPr>
+      <w:r>
+        <w:rPr>
+          <w:rFonts w:ascii="Times New Roman" w:hAnsi="Times New Roman" w:cs="Times New Roman"/>
+        </w:rPr>
+        <w:t>Вход</w:t>
+      </w:r>
+      <w:r>
+        <w:rPr>
+          <w:rFonts w:ascii="Times New Roman" w:hAnsi="Times New Roman" w:cs="Times New Roman"/>
+        </w:rPr>
+        <w:t xml:space="preserve">: </w:t>
+      </w:r>
+      <w:r>
+        <w:rPr>
+          <w:position w:val="-12"/>
+        </w:rPr>
+        <w:object w:dxaOrig="1160" w:dyaOrig="360">
+          <v:shape id="_x0000_i1618" type="#_x0000_t75" style="width:57.75pt;height:18.35pt" o:ole="">
+            <v:imagedata r:id="rId98" o:title=""/>
+          </v:shape>
+          <o:OLEObject Type="Embed" ProgID="Equation.DSMT4" ShapeID="_x0000_i1618" DrawAspect="Content" ObjectID="_1588320856" r:id="rId99"/>
+        </w:object>
+      </w:r>
+      <w:r>
+        <w:rPr>
+          <w:rFonts w:ascii="Times New Roman" w:hAnsi="Times New Roman" w:cs="Times New Roman"/>
+        </w:rPr>
+        <w:t xml:space="preserve"> – </w:t>
+      </w:r>
+      <w:r>
+        <w:rPr>
+          <w:rFonts w:ascii="Times New Roman" w:hAnsi="Times New Roman" w:cs="Times New Roman"/>
+        </w:rPr>
+        <w:t>булева функция</w:t>
+      </w:r>
+    </w:p>
+    <w:p>
+      <w:pPr>
+        <w:jc w:val="both"/>
+        <w:rPr>
+          <w:rFonts w:ascii="Times New Roman" w:hAnsi="Times New Roman" w:cs="Times New Roman"/>
+        </w:rPr>
+      </w:pPr>
+      <w:r>
+        <w:rPr>
+          <w:rFonts w:ascii="Times New Roman" w:hAnsi="Times New Roman" w:cs="Times New Roman"/>
+        </w:rPr>
+        <w:t>Выход</w:t>
+      </w:r>
+      <w:r>
+        <w:rPr>
+          <w:rFonts w:ascii="Times New Roman" w:hAnsi="Times New Roman" w:cs="Times New Roman"/>
+        </w:rPr>
+        <w:t>: “</w:t>
+      </w:r>
+      <w:r>
+        <w:rPr>
+          <w:position w:val="-10"/>
+        </w:rPr>
+        <w:object w:dxaOrig="240" w:dyaOrig="320">
+          <v:shape id="_x0000_i1622" type="#_x0000_t75" style="width:12.25pt;height:16.3pt" o:ole="">
+            <v:imagedata r:id="rId100" o:title=""/>
+          </v:shape>
+          <o:OLEObject Type="Embed" ProgID="Equation.DSMT4" ShapeID="_x0000_i1622" DrawAspect="Content" ObjectID="_1588320857" r:id="rId101"/>
+        </w:object>
+      </w:r>
+      <w:r>
+        <w:rPr>
+          <w:rFonts w:ascii="Times New Roman" w:hAnsi="Times New Roman" w:cs="Times New Roman"/>
+        </w:rPr>
+        <w:t xml:space="preserve"> </w:t>
+      </w:r>
+      <w:r>
+        <w:rPr>
+          <w:rFonts w:ascii="Times New Roman" w:hAnsi="Times New Roman" w:cs="Times New Roman"/>
+        </w:rPr>
+        <w:t xml:space="preserve">– </w:t>
+      </w:r>
+      <w:proofErr w:type="spellStart"/>
+      <w:r>
+        <w:rPr>
+          <w:rFonts w:ascii="Times New Roman" w:hAnsi="Times New Roman" w:cs="Times New Roman"/>
+        </w:rPr>
+        <w:t>самодвойственна</w:t>
+      </w:r>
+      <w:proofErr w:type="spellEnd"/>
+      <w:r>
+        <w:rPr>
+          <w:rFonts w:ascii="Times New Roman" w:hAnsi="Times New Roman" w:cs="Times New Roman"/>
+        </w:rPr>
+        <w:t>?</w:t>
+      </w:r>
+      <w:r>
+        <w:rPr>
+          <w:rFonts w:ascii="Times New Roman" w:hAnsi="Times New Roman" w:cs="Times New Roman"/>
+        </w:rPr>
+        <w:t>”</w:t>
+      </w:r>
+    </w:p>
+    <w:p>
+      <w:pPr>
+        <w:jc w:val="both"/>
+        <w:rPr>
+          <w:rFonts w:ascii="Times New Roman" w:hAnsi="Times New Roman" w:cs="Times New Roman"/>
+        </w:rPr>
+      </w:pPr>
+      <w:r>
+        <w:rPr>
+          <w:rFonts w:ascii="Times New Roman" w:hAnsi="Times New Roman" w:cs="Times New Roman"/>
+        </w:rPr>
+        <w:t xml:space="preserve">Шаг 1) </w:t>
+      </w:r>
+      <w:r>
+        <w:rPr>
+          <w:rFonts w:ascii="Times New Roman" w:hAnsi="Times New Roman" w:cs="Times New Roman"/>
+        </w:rPr>
+        <w:t xml:space="preserve">Для всех векторов </w:t>
+      </w:r>
+      <w:r>
+        <w:rPr>
+          <w:position w:val="-6"/>
+        </w:rPr>
+        <w:object w:dxaOrig="200" w:dyaOrig="220">
+          <v:shape id="_x0000_i1626" type="#_x0000_t75" style="width:10.2pt;height:10.85pt" o:ole="">
+            <v:imagedata r:id="rId102" o:title=""/>
+          </v:shape>
+          <o:OLEObject Type="Embed" ProgID="Equation.DSMT4" ShapeID="_x0000_i1626" DrawAspect="Content" ObjectID="_1588320858" r:id="rId103"/>
+        </w:object>
+      </w:r>
+      <w:r>
+        <w:rPr>
+          <w:rFonts w:ascii="Times New Roman" w:hAnsi="Times New Roman" w:cs="Times New Roman"/>
+        </w:rPr>
+        <w:t xml:space="preserve"> </w:t>
+      </w:r>
+      <w:r>
+        <w:rPr>
+          <w:rFonts w:ascii="Times New Roman" w:hAnsi="Times New Roman" w:cs="Times New Roman"/>
+        </w:rPr>
+        <w:t>таких</w:t>
+      </w:r>
+      <w:r>
+        <w:rPr>
+          <w:rFonts w:ascii="Times New Roman" w:hAnsi="Times New Roman" w:cs="Times New Roman"/>
+        </w:rPr>
+        <w:t xml:space="preserve">, </w:t>
+      </w:r>
+      <w:r>
+        <w:rPr>
+          <w:rFonts w:ascii="Times New Roman" w:hAnsi="Times New Roman" w:cs="Times New Roman"/>
+        </w:rPr>
+        <w:t xml:space="preserve">что </w:t>
+      </w:r>
+      <w:r>
+        <w:rPr>
+          <w:position w:val="-10"/>
+        </w:rPr>
+        <w:object w:dxaOrig="800" w:dyaOrig="320">
+          <v:shape id="_x0000_i1630" type="#_x0000_t75" style="width:40.1pt;height:16.3pt" o:ole="">
+            <v:imagedata r:id="rId104" o:title=""/>
+          </v:shape>
+          <o:OLEObject Type="Embed" ProgID="Equation.DSMT4" ShapeID="_x0000_i1630" DrawAspect="Content" ObjectID="_1588320859" r:id="rId105"/>
         </w:object>
       </w:r>
       <w:r>
@@ -6445,7 +6941,13 @@
         <w:rPr>
           <w:rFonts w:ascii="Times New Roman" w:hAnsi="Times New Roman" w:cs="Times New Roman"/>
         </w:rPr>
-        <w:t>3.1)</w:t>
+        <w:t xml:space="preserve">1.1) </w:t>
+      </w:r>
+      <w:r>
+        <w:rPr>
+          <w:rFonts w:ascii="Times New Roman" w:hAnsi="Times New Roman" w:cs="Times New Roman"/>
+        </w:rPr>
+        <w:t>Если</w:t>
       </w:r>
       <w:r>
         <w:rPr>
@@ -6457,507 +6959,158 @@
         <w:rPr>
           <w:position w:val="-10"/>
         </w:rPr>
-        <w:object w:dxaOrig="999" w:dyaOrig="320">
-          <v:shape id="_x0000_i1187" type="#_x0000_t75" style="width:50.25pt;height:16.3pt" o:ole="">
-            <v:imagedata r:id="rId88" o:title=""/>
-          </v:shape>
-          <o:OLEObject Type="Embed" ProgID="Equation.DSMT4" ShapeID="_x0000_i1187" DrawAspect="Content" ObjectID="_1588229792" r:id="rId89"/>
-        </w:object>
-      </w:r>
-    </w:p>
-    <w:p>
-      <w:pPr>
-        <w:jc w:val="both"/>
-        <w:rPr>
-          <w:rFonts w:ascii="Times New Roman" w:hAnsi="Times New Roman" w:cs="Times New Roman"/>
-        </w:rPr>
-      </w:pPr>
-      <w:r>
-        <w:rPr>
-          <w:rFonts w:ascii="Times New Roman" w:hAnsi="Times New Roman" w:cs="Times New Roman"/>
-        </w:rPr>
-        <w:t xml:space="preserve">Шаг 4) Если </w:t>
-      </w:r>
-      <w:r>
-        <w:rPr>
-          <w:position w:val="-10"/>
-        </w:rPr>
-        <w:object w:dxaOrig="920" w:dyaOrig="320">
-          <v:shape id="_x0000_i1191" type="#_x0000_t75" style="width:46.2pt;height:16.3pt" o:ole="">
-            <v:imagedata r:id="rId90" o:title=""/>
-          </v:shape>
-          <o:OLEObject Type="Embed" ProgID="Equation.DSMT4" ShapeID="_x0000_i1191" DrawAspect="Content" ObjectID="_1588229793" r:id="rId91"/>
-        </w:object>
-      </w:r>
-      <w:r>
-        <w:rPr>
-          <w:rFonts w:ascii="Times New Roman" w:hAnsi="Times New Roman" w:cs="Times New Roman"/>
-        </w:rPr>
-        <w:t xml:space="preserve">, </w:t>
-      </w:r>
-      <w:r>
-        <w:rPr>
-          <w:rFonts w:ascii="Times New Roman" w:hAnsi="Times New Roman" w:cs="Times New Roman"/>
-        </w:rPr>
-        <w:t xml:space="preserve">то ответ </w:t>
-      </w:r>
-      <w:r>
-        <w:rPr>
-          <w:rFonts w:ascii="Times New Roman" w:hAnsi="Times New Roman" w:cs="Times New Roman"/>
-        </w:rPr>
-        <w:t>“</w:t>
-      </w:r>
-      <w:r>
-        <w:rPr>
-          <w:rFonts w:ascii="Times New Roman" w:hAnsi="Times New Roman" w:cs="Times New Roman"/>
-        </w:rPr>
-        <w:t>Да</w:t>
-      </w:r>
-      <w:r>
-        <w:rPr>
-          <w:rFonts w:ascii="Times New Roman" w:hAnsi="Times New Roman" w:cs="Times New Roman"/>
-        </w:rPr>
-        <w:t>”</w:t>
-      </w:r>
-    </w:p>
-    <w:p>
-      <w:pPr>
-        <w:jc w:val="both"/>
-        <w:rPr>
-          <w:rFonts w:ascii="Times New Roman" w:hAnsi="Times New Roman" w:cs="Times New Roman"/>
-        </w:rPr>
-      </w:pPr>
-      <w:r>
-        <w:rPr>
-          <w:rFonts w:ascii="Times New Roman" w:hAnsi="Times New Roman" w:cs="Times New Roman"/>
-        </w:rPr>
-        <w:tab/>
-        <w:t xml:space="preserve">Иначе ответ </w:t>
-      </w:r>
-      <w:r>
-        <w:rPr>
-          <w:rFonts w:ascii="Times New Roman" w:hAnsi="Times New Roman" w:cs="Times New Roman"/>
-        </w:rPr>
-        <w:t>“</w:t>
-      </w:r>
-      <w:r>
-        <w:rPr>
-          <w:rFonts w:ascii="Times New Roman" w:hAnsi="Times New Roman" w:cs="Times New Roman"/>
-        </w:rPr>
-        <w:t>Нет</w:t>
-      </w:r>
-      <w:r>
-        <w:rPr>
-          <w:rFonts w:ascii="Times New Roman" w:hAnsi="Times New Roman" w:cs="Times New Roman"/>
-        </w:rPr>
-        <w:t>”</w:t>
-      </w:r>
-    </w:p>
-    <w:p>
-      <w:pPr>
-        <w:jc w:val="both"/>
-        <w:rPr>
-          <w:rFonts w:ascii="Times New Roman" w:hAnsi="Times New Roman" w:cs="Times New Roman"/>
-        </w:rPr>
-      </w:pPr>
-    </w:p>
-    <w:p>
-      <w:pPr>
-        <w:jc w:val="both"/>
-        <w:rPr>
-          <w:rFonts w:ascii="Times New Roman" w:hAnsi="Times New Roman" w:cs="Times New Roman"/>
-        </w:rPr>
-      </w:pPr>
-    </w:p>
-    <w:p>
-      <w:pPr>
-        <w:jc w:val="both"/>
-        <w:rPr>
-          <w:rFonts w:ascii="Times New Roman" w:hAnsi="Times New Roman" w:cs="Times New Roman"/>
-        </w:rPr>
-      </w:pPr>
-    </w:p>
-    <w:p>
-      <w:pPr>
-        <w:jc w:val="both"/>
-        <w:rPr>
-          <w:rFonts w:ascii="Times New Roman" w:hAnsi="Times New Roman" w:cs="Times New Roman"/>
-        </w:rPr>
-      </w:pPr>
-    </w:p>
-    <w:p>
-      <w:pPr>
-        <w:jc w:val="both"/>
-        <w:rPr>
-          <w:rFonts w:ascii="Times New Roman" w:hAnsi="Times New Roman" w:cs="Times New Roman"/>
-        </w:rPr>
-      </w:pPr>
-    </w:p>
-    <w:p>
-      <w:pPr>
-        <w:jc w:val="both"/>
-        <w:rPr>
-          <w:rFonts w:ascii="Times New Roman" w:hAnsi="Times New Roman" w:cs="Times New Roman"/>
-        </w:rPr>
-      </w:pPr>
-    </w:p>
-    <w:p>
-      <w:pPr>
-        <w:jc w:val="both"/>
-        <w:rPr>
-          <w:rFonts w:ascii="Times New Roman" w:hAnsi="Times New Roman" w:cs="Times New Roman"/>
-        </w:rPr>
-      </w:pPr>
-    </w:p>
-    <w:p>
-      <w:pPr>
-        <w:jc w:val="both"/>
-        <w:rPr>
-          <w:rFonts w:ascii="Times New Roman" w:hAnsi="Times New Roman" w:cs="Times New Roman"/>
-        </w:rPr>
-      </w:pPr>
-    </w:p>
-    <w:p>
-      <w:pPr>
-        <w:jc w:val="both"/>
-        <w:rPr>
-          <w:rFonts w:ascii="Times New Roman" w:hAnsi="Times New Roman" w:cs="Times New Roman"/>
-        </w:rPr>
-      </w:pPr>
-    </w:p>
-    <w:p>
-      <w:pPr>
-        <w:jc w:val="both"/>
-        <w:rPr>
-          <w:rFonts w:ascii="Times New Roman" w:hAnsi="Times New Roman" w:cs="Times New Roman"/>
-        </w:rPr>
-      </w:pPr>
-    </w:p>
-    <w:p>
-      <w:pPr>
-        <w:jc w:val="center"/>
-        <w:rPr>
-          <w:rFonts w:ascii="Times New Roman" w:hAnsi="Times New Roman" w:cs="Times New Roman"/>
-        </w:rPr>
-      </w:pPr>
-      <w:r>
-        <w:rPr>
-          <w:rFonts w:ascii="Times New Roman" w:hAnsi="Times New Roman" w:cs="Times New Roman"/>
-        </w:rPr>
-        <w:lastRenderedPageBreak/>
-        <w:t>Принадлежность булевой функции к классу самодвойственных булевых функц</w:t>
-      </w:r>
-      <w:r>
-        <w:rPr>
-          <w:rFonts w:ascii="Times New Roman" w:hAnsi="Times New Roman" w:cs="Times New Roman"/>
-        </w:rPr>
-        <w:t>ий</w:t>
-      </w:r>
-    </w:p>
-    <w:p>
-      <w:pPr>
-        <w:ind w:firstLine="708"/>
-        <w:jc w:val="both"/>
-        <w:rPr>
-          <w:rFonts w:ascii="Times New Roman" w:hAnsi="Times New Roman" w:cs="Times New Roman"/>
-        </w:rPr>
-      </w:pPr>
-      <w:r>
-        <w:rPr>
-          <w:rFonts w:ascii="Times New Roman" w:hAnsi="Times New Roman" w:cs="Times New Roman"/>
-          <w:b/>
-          <w:bCs/>
-        </w:rPr>
-        <w:t>Определение.</w:t>
-      </w:r>
-      <w:r>
-        <w:rPr>
-          <w:rFonts w:ascii="Times New Roman" w:hAnsi="Times New Roman" w:cs="Times New Roman"/>
-        </w:rPr>
-        <w:t> Булева функция</w:t>
-      </w:r>
-      <w:r>
-        <w:rPr>
-          <w:rFonts w:ascii="Times New Roman" w:hAnsi="Times New Roman" w:cs="Times New Roman"/>
-        </w:rPr>
-        <w:t xml:space="preserve"> </w:t>
-      </w:r>
-      <w:r>
-        <w:rPr>
-          <w:position w:val="-12"/>
-        </w:rPr>
-        <w:object w:dxaOrig="1160" w:dyaOrig="360">
-          <v:shape id="_x0000_i1195" type="#_x0000_t75" style="width:57.75pt;height:18.35pt" o:ole="">
-            <v:imagedata r:id="rId92" o:title=""/>
-          </v:shape>
-          <o:OLEObject Type="Embed" ProgID="Equation.DSMT4" ShapeID="_x0000_i1195" DrawAspect="Content" ObjectID="_1588229794" r:id="rId93"/>
-        </w:object>
-      </w:r>
-      <w:r>
-        <w:rPr>
-          <w:rFonts w:ascii="Times New Roman" w:hAnsi="Times New Roman" w:cs="Times New Roman"/>
-        </w:rPr>
-        <w:t xml:space="preserve"> называется </w:t>
-      </w:r>
-      <w:r>
-        <w:rPr>
-          <w:rFonts w:ascii="Times New Roman" w:hAnsi="Times New Roman" w:cs="Times New Roman"/>
-          <w:i/>
-          <w:iCs/>
-        </w:rPr>
-        <w:t xml:space="preserve">двойственной булевой функции </w:t>
-      </w:r>
-      <w:r>
-        <w:rPr>
-          <w:position w:val="-12"/>
-        </w:rPr>
-        <w:object w:dxaOrig="1140" w:dyaOrig="360">
-          <v:shape id="_x0000_i1199" type="#_x0000_t75" style="width:57.05pt;height:18.35pt" o:ole="">
-            <v:imagedata r:id="rId94" o:title=""/>
-          </v:shape>
-          <o:OLEObject Type="Embed" ProgID="Equation.DSMT4" ShapeID="_x0000_i1199" DrawAspect="Content" ObjectID="_1588229795" r:id="rId95"/>
-        </w:object>
-      </w:r>
-      <w:r>
-        <w:rPr>
-          <w:rFonts w:ascii="Times New Roman" w:hAnsi="Times New Roman" w:cs="Times New Roman"/>
-        </w:rPr>
-        <w:t xml:space="preserve">, если она получена из </w:t>
-      </w:r>
-      <w:r>
-        <w:rPr>
-          <w:position w:val="-12"/>
-        </w:rPr>
-        <w:object w:dxaOrig="1140" w:dyaOrig="360">
-          <v:shape id="_x0000_i1203" type="#_x0000_t75" style="width:57.05pt;height:18.35pt" o:ole="">
-            <v:imagedata r:id="rId96" o:title=""/>
-          </v:shape>
-          <o:OLEObject Type="Embed" ProgID="Equation.DSMT4" ShapeID="_x0000_i1203" DrawAspect="Content" ObjectID="_1588229796" r:id="rId97"/>
-        </w:object>
-      </w:r>
-      <w:r>
-        <w:rPr>
-          <w:rFonts w:ascii="Times New Roman" w:hAnsi="Times New Roman" w:cs="Times New Roman"/>
-        </w:rPr>
-        <w:t xml:space="preserve"> инверсией всех аргументов и самой функции, то есть</w:t>
-      </w:r>
-      <w:r>
-        <w:rPr>
-          <w:rFonts w:ascii="Times New Roman" w:hAnsi="Times New Roman" w:cs="Times New Roman"/>
-        </w:rPr>
-        <w:t xml:space="preserve"> </w:t>
-      </w:r>
-      <w:r>
-        <w:rPr>
-          <w:position w:val="-12"/>
-        </w:rPr>
-        <w:object w:dxaOrig="2460" w:dyaOrig="400">
-          <v:shape id="_x0000_i1207" type="#_x0000_t75" style="width:122.95pt;height:19.7pt" o:ole="">
-            <v:imagedata r:id="rId98" o:title=""/>
-          </v:shape>
-          <o:OLEObject Type="Embed" ProgID="Equation.DSMT4" ShapeID="_x0000_i1207" DrawAspect="Content" ObjectID="_1588229797" r:id="rId99"/>
-        </w:object>
-      </w:r>
-      <w:r>
-        <w:rPr>
-          <w:rFonts w:ascii="Times New Roman" w:hAnsi="Times New Roman" w:cs="Times New Roman"/>
-        </w:rPr>
-        <w:t>.</w:t>
-      </w:r>
-    </w:p>
-    <w:p>
-      <w:pPr>
-        <w:ind w:firstLine="708"/>
-        <w:jc w:val="both"/>
-        <w:rPr>
-          <w:rFonts w:ascii="Times New Roman" w:hAnsi="Times New Roman" w:cs="Times New Roman"/>
-        </w:rPr>
-      </w:pPr>
-      <w:r>
-        <w:rPr>
-          <w:rFonts w:ascii="Times New Roman" w:hAnsi="Times New Roman" w:cs="Times New Roman"/>
-          <w:b/>
-          <w:bCs/>
-        </w:rPr>
-        <w:t>Определение.</w:t>
-      </w:r>
-      <w:r>
-        <w:rPr>
-          <w:rFonts w:ascii="Times New Roman" w:hAnsi="Times New Roman" w:cs="Times New Roman"/>
-        </w:rPr>
-        <w:t xml:space="preserve"> Булева функция </w:t>
-      </w:r>
-      <w:r>
-        <w:rPr>
-          <w:position w:val="-12"/>
-        </w:rPr>
-        <w:object w:dxaOrig="1160" w:dyaOrig="360">
-          <v:shape id="_x0000_i1211" type="#_x0000_t75" style="width:57.75pt;height:18.35pt" o:ole="">
-            <v:imagedata r:id="rId100" o:title=""/>
-          </v:shape>
-          <o:OLEObject Type="Embed" ProgID="Equation.DSMT4" ShapeID="_x0000_i1211" DrawAspect="Content" ObjectID="_1588229798" r:id="rId101"/>
-        </w:object>
-      </w:r>
-      <w:r>
-        <w:rPr>
-          <w:rFonts w:ascii="Times New Roman" w:hAnsi="Times New Roman" w:cs="Times New Roman"/>
-        </w:rPr>
-        <w:t xml:space="preserve"> </w:t>
-      </w:r>
-      <w:r>
-        <w:rPr>
-          <w:rFonts w:ascii="Times New Roman" w:hAnsi="Times New Roman" w:cs="Times New Roman"/>
-          <w:i/>
-          <w:iCs/>
-        </w:rPr>
-        <w:t>самодвойственна</w:t>
-      </w:r>
-      <w:r>
-        <w:rPr>
-          <w:rFonts w:ascii="Times New Roman" w:hAnsi="Times New Roman" w:cs="Times New Roman"/>
-        </w:rPr>
-        <w:t> (</w:t>
-      </w:r>
-      <w:r>
-        <w:rPr>
-          <w:rFonts w:ascii="Times New Roman" w:hAnsi="Times New Roman" w:cs="Times New Roman"/>
-          <w:i/>
-          <w:iCs/>
-        </w:rPr>
-        <w:t xml:space="preserve">принадлежит классу </w:t>
-      </w:r>
-      <w:r>
-        <w:rPr>
-          <w:position w:val="-6"/>
-        </w:rPr>
-        <w:object w:dxaOrig="220" w:dyaOrig="279">
-          <v:shape id="_x0000_i1215" type="#_x0000_t75" style="width:10.85pt;height:14.25pt" o:ole="">
-            <v:imagedata r:id="rId102" o:title=""/>
-          </v:shape>
-          <o:OLEObject Type="Embed" ProgID="Equation.DSMT4" ShapeID="_x0000_i1215" DrawAspect="Content" ObjectID="_1588229799" r:id="rId103"/>
-        </w:object>
-      </w:r>
-      <w:r>
-        <w:rPr>
-          <w:rFonts w:ascii="Times New Roman" w:hAnsi="Times New Roman" w:cs="Times New Roman"/>
-        </w:rPr>
-        <w:t>), если она равна двойственной себе функции, то есть</w:t>
-      </w:r>
-      <w:r>
-        <w:rPr>
-          <w:rFonts w:ascii="Times New Roman" w:hAnsi="Times New Roman" w:cs="Times New Roman"/>
-        </w:rPr>
-        <w:t xml:space="preserve"> </w:t>
-      </w:r>
-      <w:r>
-        <w:rPr>
-          <w:position w:val="-12"/>
-        </w:rPr>
-        <w:object w:dxaOrig="2480" w:dyaOrig="400">
-          <v:shape id="_x0000_i1219" type="#_x0000_t75" style="width:124.3pt;height:19.7pt" o:ole="">
-            <v:imagedata r:id="rId104" o:title=""/>
-          </v:shape>
-          <o:OLEObject Type="Embed" ProgID="Equation.DSMT4" ShapeID="_x0000_i1219" DrawAspect="Content" ObjectID="_1588229800" r:id="rId105"/>
-        </w:object>
-      </w:r>
-      <w:r>
-        <w:rPr>
-          <w:rFonts w:ascii="Times New Roman" w:hAnsi="Times New Roman" w:cs="Times New Roman"/>
-        </w:rPr>
-        <w:t>.</w:t>
-      </w:r>
-    </w:p>
-    <w:p>
-      <w:pPr>
-        <w:jc w:val="both"/>
-        <w:rPr>
-          <w:rFonts w:ascii="Times New Roman" w:hAnsi="Times New Roman" w:cs="Times New Roman"/>
-        </w:rPr>
-      </w:pPr>
-      <w:r>
-        <w:rPr>
-          <w:rFonts w:ascii="Times New Roman" w:hAnsi="Times New Roman" w:cs="Times New Roman"/>
-        </w:rPr>
-        <w:t>Алгоритм</w:t>
-      </w:r>
-      <w:r>
-        <w:rPr>
-          <w:rFonts w:ascii="Times New Roman" w:hAnsi="Times New Roman" w:cs="Times New Roman"/>
-        </w:rPr>
-        <w:t>:</w:t>
-      </w:r>
-    </w:p>
-    <w:p>
-      <w:pPr>
-        <w:jc w:val="both"/>
-        <w:rPr>
-          <w:rFonts w:ascii="Times New Roman" w:hAnsi="Times New Roman" w:cs="Times New Roman"/>
-        </w:rPr>
-      </w:pPr>
-      <w:r>
-        <w:rPr>
-          <w:rFonts w:ascii="Times New Roman" w:hAnsi="Times New Roman" w:cs="Times New Roman"/>
-        </w:rPr>
-        <w:t>Вход</w:t>
-      </w:r>
-      <w:r>
-        <w:rPr>
-          <w:rFonts w:ascii="Times New Roman" w:hAnsi="Times New Roman" w:cs="Times New Roman"/>
-        </w:rPr>
-        <w:t xml:space="preserve">: </w:t>
-      </w:r>
-      <w:r>
-        <w:rPr>
-          <w:position w:val="-12"/>
-        </w:rPr>
-        <w:object w:dxaOrig="1160" w:dyaOrig="360">
-          <v:shape id="_x0000_i1223" type="#_x0000_t75" style="width:57.75pt;height:18.35pt" o:ole="">
+        <w:object w:dxaOrig="1280" w:dyaOrig="360">
+          <v:shape id="_x0000_i1634" type="#_x0000_t75" style="width:63.85pt;height:18.35pt" o:ole="">
             <v:imagedata r:id="rId106" o:title=""/>
           </v:shape>
-          <o:OLEObject Type="Embed" ProgID="Equation.DSMT4" ShapeID="_x0000_i1223" DrawAspect="Content" ObjectID="_1588229801" r:id="rId107"/>
+          <o:OLEObject Type="Embed" ProgID="Equation.DSMT4" ShapeID="_x0000_i1634" DrawAspect="Content" ObjectID="_1588320860" r:id="rId107"/>
         </w:object>
       </w:r>
       <w:r>
         <w:rPr>
           <w:rFonts w:ascii="Times New Roman" w:hAnsi="Times New Roman" w:cs="Times New Roman"/>
         </w:rPr>
-        <w:t xml:space="preserve"> – </w:t>
-      </w:r>
-      <w:r>
-        <w:rPr>
-          <w:rFonts w:ascii="Times New Roman" w:hAnsi="Times New Roman" w:cs="Times New Roman"/>
-        </w:rPr>
-        <w:t>булева функция</w:t>
-      </w:r>
-    </w:p>
-    <w:p>
-      <w:pPr>
-        <w:jc w:val="both"/>
-        <w:rPr>
-          <w:rFonts w:ascii="Times New Roman" w:hAnsi="Times New Roman" w:cs="Times New Roman"/>
-        </w:rPr>
-      </w:pPr>
-      <w:r>
-        <w:rPr>
-          <w:rFonts w:ascii="Times New Roman" w:hAnsi="Times New Roman" w:cs="Times New Roman"/>
-        </w:rPr>
-        <w:t>Выход</w:t>
-      </w:r>
-      <w:r>
-        <w:rPr>
-          <w:rFonts w:ascii="Times New Roman" w:hAnsi="Times New Roman" w:cs="Times New Roman"/>
-        </w:rPr>
-        <w:t>: “</w:t>
+        <w:t xml:space="preserve">, </w:t>
+      </w:r>
+      <w:r>
+        <w:rPr>
+          <w:rFonts w:ascii="Times New Roman" w:hAnsi="Times New Roman" w:cs="Times New Roman"/>
+        </w:rPr>
+        <w:t xml:space="preserve">то ответ </w:t>
+      </w:r>
+      <w:r>
+        <w:rPr>
+          <w:rFonts w:ascii="Times New Roman" w:hAnsi="Times New Roman" w:cs="Times New Roman"/>
+        </w:rPr>
+        <w:t>“</w:t>
+      </w:r>
+      <w:r>
+        <w:rPr>
+          <w:rFonts w:ascii="Times New Roman" w:hAnsi="Times New Roman" w:cs="Times New Roman"/>
+        </w:rPr>
+        <w:t>Нет</w:t>
+      </w:r>
+      <w:r>
+        <w:rPr>
+          <w:rFonts w:ascii="Times New Roman" w:hAnsi="Times New Roman" w:cs="Times New Roman"/>
+        </w:rPr>
+        <w:t>”</w:t>
+      </w:r>
+    </w:p>
+    <w:p>
+      <w:pPr>
+        <w:jc w:val="both"/>
+        <w:rPr>
+          <w:rFonts w:ascii="Times New Roman" w:hAnsi="Times New Roman" w:cs="Times New Roman"/>
+        </w:rPr>
+      </w:pPr>
+      <w:r>
+        <w:rPr>
+          <w:rFonts w:ascii="Times New Roman" w:hAnsi="Times New Roman" w:cs="Times New Roman"/>
+        </w:rPr>
+        <w:t xml:space="preserve">Шаг 2) Ответ </w:t>
+      </w:r>
+      <w:r>
+        <w:rPr>
+          <w:rFonts w:ascii="Times New Roman" w:hAnsi="Times New Roman" w:cs="Times New Roman"/>
+        </w:rPr>
+        <w:t>“</w:t>
+      </w:r>
+      <w:r>
+        <w:rPr>
+          <w:rFonts w:ascii="Times New Roman" w:hAnsi="Times New Roman" w:cs="Times New Roman"/>
+        </w:rPr>
+        <w:t>Да</w:t>
+      </w:r>
+      <w:r>
+        <w:rPr>
+          <w:rFonts w:ascii="Times New Roman" w:hAnsi="Times New Roman" w:cs="Times New Roman"/>
+        </w:rPr>
+        <w:t>”</w:t>
+      </w:r>
+    </w:p>
+    <w:p>
+      <w:pPr>
+        <w:jc w:val="center"/>
+        <w:rPr>
+          <w:rFonts w:ascii="Times New Roman" w:hAnsi="Times New Roman" w:cs="Times New Roman"/>
+          <w:b/>
+          <w:i/>
+        </w:rPr>
+      </w:pPr>
+      <w:r>
+        <w:rPr>
+          <w:rFonts w:ascii="Times New Roman" w:hAnsi="Times New Roman" w:cs="Times New Roman"/>
+          <w:b/>
+          <w:i/>
+        </w:rPr>
+        <w:lastRenderedPageBreak/>
+        <w:t>Отражение вектора значений булевой функции</w:t>
+      </w:r>
+    </w:p>
+    <w:p>
+      <w:pPr>
+        <w:jc w:val="both"/>
+        <w:rPr>
+          <w:rFonts w:ascii="Times New Roman" w:hAnsi="Times New Roman" w:cs="Times New Roman"/>
+        </w:rPr>
+      </w:pPr>
+      <w:r>
+        <w:rPr>
+          <w:rFonts w:ascii="Times New Roman" w:hAnsi="Times New Roman" w:cs="Times New Roman"/>
+        </w:rPr>
+        <w:tab/>
+      </w:r>
+      <w:r>
+        <w:rPr>
+          <w:rFonts w:ascii="Times New Roman" w:hAnsi="Times New Roman" w:cs="Times New Roman"/>
+          <w:b/>
+        </w:rPr>
+        <w:t>Определение</w:t>
+      </w:r>
+      <w:r>
+        <w:rPr>
+          <w:rFonts w:ascii="Times New Roman" w:hAnsi="Times New Roman" w:cs="Times New Roman"/>
+          <w:b/>
+        </w:rPr>
+        <w:t xml:space="preserve">. </w:t>
+      </w:r>
+      <w:r>
+        <w:rPr>
+          <w:rFonts w:ascii="Times New Roman" w:hAnsi="Times New Roman" w:cs="Times New Roman"/>
+        </w:rPr>
+        <w:t>Отражением вектора значений булевой функции является обмен значениями на противоположных наборах аргументов</w:t>
+      </w:r>
+      <w:r>
+        <w:rPr>
+          <w:rFonts w:ascii="Times New Roman" w:hAnsi="Times New Roman" w:cs="Times New Roman"/>
+        </w:rPr>
+        <w:t>.</w:t>
+      </w:r>
+    </w:p>
+    <w:p>
+      <w:pPr>
+        <w:jc w:val="both"/>
+        <w:rPr>
+          <w:rFonts w:ascii="Times New Roman" w:hAnsi="Times New Roman" w:cs="Times New Roman"/>
+        </w:rPr>
+      </w:pPr>
+      <w:r>
+        <w:rPr>
+          <w:rFonts w:ascii="Times New Roman" w:hAnsi="Times New Roman" w:cs="Times New Roman"/>
+        </w:rPr>
+        <w:tab/>
+        <w:t xml:space="preserve">В дальнейшем отражение вектора значений булевой функции </w:t>
       </w:r>
       <w:r>
         <w:rPr>
           <w:position w:val="-10"/>
         </w:rPr>
         <w:object w:dxaOrig="240" w:dyaOrig="320">
-          <v:shape id="_x0000_i1227" type="#_x0000_t75" style="width:12.25pt;height:16.3pt" o:ole="">
+          <v:shape id="_x0000_i1638" type="#_x0000_t75" style="width:12.25pt;height:16.3pt" o:ole="">
             <v:imagedata r:id="rId108" o:title=""/>
           </v:shape>
-          <o:OLEObject Type="Embed" ProgID="Equation.DSMT4" ShapeID="_x0000_i1227" DrawAspect="Content" ObjectID="_1588229802" r:id="rId109"/>
+          <o:OLEObject Type="Embed" ProgID="Equation.DSMT4" ShapeID="_x0000_i1638" DrawAspect="Content" ObjectID="_1588320861" r:id="rId109"/>
         </w:object>
       </w:r>
       <w:r>
@@ -6970,136 +7123,144 @@
         <w:rPr>
           <w:rFonts w:ascii="Times New Roman" w:hAnsi="Times New Roman" w:cs="Times New Roman"/>
         </w:rPr>
-        <w:t xml:space="preserve">– </w:t>
-      </w:r>
-      <w:r>
-        <w:rPr>
-          <w:rFonts w:ascii="Times New Roman" w:hAnsi="Times New Roman" w:cs="Times New Roman"/>
-        </w:rPr>
-        <w:t>самодвойственна?</w:t>
-      </w:r>
-      <w:r>
-        <w:rPr>
-          <w:rFonts w:ascii="Times New Roman" w:hAnsi="Times New Roman" w:cs="Times New Roman"/>
-        </w:rPr>
-        <w:t>”</w:t>
-      </w:r>
-    </w:p>
-    <w:p>
-      <w:pPr>
-        <w:jc w:val="both"/>
-        <w:rPr>
-          <w:rFonts w:ascii="Times New Roman" w:hAnsi="Times New Roman" w:cs="Times New Roman"/>
-        </w:rPr>
-      </w:pPr>
-      <w:r>
-        <w:rPr>
-          <w:rFonts w:ascii="Times New Roman" w:hAnsi="Times New Roman" w:cs="Times New Roman"/>
-        </w:rPr>
-        <w:t xml:space="preserve">Шаг 1) </w:t>
-      </w:r>
-      <w:r>
-        <w:rPr>
-          <w:rFonts w:ascii="Times New Roman" w:hAnsi="Times New Roman" w:cs="Times New Roman"/>
-        </w:rPr>
-        <w:t xml:space="preserve">Для всех векторов </w:t>
-      </w:r>
-      <w:r>
-        <w:rPr>
-          <w:position w:val="-6"/>
-        </w:rPr>
-        <w:object w:dxaOrig="200" w:dyaOrig="220">
-          <v:shape id="_x0000_i1231" type="#_x0000_t75" style="width:10.2pt;height:10.85pt" o:ole="">
+        <w:t xml:space="preserve">будем обозначать </w:t>
+      </w:r>
+      <w:r>
+        <w:rPr>
+          <w:position w:val="-10"/>
+        </w:rPr>
+        <w:object w:dxaOrig="340" w:dyaOrig="360">
+          <v:shape id="_x0000_i1642" type="#_x0000_t75" style="width:17pt;height:18.35pt" o:ole="">
             <v:imagedata r:id="rId110" o:title=""/>
           </v:shape>
-          <o:OLEObject Type="Embed" ProgID="Equation.DSMT4" ShapeID="_x0000_i1231" DrawAspect="Content" ObjectID="_1588229803" r:id="rId111"/>
+          <o:OLEObject Type="Embed" ProgID="Equation.DSMT4" ShapeID="_x0000_i1642" DrawAspect="Content" ObjectID="_1588320862" r:id="rId111"/>
         </w:object>
       </w:r>
-      <w:r>
-        <w:rPr>
-          <w:rFonts w:ascii="Times New Roman" w:hAnsi="Times New Roman" w:cs="Times New Roman"/>
-        </w:rPr>
-        <w:t xml:space="preserve"> </w:t>
-      </w:r>
-      <w:r>
-        <w:rPr>
-          <w:rFonts w:ascii="Times New Roman" w:hAnsi="Times New Roman" w:cs="Times New Roman"/>
-        </w:rPr>
-        <w:t>таких</w:t>
-      </w:r>
-      <w:r>
-        <w:rPr>
-          <w:rFonts w:ascii="Times New Roman" w:hAnsi="Times New Roman" w:cs="Times New Roman"/>
-        </w:rPr>
-        <w:t xml:space="preserve">, </w:t>
-      </w:r>
-      <w:r>
-        <w:rPr>
-          <w:rFonts w:ascii="Times New Roman" w:hAnsi="Times New Roman" w:cs="Times New Roman"/>
-        </w:rPr>
-        <w:t xml:space="preserve">что </w:t>
-      </w:r>
-      <w:r>
-        <w:rPr>
-          <w:position w:val="-10"/>
-        </w:rPr>
-        <w:object w:dxaOrig="800" w:dyaOrig="320">
-          <v:shape id="_x0000_i1235" type="#_x0000_t75" style="width:40.1pt;height:16.3pt" o:ole="">
+    </w:p>
+    <w:p>
+      <w:pPr>
+        <w:jc w:val="both"/>
+        <w:rPr>
+          <w:rFonts w:ascii="Times New Roman" w:hAnsi="Times New Roman" w:cs="Times New Roman"/>
+        </w:rPr>
+      </w:pPr>
+      <w:r>
+        <w:rPr>
+          <w:rFonts w:ascii="Times New Roman" w:hAnsi="Times New Roman" w:cs="Times New Roman"/>
+        </w:rPr>
+        <w:t>Алгоритм</w:t>
+      </w:r>
+      <w:r>
+        <w:rPr>
+          <w:rFonts w:ascii="Times New Roman" w:hAnsi="Times New Roman" w:cs="Times New Roman"/>
+        </w:rPr>
+        <w:t>:</w:t>
+      </w:r>
+    </w:p>
+    <w:p>
+      <w:pPr>
+        <w:jc w:val="both"/>
+        <w:rPr>
+          <w:rFonts w:ascii="Times New Roman" w:hAnsi="Times New Roman" w:cs="Times New Roman"/>
+        </w:rPr>
+      </w:pPr>
+      <w:r>
+        <w:rPr>
+          <w:rFonts w:ascii="Times New Roman" w:hAnsi="Times New Roman" w:cs="Times New Roman"/>
+        </w:rPr>
+        <w:t>Вход</w:t>
+      </w:r>
+      <w:r>
+        <w:rPr>
+          <w:rFonts w:ascii="Times New Roman" w:hAnsi="Times New Roman" w:cs="Times New Roman"/>
+        </w:rPr>
+        <w:t xml:space="preserve">: </w:t>
+      </w:r>
+      <w:r>
+        <w:rPr>
+          <w:position w:val="-12"/>
+        </w:rPr>
+        <w:object w:dxaOrig="1160" w:dyaOrig="360">
+          <v:shape id="_x0000_i1646" type="#_x0000_t75" style="width:57.75pt;height:18.35pt" o:ole="">
             <v:imagedata r:id="rId112" o:title=""/>
           </v:shape>
-          <o:OLEObject Type="Embed" ProgID="Equation.DSMT4" ShapeID="_x0000_i1235" DrawAspect="Content" ObjectID="_1588229804" r:id="rId113"/>
+          <o:OLEObject Type="Embed" ProgID="Equation.DSMT4" ShapeID="_x0000_i1646" DrawAspect="Content" ObjectID="_1588320863" r:id="rId113"/>
         </w:object>
       </w:r>
       <w:r>
         <w:rPr>
           <w:rFonts w:ascii="Times New Roman" w:hAnsi="Times New Roman" w:cs="Times New Roman"/>
         </w:rPr>
-        <w:t>:</w:t>
-      </w:r>
-    </w:p>
-    <w:p>
-      <w:pPr>
-        <w:jc w:val="both"/>
-        <w:rPr>
-          <w:rFonts w:ascii="Times New Roman" w:hAnsi="Times New Roman" w:cs="Times New Roman"/>
-        </w:rPr>
-      </w:pPr>
-      <w:r>
-        <w:rPr>
-          <w:rFonts w:ascii="Times New Roman" w:hAnsi="Times New Roman" w:cs="Times New Roman"/>
-        </w:rPr>
-        <w:tab/>
-        <w:t xml:space="preserve">Шаг </w:t>
-      </w:r>
-      <w:r>
-        <w:rPr>
-          <w:rFonts w:ascii="Times New Roman" w:hAnsi="Times New Roman" w:cs="Times New Roman"/>
-        </w:rPr>
-        <w:t xml:space="preserve">1.1) </w:t>
-      </w:r>
-      <w:r>
-        <w:rPr>
-          <w:rFonts w:ascii="Times New Roman" w:hAnsi="Times New Roman" w:cs="Times New Roman"/>
-        </w:rPr>
-        <w:t>Если</w:t>
-      </w:r>
-      <w:r>
-        <w:rPr>
-          <w:rFonts w:ascii="Times New Roman" w:hAnsi="Times New Roman" w:cs="Times New Roman"/>
-        </w:rPr>
-        <w:t xml:space="preserve"> </w:t>
-      </w:r>
-      <w:r>
-        <w:rPr>
-          <w:position w:val="-10"/>
-        </w:rPr>
-        <w:object w:dxaOrig="1280" w:dyaOrig="360">
-          <v:shape id="_x0000_i1239" type="#_x0000_t75" style="width:63.85pt;height:18.35pt" o:ole="">
+        <w:t xml:space="preserve"> – булева функция</w:t>
+      </w:r>
+    </w:p>
+    <w:p>
+      <w:pPr>
+        <w:jc w:val="both"/>
+        <w:rPr>
+          <w:rFonts w:ascii="Times New Roman" w:hAnsi="Times New Roman" w:cs="Times New Roman"/>
+        </w:rPr>
+      </w:pPr>
+      <w:r>
+        <w:rPr>
+          <w:rFonts w:ascii="Times New Roman" w:hAnsi="Times New Roman" w:cs="Times New Roman"/>
+        </w:rPr>
+        <w:t>Выход</w:t>
+      </w:r>
+      <w:r>
+        <w:rPr>
+          <w:rFonts w:ascii="Times New Roman" w:hAnsi="Times New Roman" w:cs="Times New Roman"/>
+        </w:rPr>
+        <w:t xml:space="preserve">: </w:t>
+      </w:r>
+      <w:r>
+        <w:rPr>
+          <w:position w:val="-12"/>
+        </w:rPr>
+        <w:object w:dxaOrig="1280" w:dyaOrig="380">
+          <v:shape id="_x0000_i1650" type="#_x0000_t75" style="width:63.85pt;height:19pt" o:ole="">
             <v:imagedata r:id="rId114" o:title=""/>
           </v:shape>
-          <o:OLEObject Type="Embed" ProgID="Equation.DSMT4" ShapeID="_x0000_i1239" DrawAspect="Content" ObjectID="_1588229805" r:id="rId115"/>
+          <o:OLEObject Type="Embed" ProgID="Equation.DSMT4" ShapeID="_x0000_i1650" DrawAspect="Content" ObjectID="_1588320864" r:id="rId115"/>
         </w:object>
       </w:r>
+    </w:p>
+    <w:p>
+      <w:pPr>
+        <w:jc w:val="both"/>
+        <w:rPr>
+          <w:rFonts w:ascii="Times New Roman" w:hAnsi="Times New Roman" w:cs="Times New Roman"/>
+        </w:rPr>
+      </w:pPr>
+      <w:r>
+        <w:rPr>
+          <w:rFonts w:ascii="Times New Roman" w:hAnsi="Times New Roman" w:cs="Times New Roman"/>
+        </w:rPr>
+        <w:t xml:space="preserve">Шаг 1) Для всех </w:t>
+      </w:r>
+      <w:r>
+        <w:rPr>
+          <w:position w:val="-12"/>
+        </w:rPr>
+        <w:object w:dxaOrig="1359" w:dyaOrig="360">
+          <v:shape id="_x0000_i1654" type="#_x0000_t75" style="width:67.9pt;height:18.35pt" o:ole="">
+            <v:imagedata r:id="rId116" o:title=""/>
+          </v:shape>
+          <o:OLEObject Type="Embed" ProgID="Equation.DSMT4" ShapeID="_x0000_i1654" DrawAspect="Content" ObjectID="_1588320865" r:id="rId117"/>
+        </w:object>
+      </w:r>
+      <w:r>
+        <w:rPr>
+          <w:rFonts w:ascii="Times New Roman" w:hAnsi="Times New Roman" w:cs="Times New Roman"/>
+        </w:rPr>
+        <w:t xml:space="preserve"> </w:t>
+      </w:r>
+      <w:r>
+        <w:rPr>
+          <w:rFonts w:ascii="Times New Roman" w:hAnsi="Times New Roman" w:cs="Times New Roman"/>
+        </w:rPr>
+        <w:t>таких</w:t>
+      </w:r>
       <w:r>
         <w:rPr>
           <w:rFonts w:ascii="Times New Roman" w:hAnsi="Times New Roman" w:cs="Times New Roman"/>
@@ -7110,209 +7271,253 @@
         <w:rPr>
           <w:rFonts w:ascii="Times New Roman" w:hAnsi="Times New Roman" w:cs="Times New Roman"/>
         </w:rPr>
-        <w:t xml:space="preserve">то ответ </w:t>
-      </w:r>
-      <w:r>
-        <w:rPr>
-          <w:rFonts w:ascii="Times New Roman" w:hAnsi="Times New Roman" w:cs="Times New Roman"/>
-        </w:rPr>
-        <w:t>“</w:t>
-      </w:r>
-      <w:r>
-        <w:rPr>
-          <w:rFonts w:ascii="Times New Roman" w:hAnsi="Times New Roman" w:cs="Times New Roman"/>
-        </w:rPr>
-        <w:t>Нет</w:t>
-      </w:r>
-      <w:r>
-        <w:rPr>
-          <w:rFonts w:ascii="Times New Roman" w:hAnsi="Times New Roman" w:cs="Times New Roman"/>
-        </w:rPr>
-        <w:t>”</w:t>
-      </w:r>
-    </w:p>
-    <w:p>
-      <w:pPr>
-        <w:jc w:val="both"/>
-        <w:rPr>
-          <w:rFonts w:ascii="Times New Roman" w:hAnsi="Times New Roman" w:cs="Times New Roman"/>
-          <w:i/>
-        </w:rPr>
-      </w:pPr>
-      <w:r>
-        <w:rPr>
-          <w:rFonts w:ascii="Times New Roman" w:hAnsi="Times New Roman" w:cs="Times New Roman"/>
-        </w:rPr>
-        <w:t xml:space="preserve">Шаг 2) Ответ </w:t>
-      </w:r>
-      <w:r>
-        <w:rPr>
-          <w:rFonts w:ascii="Times New Roman" w:hAnsi="Times New Roman" w:cs="Times New Roman"/>
-        </w:rPr>
-        <w:t>“</w:t>
-      </w:r>
-      <w:r>
-        <w:rPr>
-          <w:rFonts w:ascii="Times New Roman" w:hAnsi="Times New Roman" w:cs="Times New Roman"/>
-        </w:rPr>
-        <w:t>Да</w:t>
-      </w:r>
-      <w:r>
-        <w:rPr>
-          <w:rFonts w:ascii="Times New Roman" w:hAnsi="Times New Roman" w:cs="Times New Roman"/>
-        </w:rPr>
-        <w:t>”</w:t>
-      </w:r>
-    </w:p>
-    <w:p>
-      <w:pPr>
-        <w:jc w:val="both"/>
-        <w:rPr>
-          <w:rFonts w:ascii="Times New Roman" w:hAnsi="Times New Roman" w:cs="Times New Roman"/>
-        </w:rPr>
-      </w:pPr>
-    </w:p>
-    <w:p>
-      <w:pPr>
-        <w:jc w:val="both"/>
-        <w:rPr>
-          <w:rFonts w:ascii="Times New Roman" w:hAnsi="Times New Roman" w:cs="Times New Roman"/>
-        </w:rPr>
-      </w:pPr>
-    </w:p>
-    <w:p>
-      <w:pPr>
-        <w:jc w:val="both"/>
-        <w:rPr>
-          <w:rFonts w:ascii="Times New Roman" w:hAnsi="Times New Roman" w:cs="Times New Roman"/>
-        </w:rPr>
-      </w:pPr>
-    </w:p>
-    <w:p>
-      <w:pPr>
-        <w:jc w:val="both"/>
-        <w:rPr>
-          <w:rFonts w:ascii="Times New Roman" w:hAnsi="Times New Roman" w:cs="Times New Roman"/>
-        </w:rPr>
-      </w:pPr>
-    </w:p>
-    <w:p>
-      <w:pPr>
-        <w:jc w:val="both"/>
-        <w:rPr>
-          <w:rFonts w:ascii="Times New Roman" w:hAnsi="Times New Roman" w:cs="Times New Roman"/>
-        </w:rPr>
-      </w:pPr>
-    </w:p>
-    <w:p>
-      <w:pPr>
-        <w:jc w:val="both"/>
-        <w:rPr>
-          <w:rFonts w:ascii="Times New Roman" w:hAnsi="Times New Roman" w:cs="Times New Roman"/>
-        </w:rPr>
-      </w:pPr>
-    </w:p>
-    <w:p>
-      <w:pPr>
-        <w:jc w:val="both"/>
-        <w:rPr>
-          <w:rFonts w:ascii="Times New Roman" w:hAnsi="Times New Roman" w:cs="Times New Roman"/>
-        </w:rPr>
-      </w:pPr>
-    </w:p>
-    <w:p>
-      <w:pPr>
-        <w:jc w:val="both"/>
-        <w:rPr>
-          <w:rFonts w:ascii="Times New Roman" w:hAnsi="Times New Roman" w:cs="Times New Roman"/>
-        </w:rPr>
-      </w:pPr>
-    </w:p>
-    <w:p>
-      <w:pPr>
-        <w:jc w:val="both"/>
-        <w:rPr>
-          <w:rFonts w:ascii="Times New Roman" w:hAnsi="Times New Roman" w:cs="Times New Roman"/>
-        </w:rPr>
-      </w:pPr>
-    </w:p>
-    <w:p>
-      <w:pPr>
-        <w:jc w:val="both"/>
-        <w:rPr>
-          <w:rFonts w:ascii="Times New Roman" w:hAnsi="Times New Roman" w:cs="Times New Roman"/>
-        </w:rPr>
-      </w:pPr>
-    </w:p>
-    <w:p>
-      <w:pPr>
-        <w:jc w:val="both"/>
-        <w:rPr>
-          <w:rFonts w:ascii="Times New Roman" w:hAnsi="Times New Roman" w:cs="Times New Roman"/>
-        </w:rPr>
-      </w:pPr>
-    </w:p>
-    <w:p>
-      <w:pPr>
-        <w:jc w:val="both"/>
-        <w:rPr>
-          <w:rFonts w:ascii="Times New Roman" w:hAnsi="Times New Roman" w:cs="Times New Roman"/>
-        </w:rPr>
-      </w:pPr>
-    </w:p>
-    <w:p>
-      <w:pPr>
-        <w:jc w:val="both"/>
-        <w:rPr>
-          <w:rFonts w:ascii="Times New Roman" w:hAnsi="Times New Roman" w:cs="Times New Roman"/>
-        </w:rPr>
-      </w:pPr>
-    </w:p>
-    <w:p>
-      <w:pPr>
-        <w:jc w:val="both"/>
-        <w:rPr>
-          <w:rFonts w:ascii="Times New Roman" w:hAnsi="Times New Roman" w:cs="Times New Roman"/>
-        </w:rPr>
-      </w:pPr>
-    </w:p>
-    <w:p>
-      <w:pPr>
-        <w:jc w:val="both"/>
-        <w:rPr>
-          <w:rFonts w:ascii="Times New Roman" w:hAnsi="Times New Roman" w:cs="Times New Roman"/>
-        </w:rPr>
-      </w:pPr>
-    </w:p>
-    <w:p>
-      <w:pPr>
-        <w:jc w:val="both"/>
-        <w:rPr>
-          <w:rFonts w:ascii="Times New Roman" w:hAnsi="Times New Roman" w:cs="Times New Roman"/>
-        </w:rPr>
-      </w:pPr>
-    </w:p>
-    <w:p>
-      <w:pPr>
-        <w:jc w:val="both"/>
-        <w:rPr>
-          <w:rFonts w:ascii="Times New Roman" w:hAnsi="Times New Roman" w:cs="Times New Roman"/>
-        </w:rPr>
-      </w:pPr>
-    </w:p>
-    <w:p>
-      <w:pPr>
-        <w:jc w:val="both"/>
-        <w:rPr>
-          <w:rFonts w:ascii="Times New Roman" w:hAnsi="Times New Roman" w:cs="Times New Roman"/>
-        </w:rPr>
-      </w:pPr>
-    </w:p>
-    <w:p>
-      <w:pPr>
-        <w:jc w:val="both"/>
-        <w:rPr>
-          <w:rFonts w:ascii="Times New Roman" w:hAnsi="Times New Roman" w:cs="Times New Roman"/>
+        <w:t xml:space="preserve">что </w:t>
+      </w:r>
+      <w:r>
+        <w:rPr>
+          <w:position w:val="-12"/>
+        </w:rPr>
+        <w:object w:dxaOrig="620" w:dyaOrig="360">
+          <v:shape id="_x0000_i1658" type="#_x0000_t75" style="width:31.25pt;height:18.35pt" o:ole="">
+            <v:imagedata r:id="rId118" o:title=""/>
+          </v:shape>
+          <o:OLEObject Type="Embed" ProgID="Equation.DSMT4" ShapeID="_x0000_i1658" DrawAspect="Content" ObjectID="_1588320866" r:id="rId119"/>
+        </w:object>
+      </w:r>
+      <w:r>
+        <w:rPr>
+          <w:rFonts w:ascii="Times New Roman" w:hAnsi="Times New Roman" w:cs="Times New Roman"/>
+        </w:rPr>
+        <w:t>:</w:t>
+      </w:r>
+    </w:p>
+    <w:p>
+      <w:pPr>
+        <w:jc w:val="both"/>
+        <w:rPr>
+          <w:rFonts w:ascii="Times New Roman" w:hAnsi="Times New Roman" w:cs="Times New Roman"/>
+          <w:lang w:val="en-US"/>
+        </w:rPr>
+      </w:pPr>
+      <w:r>
+        <w:rPr>
+          <w:rFonts w:ascii="Times New Roman" w:hAnsi="Times New Roman" w:cs="Times New Roman"/>
+        </w:rPr>
+        <w:tab/>
+        <w:t>Шаг</w:t>
+      </w:r>
+      <w:r>
+        <w:rPr>
+          <w:rFonts w:ascii="Times New Roman" w:hAnsi="Times New Roman" w:cs="Times New Roman"/>
+          <w:lang w:val="en-US"/>
+        </w:rPr>
+        <w:t xml:space="preserve"> 1</w:t>
+      </w:r>
+      <w:r>
+        <w:rPr>
+          <w:rFonts w:ascii="Times New Roman" w:hAnsi="Times New Roman" w:cs="Times New Roman"/>
+          <w:lang w:val="en-US"/>
+        </w:rPr>
+        <w:t xml:space="preserve">.1) </w:t>
+      </w:r>
+      <w:r>
+        <w:rPr>
+          <w:position w:val="-10"/>
+        </w:rPr>
+        <w:object w:dxaOrig="1380" w:dyaOrig="320">
+          <v:shape id="_x0000_i1662" type="#_x0000_t75" style="width:69.3pt;height:16.3pt" o:ole="">
+            <v:imagedata r:id="rId120" o:title=""/>
+          </v:shape>
+          <o:OLEObject Type="Embed" ProgID="Equation.DSMT4" ShapeID="_x0000_i1662" DrawAspect="Content" ObjectID="_1588320867" r:id="rId121"/>
+        </w:object>
+      </w:r>
+    </w:p>
+    <w:p>
+      <w:pPr>
+        <w:jc w:val="both"/>
+        <w:rPr>
+          <w:rFonts w:ascii="Times New Roman" w:hAnsi="Times New Roman" w:cs="Times New Roman"/>
+          <w:lang w:val="en-US"/>
+        </w:rPr>
+      </w:pPr>
+    </w:p>
+    <w:p>
+      <w:pPr>
+        <w:jc w:val="both"/>
+        <w:rPr>
+          <w:rFonts w:ascii="Times New Roman" w:hAnsi="Times New Roman" w:cs="Times New Roman"/>
+          <w:lang w:val="en-US"/>
+        </w:rPr>
+      </w:pPr>
+    </w:p>
+    <w:p>
+      <w:pPr>
+        <w:jc w:val="both"/>
+        <w:rPr>
+          <w:rFonts w:ascii="Times New Roman" w:hAnsi="Times New Roman" w:cs="Times New Roman"/>
+          <w:lang w:val="en-US"/>
+        </w:rPr>
+      </w:pPr>
+    </w:p>
+    <w:p>
+      <w:pPr>
+        <w:jc w:val="both"/>
+        <w:rPr>
+          <w:rFonts w:ascii="Times New Roman" w:hAnsi="Times New Roman" w:cs="Times New Roman"/>
+          <w:lang w:val="en-US"/>
+        </w:rPr>
+      </w:pPr>
+    </w:p>
+    <w:p>
+      <w:pPr>
+        <w:jc w:val="both"/>
+        <w:rPr>
+          <w:rFonts w:ascii="Times New Roman" w:hAnsi="Times New Roman" w:cs="Times New Roman"/>
+          <w:lang w:val="en-US"/>
+        </w:rPr>
+      </w:pPr>
+    </w:p>
+    <w:p>
+      <w:pPr>
+        <w:jc w:val="both"/>
+        <w:rPr>
+          <w:rFonts w:ascii="Times New Roman" w:hAnsi="Times New Roman" w:cs="Times New Roman"/>
+          <w:lang w:val="en-US"/>
+        </w:rPr>
+      </w:pPr>
+    </w:p>
+    <w:p>
+      <w:pPr>
+        <w:jc w:val="both"/>
+        <w:rPr>
+          <w:rFonts w:ascii="Times New Roman" w:hAnsi="Times New Roman" w:cs="Times New Roman"/>
+          <w:lang w:val="en-US"/>
+        </w:rPr>
+      </w:pPr>
+    </w:p>
+    <w:p>
+      <w:pPr>
+        <w:jc w:val="both"/>
+        <w:rPr>
+          <w:rFonts w:ascii="Times New Roman" w:hAnsi="Times New Roman" w:cs="Times New Roman"/>
+          <w:lang w:val="en-US"/>
+        </w:rPr>
+      </w:pPr>
+    </w:p>
+    <w:p>
+      <w:pPr>
+        <w:jc w:val="both"/>
+        <w:rPr>
+          <w:rFonts w:ascii="Times New Roman" w:hAnsi="Times New Roman" w:cs="Times New Roman"/>
+          <w:lang w:val="en-US"/>
+        </w:rPr>
+      </w:pPr>
+    </w:p>
+    <w:p>
+      <w:pPr>
+        <w:jc w:val="both"/>
+        <w:rPr>
+          <w:rFonts w:ascii="Times New Roman" w:hAnsi="Times New Roman" w:cs="Times New Roman"/>
+          <w:lang w:val="en-US"/>
+        </w:rPr>
+      </w:pPr>
+    </w:p>
+    <w:p>
+      <w:pPr>
+        <w:jc w:val="both"/>
+        <w:rPr>
+          <w:rFonts w:ascii="Times New Roman" w:hAnsi="Times New Roman" w:cs="Times New Roman"/>
+          <w:lang w:val="en-US"/>
+        </w:rPr>
+      </w:pPr>
+    </w:p>
+    <w:p>
+      <w:pPr>
+        <w:jc w:val="both"/>
+        <w:rPr>
+          <w:rFonts w:ascii="Times New Roman" w:hAnsi="Times New Roman" w:cs="Times New Roman"/>
+          <w:lang w:val="en-US"/>
+        </w:rPr>
+      </w:pPr>
+    </w:p>
+    <w:p>
+      <w:pPr>
+        <w:jc w:val="both"/>
+        <w:rPr>
+          <w:rFonts w:ascii="Times New Roman" w:hAnsi="Times New Roman" w:cs="Times New Roman"/>
+          <w:lang w:val="en-US"/>
+        </w:rPr>
+      </w:pPr>
+    </w:p>
+    <w:p>
+      <w:pPr>
+        <w:jc w:val="both"/>
+        <w:rPr>
+          <w:rFonts w:ascii="Times New Roman" w:hAnsi="Times New Roman" w:cs="Times New Roman"/>
+          <w:lang w:val="en-US"/>
+        </w:rPr>
+      </w:pPr>
+    </w:p>
+    <w:p>
+      <w:pPr>
+        <w:jc w:val="both"/>
+        <w:rPr>
+          <w:rFonts w:ascii="Times New Roman" w:hAnsi="Times New Roman" w:cs="Times New Roman"/>
+          <w:lang w:val="en-US"/>
+        </w:rPr>
+      </w:pPr>
+    </w:p>
+    <w:p>
+      <w:pPr>
+        <w:jc w:val="both"/>
+        <w:rPr>
+          <w:rFonts w:ascii="Times New Roman" w:hAnsi="Times New Roman" w:cs="Times New Roman"/>
+          <w:lang w:val="en-US"/>
+        </w:rPr>
+      </w:pPr>
+    </w:p>
+    <w:p>
+      <w:pPr>
+        <w:jc w:val="both"/>
+        <w:rPr>
+          <w:rFonts w:ascii="Times New Roman" w:hAnsi="Times New Roman" w:cs="Times New Roman"/>
+          <w:lang w:val="en-US"/>
+        </w:rPr>
+      </w:pPr>
+    </w:p>
+    <w:p>
+      <w:pPr>
+        <w:jc w:val="both"/>
+        <w:rPr>
+          <w:rFonts w:ascii="Times New Roman" w:hAnsi="Times New Roman" w:cs="Times New Roman"/>
+          <w:lang w:val="en-US"/>
+        </w:rPr>
+      </w:pPr>
+    </w:p>
+    <w:p>
+      <w:pPr>
+        <w:jc w:val="both"/>
+        <w:rPr>
+          <w:rFonts w:ascii="Times New Roman" w:hAnsi="Times New Roman" w:cs="Times New Roman"/>
+          <w:lang w:val="en-US"/>
+        </w:rPr>
+      </w:pPr>
+    </w:p>
+    <w:p>
+      <w:pPr>
+        <w:jc w:val="both"/>
+        <w:rPr>
+          <w:rFonts w:ascii="Times New Roman" w:hAnsi="Times New Roman" w:cs="Times New Roman"/>
+          <w:lang w:val="en-US"/>
+        </w:rPr>
+      </w:pPr>
+    </w:p>
+    <w:p>
+      <w:pPr>
+        <w:jc w:val="both"/>
+        <w:rPr>
+          <w:rFonts w:ascii="Times New Roman" w:hAnsi="Times New Roman" w:cs="Times New Roman"/>
+          <w:lang w:val="en-US"/>
         </w:rPr>
       </w:pPr>
     </w:p>
@@ -7321,11 +7526,13 @@
         <w:jc w:val="center"/>
         <w:rPr>
           <w:rFonts w:ascii="Times New Roman" w:hAnsi="Times New Roman" w:cs="Times New Roman"/>
-        </w:rPr>
-      </w:pPr>
-      <w:r>
-        <w:rPr>
-          <w:rFonts w:ascii="Times New Roman" w:hAnsi="Times New Roman" w:cs="Times New Roman"/>
+          <w:b/>
+        </w:rPr>
+      </w:pPr>
+      <w:r>
+        <w:rPr>
+          <w:rFonts w:ascii="Times New Roman" w:hAnsi="Times New Roman" w:cs="Times New Roman"/>
+          <w:b/>
         </w:rPr>
         <w:lastRenderedPageBreak/>
         <w:t>ПРОГРАММНЫЕ РЕАЛИЗАЦИИ</w:t>
@@ -7354,6 +7561,7 @@
     </w:p>
     <w:p>
       <w:pPr>
+        <w:ind w:firstLine="708"/>
         <w:jc w:val="both"/>
         <w:rPr>
           <w:rFonts w:ascii="Times New Roman" w:hAnsi="Times New Roman" w:cs="Times New Roman"/>
@@ -7389,6 +7597,7 @@
         </w:rPr>
         <w:t xml:space="preserve">улевы функции в языке </w:t>
       </w:r>
+      <w:proofErr w:type="spellStart"/>
       <w:r>
         <w:rPr>
           <w:rFonts w:ascii="Times New Roman" w:hAnsi="Times New Roman" w:cs="Times New Roman"/>
@@ -7396,6 +7605,7 @@
         </w:rPr>
         <w:t>LYaPAS</w:t>
       </w:r>
+      <w:proofErr w:type="spellEnd"/>
       <w:r>
         <w:rPr>
           <w:rFonts w:ascii="Times New Roman" w:hAnsi="Times New Roman" w:cs="Times New Roman"/>
@@ -7417,6 +7627,7 @@
     </w:p>
     <w:p>
       <w:pPr>
+        <w:ind w:firstLine="708"/>
         <w:jc w:val="both"/>
         <w:rPr>
           <w:rFonts w:ascii="Times New Roman" w:hAnsi="Times New Roman" w:cs="Times New Roman"/>
@@ -7445,33 +7656,995 @@
           <w:rFonts w:ascii="Times New Roman" w:hAnsi="Times New Roman" w:cs="Times New Roman"/>
         </w:rPr>
         <w:t>в</w:t>
+      </w:r>
+      <w:r>
+        <w:rPr>
+          <w:rFonts w:ascii="Times New Roman" w:hAnsi="Times New Roman" w:cs="Times New Roman"/>
+        </w:rPr>
+        <w:t>ектора значений булевых функций хранятся в</w:t>
+      </w:r>
+      <w:r>
+        <w:rPr>
+          <w:rFonts w:ascii="Times New Roman" w:hAnsi="Times New Roman" w:cs="Times New Roman"/>
+        </w:rPr>
+        <w:t xml:space="preserve"> логических</w:t>
+      </w:r>
+      <w:r>
+        <w:rPr>
+          <w:rFonts w:ascii="Times New Roman" w:hAnsi="Times New Roman" w:cs="Times New Roman"/>
+        </w:rPr>
+        <w:t xml:space="preserve"> комплексах </w:t>
+      </w:r>
+      <w:r>
+        <w:rPr>
+          <w:rFonts w:ascii="Times New Roman" w:hAnsi="Times New Roman" w:cs="Times New Roman"/>
+          <w:lang w:val="en-US"/>
+        </w:rPr>
+        <w:t>L</w:t>
+      </w:r>
+      <w:r>
+        <w:rPr>
+          <w:rFonts w:ascii="Times New Roman" w:hAnsi="Times New Roman" w:cs="Times New Roman"/>
+        </w:rPr>
+        <w:t xml:space="preserve">, </w:t>
+      </w:r>
+      <w:r>
+        <w:rPr>
+          <w:rFonts w:ascii="Times New Roman" w:hAnsi="Times New Roman" w:cs="Times New Roman"/>
+        </w:rPr>
+        <w:t xml:space="preserve">каждый элемент которого занимает в памяти 4 </w:t>
+      </w:r>
+      <w:proofErr w:type="gramStart"/>
+      <w:r>
+        <w:rPr>
+          <w:rFonts w:ascii="Times New Roman" w:hAnsi="Times New Roman" w:cs="Times New Roman"/>
+        </w:rPr>
+        <w:t>байта</w:t>
+      </w:r>
+      <w:r>
+        <w:rPr>
+          <w:rFonts w:ascii="Times New Roman" w:hAnsi="Times New Roman" w:cs="Times New Roman"/>
+        </w:rPr>
+        <w:t>(</w:t>
+      </w:r>
+      <w:proofErr w:type="gramEnd"/>
+      <w:r>
+        <w:rPr>
+          <w:rFonts w:ascii="Times New Roman" w:hAnsi="Times New Roman" w:cs="Times New Roman"/>
+        </w:rPr>
+        <w:t>32 бита)</w:t>
+      </w:r>
+      <w:r>
+        <w:rPr>
+          <w:rFonts w:ascii="Times New Roman" w:hAnsi="Times New Roman" w:cs="Times New Roman"/>
+        </w:rPr>
+        <w:t xml:space="preserve">. </w:t>
+      </w:r>
+      <w:r>
+        <w:rPr>
+          <w:rFonts w:ascii="Times New Roman" w:hAnsi="Times New Roman" w:cs="Times New Roman"/>
+        </w:rPr>
+        <w:t>Таким образом</w:t>
+      </w:r>
+      <w:r>
+        <w:rPr>
+          <w:rFonts w:ascii="Times New Roman" w:hAnsi="Times New Roman" w:cs="Times New Roman"/>
+        </w:rPr>
+        <w:t xml:space="preserve">, </w:t>
+      </w:r>
+      <w:r>
+        <w:rPr>
+          <w:rFonts w:ascii="Times New Roman" w:hAnsi="Times New Roman" w:cs="Times New Roman"/>
+        </w:rPr>
+        <w:t>т</w:t>
+      </w:r>
+      <w:r>
+        <w:rPr>
+          <w:rFonts w:ascii="Times New Roman" w:hAnsi="Times New Roman" w:cs="Times New Roman"/>
+        </w:rPr>
+        <w:t>.</w:t>
+      </w:r>
+      <w:r>
+        <w:rPr>
+          <w:rFonts w:ascii="Times New Roman" w:hAnsi="Times New Roman" w:cs="Times New Roman"/>
+        </w:rPr>
+        <w:t>к</w:t>
+      </w:r>
+      <w:r>
+        <w:rPr>
+          <w:rFonts w:ascii="Times New Roman" w:hAnsi="Times New Roman" w:cs="Times New Roman"/>
+        </w:rPr>
+        <w:t xml:space="preserve">. </w:t>
+      </w:r>
+      <w:r>
+        <w:rPr>
+          <w:position w:val="-12"/>
+        </w:rPr>
+        <w:object w:dxaOrig="1840" w:dyaOrig="380">
+          <v:shape id="_x0000_i1666" type="#_x0000_t75" style="width:91.7pt;height:19pt" o:ole="">
+            <v:imagedata r:id="rId122" o:title=""/>
+          </v:shape>
+          <o:OLEObject Type="Embed" ProgID="Equation.DSMT4" ShapeID="_x0000_i1666" DrawAspect="Content" ObjectID="_1588320868" r:id="rId123"/>
+        </w:object>
+      </w:r>
+      <w:r>
+        <w:rPr>
+          <w:rFonts w:ascii="Times New Roman" w:hAnsi="Times New Roman" w:cs="Times New Roman"/>
+        </w:rPr>
+        <w:t xml:space="preserve">, </w:t>
+      </w:r>
+      <w:r>
+        <w:rPr>
+          <w:rFonts w:ascii="Times New Roman" w:hAnsi="Times New Roman" w:cs="Times New Roman"/>
+        </w:rPr>
+        <w:t>то функция до 5 аргументов</w:t>
+      </w:r>
+      <w:r>
+        <w:rPr>
+          <w:rFonts w:ascii="Times New Roman" w:hAnsi="Times New Roman" w:cs="Times New Roman"/>
+        </w:rPr>
+        <w:t xml:space="preserve"> </w:t>
+      </w:r>
+      <w:r>
+        <w:rPr>
+          <w:rFonts w:ascii="Times New Roman" w:hAnsi="Times New Roman" w:cs="Times New Roman"/>
+        </w:rPr>
+        <w:t>включительно помещается в один элемент комплекса</w:t>
+      </w:r>
+      <w:r>
+        <w:rPr>
+          <w:rFonts w:ascii="Times New Roman" w:hAnsi="Times New Roman" w:cs="Times New Roman"/>
+        </w:rPr>
+        <w:t>.</w:t>
+      </w:r>
+      <w:r>
+        <w:rPr>
+          <w:rFonts w:ascii="Times New Roman" w:hAnsi="Times New Roman" w:cs="Times New Roman"/>
+        </w:rPr>
+        <w:t xml:space="preserve"> От 6 в 2 элемента</w:t>
+      </w:r>
+      <w:r>
+        <w:rPr>
+          <w:rFonts w:ascii="Times New Roman" w:hAnsi="Times New Roman" w:cs="Times New Roman"/>
+        </w:rPr>
+        <w:t xml:space="preserve">, </w:t>
+      </w:r>
+      <w:r>
+        <w:rPr>
+          <w:rFonts w:ascii="Times New Roman" w:hAnsi="Times New Roman" w:cs="Times New Roman"/>
+        </w:rPr>
+        <w:t xml:space="preserve">от 7 в </w:t>
+      </w:r>
+      <w:r>
+        <w:rPr>
+          <w:rFonts w:ascii="Times New Roman" w:hAnsi="Times New Roman" w:cs="Times New Roman"/>
+        </w:rPr>
+        <w:t xml:space="preserve">4 </w:t>
+      </w:r>
+      <w:r>
+        <w:rPr>
+          <w:rFonts w:ascii="Times New Roman" w:hAnsi="Times New Roman" w:cs="Times New Roman"/>
+        </w:rPr>
+        <w:t>и т</w:t>
+      </w:r>
+      <w:r>
+        <w:rPr>
+          <w:rFonts w:ascii="Times New Roman" w:hAnsi="Times New Roman" w:cs="Times New Roman"/>
+        </w:rPr>
+        <w:t>.</w:t>
+      </w:r>
+      <w:r>
+        <w:rPr>
+          <w:rFonts w:ascii="Times New Roman" w:hAnsi="Times New Roman" w:cs="Times New Roman"/>
+        </w:rPr>
+        <w:t>д</w:t>
+      </w:r>
+      <w:r>
+        <w:rPr>
+          <w:rFonts w:ascii="Times New Roman" w:hAnsi="Times New Roman" w:cs="Times New Roman"/>
+        </w:rPr>
+        <w:t>.</w:t>
+      </w:r>
+      <w:r>
+        <w:rPr>
+          <w:rFonts w:ascii="Times New Roman" w:hAnsi="Times New Roman" w:cs="Times New Roman"/>
+        </w:rPr>
+        <w:t xml:space="preserve"> Количество элементов комплекса</w:t>
+      </w:r>
+      <w:r>
+        <w:rPr>
+          <w:rFonts w:ascii="Times New Roman" w:hAnsi="Times New Roman" w:cs="Times New Roman"/>
+        </w:rPr>
+        <w:t xml:space="preserve">, </w:t>
+      </w:r>
+      <w:r>
+        <w:rPr>
+          <w:rFonts w:ascii="Times New Roman" w:hAnsi="Times New Roman" w:cs="Times New Roman"/>
+        </w:rPr>
+        <w:t xml:space="preserve">необходимых для хранения функции от </w:t>
+      </w:r>
+      <w:r>
+        <w:rPr>
+          <w:position w:val="-6"/>
+        </w:rPr>
+        <w:object w:dxaOrig="200" w:dyaOrig="220">
+          <v:shape id="_x0000_i1670" type="#_x0000_t75" style="width:10.2pt;height:10.85pt" o:ole="">
+            <v:imagedata r:id="rId124" o:title=""/>
+          </v:shape>
+          <o:OLEObject Type="Embed" ProgID="Equation.DSMT4" ShapeID="_x0000_i1670" DrawAspect="Content" ObjectID="_1588320869" r:id="rId125"/>
+        </w:object>
+      </w:r>
+      <w:r>
+        <w:rPr>
+          <w:rFonts w:ascii="Times New Roman" w:hAnsi="Times New Roman" w:cs="Times New Roman"/>
+        </w:rPr>
+        <w:t xml:space="preserve"> </w:t>
+      </w:r>
+      <w:r>
+        <w:rPr>
+          <w:rFonts w:ascii="Times New Roman" w:hAnsi="Times New Roman" w:cs="Times New Roman"/>
+        </w:rPr>
+        <w:t xml:space="preserve">аргументов можно вычислить по формуле </w:t>
+      </w:r>
+      <w:r>
+        <w:rPr>
+          <w:position w:val="-32"/>
+        </w:rPr>
+        <w:object w:dxaOrig="1400" w:dyaOrig="760">
+          <v:shape id="_x0000_i1674" type="#_x0000_t75" style="width:69.95pt;height:38.05pt" o:ole="">
+            <v:imagedata r:id="rId126" o:title=""/>
+          </v:shape>
+          <o:OLEObject Type="Embed" ProgID="Equation.DSMT4" ShapeID="_x0000_i1674" DrawAspect="Content" ObjectID="_1588320870" r:id="rId127"/>
+        </w:object>
+      </w:r>
+      <w:r>
+        <w:rPr>
+          <w:rFonts w:ascii="Times New Roman" w:hAnsi="Times New Roman" w:cs="Times New Roman"/>
+        </w:rPr>
+        <w:t>.</w:t>
+      </w:r>
+      <w:r>
+        <w:rPr>
+          <w:rFonts w:ascii="Times New Roman" w:hAnsi="Times New Roman" w:cs="Times New Roman"/>
+        </w:rPr>
+        <w:t xml:space="preserve"> </w:t>
+      </w:r>
+    </w:p>
+    <w:p>
+      <w:pPr>
+        <w:ind w:firstLine="708"/>
+        <w:jc w:val="both"/>
+        <w:rPr>
+          <w:rFonts w:ascii="Times New Roman" w:hAnsi="Times New Roman" w:cs="Times New Roman"/>
+        </w:rPr>
+      </w:pPr>
+    </w:p>
+    <w:p>
+      <w:pPr>
+        <w:jc w:val="center"/>
+        <w:rPr>
+          <w:rFonts w:ascii="Times New Roman" w:hAnsi="Times New Roman" w:cs="Times New Roman"/>
+          <w:b/>
+          <w:i/>
+        </w:rPr>
+      </w:pPr>
+      <w:r>
+        <w:rPr>
+          <w:rFonts w:ascii="Times New Roman" w:hAnsi="Times New Roman" w:cs="Times New Roman"/>
+          <w:b/>
+          <w:i/>
+        </w:rPr>
+        <w:t xml:space="preserve">Принадлежность к классу </w:t>
+      </w:r>
+      <w:r>
+        <w:rPr>
+          <w:b/>
+          <w:i/>
+          <w:position w:val="-4"/>
+        </w:rPr>
+        <w:object w:dxaOrig="300" w:dyaOrig="300">
+          <v:shape id="_x0000_i1678" type="#_x0000_t75" style="width:14.95pt;height:14.95pt" o:ole="">
+            <v:imagedata r:id="rId128" o:title=""/>
+          </v:shape>
+          <o:OLEObject Type="Embed" ProgID="Equation.DSMT4" ShapeID="_x0000_i1678" DrawAspect="Content" ObjectID="_1588320871" r:id="rId129"/>
+        </w:object>
+      </w:r>
+    </w:p>
+    <w:p>
+      <w:pPr>
+        <w:ind w:firstLine="708"/>
+        <w:jc w:val="both"/>
+        <w:rPr>
+          <w:rFonts w:ascii="Times New Roman" w:hAnsi="Times New Roman" w:cs="Times New Roman"/>
+        </w:rPr>
+      </w:pPr>
+      <w:r>
+        <w:rPr>
+          <w:rFonts w:ascii="Times New Roman" w:hAnsi="Times New Roman" w:cs="Times New Roman"/>
+        </w:rPr>
+        <w:t xml:space="preserve">Проверка булевой функции на принадлежность к классу </w:t>
+      </w:r>
+      <w:r>
+        <w:rPr>
+          <w:position w:val="-4"/>
+        </w:rPr>
+        <w:object w:dxaOrig="300" w:dyaOrig="300">
+          <v:shape id="_x0000_i1682" type="#_x0000_t75" style="width:14.95pt;height:14.95pt" o:ole="">
+            <v:imagedata r:id="rId130" o:title=""/>
+          </v:shape>
+          <o:OLEObject Type="Embed" ProgID="Equation.DSMT4" ShapeID="_x0000_i1682" DrawAspect="Content" ObjectID="_1588320872" r:id="rId131"/>
+        </w:object>
+      </w:r>
+      <w:r>
+        <w:rPr>
+          <w:rFonts w:ascii="Times New Roman" w:hAnsi="Times New Roman" w:cs="Times New Roman"/>
+        </w:rPr>
+        <w:t xml:space="preserve"> </w:t>
+      </w:r>
+      <w:r>
+        <w:rPr>
+          <w:rFonts w:ascii="Times New Roman" w:hAnsi="Times New Roman" w:cs="Times New Roman"/>
+        </w:rPr>
+        <w:t>тривиальна</w:t>
+      </w:r>
+      <w:r>
+        <w:rPr>
+          <w:rFonts w:ascii="Times New Roman" w:hAnsi="Times New Roman" w:cs="Times New Roman"/>
+        </w:rPr>
+        <w:t xml:space="preserve">. </w:t>
+      </w:r>
+      <w:r>
+        <w:rPr>
+          <w:rFonts w:ascii="Times New Roman" w:hAnsi="Times New Roman" w:cs="Times New Roman"/>
+        </w:rPr>
+        <w:t>Необходимо просто посмотреть на первый бит вектора её значений</w:t>
+      </w:r>
+      <w:r>
+        <w:rPr>
+          <w:rFonts w:ascii="Times New Roman" w:hAnsi="Times New Roman" w:cs="Times New Roman"/>
+        </w:rPr>
+        <w:t xml:space="preserve">. </w:t>
+      </w:r>
+      <w:r>
+        <w:rPr>
+          <w:rFonts w:ascii="Times New Roman" w:hAnsi="Times New Roman" w:cs="Times New Roman"/>
+        </w:rPr>
+        <w:t>Если этот бит равен нулю</w:t>
+      </w:r>
+      <w:r>
+        <w:rPr>
+          <w:rFonts w:ascii="Times New Roman" w:hAnsi="Times New Roman" w:cs="Times New Roman"/>
+        </w:rPr>
+        <w:t xml:space="preserve">, </w:t>
+      </w:r>
+      <w:r>
+        <w:rPr>
+          <w:rFonts w:ascii="Times New Roman" w:hAnsi="Times New Roman" w:cs="Times New Roman"/>
+        </w:rPr>
+        <w:t>то функция сохраняет константу 0</w:t>
+      </w:r>
+      <w:r>
+        <w:rPr>
+          <w:rFonts w:ascii="Times New Roman" w:hAnsi="Times New Roman" w:cs="Times New Roman"/>
+        </w:rPr>
+        <w:t>.</w:t>
+      </w:r>
+    </w:p>
+    <w:p>
+      <w:pPr>
+        <w:ind w:firstLine="708"/>
+        <w:jc w:val="both"/>
+        <w:rPr>
+          <w:rFonts w:ascii="Times New Roman" w:hAnsi="Times New Roman" w:cs="Times New Roman"/>
+        </w:rPr>
+      </w:pPr>
+    </w:p>
+    <w:p>
+      <w:pPr>
+        <w:ind w:firstLine="708"/>
+        <w:jc w:val="center"/>
+        <w:rPr>
+          <w:rFonts w:ascii="Times New Roman" w:hAnsi="Times New Roman" w:cs="Times New Roman"/>
+          <w:b/>
+          <w:i/>
+        </w:rPr>
+      </w:pPr>
+      <w:r>
+        <w:rPr>
+          <w:rFonts w:ascii="Times New Roman" w:hAnsi="Times New Roman" w:cs="Times New Roman"/>
+          <w:b/>
+          <w:i/>
+        </w:rPr>
+        <w:t xml:space="preserve">Принадлежность к классу </w:t>
+      </w:r>
+      <w:r>
+        <w:rPr>
+          <w:b/>
+          <w:i/>
+          <w:position w:val="-4"/>
+        </w:rPr>
+        <w:object w:dxaOrig="279" w:dyaOrig="300">
+          <v:shape id="_x0000_i1686" type="#_x0000_t75" style="width:14.25pt;height:14.95pt" o:ole="">
+            <v:imagedata r:id="rId132" o:title=""/>
+          </v:shape>
+          <o:OLEObject Type="Embed" ProgID="Equation.DSMT4" ShapeID="_x0000_i1686" DrawAspect="Content" ObjectID="_1588320873" r:id="rId133"/>
+        </w:object>
+      </w:r>
+    </w:p>
+    <w:p>
+      <w:pPr>
+        <w:jc w:val="both"/>
+        <w:rPr>
+          <w:rFonts w:ascii="Times New Roman" w:hAnsi="Times New Roman" w:cs="Times New Roman"/>
+        </w:rPr>
+      </w:pPr>
+      <w:r>
+        <w:rPr>
+          <w:rFonts w:ascii="Times New Roman" w:hAnsi="Times New Roman" w:cs="Times New Roman"/>
+        </w:rPr>
+        <w:t>.</w:t>
+      </w:r>
+      <w:r>
+        <w:rPr>
+          <w:rFonts w:ascii="Times New Roman" w:hAnsi="Times New Roman" w:cs="Times New Roman"/>
+        </w:rPr>
+        <w:tab/>
+      </w:r>
+      <w:r>
+        <w:rPr>
+          <w:rFonts w:ascii="Times New Roman" w:hAnsi="Times New Roman" w:cs="Times New Roman"/>
+        </w:rPr>
+        <w:t xml:space="preserve">Для проверки принадлежности булевой функции к классу </w:t>
+      </w:r>
+      <w:r>
+        <w:rPr>
+          <w:position w:val="-4"/>
+        </w:rPr>
+        <w:object w:dxaOrig="279" w:dyaOrig="300">
+          <v:shape id="_x0000_i1393" type="#_x0000_t75" style="width:14.25pt;height:14.95pt" o:ole="">
+            <v:imagedata r:id="rId134" o:title=""/>
+          </v:shape>
+          <o:OLEObject Type="Embed" ProgID="Equation.DSMT4" ShapeID="_x0000_i1393" DrawAspect="Content" ObjectID="_1588320874" r:id="rId135"/>
+        </w:object>
+      </w:r>
+      <w:r>
+        <w:rPr>
+          <w:rFonts w:ascii="Times New Roman" w:hAnsi="Times New Roman" w:cs="Times New Roman"/>
+        </w:rPr>
+        <w:t xml:space="preserve"> </w:t>
+      </w:r>
+      <w:r>
+        <w:rPr>
+          <w:rFonts w:ascii="Times New Roman" w:hAnsi="Times New Roman" w:cs="Times New Roman"/>
+        </w:rPr>
+        <w:t>необходимо посмотреть на старший бит вектора её значений</w:t>
+      </w:r>
+      <w:r>
+        <w:rPr>
+          <w:rFonts w:ascii="Times New Roman" w:hAnsi="Times New Roman" w:cs="Times New Roman"/>
+        </w:rPr>
+        <w:t xml:space="preserve">. </w:t>
+      </w:r>
+      <w:r>
+        <w:rPr>
+          <w:rFonts w:ascii="Times New Roman" w:hAnsi="Times New Roman" w:cs="Times New Roman"/>
+        </w:rPr>
+        <w:t>Если этот бит равен 1</w:t>
+      </w:r>
+      <w:r>
+        <w:rPr>
+          <w:rFonts w:ascii="Times New Roman" w:hAnsi="Times New Roman" w:cs="Times New Roman"/>
+        </w:rPr>
+        <w:t xml:space="preserve">, </w:t>
+      </w:r>
+      <w:r>
+        <w:rPr>
+          <w:rFonts w:ascii="Times New Roman" w:hAnsi="Times New Roman" w:cs="Times New Roman"/>
+        </w:rPr>
+        <w:t>то функция сохраняет константу 1</w:t>
+      </w:r>
+      <w:r>
+        <w:rPr>
+          <w:rFonts w:ascii="Times New Roman" w:hAnsi="Times New Roman" w:cs="Times New Roman"/>
+        </w:rPr>
+        <w:t xml:space="preserve">. </w:t>
+      </w:r>
+      <w:r>
+        <w:rPr>
+          <w:rFonts w:ascii="Times New Roman" w:hAnsi="Times New Roman" w:cs="Times New Roman"/>
+        </w:rPr>
+        <w:t>Но п</w:t>
+      </w:r>
+      <w:r>
+        <w:rPr>
+          <w:rFonts w:ascii="Times New Roman" w:hAnsi="Times New Roman" w:cs="Times New Roman"/>
+        </w:rPr>
+        <w:t xml:space="preserve">роверка булевой функции на принадлежность к классу </w:t>
+      </w:r>
+      <w:r>
+        <w:rPr>
+          <w:position w:val="-4"/>
+        </w:rPr>
+        <w:object w:dxaOrig="279" w:dyaOrig="300">
+          <v:shape id="_x0000_i1397" type="#_x0000_t75" style="width:14.25pt;height:14.95pt" o:ole="">
+            <v:imagedata r:id="rId136" o:title=""/>
+          </v:shape>
+          <o:OLEObject Type="Embed" ProgID="Equation.DSMT4" ShapeID="_x0000_i1397" DrawAspect="Content" ObjectID="_1588320875" r:id="rId137"/>
+        </w:object>
+      </w:r>
+      <w:r>
+        <w:rPr>
+          <w:rFonts w:ascii="Times New Roman" w:hAnsi="Times New Roman" w:cs="Times New Roman"/>
+        </w:rPr>
+        <w:t xml:space="preserve"> </w:t>
+      </w:r>
+      <w:r>
+        <w:rPr>
+          <w:rFonts w:ascii="Times New Roman" w:hAnsi="Times New Roman" w:cs="Times New Roman"/>
+        </w:rPr>
+        <w:t>немного сложнее</w:t>
+      </w:r>
+      <w:r>
+        <w:rPr>
+          <w:rFonts w:ascii="Times New Roman" w:hAnsi="Times New Roman" w:cs="Times New Roman"/>
+        </w:rPr>
+        <w:t xml:space="preserve">, </w:t>
+      </w:r>
+      <w:r>
+        <w:rPr>
+          <w:rFonts w:ascii="Times New Roman" w:hAnsi="Times New Roman" w:cs="Times New Roman"/>
+        </w:rPr>
+        <w:t xml:space="preserve">чем к классу </w:t>
+      </w:r>
+      <w:r>
+        <w:rPr>
+          <w:position w:val="-4"/>
+        </w:rPr>
+        <w:object w:dxaOrig="300" w:dyaOrig="300">
+          <v:shape id="_x0000_i1401" type="#_x0000_t75" style="width:14.95pt;height:14.95pt" o:ole="">
+            <v:imagedata r:id="rId138" o:title=""/>
+          </v:shape>
+          <o:OLEObject Type="Embed" ProgID="Equation.DSMT4" ShapeID="_x0000_i1401" DrawAspect="Content" ObjectID="_1588320876" r:id="rId139"/>
+        </w:object>
+      </w:r>
+      <w:r>
+        <w:rPr>
+          <w:rFonts w:ascii="Times New Roman" w:hAnsi="Times New Roman" w:cs="Times New Roman"/>
+        </w:rPr>
+        <w:t>, т</w:t>
+      </w:r>
+      <w:r>
+        <w:rPr>
+          <w:rFonts w:ascii="Times New Roman" w:hAnsi="Times New Roman" w:cs="Times New Roman"/>
+        </w:rPr>
+        <w:t>.</w:t>
+      </w:r>
+      <w:r>
+        <w:rPr>
+          <w:rFonts w:ascii="Times New Roman" w:hAnsi="Times New Roman" w:cs="Times New Roman"/>
+        </w:rPr>
+        <w:t>к</w:t>
+      </w:r>
+      <w:r>
+        <w:rPr>
+          <w:rFonts w:ascii="Times New Roman" w:hAnsi="Times New Roman" w:cs="Times New Roman"/>
+        </w:rPr>
+        <w:t xml:space="preserve">. </w:t>
+      </w:r>
+      <w:r>
+        <w:rPr>
+          <w:rFonts w:ascii="Times New Roman" w:hAnsi="Times New Roman" w:cs="Times New Roman"/>
+        </w:rPr>
+        <w:t xml:space="preserve">у функций, зависящих от </w:t>
+      </w:r>
+      <w:r>
+        <w:rPr>
+          <w:position w:val="-6"/>
+        </w:rPr>
+        <w:object w:dxaOrig="540" w:dyaOrig="279">
+          <v:shape id="_x0000_i1405" type="#_x0000_t75" style="width:27.15pt;height:14.25pt" o:ole="">
+            <v:imagedata r:id="rId140" o:title=""/>
+          </v:shape>
+          <o:OLEObject Type="Embed" ProgID="Equation.DSMT4" ShapeID="_x0000_i1405" DrawAspect="Content" ObjectID="_1588320877" r:id="rId141"/>
+        </w:object>
+      </w:r>
+      <w:r>
+        <w:rPr>
+          <w:rFonts w:ascii="Times New Roman" w:hAnsi="Times New Roman" w:cs="Times New Roman"/>
+        </w:rPr>
+        <w:t xml:space="preserve"> </w:t>
+      </w:r>
+      <w:r>
+        <w:rPr>
+          <w:rFonts w:ascii="Times New Roman" w:hAnsi="Times New Roman" w:cs="Times New Roman"/>
+        </w:rPr>
+        <w:t>аргументов</w:t>
+      </w:r>
+      <w:r>
+        <w:rPr>
+          <w:rFonts w:ascii="Times New Roman" w:hAnsi="Times New Roman" w:cs="Times New Roman"/>
+        </w:rPr>
+        <w:t xml:space="preserve"> </w:t>
+      </w:r>
+      <w:r>
+        <w:rPr>
+          <w:rFonts w:ascii="Times New Roman" w:hAnsi="Times New Roman" w:cs="Times New Roman"/>
+        </w:rPr>
+        <w:t>старший бит вектора значений находится в нулевом элементе комплекса</w:t>
+      </w:r>
+      <w:r>
+        <w:rPr>
+          <w:rFonts w:ascii="Times New Roman" w:hAnsi="Times New Roman" w:cs="Times New Roman"/>
+        </w:rPr>
+        <w:t xml:space="preserve"> </w:t>
+      </w:r>
+      <w:r>
+        <w:rPr>
+          <w:rFonts w:ascii="Times New Roman" w:hAnsi="Times New Roman" w:cs="Times New Roman"/>
+        </w:rPr>
+        <w:t>и его сначала необходимо найти</w:t>
+      </w:r>
+      <w:r>
+        <w:rPr>
+          <w:rFonts w:ascii="Times New Roman" w:hAnsi="Times New Roman" w:cs="Times New Roman"/>
+        </w:rPr>
+        <w:t>.</w:t>
+      </w:r>
+      <w:r>
+        <w:rPr>
+          <w:rFonts w:ascii="Times New Roman" w:hAnsi="Times New Roman" w:cs="Times New Roman"/>
+        </w:rPr>
+        <w:t xml:space="preserve"> В общем же случае найти старший бит</w:t>
+      </w:r>
+      <w:r>
+        <w:rPr>
+          <w:rFonts w:ascii="Times New Roman" w:hAnsi="Times New Roman" w:cs="Times New Roman"/>
+        </w:rPr>
+        <w:t xml:space="preserve"> вектора значений функции</w:t>
+      </w:r>
+      <w:r>
+        <w:rPr>
+          <w:rFonts w:ascii="Times New Roman" w:hAnsi="Times New Roman" w:cs="Times New Roman"/>
+        </w:rPr>
+        <w:t xml:space="preserve"> можно по следующим правилам</w:t>
+      </w:r>
+      <w:r>
+        <w:rPr>
+          <w:rFonts w:ascii="Times New Roman" w:hAnsi="Times New Roman" w:cs="Times New Roman"/>
+        </w:rPr>
+        <w:t xml:space="preserve">: </w:t>
+      </w:r>
+      <w:r>
+        <w:rPr>
+          <w:position w:val="-32"/>
+        </w:rPr>
+        <w:object w:dxaOrig="1579" w:dyaOrig="760">
+          <v:shape id="_x0000_i1409" type="#_x0000_t75" style="width:78.8pt;height:38.05pt" o:ole="">
+            <v:imagedata r:id="rId142" o:title=""/>
+          </v:shape>
+          <o:OLEObject Type="Embed" ProgID="Equation.DSMT4" ShapeID="_x0000_i1409" DrawAspect="Content" ObjectID="_1588320878" r:id="rId143"/>
+        </w:object>
+      </w:r>
+      <w:r>
+        <w:rPr>
+          <w:rFonts w:ascii="Times New Roman" w:hAnsi="Times New Roman" w:cs="Times New Roman"/>
+        </w:rPr>
+        <w:t xml:space="preserve">, </w:t>
+      </w:r>
+      <w:r>
+        <w:rPr>
+          <w:position w:val="-10"/>
+        </w:rPr>
+        <w:object w:dxaOrig="1500" w:dyaOrig="360">
+          <v:shape id="_x0000_i1413" type="#_x0000_t75" style="width:74.7pt;height:18.35pt" o:ole="">
+            <v:imagedata r:id="rId144" o:title=""/>
+          </v:shape>
+          <o:OLEObject Type="Embed" ProgID="Equation.DSMT4" ShapeID="_x0000_i1413" DrawAspect="Content" ObjectID="_1588320879" r:id="rId145"/>
+        </w:object>
+      </w:r>
+      <w:r>
+        <w:rPr>
+          <w:rFonts w:ascii="Times New Roman" w:hAnsi="Times New Roman" w:cs="Times New Roman"/>
+        </w:rPr>
+        <w:t xml:space="preserve">, </w:t>
+      </w:r>
+      <w:r>
+        <w:rPr>
+          <w:rFonts w:ascii="Times New Roman" w:hAnsi="Times New Roman" w:cs="Times New Roman"/>
+        </w:rPr>
+        <w:t xml:space="preserve">где </w:t>
+      </w:r>
+      <w:r>
+        <w:rPr>
+          <w:position w:val="-6"/>
+        </w:rPr>
+        <w:object w:dxaOrig="139" w:dyaOrig="260">
+          <v:shape id="_x0000_i1417" type="#_x0000_t75" style="width:6.8pt;height:12.9pt" o:ole="">
+            <v:imagedata r:id="rId146" o:title=""/>
+          </v:shape>
+          <o:OLEObject Type="Embed" ProgID="Equation.DSMT4" ShapeID="_x0000_i1417" DrawAspect="Content" ObjectID="_1588320880" r:id="rId147"/>
+        </w:object>
+      </w:r>
+      <w:r>
+        <w:rPr>
+          <w:rFonts w:ascii="Times New Roman" w:hAnsi="Times New Roman" w:cs="Times New Roman"/>
+        </w:rPr>
+        <w:t xml:space="preserve"> – и</w:t>
+      </w:r>
+      <w:r>
+        <w:rPr>
+          <w:rFonts w:ascii="Times New Roman" w:hAnsi="Times New Roman" w:cs="Times New Roman"/>
+        </w:rPr>
+        <w:t>ндекс элемента комплекса</w:t>
+      </w:r>
+      <w:r>
+        <w:rPr>
+          <w:rFonts w:ascii="Times New Roman" w:hAnsi="Times New Roman" w:cs="Times New Roman"/>
+        </w:rPr>
+        <w:t xml:space="preserve">, </w:t>
+      </w:r>
+      <w:r>
+        <w:rPr>
+          <w:rFonts w:ascii="Times New Roman" w:hAnsi="Times New Roman" w:cs="Times New Roman"/>
+        </w:rPr>
+        <w:t xml:space="preserve">а </w:t>
+      </w:r>
+      <w:r>
+        <w:rPr>
+          <w:position w:val="-10"/>
+        </w:rPr>
+        <w:object w:dxaOrig="200" w:dyaOrig="300">
+          <v:shape id="_x0000_i1421" type="#_x0000_t75" style="width:10.2pt;height:14.95pt" o:ole="">
+            <v:imagedata r:id="rId148" o:title=""/>
+          </v:shape>
+          <o:OLEObject Type="Embed" ProgID="Equation.DSMT4" ShapeID="_x0000_i1421" DrawAspect="Content" ObjectID="_1588320881" r:id="rId149"/>
+        </w:object>
+      </w:r>
+      <w:r>
+        <w:rPr>
+          <w:rFonts w:ascii="Times New Roman" w:hAnsi="Times New Roman" w:cs="Times New Roman"/>
+        </w:rPr>
+        <w:t xml:space="preserve"> </w:t>
+      </w:r>
+      <w:r>
+        <w:rPr>
+          <w:rFonts w:ascii="Times New Roman" w:hAnsi="Times New Roman" w:cs="Times New Roman"/>
+        </w:rPr>
+        <w:t xml:space="preserve">– номер бита в элементе с индексом </w:t>
+      </w:r>
+      <w:r>
+        <w:rPr>
+          <w:position w:val="-6"/>
+        </w:rPr>
+        <w:object w:dxaOrig="139" w:dyaOrig="260">
+          <v:shape id="_x0000_i1425" type="#_x0000_t75" style="width:6.8pt;height:12.9pt" o:ole="">
+            <v:imagedata r:id="rId150" o:title=""/>
+          </v:shape>
+          <o:OLEObject Type="Embed" ProgID="Equation.DSMT4" ShapeID="_x0000_i1425" DrawAspect="Content" ObjectID="_1588320882" r:id="rId151"/>
+        </w:object>
+      </w:r>
+      <w:r>
+        <w:rPr>
+          <w:rFonts w:ascii="Times New Roman" w:hAnsi="Times New Roman" w:cs="Times New Roman"/>
+        </w:rPr>
+        <w:t>.</w:t>
+      </w:r>
+    </w:p>
+    <w:p>
+      <w:pPr>
+        <w:jc w:val="both"/>
+        <w:rPr>
+          <w:rFonts w:ascii="Times New Roman" w:hAnsi="Times New Roman" w:cs="Times New Roman"/>
+        </w:rPr>
+      </w:pPr>
+    </w:p>
+    <w:p>
+      <w:pPr>
+        <w:jc w:val="center"/>
+        <w:rPr>
+          <w:rFonts w:ascii="Times New Roman" w:hAnsi="Times New Roman" w:cs="Times New Roman"/>
+          <w:b/>
+          <w:i/>
+          <w:color w:val="FF0000"/>
+        </w:rPr>
+      </w:pPr>
+      <w:r>
+        <w:rPr>
+          <w:rFonts w:ascii="Times New Roman" w:hAnsi="Times New Roman" w:cs="Times New Roman"/>
+          <w:b/>
+          <w:i/>
+        </w:rPr>
+        <w:t>Преобразование Мёбиуса булевой функции</w:t>
+      </w:r>
+    </w:p>
+    <w:p>
+      <w:pPr>
+        <w:jc w:val="both"/>
+        <w:rPr>
+          <w:rFonts w:ascii="Times New Roman" w:hAnsi="Times New Roman" w:cs="Times New Roman"/>
+        </w:rPr>
+      </w:pPr>
+      <w:r>
+        <w:rPr>
+          <w:rFonts w:ascii="Times New Roman" w:hAnsi="Times New Roman" w:cs="Times New Roman"/>
+          <w:b/>
+          <w:color w:val="FF0000"/>
+        </w:rPr>
+        <w:tab/>
+      </w:r>
+      <w:r>
+        <w:rPr>
+          <w:rFonts w:ascii="Times New Roman" w:hAnsi="Times New Roman" w:cs="Times New Roman"/>
+        </w:rPr>
+        <w:t>Как следует из способа</w:t>
+      </w:r>
+      <w:r>
+        <w:rPr>
+          <w:rFonts w:ascii="Times New Roman" w:hAnsi="Times New Roman" w:cs="Times New Roman"/>
+        </w:rPr>
+        <w:t xml:space="preserve">, </w:t>
+      </w:r>
+      <w:r>
+        <w:rPr>
+          <w:rFonts w:ascii="Times New Roman" w:hAnsi="Times New Roman" w:cs="Times New Roman"/>
+        </w:rPr>
+        <w:t xml:space="preserve">изложенного в </w:t>
+      </w:r>
+      <w:r>
+        <w:rPr>
+          <w:rFonts w:ascii="Times New Roman" w:hAnsi="Times New Roman" w:cs="Times New Roman"/>
+          <w:b/>
+          <w:color w:val="FF0000"/>
+        </w:rPr>
+        <w:t>[ссылка на “</w:t>
+      </w:r>
+      <w:proofErr w:type="spellStart"/>
+      <w:r>
+        <w:rPr>
+          <w:rFonts w:ascii="Times New Roman" w:hAnsi="Times New Roman" w:cs="Times New Roman"/>
+          <w:b/>
+          <w:color w:val="FF0000"/>
+        </w:rPr>
+        <w:t>БФвК</w:t>
+      </w:r>
+      <w:proofErr w:type="spellEnd"/>
+      <w:r>
+        <w:rPr>
+          <w:rFonts w:ascii="Times New Roman" w:hAnsi="Times New Roman" w:cs="Times New Roman"/>
+          <w:b/>
+          <w:color w:val="FF0000"/>
+        </w:rPr>
+        <w:t>”]</w:t>
+      </w:r>
+      <w:r>
+        <w:rPr>
+          <w:rFonts w:ascii="Times New Roman" w:hAnsi="Times New Roman" w:cs="Times New Roman"/>
+        </w:rPr>
+        <w:t xml:space="preserve">, </w:t>
+      </w:r>
+      <w:r>
+        <w:rPr>
+          <w:rFonts w:ascii="Times New Roman" w:hAnsi="Times New Roman" w:cs="Times New Roman"/>
+        </w:rPr>
+        <w:t>преобразование Мёбиуса рекурсивно реализуется по следующему алгоритму</w:t>
+      </w:r>
+      <w:r>
+        <w:rPr>
+          <w:rFonts w:ascii="Times New Roman" w:hAnsi="Times New Roman" w:cs="Times New Roman"/>
+        </w:rPr>
+        <w:t>:</w:t>
+      </w:r>
+    </w:p>
+    <w:p>
+      <w:pPr>
+        <w:jc w:val="both"/>
+        <w:rPr>
+          <w:rFonts w:ascii="Times New Roman" w:hAnsi="Times New Roman" w:cs="Times New Roman"/>
+        </w:rPr>
+      </w:pPr>
+      <w:r>
+        <w:rPr>
+          <w:rFonts w:ascii="Times New Roman" w:hAnsi="Times New Roman" w:cs="Times New Roman"/>
+        </w:rPr>
+        <w:t xml:space="preserve">Шаг 1) Разбиваем вектор значений булевой функции на младшую и старшую часть </w:t>
+      </w:r>
+      <w:r>
+        <w:rPr>
+          <w:position w:val="-10"/>
+        </w:rPr>
+        <w:object w:dxaOrig="320" w:dyaOrig="360">
+          <v:shape id="_x0000_i1285" type="#_x0000_t75" style="width:16.3pt;height:18.35pt" o:ole="">
+            <v:imagedata r:id="rId152" o:title=""/>
+          </v:shape>
+          <o:OLEObject Type="Embed" ProgID="Equation.DSMT4" ShapeID="_x0000_i1285" DrawAspect="Content" ObjectID="_1588320883" r:id="rId153"/>
+        </w:object>
+      </w:r>
+      <w:r>
+        <w:rPr>
+          <w:rFonts w:ascii="Times New Roman" w:hAnsi="Times New Roman" w:cs="Times New Roman"/>
+        </w:rPr>
+        <w:t xml:space="preserve"> и </w:t>
+      </w:r>
+      <w:r>
+        <w:rPr>
+          <w:position w:val="-10"/>
+        </w:rPr>
+        <w:object w:dxaOrig="300" w:dyaOrig="360">
+          <v:shape id="_x0000_i1289" type="#_x0000_t75" style="width:14.95pt;height:18.35pt" o:ole="">
+            <v:imagedata r:id="rId154" o:title=""/>
+          </v:shape>
+          <o:OLEObject Type="Embed" ProgID="Equation.DSMT4" ShapeID="_x0000_i1289" DrawAspect="Content" ObjectID="_1588320884" r:id="rId155"/>
+        </w:object>
+      </w:r>
+      <w:r>
+        <w:rPr>
+          <w:rFonts w:ascii="Times New Roman" w:hAnsi="Times New Roman" w:cs="Times New Roman"/>
+        </w:rPr>
+        <w:t xml:space="preserve"> </w:t>
+      </w:r>
+      <w:r>
+        <w:rPr>
+          <w:rFonts w:ascii="Times New Roman" w:hAnsi="Times New Roman" w:cs="Times New Roman"/>
+        </w:rPr>
+        <w:t>соответственно</w:t>
       </w:r>
       <w:bookmarkStart w:id="0" w:name="_GoBack"/>
       <w:bookmarkEnd w:id="0"/>
-      <w:r>
-        <w:rPr>
-          <w:rFonts w:ascii="Times New Roman" w:hAnsi="Times New Roman" w:cs="Times New Roman"/>
-        </w:rPr>
-        <w:t>ектора значений булевых функций хранятся в</w:t>
-      </w:r>
-      <w:r>
-        <w:rPr>
-          <w:rFonts w:ascii="Times New Roman" w:hAnsi="Times New Roman" w:cs="Times New Roman"/>
-        </w:rPr>
-        <w:t xml:space="preserve"> логических</w:t>
-      </w:r>
-      <w:r>
-        <w:rPr>
-          <w:rFonts w:ascii="Times New Roman" w:hAnsi="Times New Roman" w:cs="Times New Roman"/>
-        </w:rPr>
-        <w:t xml:space="preserve"> комплексах </w:t>
-      </w:r>
-      <w:r>
-        <w:rPr>
-          <w:rFonts w:ascii="Times New Roman" w:hAnsi="Times New Roman" w:cs="Times New Roman"/>
-          <w:lang w:val="en-US"/>
-        </w:rPr>
-        <w:t>L</w:t>
+    </w:p>
+    <w:p>
+      <w:pPr>
+        <w:jc w:val="both"/>
+        <w:rPr>
+          <w:rFonts w:ascii="Times New Roman" w:hAnsi="Times New Roman" w:cs="Times New Roman"/>
+        </w:rPr>
+      </w:pPr>
+      <w:r>
+        <w:rPr>
+          <w:rFonts w:ascii="Times New Roman" w:hAnsi="Times New Roman" w:cs="Times New Roman"/>
+        </w:rPr>
+        <w:t>Шаг</w:t>
+      </w:r>
+      <w:r>
+        <w:rPr>
+          <w:rFonts w:ascii="Times New Roman" w:hAnsi="Times New Roman" w:cs="Times New Roman"/>
+        </w:rPr>
+        <w:t xml:space="preserve"> 2) </w:t>
+      </w:r>
+      <w:r>
+        <w:rPr>
+          <w:position w:val="-10"/>
+        </w:rPr>
+        <w:object w:dxaOrig="1340" w:dyaOrig="360">
+          <v:shape id="_x0000_i1293" type="#_x0000_t75" style="width:67.25pt;height:18.35pt" o:ole="">
+            <v:imagedata r:id="rId156" o:title=""/>
+          </v:shape>
+          <o:OLEObject Type="Embed" ProgID="Equation.DSMT4" ShapeID="_x0000_i1293" DrawAspect="Content" ObjectID="_1588320885" r:id="rId157"/>
+        </w:object>
+      </w:r>
+    </w:p>
+    <w:p>
+      <w:pPr>
+        <w:jc w:val="both"/>
+        <w:rPr>
+          <w:rFonts w:ascii="Times New Roman" w:hAnsi="Times New Roman" w:cs="Times New Roman"/>
+        </w:rPr>
+      </w:pPr>
+      <w:r>
+        <w:rPr>
+          <w:rFonts w:ascii="Times New Roman" w:hAnsi="Times New Roman" w:cs="Times New Roman"/>
+        </w:rPr>
+        <w:t xml:space="preserve">Шаг 3) Если </w:t>
+      </w:r>
+      <w:r>
+        <w:rPr>
+          <w:position w:val="-10"/>
+        </w:rPr>
+        <w:object w:dxaOrig="940" w:dyaOrig="360">
+          <v:shape id="_x0000_i1297" type="#_x0000_t75" style="width:46.85pt;height:18.35pt" o:ole="">
+            <v:imagedata r:id="rId158" o:title=""/>
+          </v:shape>
+          <o:OLEObject Type="Embed" ProgID="Equation.DSMT4" ShapeID="_x0000_i1297" DrawAspect="Content" ObjectID="_1588320886" r:id="rId159"/>
+        </w:object>
       </w:r>
       <w:r>
         <w:rPr>
@@ -7483,813 +8656,67 @@
         <w:rPr>
           <w:rFonts w:ascii="Times New Roman" w:hAnsi="Times New Roman" w:cs="Times New Roman"/>
         </w:rPr>
-        <w:t>каждый элемент которого занимает в памяти 4 байта</w:t>
-      </w:r>
-      <w:r>
-        <w:rPr>
-          <w:rFonts w:ascii="Times New Roman" w:hAnsi="Times New Roman" w:cs="Times New Roman"/>
-        </w:rPr>
-        <w:t>(32 бита)</w:t>
-      </w:r>
-      <w:r>
-        <w:rPr>
-          <w:rFonts w:ascii="Times New Roman" w:hAnsi="Times New Roman" w:cs="Times New Roman"/>
-        </w:rPr>
-        <w:t xml:space="preserve">. </w:t>
-      </w:r>
-      <w:r>
-        <w:rPr>
-          <w:rFonts w:ascii="Times New Roman" w:hAnsi="Times New Roman" w:cs="Times New Roman"/>
-        </w:rPr>
-        <w:t>Таким образом</w:t>
-      </w:r>
-      <w:r>
-        <w:rPr>
-          <w:rFonts w:ascii="Times New Roman" w:hAnsi="Times New Roman" w:cs="Times New Roman"/>
-        </w:rPr>
-        <w:t xml:space="preserve">, </w:t>
-      </w:r>
-      <w:r>
-        <w:rPr>
-          <w:rFonts w:ascii="Times New Roman" w:hAnsi="Times New Roman" w:cs="Times New Roman"/>
-        </w:rPr>
-        <w:t>т</w:t>
-      </w:r>
-      <w:r>
-        <w:rPr>
-          <w:rFonts w:ascii="Times New Roman" w:hAnsi="Times New Roman" w:cs="Times New Roman"/>
-        </w:rPr>
-        <w:t>.</w:t>
-      </w:r>
-      <w:r>
-        <w:rPr>
-          <w:rFonts w:ascii="Times New Roman" w:hAnsi="Times New Roman" w:cs="Times New Roman"/>
-        </w:rPr>
-        <w:t>к</w:t>
-      </w:r>
-      <w:r>
-        <w:rPr>
-          <w:rFonts w:ascii="Times New Roman" w:hAnsi="Times New Roman" w:cs="Times New Roman"/>
-        </w:rPr>
-        <w:t xml:space="preserve">. </w:t>
-      </w:r>
-      <w:r>
-        <w:rPr>
-          <w:position w:val="-12"/>
-        </w:rPr>
-        <w:object w:dxaOrig="1840" w:dyaOrig="380">
-          <v:shape id="_x0000_i1243" type="#_x0000_t75" style="width:91.7pt;height:19pt" o:ole="">
-            <v:imagedata r:id="rId116" o:title=""/>
+        <w:t>то выход</w:t>
+      </w:r>
+    </w:p>
+    <w:p>
+      <w:pPr>
+        <w:jc w:val="both"/>
+      </w:pPr>
+      <w:r>
+        <w:rPr>
+          <w:rFonts w:ascii="Times New Roman" w:hAnsi="Times New Roman" w:cs="Times New Roman"/>
+        </w:rPr>
+        <w:tab/>
+        <w:t xml:space="preserve">Иначе выполнить эту процедуру для </w:t>
+      </w:r>
+      <w:r>
+        <w:rPr>
+          <w:position w:val="-10"/>
+        </w:rPr>
+        <w:object w:dxaOrig="320" w:dyaOrig="360">
+          <v:shape id="_x0000_i1301" type="#_x0000_t75" style="width:16.3pt;height:18.35pt" o:ole="">
+            <v:imagedata r:id="rId160" o:title=""/>
           </v:shape>
-          <o:OLEObject Type="Embed" ProgID="Equation.DSMT4" ShapeID="_x0000_i1243" DrawAspect="Content" ObjectID="_1588229806" r:id="rId117"/>
+          <o:OLEObject Type="Embed" ProgID="Equation.DSMT4" ShapeID="_x0000_i1301" DrawAspect="Content" ObjectID="_1588320887" r:id="rId161"/>
         </w:object>
       </w:r>
       <w:r>
         <w:rPr>
           <w:rFonts w:ascii="Times New Roman" w:hAnsi="Times New Roman" w:cs="Times New Roman"/>
         </w:rPr>
-        <w:t xml:space="preserve">, </w:t>
-      </w:r>
-      <w:r>
-        <w:rPr>
-          <w:rFonts w:ascii="Times New Roman" w:hAnsi="Times New Roman" w:cs="Times New Roman"/>
-        </w:rPr>
-        <w:t>то функция до 5 аргументов</w:t>
-      </w:r>
-      <w:r>
-        <w:rPr>
-          <w:rFonts w:ascii="Times New Roman" w:hAnsi="Times New Roman" w:cs="Times New Roman"/>
-        </w:rPr>
         <w:t xml:space="preserve"> </w:t>
       </w:r>
       <w:r>
         <w:rPr>
           <w:rFonts w:ascii="Times New Roman" w:hAnsi="Times New Roman" w:cs="Times New Roman"/>
         </w:rPr>
-        <w:t>включительно помещается в один элемент комплекса</w:t>
-      </w:r>
-      <w:r>
-        <w:rPr>
-          <w:rFonts w:ascii="Times New Roman" w:hAnsi="Times New Roman" w:cs="Times New Roman"/>
-        </w:rPr>
-        <w:t>.</w:t>
-      </w:r>
-      <w:r>
-        <w:rPr>
-          <w:rFonts w:ascii="Times New Roman" w:hAnsi="Times New Roman" w:cs="Times New Roman"/>
-        </w:rPr>
-        <w:t xml:space="preserve"> От 6 в 2 элемента</w:t>
-      </w:r>
-      <w:r>
-        <w:rPr>
-          <w:rFonts w:ascii="Times New Roman" w:hAnsi="Times New Roman" w:cs="Times New Roman"/>
-        </w:rPr>
-        <w:t xml:space="preserve">, </w:t>
-      </w:r>
-      <w:r>
-        <w:rPr>
-          <w:rFonts w:ascii="Times New Roman" w:hAnsi="Times New Roman" w:cs="Times New Roman"/>
-        </w:rPr>
-        <w:t xml:space="preserve">от 7 в </w:t>
-      </w:r>
-      <w:r>
-        <w:rPr>
-          <w:rFonts w:ascii="Times New Roman" w:hAnsi="Times New Roman" w:cs="Times New Roman"/>
-        </w:rPr>
-        <w:t xml:space="preserve">4 </w:t>
-      </w:r>
-      <w:r>
-        <w:rPr>
-          <w:rFonts w:ascii="Times New Roman" w:hAnsi="Times New Roman" w:cs="Times New Roman"/>
-        </w:rPr>
-        <w:t>и т</w:t>
-      </w:r>
-      <w:r>
-        <w:rPr>
-          <w:rFonts w:ascii="Times New Roman" w:hAnsi="Times New Roman" w:cs="Times New Roman"/>
-        </w:rPr>
-        <w:t>.</w:t>
-      </w:r>
-      <w:r>
-        <w:rPr>
-          <w:rFonts w:ascii="Times New Roman" w:hAnsi="Times New Roman" w:cs="Times New Roman"/>
-        </w:rPr>
-        <w:t>д</w:t>
-      </w:r>
-      <w:r>
-        <w:rPr>
-          <w:rFonts w:ascii="Times New Roman" w:hAnsi="Times New Roman" w:cs="Times New Roman"/>
-        </w:rPr>
-        <w:t>.</w:t>
-      </w:r>
-      <w:r>
-        <w:rPr>
-          <w:rFonts w:ascii="Times New Roman" w:hAnsi="Times New Roman" w:cs="Times New Roman"/>
-        </w:rPr>
-        <w:t xml:space="preserve"> Количество элементов комплекса</w:t>
-      </w:r>
-      <w:r>
-        <w:rPr>
-          <w:rFonts w:ascii="Times New Roman" w:hAnsi="Times New Roman" w:cs="Times New Roman"/>
-        </w:rPr>
-        <w:t xml:space="preserve">, </w:t>
-      </w:r>
-      <w:r>
-        <w:rPr>
-          <w:rFonts w:ascii="Times New Roman" w:hAnsi="Times New Roman" w:cs="Times New Roman"/>
-        </w:rPr>
-        <w:t xml:space="preserve">необходимых для хранения функции от </w:t>
-      </w:r>
-      <w:r>
-        <w:rPr>
-          <w:position w:val="-6"/>
-        </w:rPr>
-        <w:object w:dxaOrig="200" w:dyaOrig="220">
-          <v:shape id="_x0000_i1247" type="#_x0000_t75" style="width:10.2pt;height:10.85pt" o:ole="">
-            <v:imagedata r:id="rId118" o:title=""/>
+        <w:t xml:space="preserve">и </w:t>
+      </w:r>
+      <w:r>
+        <w:rPr>
+          <w:position w:val="-10"/>
+        </w:rPr>
+        <w:object w:dxaOrig="300" w:dyaOrig="360">
+          <v:shape id="_x0000_i1305" type="#_x0000_t75" style="width:14.95pt;height:18.35pt" o:ole="">
+            <v:imagedata r:id="rId162" o:title=""/>
           </v:shape>
-          <o:OLEObject Type="Embed" ProgID="Equation.DSMT4" ShapeID="_x0000_i1247" DrawAspect="Content" ObjectID="_1588229807" r:id="rId119"/>
+          <o:OLEObject Type="Embed" ProgID="Equation.DSMT4" ShapeID="_x0000_i1305" DrawAspect="Content" ObjectID="_1588320888" r:id="rId163"/>
         </w:object>
       </w:r>
-      <w:r>
-        <w:rPr>
-          <w:rFonts w:ascii="Times New Roman" w:hAnsi="Times New Roman" w:cs="Times New Roman"/>
-        </w:rPr>
-        <w:t xml:space="preserve"> </w:t>
-      </w:r>
-      <w:r>
-        <w:rPr>
-          <w:rFonts w:ascii="Times New Roman" w:hAnsi="Times New Roman" w:cs="Times New Roman"/>
-        </w:rPr>
-        <w:t xml:space="preserve">аргументов можно вычислить по формуле </w:t>
-      </w:r>
-      <w:r>
-        <w:rPr>
-          <w:position w:val="-32"/>
-        </w:rPr>
-        <w:object w:dxaOrig="1400" w:dyaOrig="760">
-          <v:shape id="_x0000_i1251" type="#_x0000_t75" style="width:69.95pt;height:38.05pt" o:ole="">
-            <v:imagedata r:id="rId120" o:title=""/>
-          </v:shape>
-          <o:OLEObject Type="Embed" ProgID="Equation.DSMT4" ShapeID="_x0000_i1251" DrawAspect="Content" ObjectID="_1588229808" r:id="rId121"/>
-        </w:object>
-      </w:r>
-      <w:r>
-        <w:rPr>
-          <w:rFonts w:ascii="Times New Roman" w:hAnsi="Times New Roman" w:cs="Times New Roman"/>
-        </w:rPr>
-        <w:t>.</w:t>
-      </w:r>
-      <w:r>
-        <w:rPr>
-          <w:rFonts w:ascii="Times New Roman" w:hAnsi="Times New Roman" w:cs="Times New Roman"/>
-        </w:rPr>
-        <w:t xml:space="preserve"> </w:t>
-      </w:r>
     </w:p>
     <w:p>
       <w:pPr>
         <w:jc w:val="center"/>
         <w:rPr>
           <w:rFonts w:ascii="Times New Roman" w:hAnsi="Times New Roman" w:cs="Times New Roman"/>
-        </w:rPr>
-      </w:pPr>
-      <w:r>
-        <w:rPr>
-          <w:rFonts w:ascii="Times New Roman" w:hAnsi="Times New Roman" w:cs="Times New Roman"/>
-        </w:rPr>
-        <w:t>Принадлежность</w:t>
-      </w:r>
-      <w:r>
-        <w:rPr>
-          <w:rFonts w:ascii="Times New Roman" w:hAnsi="Times New Roman" w:cs="Times New Roman"/>
-        </w:rPr>
-        <w:t xml:space="preserve"> </w:t>
-      </w:r>
-      <w:r>
-        <w:rPr>
-          <w:rFonts w:ascii="Times New Roman" w:hAnsi="Times New Roman" w:cs="Times New Roman"/>
-        </w:rPr>
-        <w:t>к</w:t>
-      </w:r>
-      <w:r>
-        <w:rPr>
-          <w:rFonts w:ascii="Times New Roman" w:hAnsi="Times New Roman" w:cs="Times New Roman"/>
-        </w:rPr>
-        <w:t xml:space="preserve"> </w:t>
-      </w:r>
-      <w:r>
-        <w:rPr>
-          <w:rFonts w:ascii="Times New Roman" w:hAnsi="Times New Roman" w:cs="Times New Roman"/>
-        </w:rPr>
-        <w:t>классу</w:t>
-      </w:r>
-      <w:r>
-        <w:rPr>
-          <w:rFonts w:ascii="Times New Roman" w:hAnsi="Times New Roman" w:cs="Times New Roman"/>
-        </w:rPr>
-        <w:t xml:space="preserve"> </w:t>
-      </w:r>
-      <w:r>
-        <w:rPr>
-          <w:position w:val="-4"/>
-        </w:rPr>
-        <w:object w:dxaOrig="300" w:dyaOrig="300">
-          <v:shape id="_x0000_i1353" type="#_x0000_t75" style="width:14.95pt;height:14.95pt" o:ole="">
-            <v:imagedata r:id="rId122" o:title=""/>
-          </v:shape>
-          <o:OLEObject Type="Embed" ProgID="Equation.DSMT4" ShapeID="_x0000_i1353" DrawAspect="Content" ObjectID="_1588229809" r:id="rId123"/>
-        </w:object>
-      </w:r>
-    </w:p>
-    <w:p>
-      <w:pPr>
-        <w:ind w:firstLine="708"/>
-        <w:jc w:val="both"/>
-        <w:rPr>
-          <w:rFonts w:ascii="Times New Roman" w:hAnsi="Times New Roman" w:cs="Times New Roman"/>
-        </w:rPr>
-      </w:pPr>
-      <w:r>
-        <w:rPr>
-          <w:rFonts w:ascii="Times New Roman" w:hAnsi="Times New Roman" w:cs="Times New Roman"/>
-        </w:rPr>
-        <w:t xml:space="preserve">Проверка булевой функции на принадлежность к классу </w:t>
-      </w:r>
-      <w:r>
-        <w:rPr>
-          <w:position w:val="-4"/>
-        </w:rPr>
-        <w:object w:dxaOrig="300" w:dyaOrig="300">
-          <v:shape id="_x0000_i1257" type="#_x0000_t75" style="width:14.95pt;height:14.95pt" o:ole="">
-            <v:imagedata r:id="rId124" o:title=""/>
-          </v:shape>
-          <o:OLEObject Type="Embed" ProgID="Equation.DSMT4" ShapeID="_x0000_i1257" DrawAspect="Content" ObjectID="_1588229810" r:id="rId125"/>
-        </w:object>
-      </w:r>
-      <w:r>
-        <w:rPr>
-          <w:rFonts w:ascii="Times New Roman" w:hAnsi="Times New Roman" w:cs="Times New Roman"/>
-        </w:rPr>
-        <w:t xml:space="preserve"> </w:t>
-      </w:r>
-      <w:r>
-        <w:rPr>
-          <w:rFonts w:ascii="Times New Roman" w:hAnsi="Times New Roman" w:cs="Times New Roman"/>
-        </w:rPr>
-        <w:t>тривиальна</w:t>
-      </w:r>
-      <w:r>
-        <w:rPr>
-          <w:rFonts w:ascii="Times New Roman" w:hAnsi="Times New Roman" w:cs="Times New Roman"/>
-        </w:rPr>
-        <w:t xml:space="preserve">. </w:t>
-      </w:r>
-      <w:r>
-        <w:rPr>
-          <w:rFonts w:ascii="Times New Roman" w:hAnsi="Times New Roman" w:cs="Times New Roman"/>
-        </w:rPr>
-        <w:t>Необходимо просто посмотреть на самый первый бит вектора её значений</w:t>
-      </w:r>
-      <w:r>
-        <w:rPr>
-          <w:rFonts w:ascii="Times New Roman" w:hAnsi="Times New Roman" w:cs="Times New Roman"/>
-        </w:rPr>
-        <w:t xml:space="preserve">. </w:t>
-      </w:r>
-      <w:r>
-        <w:rPr>
-          <w:rFonts w:ascii="Times New Roman" w:hAnsi="Times New Roman" w:cs="Times New Roman"/>
-        </w:rPr>
-        <w:t>Если этот бит равен нулю</w:t>
-      </w:r>
-      <w:r>
-        <w:rPr>
-          <w:rFonts w:ascii="Times New Roman" w:hAnsi="Times New Roman" w:cs="Times New Roman"/>
-        </w:rPr>
-        <w:t xml:space="preserve">, </w:t>
-      </w:r>
-      <w:r>
-        <w:rPr>
-          <w:rFonts w:ascii="Times New Roman" w:hAnsi="Times New Roman" w:cs="Times New Roman"/>
-        </w:rPr>
-        <w:t>то функция сохраняет константу 0</w:t>
-      </w:r>
-      <w:r>
-        <w:rPr>
-          <w:rFonts w:ascii="Times New Roman" w:hAnsi="Times New Roman" w:cs="Times New Roman"/>
-        </w:rPr>
-        <w:t>.</w:t>
-      </w:r>
-    </w:p>
-    <w:p>
-      <w:pPr>
-        <w:jc w:val="center"/>
-        <w:rPr>
-          <w:rFonts w:ascii="Times New Roman" w:hAnsi="Times New Roman" w:cs="Times New Roman"/>
-        </w:rPr>
-      </w:pPr>
-      <w:r>
-        <w:rPr>
-          <w:rFonts w:ascii="Times New Roman" w:hAnsi="Times New Roman" w:cs="Times New Roman"/>
-        </w:rPr>
-        <w:t xml:space="preserve">Принадлежность к классу </w:t>
-      </w:r>
-      <w:r>
-        <w:rPr>
-          <w:position w:val="-4"/>
-        </w:rPr>
-        <w:object w:dxaOrig="279" w:dyaOrig="300">
-          <v:shape id="_x0000_i1261" type="#_x0000_t75" style="width:14.25pt;height:14.95pt" o:ole="">
-            <v:imagedata r:id="rId126" o:title=""/>
-          </v:shape>
-          <o:OLEObject Type="Embed" ProgID="Equation.DSMT4" ShapeID="_x0000_i1261" DrawAspect="Content" ObjectID="_1588229811" r:id="rId127"/>
-        </w:object>
-      </w:r>
-    </w:p>
-    <w:p>
-      <w:pPr>
-        <w:jc w:val="both"/>
-        <w:rPr>
-          <w:rFonts w:ascii="Times New Roman" w:hAnsi="Times New Roman" w:cs="Times New Roman"/>
-        </w:rPr>
-      </w:pPr>
-      <w:r>
-        <w:rPr>
-          <w:rFonts w:ascii="Times New Roman" w:hAnsi="Times New Roman" w:cs="Times New Roman"/>
-        </w:rPr>
-        <w:tab/>
-      </w:r>
-      <w:r>
-        <w:rPr>
-          <w:rFonts w:ascii="Times New Roman" w:hAnsi="Times New Roman" w:cs="Times New Roman"/>
-        </w:rPr>
-        <w:t xml:space="preserve">Проверка булевой функции на принадлежность к классу </w:t>
-      </w:r>
-      <w:r>
-        <w:rPr>
-          <w:position w:val="-4"/>
-        </w:rPr>
-        <w:object w:dxaOrig="279" w:dyaOrig="300">
-          <v:shape id="_x0000_i1265" type="#_x0000_t75" style="width:14.25pt;height:14.95pt" o:ole="">
-            <v:imagedata r:id="rId128" o:title=""/>
-          </v:shape>
-          <o:OLEObject Type="Embed" ProgID="Equation.DSMT4" ShapeID="_x0000_i1265" DrawAspect="Content" ObjectID="_1588229812" r:id="rId129"/>
-        </w:object>
-      </w:r>
-      <w:r>
-        <w:rPr>
-          <w:rFonts w:ascii="Times New Roman" w:hAnsi="Times New Roman" w:cs="Times New Roman"/>
-        </w:rPr>
-        <w:t xml:space="preserve"> </w:t>
-      </w:r>
-      <w:r>
-        <w:rPr>
-          <w:rFonts w:ascii="Times New Roman" w:hAnsi="Times New Roman" w:cs="Times New Roman"/>
-        </w:rPr>
-        <w:t>немного сложнее</w:t>
-      </w:r>
-      <w:r>
-        <w:rPr>
-          <w:rFonts w:ascii="Times New Roman" w:hAnsi="Times New Roman" w:cs="Times New Roman"/>
-        </w:rPr>
-        <w:t xml:space="preserve">, </w:t>
-      </w:r>
-      <w:r>
-        <w:rPr>
-          <w:rFonts w:ascii="Times New Roman" w:hAnsi="Times New Roman" w:cs="Times New Roman"/>
-        </w:rPr>
-        <w:t xml:space="preserve">чем к классу </w:t>
-      </w:r>
-      <w:r>
-        <w:rPr>
-          <w:position w:val="-4"/>
-        </w:rPr>
-        <w:object w:dxaOrig="300" w:dyaOrig="300">
-          <v:shape id="_x0000_i1269" type="#_x0000_t75" style="width:14.95pt;height:14.95pt" o:ole="">
-            <v:imagedata r:id="rId130" o:title=""/>
-          </v:shape>
-          <o:OLEObject Type="Embed" ProgID="Equation.DSMT4" ShapeID="_x0000_i1269" DrawAspect="Content" ObjectID="_1588229813" r:id="rId131"/>
-        </w:object>
-      </w:r>
-      <w:r>
-        <w:rPr>
-          <w:rFonts w:ascii="Times New Roman" w:hAnsi="Times New Roman" w:cs="Times New Roman"/>
-        </w:rPr>
-        <w:t>, т</w:t>
-      </w:r>
-      <w:r>
-        <w:rPr>
-          <w:rFonts w:ascii="Times New Roman" w:hAnsi="Times New Roman" w:cs="Times New Roman"/>
-        </w:rPr>
-        <w:t>.</w:t>
-      </w:r>
-      <w:r>
-        <w:rPr>
-          <w:rFonts w:ascii="Times New Roman" w:hAnsi="Times New Roman" w:cs="Times New Roman"/>
-        </w:rPr>
-        <w:t>к</w:t>
-      </w:r>
-      <w:r>
-        <w:rPr>
-          <w:rFonts w:ascii="Times New Roman" w:hAnsi="Times New Roman" w:cs="Times New Roman"/>
-        </w:rPr>
-        <w:t xml:space="preserve">. </w:t>
-      </w:r>
-      <w:r>
-        <w:rPr>
-          <w:rFonts w:ascii="Times New Roman" w:hAnsi="Times New Roman" w:cs="Times New Roman"/>
-        </w:rPr>
-        <w:t xml:space="preserve">у функций, зависящих от </w:t>
-      </w:r>
-      <w:r>
-        <w:rPr>
-          <w:position w:val="-6"/>
-        </w:rPr>
-        <w:object w:dxaOrig="540" w:dyaOrig="279">
-          <v:shape id="_x0000_i1273" type="#_x0000_t75" style="width:27.15pt;height:14.25pt" o:ole="">
-            <v:imagedata r:id="rId132" o:title=""/>
-          </v:shape>
-          <o:OLEObject Type="Embed" ProgID="Equation.DSMT4" ShapeID="_x0000_i1273" DrawAspect="Content" ObjectID="_1588229814" r:id="rId133"/>
-        </w:object>
-      </w:r>
-      <w:r>
-        <w:rPr>
-          <w:rFonts w:ascii="Times New Roman" w:hAnsi="Times New Roman" w:cs="Times New Roman"/>
-        </w:rPr>
-        <w:t xml:space="preserve"> </w:t>
-      </w:r>
-      <w:r>
-        <w:rPr>
-          <w:rFonts w:ascii="Times New Roman" w:hAnsi="Times New Roman" w:cs="Times New Roman"/>
-        </w:rPr>
-        <w:t>аргументов</w:t>
-      </w:r>
-      <w:r>
-        <w:rPr>
-          <w:rFonts w:ascii="Times New Roman" w:hAnsi="Times New Roman" w:cs="Times New Roman"/>
-        </w:rPr>
-        <w:t xml:space="preserve"> </w:t>
-      </w:r>
-      <w:r>
-        <w:rPr>
-          <w:rFonts w:ascii="Times New Roman" w:hAnsi="Times New Roman" w:cs="Times New Roman"/>
-        </w:rPr>
-        <w:t>старший бит вектора значений находится в нулевом элементе комплекса</w:t>
-      </w:r>
-      <w:r>
-        <w:rPr>
-          <w:rFonts w:ascii="Times New Roman" w:hAnsi="Times New Roman" w:cs="Times New Roman"/>
-        </w:rPr>
-        <w:t xml:space="preserve"> </w:t>
-      </w:r>
-      <w:r>
-        <w:rPr>
-          <w:rFonts w:ascii="Times New Roman" w:hAnsi="Times New Roman" w:cs="Times New Roman"/>
-        </w:rPr>
-        <w:t>и его сначала необходимо найти</w:t>
-      </w:r>
-      <w:r>
-        <w:rPr>
-          <w:rFonts w:ascii="Times New Roman" w:hAnsi="Times New Roman" w:cs="Times New Roman"/>
-        </w:rPr>
-        <w:t>.</w:t>
-      </w:r>
-      <w:r>
-        <w:rPr>
-          <w:rFonts w:ascii="Times New Roman" w:hAnsi="Times New Roman" w:cs="Times New Roman"/>
-        </w:rPr>
-        <w:t xml:space="preserve"> В общем же случае найти старший бит</w:t>
-      </w:r>
-      <w:r>
-        <w:rPr>
-          <w:rFonts w:ascii="Times New Roman" w:hAnsi="Times New Roman" w:cs="Times New Roman"/>
-        </w:rPr>
-        <w:t xml:space="preserve"> вектора значений функции</w:t>
-      </w:r>
-      <w:r>
-        <w:rPr>
-          <w:rFonts w:ascii="Times New Roman" w:hAnsi="Times New Roman" w:cs="Times New Roman"/>
-        </w:rPr>
-        <w:t xml:space="preserve"> можно по следующим правилам</w:t>
-      </w:r>
-      <w:r>
-        <w:rPr>
-          <w:rFonts w:ascii="Times New Roman" w:hAnsi="Times New Roman" w:cs="Times New Roman"/>
-        </w:rPr>
-        <w:t xml:space="preserve">: </w:t>
-      </w:r>
-      <w:r>
-        <w:rPr>
-          <w:position w:val="-32"/>
-        </w:rPr>
-        <w:object w:dxaOrig="1579" w:dyaOrig="760">
-          <v:shape id="_x0000_i1277" type="#_x0000_t75" style="width:78.8pt;height:38.05pt" o:ole="">
-            <v:imagedata r:id="rId134" o:title=""/>
-          </v:shape>
-          <o:OLEObject Type="Embed" ProgID="Equation.DSMT4" ShapeID="_x0000_i1277" DrawAspect="Content" ObjectID="_1588229815" r:id="rId135"/>
-        </w:object>
-      </w:r>
-      <w:r>
-        <w:rPr>
-          <w:rFonts w:ascii="Times New Roman" w:hAnsi="Times New Roman" w:cs="Times New Roman"/>
-        </w:rPr>
-        <w:t xml:space="preserve">, </w:t>
-      </w:r>
-      <w:r>
-        <w:rPr>
-          <w:position w:val="-10"/>
-        </w:rPr>
-        <w:object w:dxaOrig="1500" w:dyaOrig="360">
-          <v:shape id="_x0000_i1281" type="#_x0000_t75" style="width:74.7pt;height:18.35pt" o:ole="">
-            <v:imagedata r:id="rId136" o:title=""/>
-          </v:shape>
-          <o:OLEObject Type="Embed" ProgID="Equation.DSMT4" ShapeID="_x0000_i1281" DrawAspect="Content" ObjectID="_1588229816" r:id="rId137"/>
-        </w:object>
-      </w:r>
-      <w:r>
-        <w:rPr>
-          <w:rFonts w:ascii="Times New Roman" w:hAnsi="Times New Roman" w:cs="Times New Roman"/>
-        </w:rPr>
-        <w:t xml:space="preserve">, </w:t>
-      </w:r>
-      <w:r>
-        <w:rPr>
-          <w:rFonts w:ascii="Times New Roman" w:hAnsi="Times New Roman" w:cs="Times New Roman"/>
-        </w:rPr>
-        <w:t xml:space="preserve">где </w:t>
-      </w:r>
-      <w:r>
-        <w:rPr>
-          <w:position w:val="-6"/>
-        </w:rPr>
-        <w:object w:dxaOrig="139" w:dyaOrig="260">
-          <v:shape id="_x0000_i1285" type="#_x0000_t75" style="width:6.8pt;height:12.9pt" o:ole="">
-            <v:imagedata r:id="rId138" o:title=""/>
-          </v:shape>
-          <o:OLEObject Type="Embed" ProgID="Equation.DSMT4" ShapeID="_x0000_i1285" DrawAspect="Content" ObjectID="_1588229817" r:id="rId139"/>
-        </w:object>
-      </w:r>
-      <w:r>
-        <w:rPr>
-          <w:rFonts w:ascii="Times New Roman" w:hAnsi="Times New Roman" w:cs="Times New Roman"/>
-        </w:rPr>
-        <w:t xml:space="preserve"> – и</w:t>
-      </w:r>
-      <w:r>
-        <w:rPr>
-          <w:rFonts w:ascii="Times New Roman" w:hAnsi="Times New Roman" w:cs="Times New Roman"/>
-        </w:rPr>
-        <w:t>ндекс элемента комплекса</w:t>
-      </w:r>
-      <w:r>
-        <w:rPr>
-          <w:rFonts w:ascii="Times New Roman" w:hAnsi="Times New Roman" w:cs="Times New Roman"/>
-        </w:rPr>
-        <w:t xml:space="preserve">, </w:t>
-      </w:r>
-      <w:r>
-        <w:rPr>
-          <w:rFonts w:ascii="Times New Roman" w:hAnsi="Times New Roman" w:cs="Times New Roman"/>
-        </w:rPr>
-        <w:t xml:space="preserve">а </w:t>
-      </w:r>
-      <w:r>
-        <w:rPr>
-          <w:position w:val="-10"/>
-        </w:rPr>
-        <w:object w:dxaOrig="200" w:dyaOrig="300">
-          <v:shape id="_x0000_i1289" type="#_x0000_t75" style="width:10.2pt;height:14.95pt" o:ole="">
-            <v:imagedata r:id="rId140" o:title=""/>
-          </v:shape>
-          <o:OLEObject Type="Embed" ProgID="Equation.DSMT4" ShapeID="_x0000_i1289" DrawAspect="Content" ObjectID="_1588229818" r:id="rId141"/>
-        </w:object>
-      </w:r>
-      <w:r>
-        <w:rPr>
-          <w:rFonts w:ascii="Times New Roman" w:hAnsi="Times New Roman" w:cs="Times New Roman"/>
-        </w:rPr>
-        <w:t xml:space="preserve"> </w:t>
-      </w:r>
-      <w:r>
-        <w:rPr>
-          <w:rFonts w:ascii="Times New Roman" w:hAnsi="Times New Roman" w:cs="Times New Roman"/>
-        </w:rPr>
-        <w:t xml:space="preserve">– номер бита в элементе с индексом </w:t>
-      </w:r>
-      <w:r>
-        <w:rPr>
-          <w:position w:val="-6"/>
-        </w:rPr>
-        <w:object w:dxaOrig="139" w:dyaOrig="260">
-          <v:shape id="_x0000_i1293" type="#_x0000_t75" style="width:6.8pt;height:12.9pt" o:ole="">
-            <v:imagedata r:id="rId142" o:title=""/>
-          </v:shape>
-          <o:OLEObject Type="Embed" ProgID="Equation.DSMT4" ShapeID="_x0000_i1293" DrawAspect="Content" ObjectID="_1588229819" r:id="rId143"/>
-        </w:object>
-      </w:r>
-      <w:r>
-        <w:rPr>
-          <w:rFonts w:ascii="Times New Roman" w:hAnsi="Times New Roman" w:cs="Times New Roman"/>
-        </w:rPr>
-        <w:t>.</w:t>
-      </w:r>
-    </w:p>
-    <w:p>
-      <w:pPr>
-        <w:jc w:val="center"/>
-        <w:rPr>
-          <w:rFonts w:ascii="Times New Roman" w:hAnsi="Times New Roman" w:cs="Times New Roman"/>
-        </w:rPr>
-      </w:pPr>
-      <w:r>
-        <w:rPr>
-          <w:rFonts w:ascii="Times New Roman" w:hAnsi="Times New Roman" w:cs="Times New Roman"/>
-        </w:rPr>
-        <w:t>Преобразование Мёбиуса булевой функции</w:t>
-      </w:r>
-    </w:p>
-    <w:p>
-      <w:pPr>
-        <w:jc w:val="both"/>
-        <w:rPr>
-          <w:rFonts w:ascii="Times New Roman" w:hAnsi="Times New Roman" w:cs="Times New Roman"/>
           <w:b/>
-          <w:color w:val="FF0000"/>
         </w:rPr>
       </w:pPr>
       <w:r>
         <w:rPr>
           <w:rFonts w:ascii="Times New Roman" w:hAnsi="Times New Roman" w:cs="Times New Roman"/>
           <w:b/>
-          <w:color w:val="FF0000"/>
-        </w:rPr>
-        <w:tab/>
-      </w:r>
-      <w:r>
-        <w:rPr>
-          <w:rFonts w:ascii="Times New Roman" w:hAnsi="Times New Roman" w:cs="Times New Roman"/>
-          <w:b/>
-          <w:color w:val="FF0000"/>
-        </w:rPr>
-        <w:t>///</w:t>
-      </w:r>
-      <w:r>
-        <w:rPr>
-          <w:rFonts w:ascii="Times New Roman" w:hAnsi="Times New Roman" w:cs="Times New Roman"/>
-          <w:b/>
-          <w:color w:val="FF0000"/>
-          <w:lang w:val="en-US"/>
-        </w:rPr>
-        <w:t>TODO</w:t>
-      </w:r>
-      <w:r>
-        <w:rPr>
-          <w:rFonts w:ascii="Times New Roman" w:hAnsi="Times New Roman" w:cs="Times New Roman"/>
-          <w:b/>
-          <w:color w:val="FF0000"/>
-        </w:rPr>
-        <w:t>///</w:t>
-      </w:r>
-    </w:p>
-    <w:p>
-      <w:pPr>
-        <w:jc w:val="both"/>
-        <w:rPr>
-          <w:rFonts w:ascii="Times New Roman" w:hAnsi="Times New Roman" w:cs="Times New Roman"/>
-        </w:rPr>
-      </w:pPr>
-    </w:p>
-    <w:p>
-      <w:pPr>
-        <w:jc w:val="both"/>
-        <w:rPr>
-          <w:rFonts w:ascii="Times New Roman" w:hAnsi="Times New Roman" w:cs="Times New Roman"/>
-        </w:rPr>
-      </w:pPr>
-    </w:p>
-    <w:p>
-      <w:pPr>
-        <w:jc w:val="both"/>
-        <w:rPr>
-          <w:rFonts w:ascii="Times New Roman" w:hAnsi="Times New Roman" w:cs="Times New Roman"/>
-        </w:rPr>
-      </w:pPr>
-    </w:p>
-    <w:p>
-      <w:pPr>
-        <w:jc w:val="both"/>
-        <w:rPr>
-          <w:rFonts w:ascii="Times New Roman" w:hAnsi="Times New Roman" w:cs="Times New Roman"/>
-        </w:rPr>
-      </w:pPr>
-    </w:p>
-    <w:p>
-      <w:pPr>
-        <w:jc w:val="both"/>
-        <w:rPr>
-          <w:rFonts w:ascii="Times New Roman" w:hAnsi="Times New Roman" w:cs="Times New Roman"/>
-        </w:rPr>
-      </w:pPr>
-    </w:p>
-    <w:p>
-      <w:pPr>
-        <w:jc w:val="both"/>
-        <w:rPr>
-          <w:rFonts w:ascii="Times New Roman" w:hAnsi="Times New Roman" w:cs="Times New Roman"/>
-        </w:rPr>
-      </w:pPr>
-    </w:p>
-    <w:p>
-      <w:pPr>
-        <w:jc w:val="both"/>
-        <w:rPr>
-          <w:rFonts w:ascii="Times New Roman" w:hAnsi="Times New Roman" w:cs="Times New Roman"/>
-        </w:rPr>
-      </w:pPr>
-    </w:p>
-    <w:p>
-      <w:pPr>
-        <w:jc w:val="both"/>
-        <w:rPr>
-          <w:rFonts w:ascii="Times New Roman" w:hAnsi="Times New Roman" w:cs="Times New Roman"/>
-        </w:rPr>
-      </w:pPr>
-    </w:p>
-    <w:p>
-      <w:pPr>
-        <w:jc w:val="both"/>
-        <w:rPr>
-          <w:rFonts w:ascii="Times New Roman" w:hAnsi="Times New Roman" w:cs="Times New Roman"/>
-        </w:rPr>
-      </w:pPr>
-    </w:p>
-    <w:p>
-      <w:pPr>
-        <w:jc w:val="both"/>
-        <w:rPr>
-          <w:rFonts w:ascii="Times New Roman" w:hAnsi="Times New Roman" w:cs="Times New Roman"/>
-        </w:rPr>
-      </w:pPr>
-    </w:p>
-    <w:p>
-      <w:pPr>
-        <w:jc w:val="both"/>
-        <w:rPr>
-          <w:rFonts w:ascii="Times New Roman" w:hAnsi="Times New Roman" w:cs="Times New Roman"/>
-        </w:rPr>
-      </w:pPr>
-    </w:p>
-    <w:p>
-      <w:pPr>
-        <w:jc w:val="center"/>
-        <w:rPr>
-          <w:rFonts w:ascii="Times New Roman" w:hAnsi="Times New Roman" w:cs="Times New Roman"/>
-        </w:rPr>
-      </w:pPr>
-      <w:r>
-        <w:rPr>
-          <w:rFonts w:ascii="Times New Roman" w:hAnsi="Times New Roman" w:cs="Times New Roman"/>
         </w:rPr>
         <w:lastRenderedPageBreak/>
         <w:t>СПИСОК ИСПОЛЬЗОВАННЫХ ИСТОЧНИКОВ И ЛИТЕРАТУРЫ</w:t>
@@ -8341,7 +8768,7 @@
       </w:r>
     </w:p>
     <w:sectPr>
-      <w:footerReference w:type="default" r:id="rId144"/>
+      <w:footerReference w:type="default" r:id="rId164"/>
       <w:pgSz w:w="11906" w:h="16838"/>
       <w:pgMar w:top="1134" w:right="850" w:bottom="1134" w:left="1701" w:header="708" w:footer="708" w:gutter="0"/>
       <w:pgNumType w:start="1"/>
@@ -8387,7 +8814,6 @@
         <w:docPartUnique/>
       </w:docPartObj>
     </w:sdtPr>
-    <w:sdtEndPr/>
     <w:sdtContent>
       <w:p>
         <w:pPr>
@@ -9653,7 +10079,7 @@
 </file>
 
 <file path=customXml/itemProps1.xml><?xml version="1.0" encoding="utf-8"?>
-<ds:datastoreItem xmlns:ds="http://schemas.openxmlformats.org/officeDocument/2006/customXml" ds:itemID="{FC874B09-F9CC-4B3E-835F-90D83840FDF2}">
+<ds:datastoreItem xmlns:ds="http://schemas.openxmlformats.org/officeDocument/2006/customXml" ds:itemID="{376F651B-E324-4FE9-A7F3-E3B3BCBD74C6}">
   <ds:schemaRefs>
     <ds:schemaRef ds:uri="http://schemas.openxmlformats.org/officeDocument/2006/bibliography"/>
   </ds:schemaRefs>

--- a/Курсовая.docx
+++ b/Курсовая.docx
@@ -978,6 +978,32 @@
           <w:rFonts w:ascii="Times New Roman" w:hAnsi="Times New Roman" w:cs="Times New Roman"/>
         </w:rPr>
         <w:t>Описание алгоритмов на математическом языке</w:t>
+      </w:r>
+      <w:r>
+        <w:rPr>
+          <w:rFonts w:ascii="Times New Roman" w:hAnsi="Times New Roman" w:cs="Times New Roman"/>
+        </w:rPr>
+        <w:t>……………………………………</w:t>
+      </w:r>
+      <w:proofErr w:type="gramStart"/>
+      <w:r>
+        <w:rPr>
+          <w:rFonts w:ascii="Times New Roman" w:hAnsi="Times New Roman" w:cs="Times New Roman"/>
+        </w:rPr>
+        <w:t>……</w:t>
+      </w:r>
+      <w:r>
+        <w:rPr>
+          <w:rFonts w:ascii="Times New Roman" w:hAnsi="Times New Roman" w:cs="Times New Roman"/>
+        </w:rPr>
+        <w:t>.</w:t>
+      </w:r>
+      <w:proofErr w:type="gramEnd"/>
+      <w:r>
+        <w:rPr>
+          <w:rFonts w:ascii="Times New Roman" w:hAnsi="Times New Roman" w:cs="Times New Roman"/>
+        </w:rPr>
+        <w:t>.3</w:t>
       </w:r>
     </w:p>
     <w:p>
@@ -1032,8 +1058,26 @@
           <v:shape id="_x0000_i1025" type="#_x0000_t75" style="width:14.95pt;height:14.95pt" o:ole="">
             <v:imagedata r:id="rId8" o:title=""/>
           </v:shape>
-          <o:OLEObject Type="Embed" ProgID="Equation.DSMT4" ShapeID="_x0000_i1025" DrawAspect="Content" ObjectID="_1588536899" r:id="rId9"/>
-        </w:object>
+          <o:OLEObject Type="Embed" ProgID="Equation.DSMT4" ShapeID="_x0000_i1025" DrawAspect="Content" ObjectID="_1588874897" r:id="rId9"/>
+        </w:object>
+      </w:r>
+      <w:r>
+        <w:rPr>
+          <w:rFonts w:ascii="Times New Roman" w:hAnsi="Times New Roman" w:cs="Times New Roman"/>
+        </w:rPr>
+        <w:t>…………………………………………</w:t>
+      </w:r>
+      <w:r>
+        <w:rPr>
+          <w:rFonts w:ascii="Times New Roman" w:hAnsi="Times New Roman" w:cs="Times New Roman"/>
+        </w:rPr>
+        <w:t>…</w:t>
+      </w:r>
+      <w:r>
+        <w:rPr>
+          <w:rFonts w:ascii="Times New Roman" w:hAnsi="Times New Roman" w:cs="Times New Roman"/>
+        </w:rPr>
+        <w:t>3</w:t>
       </w:r>
     </w:p>
     <w:p>
@@ -1063,8 +1107,14 @@
           <v:shape id="_x0000_i1026" type="#_x0000_t75" style="width:14.25pt;height:14.95pt" o:ole="">
             <v:imagedata r:id="rId10" o:title=""/>
           </v:shape>
-          <o:OLEObject Type="Embed" ProgID="Equation.DSMT4" ShapeID="_x0000_i1026" DrawAspect="Content" ObjectID="_1588536900" r:id="rId11"/>
-        </w:object>
+          <o:OLEObject Type="Embed" ProgID="Equation.DSMT4" ShapeID="_x0000_i1026" DrawAspect="Content" ObjectID="_1588874898" r:id="rId11"/>
+        </w:object>
+      </w:r>
+      <w:r>
+        <w:rPr>
+          <w:rFonts w:ascii="Times New Roman" w:hAnsi="Times New Roman" w:cs="Times New Roman"/>
+        </w:rPr>
+        <w:t>……………………………………………3</w:t>
       </w:r>
     </w:p>
     <w:p>
@@ -1085,6 +1135,38 @@
         </w:rPr>
         <w:t>Преобразование Мёбиуса булевой функции</w:t>
       </w:r>
+      <w:r>
+        <w:rPr>
+          <w:rFonts w:ascii="Times New Roman" w:hAnsi="Times New Roman" w:cs="Times New Roman"/>
+        </w:rPr>
+        <w:t>…………………………………………</w:t>
+      </w:r>
+      <w:proofErr w:type="gramStart"/>
+      <w:r>
+        <w:rPr>
+          <w:rFonts w:ascii="Times New Roman" w:hAnsi="Times New Roman" w:cs="Times New Roman"/>
+        </w:rPr>
+        <w:t>…</w:t>
+      </w:r>
+      <w:r>
+        <w:rPr>
+          <w:rFonts w:ascii="Times New Roman" w:hAnsi="Times New Roman" w:cs="Times New Roman"/>
+        </w:rPr>
+        <w:t>…</w:t>
+      </w:r>
+      <w:r>
+        <w:rPr>
+          <w:rFonts w:ascii="Times New Roman" w:hAnsi="Times New Roman" w:cs="Times New Roman"/>
+        </w:rPr>
+        <w:t>.</w:t>
+      </w:r>
+      <w:proofErr w:type="gramEnd"/>
+      <w:r>
+        <w:rPr>
+          <w:rFonts w:ascii="Times New Roman" w:hAnsi="Times New Roman" w:cs="Times New Roman"/>
+        </w:rPr>
+        <w:t>4</w:t>
+      </w:r>
     </w:p>
     <w:p>
       <w:pPr>
@@ -1104,6 +1186,32 @@
         </w:rPr>
         <w:t>Принадлежность булевой функции к классу линейных булевых функций</w:t>
       </w:r>
+      <w:r>
+        <w:rPr>
+          <w:rFonts w:ascii="Times New Roman" w:hAnsi="Times New Roman" w:cs="Times New Roman"/>
+        </w:rPr>
+        <w:t>…………</w:t>
+      </w:r>
+      <w:proofErr w:type="gramStart"/>
+      <w:r>
+        <w:rPr>
+          <w:rFonts w:ascii="Times New Roman" w:hAnsi="Times New Roman" w:cs="Times New Roman"/>
+        </w:rPr>
+        <w:t>……</w:t>
+      </w:r>
+      <w:r>
+        <w:rPr>
+          <w:rFonts w:ascii="Times New Roman" w:hAnsi="Times New Roman" w:cs="Times New Roman"/>
+        </w:rPr>
+        <w:t>.</w:t>
+      </w:r>
+      <w:proofErr w:type="gramEnd"/>
+      <w:r>
+        <w:rPr>
+          <w:rFonts w:ascii="Times New Roman" w:hAnsi="Times New Roman" w:cs="Times New Roman"/>
+        </w:rPr>
+        <w:t>5</w:t>
+      </w:r>
     </w:p>
     <w:p>
       <w:pPr>
@@ -1123,6 +1231,12 @@
         </w:rPr>
         <w:t>Отражение вектора значений булевой функции</w:t>
       </w:r>
+      <w:r>
+        <w:rPr>
+          <w:rFonts w:ascii="Times New Roman" w:hAnsi="Times New Roman" w:cs="Times New Roman"/>
+        </w:rPr>
+        <w:t>……………………………………………5</w:t>
+      </w:r>
     </w:p>
     <w:p>
       <w:pPr>
@@ -1142,6 +1256,20 @@
         </w:rPr>
         <w:t>Принадлежность булевой функции к классу самодвойственных булевых функций</w:t>
       </w:r>
+      <w:proofErr w:type="gramStart"/>
+      <w:r>
+        <w:rPr>
+          <w:rFonts w:ascii="Times New Roman" w:hAnsi="Times New Roman" w:cs="Times New Roman"/>
+        </w:rPr>
+        <w:t>…….</w:t>
+      </w:r>
+      <w:proofErr w:type="gramEnd"/>
+      <w:r>
+        <w:rPr>
+          <w:rFonts w:ascii="Times New Roman" w:hAnsi="Times New Roman" w:cs="Times New Roman"/>
+        </w:rPr>
+        <w:t>6</w:t>
+      </w:r>
     </w:p>
     <w:p>
       <w:pPr>
@@ -1161,6 +1289,31 @@
         </w:rPr>
         <w:t>Программные реализации</w:t>
       </w:r>
+      <w:r>
+        <w:rPr>
+          <w:rFonts w:ascii="Times New Roman" w:hAnsi="Times New Roman" w:cs="Times New Roman"/>
+        </w:rPr>
+        <w:t>………………………………………………………………</w:t>
+      </w:r>
+      <w:r>
+        <w:rPr>
+          <w:rFonts w:ascii="Times New Roman" w:hAnsi="Times New Roman" w:cs="Times New Roman"/>
+        </w:rPr>
+        <w:t>…</w:t>
+      </w:r>
+      <w:r>
+        <w:rPr>
+          <w:rFonts w:ascii="Times New Roman" w:hAnsi="Times New Roman" w:cs="Times New Roman"/>
+          <w:lang w:val="en-US"/>
+        </w:rPr>
+        <w:t>...</w:t>
+      </w:r>
+      <w:r>
+        <w:rPr>
+          <w:rFonts w:ascii="Times New Roman" w:hAnsi="Times New Roman" w:cs="Times New Roman"/>
+        </w:rPr>
+        <w:t>7</w:t>
+      </w:r>
     </w:p>
     <w:p>
       <w:pPr>
@@ -1189,8 +1342,32 @@
           <v:shape id="_x0000_i1027" type="#_x0000_t75" style="width:14.25pt;height:14.95pt" o:ole="">
             <v:imagedata r:id="rId12" o:title=""/>
           </v:shape>
-          <o:OLEObject Type="Embed" ProgID="Equation.DSMT4" ShapeID="_x0000_i1027" DrawAspect="Content" ObjectID="_1588536901" r:id="rId13"/>
-        </w:object>
+          <o:OLEObject Type="Embed" ProgID="Equation.DSMT4" ShapeID="_x0000_i1027" DrawAspect="Content" ObjectID="_1588874899" r:id="rId13"/>
+        </w:object>
+      </w:r>
+      <w:r>
+        <w:rPr>
+          <w:rFonts w:ascii="Times New Roman" w:hAnsi="Times New Roman" w:cs="Times New Roman"/>
+        </w:rPr>
+        <w:t>……</w:t>
+      </w:r>
+      <w:r>
+        <w:rPr>
+          <w:rFonts w:ascii="Times New Roman" w:hAnsi="Times New Roman" w:cs="Times New Roman"/>
+        </w:rPr>
+        <w:t>………………………………</w:t>
+      </w:r>
+      <w:r>
+        <w:rPr>
+          <w:rFonts w:ascii="Times New Roman" w:hAnsi="Times New Roman" w:cs="Times New Roman"/>
+        </w:rPr>
+        <w:t>………</w:t>
+      </w:r>
+      <w:r>
+        <w:rPr>
+          <w:rFonts w:ascii="Times New Roman" w:hAnsi="Times New Roman" w:cs="Times New Roman"/>
+        </w:rPr>
+        <w:t>7</w:t>
       </w:r>
     </w:p>
     <w:p>
@@ -1220,8 +1397,14 @@
           <v:shape id="_x0000_i1028" type="#_x0000_t75" style="width:14.95pt;height:14.95pt" o:ole="">
             <v:imagedata r:id="rId14" o:title=""/>
           </v:shape>
-          <o:OLEObject Type="Embed" ProgID="Equation.DSMT4" ShapeID="_x0000_i1028" DrawAspect="Content" ObjectID="_1588536902" r:id="rId15"/>
-        </w:object>
+          <o:OLEObject Type="Embed" ProgID="Equation.DSMT4" ShapeID="_x0000_i1028" DrawAspect="Content" ObjectID="_1588874900" r:id="rId15"/>
+        </w:object>
+      </w:r>
+      <w:r>
+        <w:rPr>
+          <w:rFonts w:ascii="Times New Roman" w:hAnsi="Times New Roman" w:cs="Times New Roman"/>
+        </w:rPr>
+        <w:t>……………………………………………7</w:t>
       </w:r>
     </w:p>
     <w:p>
@@ -1242,6 +1425,35 @@
         </w:rPr>
         <w:t>Преобразование Мёбиуса булевой функции</w:t>
       </w:r>
+      <w:r>
+        <w:rPr>
+          <w:rFonts w:ascii="Times New Roman" w:hAnsi="Times New Roman" w:cs="Times New Roman"/>
+        </w:rPr>
+        <w:t>………</w:t>
+      </w:r>
+      <w:r>
+        <w:rPr>
+          <w:rFonts w:ascii="Times New Roman" w:hAnsi="Times New Roman" w:cs="Times New Roman"/>
+          <w:lang w:val="en-US"/>
+        </w:rPr>
+        <w:t>…………………………………</w:t>
+      </w:r>
+      <w:proofErr w:type="gramStart"/>
+      <w:r>
+        <w:rPr>
+          <w:rFonts w:ascii="Times New Roman" w:hAnsi="Times New Roman" w:cs="Times New Roman"/>
+          <w:lang w:val="en-US"/>
+        </w:rPr>
+        <w:t>…….</w:t>
+      </w:r>
+      <w:proofErr w:type="gramEnd"/>
+      <w:r>
+        <w:rPr>
+          <w:rFonts w:ascii="Times New Roman" w:hAnsi="Times New Roman" w:cs="Times New Roman"/>
+          <w:lang w:val="en-US"/>
+        </w:rPr>
+        <w:t>7</w:t>
+      </w:r>
     </w:p>
     <w:p>
       <w:pPr>
@@ -1261,6 +1473,26 @@
         </w:rPr>
         <w:t>Принадлежность булевой функции к классу линейных булевых функций</w:t>
       </w:r>
+      <w:r>
+        <w:rPr>
+          <w:rFonts w:ascii="Times New Roman" w:hAnsi="Times New Roman" w:cs="Times New Roman"/>
+        </w:rPr>
+        <w:t>…………</w:t>
+      </w:r>
+      <w:proofErr w:type="gramStart"/>
+      <w:r>
+        <w:rPr>
+          <w:rFonts w:ascii="Times New Roman" w:hAnsi="Times New Roman" w:cs="Times New Roman"/>
+        </w:rPr>
+        <w:t>…….</w:t>
+      </w:r>
+      <w:proofErr w:type="gramEnd"/>
+      <w:r>
+        <w:rPr>
+          <w:rFonts w:ascii="Times New Roman" w:hAnsi="Times New Roman" w:cs="Times New Roman"/>
+        </w:rPr>
+        <w:t>8</w:t>
+      </w:r>
     </w:p>
     <w:p>
       <w:pPr>
@@ -1280,6 +1512,24 @@
         </w:rPr>
         <w:t>Отражение вектора значений булевой функции</w:t>
       </w:r>
+      <w:r>
+        <w:rPr>
+          <w:rFonts w:ascii="Times New Roman" w:hAnsi="Times New Roman" w:cs="Times New Roman"/>
+        </w:rPr>
+        <w:t>……………………………………</w:t>
+      </w:r>
+      <w:r>
+        <w:rPr>
+          <w:rFonts w:ascii="Times New Roman" w:hAnsi="Times New Roman" w:cs="Times New Roman"/>
+        </w:rPr>
+        <w:t>………</w:t>
+      </w:r>
+      <w:r>
+        <w:rPr>
+          <w:rFonts w:ascii="Times New Roman" w:hAnsi="Times New Roman" w:cs="Times New Roman"/>
+        </w:rPr>
+        <w:t>9</w:t>
+      </w:r>
     </w:p>
     <w:p>
       <w:pPr>
@@ -1291,6 +1541,7 @@
         <w:jc w:val="both"/>
         <w:rPr>
           <w:rFonts w:ascii="Times New Roman" w:hAnsi="Times New Roman" w:cs="Times New Roman"/>
+          <w:b/>
         </w:rPr>
       </w:pPr>
       <w:r>
@@ -1299,63 +1550,19 @@
         </w:rPr>
         <w:t>Принадлежность булевой функции к классу самодвойственных булевых функций</w:t>
       </w:r>
-    </w:p>
-    <w:p>
-      <w:pPr>
-        <w:pStyle w:val="a8"/>
-        <w:numPr>
-          <w:ilvl w:val="1"/>
-          <w:numId w:val="1"/>
-        </w:numPr>
-        <w:jc w:val="both"/>
-        <w:rPr>
-          <w:rFonts w:ascii="Times New Roman" w:hAnsi="Times New Roman" w:cs="Times New Roman"/>
-          <w:b/>
-          <w:color w:val="FF0000"/>
-        </w:rPr>
-      </w:pPr>
-      <w:r>
-        <w:rPr>
-          <w:rFonts w:ascii="Times New Roman" w:hAnsi="Times New Roman" w:cs="Times New Roman"/>
-          <w:b/>
-          <w:color w:val="FF0000"/>
-        </w:rPr>
-        <w:t xml:space="preserve">///Нужно ли включать реализации, не описанные в </w:t>
-      </w:r>
       <w:proofErr w:type="gramStart"/>
       <w:r>
         <w:rPr>
           <w:rFonts w:ascii="Times New Roman" w:hAnsi="Times New Roman" w:cs="Times New Roman"/>
-          <w:b/>
-          <w:color w:val="FF0000"/>
-        </w:rPr>
-        <w:t>1.</w:t>
-      </w:r>
-      <w:r>
-        <w:rPr>
-          <w:rFonts w:ascii="Times New Roman" w:hAnsi="Times New Roman" w:cs="Times New Roman"/>
-          <w:b/>
-          <w:color w:val="FF0000"/>
-          <w:lang w:val="en-US"/>
-        </w:rPr>
-        <w:t>x</w:t>
-      </w:r>
-      <w:r>
-        <w:rPr>
-          <w:rFonts w:ascii="Times New Roman" w:hAnsi="Times New Roman" w:cs="Times New Roman"/>
-          <w:b/>
-          <w:color w:val="FF0000"/>
-        </w:rPr>
-        <w:t>?/</w:t>
+        </w:rPr>
+        <w:t>…….</w:t>
       </w:r>
       <w:proofErr w:type="gramEnd"/>
       <w:r>
         <w:rPr>
           <w:rFonts w:ascii="Times New Roman" w:hAnsi="Times New Roman" w:cs="Times New Roman"/>
-          <w:b/>
-          <w:color w:val="FF0000"/>
-        </w:rPr>
-        <w:t>//</w:t>
+        </w:rPr>
+        <w:t>9</w:t>
       </w:r>
     </w:p>
     <w:p>
@@ -1376,6 +1583,39 @@
         </w:rPr>
         <w:t>Экспериментальные данные</w:t>
       </w:r>
+      <w:r>
+        <w:rPr>
+          <w:rFonts w:ascii="Times New Roman" w:hAnsi="Times New Roman" w:cs="Times New Roman"/>
+        </w:rPr>
+        <w:t>…………………………………………………………</w:t>
+      </w:r>
+      <w:proofErr w:type="gramStart"/>
+      <w:r>
+        <w:rPr>
+          <w:rFonts w:ascii="Times New Roman" w:hAnsi="Times New Roman" w:cs="Times New Roman"/>
+        </w:rPr>
+        <w:t>…</w:t>
+      </w:r>
+      <w:r>
+        <w:rPr>
+          <w:rFonts w:ascii="Times New Roman" w:hAnsi="Times New Roman" w:cs="Times New Roman"/>
+        </w:rPr>
+        <w:t>…</w:t>
+      </w:r>
+      <w:r>
+        <w:rPr>
+          <w:rFonts w:ascii="Times New Roman" w:hAnsi="Times New Roman" w:cs="Times New Roman"/>
+          <w:lang w:val="en-US"/>
+        </w:rPr>
+        <w:t>.</w:t>
+      </w:r>
+      <w:proofErr w:type="gramEnd"/>
+      <w:r>
+        <w:rPr>
+          <w:rFonts w:ascii="Times New Roman" w:hAnsi="Times New Roman" w:cs="Times New Roman"/>
+        </w:rPr>
+        <w:t>10</w:t>
+      </w:r>
     </w:p>
     <w:p>
       <w:pPr>
@@ -1398,6 +1638,7 @@
     </w:p>
     <w:p>
       <w:pPr>
+        <w:jc w:val="both"/>
         <w:rPr>
           <w:rFonts w:ascii="Times New Roman" w:hAnsi="Times New Roman" w:cs="Times New Roman"/>
         </w:rPr>
@@ -1691,27 +1932,50 @@
     </w:p>
     <w:p>
       <w:pPr>
-        <w:jc w:val="both"/>
-        <w:rPr>
-          <w:rFonts w:ascii="Times New Roman" w:hAnsi="Times New Roman" w:cs="Times New Roman"/>
-        </w:rPr>
-      </w:pPr>
-    </w:p>
-    <w:p>
-      <w:pPr>
-        <w:jc w:val="both"/>
-        <w:rPr>
-          <w:rFonts w:ascii="Times New Roman" w:hAnsi="Times New Roman" w:cs="Times New Roman"/>
-        </w:rPr>
-      </w:pPr>
-    </w:p>
-    <w:p>
-      <w:pPr>
-        <w:jc w:val="both"/>
-        <w:rPr>
-          <w:rFonts w:ascii="Times New Roman" w:hAnsi="Times New Roman" w:cs="Times New Roman"/>
-        </w:rPr>
-      </w:pPr>
+        <w:ind w:firstLine="708"/>
+        <w:jc w:val="both"/>
+        <w:rPr>
+          <w:rFonts w:ascii="Times New Roman" w:hAnsi="Times New Roman" w:cs="Times New Roman"/>
+        </w:rPr>
+      </w:pPr>
+      <w:r>
+        <w:rPr>
+          <w:rFonts w:ascii="Times New Roman" w:hAnsi="Times New Roman" w:cs="Times New Roman"/>
+        </w:rPr>
+        <w:t>В качестве базиса в языке уже реализованы побитовые операции для 32-х битных векторов</w:t>
+      </w:r>
+      <w:r>
+        <w:rPr>
+          <w:rFonts w:ascii="Times New Roman" w:hAnsi="Times New Roman" w:cs="Times New Roman"/>
+        </w:rPr>
+        <w:t xml:space="preserve">, </w:t>
+      </w:r>
+      <w:r>
+        <w:rPr>
+          <w:rFonts w:ascii="Times New Roman" w:hAnsi="Times New Roman" w:cs="Times New Roman"/>
+        </w:rPr>
+        <w:t>а также функции подсчёт веса и генерация псевдослучайного вектора</w:t>
+      </w:r>
+      <w:r>
+        <w:rPr>
+          <w:rFonts w:ascii="Times New Roman" w:hAnsi="Times New Roman" w:cs="Times New Roman"/>
+        </w:rPr>
+        <w:t xml:space="preserve">. </w:t>
+      </w:r>
+      <w:r>
+        <w:rPr>
+          <w:rFonts w:ascii="Times New Roman" w:hAnsi="Times New Roman" w:cs="Times New Roman"/>
+        </w:rPr>
+        <w:t>Всё это используется в настоящей работе для реализации более сложных вещей относительно булевых функций</w:t>
+      </w:r>
+      <w:r>
+        <w:rPr>
+          <w:rFonts w:ascii="Times New Roman" w:hAnsi="Times New Roman" w:cs="Times New Roman"/>
+        </w:rPr>
+        <w:t>.</w:t>
+      </w:r>
+      <w:bookmarkStart w:id="0" w:name="_GoBack"/>
+      <w:bookmarkEnd w:id="0"/>
     </w:p>
     <w:p>
       <w:pPr>
@@ -1918,7 +2182,7 @@
           <v:shape id="_x0000_i1029" type="#_x0000_t75" style="width:14.95pt;height:14.95pt" o:ole="">
             <v:imagedata r:id="rId16" o:title=""/>
           </v:shape>
-          <o:OLEObject Type="Embed" ProgID="Equation.DSMT4" ShapeID="_x0000_i1029" DrawAspect="Content" ObjectID="_1588536903" r:id="rId17"/>
+          <o:OLEObject Type="Embed" ProgID="Equation.DSMT4" ShapeID="_x0000_i1029" DrawAspect="Content" ObjectID="_1588874901" r:id="rId17"/>
         </w:object>
       </w:r>
     </w:p>
@@ -1983,7 +2247,7 @@
           <v:shape id="_x0000_i1030" type="#_x0000_t75" style="width:14.95pt;height:14.95pt" o:ole="">
             <v:imagedata r:id="rId18" o:title=""/>
           </v:shape>
-          <o:OLEObject Type="Embed" ProgID="Equation.DSMT4" ShapeID="_x0000_i1030" DrawAspect="Content" ObjectID="_1588536904" r:id="rId19"/>
+          <o:OLEObject Type="Embed" ProgID="Equation.DSMT4" ShapeID="_x0000_i1030" DrawAspect="Content" ObjectID="_1588874902" r:id="rId19"/>
         </w:object>
       </w:r>
       <w:r>
@@ -2043,7 +2307,7 @@
           <v:shape id="_x0000_i1031" type="#_x0000_t75" style="width:57.75pt;height:18.35pt" o:ole="">
             <v:imagedata r:id="rId20" o:title=""/>
           </v:shape>
-          <o:OLEObject Type="Embed" ProgID="Equation.DSMT4" ShapeID="_x0000_i1031" DrawAspect="Content" ObjectID="_1588536905" r:id="rId21"/>
+          <o:OLEObject Type="Embed" ProgID="Equation.DSMT4" ShapeID="_x0000_i1031" DrawAspect="Content" ObjectID="_1588874903" r:id="rId21"/>
         </w:object>
       </w:r>
       <w:r>
@@ -2081,7 +2345,7 @@
           <v:shape id="_x0000_i1032" type="#_x0000_t75" style="width:12.25pt;height:16.3pt" o:ole="">
             <v:imagedata r:id="rId22" o:title=""/>
           </v:shape>
-          <o:OLEObject Type="Embed" ProgID="Equation.DSMT4" ShapeID="_x0000_i1032" DrawAspect="Content" ObjectID="_1588536906" r:id="rId23"/>
+          <o:OLEObject Type="Embed" ProgID="Equation.DSMT4" ShapeID="_x0000_i1032" DrawAspect="Content" ObjectID="_1588874904" r:id="rId23"/>
         </w:object>
       </w:r>
       <w:r>
@@ -2105,7 +2369,7 @@
           <v:shape id="_x0000_i1033" type="#_x0000_t75" style="width:14.95pt;height:14.95pt" o:ole="">
             <v:imagedata r:id="rId24" o:title=""/>
           </v:shape>
-          <o:OLEObject Type="Embed" ProgID="Equation.DSMT4" ShapeID="_x0000_i1033" DrawAspect="Content" ObjectID="_1588536907" r:id="rId25"/>
+          <o:OLEObject Type="Embed" ProgID="Equation.DSMT4" ShapeID="_x0000_i1033" DrawAspect="Content" ObjectID="_1588874905" r:id="rId25"/>
         </w:object>
       </w:r>
       <w:r>
@@ -2143,7 +2407,7 @@
           <v:shape id="_x0000_i1034" type="#_x0000_t75" style="width:76.75pt;height:16.3pt" o:ole="">
             <v:imagedata r:id="rId26" o:title=""/>
           </v:shape>
-          <o:OLEObject Type="Embed" ProgID="Equation.DSMT4" ShapeID="_x0000_i1034" DrawAspect="Content" ObjectID="_1588536908" r:id="rId27"/>
+          <o:OLEObject Type="Embed" ProgID="Equation.DSMT4" ShapeID="_x0000_i1034" DrawAspect="Content" ObjectID="_1588874906" r:id="rId27"/>
         </w:object>
       </w:r>
       <w:r>
@@ -2224,7 +2488,7 @@
           <v:shape id="_x0000_i1035" type="#_x0000_t75" style="width:14.25pt;height:14.95pt" o:ole="">
             <v:imagedata r:id="rId28" o:title=""/>
           </v:shape>
-          <o:OLEObject Type="Embed" ProgID="Equation.DSMT4" ShapeID="_x0000_i1035" DrawAspect="Content" ObjectID="_1588536909" r:id="rId29"/>
+          <o:OLEObject Type="Embed" ProgID="Equation.DSMT4" ShapeID="_x0000_i1035" DrawAspect="Content" ObjectID="_1588874907" r:id="rId29"/>
         </w:object>
       </w:r>
     </w:p>
@@ -2289,7 +2553,7 @@
           <v:shape id="_x0000_i1036" type="#_x0000_t75" style="width:14.25pt;height:14.95pt" o:ole="">
             <v:imagedata r:id="rId30" o:title=""/>
           </v:shape>
-          <o:OLEObject Type="Embed" ProgID="Equation.DSMT4" ShapeID="_x0000_i1036" DrawAspect="Content" ObjectID="_1588536910" r:id="rId31"/>
+          <o:OLEObject Type="Embed" ProgID="Equation.DSMT4" ShapeID="_x0000_i1036" DrawAspect="Content" ObjectID="_1588874908" r:id="rId31"/>
         </w:object>
       </w:r>
       <w:r>
@@ -2335,7 +2599,7 @@
           <v:shape id="_x0000_i1037" type="#_x0000_t75" style="width:57.75pt;height:18.35pt" o:ole="">
             <v:imagedata r:id="rId32" o:title=""/>
           </v:shape>
-          <o:OLEObject Type="Embed" ProgID="Equation.DSMT4" ShapeID="_x0000_i1037" DrawAspect="Content" ObjectID="_1588536911" r:id="rId33"/>
+          <o:OLEObject Type="Embed" ProgID="Equation.DSMT4" ShapeID="_x0000_i1037" DrawAspect="Content" ObjectID="_1588874909" r:id="rId33"/>
         </w:object>
       </w:r>
       <w:r>
@@ -2373,7 +2637,7 @@
           <v:shape id="_x0000_i1038" type="#_x0000_t75" style="width:12.25pt;height:16.3pt" o:ole="">
             <v:imagedata r:id="rId34" o:title=""/>
           </v:shape>
-          <o:OLEObject Type="Embed" ProgID="Equation.DSMT4" ShapeID="_x0000_i1038" DrawAspect="Content" ObjectID="_1588536912" r:id="rId35"/>
+          <o:OLEObject Type="Embed" ProgID="Equation.DSMT4" ShapeID="_x0000_i1038" DrawAspect="Content" ObjectID="_1588874910" r:id="rId35"/>
         </w:object>
       </w:r>
       <w:r>
@@ -2397,7 +2661,7 @@
           <v:shape id="_x0000_i1039" type="#_x0000_t75" style="width:14.25pt;height:14.95pt" o:ole="">
             <v:imagedata r:id="rId36" o:title=""/>
           </v:shape>
-          <o:OLEObject Type="Embed" ProgID="Equation.DSMT4" ShapeID="_x0000_i1039" DrawAspect="Content" ObjectID="_1588536913" r:id="rId37"/>
+          <o:OLEObject Type="Embed" ProgID="Equation.DSMT4" ShapeID="_x0000_i1039" DrawAspect="Content" ObjectID="_1588874911" r:id="rId37"/>
         </w:object>
       </w:r>
       <w:r>
@@ -2435,7 +2699,7 @@
           <v:shape id="_x0000_i1040" type="#_x0000_t75" style="width:69.3pt;height:16.3pt" o:ole="">
             <v:imagedata r:id="rId38" o:title=""/>
           </v:shape>
-          <o:OLEObject Type="Embed" ProgID="Equation.DSMT4" ShapeID="_x0000_i1040" DrawAspect="Content" ObjectID="_1588536914" r:id="rId39"/>
+          <o:OLEObject Type="Embed" ProgID="Equation.DSMT4" ShapeID="_x0000_i1040" DrawAspect="Content" ObjectID="_1588874912" r:id="rId39"/>
         </w:object>
       </w:r>
       <w:r>
@@ -2634,7 +2898,7 @@
           <v:shape id="_x0000_i1041" type="#_x0000_t75" style="width:18.35pt;height:14.95pt" o:ole="">
             <v:imagedata r:id="rId40" o:title=""/>
           </v:shape>
-          <o:OLEObject Type="Embed" ProgID="Equation.DSMT4" ShapeID="_x0000_i1041" DrawAspect="Content" ObjectID="_1588536915" r:id="rId41"/>
+          <o:OLEObject Type="Embed" ProgID="Equation.DSMT4" ShapeID="_x0000_i1041" DrawAspect="Content" ObjectID="_1588874913" r:id="rId41"/>
         </w:object>
       </w:r>
       <w:r>
@@ -2730,7 +2994,7 @@
           <v:shape id="_x0000_i1042" type="#_x0000_t75" style="width:57.75pt;height:18.35pt" o:ole="">
             <v:imagedata r:id="rId42" o:title=""/>
           </v:shape>
-          <o:OLEObject Type="Embed" ProgID="Equation.DSMT4" ShapeID="_x0000_i1042" DrawAspect="Content" ObjectID="_1588536916" r:id="rId43"/>
+          <o:OLEObject Type="Embed" ProgID="Equation.DSMT4" ShapeID="_x0000_i1042" DrawAspect="Content" ObjectID="_1588874914" r:id="rId43"/>
         </w:object>
       </w:r>
       <w:r>
@@ -2754,7 +3018,7 @@
           <v:shape id="_x0000_i1043" type="#_x0000_t75" style="width:1in;height:18.35pt" o:ole="">
             <v:imagedata r:id="rId44" o:title=""/>
           </v:shape>
-          <o:OLEObject Type="Embed" ProgID="Equation.DSMT4" ShapeID="_x0000_i1043" DrawAspect="Content" ObjectID="_1588536917" r:id="rId45"/>
+          <o:OLEObject Type="Embed" ProgID="Equation.DSMT4" ShapeID="_x0000_i1043" DrawAspect="Content" ObjectID="_1588874915" r:id="rId45"/>
         </w:object>
       </w:r>
       <w:r>
@@ -2778,7 +3042,7 @@
           <v:shape id="_x0000_i1044" type="#_x0000_t75" style="width:86.95pt;height:19.7pt" o:ole="">
             <v:imagedata r:id="rId46" o:title=""/>
           </v:shape>
-          <o:OLEObject Type="Embed" ProgID="Equation.DSMT4" ShapeID="_x0000_i1044" DrawAspect="Content" ObjectID="_1588536918" r:id="rId47"/>
+          <o:OLEObject Type="Embed" ProgID="Equation.DSMT4" ShapeID="_x0000_i1044" DrawAspect="Content" ObjectID="_1588874916" r:id="rId47"/>
         </w:object>
       </w:r>
       <w:r>
@@ -2802,7 +3066,7 @@
           <v:shape id="_x0000_i1045" type="#_x0000_t75" style="width:57.75pt;height:18.35pt" o:ole="">
             <v:imagedata r:id="rId48" o:title=""/>
           </v:shape>
-          <o:OLEObject Type="Embed" ProgID="Equation.DSMT4" ShapeID="_x0000_i1045" DrawAspect="Content" ObjectID="_1588536919" r:id="rId49"/>
+          <o:OLEObject Type="Embed" ProgID="Equation.DSMT4" ShapeID="_x0000_i1045" DrawAspect="Content" ObjectID="_1588874917" r:id="rId49"/>
         </w:object>
       </w:r>
       <w:r>
@@ -2860,7 +3124,7 @@
           <v:shape id="_x0000_i1046" type="#_x0000_t75" style="width:86.25pt;height:18.35pt" o:ole="">
             <v:imagedata r:id="rId50" o:title=""/>
           </v:shape>
-          <o:OLEObject Type="Embed" ProgID="Equation.DSMT4" ShapeID="_x0000_i1046" DrawAspect="Content" ObjectID="_1588536920" r:id="rId51"/>
+          <o:OLEObject Type="Embed" ProgID="Equation.DSMT4" ShapeID="_x0000_i1046" DrawAspect="Content" ObjectID="_1588874918" r:id="rId51"/>
         </w:object>
       </w:r>
       <w:r>
@@ -2886,7 +3150,7 @@
           <v:shape id="_x0000_i1047" type="#_x0000_t75" style="width:29.2pt;height:18.35pt" o:ole="">
             <v:imagedata r:id="rId52" o:title=""/>
           </v:shape>
-          <o:OLEObject Type="Embed" ProgID="Equation.DSMT4" ShapeID="_x0000_i1047" DrawAspect="Content" ObjectID="_1588536921" r:id="rId53"/>
+          <o:OLEObject Type="Embed" ProgID="Equation.DSMT4" ShapeID="_x0000_i1047" DrawAspect="Content" ObjectID="_1588874919" r:id="rId53"/>
         </w:object>
       </w:r>
       <w:r>
@@ -2920,7 +3184,7 @@
           <v:shape id="_x0000_i1048" type="#_x0000_t75" style="width:27.15pt;height:16.3pt" o:ole="">
             <v:imagedata r:id="rId54" o:title=""/>
           </v:shape>
-          <o:OLEObject Type="Embed" ProgID="Equation.DSMT4" ShapeID="_x0000_i1048" DrawAspect="Content" ObjectID="_1588536922" r:id="rId55"/>
+          <o:OLEObject Type="Embed" ProgID="Equation.DSMT4" ShapeID="_x0000_i1048" DrawAspect="Content" ObjectID="_1588874920" r:id="rId55"/>
         </w:object>
       </w:r>
       <w:r>
@@ -2943,10 +3207,10 @@
           <w:position w:val="-28"/>
         </w:rPr>
         <w:object w:dxaOrig="1480" w:dyaOrig="540">
-          <v:shape id="_x0000_i1306" type="#_x0000_t75" style="width:74.05pt;height:27.15pt" o:ole="">
+          <v:shape id="_x0000_i1049" type="#_x0000_t75" style="width:74.05pt;height:27.15pt" o:ole="">
             <v:imagedata r:id="rId56" o:title=""/>
           </v:shape>
-          <o:OLEObject Type="Embed" ProgID="Equation.DSMT4" ShapeID="_x0000_i1306" DrawAspect="Content" ObjectID="_1588536923" r:id="rId57"/>
+          <o:OLEObject Type="Embed" ProgID="Equation.DSMT4" ShapeID="_x0000_i1049" DrawAspect="Content" ObjectID="_1588874921" r:id="rId57"/>
         </w:object>
       </w:r>
       <w:r>
@@ -2961,10 +3225,10 @@
           <w:position w:val="-8"/>
         </w:rPr>
         <w:object w:dxaOrig="240" w:dyaOrig="279">
-          <v:shape id="_x0000_i1298" type="#_x0000_t75" style="width:12.25pt;height:14.25pt" o:ole="">
+          <v:shape id="_x0000_i1050" type="#_x0000_t75" style="width:12.25pt;height:14.25pt" o:ole="">
             <v:imagedata r:id="rId58" o:title=""/>
           </v:shape>
-          <o:OLEObject Type="Embed" ProgID="Equation.DSMT4" ShapeID="_x0000_i1298" DrawAspect="Content" ObjectID="_1588536924" r:id="rId59"/>
+          <o:OLEObject Type="Embed" ProgID="Equation.DSMT4" ShapeID="_x0000_i1050" DrawAspect="Content" ObjectID="_1588874922" r:id="rId59"/>
         </w:object>
       </w:r>
       <w:r>
@@ -2986,10 +3250,10 @@
           <w:position w:val="-10"/>
         </w:rPr>
         <w:object w:dxaOrig="960" w:dyaOrig="320">
-          <v:shape id="_x0000_i1237" type="#_x0000_t75" style="width:48.25pt;height:16.3pt" o:ole="">
+          <v:shape id="_x0000_i1051" type="#_x0000_t75" style="width:48.25pt;height:16.3pt" o:ole="">
             <v:imagedata r:id="rId60" o:title=""/>
           </v:shape>
-          <o:OLEObject Type="Embed" ProgID="Equation.DSMT4" ShapeID="_x0000_i1237" DrawAspect="Content" ObjectID="_1588536925" r:id="rId61"/>
+          <o:OLEObject Type="Embed" ProgID="Equation.DSMT4" ShapeID="_x0000_i1051" DrawAspect="Content" ObjectID="_1588874923" r:id="rId61"/>
         </w:object>
       </w:r>
       <w:r>
@@ -3021,10 +3285,10 @@
           <w:position w:val="-10"/>
         </w:rPr>
         <w:object w:dxaOrig="580" w:dyaOrig="320">
-          <v:shape id="_x0000_i1327" type="#_x0000_t75" style="width:29.2pt;height:16.3pt" o:ole="">
+          <v:shape id="_x0000_i1052" type="#_x0000_t75" style="width:29.2pt;height:16.3pt" o:ole="">
             <v:imagedata r:id="rId62" o:title=""/>
           </v:shape>
-          <o:OLEObject Type="Embed" ProgID="Equation.DSMT4" ShapeID="_x0000_i1327" DrawAspect="Content" ObjectID="_1588536926" r:id="rId63"/>
+          <o:OLEObject Type="Embed" ProgID="Equation.DSMT4" ShapeID="_x0000_i1052" DrawAspect="Content" ObjectID="_1588874924" r:id="rId63"/>
         </w:object>
       </w:r>
       <w:r>
@@ -3039,10 +3303,10 @@
           <w:position w:val="-4"/>
         </w:rPr>
         <w:object w:dxaOrig="139" w:dyaOrig="260">
-          <v:shape id="_x0000_i1363" type="#_x0000_t75" style="width:6.8pt;height:12.9pt" o:ole="">
+          <v:shape id="_x0000_i1053" type="#_x0000_t75" style="width:6.8pt;height:12.9pt" o:ole="">
             <v:imagedata r:id="rId64" o:title=""/>
           </v:shape>
-          <o:OLEObject Type="Embed" ProgID="Equation.DSMT4" ShapeID="_x0000_i1363" DrawAspect="Content" ObjectID="_1588536927" r:id="rId65"/>
+          <o:OLEObject Type="Embed" ProgID="Equation.DSMT4" ShapeID="_x0000_i1053" DrawAspect="Content" ObjectID="_1588874925" r:id="rId65"/>
         </w:object>
       </w:r>
       <w:r>
@@ -3069,10 +3333,10 @@
           <w:position w:val="-10"/>
         </w:rPr>
         <w:object w:dxaOrig="240" w:dyaOrig="320">
-          <v:shape id="_x0000_i1332" type="#_x0000_t75" style="width:12.25pt;height:16.3pt" o:ole="">
+          <v:shape id="_x0000_i1054" type="#_x0000_t75" style="width:12.25pt;height:16.3pt" o:ole="">
             <v:imagedata r:id="rId66" o:title=""/>
           </v:shape>
-          <o:OLEObject Type="Embed" ProgID="Equation.DSMT4" ShapeID="_x0000_i1332" DrawAspect="Content" ObjectID="_1588536928" r:id="rId67"/>
+          <o:OLEObject Type="Embed" ProgID="Equation.DSMT4" ShapeID="_x0000_i1054" DrawAspect="Content" ObjectID="_1588874926" r:id="rId67"/>
         </w:object>
       </w:r>
       <w:r>
@@ -3087,10 +3351,10 @@
           <w:position w:val="-4"/>
         </w:rPr>
         <w:object w:dxaOrig="139" w:dyaOrig="260">
-          <v:shape id="_x0000_i1337" type="#_x0000_t75" style="width:6.8pt;height:12.9pt" o:ole="">
+          <v:shape id="_x0000_i1055" type="#_x0000_t75" style="width:6.8pt;height:12.9pt" o:ole="">
             <v:imagedata r:id="rId68" o:title=""/>
           </v:shape>
-          <o:OLEObject Type="Embed" ProgID="Equation.DSMT4" ShapeID="_x0000_i1337" DrawAspect="Content" ObjectID="_1588536929" r:id="rId69"/>
+          <o:OLEObject Type="Embed" ProgID="Equation.DSMT4" ShapeID="_x0000_i1055" DrawAspect="Content" ObjectID="_1588874927" r:id="rId69"/>
         </w:object>
       </w:r>
       <w:r>
@@ -3103,13 +3367,7 @@
         <w:rPr>
           <w:rFonts w:ascii="Times New Roman" w:hAnsi="Times New Roman" w:cs="Times New Roman"/>
         </w:rPr>
-        <w:t>положительная конъюнкция</w:t>
-      </w:r>
-      <w:r>
-        <w:rPr>
-          <w:rFonts w:ascii="Times New Roman" w:hAnsi="Times New Roman" w:cs="Times New Roman"/>
-        </w:rPr>
-        <w:t xml:space="preserve"> </w:t>
+        <w:t xml:space="preserve">положительная конъюнкция </w:t>
       </w:r>
       <w:r>
         <w:rPr>
@@ -3123,10 +3381,10 @@
           <w:position w:val="-6"/>
         </w:rPr>
         <w:object w:dxaOrig="200" w:dyaOrig="279">
-          <v:shape id="_x0000_i1341" type="#_x0000_t75" style="width:10.2pt;height:14.25pt" o:ole="">
+          <v:shape id="_x0000_i1056" type="#_x0000_t75" style="width:10.2pt;height:14.25pt" o:ole="">
             <v:imagedata r:id="rId70" o:title=""/>
           </v:shape>
-          <o:OLEObject Type="Embed" ProgID="Equation.DSMT4" ShapeID="_x0000_i1341" DrawAspect="Content" ObjectID="_1588536930" r:id="rId71"/>
+          <o:OLEObject Type="Embed" ProgID="Equation.DSMT4" ShapeID="_x0000_i1056" DrawAspect="Content" ObjectID="_1588874928" r:id="rId71"/>
         </w:object>
       </w:r>
       <w:r>
@@ -3139,19 +3397,7 @@
         <w:rPr>
           <w:rFonts w:ascii="Times New Roman" w:hAnsi="Times New Roman" w:cs="Times New Roman"/>
         </w:rPr>
-        <w:t>положительной</w:t>
-      </w:r>
-      <w:r>
-        <w:rPr>
-          <w:rFonts w:ascii="Times New Roman" w:hAnsi="Times New Roman" w:cs="Times New Roman"/>
-        </w:rPr>
-        <w:t xml:space="preserve"> конъю</w:t>
-      </w:r>
-      <w:r>
-        <w:rPr>
-          <w:rFonts w:ascii="Times New Roman" w:hAnsi="Times New Roman" w:cs="Times New Roman"/>
-        </w:rPr>
-        <w:t xml:space="preserve">нкции </w:t>
+        <w:t xml:space="preserve">положительной конъюнкции </w:t>
       </w:r>
       <w:r>
         <w:rPr>
@@ -3165,10 +3411,10 @@
           <w:position w:val="-10"/>
         </w:rPr>
         <w:object w:dxaOrig="820" w:dyaOrig="320">
-          <v:shape id="_x0000_i1347" type="#_x0000_t75" style="width:40.75pt;height:16.3pt" o:ole="">
+          <v:shape id="_x0000_i1057" type="#_x0000_t75" style="width:40.75pt;height:16.3pt" o:ole="">
             <v:imagedata r:id="rId72" o:title=""/>
           </v:shape>
-          <o:OLEObject Type="Embed" ProgID="Equation.DSMT4" ShapeID="_x0000_i1347" DrawAspect="Content" ObjectID="_1588536931" r:id="rId73"/>
+          <o:OLEObject Type="Embed" ProgID="Equation.DSMT4" ShapeID="_x0000_i1057" DrawAspect="Content" ObjectID="_1588874929" r:id="rId73"/>
         </w:object>
       </w:r>
       <w:r>
@@ -3183,10 +3429,10 @@
           <w:position w:val="-4"/>
         </w:rPr>
         <w:object w:dxaOrig="139" w:dyaOrig="260">
-          <v:shape id="_x0000_i1351" type="#_x0000_t75" style="width:6.8pt;height:12.9pt" o:ole="">
+          <v:shape id="_x0000_i1058" type="#_x0000_t75" style="width:6.8pt;height:12.9pt" o:ole="">
             <v:imagedata r:id="rId74" o:title=""/>
           </v:shape>
-          <o:OLEObject Type="Embed" ProgID="Equation.DSMT4" ShapeID="_x0000_i1351" DrawAspect="Content" ObjectID="_1588536932" r:id="rId75"/>
+          <o:OLEObject Type="Embed" ProgID="Equation.DSMT4" ShapeID="_x0000_i1058" DrawAspect="Content" ObjectID="_1588874930" r:id="rId75"/>
         </w:object>
       </w:r>
       <w:r>
@@ -3233,10 +3479,10 @@
           <w:position w:val="-12"/>
         </w:rPr>
         <w:object w:dxaOrig="1160" w:dyaOrig="360">
-          <v:shape id="_x0000_i1118" type="#_x0000_t75" style="width:57.75pt;height:18.35pt" o:ole="">
+          <v:shape id="_x0000_i1059" type="#_x0000_t75" style="width:57.75pt;height:18.35pt" o:ole="">
             <v:imagedata r:id="rId76" o:title=""/>
           </v:shape>
-          <o:OLEObject Type="Embed" ProgID="Equation.DSMT4" ShapeID="_x0000_i1118" DrawAspect="Content" ObjectID="_1588536933" r:id="rId77"/>
+          <o:OLEObject Type="Embed" ProgID="Equation.DSMT4" ShapeID="_x0000_i1059" DrawAspect="Content" ObjectID="_1588874931" r:id="rId77"/>
         </w:object>
       </w:r>
       <w:r>
@@ -3267,10 +3513,10 @@
           <w:position w:val="-10"/>
         </w:rPr>
         <w:object w:dxaOrig="960" w:dyaOrig="320">
-          <v:shape id="_x0000_i1123" type="#_x0000_t75" style="width:48.25pt;height:16.3pt" o:ole="">
+          <v:shape id="_x0000_i1060" type="#_x0000_t75" style="width:48.25pt;height:16.3pt" o:ole="">
             <v:imagedata r:id="rId78" o:title=""/>
           </v:shape>
-          <o:OLEObject Type="Embed" ProgID="Equation.DSMT4" ShapeID="_x0000_i1123" DrawAspect="Content" ObjectID="_1588536934" r:id="rId79"/>
+          <o:OLEObject Type="Embed" ProgID="Equation.DSMT4" ShapeID="_x0000_i1060" DrawAspect="Content" ObjectID="_1588874932" r:id="rId79"/>
         </w:object>
       </w:r>
     </w:p>
@@ -3293,10 +3539,10 @@
           <w:position w:val="-10"/>
         </w:rPr>
         <w:object w:dxaOrig="680" w:dyaOrig="320">
-          <v:shape id="_x0000_i1135" type="#_x0000_t75" style="width:33.95pt;height:16.3pt" o:ole="">
+          <v:shape id="_x0000_i1061" type="#_x0000_t75" style="width:33.95pt;height:16.3pt" o:ole="">
             <v:imagedata r:id="rId80" o:title=""/>
           </v:shape>
-          <o:OLEObject Type="Embed" ProgID="Equation.DSMT4" ShapeID="_x0000_i1135" DrawAspect="Content" ObjectID="_1588536935" r:id="rId81"/>
+          <o:OLEObject Type="Embed" ProgID="Equation.DSMT4" ShapeID="_x0000_i1061" DrawAspect="Content" ObjectID="_1588874933" r:id="rId81"/>
         </w:object>
       </w:r>
     </w:p>
@@ -3319,10 +3565,10 @@
           <w:position w:val="-12"/>
         </w:rPr>
         <w:object w:dxaOrig="1359" w:dyaOrig="360">
-          <v:shape id="_x0000_i1316" type="#_x0000_t75" style="width:67.9pt;height:18.35pt" o:ole="">
+          <v:shape id="_x0000_i1062" type="#_x0000_t75" style="width:67.9pt;height:18.35pt" o:ole="">
             <v:imagedata r:id="rId82" o:title=""/>
           </v:shape>
-          <o:OLEObject Type="Embed" ProgID="Equation.DSMT4" ShapeID="_x0000_i1316" DrawAspect="Content" ObjectID="_1588536936" r:id="rId83"/>
+          <o:OLEObject Type="Embed" ProgID="Equation.DSMT4" ShapeID="_x0000_i1062" DrawAspect="Content" ObjectID="_1588874934" r:id="rId83"/>
         </w:object>
       </w:r>
       <w:r>
@@ -3352,10 +3598,10 @@
           <w:position w:val="-28"/>
         </w:rPr>
         <w:object w:dxaOrig="1480" w:dyaOrig="540">
-          <v:shape id="_x0000_i1311" type="#_x0000_t75" style="width:74.05pt;height:27.15pt" o:ole="">
+          <v:shape id="_x0000_i1063" type="#_x0000_t75" style="width:74.05pt;height:27.15pt" o:ole="">
             <v:imagedata r:id="rId84" o:title=""/>
           </v:shape>
-          <o:OLEObject Type="Embed" ProgID="Equation.DSMT4" ShapeID="_x0000_i1311" DrawAspect="Content" ObjectID="_1588536937" r:id="rId85"/>
+          <o:OLEObject Type="Embed" ProgID="Equation.DSMT4" ShapeID="_x0000_i1063" DrawAspect="Content" ObjectID="_1588874935" r:id="rId85"/>
         </w:object>
       </w:r>
     </w:p>
@@ -3510,10 +3756,10 @@
           <w:position w:val="-6"/>
         </w:rPr>
         <w:object w:dxaOrig="200" w:dyaOrig="220">
-          <v:shape id="_x0000_i1050" type="#_x0000_t75" style="width:10.2pt;height:10.85pt" o:ole="">
+          <v:shape id="_x0000_i1064" type="#_x0000_t75" style="width:10.2pt;height:10.85pt" o:ole="">
             <v:imagedata r:id="rId86" o:title=""/>
           </v:shape>
-          <o:OLEObject Type="Embed" ProgID="Equation.DSMT4" ShapeID="_x0000_i1050" DrawAspect="Content" ObjectID="_1588536938" r:id="rId87"/>
+          <o:OLEObject Type="Embed" ProgID="Equation.DSMT4" ShapeID="_x0000_i1064" DrawAspect="Content" ObjectID="_1588874936" r:id="rId87"/>
         </w:object>
       </w:r>
       <w:r>
@@ -3528,10 +3774,10 @@
           <w:position w:val="-10"/>
         </w:rPr>
         <w:object w:dxaOrig="440" w:dyaOrig="320">
-          <v:shape id="_x0000_i1051" type="#_x0000_t75" style="width:21.75pt;height:16.3pt" o:ole="">
+          <v:shape id="_x0000_i1065" type="#_x0000_t75" style="width:21.75pt;height:16.3pt" o:ole="">
             <v:imagedata r:id="rId88" o:title=""/>
           </v:shape>
-          <o:OLEObject Type="Embed" ProgID="Equation.DSMT4" ShapeID="_x0000_i1051" DrawAspect="Content" ObjectID="_1588536939" r:id="rId89"/>
+          <o:OLEObject Type="Embed" ProgID="Equation.DSMT4" ShapeID="_x0000_i1065" DrawAspect="Content" ObjectID="_1588874937" r:id="rId89"/>
         </w:object>
       </w:r>
       <w:r>
@@ -3546,10 +3792,10 @@
           <w:position w:val="-10"/>
         </w:rPr>
         <w:object w:dxaOrig="480" w:dyaOrig="320">
-          <v:shape id="_x0000_i1052" type="#_x0000_t75" style="width:23.75pt;height:16.3pt" o:ole="">
+          <v:shape id="_x0000_i1066" type="#_x0000_t75" style="width:23.75pt;height:16.3pt" o:ole="">
             <v:imagedata r:id="rId90" o:title=""/>
           </v:shape>
-          <o:OLEObject Type="Embed" ProgID="Equation.DSMT4" ShapeID="_x0000_i1052" DrawAspect="Content" ObjectID="_1588536940" r:id="rId91"/>
+          <o:OLEObject Type="Embed" ProgID="Equation.DSMT4" ShapeID="_x0000_i1066" DrawAspect="Content" ObjectID="_1588874938" r:id="rId91"/>
         </w:object>
       </w:r>
       <w:r>
@@ -3564,10 +3810,10 @@
           <w:position w:val="-10"/>
         </w:rPr>
         <w:object w:dxaOrig="240" w:dyaOrig="320">
-          <v:shape id="_x0000_i1053" type="#_x0000_t75" style="width:12.25pt;height:16.3pt" o:ole="">
+          <v:shape id="_x0000_i1067" type="#_x0000_t75" style="width:12.25pt;height:16.3pt" o:ole="">
             <v:imagedata r:id="rId92" o:title=""/>
           </v:shape>
-          <o:OLEObject Type="Embed" ProgID="Equation.DSMT4" ShapeID="_x0000_i1053" DrawAspect="Content" ObjectID="_1588536941" r:id="rId93"/>
+          <o:OLEObject Type="Embed" ProgID="Equation.DSMT4" ShapeID="_x0000_i1067" DrawAspect="Content" ObjectID="_1588874939" r:id="rId93"/>
         </w:object>
       </w:r>
       <w:r>
@@ -3608,10 +3854,10 @@
           <w:position w:val="-6"/>
         </w:rPr>
         <w:object w:dxaOrig="200" w:dyaOrig="220">
-          <v:shape id="_x0000_i1054" type="#_x0000_t75" style="width:10.2pt;height:10.85pt" o:ole="">
+          <v:shape id="_x0000_i1068" type="#_x0000_t75" style="width:10.2pt;height:10.85pt" o:ole="">
             <v:imagedata r:id="rId94" o:title=""/>
           </v:shape>
-          <o:OLEObject Type="Embed" ProgID="Equation.DSMT4" ShapeID="_x0000_i1054" DrawAspect="Content" ObjectID="_1588536942" r:id="rId95"/>
+          <o:OLEObject Type="Embed" ProgID="Equation.DSMT4" ShapeID="_x0000_i1068" DrawAspect="Content" ObjectID="_1588874940" r:id="rId95"/>
         </w:object>
       </w:r>
       <w:r>
@@ -3626,10 +3872,10 @@
           <w:position w:val="-10"/>
         </w:rPr>
         <w:object w:dxaOrig="540" w:dyaOrig="320">
-          <v:shape id="_x0000_i1055" type="#_x0000_t75" style="width:27.15pt;height:16.3pt" o:ole="">
+          <v:shape id="_x0000_i1069" type="#_x0000_t75" style="width:27.15pt;height:16.3pt" o:ole="">
             <v:imagedata r:id="rId96" o:title=""/>
           </v:shape>
-          <o:OLEObject Type="Embed" ProgID="Equation.DSMT4" ShapeID="_x0000_i1055" DrawAspect="Content" ObjectID="_1588536943" r:id="rId97"/>
+          <o:OLEObject Type="Embed" ProgID="Equation.DSMT4" ShapeID="_x0000_i1069" DrawAspect="Content" ObjectID="_1588874941" r:id="rId97"/>
         </w:object>
       </w:r>
       <w:r>
@@ -3644,10 +3890,10 @@
           <w:position w:val="-10"/>
         </w:rPr>
         <w:object w:dxaOrig="580" w:dyaOrig="320">
-          <v:shape id="_x0000_i1056" type="#_x0000_t75" style="width:29.2pt;height:16.3pt" o:ole="">
+          <v:shape id="_x0000_i1070" type="#_x0000_t75" style="width:29.2pt;height:16.3pt" o:ole="">
             <v:imagedata r:id="rId98" o:title=""/>
           </v:shape>
-          <o:OLEObject Type="Embed" ProgID="Equation.DSMT4" ShapeID="_x0000_i1056" DrawAspect="Content" ObjectID="_1588536944" r:id="rId99"/>
+          <o:OLEObject Type="Embed" ProgID="Equation.DSMT4" ShapeID="_x0000_i1070" DrawAspect="Content" ObjectID="_1588874942" r:id="rId99"/>
         </w:object>
       </w:r>
       <w:r>
@@ -3662,10 +3908,10 @@
           <w:position w:val="-10"/>
         </w:rPr>
         <w:object w:dxaOrig="240" w:dyaOrig="320">
-          <v:shape id="_x0000_i1057" type="#_x0000_t75" style="width:12.25pt;height:16.3pt" o:ole="">
+          <v:shape id="_x0000_i1071" type="#_x0000_t75" style="width:12.25pt;height:16.3pt" o:ole="">
             <v:imagedata r:id="rId100" o:title=""/>
           </v:shape>
-          <o:OLEObject Type="Embed" ProgID="Equation.DSMT4" ShapeID="_x0000_i1057" DrawAspect="Content" ObjectID="_1588536945" r:id="rId101"/>
+          <o:OLEObject Type="Embed" ProgID="Equation.DSMT4" ShapeID="_x0000_i1071" DrawAspect="Content" ObjectID="_1588874943" r:id="rId101"/>
         </w:object>
       </w:r>
       <w:r>
@@ -3820,10 +4066,10 @@
           <w:position w:val="-4"/>
         </w:rPr>
         <w:object w:dxaOrig="220" w:dyaOrig="260">
-          <v:shape id="_x0000_i1058" type="#_x0000_t75" style="width:10.85pt;height:12.9pt" o:ole="">
+          <v:shape id="_x0000_i1072" type="#_x0000_t75" style="width:10.85pt;height:12.9pt" o:ole="">
             <v:imagedata r:id="rId102" o:title=""/>
           </v:shape>
-          <o:OLEObject Type="Embed" ProgID="Equation.DSMT4" ShapeID="_x0000_i1058" DrawAspect="Content" ObjectID="_1588536946" r:id="rId103"/>
+          <o:OLEObject Type="Embed" ProgID="Equation.DSMT4" ShapeID="_x0000_i1072" DrawAspect="Content" ObjectID="_1588874944" r:id="rId103"/>
         </w:object>
       </w:r>
       <w:r>
@@ -3872,10 +4118,10 @@
           <w:position w:val="-12"/>
         </w:rPr>
         <w:object w:dxaOrig="1160" w:dyaOrig="360">
-          <v:shape id="_x0000_i1059" type="#_x0000_t75" style="width:57.75pt;height:18.35pt" o:ole="">
+          <v:shape id="_x0000_i1073" type="#_x0000_t75" style="width:57.75pt;height:18.35pt" o:ole="">
             <v:imagedata r:id="rId104" o:title=""/>
           </v:shape>
-          <o:OLEObject Type="Embed" ProgID="Equation.DSMT4" ShapeID="_x0000_i1059" DrawAspect="Content" ObjectID="_1588536947" r:id="rId105"/>
+          <o:OLEObject Type="Embed" ProgID="Equation.DSMT4" ShapeID="_x0000_i1073" DrawAspect="Content" ObjectID="_1588874945" r:id="rId105"/>
         </w:object>
       </w:r>
       <w:r>
@@ -3910,10 +4156,10 @@
           <w:position w:val="-10"/>
         </w:rPr>
         <w:object w:dxaOrig="240" w:dyaOrig="320">
-          <v:shape id="_x0000_i1060" type="#_x0000_t75" style="width:12.25pt;height:16.3pt" o:ole="">
+          <v:shape id="_x0000_i1074" type="#_x0000_t75" style="width:12.25pt;height:16.3pt" o:ole="">
             <v:imagedata r:id="rId106" o:title=""/>
           </v:shape>
-          <o:OLEObject Type="Embed" ProgID="Equation.DSMT4" ShapeID="_x0000_i1060" DrawAspect="Content" ObjectID="_1588536948" r:id="rId107"/>
+          <o:OLEObject Type="Embed" ProgID="Equation.DSMT4" ShapeID="_x0000_i1074" DrawAspect="Content" ObjectID="_1588874946" r:id="rId107"/>
         </w:object>
       </w:r>
       <w:r>
@@ -3948,10 +4194,10 @@
           <w:position w:val="-10"/>
         </w:rPr>
         <w:object w:dxaOrig="999" w:dyaOrig="320">
-          <v:shape id="_x0000_i1061" type="#_x0000_t75" style="width:50.25pt;height:16.3pt" o:ole="">
+          <v:shape id="_x0000_i1075" type="#_x0000_t75" style="width:50.25pt;height:16.3pt" o:ole="">
             <v:imagedata r:id="rId108" o:title=""/>
           </v:shape>
-          <o:OLEObject Type="Embed" ProgID="Equation.DSMT4" ShapeID="_x0000_i1061" DrawAspect="Content" ObjectID="_1588536949" r:id="rId109"/>
+          <o:OLEObject Type="Embed" ProgID="Equation.DSMT4" ShapeID="_x0000_i1075" DrawAspect="Content" ObjectID="_1588874947" r:id="rId109"/>
         </w:object>
       </w:r>
     </w:p>
@@ -3980,10 +4226,10 @@
           <w:position w:val="-10"/>
         </w:rPr>
         <w:object w:dxaOrig="220" w:dyaOrig="260">
-          <v:shape id="_x0000_i1062" type="#_x0000_t75" style="width:10.85pt;height:12.9pt" o:ole="">
+          <v:shape id="_x0000_i1076" type="#_x0000_t75" style="width:10.85pt;height:12.9pt" o:ole="">
             <v:imagedata r:id="rId110" o:title=""/>
           </v:shape>
-          <o:OLEObject Type="Embed" ProgID="Equation.DSMT4" ShapeID="_x0000_i1062" DrawAspect="Content" ObjectID="_1588536950" r:id="rId111"/>
+          <o:OLEObject Type="Embed" ProgID="Equation.DSMT4" ShapeID="_x0000_i1076" DrawAspect="Content" ObjectID="_1588874948" r:id="rId111"/>
         </w:object>
       </w:r>
       <w:r>
@@ -4088,10 +4334,10 @@
           <w:position w:val="-10"/>
         </w:rPr>
         <w:object w:dxaOrig="240" w:dyaOrig="320">
-          <v:shape id="_x0000_i1466" type="#_x0000_t75" style="width:12.25pt;height:16.3pt" o:ole="">
+          <v:shape id="_x0000_i1077" type="#_x0000_t75" style="width:12.25pt;height:16.3pt" o:ole="">
             <v:imagedata r:id="rId112" o:title=""/>
           </v:shape>
-          <o:OLEObject Type="Embed" ProgID="Equation.DSMT4" ShapeID="_x0000_i1466" DrawAspect="Content" ObjectID="_1588536951" r:id="rId113"/>
+          <o:OLEObject Type="Embed" ProgID="Equation.DSMT4" ShapeID="_x0000_i1077" DrawAspect="Content" ObjectID="_1588874949" r:id="rId113"/>
         </w:object>
       </w:r>
       <w:r>
@@ -4106,10 +4352,10 @@
           <w:position w:val="-10"/>
         </w:rPr>
         <w:object w:dxaOrig="340" w:dyaOrig="360">
-          <v:shape id="_x0000_i1467" type="#_x0000_t75" style="width:17pt;height:18.35pt" o:ole="">
+          <v:shape id="_x0000_i1078" type="#_x0000_t75" style="width:17pt;height:18.35pt" o:ole="">
             <v:imagedata r:id="rId114" o:title=""/>
           </v:shape>
-          <o:OLEObject Type="Embed" ProgID="Equation.DSMT4" ShapeID="_x0000_i1467" DrawAspect="Content" ObjectID="_1588536952" r:id="rId115"/>
+          <o:OLEObject Type="Embed" ProgID="Equation.DSMT4" ShapeID="_x0000_i1078" DrawAspect="Content" ObjectID="_1588874950" r:id="rId115"/>
         </w:object>
       </w:r>
     </w:p>
@@ -4146,10 +4392,10 @@
           <w:position w:val="-12"/>
         </w:rPr>
         <w:object w:dxaOrig="1160" w:dyaOrig="360">
-          <v:shape id="_x0000_i1468" type="#_x0000_t75" style="width:57.75pt;height:18.35pt" o:ole="">
+          <v:shape id="_x0000_i1079" type="#_x0000_t75" style="width:57.75pt;height:18.35pt" o:ole="">
             <v:imagedata r:id="rId116" o:title=""/>
           </v:shape>
-          <o:OLEObject Type="Embed" ProgID="Equation.DSMT4" ShapeID="_x0000_i1468" DrawAspect="Content" ObjectID="_1588536953" r:id="rId117"/>
+          <o:OLEObject Type="Embed" ProgID="Equation.DSMT4" ShapeID="_x0000_i1079" DrawAspect="Content" ObjectID="_1588874951" r:id="rId117"/>
         </w:object>
       </w:r>
       <w:r>
@@ -4178,10 +4424,10 @@
           <w:position w:val="-12"/>
         </w:rPr>
         <w:object w:dxaOrig="1280" w:dyaOrig="380">
-          <v:shape id="_x0000_i1469" type="#_x0000_t75" style="width:63.85pt;height:19pt" o:ole="">
+          <v:shape id="_x0000_i1080" type="#_x0000_t75" style="width:63.85pt;height:19pt" o:ole="">
             <v:imagedata r:id="rId118" o:title=""/>
           </v:shape>
-          <o:OLEObject Type="Embed" ProgID="Equation.DSMT4" ShapeID="_x0000_i1469" DrawAspect="Content" ObjectID="_1588536954" r:id="rId119"/>
+          <o:OLEObject Type="Embed" ProgID="Equation.DSMT4" ShapeID="_x0000_i1080" DrawAspect="Content" ObjectID="_1588874952" r:id="rId119"/>
         </w:object>
       </w:r>
     </w:p>
@@ -4204,10 +4450,10 @@
           <w:position w:val="-12"/>
         </w:rPr>
         <w:object w:dxaOrig="1359" w:dyaOrig="360">
-          <v:shape id="_x0000_i1470" type="#_x0000_t75" style="width:67.9pt;height:18.35pt" o:ole="">
+          <v:shape id="_x0000_i1081" type="#_x0000_t75" style="width:67.9pt;height:18.35pt" o:ole="">
             <v:imagedata r:id="rId120" o:title=""/>
           </v:shape>
-          <o:OLEObject Type="Embed" ProgID="Equation.DSMT4" ShapeID="_x0000_i1470" DrawAspect="Content" ObjectID="_1588536955" r:id="rId121"/>
+          <o:OLEObject Type="Embed" ProgID="Equation.DSMT4" ShapeID="_x0000_i1081" DrawAspect="Content" ObjectID="_1588874953" r:id="rId121"/>
         </w:object>
       </w:r>
       <w:r>
@@ -4222,10 +4468,10 @@
           <w:position w:val="-12"/>
         </w:rPr>
         <w:object w:dxaOrig="620" w:dyaOrig="360">
-          <v:shape id="_x0000_i1471" type="#_x0000_t75" style="width:31.25pt;height:18.35pt" o:ole="">
+          <v:shape id="_x0000_i1082" type="#_x0000_t75" style="width:31.25pt;height:18.35pt" o:ole="">
             <v:imagedata r:id="rId122" o:title=""/>
           </v:shape>
-          <o:OLEObject Type="Embed" ProgID="Equation.DSMT4" ShapeID="_x0000_i1471" DrawAspect="Content" ObjectID="_1588536956" r:id="rId123"/>
+          <o:OLEObject Type="Embed" ProgID="Equation.DSMT4" ShapeID="_x0000_i1082" DrawAspect="Content" ObjectID="_1588874954" r:id="rId123"/>
         </w:object>
       </w:r>
       <w:r>
@@ -4255,10 +4501,10 @@
           <w:position w:val="-10"/>
         </w:rPr>
         <w:object w:dxaOrig="1380" w:dyaOrig="320">
-          <v:shape id="_x0000_i1472" type="#_x0000_t75" style="width:69.3pt;height:16.3pt" o:ole="">
+          <v:shape id="_x0000_i1083" type="#_x0000_t75" style="width:69.3pt;height:16.3pt" o:ole="">
             <v:imagedata r:id="rId124" o:title=""/>
           </v:shape>
-          <o:OLEObject Type="Embed" ProgID="Equation.DSMT4" ShapeID="_x0000_i1472" DrawAspect="Content" ObjectID="_1588536957" r:id="rId125"/>
+          <o:OLEObject Type="Embed" ProgID="Equation.DSMT4" ShapeID="_x0000_i1083" DrawAspect="Content" ObjectID="_1588874955" r:id="rId125"/>
         </w:object>
       </w:r>
     </w:p>
@@ -4325,10 +4571,10 @@
           <w:position w:val="-12"/>
         </w:rPr>
         <w:object w:dxaOrig="1160" w:dyaOrig="360">
-          <v:shape id="_x0000_i1063" type="#_x0000_t75" style="width:57.75pt;height:18.35pt" o:ole="">
+          <v:shape id="_x0000_i1084" type="#_x0000_t75" style="width:57.75pt;height:18.35pt" o:ole="">
             <v:imagedata r:id="rId126" o:title=""/>
           </v:shape>
-          <o:OLEObject Type="Embed" ProgID="Equation.DSMT4" ShapeID="_x0000_i1063" DrawAspect="Content" ObjectID="_1588536958" r:id="rId127"/>
+          <o:OLEObject Type="Embed" ProgID="Equation.DSMT4" ShapeID="_x0000_i1084" DrawAspect="Content" ObjectID="_1588874956" r:id="rId127"/>
         </w:object>
       </w:r>
       <w:r>
@@ -4351,10 +4597,10 @@
           <w:position w:val="-12"/>
         </w:rPr>
         <w:object w:dxaOrig="1140" w:dyaOrig="360">
-          <v:shape id="_x0000_i1064" type="#_x0000_t75" style="width:57.05pt;height:18.35pt" o:ole="">
+          <v:shape id="_x0000_i1085" type="#_x0000_t75" style="width:57.05pt;height:18.35pt" o:ole="">
             <v:imagedata r:id="rId128" o:title=""/>
           </v:shape>
-          <o:OLEObject Type="Embed" ProgID="Equation.DSMT4" ShapeID="_x0000_i1064" DrawAspect="Content" ObjectID="_1588536959" r:id="rId129"/>
+          <o:OLEObject Type="Embed" ProgID="Equation.DSMT4" ShapeID="_x0000_i1085" DrawAspect="Content" ObjectID="_1588874957" r:id="rId129"/>
         </w:object>
       </w:r>
       <w:r>
@@ -4369,10 +4615,10 @@
           <w:position w:val="-12"/>
         </w:rPr>
         <w:object w:dxaOrig="1140" w:dyaOrig="360">
-          <v:shape id="_x0000_i1065" type="#_x0000_t75" style="width:57.05pt;height:18.35pt" o:ole="">
+          <v:shape id="_x0000_i1086" type="#_x0000_t75" style="width:57.05pt;height:18.35pt" o:ole="">
             <v:imagedata r:id="rId130" o:title=""/>
           </v:shape>
-          <o:OLEObject Type="Embed" ProgID="Equation.DSMT4" ShapeID="_x0000_i1065" DrawAspect="Content" ObjectID="_1588536960" r:id="rId131"/>
+          <o:OLEObject Type="Embed" ProgID="Equation.DSMT4" ShapeID="_x0000_i1086" DrawAspect="Content" ObjectID="_1588874958" r:id="rId131"/>
         </w:object>
       </w:r>
       <w:r>
@@ -4393,10 +4639,10 @@
           <w:position w:val="-12"/>
         </w:rPr>
         <w:object w:dxaOrig="2460" w:dyaOrig="400">
-          <v:shape id="_x0000_i1066" type="#_x0000_t75" style="width:122.95pt;height:19.7pt" o:ole="">
+          <v:shape id="_x0000_i1087" type="#_x0000_t75" style="width:122.95pt;height:19.7pt" o:ole="">
             <v:imagedata r:id="rId132" o:title=""/>
           </v:shape>
-          <o:OLEObject Type="Embed" ProgID="Equation.DSMT4" ShapeID="_x0000_i1066" DrawAspect="Content" ObjectID="_1588536961" r:id="rId133"/>
+          <o:OLEObject Type="Embed" ProgID="Equation.DSMT4" ShapeID="_x0000_i1087" DrawAspect="Content" ObjectID="_1588874959" r:id="rId133"/>
         </w:object>
       </w:r>
       <w:r>
@@ -4434,10 +4680,10 @@
           <w:position w:val="-12"/>
         </w:rPr>
         <w:object w:dxaOrig="1160" w:dyaOrig="360">
-          <v:shape id="_x0000_i1067" type="#_x0000_t75" style="width:57.75pt;height:18.35pt" o:ole="">
+          <v:shape id="_x0000_i1088" type="#_x0000_t75" style="width:57.75pt;height:18.35pt" o:ole="">
             <v:imagedata r:id="rId134" o:title=""/>
           </v:shape>
-          <o:OLEObject Type="Embed" ProgID="Equation.DSMT4" ShapeID="_x0000_i1067" DrawAspect="Content" ObjectID="_1588536962" r:id="rId135"/>
+          <o:OLEObject Type="Embed" ProgID="Equation.DSMT4" ShapeID="_x0000_i1088" DrawAspect="Content" ObjectID="_1588874960" r:id="rId135"/>
         </w:object>
       </w:r>
       <w:r>
@@ -4476,10 +4722,10 @@
           <w:position w:val="-6"/>
         </w:rPr>
         <w:object w:dxaOrig="220" w:dyaOrig="279">
-          <v:shape id="_x0000_i1068" type="#_x0000_t75" style="width:10.85pt;height:14.25pt" o:ole="">
+          <v:shape id="_x0000_i1089" type="#_x0000_t75" style="width:10.85pt;height:14.25pt" o:ole="">
             <v:imagedata r:id="rId136" o:title=""/>
           </v:shape>
-          <o:OLEObject Type="Embed" ProgID="Equation.DSMT4" ShapeID="_x0000_i1068" DrawAspect="Content" ObjectID="_1588536963" r:id="rId137"/>
+          <o:OLEObject Type="Embed" ProgID="Equation.DSMT4" ShapeID="_x0000_i1089" DrawAspect="Content" ObjectID="_1588874961" r:id="rId137"/>
         </w:object>
       </w:r>
       <w:r>
@@ -4500,10 +4746,10 @@
           <w:position w:val="-12"/>
         </w:rPr>
         <w:object w:dxaOrig="2480" w:dyaOrig="400">
-          <v:shape id="_x0000_i1069" type="#_x0000_t75" style="width:124.3pt;height:19.7pt" o:ole="">
+          <v:shape id="_x0000_i1090" type="#_x0000_t75" style="width:124.3pt;height:19.7pt" o:ole="">
             <v:imagedata r:id="rId138" o:title=""/>
           </v:shape>
-          <o:OLEObject Type="Embed" ProgID="Equation.DSMT4" ShapeID="_x0000_i1069" DrawAspect="Content" ObjectID="_1588536964" r:id="rId139"/>
+          <o:OLEObject Type="Embed" ProgID="Equation.DSMT4" ShapeID="_x0000_i1090" DrawAspect="Content" ObjectID="_1588874962" r:id="rId139"/>
         </w:object>
       </w:r>
       <w:r>
@@ -4546,10 +4792,10 @@
           <w:position w:val="-12"/>
         </w:rPr>
         <w:object w:dxaOrig="1160" w:dyaOrig="360">
-          <v:shape id="_x0000_i1070" type="#_x0000_t75" style="width:57.75pt;height:18.35pt" o:ole="">
+          <v:shape id="_x0000_i1091" type="#_x0000_t75" style="width:57.75pt;height:18.35pt" o:ole="">
             <v:imagedata r:id="rId140" o:title=""/>
           </v:shape>
-          <o:OLEObject Type="Embed" ProgID="Equation.DSMT4" ShapeID="_x0000_i1070" DrawAspect="Content" ObjectID="_1588536965" r:id="rId141"/>
+          <o:OLEObject Type="Embed" ProgID="Equation.DSMT4" ShapeID="_x0000_i1091" DrawAspect="Content" ObjectID="_1588874963" r:id="rId141"/>
         </w:object>
       </w:r>
       <w:r>
@@ -4578,10 +4824,10 @@
           <w:position w:val="-10"/>
         </w:rPr>
         <w:object w:dxaOrig="240" w:dyaOrig="320">
-          <v:shape id="_x0000_i1071" type="#_x0000_t75" style="width:12.25pt;height:16.3pt" o:ole="">
+          <v:shape id="_x0000_i1092" type="#_x0000_t75" style="width:12.25pt;height:16.3pt" o:ole="">
             <v:imagedata r:id="rId142" o:title=""/>
           </v:shape>
-          <o:OLEObject Type="Embed" ProgID="Equation.DSMT4" ShapeID="_x0000_i1071" DrawAspect="Content" ObjectID="_1588536966" r:id="rId143"/>
+          <o:OLEObject Type="Embed" ProgID="Equation.DSMT4" ShapeID="_x0000_i1092" DrawAspect="Content" ObjectID="_1588874964" r:id="rId143"/>
         </w:object>
       </w:r>
       <w:r>
@@ -4636,10 +4882,10 @@
           <w:position w:val="-12"/>
         </w:rPr>
         <w:object w:dxaOrig="1359" w:dyaOrig="360">
-          <v:shape id="_x0000_i1072" type="#_x0000_t75" style="width:67.9pt;height:18.35pt" o:ole="">
+          <v:shape id="_x0000_i1093" type="#_x0000_t75" style="width:67.9pt;height:18.35pt" o:ole="">
             <v:imagedata r:id="rId144" o:title=""/>
           </v:shape>
-          <o:OLEObject Type="Embed" ProgID="Equation.DSMT4" ShapeID="_x0000_i1072" DrawAspect="Content" ObjectID="_1588536967" r:id="rId145"/>
+          <o:OLEObject Type="Embed" ProgID="Equation.DSMT4" ShapeID="_x0000_i1093" DrawAspect="Content" ObjectID="_1588874965" r:id="rId145"/>
         </w:object>
       </w:r>
       <w:r>
@@ -4654,10 +4900,10 @@
           <w:position w:val="-12"/>
         </w:rPr>
         <w:object w:dxaOrig="620" w:dyaOrig="360">
-          <v:shape id="_x0000_i1073" type="#_x0000_t75" style="width:31.25pt;height:18.35pt" o:ole="">
+          <v:shape id="_x0000_i1094" type="#_x0000_t75" style="width:31.25pt;height:18.35pt" o:ole="">
             <v:imagedata r:id="rId146" o:title=""/>
           </v:shape>
-          <o:OLEObject Type="Embed" ProgID="Equation.DSMT4" ShapeID="_x0000_i1073" DrawAspect="Content" ObjectID="_1588536968" r:id="rId147"/>
+          <o:OLEObject Type="Embed" ProgID="Equation.DSMT4" ShapeID="_x0000_i1094" DrawAspect="Content" ObjectID="_1588874966" r:id="rId147"/>
         </w:object>
       </w:r>
       <w:r>
@@ -4693,10 +4939,10 @@
           <w:position w:val="-10"/>
         </w:rPr>
         <w:object w:dxaOrig="1280" w:dyaOrig="360">
-          <v:shape id="_x0000_i1074" type="#_x0000_t75" style="width:63.85pt;height:18.35pt" o:ole="">
+          <v:shape id="_x0000_i1095" type="#_x0000_t75" style="width:63.85pt;height:18.35pt" o:ole="">
             <v:imagedata r:id="rId148" o:title=""/>
           </v:shape>
-          <o:OLEObject Type="Embed" ProgID="Equation.DSMT4" ShapeID="_x0000_i1074" DrawAspect="Content" ObjectID="_1588536969" r:id="rId149"/>
+          <o:OLEObject Type="Embed" ProgID="Equation.DSMT4" ShapeID="_x0000_i1095" DrawAspect="Content" ObjectID="_1588874967" r:id="rId149"/>
         </w:object>
       </w:r>
       <w:r>
@@ -4874,22 +5120,6 @@
     </w:p>
     <w:p>
       <w:pPr>
-        <w:jc w:val="both"/>
-        <w:rPr>
-          <w:rFonts w:ascii="Times New Roman" w:hAnsi="Times New Roman" w:cs="Times New Roman"/>
-        </w:rPr>
-      </w:pPr>
-    </w:p>
-    <w:p>
-      <w:pPr>
-        <w:jc w:val="both"/>
-        <w:rPr>
-          <w:rFonts w:ascii="Times New Roman" w:hAnsi="Times New Roman" w:cs="Times New Roman"/>
-        </w:rPr>
-      </w:pPr>
-    </w:p>
-    <w:p>
-      <w:pPr>
         <w:jc w:val="center"/>
         <w:rPr>
           <w:rFonts w:ascii="Times New Roman" w:hAnsi="Times New Roman" w:cs="Times New Roman"/>
@@ -4901,6 +5131,7 @@
           <w:rFonts w:ascii="Times New Roman" w:hAnsi="Times New Roman" w:cs="Times New Roman"/>
           <w:b/>
         </w:rPr>
+        <w:lastRenderedPageBreak/>
         <w:t>ПРОГРАММНЫЕ РЕАЛИЗАЦИИ</w:t>
       </w:r>
     </w:p>
@@ -5068,10 +5299,10 @@
           <w:position w:val="-12"/>
         </w:rPr>
         <w:object w:dxaOrig="1840" w:dyaOrig="380">
-          <v:shape id="_x0000_i1082" type="#_x0000_t75" style="width:91.7pt;height:19pt" o:ole="">
+          <v:shape id="_x0000_i1096" type="#_x0000_t75" style="width:91.7pt;height:19pt" o:ole="">
             <v:imagedata r:id="rId150" o:title=""/>
           </v:shape>
-          <o:OLEObject Type="Embed" ProgID="Equation.DSMT4" ShapeID="_x0000_i1082" DrawAspect="Content" ObjectID="_1588536970" r:id="rId151"/>
+          <o:OLEObject Type="Embed" ProgID="Equation.DSMT4" ShapeID="_x0000_i1096" DrawAspect="Content" ObjectID="_1588874968" r:id="rId151"/>
         </w:object>
       </w:r>
       <w:r>
@@ -5092,10 +5323,10 @@
           <w:position w:val="-6"/>
         </w:rPr>
         <w:object w:dxaOrig="200" w:dyaOrig="220">
-          <v:shape id="_x0000_i1083" type="#_x0000_t75" style="width:10.2pt;height:10.85pt" o:ole="">
+          <v:shape id="_x0000_i1097" type="#_x0000_t75" style="width:10.2pt;height:10.85pt" o:ole="">
             <v:imagedata r:id="rId152" o:title=""/>
           </v:shape>
-          <o:OLEObject Type="Embed" ProgID="Equation.DSMT4" ShapeID="_x0000_i1083" DrawAspect="Content" ObjectID="_1588536971" r:id="rId153"/>
+          <o:OLEObject Type="Embed" ProgID="Equation.DSMT4" ShapeID="_x0000_i1097" DrawAspect="Content" ObjectID="_1588874969" r:id="rId153"/>
         </w:object>
       </w:r>
       <w:r>
@@ -5110,10 +5341,10 @@
           <w:position w:val="-32"/>
         </w:rPr>
         <w:object w:dxaOrig="1400" w:dyaOrig="760">
-          <v:shape id="_x0000_i1084" type="#_x0000_t75" style="width:69.95pt;height:38.05pt" o:ole="">
+          <v:shape id="_x0000_i1098" type="#_x0000_t75" style="width:69.95pt;height:38.05pt" o:ole="">
             <v:imagedata r:id="rId154" o:title=""/>
           </v:shape>
-          <o:OLEObject Type="Embed" ProgID="Equation.DSMT4" ShapeID="_x0000_i1084" DrawAspect="Content" ObjectID="_1588536972" r:id="rId155"/>
+          <o:OLEObject Type="Embed" ProgID="Equation.DSMT4" ShapeID="_x0000_i1098" DrawAspect="Content" ObjectID="_1588874970" r:id="rId155"/>
         </w:object>
       </w:r>
       <w:r>
@@ -5131,7 +5362,6 @@
     </w:p>
     <w:p>
       <w:pPr>
-        <w:ind w:firstLine="708"/>
         <w:jc w:val="both"/>
         <w:rPr>
           <w:rFonts w:ascii="Times New Roman" w:hAnsi="Times New Roman" w:cs="Times New Roman"/>
@@ -5163,10 +5393,10 @@
           <w:position w:val="-4"/>
         </w:rPr>
         <w:object w:dxaOrig="300" w:dyaOrig="300">
-          <v:shape id="_x0000_i1085" type="#_x0000_t75" style="width:14.95pt;height:14.95pt" o:ole="">
+          <v:shape id="_x0000_i1099" type="#_x0000_t75" style="width:14.95pt;height:14.95pt" o:ole="">
             <v:imagedata r:id="rId156" o:title=""/>
           </v:shape>
-          <o:OLEObject Type="Embed" ProgID="Equation.DSMT4" ShapeID="_x0000_i1085" DrawAspect="Content" ObjectID="_1588536973" r:id="rId157"/>
+          <o:OLEObject Type="Embed" ProgID="Equation.DSMT4" ShapeID="_x0000_i1099" DrawAspect="Content" ObjectID="_1588874971" r:id="rId157"/>
         </w:object>
       </w:r>
     </w:p>
@@ -5190,10 +5420,10 @@
           <w:position w:val="-4"/>
         </w:rPr>
         <w:object w:dxaOrig="300" w:dyaOrig="300">
-          <v:shape id="_x0000_i1086" type="#_x0000_t75" style="width:14.95pt;height:14.95pt" o:ole="">
+          <v:shape id="_x0000_i1100" type="#_x0000_t75" style="width:14.95pt;height:14.95pt" o:ole="">
             <v:imagedata r:id="rId158" o:title=""/>
           </v:shape>
-          <o:OLEObject Type="Embed" ProgID="Equation.DSMT4" ShapeID="_x0000_i1086" DrawAspect="Content" ObjectID="_1588536974" r:id="rId159"/>
+          <o:OLEObject Type="Embed" ProgID="Equation.DSMT4" ShapeID="_x0000_i1100" DrawAspect="Content" ObjectID="_1588874972" r:id="rId159"/>
         </w:object>
       </w:r>
       <w:r>
@@ -5205,7 +5435,6 @@
     </w:p>
     <w:p>
       <w:pPr>
-        <w:ind w:firstLine="708"/>
         <w:jc w:val="both"/>
         <w:rPr>
           <w:rFonts w:ascii="Times New Roman" w:hAnsi="Times New Roman" w:cs="Times New Roman"/>
@@ -5238,10 +5467,10 @@
           <w:position w:val="-4"/>
         </w:rPr>
         <w:object w:dxaOrig="279" w:dyaOrig="300">
-          <v:shape id="_x0000_i1087" type="#_x0000_t75" style="width:14.25pt;height:14.95pt" o:ole="">
+          <v:shape id="_x0000_i1101" type="#_x0000_t75" style="width:14.25pt;height:14.95pt" o:ole="">
             <v:imagedata r:id="rId160" o:title=""/>
           </v:shape>
-          <o:OLEObject Type="Embed" ProgID="Equation.DSMT4" ShapeID="_x0000_i1087" DrawAspect="Content" ObjectID="_1588536975" r:id="rId161"/>
+          <o:OLEObject Type="Embed" ProgID="Equation.DSMT4" ShapeID="_x0000_i1101" DrawAspect="Content" ObjectID="_1588874973" r:id="rId161"/>
         </w:object>
       </w:r>
     </w:p>
@@ -5276,10 +5505,10 @@
           <w:position w:val="-4"/>
         </w:rPr>
         <w:object w:dxaOrig="279" w:dyaOrig="300">
-          <v:shape id="_x0000_i1088" type="#_x0000_t75" style="width:14.25pt;height:14.95pt" o:ole="">
+          <v:shape id="_x0000_i1102" type="#_x0000_t75" style="width:14.25pt;height:14.95pt" o:ole="">
             <v:imagedata r:id="rId162" o:title=""/>
           </v:shape>
-          <o:OLEObject Type="Embed" ProgID="Equation.DSMT4" ShapeID="_x0000_i1088" DrawAspect="Content" ObjectID="_1588536976" r:id="rId163"/>
+          <o:OLEObject Type="Embed" ProgID="Equation.DSMT4" ShapeID="_x0000_i1102" DrawAspect="Content" ObjectID="_1588874974" r:id="rId163"/>
         </w:object>
       </w:r>
       <w:r>
@@ -5300,10 +5529,10 @@
           <w:position w:val="-4"/>
         </w:rPr>
         <w:object w:dxaOrig="279" w:dyaOrig="300">
-          <v:shape id="_x0000_i1089" type="#_x0000_t75" style="width:14.25pt;height:14.95pt" o:ole="">
+          <v:shape id="_x0000_i1103" type="#_x0000_t75" style="width:14.25pt;height:14.95pt" o:ole="">
             <v:imagedata r:id="rId164" o:title=""/>
           </v:shape>
-          <o:OLEObject Type="Embed" ProgID="Equation.DSMT4" ShapeID="_x0000_i1089" DrawAspect="Content" ObjectID="_1588536977" r:id="rId165"/>
+          <o:OLEObject Type="Embed" ProgID="Equation.DSMT4" ShapeID="_x0000_i1103" DrawAspect="Content" ObjectID="_1588874975" r:id="rId165"/>
         </w:object>
       </w:r>
       <w:r>
@@ -5318,10 +5547,10 @@
           <w:position w:val="-4"/>
         </w:rPr>
         <w:object w:dxaOrig="300" w:dyaOrig="300">
-          <v:shape id="_x0000_i1090" type="#_x0000_t75" style="width:14.95pt;height:14.95pt" o:ole="">
+          <v:shape id="_x0000_i1104" type="#_x0000_t75" style="width:14.95pt;height:14.95pt" o:ole="">
             <v:imagedata r:id="rId166" o:title=""/>
           </v:shape>
-          <o:OLEObject Type="Embed" ProgID="Equation.DSMT4" ShapeID="_x0000_i1090" DrawAspect="Content" ObjectID="_1588536978" r:id="rId167"/>
+          <o:OLEObject Type="Embed" ProgID="Equation.DSMT4" ShapeID="_x0000_i1104" DrawAspect="Content" ObjectID="_1588874976" r:id="rId167"/>
         </w:object>
       </w:r>
       <w:r>
@@ -5336,10 +5565,10 @@
           <w:position w:val="-6"/>
         </w:rPr>
         <w:object w:dxaOrig="540" w:dyaOrig="279">
-          <v:shape id="_x0000_i1091" type="#_x0000_t75" style="width:27.15pt;height:14.25pt" o:ole="">
+          <v:shape id="_x0000_i1105" type="#_x0000_t75" style="width:27.15pt;height:14.25pt" o:ole="">
             <v:imagedata r:id="rId168" o:title=""/>
           </v:shape>
-          <o:OLEObject Type="Embed" ProgID="Equation.DSMT4" ShapeID="_x0000_i1091" DrawAspect="Content" ObjectID="_1588536979" r:id="rId169"/>
+          <o:OLEObject Type="Embed" ProgID="Equation.DSMT4" ShapeID="_x0000_i1105" DrawAspect="Content" ObjectID="_1588874977" r:id="rId169"/>
         </w:object>
       </w:r>
       <w:r>
@@ -5384,10 +5613,10 @@
           <w:position w:val="-32"/>
         </w:rPr>
         <w:object w:dxaOrig="1579" w:dyaOrig="760">
-          <v:shape id="_x0000_i1092" type="#_x0000_t75" style="width:78.8pt;height:38.05pt" o:ole="">
+          <v:shape id="_x0000_i1106" type="#_x0000_t75" style="width:78.8pt;height:38.05pt" o:ole="">
             <v:imagedata r:id="rId170" o:title=""/>
           </v:shape>
-          <o:OLEObject Type="Embed" ProgID="Equation.DSMT4" ShapeID="_x0000_i1092" DrawAspect="Content" ObjectID="_1588536980" r:id="rId171"/>
+          <o:OLEObject Type="Embed" ProgID="Equation.DSMT4" ShapeID="_x0000_i1106" DrawAspect="Content" ObjectID="_1588874978" r:id="rId171"/>
         </w:object>
       </w:r>
       <w:r>
@@ -5402,10 +5631,10 @@
           <w:position w:val="-10"/>
         </w:rPr>
         <w:object w:dxaOrig="1500" w:dyaOrig="360">
-          <v:shape id="_x0000_i1093" type="#_x0000_t75" style="width:74.7pt;height:18.35pt" o:ole="">
+          <v:shape id="_x0000_i1107" type="#_x0000_t75" style="width:74.7pt;height:18.35pt" o:ole="">
             <v:imagedata r:id="rId172" o:title=""/>
           </v:shape>
-          <o:OLEObject Type="Embed" ProgID="Equation.DSMT4" ShapeID="_x0000_i1093" DrawAspect="Content" ObjectID="_1588536981" r:id="rId173"/>
+          <o:OLEObject Type="Embed" ProgID="Equation.DSMT4" ShapeID="_x0000_i1107" DrawAspect="Content" ObjectID="_1588874979" r:id="rId173"/>
         </w:object>
       </w:r>
       <w:r>
@@ -5420,10 +5649,10 @@
           <w:position w:val="-6"/>
         </w:rPr>
         <w:object w:dxaOrig="139" w:dyaOrig="260">
-          <v:shape id="_x0000_i1094" type="#_x0000_t75" style="width:6.8pt;height:12.9pt" o:ole="">
+          <v:shape id="_x0000_i1108" type="#_x0000_t75" style="width:6.8pt;height:12.9pt" o:ole="">
             <v:imagedata r:id="rId174" o:title=""/>
           </v:shape>
-          <o:OLEObject Type="Embed" ProgID="Equation.DSMT4" ShapeID="_x0000_i1094" DrawAspect="Content" ObjectID="_1588536982" r:id="rId175"/>
+          <o:OLEObject Type="Embed" ProgID="Equation.DSMT4" ShapeID="_x0000_i1108" DrawAspect="Content" ObjectID="_1588874980" r:id="rId175"/>
         </w:object>
       </w:r>
       <w:r>
@@ -5438,10 +5667,10 @@
           <w:position w:val="-10"/>
         </w:rPr>
         <w:object w:dxaOrig="200" w:dyaOrig="300">
-          <v:shape id="_x0000_i1095" type="#_x0000_t75" style="width:10.2pt;height:14.95pt" o:ole="">
+          <v:shape id="_x0000_i1109" type="#_x0000_t75" style="width:10.2pt;height:14.95pt" o:ole="">
             <v:imagedata r:id="rId176" o:title=""/>
           </v:shape>
-          <o:OLEObject Type="Embed" ProgID="Equation.DSMT4" ShapeID="_x0000_i1095" DrawAspect="Content" ObjectID="_1588536983" r:id="rId177"/>
+          <o:OLEObject Type="Embed" ProgID="Equation.DSMT4" ShapeID="_x0000_i1109" DrawAspect="Content" ObjectID="_1588874981" r:id="rId177"/>
         </w:object>
       </w:r>
       <w:r>
@@ -5456,10 +5685,10 @@
           <w:position w:val="-6"/>
         </w:rPr>
         <w:object w:dxaOrig="139" w:dyaOrig="260">
-          <v:shape id="_x0000_i1096" type="#_x0000_t75" style="width:6.8pt;height:12.9pt" o:ole="">
+          <v:shape id="_x0000_i1110" type="#_x0000_t75" style="width:6.8pt;height:12.9pt" o:ole="">
             <v:imagedata r:id="rId178" o:title=""/>
           </v:shape>
-          <o:OLEObject Type="Embed" ProgID="Equation.DSMT4" ShapeID="_x0000_i1096" DrawAspect="Content" ObjectID="_1588536984" r:id="rId179"/>
+          <o:OLEObject Type="Embed" ProgID="Equation.DSMT4" ShapeID="_x0000_i1110" DrawAspect="Content" ObjectID="_1588874982" r:id="rId179"/>
         </w:object>
       </w:r>
       <w:r>
@@ -5468,54 +5697,6 @@
         </w:rPr>
         <w:t>.</w:t>
       </w:r>
-    </w:p>
-    <w:p>
-      <w:pPr>
-        <w:jc w:val="both"/>
-        <w:rPr>
-          <w:rFonts w:ascii="Times New Roman" w:hAnsi="Times New Roman" w:cs="Times New Roman"/>
-        </w:rPr>
-      </w:pPr>
-    </w:p>
-    <w:p>
-      <w:pPr>
-        <w:jc w:val="both"/>
-        <w:rPr>
-          <w:rFonts w:ascii="Times New Roman" w:hAnsi="Times New Roman" w:cs="Times New Roman"/>
-        </w:rPr>
-      </w:pPr>
-    </w:p>
-    <w:p>
-      <w:pPr>
-        <w:jc w:val="both"/>
-        <w:rPr>
-          <w:rFonts w:ascii="Times New Roman" w:hAnsi="Times New Roman" w:cs="Times New Roman"/>
-        </w:rPr>
-      </w:pPr>
-    </w:p>
-    <w:p>
-      <w:pPr>
-        <w:jc w:val="both"/>
-        <w:rPr>
-          <w:rFonts w:ascii="Times New Roman" w:hAnsi="Times New Roman" w:cs="Times New Roman"/>
-        </w:rPr>
-      </w:pPr>
-    </w:p>
-    <w:p>
-      <w:pPr>
-        <w:jc w:val="both"/>
-        <w:rPr>
-          <w:rFonts w:ascii="Times New Roman" w:hAnsi="Times New Roman" w:cs="Times New Roman"/>
-        </w:rPr>
-      </w:pPr>
-    </w:p>
-    <w:p>
-      <w:pPr>
-        <w:jc w:val="both"/>
-        <w:rPr>
-          <w:rFonts w:ascii="Times New Roman" w:hAnsi="Times New Roman" w:cs="Times New Roman"/>
-        </w:rPr>
-      </w:pPr>
     </w:p>
     <w:p>
       <w:pPr>
@@ -5541,7 +5722,6 @@
           <w:b/>
           <w:i/>
         </w:rPr>
-        <w:lastRenderedPageBreak/>
         <w:t>Преобразование Мёбиуса булевой функции</w:t>
       </w:r>
     </w:p>
@@ -5598,10 +5778,10 @@
           <w:position w:val="-10"/>
         </w:rPr>
         <w:object w:dxaOrig="320" w:dyaOrig="360">
-          <v:shape id="_x0000_i1097" type="#_x0000_t75" style="width:16.3pt;height:18.35pt" o:ole="">
+          <v:shape id="_x0000_i1111" type="#_x0000_t75" style="width:16.3pt;height:18.35pt" o:ole="">
             <v:imagedata r:id="rId180" o:title=""/>
           </v:shape>
-          <o:OLEObject Type="Embed" ProgID="Equation.DSMT4" ShapeID="_x0000_i1097" DrawAspect="Content" ObjectID="_1588536985" r:id="rId181"/>
+          <o:OLEObject Type="Embed" ProgID="Equation.DSMT4" ShapeID="_x0000_i1111" DrawAspect="Content" ObjectID="_1588874983" r:id="rId181"/>
         </w:object>
       </w:r>
       <w:r>
@@ -5616,10 +5796,10 @@
           <w:position w:val="-10"/>
         </w:rPr>
         <w:object w:dxaOrig="300" w:dyaOrig="360">
-          <v:shape id="_x0000_i1098" type="#_x0000_t75" style="width:14.95pt;height:18.35pt" o:ole="">
+          <v:shape id="_x0000_i1112" type="#_x0000_t75" style="width:14.95pt;height:18.35pt" o:ole="">
             <v:imagedata r:id="rId182" o:title=""/>
           </v:shape>
-          <o:OLEObject Type="Embed" ProgID="Equation.DSMT4" ShapeID="_x0000_i1098" DrawAspect="Content" ObjectID="_1588536986" r:id="rId183"/>
+          <o:OLEObject Type="Embed" ProgID="Equation.DSMT4" ShapeID="_x0000_i1112" DrawAspect="Content" ObjectID="_1588874984" r:id="rId183"/>
         </w:object>
       </w:r>
       <w:r>
@@ -5648,10 +5828,10 @@
           <w:position w:val="-10"/>
         </w:rPr>
         <w:object w:dxaOrig="1340" w:dyaOrig="360">
-          <v:shape id="_x0000_i1099" type="#_x0000_t75" style="width:67.25pt;height:18.35pt" o:ole="">
+          <v:shape id="_x0000_i1113" type="#_x0000_t75" style="width:67.25pt;height:18.35pt" o:ole="">
             <v:imagedata r:id="rId184" o:title=""/>
           </v:shape>
-          <o:OLEObject Type="Embed" ProgID="Equation.DSMT4" ShapeID="_x0000_i1099" DrawAspect="Content" ObjectID="_1588536987" r:id="rId185"/>
+          <o:OLEObject Type="Embed" ProgID="Equation.DSMT4" ShapeID="_x0000_i1113" DrawAspect="Content" ObjectID="_1588874985" r:id="rId185"/>
         </w:object>
       </w:r>
     </w:p>
@@ -5674,10 +5854,10 @@
           <w:position w:val="-10"/>
         </w:rPr>
         <w:object w:dxaOrig="900" w:dyaOrig="360">
-          <v:shape id="_x0000_i1389" type="#_x0000_t75" style="width:44.85pt;height:18.35pt" o:ole="">
+          <v:shape id="_x0000_i1114" type="#_x0000_t75" style="width:44.85pt;height:18.35pt" o:ole="">
             <v:imagedata r:id="rId186" o:title=""/>
           </v:shape>
-          <o:OLEObject Type="Embed" ProgID="Equation.DSMT4" ShapeID="_x0000_i1389" DrawAspect="Content" ObjectID="_1588536988" r:id="rId187"/>
+          <o:OLEObject Type="Embed" ProgID="Equation.DSMT4" ShapeID="_x0000_i1114" DrawAspect="Content" ObjectID="_1588874986" r:id="rId187"/>
         </w:object>
       </w:r>
       <w:r>
@@ -5707,10 +5887,10 @@
           <w:position w:val="-10"/>
         </w:rPr>
         <w:object w:dxaOrig="320" w:dyaOrig="360">
-          <v:shape id="_x0000_i1101" type="#_x0000_t75" style="width:16.3pt;height:18.35pt" o:ole="">
+          <v:shape id="_x0000_i1115" type="#_x0000_t75" style="width:16.3pt;height:18.35pt" o:ole="">
             <v:imagedata r:id="rId188" o:title=""/>
           </v:shape>
-          <o:OLEObject Type="Embed" ProgID="Equation.DSMT4" ShapeID="_x0000_i1101" DrawAspect="Content" ObjectID="_1588536989" r:id="rId189"/>
+          <o:OLEObject Type="Embed" ProgID="Equation.DSMT4" ShapeID="_x0000_i1115" DrawAspect="Content" ObjectID="_1588874987" r:id="rId189"/>
         </w:object>
       </w:r>
       <w:r>
@@ -5725,20 +5905,12 @@
           <w:position w:val="-10"/>
         </w:rPr>
         <w:object w:dxaOrig="300" w:dyaOrig="360">
-          <v:shape id="_x0000_i1102" type="#_x0000_t75" style="width:14.95pt;height:18.35pt" o:ole="">
+          <v:shape id="_x0000_i1116" type="#_x0000_t75" style="width:14.95pt;height:18.35pt" o:ole="">
             <v:imagedata r:id="rId190" o:title=""/>
           </v:shape>
-          <o:OLEObject Type="Embed" ProgID="Equation.DSMT4" ShapeID="_x0000_i1102" DrawAspect="Content" ObjectID="_1588536990" r:id="rId191"/>
-        </w:object>
-      </w:r>
-    </w:p>
-    <w:p>
-      <w:pPr>
-        <w:jc w:val="both"/>
-        <w:rPr>
-          <w:rFonts w:ascii="Times New Roman" w:hAnsi="Times New Roman" w:cs="Times New Roman"/>
-        </w:rPr>
-      </w:pPr>
+          <o:OLEObject Type="Embed" ProgID="Equation.DSMT4" ShapeID="_x0000_i1116" DrawAspect="Content" ObjectID="_1588874988" r:id="rId191"/>
+        </w:object>
+      </w:r>
     </w:p>
     <w:p>
       <w:pPr>
@@ -5755,6 +5927,7 @@
           <w:b/>
           <w:i/>
         </w:rPr>
+        <w:lastRenderedPageBreak/>
         <w:t>Принадлежность булевой функции к классу линейных булевых функций</w:t>
       </w:r>
     </w:p>
@@ -5825,10 +5998,10 @@
           <w:position w:val="-12"/>
         </w:rPr>
         <w:object w:dxaOrig="1160" w:dyaOrig="360">
-          <v:shape id="_x0000_i1395" type="#_x0000_t75" style="width:57.75pt;height:18.35pt" o:ole="">
+          <v:shape id="_x0000_i1117" type="#_x0000_t75" style="width:57.75pt;height:18.35pt" o:ole="">
             <v:imagedata r:id="rId192" o:title=""/>
           </v:shape>
-          <o:OLEObject Type="Embed" ProgID="Equation.DSMT4" ShapeID="_x0000_i1395" DrawAspect="Content" ObjectID="_1588536991" r:id="rId193"/>
+          <o:OLEObject Type="Embed" ProgID="Equation.DSMT4" ShapeID="_x0000_i1117" DrawAspect="Content" ObjectID="_1588874989" r:id="rId193"/>
         </w:object>
       </w:r>
       <w:r>
@@ -5857,10 +6030,10 @@
           <w:position w:val="-10"/>
         </w:rPr>
         <w:object w:dxaOrig="240" w:dyaOrig="320">
-          <v:shape id="_x0000_i1399" type="#_x0000_t75" style="width:12.25pt;height:16.3pt" o:ole="">
+          <v:shape id="_x0000_i1118" type="#_x0000_t75" style="width:12.25pt;height:16.3pt" o:ole="">
             <v:imagedata r:id="rId194" o:title=""/>
           </v:shape>
-          <o:OLEObject Type="Embed" ProgID="Equation.DSMT4" ShapeID="_x0000_i1399" DrawAspect="Content" ObjectID="_1588536992" r:id="rId195"/>
+          <o:OLEObject Type="Embed" ProgID="Equation.DSMT4" ShapeID="_x0000_i1118" DrawAspect="Content" ObjectID="_1588874990" r:id="rId195"/>
         </w:object>
       </w:r>
       <w:r>
@@ -5889,10 +6062,10 @@
           <w:position w:val="-10"/>
         </w:rPr>
         <w:object w:dxaOrig="999" w:dyaOrig="320">
-          <v:shape id="_x0000_i1403" type="#_x0000_t75" style="width:50.25pt;height:16.3pt" o:ole="">
+          <v:shape id="_x0000_i1119" type="#_x0000_t75" style="width:50.25pt;height:16.3pt" o:ole="">
             <v:imagedata r:id="rId196" o:title=""/>
           </v:shape>
-          <o:OLEObject Type="Embed" ProgID="Equation.DSMT4" ShapeID="_x0000_i1403" DrawAspect="Content" ObjectID="_1588536993" r:id="rId197"/>
+          <o:OLEObject Type="Embed" ProgID="Equation.DSMT4" ShapeID="_x0000_i1119" DrawAspect="Content" ObjectID="_1588874991" r:id="rId197"/>
         </w:object>
       </w:r>
     </w:p>
@@ -5915,10 +6088,10 @@
           <w:position w:val="-10"/>
         </w:rPr>
         <w:object w:dxaOrig="1359" w:dyaOrig="320">
-          <v:shape id="_x0000_i1436" type="#_x0000_t75" style="width:67.9pt;height:16.3pt" o:ole="">
+          <v:shape id="_x0000_i1120" type="#_x0000_t75" style="width:67.9pt;height:16.3pt" o:ole="">
             <v:imagedata r:id="rId198" o:title=""/>
           </v:shape>
-          <o:OLEObject Type="Embed" ProgID="Equation.DSMT4" ShapeID="_x0000_i1436" DrawAspect="Content" ObjectID="_1588536994" r:id="rId199"/>
+          <o:OLEObject Type="Embed" ProgID="Equation.DSMT4" ShapeID="_x0000_i1120" DrawAspect="Content" ObjectID="_1588874992" r:id="rId199"/>
         </w:object>
       </w:r>
     </w:p>
@@ -5941,10 +6114,10 @@
           <w:position w:val="-12"/>
         </w:rPr>
         <w:object w:dxaOrig="1359" w:dyaOrig="360">
-          <v:shape id="_x0000_i1411" type="#_x0000_t75" style="width:67.9pt;height:18.35pt" o:ole="">
+          <v:shape id="_x0000_i1121" type="#_x0000_t75" style="width:67.9pt;height:18.35pt" o:ole="">
             <v:imagedata r:id="rId200" o:title=""/>
           </v:shape>
-          <o:OLEObject Type="Embed" ProgID="Equation.DSMT4" ShapeID="_x0000_i1411" DrawAspect="Content" ObjectID="_1588536995" r:id="rId201"/>
+          <o:OLEObject Type="Embed" ProgID="Equation.DSMT4" ShapeID="_x0000_i1121" DrawAspect="Content" ObjectID="_1588874993" r:id="rId201"/>
         </w:object>
       </w:r>
       <w:r>
@@ -5959,10 +6132,10 @@
           <w:position w:val="-10"/>
         </w:rPr>
         <w:object w:dxaOrig="840" w:dyaOrig="320">
-          <v:shape id="_x0000_i1415" type="#_x0000_t75" style="width:42.1pt;height:16.3pt" o:ole="">
+          <v:shape id="_x0000_i1122" type="#_x0000_t75" style="width:42.1pt;height:16.3pt" o:ole="">
             <v:imagedata r:id="rId202" o:title=""/>
           </v:shape>
-          <o:OLEObject Type="Embed" ProgID="Equation.DSMT4" ShapeID="_x0000_i1415" DrawAspect="Content" ObjectID="_1588536996" r:id="rId203"/>
+          <o:OLEObject Type="Embed" ProgID="Equation.DSMT4" ShapeID="_x0000_i1122" DrawAspect="Content" ObjectID="_1588874994" r:id="rId203"/>
         </w:object>
       </w:r>
       <w:r>
@@ -5992,10 +6165,10 @@
           <w:position w:val="-10"/>
         </w:rPr>
         <w:object w:dxaOrig="920" w:dyaOrig="320">
-          <v:shape id="_x0000_i1419" type="#_x0000_t75" style="width:46.2pt;height:16.3pt" o:ole="">
+          <v:shape id="_x0000_i1123" type="#_x0000_t75" style="width:46.2pt;height:16.3pt" o:ole="">
             <v:imagedata r:id="rId204" o:title=""/>
           </v:shape>
-          <o:OLEObject Type="Embed" ProgID="Equation.DSMT4" ShapeID="_x0000_i1419" DrawAspect="Content" ObjectID="_1588536997" r:id="rId205"/>
+          <o:OLEObject Type="Embed" ProgID="Equation.DSMT4" ShapeID="_x0000_i1123" DrawAspect="Content" ObjectID="_1588874995" r:id="rId205"/>
         </w:object>
       </w:r>
     </w:p>
@@ -6018,10 +6191,10 @@
           <w:position w:val="-10"/>
         </w:rPr>
         <w:object w:dxaOrig="920" w:dyaOrig="320">
-          <v:shape id="_x0000_i1423" type="#_x0000_t75" style="width:46.2pt;height:16.3pt" o:ole="">
+          <v:shape id="_x0000_i1124" type="#_x0000_t75" style="width:46.2pt;height:16.3pt" o:ole="">
             <v:imagedata r:id="rId206" o:title=""/>
           </v:shape>
-          <o:OLEObject Type="Embed" ProgID="Equation.DSMT4" ShapeID="_x0000_i1423" DrawAspect="Content" ObjectID="_1588536998" r:id="rId207"/>
+          <o:OLEObject Type="Embed" ProgID="Equation.DSMT4" ShapeID="_x0000_i1124" DrawAspect="Content" ObjectID="_1588874996" r:id="rId207"/>
         </w:object>
       </w:r>
       <w:r>
@@ -6036,7 +6209,6 @@
         <w:jc w:val="both"/>
         <w:rPr>
           <w:rFonts w:ascii="Times New Roman" w:hAnsi="Times New Roman" w:cs="Times New Roman"/>
-          <w:lang w:val="en-US"/>
         </w:rPr>
       </w:pPr>
       <w:r>
@@ -6049,7 +6221,6 @@
       <w:r>
         <w:rPr>
           <w:rFonts w:ascii="Times New Roman" w:hAnsi="Times New Roman" w:cs="Times New Roman"/>
-          <w:lang w:val="en-US"/>
         </w:rPr>
         <w:t xml:space="preserve"> </w:t>
       </w:r>
@@ -6062,7 +6233,6 @@
       <w:r>
         <w:rPr>
           <w:rFonts w:ascii="Times New Roman" w:hAnsi="Times New Roman" w:cs="Times New Roman"/>
-          <w:lang w:val="en-US"/>
         </w:rPr>
         <w:t xml:space="preserve"> “</w:t>
       </w:r>
@@ -6075,10 +6245,81 @@
       <w:r>
         <w:rPr>
           <w:rFonts w:ascii="Times New Roman" w:hAnsi="Times New Roman" w:cs="Times New Roman"/>
-          <w:lang w:val="en-US"/>
         </w:rPr>
         <w:t>”</w:t>
       </w:r>
+    </w:p>
+    <w:p>
+      <w:pPr>
+        <w:jc w:val="both"/>
+        <w:rPr>
+          <w:rFonts w:ascii="Times New Roman" w:hAnsi="Times New Roman" w:cs="Times New Roman"/>
+        </w:rPr>
+      </w:pPr>
+    </w:p>
+    <w:p>
+      <w:pPr>
+        <w:jc w:val="both"/>
+        <w:rPr>
+          <w:rFonts w:ascii="Times New Roman" w:hAnsi="Times New Roman" w:cs="Times New Roman"/>
+        </w:rPr>
+      </w:pPr>
+    </w:p>
+    <w:p>
+      <w:pPr>
+        <w:jc w:val="both"/>
+        <w:rPr>
+          <w:rFonts w:ascii="Times New Roman" w:hAnsi="Times New Roman" w:cs="Times New Roman"/>
+        </w:rPr>
+      </w:pPr>
+    </w:p>
+    <w:p>
+      <w:pPr>
+        <w:jc w:val="both"/>
+        <w:rPr>
+          <w:rFonts w:ascii="Times New Roman" w:hAnsi="Times New Roman" w:cs="Times New Roman"/>
+        </w:rPr>
+      </w:pPr>
+    </w:p>
+    <w:p>
+      <w:pPr>
+        <w:jc w:val="both"/>
+        <w:rPr>
+          <w:rFonts w:ascii="Times New Roman" w:hAnsi="Times New Roman" w:cs="Times New Roman"/>
+        </w:rPr>
+      </w:pPr>
+    </w:p>
+    <w:p>
+      <w:pPr>
+        <w:jc w:val="both"/>
+        <w:rPr>
+          <w:rFonts w:ascii="Times New Roman" w:hAnsi="Times New Roman" w:cs="Times New Roman"/>
+        </w:rPr>
+      </w:pPr>
+    </w:p>
+    <w:p>
+      <w:pPr>
+        <w:jc w:val="both"/>
+        <w:rPr>
+          <w:rFonts w:ascii="Times New Roman" w:hAnsi="Times New Roman" w:cs="Times New Roman"/>
+        </w:rPr>
+      </w:pPr>
+    </w:p>
+    <w:p>
+      <w:pPr>
+        <w:jc w:val="both"/>
+        <w:rPr>
+          <w:rFonts w:ascii="Times New Roman" w:hAnsi="Times New Roman" w:cs="Times New Roman"/>
+        </w:rPr>
+      </w:pPr>
+    </w:p>
+    <w:p>
+      <w:pPr>
+        <w:jc w:val="both"/>
+        <w:rPr>
+          <w:rFonts w:ascii="Times New Roman" w:hAnsi="Times New Roman" w:cs="Times New Roman"/>
+        </w:rPr>
+      </w:pPr>
     </w:p>
     <w:p>
       <w:pPr>
@@ -6414,10 +6655,10 @@
           <w:position w:val="-6"/>
         </w:rPr>
         <w:object w:dxaOrig="540" w:dyaOrig="279">
-          <v:shape id="_x0000_i1575" type="#_x0000_t75" style="width:27.15pt;height:14.25pt" o:ole="">
+          <v:shape id="_x0000_i1125" type="#_x0000_t75" style="width:27.15pt;height:14.25pt" o:ole="">
             <v:imagedata r:id="rId208" o:title=""/>
           </v:shape>
-          <o:OLEObject Type="Embed" ProgID="Equation.DSMT4" ShapeID="_x0000_i1575" DrawAspect="Content" ObjectID="_1588536999" r:id="rId209"/>
+          <o:OLEObject Type="Embed" ProgID="Equation.DSMT4" ShapeID="_x0000_i1125" DrawAspect="Content" ObjectID="_1588874997" r:id="rId209"/>
         </w:object>
       </w:r>
       <w:r>
@@ -6464,10 +6705,10 @@
           <w:position w:val="-6"/>
         </w:rPr>
         <w:object w:dxaOrig="720" w:dyaOrig="320">
-          <v:shape id="_x0000_i1586" type="#_x0000_t75" style="width:36pt;height:16.3pt" o:ole="">
+          <v:shape id="_x0000_i1126" type="#_x0000_t75" style="width:36pt;height:16.3pt" o:ole="">
             <v:imagedata r:id="rId210" o:title=""/>
           </v:shape>
-          <o:OLEObject Type="Embed" ProgID="Equation.DSMT4" ShapeID="_x0000_i1586" DrawAspect="Content" ObjectID="_1588537000" r:id="rId211"/>
+          <o:OLEObject Type="Embed" ProgID="Equation.DSMT4" ShapeID="_x0000_i1126" DrawAspect="Content" ObjectID="_1588874998" r:id="rId211"/>
         </w:object>
       </w:r>
       <w:r>
@@ -6563,47 +6804,24 @@
         <w:rPr>
           <w:rFonts w:ascii="Times New Roman" w:hAnsi="Times New Roman" w:cs="Times New Roman"/>
           <w:highlight w:val="lightGray"/>
-        </w:rPr>
-      </w:pPr>
-      <w:r>
-        <w:rPr>
-          <w:rFonts w:ascii="Times New Roman" w:hAnsi="Times New Roman" w:cs="Times New Roman"/>
-          <w:highlight w:val="lightGray"/>
-        </w:rPr>
-        <w:t>***</w:t>
-      </w:r>
+          <w:lang w:val="en-US"/>
+        </w:rPr>
+      </w:pPr>
       <w:r>
         <w:rPr>
           <w:rFonts w:ascii="Times New Roman" w:hAnsi="Times New Roman" w:cs="Times New Roman"/>
           <w:highlight w:val="lightGray"/>
           <w:lang w:val="en-US"/>
         </w:rPr>
-        <w:t>a</w:t>
-      </w:r>
-      <w:r>
-        <w:rPr>
-          <w:rFonts w:ascii="Times New Roman" w:hAnsi="Times New Roman" w:cs="Times New Roman"/>
-          <w:highlight w:val="lightGray"/>
-        </w:rPr>
-        <w:t xml:space="preserve"> – входной вектора</w:t>
-      </w:r>
-    </w:p>
-    <w:p>
-      <w:pPr>
-        <w:spacing w:after="0"/>
-        <w:jc w:val="both"/>
+        <w:t>***</w:t>
+      </w:r>
+      <w:r>
         <w:rPr>
           <w:rFonts w:ascii="Times New Roman" w:hAnsi="Times New Roman" w:cs="Times New Roman"/>
           <w:highlight w:val="lightGray"/>
           <w:lang w:val="en-US"/>
         </w:rPr>
-      </w:pPr>
-      <w:r>
-        <w:rPr>
-          <w:rFonts w:ascii="Times New Roman" w:hAnsi="Times New Roman" w:cs="Times New Roman"/>
-          <w:highlight w:val="lightGray"/>
-        </w:rPr>
-        <w:t>***</w:t>
+        <w:t>a</w:t>
       </w:r>
       <w:r>
         <w:rPr>
@@ -6611,14 +6829,14 @@
           <w:highlight w:val="lightGray"/>
           <w:lang w:val="en-US"/>
         </w:rPr>
-        <w:t>b</w:t>
+        <w:t xml:space="preserve"> – </w:t>
       </w:r>
       <w:r>
         <w:rPr>
           <w:rFonts w:ascii="Times New Roman" w:hAnsi="Times New Roman" w:cs="Times New Roman"/>
           <w:highlight w:val="lightGray"/>
         </w:rPr>
-        <w:t xml:space="preserve"> – отраженный вектор </w:t>
+        <w:t>входной</w:t>
       </w:r>
       <w:r>
         <w:rPr>
@@ -6626,25 +6844,46 @@
           <w:highlight w:val="lightGray"/>
           <w:lang w:val="en-US"/>
         </w:rPr>
-        <w:t>a</w:t>
+        <w:t xml:space="preserve"> </w:t>
+      </w:r>
+      <w:r>
+        <w:rPr>
+          <w:rFonts w:ascii="Times New Roman" w:hAnsi="Times New Roman" w:cs="Times New Roman"/>
+          <w:highlight w:val="lightGray"/>
+        </w:rPr>
+        <w:t>вектор</w:t>
       </w:r>
     </w:p>
     <w:p>
       <w:pPr>
         <w:spacing w:after="0"/>
         <w:jc w:val="both"/>
+        <w:rPr>
+          <w:rFonts w:ascii="Times New Roman" w:hAnsi="Times New Roman" w:cs="Times New Roman"/>
+          <w:highlight w:val="lightGray"/>
+        </w:rPr>
+      </w:pPr>
+      <w:r>
+        <w:rPr>
+          <w:rFonts w:ascii="Times New Roman" w:hAnsi="Times New Roman" w:cs="Times New Roman"/>
+          <w:highlight w:val="lightGray"/>
+        </w:rPr>
+        <w:t>***</w:t>
+      </w:r>
+      <w:r>
         <w:rPr>
           <w:rFonts w:ascii="Times New Roman" w:hAnsi="Times New Roman" w:cs="Times New Roman"/>
           <w:highlight w:val="lightGray"/>
           <w:lang w:val="en-US"/>
         </w:rPr>
-      </w:pPr>
+        <w:t>b</w:t>
+      </w:r>
       <w:r>
         <w:rPr>
           <w:rFonts w:ascii="Times New Roman" w:hAnsi="Times New Roman" w:cs="Times New Roman"/>
           <w:highlight w:val="lightGray"/>
         </w:rPr>
-        <w:tab/>
+        <w:t xml:space="preserve"> – отраженный вектор </w:t>
       </w:r>
       <w:r>
         <w:rPr>
@@ -6652,15 +6891,68 @@
           <w:highlight w:val="lightGray"/>
           <w:lang w:val="en-US"/>
         </w:rPr>
-        <w:t xml:space="preserve">a &gt; 1 &amp; 55555555h </w:t>
+        <w:t>a</w:t>
+      </w:r>
+    </w:p>
+    <w:p>
+      <w:pPr>
+        <w:spacing w:after="0"/>
+        <w:jc w:val="both"/>
+        <w:rPr>
+          <w:rFonts w:ascii="Times New Roman" w:hAnsi="Times New Roman" w:cs="Times New Roman"/>
+          <w:highlight w:val="lightGray"/>
+        </w:rPr>
+      </w:pPr>
+      <w:r>
+        <w:rPr>
+          <w:rFonts w:ascii="Times New Roman" w:hAnsi="Times New Roman" w:cs="Times New Roman"/>
+          <w:highlight w:val="lightGray"/>
+        </w:rPr>
+        <w:tab/>
+      </w:r>
+      <w:r>
+        <w:rPr>
+          <w:rFonts w:ascii="Times New Roman" w:hAnsi="Times New Roman" w:cs="Times New Roman"/>
+          <w:highlight w:val="lightGray"/>
+          <w:lang w:val="en-US"/>
+        </w:rPr>
+        <w:t>a</w:t>
+      </w:r>
+      <w:r>
+        <w:rPr>
+          <w:rFonts w:ascii="Times New Roman" w:hAnsi="Times New Roman" w:cs="Times New Roman"/>
+          <w:highlight w:val="lightGray"/>
+        </w:rPr>
+        <w:t xml:space="preserve"> &gt; 1 &amp; 55555555</w:t>
+      </w:r>
+      <w:r>
+        <w:rPr>
+          <w:rFonts w:ascii="Times New Roman" w:hAnsi="Times New Roman" w:cs="Times New Roman"/>
+          <w:highlight w:val="lightGray"/>
+          <w:lang w:val="en-US"/>
+        </w:rPr>
+        <w:t>h</w:t>
+      </w:r>
+      <w:r>
+        <w:rPr>
+          <w:rFonts w:ascii="Times New Roman" w:hAnsi="Times New Roman" w:cs="Times New Roman"/>
+          <w:highlight w:val="lightGray"/>
+        </w:rPr>
+        <w:t xml:space="preserve"> </w:t>
       </w:r>
       <w:r>
         <w:rPr>
           <w:rFonts w:ascii="Cambria Math" w:hAnsi="Cambria Math" w:cs="Cambria Math"/>
           <w:highlight w:val="lightGray"/>
-          <w:lang w:val="en-US"/>
         </w:rPr>
         <w:t>⇒</w:t>
+      </w:r>
+      <w:r>
+        <w:rPr>
+          <w:rFonts w:ascii="Times New Roman" w:hAnsi="Times New Roman" w:cs="Times New Roman"/>
+          <w:highlight w:val="lightGray"/>
+        </w:rPr>
+        <w:t xml:space="preserve"> </w:t>
       </w:r>
       <w:r>
         <w:rPr>
@@ -6668,7 +6960,7 @@
           <w:highlight w:val="lightGray"/>
           <w:lang w:val="en-US"/>
         </w:rPr>
-        <w:t xml:space="preserve"> v</w:t>
+        <w:t>v</w:t>
       </w:r>
     </w:p>
     <w:p>
@@ -6684,7 +6976,6 @@
         <w:rPr>
           <w:rFonts w:ascii="Times New Roman" w:hAnsi="Times New Roman" w:cs="Times New Roman"/>
           <w:highlight w:val="lightGray"/>
-          <w:lang w:val="en-US"/>
         </w:rPr>
         <w:tab/>
       </w:r>
@@ -6745,21 +7036,7 @@
           <w:highlight w:val="lightGray"/>
         </w:rPr>
         <w:tab/>
-        <w:t>**</w:t>
-      </w:r>
-      <w:r>
-        <w:rPr>
-          <w:rFonts w:ascii="Times New Roman" w:hAnsi="Times New Roman" w:cs="Times New Roman"/>
-          <w:highlight w:val="lightGray"/>
-        </w:rPr>
-        <w:t>*</w:t>
-      </w:r>
-      <w:r>
-        <w:rPr>
-          <w:rFonts w:ascii="Times New Roman" w:hAnsi="Times New Roman" w:cs="Times New Roman"/>
-          <w:highlight w:val="lightGray"/>
-        </w:rPr>
-        <w:t>Меняем местами чётные и нечётные биты</w:t>
+        <w:t>***Меняем местами чётные и нечётные биты</w:t>
       </w:r>
     </w:p>
     <w:p>
@@ -7240,137 +7517,386 @@
     </w:p>
     <w:p>
       <w:pPr>
-        <w:jc w:val="both"/>
-        <w:rPr>
-          <w:rFonts w:ascii="Times New Roman" w:hAnsi="Times New Roman" w:cs="Times New Roman"/>
-        </w:rPr>
-      </w:pPr>
-      <w:bookmarkStart w:id="0" w:name="_GoBack"/>
-      <w:bookmarkEnd w:id="0"/>
-    </w:p>
-    <w:p>
-      <w:pPr>
-        <w:jc w:val="both"/>
-        <w:rPr>
-          <w:rFonts w:ascii="Times New Roman" w:hAnsi="Times New Roman" w:cs="Times New Roman"/>
-        </w:rPr>
-      </w:pPr>
-    </w:p>
-    <w:p>
-      <w:pPr>
-        <w:jc w:val="both"/>
-        <w:rPr>
-          <w:rFonts w:ascii="Times New Roman" w:hAnsi="Times New Roman" w:cs="Times New Roman"/>
-        </w:rPr>
-      </w:pPr>
-    </w:p>
-    <w:p>
-      <w:pPr>
-        <w:jc w:val="both"/>
-        <w:rPr>
-          <w:rFonts w:ascii="Times New Roman" w:hAnsi="Times New Roman" w:cs="Times New Roman"/>
-        </w:rPr>
-      </w:pPr>
-    </w:p>
-    <w:p>
-      <w:pPr>
-        <w:jc w:val="both"/>
-        <w:rPr>
-          <w:rFonts w:ascii="Times New Roman" w:hAnsi="Times New Roman" w:cs="Times New Roman"/>
-        </w:rPr>
-      </w:pPr>
-    </w:p>
-    <w:p>
-      <w:pPr>
-        <w:jc w:val="both"/>
-        <w:rPr>
-          <w:rFonts w:ascii="Times New Roman" w:hAnsi="Times New Roman" w:cs="Times New Roman"/>
-        </w:rPr>
-      </w:pPr>
-    </w:p>
-    <w:p>
-      <w:pPr>
-        <w:jc w:val="both"/>
-        <w:rPr>
-          <w:rFonts w:ascii="Times New Roman" w:hAnsi="Times New Roman" w:cs="Times New Roman"/>
-        </w:rPr>
-      </w:pPr>
-    </w:p>
-    <w:p>
-      <w:pPr>
-        <w:jc w:val="both"/>
-        <w:rPr>
-          <w:rFonts w:ascii="Times New Roman" w:hAnsi="Times New Roman" w:cs="Times New Roman"/>
-        </w:rPr>
-      </w:pPr>
-    </w:p>
-    <w:p>
-      <w:pPr>
-        <w:jc w:val="both"/>
-        <w:rPr>
-          <w:rFonts w:ascii="Times New Roman" w:hAnsi="Times New Roman" w:cs="Times New Roman"/>
-        </w:rPr>
-      </w:pPr>
-    </w:p>
-    <w:p>
-      <w:pPr>
-        <w:jc w:val="both"/>
-        <w:rPr>
-          <w:rFonts w:ascii="Times New Roman" w:hAnsi="Times New Roman" w:cs="Times New Roman"/>
-        </w:rPr>
-      </w:pPr>
-    </w:p>
-    <w:p>
-      <w:pPr>
-        <w:jc w:val="both"/>
-        <w:rPr>
-          <w:rFonts w:ascii="Times New Roman" w:hAnsi="Times New Roman" w:cs="Times New Roman"/>
-        </w:rPr>
-      </w:pPr>
-    </w:p>
-    <w:p>
-      <w:pPr>
-        <w:jc w:val="both"/>
-        <w:rPr>
-          <w:rFonts w:ascii="Times New Roman" w:hAnsi="Times New Roman" w:cs="Times New Roman"/>
-        </w:rPr>
-      </w:pPr>
-    </w:p>
-    <w:p>
-      <w:pPr>
-        <w:jc w:val="both"/>
-        <w:rPr>
-          <w:rFonts w:ascii="Times New Roman" w:hAnsi="Times New Roman" w:cs="Times New Roman"/>
-        </w:rPr>
-      </w:pPr>
-    </w:p>
-    <w:p>
-      <w:pPr>
-        <w:jc w:val="both"/>
-        <w:rPr>
-          <w:rFonts w:ascii="Times New Roman" w:hAnsi="Times New Roman" w:cs="Times New Roman"/>
-        </w:rPr>
-      </w:pPr>
-    </w:p>
-    <w:p>
-      <w:pPr>
-        <w:jc w:val="both"/>
-        <w:rPr>
-          <w:rFonts w:ascii="Times New Roman" w:hAnsi="Times New Roman" w:cs="Times New Roman"/>
-        </w:rPr>
-      </w:pPr>
-    </w:p>
-    <w:p>
-      <w:pPr>
-        <w:jc w:val="both"/>
-        <w:rPr>
-          <w:rFonts w:ascii="Times New Roman" w:hAnsi="Times New Roman" w:cs="Times New Roman"/>
-        </w:rPr>
-      </w:pPr>
-    </w:p>
-    <w:p>
-      <w:pPr>
-        <w:jc w:val="both"/>
+        <w:jc w:val="center"/>
+        <w:rPr>
+          <w:rFonts w:ascii="Times New Roman" w:hAnsi="Times New Roman" w:cs="Times New Roman"/>
+          <w:b/>
+          <w:i/>
+        </w:rPr>
+      </w:pPr>
+      <w:r>
+        <w:rPr>
+          <w:rFonts w:ascii="Times New Roman" w:hAnsi="Times New Roman" w:cs="Times New Roman"/>
+          <w:b/>
+          <w:i/>
+        </w:rPr>
+        <w:t>Принадлежность булевой функции к классу самодвойственных булевых функций</w:t>
+      </w:r>
+    </w:p>
+    <w:p>
+      <w:pPr>
+        <w:jc w:val="both"/>
+        <w:rPr>
+          <w:rFonts w:ascii="Times New Roman" w:hAnsi="Times New Roman" w:cs="Times New Roman"/>
+          <w:szCs w:val="24"/>
+        </w:rPr>
+      </w:pPr>
+      <w:r>
+        <w:rPr>
+          <w:rFonts w:ascii="Times New Roman" w:hAnsi="Times New Roman" w:cs="Times New Roman"/>
+          <w:b/>
+          <w:i/>
+          <w:szCs w:val="24"/>
+        </w:rPr>
+        <w:tab/>
+      </w:r>
+      <w:proofErr w:type="spellStart"/>
+      <w:r>
+        <w:rPr>
+          <w:rFonts w:ascii="Times New Roman" w:hAnsi="Times New Roman" w:cs="Times New Roman"/>
+          <w:szCs w:val="24"/>
+        </w:rPr>
+        <w:t>Программно</w:t>
+      </w:r>
+      <w:proofErr w:type="spellEnd"/>
+      <w:r>
+        <w:rPr>
+          <w:rFonts w:ascii="Times New Roman" w:hAnsi="Times New Roman" w:cs="Times New Roman"/>
+          <w:szCs w:val="24"/>
+        </w:rPr>
+        <w:t xml:space="preserve"> проверка </w:t>
+      </w:r>
+      <w:r>
+        <w:rPr>
+          <w:rFonts w:ascii="Times New Roman" w:hAnsi="Times New Roman" w:cs="Times New Roman"/>
+          <w:szCs w:val="24"/>
+        </w:rPr>
+        <w:t>на принадлежность булевой функции к классу самодвойственных булевых функций</w:t>
+      </w:r>
+      <w:r>
+        <w:rPr>
+          <w:rFonts w:ascii="Times New Roman" w:hAnsi="Times New Roman" w:cs="Times New Roman"/>
+          <w:szCs w:val="24"/>
+        </w:rPr>
+        <w:t xml:space="preserve"> реализована согласно следующему алгоритму:</w:t>
+      </w:r>
+    </w:p>
+    <w:p>
+      <w:pPr>
+        <w:jc w:val="both"/>
+        <w:rPr>
+          <w:rFonts w:ascii="Times New Roman" w:hAnsi="Times New Roman" w:cs="Times New Roman"/>
+          <w:szCs w:val="24"/>
+        </w:rPr>
+      </w:pPr>
+      <w:r>
+        <w:rPr>
+          <w:rFonts w:ascii="Times New Roman" w:hAnsi="Times New Roman" w:cs="Times New Roman"/>
+          <w:szCs w:val="24"/>
+        </w:rPr>
+        <w:t xml:space="preserve">Вход: </w:t>
+      </w:r>
+      <w:r>
+        <w:rPr>
+          <w:rFonts w:ascii="Times New Roman" w:hAnsi="Times New Roman" w:cs="Times New Roman"/>
+          <w:position w:val="-12"/>
+          <w:szCs w:val="24"/>
+        </w:rPr>
+        <w:object w:dxaOrig="1160" w:dyaOrig="360">
+          <v:shape id="_x0000_i1129" type="#_x0000_t75" style="width:57.75pt;height:18.35pt" o:ole="">
+            <v:imagedata r:id="rId212" o:title=""/>
+          </v:shape>
+          <o:OLEObject Type="Embed" ProgID="Equation.DSMT4" ShapeID="_x0000_i1129" DrawAspect="Content" ObjectID="_1588874999" r:id="rId213"/>
+        </w:object>
+      </w:r>
+      <w:r>
+        <w:rPr>
+          <w:rFonts w:ascii="Times New Roman" w:hAnsi="Times New Roman" w:cs="Times New Roman"/>
+          <w:szCs w:val="24"/>
+        </w:rPr>
+        <w:t xml:space="preserve"> – булева функция</w:t>
+      </w:r>
+    </w:p>
+    <w:p>
+      <w:pPr>
+        <w:jc w:val="both"/>
+        <w:rPr>
+          <w:rFonts w:ascii="Times New Roman" w:hAnsi="Times New Roman" w:cs="Times New Roman"/>
+          <w:szCs w:val="24"/>
+        </w:rPr>
+      </w:pPr>
+      <w:r>
+        <w:rPr>
+          <w:rFonts w:ascii="Times New Roman" w:hAnsi="Times New Roman" w:cs="Times New Roman"/>
+          <w:szCs w:val="24"/>
+        </w:rPr>
+        <w:t>Выход: “</w:t>
+      </w:r>
+      <w:r>
+        <w:rPr>
+          <w:rFonts w:ascii="Times New Roman" w:hAnsi="Times New Roman" w:cs="Times New Roman"/>
+          <w:position w:val="-10"/>
+          <w:szCs w:val="24"/>
+        </w:rPr>
+        <w:object w:dxaOrig="240" w:dyaOrig="320">
+          <v:shape id="_x0000_i1133" type="#_x0000_t75" style="width:12.25pt;height:16.3pt" o:ole="">
+            <v:imagedata r:id="rId214" o:title=""/>
+          </v:shape>
+          <o:OLEObject Type="Embed" ProgID="Equation.DSMT4" ShapeID="_x0000_i1133" DrawAspect="Content" ObjectID="_1588875000" r:id="rId215"/>
+        </w:object>
+      </w:r>
+      <w:r>
+        <w:rPr>
+          <w:rFonts w:ascii="Times New Roman" w:hAnsi="Times New Roman" w:cs="Times New Roman"/>
+          <w:szCs w:val="24"/>
+        </w:rPr>
+        <w:t xml:space="preserve"> – </w:t>
+      </w:r>
+      <w:proofErr w:type="spellStart"/>
+      <w:r>
+        <w:rPr>
+          <w:rFonts w:ascii="Times New Roman" w:hAnsi="Times New Roman" w:cs="Times New Roman"/>
+          <w:szCs w:val="24"/>
+        </w:rPr>
+        <w:t>самодвойственна</w:t>
+      </w:r>
+      <w:proofErr w:type="spellEnd"/>
+      <w:r>
+        <w:rPr>
+          <w:rFonts w:ascii="Times New Roman" w:hAnsi="Times New Roman" w:cs="Times New Roman"/>
+          <w:szCs w:val="24"/>
+        </w:rPr>
+        <w:t>?”</w:t>
+      </w:r>
+    </w:p>
+    <w:p>
+      <w:pPr>
+        <w:jc w:val="both"/>
+        <w:rPr>
+          <w:rFonts w:ascii="Times New Roman" w:hAnsi="Times New Roman" w:cs="Times New Roman"/>
+          <w:szCs w:val="24"/>
+        </w:rPr>
+      </w:pPr>
+      <w:r>
+        <w:rPr>
+          <w:rFonts w:ascii="Times New Roman" w:hAnsi="Times New Roman" w:cs="Times New Roman"/>
+          <w:szCs w:val="24"/>
+        </w:rPr>
+        <w:t xml:space="preserve">Шаг 1) Разбиваем вектор значений булевой функции на младшую и старшую часть </w:t>
+      </w:r>
+      <w:r>
+        <w:rPr>
+          <w:rFonts w:ascii="Times New Roman" w:hAnsi="Times New Roman" w:cs="Times New Roman"/>
+          <w:position w:val="-10"/>
+          <w:szCs w:val="24"/>
+        </w:rPr>
+        <w:object w:dxaOrig="320" w:dyaOrig="360">
+          <v:shape id="_x0000_i1149" type="#_x0000_t75" style="width:16.3pt;height:18.35pt" o:ole="">
+            <v:imagedata r:id="rId180" o:title=""/>
+          </v:shape>
+          <o:OLEObject Type="Embed" ProgID="Equation.DSMT4" ShapeID="_x0000_i1149" DrawAspect="Content" ObjectID="_1588875001" r:id="rId216"/>
+        </w:object>
+      </w:r>
+      <w:r>
+        <w:rPr>
+          <w:rFonts w:ascii="Times New Roman" w:hAnsi="Times New Roman" w:cs="Times New Roman"/>
+          <w:szCs w:val="24"/>
+        </w:rPr>
+        <w:t xml:space="preserve"> и </w:t>
+      </w:r>
+      <w:r>
+        <w:rPr>
+          <w:rFonts w:ascii="Times New Roman" w:hAnsi="Times New Roman" w:cs="Times New Roman"/>
+          <w:position w:val="-10"/>
+          <w:szCs w:val="24"/>
+        </w:rPr>
+        <w:object w:dxaOrig="300" w:dyaOrig="360">
+          <v:shape id="_x0000_i1150" type="#_x0000_t75" style="width:14.95pt;height:18.35pt" o:ole="">
+            <v:imagedata r:id="rId182" o:title=""/>
+          </v:shape>
+          <o:OLEObject Type="Embed" ProgID="Equation.DSMT4" ShapeID="_x0000_i1150" DrawAspect="Content" ObjectID="_1588875002" r:id="rId217"/>
+        </w:object>
+      </w:r>
+      <w:r>
+        <w:rPr>
+          <w:rFonts w:ascii="Times New Roman" w:hAnsi="Times New Roman" w:cs="Times New Roman"/>
+          <w:szCs w:val="24"/>
+        </w:rPr>
+        <w:t xml:space="preserve"> соответственно</w:t>
+      </w:r>
+    </w:p>
+    <w:p>
+      <w:pPr>
+        <w:jc w:val="both"/>
+        <w:rPr>
+          <w:rFonts w:ascii="Times New Roman" w:hAnsi="Times New Roman" w:cs="Times New Roman"/>
+          <w:szCs w:val="24"/>
+        </w:rPr>
+      </w:pPr>
+      <w:r>
+        <w:rPr>
+          <w:rFonts w:ascii="Times New Roman" w:hAnsi="Times New Roman" w:cs="Times New Roman"/>
+          <w:szCs w:val="24"/>
+        </w:rPr>
+        <w:t xml:space="preserve">Шаг 2) Если </w:t>
+      </w:r>
+      <w:r>
+        <w:rPr>
+          <w:rFonts w:ascii="Times New Roman" w:hAnsi="Times New Roman" w:cs="Times New Roman"/>
+          <w:position w:val="-10"/>
+        </w:rPr>
+        <w:object w:dxaOrig="1120" w:dyaOrig="400">
+          <v:shape id="_x0000_i1161" type="#_x0000_t75" style="width:55.7pt;height:19.7pt" o:ole="">
+            <v:imagedata r:id="rId218" o:title=""/>
+          </v:shape>
+          <o:OLEObject Type="Embed" ProgID="Equation.DSMT4" ShapeID="_x0000_i1161" DrawAspect="Content" ObjectID="_1588875003" r:id="rId219"/>
+        </w:object>
+      </w:r>
+      <w:r>
+        <w:rPr>
+          <w:rFonts w:ascii="Times New Roman" w:hAnsi="Times New Roman" w:cs="Times New Roman"/>
+          <w:szCs w:val="24"/>
+        </w:rPr>
+        <w:t>, то ответ “Да”</w:t>
+      </w:r>
+    </w:p>
+    <w:p>
+      <w:pPr>
+        <w:jc w:val="both"/>
+        <w:rPr>
+          <w:rFonts w:ascii="Times New Roman" w:hAnsi="Times New Roman" w:cs="Times New Roman"/>
+          <w:szCs w:val="24"/>
+          <w:lang w:val="en-US"/>
+        </w:rPr>
+      </w:pPr>
+      <w:r>
+        <w:rPr>
+          <w:rFonts w:ascii="Times New Roman" w:hAnsi="Times New Roman" w:cs="Times New Roman"/>
+          <w:szCs w:val="24"/>
+        </w:rPr>
+        <w:tab/>
+        <w:t xml:space="preserve">Иначе ответ </w:t>
+      </w:r>
+      <w:r>
+        <w:rPr>
+          <w:rFonts w:ascii="Times New Roman" w:hAnsi="Times New Roman" w:cs="Times New Roman"/>
+          <w:szCs w:val="24"/>
+          <w:lang w:val="en-US"/>
+        </w:rPr>
+        <w:t>“</w:t>
+      </w:r>
+      <w:r>
+        <w:rPr>
+          <w:rFonts w:ascii="Times New Roman" w:hAnsi="Times New Roman" w:cs="Times New Roman"/>
+          <w:szCs w:val="24"/>
+        </w:rPr>
+        <w:t>Нет</w:t>
+      </w:r>
+      <w:r>
+        <w:rPr>
+          <w:rFonts w:ascii="Times New Roman" w:hAnsi="Times New Roman" w:cs="Times New Roman"/>
+          <w:szCs w:val="24"/>
+          <w:lang w:val="en-US"/>
+        </w:rPr>
+        <w:t>”</w:t>
+      </w:r>
+    </w:p>
+    <w:p>
+      <w:pPr>
+        <w:jc w:val="both"/>
+        <w:rPr>
+          <w:rFonts w:ascii="Times New Roman" w:hAnsi="Times New Roman" w:cs="Times New Roman"/>
+        </w:rPr>
+      </w:pPr>
+      <w:r>
+        <w:rPr>
+          <w:rFonts w:ascii="Times New Roman" w:hAnsi="Times New Roman" w:cs="Times New Roman"/>
+          <w:position w:val="-10"/>
+        </w:rPr>
+        <w:object w:dxaOrig="620" w:dyaOrig="400">
+          <v:shape id="_x0000_i1175" type="#_x0000_t75" style="width:31.25pt;height:19.7pt" o:ole="">
+            <v:imagedata r:id="rId220" o:title=""/>
+          </v:shape>
+          <o:OLEObject Type="Embed" ProgID="Equation.DSMT4" ShapeID="_x0000_i1175" DrawAspect="Content" ObjectID="_1588875004" r:id="rId221"/>
+        </w:object>
+      </w:r>
+      <w:r>
+        <w:rPr>
+          <w:rFonts w:ascii="Times New Roman" w:hAnsi="Times New Roman" w:cs="Times New Roman"/>
+        </w:rPr>
+        <w:t xml:space="preserve"> – этим самым действием мы сопоставляем значения функции на про</w:t>
+      </w:r>
+      <w:r>
+        <w:rPr>
+          <w:rFonts w:ascii="Times New Roman" w:hAnsi="Times New Roman" w:cs="Times New Roman"/>
+        </w:rPr>
+        <w:t>тивоположных наборах аргументов, а затем</w:t>
+      </w:r>
+      <w:r>
+        <w:rPr>
+          <w:rFonts w:ascii="Times New Roman" w:hAnsi="Times New Roman" w:cs="Times New Roman"/>
+        </w:rPr>
+        <w:t xml:space="preserve"> проверяем условие </w:t>
+      </w:r>
+      <w:r>
+        <w:rPr>
+          <w:rFonts w:ascii="Times New Roman" w:hAnsi="Times New Roman" w:cs="Times New Roman"/>
+          <w:position w:val="-12"/>
+        </w:rPr>
+        <w:object w:dxaOrig="2480" w:dyaOrig="400">
+          <v:shape id="_x0000_i1187" type="#_x0000_t75" style="width:124.3pt;height:19.7pt" o:ole="">
+            <v:imagedata r:id="rId222" o:title=""/>
+          </v:shape>
+          <o:OLEObject Type="Embed" ProgID="Equation.DSMT4" ShapeID="_x0000_i1187" DrawAspect="Content" ObjectID="_1588875005" r:id="rId223"/>
+        </w:object>
+      </w:r>
+      <w:r>
+        <w:rPr>
+          <w:rFonts w:ascii="Times New Roman" w:hAnsi="Times New Roman" w:cs="Times New Roman"/>
+        </w:rPr>
+        <w:t>.</w:t>
+      </w:r>
+    </w:p>
+    <w:p>
+      <w:pPr>
+        <w:jc w:val="center"/>
+        <w:rPr>
+          <w:rFonts w:ascii="Times New Roman" w:hAnsi="Times New Roman" w:cs="Times New Roman"/>
+          <w:b/>
+        </w:rPr>
+      </w:pPr>
+      <w:r>
+        <w:rPr>
+          <w:rFonts w:ascii="Times New Roman" w:hAnsi="Times New Roman" w:cs="Times New Roman"/>
+          <w:b/>
+        </w:rPr>
+        <w:lastRenderedPageBreak/>
+        <w:t>ЭКСПЕРИМЕНТАЛЬНЫЕ ДАННЫЕ</w:t>
+      </w:r>
+    </w:p>
+    <w:p>
+      <w:pPr>
+        <w:jc w:val="center"/>
+        <w:rPr>
+          <w:rFonts w:ascii="Times New Roman" w:hAnsi="Times New Roman" w:cs="Times New Roman"/>
+          <w:b/>
+          <w:color w:val="FF0000"/>
+          <w:lang w:val="en-US"/>
+        </w:rPr>
+      </w:pPr>
+      <w:r>
+        <w:rPr>
+          <w:rFonts w:ascii="Times New Roman" w:hAnsi="Times New Roman" w:cs="Times New Roman"/>
+          <w:b/>
+          <w:color w:val="FF0000"/>
+          <w:lang w:val="en-US"/>
+        </w:rPr>
+        <w:t>//TODO</w:t>
+      </w:r>
+    </w:p>
+    <w:p>
+      <w:pPr>
+        <w:jc w:val="center"/>
         <w:rPr>
           <w:rFonts w:ascii="Times New Roman" w:hAnsi="Times New Roman" w:cs="Times New Roman"/>
         </w:rPr>
@@ -7438,7 +7964,7 @@
       </w:r>
     </w:p>
     <w:sectPr>
-      <w:footerReference w:type="default" r:id="rId212"/>
+      <w:footerReference w:type="default" r:id="rId224"/>
       <w:pgSz w:w="11906" w:h="16838"/>
       <w:pgMar w:top="1134" w:right="850" w:bottom="1134" w:left="1701" w:header="708" w:footer="708" w:gutter="0"/>
       <w:pgNumType w:start="1"/>
@@ -7549,7 +8075,7 @@
   <w:abstractNum w:abstractNumId="0" w15:restartNumberingAfterBreak="0">
     <w:nsid w:val="312F106B"/>
     <w:multiLevelType w:val="multilevel"/>
-    <w:tmpl w:val="248EC242"/>
+    <w:tmpl w:val="7B68A734"/>
     <w:lvl w:ilvl="0">
       <w:start w:val="1"/>
       <w:numFmt w:val="decimal"/>
@@ -7572,6 +8098,7 @@
       </w:pPr>
       <w:rPr>
         <w:rFonts w:hint="default"/>
+        <w:b w:val="0"/>
       </w:rPr>
     </w:lvl>
     <w:lvl w:ilvl="2">
@@ -8749,7 +9276,7 @@
 </file>
 
 <file path=customXml/itemProps1.xml><?xml version="1.0" encoding="utf-8"?>
-<ds:datastoreItem xmlns:ds="http://schemas.openxmlformats.org/officeDocument/2006/customXml" ds:itemID="{D9CF4006-8BCE-4F17-A70E-2B4DA70FDED5}">
+<ds:datastoreItem xmlns:ds="http://schemas.openxmlformats.org/officeDocument/2006/customXml" ds:itemID="{98AC1508-A96A-42C4-A50C-949183093AEA}">
   <ds:schemaRefs>
     <ds:schemaRef ds:uri="http://schemas.openxmlformats.org/officeDocument/2006/bibliography"/>
   </ds:schemaRefs>

--- a/Курсовая.docx
+++ b/Курсовая.docx
@@ -1058,26 +1058,8 @@
           <v:shape id="_x0000_i1025" type="#_x0000_t75" style="width:14.95pt;height:14.95pt" o:ole="">
             <v:imagedata r:id="rId8" o:title=""/>
           </v:shape>
-          <o:OLEObject Type="Embed" ProgID="Equation.DSMT4" ShapeID="_x0000_i1025" DrawAspect="Content" ObjectID="_1588874897" r:id="rId9"/>
-        </w:object>
-      </w:r>
-      <w:r>
-        <w:rPr>
-          <w:rFonts w:ascii="Times New Roman" w:hAnsi="Times New Roman" w:cs="Times New Roman"/>
-        </w:rPr>
-        <w:t>…………………………………………</w:t>
-      </w:r>
-      <w:r>
-        <w:rPr>
-          <w:rFonts w:ascii="Times New Roman" w:hAnsi="Times New Roman" w:cs="Times New Roman"/>
-        </w:rPr>
-        <w:t>…</w:t>
-      </w:r>
-      <w:r>
-        <w:rPr>
-          <w:rFonts w:ascii="Times New Roman" w:hAnsi="Times New Roman" w:cs="Times New Roman"/>
-        </w:rPr>
-        <w:t>3</w:t>
+          <o:OLEObject Type="Embed" ProgID="Equation.DSMT4" ShapeID="_x0000_i1025" DrawAspect="Content" ObjectID="_1589043955" r:id="rId9"/>
+        </w:object>
       </w:r>
     </w:p>
     <w:p>
@@ -1107,14 +1089,8 @@
           <v:shape id="_x0000_i1026" type="#_x0000_t75" style="width:14.25pt;height:14.95pt" o:ole="">
             <v:imagedata r:id="rId10" o:title=""/>
           </v:shape>
-          <o:OLEObject Type="Embed" ProgID="Equation.DSMT4" ShapeID="_x0000_i1026" DrawAspect="Content" ObjectID="_1588874898" r:id="rId11"/>
-        </w:object>
-      </w:r>
-      <w:r>
-        <w:rPr>
-          <w:rFonts w:ascii="Times New Roman" w:hAnsi="Times New Roman" w:cs="Times New Roman"/>
-        </w:rPr>
-        <w:t>……………………………………………3</w:t>
+          <o:OLEObject Type="Embed" ProgID="Equation.DSMT4" ShapeID="_x0000_i1026" DrawAspect="Content" ObjectID="_1589043956" r:id="rId11"/>
+        </w:object>
       </w:r>
     </w:p>
     <w:p>
@@ -1133,39 +1109,7 @@
         <w:rPr>
           <w:rFonts w:ascii="Times New Roman" w:hAnsi="Times New Roman" w:cs="Times New Roman"/>
         </w:rPr>
-        <w:t>Преобразование Мёбиуса булевой функции</w:t>
-      </w:r>
-      <w:r>
-        <w:rPr>
-          <w:rFonts w:ascii="Times New Roman" w:hAnsi="Times New Roman" w:cs="Times New Roman"/>
-        </w:rPr>
-        <w:t>…………………………………………</w:t>
-      </w:r>
-      <w:proofErr w:type="gramStart"/>
-      <w:r>
-        <w:rPr>
-          <w:rFonts w:ascii="Times New Roman" w:hAnsi="Times New Roman" w:cs="Times New Roman"/>
-        </w:rPr>
-        <w:t>…</w:t>
-      </w:r>
-      <w:r>
-        <w:rPr>
-          <w:rFonts w:ascii="Times New Roman" w:hAnsi="Times New Roman" w:cs="Times New Roman"/>
-        </w:rPr>
-        <w:t>…</w:t>
-      </w:r>
-      <w:r>
-        <w:rPr>
-          <w:rFonts w:ascii="Times New Roman" w:hAnsi="Times New Roman" w:cs="Times New Roman"/>
-        </w:rPr>
-        <w:t>.</w:t>
-      </w:r>
-      <w:proofErr w:type="gramEnd"/>
-      <w:r>
-        <w:rPr>
-          <w:rFonts w:ascii="Times New Roman" w:hAnsi="Times New Roman" w:cs="Times New Roman"/>
-        </w:rPr>
-        <w:t>4</w:t>
+        <w:t>Принадлежность булевой функции к классу монотонных булевых функций</w:t>
       </w:r>
     </w:p>
     <w:p>
@@ -1184,33 +1128,7 @@
         <w:rPr>
           <w:rFonts w:ascii="Times New Roman" w:hAnsi="Times New Roman" w:cs="Times New Roman"/>
         </w:rPr>
-        <w:t>Принадлежность булевой функции к классу линейных булевых функций</w:t>
-      </w:r>
-      <w:r>
-        <w:rPr>
-          <w:rFonts w:ascii="Times New Roman" w:hAnsi="Times New Roman" w:cs="Times New Roman"/>
-        </w:rPr>
-        <w:t>…………</w:t>
-      </w:r>
-      <w:proofErr w:type="gramStart"/>
-      <w:r>
-        <w:rPr>
-          <w:rFonts w:ascii="Times New Roman" w:hAnsi="Times New Roman" w:cs="Times New Roman"/>
-        </w:rPr>
-        <w:t>……</w:t>
-      </w:r>
-      <w:r>
-        <w:rPr>
-          <w:rFonts w:ascii="Times New Roman" w:hAnsi="Times New Roman" w:cs="Times New Roman"/>
-        </w:rPr>
-        <w:t>.</w:t>
-      </w:r>
-      <w:proofErr w:type="gramEnd"/>
-      <w:r>
-        <w:rPr>
-          <w:rFonts w:ascii="Times New Roman" w:hAnsi="Times New Roman" w:cs="Times New Roman"/>
-        </w:rPr>
-        <w:t>5</w:t>
+        <w:t>Преобразование Мёбиуса булевой функции</w:t>
       </w:r>
     </w:p>
     <w:p>
@@ -1229,13 +1147,7 @@
         <w:rPr>
           <w:rFonts w:ascii="Times New Roman" w:hAnsi="Times New Roman" w:cs="Times New Roman"/>
         </w:rPr>
-        <w:t>Отражение вектора значений булевой функции</w:t>
-      </w:r>
-      <w:r>
-        <w:rPr>
-          <w:rFonts w:ascii="Times New Roman" w:hAnsi="Times New Roman" w:cs="Times New Roman"/>
-        </w:rPr>
-        <w:t>……………………………………………5</w:t>
+        <w:t>Принадлежность булевой функции к классу линейных булевых функций</w:t>
       </w:r>
     </w:p>
     <w:p>
@@ -1254,21 +1166,26 @@
         <w:rPr>
           <w:rFonts w:ascii="Times New Roman" w:hAnsi="Times New Roman" w:cs="Times New Roman"/>
         </w:rPr>
+        <w:t>Отражение вектора значений булевой функции</w:t>
+      </w:r>
+    </w:p>
+    <w:p>
+      <w:pPr>
+        <w:pStyle w:val="a8"/>
+        <w:numPr>
+          <w:ilvl w:val="1"/>
+          <w:numId w:val="1"/>
+        </w:numPr>
+        <w:jc w:val="both"/>
+        <w:rPr>
+          <w:rFonts w:ascii="Times New Roman" w:hAnsi="Times New Roman" w:cs="Times New Roman"/>
+        </w:rPr>
+      </w:pPr>
+      <w:r>
+        <w:rPr>
+          <w:rFonts w:ascii="Times New Roman" w:hAnsi="Times New Roman" w:cs="Times New Roman"/>
+        </w:rPr>
         <w:t>Принадлежность булевой функции к классу самодвойственных булевых функций</w:t>
-      </w:r>
-      <w:proofErr w:type="gramStart"/>
-      <w:r>
-        <w:rPr>
-          <w:rFonts w:ascii="Times New Roman" w:hAnsi="Times New Roman" w:cs="Times New Roman"/>
-        </w:rPr>
-        <w:t>…….</w:t>
-      </w:r>
-      <w:proofErr w:type="gramEnd"/>
-      <w:r>
-        <w:rPr>
-          <w:rFonts w:ascii="Times New Roman" w:hAnsi="Times New Roman" w:cs="Times New Roman"/>
-        </w:rPr>
-        <w:t>6</w:t>
       </w:r>
     </w:p>
     <w:p>
@@ -1287,32 +1204,7 @@
         <w:rPr>
           <w:rFonts w:ascii="Times New Roman" w:hAnsi="Times New Roman" w:cs="Times New Roman"/>
         </w:rPr>
-        <w:t>Программные реализации</w:t>
-      </w:r>
-      <w:r>
-        <w:rPr>
-          <w:rFonts w:ascii="Times New Roman" w:hAnsi="Times New Roman" w:cs="Times New Roman"/>
-        </w:rPr>
-        <w:t>………………………………………………………………</w:t>
-      </w:r>
-      <w:r>
-        <w:rPr>
-          <w:rFonts w:ascii="Times New Roman" w:hAnsi="Times New Roman" w:cs="Times New Roman"/>
-        </w:rPr>
-        <w:t>…</w:t>
-      </w:r>
-      <w:r>
-        <w:rPr>
-          <w:rFonts w:ascii="Times New Roman" w:hAnsi="Times New Roman" w:cs="Times New Roman"/>
-          <w:lang w:val="en-US"/>
-        </w:rPr>
-        <w:t>...</w:t>
-      </w:r>
-      <w:r>
-        <w:rPr>
-          <w:rFonts w:ascii="Times New Roman" w:hAnsi="Times New Roman" w:cs="Times New Roman"/>
-        </w:rPr>
-        <w:t>7</w:t>
+        <w:t>Идеи программных реализаций</w:t>
       </w:r>
     </w:p>
     <w:p>
@@ -1335,39 +1227,14 @@
       </w:r>
       <w:r>
         <w:rPr>
-          <w:rFonts w:ascii="Times New Roman" w:hAnsi="Times New Roman" w:cs="Times New Roman"/>
           <w:position w:val="-4"/>
         </w:rPr>
-        <w:object w:dxaOrig="279" w:dyaOrig="300">
-          <v:shape id="_x0000_i1027" type="#_x0000_t75" style="width:14.25pt;height:14.95pt" o:ole="">
+        <w:object w:dxaOrig="300" w:dyaOrig="300">
+          <v:shape id="_x0000_i1330" type="#_x0000_t75" style="width:14.95pt;height:14.95pt" o:ole="">
             <v:imagedata r:id="rId12" o:title=""/>
           </v:shape>
-          <o:OLEObject Type="Embed" ProgID="Equation.DSMT4" ShapeID="_x0000_i1027" DrawAspect="Content" ObjectID="_1588874899" r:id="rId13"/>
-        </w:object>
-      </w:r>
-      <w:r>
-        <w:rPr>
-          <w:rFonts w:ascii="Times New Roman" w:hAnsi="Times New Roman" w:cs="Times New Roman"/>
-        </w:rPr>
-        <w:t>……</w:t>
-      </w:r>
-      <w:r>
-        <w:rPr>
-          <w:rFonts w:ascii="Times New Roman" w:hAnsi="Times New Roman" w:cs="Times New Roman"/>
-        </w:rPr>
-        <w:t>………………………………</w:t>
-      </w:r>
-      <w:r>
-        <w:rPr>
-          <w:rFonts w:ascii="Times New Roman" w:hAnsi="Times New Roman" w:cs="Times New Roman"/>
-        </w:rPr>
-        <w:t>………</w:t>
-      </w:r>
-      <w:r>
-        <w:rPr>
-          <w:rFonts w:ascii="Times New Roman" w:hAnsi="Times New Roman" w:cs="Times New Roman"/>
-        </w:rPr>
-        <w:t>7</w:t>
+          <o:OLEObject Type="Embed" ProgID="Equation.DSMT4" ShapeID="_x0000_i1330" DrawAspect="Content" ObjectID="_1589043957" r:id="rId13"/>
+        </w:object>
       </w:r>
     </w:p>
     <w:p>
@@ -1390,21 +1257,14 @@
       </w:r>
       <w:r>
         <w:rPr>
-          <w:rFonts w:ascii="Times New Roman" w:hAnsi="Times New Roman" w:cs="Times New Roman"/>
           <w:position w:val="-4"/>
         </w:rPr>
-        <w:object w:dxaOrig="300" w:dyaOrig="300">
-          <v:shape id="_x0000_i1028" type="#_x0000_t75" style="width:14.95pt;height:14.95pt" o:ole="">
+        <w:object w:dxaOrig="279" w:dyaOrig="300">
+          <v:shape id="_x0000_i1334" type="#_x0000_t75" style="width:14.25pt;height:14.95pt" o:ole="">
             <v:imagedata r:id="rId14" o:title=""/>
           </v:shape>
-          <o:OLEObject Type="Embed" ProgID="Equation.DSMT4" ShapeID="_x0000_i1028" DrawAspect="Content" ObjectID="_1588874900" r:id="rId15"/>
-        </w:object>
-      </w:r>
-      <w:r>
-        <w:rPr>
-          <w:rFonts w:ascii="Times New Roman" w:hAnsi="Times New Roman" w:cs="Times New Roman"/>
-        </w:rPr>
-        <w:t>……………………………………………7</w:t>
+          <o:OLEObject Type="Embed" ProgID="Equation.DSMT4" ShapeID="_x0000_i1334" DrawAspect="Content" ObjectID="_1589043958" r:id="rId15"/>
+        </w:object>
       </w:r>
     </w:p>
     <w:p>
@@ -1423,36 +1283,7 @@
         <w:rPr>
           <w:rFonts w:ascii="Times New Roman" w:hAnsi="Times New Roman" w:cs="Times New Roman"/>
         </w:rPr>
-        <w:t>Преобразование Мёбиуса булевой функции</w:t>
-      </w:r>
-      <w:r>
-        <w:rPr>
-          <w:rFonts w:ascii="Times New Roman" w:hAnsi="Times New Roman" w:cs="Times New Roman"/>
-        </w:rPr>
-        <w:t>………</w:t>
-      </w:r>
-      <w:r>
-        <w:rPr>
-          <w:rFonts w:ascii="Times New Roman" w:hAnsi="Times New Roman" w:cs="Times New Roman"/>
-          <w:lang w:val="en-US"/>
-        </w:rPr>
-        <w:t>…………………………………</w:t>
-      </w:r>
-      <w:proofErr w:type="gramStart"/>
-      <w:r>
-        <w:rPr>
-          <w:rFonts w:ascii="Times New Roman" w:hAnsi="Times New Roman" w:cs="Times New Roman"/>
-          <w:lang w:val="en-US"/>
-        </w:rPr>
-        <w:t>…….</w:t>
-      </w:r>
-      <w:proofErr w:type="gramEnd"/>
-      <w:r>
-        <w:rPr>
-          <w:rFonts w:ascii="Times New Roman" w:hAnsi="Times New Roman" w:cs="Times New Roman"/>
-          <w:lang w:val="en-US"/>
-        </w:rPr>
-        <w:t>7</w:t>
+        <w:t>Принадлежность булевой функции к классу монотонных булевых функций</w:t>
       </w:r>
     </w:p>
     <w:p>
@@ -1471,27 +1302,7 @@
         <w:rPr>
           <w:rFonts w:ascii="Times New Roman" w:hAnsi="Times New Roman" w:cs="Times New Roman"/>
         </w:rPr>
-        <w:t>Принадлежность булевой функции к классу линейных булевых функций</w:t>
-      </w:r>
-      <w:r>
-        <w:rPr>
-          <w:rFonts w:ascii="Times New Roman" w:hAnsi="Times New Roman" w:cs="Times New Roman"/>
-        </w:rPr>
-        <w:t>…………</w:t>
-      </w:r>
-      <w:proofErr w:type="gramStart"/>
-      <w:r>
-        <w:rPr>
-          <w:rFonts w:ascii="Times New Roman" w:hAnsi="Times New Roman" w:cs="Times New Roman"/>
-        </w:rPr>
-        <w:t>…….</w:t>
-      </w:r>
-      <w:proofErr w:type="gramEnd"/>
-      <w:r>
-        <w:rPr>
-          <w:rFonts w:ascii="Times New Roman" w:hAnsi="Times New Roman" w:cs="Times New Roman"/>
-        </w:rPr>
-        <w:t>8</w:t>
+        <w:t>Преобразование Мёбиуса булевой функции</w:t>
       </w:r>
     </w:p>
     <w:p>
@@ -1510,25 +1321,7 @@
         <w:rPr>
           <w:rFonts w:ascii="Times New Roman" w:hAnsi="Times New Roman" w:cs="Times New Roman"/>
         </w:rPr>
-        <w:t>Отражение вектора значений булевой функции</w:t>
-      </w:r>
-      <w:r>
-        <w:rPr>
-          <w:rFonts w:ascii="Times New Roman" w:hAnsi="Times New Roman" w:cs="Times New Roman"/>
-        </w:rPr>
-        <w:t>……………………………………</w:t>
-      </w:r>
-      <w:r>
-        <w:rPr>
-          <w:rFonts w:ascii="Times New Roman" w:hAnsi="Times New Roman" w:cs="Times New Roman"/>
-        </w:rPr>
-        <w:t>………</w:t>
-      </w:r>
-      <w:r>
-        <w:rPr>
-          <w:rFonts w:ascii="Times New Roman" w:hAnsi="Times New Roman" w:cs="Times New Roman"/>
-        </w:rPr>
-        <w:t>9</w:t>
+        <w:t>Принадлежность булевой функции к классу линейных булевых функций</w:t>
       </w:r>
     </w:p>
     <w:p>
@@ -1541,6 +1334,25 @@
         <w:jc w:val="both"/>
         <w:rPr>
           <w:rFonts w:ascii="Times New Roman" w:hAnsi="Times New Roman" w:cs="Times New Roman"/>
+        </w:rPr>
+      </w:pPr>
+      <w:r>
+        <w:rPr>
+          <w:rFonts w:ascii="Times New Roman" w:hAnsi="Times New Roman" w:cs="Times New Roman"/>
+        </w:rPr>
+        <w:t>Отражение вектора значений булевой функции</w:t>
+      </w:r>
+    </w:p>
+    <w:p>
+      <w:pPr>
+        <w:pStyle w:val="a8"/>
+        <w:numPr>
+          <w:ilvl w:val="1"/>
+          <w:numId w:val="1"/>
+        </w:numPr>
+        <w:jc w:val="both"/>
+        <w:rPr>
+          <w:rFonts w:ascii="Times New Roman" w:hAnsi="Times New Roman" w:cs="Times New Roman"/>
           <w:b/>
         </w:rPr>
       </w:pPr>
@@ -1549,20 +1361,6 @@
           <w:rFonts w:ascii="Times New Roman" w:hAnsi="Times New Roman" w:cs="Times New Roman"/>
         </w:rPr>
         <w:t>Принадлежность булевой функции к классу самодвойственных булевых функций</w:t>
-      </w:r>
-      <w:proofErr w:type="gramStart"/>
-      <w:r>
-        <w:rPr>
-          <w:rFonts w:ascii="Times New Roman" w:hAnsi="Times New Roman" w:cs="Times New Roman"/>
-        </w:rPr>
-        <w:t>…….</w:t>
-      </w:r>
-      <w:proofErr w:type="gramEnd"/>
-      <w:r>
-        <w:rPr>
-          <w:rFonts w:ascii="Times New Roman" w:hAnsi="Times New Roman" w:cs="Times New Roman"/>
-        </w:rPr>
-        <w:t>9</w:t>
       </w:r>
     </w:p>
     <w:p>
@@ -1583,39 +1381,6 @@
         </w:rPr>
         <w:t>Экспериментальные данные</w:t>
       </w:r>
-      <w:r>
-        <w:rPr>
-          <w:rFonts w:ascii="Times New Roman" w:hAnsi="Times New Roman" w:cs="Times New Roman"/>
-        </w:rPr>
-        <w:t>…………………………………………………………</w:t>
-      </w:r>
-      <w:proofErr w:type="gramStart"/>
-      <w:r>
-        <w:rPr>
-          <w:rFonts w:ascii="Times New Roman" w:hAnsi="Times New Roman" w:cs="Times New Roman"/>
-        </w:rPr>
-        <w:t>…</w:t>
-      </w:r>
-      <w:r>
-        <w:rPr>
-          <w:rFonts w:ascii="Times New Roman" w:hAnsi="Times New Roman" w:cs="Times New Roman"/>
-        </w:rPr>
-        <w:t>…</w:t>
-      </w:r>
-      <w:r>
-        <w:rPr>
-          <w:rFonts w:ascii="Times New Roman" w:hAnsi="Times New Roman" w:cs="Times New Roman"/>
-          <w:lang w:val="en-US"/>
-        </w:rPr>
-        <w:t>.</w:t>
-      </w:r>
-      <w:proofErr w:type="gramEnd"/>
-      <w:r>
-        <w:rPr>
-          <w:rFonts w:ascii="Times New Roman" w:hAnsi="Times New Roman" w:cs="Times New Roman"/>
-        </w:rPr>
-        <w:t>10</w:t>
-      </w:r>
     </w:p>
     <w:p>
       <w:pPr>
@@ -1771,13 +1536,6 @@
     </w:p>
     <w:p>
       <w:pPr>
-        <w:rPr>
-          <w:rFonts w:ascii="Times New Roman" w:hAnsi="Times New Roman" w:cs="Times New Roman"/>
-        </w:rPr>
-      </w:pPr>
-    </w:p>
-    <w:p>
-      <w:pPr>
         <w:jc w:val="center"/>
         <w:rPr>
           <w:rFonts w:ascii="Times New Roman" w:hAnsi="Times New Roman" w:cs="Times New Roman"/>
@@ -1813,7 +1571,49 @@
         <w:rPr>
           <w:rFonts w:ascii="Times New Roman" w:hAnsi="Times New Roman" w:cs="Times New Roman"/>
         </w:rPr>
-        <w:t xml:space="preserve">Целью этой курсовой работы было написание библиотеки для работы с булевыми функциями для языка программирования </w:t>
+        <w:t>Целью этой курсовой работы было написание библиотеки для работы с булевыми функциями</w:t>
+      </w:r>
+      <w:r>
+        <w:rPr>
+          <w:rFonts w:ascii="Times New Roman" w:hAnsi="Times New Roman" w:cs="Times New Roman"/>
+        </w:rPr>
+        <w:t xml:space="preserve"> (определение принадлежности к замкнутым классам</w:t>
+      </w:r>
+      <w:r>
+        <w:rPr>
+          <w:rFonts w:ascii="Times New Roman" w:hAnsi="Times New Roman" w:cs="Times New Roman"/>
+        </w:rPr>
+        <w:t xml:space="preserve">, </w:t>
+      </w:r>
+      <w:r>
+        <w:rPr>
+          <w:rFonts w:ascii="Times New Roman" w:hAnsi="Times New Roman" w:cs="Times New Roman"/>
+        </w:rPr>
+        <w:t>различные преобразования и т</w:t>
+      </w:r>
+      <w:r>
+        <w:rPr>
+          <w:rFonts w:ascii="Times New Roman" w:hAnsi="Times New Roman" w:cs="Times New Roman"/>
+        </w:rPr>
+        <w:t>.</w:t>
+      </w:r>
+      <w:r>
+        <w:rPr>
+          <w:rFonts w:ascii="Times New Roman" w:hAnsi="Times New Roman" w:cs="Times New Roman"/>
+        </w:rPr>
+        <w:t>д</w:t>
+      </w:r>
+      <w:r>
+        <w:rPr>
+          <w:rFonts w:ascii="Times New Roman" w:hAnsi="Times New Roman" w:cs="Times New Roman"/>
+        </w:rPr>
+        <w:t>.)</w:t>
+      </w:r>
+      <w:r>
+        <w:rPr>
+          <w:rFonts w:ascii="Times New Roman" w:hAnsi="Times New Roman" w:cs="Times New Roman"/>
+        </w:rPr>
+        <w:t xml:space="preserve"> для языка программирования </w:t>
       </w:r>
       <w:proofErr w:type="spellStart"/>
       <w:r>
@@ -1942,7 +1742,13 @@
         <w:rPr>
           <w:rFonts w:ascii="Times New Roman" w:hAnsi="Times New Roman" w:cs="Times New Roman"/>
         </w:rPr>
-        <w:t>В качестве базиса в языке уже реализованы побитовые операции для 32-х битных векторов</w:t>
+        <w:t xml:space="preserve">В качестве базиса в языке уже реализованы побитовые операции для </w:t>
+      </w:r>
+      <w:r>
+        <w:rPr>
+          <w:rFonts w:ascii="Times New Roman" w:hAnsi="Times New Roman" w:cs="Times New Roman"/>
+        </w:rPr>
+        <w:t>булевых векторов любой длины</w:t>
       </w:r>
       <w:r>
         <w:rPr>
@@ -1954,7 +1760,31 @@
         <w:rPr>
           <w:rFonts w:ascii="Times New Roman" w:hAnsi="Times New Roman" w:cs="Times New Roman"/>
         </w:rPr>
-        <w:t>а также функции подсчёт веса и генерация псевдослучайного вектора</w:t>
+        <w:t xml:space="preserve">а также </w:t>
+      </w:r>
+      <w:r>
+        <w:rPr>
+          <w:rFonts w:ascii="Times New Roman" w:hAnsi="Times New Roman" w:cs="Times New Roman"/>
+        </w:rPr>
+        <w:t>для 32-х битных векторов функция</w:t>
+      </w:r>
+      <w:r>
+        <w:rPr>
+          <w:rFonts w:ascii="Times New Roman" w:hAnsi="Times New Roman" w:cs="Times New Roman"/>
+        </w:rPr>
+        <w:t xml:space="preserve"> подсчёт</w:t>
+      </w:r>
+      <w:r>
+        <w:rPr>
+          <w:rFonts w:ascii="Times New Roman" w:hAnsi="Times New Roman" w:cs="Times New Roman"/>
+        </w:rPr>
+        <w:t>а</w:t>
+      </w:r>
+      <w:r>
+        <w:rPr>
+          <w:rFonts w:ascii="Times New Roman" w:hAnsi="Times New Roman" w:cs="Times New Roman"/>
+        </w:rPr>
+        <w:t xml:space="preserve"> веса и генерация псевдослучайного вектора</w:t>
       </w:r>
       <w:r>
         <w:rPr>
@@ -1974,16 +1804,6 @@
         </w:rPr>
         <w:t>.</w:t>
       </w:r>
-      <w:bookmarkStart w:id="0" w:name="_GoBack"/>
-      <w:bookmarkEnd w:id="0"/>
-    </w:p>
-    <w:p>
-      <w:pPr>
-        <w:jc w:val="both"/>
-        <w:rPr>
-          <w:rFonts w:ascii="Times New Roman" w:hAnsi="Times New Roman" w:cs="Times New Roman"/>
-        </w:rPr>
-      </w:pPr>
     </w:p>
     <w:p>
       <w:pPr>
@@ -2182,7 +2002,7 @@
           <v:shape id="_x0000_i1029" type="#_x0000_t75" style="width:14.95pt;height:14.95pt" o:ole="">
             <v:imagedata r:id="rId16" o:title=""/>
           </v:shape>
-          <o:OLEObject Type="Embed" ProgID="Equation.DSMT4" ShapeID="_x0000_i1029" DrawAspect="Content" ObjectID="_1588874901" r:id="rId17"/>
+          <o:OLEObject Type="Embed" ProgID="Equation.DSMT4" ShapeID="_x0000_i1029" DrawAspect="Content" ObjectID="_1589043959" r:id="rId17"/>
         </w:object>
       </w:r>
     </w:p>
@@ -2247,7 +2067,7 @@
           <v:shape id="_x0000_i1030" type="#_x0000_t75" style="width:14.95pt;height:14.95pt" o:ole="">
             <v:imagedata r:id="rId18" o:title=""/>
           </v:shape>
-          <o:OLEObject Type="Embed" ProgID="Equation.DSMT4" ShapeID="_x0000_i1030" DrawAspect="Content" ObjectID="_1588874902" r:id="rId19"/>
+          <o:OLEObject Type="Embed" ProgID="Equation.DSMT4" ShapeID="_x0000_i1030" DrawAspect="Content" ObjectID="_1589043960" r:id="rId19"/>
         </w:object>
       </w:r>
       <w:r>
@@ -2307,7 +2127,7 @@
           <v:shape id="_x0000_i1031" type="#_x0000_t75" style="width:57.75pt;height:18.35pt" o:ole="">
             <v:imagedata r:id="rId20" o:title=""/>
           </v:shape>
-          <o:OLEObject Type="Embed" ProgID="Equation.DSMT4" ShapeID="_x0000_i1031" DrawAspect="Content" ObjectID="_1588874903" r:id="rId21"/>
+          <o:OLEObject Type="Embed" ProgID="Equation.DSMT4" ShapeID="_x0000_i1031" DrawAspect="Content" ObjectID="_1589043961" r:id="rId21"/>
         </w:object>
       </w:r>
       <w:r>
@@ -2345,7 +2165,7 @@
           <v:shape id="_x0000_i1032" type="#_x0000_t75" style="width:12.25pt;height:16.3pt" o:ole="">
             <v:imagedata r:id="rId22" o:title=""/>
           </v:shape>
-          <o:OLEObject Type="Embed" ProgID="Equation.DSMT4" ShapeID="_x0000_i1032" DrawAspect="Content" ObjectID="_1588874904" r:id="rId23"/>
+          <o:OLEObject Type="Embed" ProgID="Equation.DSMT4" ShapeID="_x0000_i1032" DrawAspect="Content" ObjectID="_1589043962" r:id="rId23"/>
         </w:object>
       </w:r>
       <w:r>
@@ -2369,7 +2189,7 @@
           <v:shape id="_x0000_i1033" type="#_x0000_t75" style="width:14.95pt;height:14.95pt" o:ole="">
             <v:imagedata r:id="rId24" o:title=""/>
           </v:shape>
-          <o:OLEObject Type="Embed" ProgID="Equation.DSMT4" ShapeID="_x0000_i1033" DrawAspect="Content" ObjectID="_1588874905" r:id="rId25"/>
+          <o:OLEObject Type="Embed" ProgID="Equation.DSMT4" ShapeID="_x0000_i1033" DrawAspect="Content" ObjectID="_1589043963" r:id="rId25"/>
         </w:object>
       </w:r>
       <w:r>
@@ -2407,7 +2227,7 @@
           <v:shape id="_x0000_i1034" type="#_x0000_t75" style="width:76.75pt;height:16.3pt" o:ole="">
             <v:imagedata r:id="rId26" o:title=""/>
           </v:shape>
-          <o:OLEObject Type="Embed" ProgID="Equation.DSMT4" ShapeID="_x0000_i1034" DrawAspect="Content" ObjectID="_1588874906" r:id="rId27"/>
+          <o:OLEObject Type="Embed" ProgID="Equation.DSMT4" ShapeID="_x0000_i1034" DrawAspect="Content" ObjectID="_1589043964" r:id="rId27"/>
         </w:object>
       </w:r>
       <w:r>
@@ -2488,7 +2308,7 @@
           <v:shape id="_x0000_i1035" type="#_x0000_t75" style="width:14.25pt;height:14.95pt" o:ole="">
             <v:imagedata r:id="rId28" o:title=""/>
           </v:shape>
-          <o:OLEObject Type="Embed" ProgID="Equation.DSMT4" ShapeID="_x0000_i1035" DrawAspect="Content" ObjectID="_1588874907" r:id="rId29"/>
+          <o:OLEObject Type="Embed" ProgID="Equation.DSMT4" ShapeID="_x0000_i1035" DrawAspect="Content" ObjectID="_1589043965" r:id="rId29"/>
         </w:object>
       </w:r>
     </w:p>
@@ -2553,7 +2373,7 @@
           <v:shape id="_x0000_i1036" type="#_x0000_t75" style="width:14.25pt;height:14.95pt" o:ole="">
             <v:imagedata r:id="rId30" o:title=""/>
           </v:shape>
-          <o:OLEObject Type="Embed" ProgID="Equation.DSMT4" ShapeID="_x0000_i1036" DrawAspect="Content" ObjectID="_1588874908" r:id="rId31"/>
+          <o:OLEObject Type="Embed" ProgID="Equation.DSMT4" ShapeID="_x0000_i1036" DrawAspect="Content" ObjectID="_1589043966" r:id="rId31"/>
         </w:object>
       </w:r>
       <w:r>
@@ -2599,7 +2419,7 @@
           <v:shape id="_x0000_i1037" type="#_x0000_t75" style="width:57.75pt;height:18.35pt" o:ole="">
             <v:imagedata r:id="rId32" o:title=""/>
           </v:shape>
-          <o:OLEObject Type="Embed" ProgID="Equation.DSMT4" ShapeID="_x0000_i1037" DrawAspect="Content" ObjectID="_1588874909" r:id="rId33"/>
+          <o:OLEObject Type="Embed" ProgID="Equation.DSMT4" ShapeID="_x0000_i1037" DrawAspect="Content" ObjectID="_1589043967" r:id="rId33"/>
         </w:object>
       </w:r>
       <w:r>
@@ -2637,7 +2457,7 @@
           <v:shape id="_x0000_i1038" type="#_x0000_t75" style="width:12.25pt;height:16.3pt" o:ole="">
             <v:imagedata r:id="rId34" o:title=""/>
           </v:shape>
-          <o:OLEObject Type="Embed" ProgID="Equation.DSMT4" ShapeID="_x0000_i1038" DrawAspect="Content" ObjectID="_1588874910" r:id="rId35"/>
+          <o:OLEObject Type="Embed" ProgID="Equation.DSMT4" ShapeID="_x0000_i1038" DrawAspect="Content" ObjectID="_1589043968" r:id="rId35"/>
         </w:object>
       </w:r>
       <w:r>
@@ -2661,7 +2481,7 @@
           <v:shape id="_x0000_i1039" type="#_x0000_t75" style="width:14.25pt;height:14.95pt" o:ole="">
             <v:imagedata r:id="rId36" o:title=""/>
           </v:shape>
-          <o:OLEObject Type="Embed" ProgID="Equation.DSMT4" ShapeID="_x0000_i1039" DrawAspect="Content" ObjectID="_1588874911" r:id="rId37"/>
+          <o:OLEObject Type="Embed" ProgID="Equation.DSMT4" ShapeID="_x0000_i1039" DrawAspect="Content" ObjectID="_1589043969" r:id="rId37"/>
         </w:object>
       </w:r>
       <w:r>
@@ -2699,7 +2519,7 @@
           <v:shape id="_x0000_i1040" type="#_x0000_t75" style="width:69.3pt;height:16.3pt" o:ole="">
             <v:imagedata r:id="rId38" o:title=""/>
           </v:shape>
-          <o:OLEObject Type="Embed" ProgID="Equation.DSMT4" ShapeID="_x0000_i1040" DrawAspect="Content" ObjectID="_1588874912" r:id="rId39"/>
+          <o:OLEObject Type="Embed" ProgID="Equation.DSMT4" ShapeID="_x0000_i1040" DrawAspect="Content" ObjectID="_1589043970" r:id="rId39"/>
         </w:object>
       </w:r>
       <w:r>
@@ -2734,102 +2554,6 @@
     </w:p>
     <w:p>
       <w:pPr>
-        <w:jc w:val="both"/>
-        <w:rPr>
-          <w:rFonts w:ascii="Times New Roman" w:hAnsi="Times New Roman" w:cs="Times New Roman"/>
-        </w:rPr>
-      </w:pPr>
-    </w:p>
-    <w:p>
-      <w:pPr>
-        <w:jc w:val="both"/>
-        <w:rPr>
-          <w:rFonts w:ascii="Times New Roman" w:hAnsi="Times New Roman" w:cs="Times New Roman"/>
-        </w:rPr>
-      </w:pPr>
-    </w:p>
-    <w:p>
-      <w:pPr>
-        <w:jc w:val="both"/>
-        <w:rPr>
-          <w:rFonts w:ascii="Times New Roman" w:hAnsi="Times New Roman" w:cs="Times New Roman"/>
-        </w:rPr>
-      </w:pPr>
-    </w:p>
-    <w:p>
-      <w:pPr>
-        <w:jc w:val="both"/>
-        <w:rPr>
-          <w:rFonts w:ascii="Times New Roman" w:hAnsi="Times New Roman" w:cs="Times New Roman"/>
-        </w:rPr>
-      </w:pPr>
-    </w:p>
-    <w:p>
-      <w:pPr>
-        <w:jc w:val="both"/>
-        <w:rPr>
-          <w:rFonts w:ascii="Times New Roman" w:hAnsi="Times New Roman" w:cs="Times New Roman"/>
-        </w:rPr>
-      </w:pPr>
-    </w:p>
-    <w:p>
-      <w:pPr>
-        <w:jc w:val="both"/>
-        <w:rPr>
-          <w:rFonts w:ascii="Times New Roman" w:hAnsi="Times New Roman" w:cs="Times New Roman"/>
-        </w:rPr>
-      </w:pPr>
-    </w:p>
-    <w:p>
-      <w:pPr>
-        <w:jc w:val="both"/>
-        <w:rPr>
-          <w:rFonts w:ascii="Times New Roman" w:hAnsi="Times New Roman" w:cs="Times New Roman"/>
-        </w:rPr>
-      </w:pPr>
-    </w:p>
-    <w:p>
-      <w:pPr>
-        <w:jc w:val="both"/>
-        <w:rPr>
-          <w:rFonts w:ascii="Times New Roman" w:hAnsi="Times New Roman" w:cs="Times New Roman"/>
-        </w:rPr>
-      </w:pPr>
-    </w:p>
-    <w:p>
-      <w:pPr>
-        <w:jc w:val="both"/>
-        <w:rPr>
-          <w:rFonts w:ascii="Times New Roman" w:hAnsi="Times New Roman" w:cs="Times New Roman"/>
-        </w:rPr>
-      </w:pPr>
-    </w:p>
-    <w:p>
-      <w:pPr>
-        <w:jc w:val="both"/>
-        <w:rPr>
-          <w:rFonts w:ascii="Times New Roman" w:hAnsi="Times New Roman" w:cs="Times New Roman"/>
-        </w:rPr>
-      </w:pPr>
-    </w:p>
-    <w:p>
-      <w:pPr>
-        <w:jc w:val="both"/>
-        <w:rPr>
-          <w:rFonts w:ascii="Times New Roman" w:hAnsi="Times New Roman" w:cs="Times New Roman"/>
-        </w:rPr>
-      </w:pPr>
-    </w:p>
-    <w:p>
-      <w:pPr>
-        <w:jc w:val="both"/>
-        <w:rPr>
-          <w:rFonts w:ascii="Times New Roman" w:hAnsi="Times New Roman" w:cs="Times New Roman"/>
-        </w:rPr>
-      </w:pPr>
-    </w:p>
-    <w:p>
-      <w:pPr>
         <w:jc w:val="center"/>
         <w:rPr>
           <w:rFonts w:ascii="Times New Roman" w:hAnsi="Times New Roman" w:cs="Times New Roman"/>
@@ -2843,6 +2567,270 @@
           <w:b/>
           <w:i/>
         </w:rPr>
+        <w:t>Принадлежность булевой функции к классу монотонных булевых функций</w:t>
+      </w:r>
+    </w:p>
+    <w:p>
+      <w:pPr>
+        <w:ind w:firstLine="708"/>
+        <w:jc w:val="both"/>
+        <w:rPr>
+          <w:rFonts w:ascii="Times New Roman" w:hAnsi="Times New Roman" w:cs="Times New Roman"/>
+        </w:rPr>
+      </w:pPr>
+      <w:r>
+        <w:rPr>
+          <w:rFonts w:ascii="Times New Roman" w:hAnsi="Times New Roman" w:cs="Times New Roman"/>
+          <w:b/>
+          <w:bCs/>
+        </w:rPr>
+        <w:t>Определение.</w:t>
+      </w:r>
+      <w:r>
+        <w:rPr>
+          <w:rFonts w:ascii="Times New Roman" w:hAnsi="Times New Roman" w:cs="Times New Roman"/>
+        </w:rPr>
+        <w:t> Булева функция</w:t>
+      </w:r>
+      <w:r>
+        <w:rPr>
+          <w:rFonts w:ascii="Times New Roman" w:hAnsi="Times New Roman" w:cs="Times New Roman"/>
+        </w:rPr>
+        <w:t xml:space="preserve"> </w:t>
+      </w:r>
+      <w:r>
+        <w:rPr>
+          <w:position w:val="-12"/>
+        </w:rPr>
+        <w:object w:dxaOrig="1160" w:dyaOrig="360">
+          <v:shape id="_x0000_i1160" type="#_x0000_t75" style="width:57.75pt;height:18.35pt" o:ole="">
+            <v:imagedata r:id="rId40" o:title=""/>
+          </v:shape>
+          <o:OLEObject Type="Embed" ProgID="Equation.DSMT4" ShapeID="_x0000_i1160" DrawAspect="Content" ObjectID="_1589043971" r:id="rId41"/>
+        </w:object>
+      </w:r>
+      <w:r>
+        <w:rPr>
+          <w:rFonts w:ascii="Times New Roman" w:hAnsi="Times New Roman" w:cs="Times New Roman"/>
+        </w:rPr>
+        <w:t xml:space="preserve"> называется </w:t>
+      </w:r>
+      <w:r>
+        <w:rPr>
+          <w:rFonts w:ascii="Times New Roman" w:hAnsi="Times New Roman" w:cs="Times New Roman"/>
+          <w:i/>
+          <w:iCs/>
+        </w:rPr>
+        <w:t>монотонной</w:t>
+      </w:r>
+      <w:r>
+        <w:rPr>
+          <w:rFonts w:ascii="Times New Roman" w:hAnsi="Times New Roman" w:cs="Times New Roman"/>
+        </w:rPr>
+        <w:t> (</w:t>
+      </w:r>
+      <w:r>
+        <w:rPr>
+          <w:rFonts w:ascii="Times New Roman" w:hAnsi="Times New Roman" w:cs="Times New Roman"/>
+          <w:i/>
+          <w:iCs/>
+        </w:rPr>
+        <w:t xml:space="preserve">принадлежит классу </w:t>
+      </w:r>
+      <w:r>
+        <w:rPr>
+          <w:position w:val="-4"/>
+        </w:rPr>
+        <w:object w:dxaOrig="320" w:dyaOrig="260">
+          <v:shape id="_x0000_i1282" type="#_x0000_t75" style="width:16.3pt;height:12.9pt" o:ole="">
+            <v:imagedata r:id="rId42" o:title=""/>
+          </v:shape>
+          <o:OLEObject Type="Embed" ProgID="Equation.DSMT4" ShapeID="_x0000_i1282" DrawAspect="Content" ObjectID="_1589043972" r:id="rId43"/>
+        </w:object>
+      </w:r>
+      <w:r>
+        <w:rPr>
+          <w:rFonts w:ascii="Times New Roman" w:hAnsi="Times New Roman" w:cs="Times New Roman"/>
+        </w:rPr>
+        <w:t xml:space="preserve">), если для любой пары наборов </w:t>
+      </w:r>
+      <w:r>
+        <w:rPr>
+          <w:position w:val="-6"/>
+        </w:rPr>
+        <w:object w:dxaOrig="240" w:dyaOrig="220">
+          <v:shape id="_x0000_i1286" type="#_x0000_t75" style="width:12.25pt;height:10.85pt" o:ole="">
+            <v:imagedata r:id="rId44" o:title=""/>
+          </v:shape>
+          <o:OLEObject Type="Embed" ProgID="Equation.DSMT4" ShapeID="_x0000_i1286" DrawAspect="Content" ObjectID="_1589043973" r:id="rId45"/>
+        </w:object>
+      </w:r>
+      <w:r>
+        <w:rPr>
+          <w:rFonts w:ascii="Times New Roman" w:hAnsi="Times New Roman" w:cs="Times New Roman"/>
+        </w:rPr>
+        <w:t xml:space="preserve"> и </w:t>
+      </w:r>
+      <w:r>
+        <w:rPr>
+          <w:position w:val="-10"/>
+        </w:rPr>
+        <w:object w:dxaOrig="240" w:dyaOrig="320">
+          <v:shape id="_x0000_i1290" type="#_x0000_t75" style="width:12.25pt;height:16.3pt" o:ole="">
+            <v:imagedata r:id="rId46" o:title=""/>
+          </v:shape>
+          <o:OLEObject Type="Embed" ProgID="Equation.DSMT4" ShapeID="_x0000_i1290" DrawAspect="Content" ObjectID="_1589043974" r:id="rId47"/>
+        </w:object>
+      </w:r>
+      <w:r>
+        <w:rPr>
+          <w:rFonts w:ascii="Times New Roman" w:hAnsi="Times New Roman" w:cs="Times New Roman"/>
+        </w:rPr>
+        <w:t xml:space="preserve"> таких, что </w:t>
+      </w:r>
+      <w:r>
+        <w:rPr>
+          <w:position w:val="-10"/>
+        </w:rPr>
+        <w:object w:dxaOrig="680" w:dyaOrig="320">
+          <v:shape id="_x0000_i1294" type="#_x0000_t75" style="width:33.95pt;height:16.3pt" o:ole="">
+            <v:imagedata r:id="rId48" o:title=""/>
+          </v:shape>
+          <o:OLEObject Type="Embed" ProgID="Equation.DSMT4" ShapeID="_x0000_i1294" DrawAspect="Content" ObjectID="_1589043975" r:id="rId49"/>
+        </w:object>
+      </w:r>
+      <w:r>
+        <w:rPr>
+          <w:rFonts w:ascii="Times New Roman" w:hAnsi="Times New Roman" w:cs="Times New Roman"/>
+        </w:rPr>
+        <w:t xml:space="preserve">, </w:t>
+      </w:r>
+      <w:r>
+        <w:rPr>
+          <w:rFonts w:ascii="Times New Roman" w:hAnsi="Times New Roman" w:cs="Times New Roman"/>
+        </w:rPr>
+        <w:t>выполняется условие</w:t>
+      </w:r>
+      <w:r>
+        <w:rPr>
+          <w:rFonts w:ascii="Times New Roman" w:hAnsi="Times New Roman" w:cs="Times New Roman"/>
+        </w:rPr>
+        <w:t xml:space="preserve"> </w:t>
+      </w:r>
+      <w:r>
+        <w:rPr>
+          <w:position w:val="-10"/>
+        </w:rPr>
+        <w:object w:dxaOrig="1200" w:dyaOrig="320">
+          <v:shape id="_x0000_i1305" type="#_x0000_t75" style="width:59.75pt;height:16.3pt" o:ole="">
+            <v:imagedata r:id="rId50" o:title=""/>
+          </v:shape>
+          <o:OLEObject Type="Embed" ProgID="Equation.DSMT4" ShapeID="_x0000_i1305" DrawAspect="Content" ObjectID="_1589043976" r:id="rId51"/>
+        </w:object>
+      </w:r>
+      <w:r>
+        <w:rPr>
+          <w:rFonts w:ascii="Times New Roman" w:hAnsi="Times New Roman" w:cs="Times New Roman"/>
+        </w:rPr>
+        <w:t>.</w:t>
+      </w:r>
+    </w:p>
+    <w:p>
+      <w:pPr>
+        <w:jc w:val="both"/>
+        <w:rPr>
+          <w:rFonts w:ascii="Times New Roman" w:hAnsi="Times New Roman" w:cs="Times New Roman"/>
+        </w:rPr>
+      </w:pPr>
+      <w:r>
+        <w:rPr>
+          <w:rFonts w:ascii="Times New Roman" w:hAnsi="Times New Roman" w:cs="Times New Roman"/>
+        </w:rPr>
+        <w:tab/>
+        <w:t>Алгоритм определения принадлежности булевой функции к классу мон</w:t>
+      </w:r>
+      <w:r>
+        <w:rPr>
+          <w:rFonts w:ascii="Times New Roman" w:hAnsi="Times New Roman" w:cs="Times New Roman"/>
+        </w:rPr>
+        <w:t>отонных булевых функций приведён</w:t>
+      </w:r>
+      <w:r>
+        <w:rPr>
+          <w:rFonts w:ascii="Times New Roman" w:hAnsi="Times New Roman" w:cs="Times New Roman"/>
+        </w:rPr>
+        <w:t xml:space="preserve"> в </w:t>
+      </w:r>
+      <w:r>
+        <w:rPr>
+          <w:rFonts w:ascii="Times New Roman" w:hAnsi="Times New Roman" w:cs="Times New Roman"/>
+        </w:rPr>
+        <w:t>[1].</w:t>
+      </w:r>
+    </w:p>
+    <w:p>
+      <w:pPr>
+        <w:jc w:val="both"/>
+        <w:rPr>
+          <w:rFonts w:ascii="Times New Roman" w:hAnsi="Times New Roman" w:cs="Times New Roman"/>
+        </w:rPr>
+      </w:pPr>
+    </w:p>
+    <w:p>
+      <w:pPr>
+        <w:jc w:val="both"/>
+        <w:rPr>
+          <w:rFonts w:ascii="Times New Roman" w:hAnsi="Times New Roman" w:cs="Times New Roman"/>
+        </w:rPr>
+      </w:pPr>
+    </w:p>
+    <w:p>
+      <w:pPr>
+        <w:jc w:val="both"/>
+        <w:rPr>
+          <w:rFonts w:ascii="Times New Roman" w:hAnsi="Times New Roman" w:cs="Times New Roman"/>
+        </w:rPr>
+      </w:pPr>
+    </w:p>
+    <w:p>
+      <w:pPr>
+        <w:jc w:val="both"/>
+        <w:rPr>
+          <w:rFonts w:ascii="Times New Roman" w:hAnsi="Times New Roman" w:cs="Times New Roman"/>
+        </w:rPr>
+      </w:pPr>
+    </w:p>
+    <w:p>
+      <w:pPr>
+        <w:jc w:val="both"/>
+        <w:rPr>
+          <w:rFonts w:ascii="Times New Roman" w:hAnsi="Times New Roman" w:cs="Times New Roman"/>
+        </w:rPr>
+      </w:pPr>
+    </w:p>
+    <w:p>
+      <w:pPr>
+        <w:jc w:val="both"/>
+        <w:rPr>
+          <w:rFonts w:ascii="Times New Roman" w:hAnsi="Times New Roman" w:cs="Times New Roman"/>
+        </w:rPr>
+      </w:pPr>
+    </w:p>
+    <w:p>
+      <w:pPr>
+        <w:jc w:val="center"/>
+        <w:rPr>
+          <w:rFonts w:ascii="Times New Roman" w:hAnsi="Times New Roman" w:cs="Times New Roman"/>
+          <w:b/>
+          <w:i/>
+        </w:rPr>
+      </w:pPr>
+      <w:r>
+        <w:rPr>
+          <w:rFonts w:ascii="Times New Roman" w:hAnsi="Times New Roman" w:cs="Times New Roman"/>
+          <w:b/>
+          <w:i/>
+        </w:rPr>
         <w:lastRenderedPageBreak/>
         <w:t>Преобразование Мёбиуса булевой функции</w:t>
       </w:r>
@@ -2896,9 +2884,9 @@
         </w:rPr>
         <w:object w:dxaOrig="360" w:dyaOrig="300">
           <v:shape id="_x0000_i1041" type="#_x0000_t75" style="width:18.35pt;height:14.95pt" o:ole="">
-            <v:imagedata r:id="rId40" o:title=""/>
-          </v:shape>
-          <o:OLEObject Type="Embed" ProgID="Equation.DSMT4" ShapeID="_x0000_i1041" DrawAspect="Content" ObjectID="_1588874913" r:id="rId41"/>
+            <v:imagedata r:id="rId52" o:title=""/>
+          </v:shape>
+          <o:OLEObject Type="Embed" ProgID="Equation.DSMT4" ShapeID="_x0000_i1041" DrawAspect="Content" ObjectID="_1589043977" r:id="rId53"/>
         </w:object>
       </w:r>
       <w:r>
@@ -2992,9 +2980,9 @@
         </w:rPr>
         <w:object w:dxaOrig="1160" w:dyaOrig="360">
           <v:shape id="_x0000_i1042" type="#_x0000_t75" style="width:57.75pt;height:18.35pt" o:ole="">
-            <v:imagedata r:id="rId42" o:title=""/>
-          </v:shape>
-          <o:OLEObject Type="Embed" ProgID="Equation.DSMT4" ShapeID="_x0000_i1042" DrawAspect="Content" ObjectID="_1588874914" r:id="rId43"/>
+            <v:imagedata r:id="rId54" o:title=""/>
+          </v:shape>
+          <o:OLEObject Type="Embed" ProgID="Equation.DSMT4" ShapeID="_x0000_i1042" DrawAspect="Content" ObjectID="_1589043978" r:id="rId55"/>
         </w:object>
       </w:r>
       <w:r>
@@ -3016,9 +3004,9 @@
         </w:rPr>
         <w:object w:dxaOrig="1440" w:dyaOrig="360">
           <v:shape id="_x0000_i1043" type="#_x0000_t75" style="width:1in;height:18.35pt" o:ole="">
-            <v:imagedata r:id="rId44" o:title=""/>
-          </v:shape>
-          <o:OLEObject Type="Embed" ProgID="Equation.DSMT4" ShapeID="_x0000_i1043" DrawAspect="Content" ObjectID="_1588874915" r:id="rId45"/>
+            <v:imagedata r:id="rId56" o:title=""/>
+          </v:shape>
+          <o:OLEObject Type="Embed" ProgID="Equation.DSMT4" ShapeID="_x0000_i1043" DrawAspect="Content" ObjectID="_1589043979" r:id="rId57"/>
         </w:object>
       </w:r>
       <w:r>
@@ -3040,9 +3028,9 @@
         </w:rPr>
         <w:object w:dxaOrig="1740" w:dyaOrig="400">
           <v:shape id="_x0000_i1044" type="#_x0000_t75" style="width:86.95pt;height:19.7pt" o:ole="">
-            <v:imagedata r:id="rId46" o:title=""/>
-          </v:shape>
-          <o:OLEObject Type="Embed" ProgID="Equation.DSMT4" ShapeID="_x0000_i1044" DrawAspect="Content" ObjectID="_1588874916" r:id="rId47"/>
+            <v:imagedata r:id="rId58" o:title=""/>
+          </v:shape>
+          <o:OLEObject Type="Embed" ProgID="Equation.DSMT4" ShapeID="_x0000_i1044" DrawAspect="Content" ObjectID="_1589043980" r:id="rId59"/>
         </w:object>
       </w:r>
       <w:r>
@@ -3064,9 +3052,9 @@
         </w:rPr>
         <w:object w:dxaOrig="1160" w:dyaOrig="360">
           <v:shape id="_x0000_i1045" type="#_x0000_t75" style="width:57.75pt;height:18.35pt" o:ole="">
-            <v:imagedata r:id="rId48" o:title=""/>
-          </v:shape>
-          <o:OLEObject Type="Embed" ProgID="Equation.DSMT4" ShapeID="_x0000_i1045" DrawAspect="Content" ObjectID="_1588874917" r:id="rId49"/>
+            <v:imagedata r:id="rId60" o:title=""/>
+          </v:shape>
+          <o:OLEObject Type="Embed" ProgID="Equation.DSMT4" ShapeID="_x0000_i1045" DrawAspect="Content" ObjectID="_1589043981" r:id="rId61"/>
         </w:object>
       </w:r>
       <w:r>
@@ -3122,9 +3110,9 @@
         </w:rPr>
         <w:object w:dxaOrig="1719" w:dyaOrig="360">
           <v:shape id="_x0000_i1046" type="#_x0000_t75" style="width:86.25pt;height:18.35pt" o:ole="">
-            <v:imagedata r:id="rId50" o:title=""/>
-          </v:shape>
-          <o:OLEObject Type="Embed" ProgID="Equation.DSMT4" ShapeID="_x0000_i1046" DrawAspect="Content" ObjectID="_1588874918" r:id="rId51"/>
+            <v:imagedata r:id="rId62" o:title=""/>
+          </v:shape>
+          <o:OLEObject Type="Embed" ProgID="Equation.DSMT4" ShapeID="_x0000_i1046" DrawAspect="Content" ObjectID="_1589043982" r:id="rId63"/>
         </w:object>
       </w:r>
       <w:r>
@@ -3148,9 +3136,9 @@
         </w:rPr>
         <w:object w:dxaOrig="580" w:dyaOrig="360">
           <v:shape id="_x0000_i1047" type="#_x0000_t75" style="width:29.2pt;height:18.35pt" o:ole="">
-            <v:imagedata r:id="rId52" o:title=""/>
-          </v:shape>
-          <o:OLEObject Type="Embed" ProgID="Equation.DSMT4" ShapeID="_x0000_i1047" DrawAspect="Content" ObjectID="_1588874919" r:id="rId53"/>
+            <v:imagedata r:id="rId64" o:title=""/>
+          </v:shape>
+          <o:OLEObject Type="Embed" ProgID="Equation.DSMT4" ShapeID="_x0000_i1047" DrawAspect="Content" ObjectID="_1589043983" r:id="rId65"/>
         </w:object>
       </w:r>
       <w:r>
@@ -3182,9 +3170,9 @@
         </w:rPr>
         <w:object w:dxaOrig="540" w:dyaOrig="320">
           <v:shape id="_x0000_i1048" type="#_x0000_t75" style="width:27.15pt;height:16.3pt" o:ole="">
-            <v:imagedata r:id="rId54" o:title=""/>
-          </v:shape>
-          <o:OLEObject Type="Embed" ProgID="Equation.DSMT4" ShapeID="_x0000_i1048" DrawAspect="Content" ObjectID="_1588874920" r:id="rId55"/>
+            <v:imagedata r:id="rId66" o:title=""/>
+          </v:shape>
+          <o:OLEObject Type="Embed" ProgID="Equation.DSMT4" ShapeID="_x0000_i1048" DrawAspect="Content" ObjectID="_1589043984" r:id="rId67"/>
         </w:object>
       </w:r>
       <w:r>
@@ -3203,39 +3191,14 @@
       </w:r>
       <w:r>
         <w:rPr>
-          <w:rFonts w:ascii="Times New Roman" w:hAnsi="Times New Roman" w:cs="Times New Roman"/>
           <w:position w:val="-28"/>
         </w:rPr>
         <w:object w:dxaOrig="1480" w:dyaOrig="540">
-          <v:shape id="_x0000_i1049" type="#_x0000_t75" style="width:74.05pt;height:27.15pt" o:ole="">
-            <v:imagedata r:id="rId56" o:title=""/>
-          </v:shape>
-          <o:OLEObject Type="Embed" ProgID="Equation.DSMT4" ShapeID="_x0000_i1049" DrawAspect="Content" ObjectID="_1588874921" r:id="rId57"/>
-        </w:object>
-      </w:r>
-      <w:r>
-        <w:rPr>
-          <w:rFonts w:ascii="Times New Roman" w:hAnsi="Times New Roman" w:cs="Times New Roman"/>
-        </w:rPr>
-        <w:t xml:space="preserve"> (здесь </w:t>
-      </w:r>
-      <w:r>
-        <w:rPr>
-          <w:rFonts w:ascii="Times New Roman" w:hAnsi="Times New Roman" w:cs="Times New Roman"/>
-          <w:position w:val="-8"/>
-        </w:rPr>
-        <w:object w:dxaOrig="240" w:dyaOrig="279">
-          <v:shape id="_x0000_i1050" type="#_x0000_t75" style="width:12.25pt;height:14.25pt" o:ole="">
-            <v:imagedata r:id="rId58" o:title=""/>
-          </v:shape>
-          <o:OLEObject Type="Embed" ProgID="Equation.DSMT4" ShapeID="_x0000_i1050" DrawAspect="Content" ObjectID="_1588874922" r:id="rId59"/>
-        </w:object>
-      </w:r>
-      <w:r>
-        <w:rPr>
-          <w:rFonts w:ascii="Times New Roman" w:hAnsi="Times New Roman" w:cs="Times New Roman"/>
-        </w:rPr>
-        <w:t xml:space="preserve"> – отношение предшествования)</w:t>
+          <v:shape id="_x0000_i1311" type="#_x0000_t75" style="width:74.05pt;height:27.15pt" o:ole="">
+            <v:imagedata r:id="rId68" o:title=""/>
+          </v:shape>
+          <o:OLEObject Type="Embed" ProgID="Equation.DSMT4" ShapeID="_x0000_i1311" DrawAspect="Content" ObjectID="_1589043985" r:id="rId69"/>
+        </w:object>
       </w:r>
       <w:r>
         <w:rPr>
@@ -3251,9 +3214,9 @@
         </w:rPr>
         <w:object w:dxaOrig="960" w:dyaOrig="320">
           <v:shape id="_x0000_i1051" type="#_x0000_t75" style="width:48.25pt;height:16.3pt" o:ole="">
-            <v:imagedata r:id="rId60" o:title=""/>
-          </v:shape>
-          <o:OLEObject Type="Embed" ProgID="Equation.DSMT4" ShapeID="_x0000_i1051" DrawAspect="Content" ObjectID="_1588874923" r:id="rId61"/>
+            <v:imagedata r:id="rId70" o:title=""/>
+          </v:shape>
+          <o:OLEObject Type="Embed" ProgID="Equation.DSMT4" ShapeID="_x0000_i1051" DrawAspect="Content" ObjectID="_1589043986" r:id="rId71"/>
         </w:object>
       </w:r>
       <w:r>
@@ -3286,9 +3249,9 @@
         </w:rPr>
         <w:object w:dxaOrig="580" w:dyaOrig="320">
           <v:shape id="_x0000_i1052" type="#_x0000_t75" style="width:29.2pt;height:16.3pt" o:ole="">
-            <v:imagedata r:id="rId62" o:title=""/>
-          </v:shape>
-          <o:OLEObject Type="Embed" ProgID="Equation.DSMT4" ShapeID="_x0000_i1052" DrawAspect="Content" ObjectID="_1588874924" r:id="rId63"/>
+            <v:imagedata r:id="rId72" o:title=""/>
+          </v:shape>
+          <o:OLEObject Type="Embed" ProgID="Equation.DSMT4" ShapeID="_x0000_i1052" DrawAspect="Content" ObjectID="_1589043987" r:id="rId73"/>
         </w:object>
       </w:r>
       <w:r>
@@ -3304,9 +3267,9 @@
         </w:rPr>
         <w:object w:dxaOrig="139" w:dyaOrig="260">
           <v:shape id="_x0000_i1053" type="#_x0000_t75" style="width:6.8pt;height:12.9pt" o:ole="">
-            <v:imagedata r:id="rId64" o:title=""/>
-          </v:shape>
-          <o:OLEObject Type="Embed" ProgID="Equation.DSMT4" ShapeID="_x0000_i1053" DrawAspect="Content" ObjectID="_1588874925" r:id="rId65"/>
+            <v:imagedata r:id="rId74" o:title=""/>
+          </v:shape>
+          <o:OLEObject Type="Embed" ProgID="Equation.DSMT4" ShapeID="_x0000_i1053" DrawAspect="Content" ObjectID="_1589043988" r:id="rId75"/>
         </w:object>
       </w:r>
       <w:r>
@@ -3334,9 +3297,9 @@
         </w:rPr>
         <w:object w:dxaOrig="240" w:dyaOrig="320">
           <v:shape id="_x0000_i1054" type="#_x0000_t75" style="width:12.25pt;height:16.3pt" o:ole="">
-            <v:imagedata r:id="rId66" o:title=""/>
-          </v:shape>
-          <o:OLEObject Type="Embed" ProgID="Equation.DSMT4" ShapeID="_x0000_i1054" DrawAspect="Content" ObjectID="_1588874926" r:id="rId67"/>
+            <v:imagedata r:id="rId76" o:title=""/>
+          </v:shape>
+          <o:OLEObject Type="Embed" ProgID="Equation.DSMT4" ShapeID="_x0000_i1054" DrawAspect="Content" ObjectID="_1589043989" r:id="rId77"/>
         </w:object>
       </w:r>
       <w:r>
@@ -3352,9 +3315,9 @@
         </w:rPr>
         <w:object w:dxaOrig="139" w:dyaOrig="260">
           <v:shape id="_x0000_i1055" type="#_x0000_t75" style="width:6.8pt;height:12.9pt" o:ole="">
-            <v:imagedata r:id="rId68" o:title=""/>
-          </v:shape>
-          <o:OLEObject Type="Embed" ProgID="Equation.DSMT4" ShapeID="_x0000_i1055" DrawAspect="Content" ObjectID="_1588874927" r:id="rId69"/>
+            <v:imagedata r:id="rId78" o:title=""/>
+          </v:shape>
+          <o:OLEObject Type="Embed" ProgID="Equation.DSMT4" ShapeID="_x0000_i1055" DrawAspect="Content" ObjectID="_1589043990" r:id="rId79"/>
         </w:object>
       </w:r>
       <w:r>
@@ -3382,9 +3345,9 @@
         </w:rPr>
         <w:object w:dxaOrig="200" w:dyaOrig="279">
           <v:shape id="_x0000_i1056" type="#_x0000_t75" style="width:10.2pt;height:14.25pt" o:ole="">
-            <v:imagedata r:id="rId70" o:title=""/>
-          </v:shape>
-          <o:OLEObject Type="Embed" ProgID="Equation.DSMT4" ShapeID="_x0000_i1056" DrawAspect="Content" ObjectID="_1588874928" r:id="rId71"/>
+            <v:imagedata r:id="rId80" o:title=""/>
+          </v:shape>
+          <o:OLEObject Type="Embed" ProgID="Equation.DSMT4" ShapeID="_x0000_i1056" DrawAspect="Content" ObjectID="_1589043991" r:id="rId81"/>
         </w:object>
       </w:r>
       <w:r>
@@ -3412,9 +3375,9 @@
         </w:rPr>
         <w:object w:dxaOrig="820" w:dyaOrig="320">
           <v:shape id="_x0000_i1057" type="#_x0000_t75" style="width:40.75pt;height:16.3pt" o:ole="">
-            <v:imagedata r:id="rId72" o:title=""/>
-          </v:shape>
-          <o:OLEObject Type="Embed" ProgID="Equation.DSMT4" ShapeID="_x0000_i1057" DrawAspect="Content" ObjectID="_1588874929" r:id="rId73"/>
+            <v:imagedata r:id="rId82" o:title=""/>
+          </v:shape>
+          <o:OLEObject Type="Embed" ProgID="Equation.DSMT4" ShapeID="_x0000_i1057" DrawAspect="Content" ObjectID="_1589043992" r:id="rId83"/>
         </w:object>
       </w:r>
       <w:r>
@@ -3430,9 +3393,9 @@
         </w:rPr>
         <w:object w:dxaOrig="139" w:dyaOrig="260">
           <v:shape id="_x0000_i1058" type="#_x0000_t75" style="width:6.8pt;height:12.9pt" o:ole="">
-            <v:imagedata r:id="rId74" o:title=""/>
-          </v:shape>
-          <o:OLEObject Type="Embed" ProgID="Equation.DSMT4" ShapeID="_x0000_i1058" DrawAspect="Content" ObjectID="_1588874930" r:id="rId75"/>
+            <v:imagedata r:id="rId84" o:title=""/>
+          </v:shape>
+          <o:OLEObject Type="Embed" ProgID="Equation.DSMT4" ShapeID="_x0000_i1058" DrawAspect="Content" ObjectID="_1589043993" r:id="rId85"/>
         </w:object>
       </w:r>
       <w:r>
@@ -3480,9 +3443,9 @@
         </w:rPr>
         <w:object w:dxaOrig="1160" w:dyaOrig="360">
           <v:shape id="_x0000_i1059" type="#_x0000_t75" style="width:57.75pt;height:18.35pt" o:ole="">
-            <v:imagedata r:id="rId76" o:title=""/>
-          </v:shape>
-          <o:OLEObject Type="Embed" ProgID="Equation.DSMT4" ShapeID="_x0000_i1059" DrawAspect="Content" ObjectID="_1588874931" r:id="rId77"/>
+            <v:imagedata r:id="rId86" o:title=""/>
+          </v:shape>
+          <o:OLEObject Type="Embed" ProgID="Equation.DSMT4" ShapeID="_x0000_i1059" DrawAspect="Content" ObjectID="_1589043994" r:id="rId87"/>
         </w:object>
       </w:r>
       <w:r>
@@ -3514,9 +3477,9 @@
         </w:rPr>
         <w:object w:dxaOrig="960" w:dyaOrig="320">
           <v:shape id="_x0000_i1060" type="#_x0000_t75" style="width:48.25pt;height:16.3pt" o:ole="">
-            <v:imagedata r:id="rId78" o:title=""/>
-          </v:shape>
-          <o:OLEObject Type="Embed" ProgID="Equation.DSMT4" ShapeID="_x0000_i1060" DrawAspect="Content" ObjectID="_1588874932" r:id="rId79"/>
+            <v:imagedata r:id="rId88" o:title=""/>
+          </v:shape>
+          <o:OLEObject Type="Embed" ProgID="Equation.DSMT4" ShapeID="_x0000_i1060" DrawAspect="Content" ObjectID="_1589043995" r:id="rId89"/>
         </w:object>
       </w:r>
     </w:p>
@@ -3540,9 +3503,9 @@
         </w:rPr>
         <w:object w:dxaOrig="680" w:dyaOrig="320">
           <v:shape id="_x0000_i1061" type="#_x0000_t75" style="width:33.95pt;height:16.3pt" o:ole="">
-            <v:imagedata r:id="rId80" o:title=""/>
-          </v:shape>
-          <o:OLEObject Type="Embed" ProgID="Equation.DSMT4" ShapeID="_x0000_i1061" DrawAspect="Content" ObjectID="_1588874933" r:id="rId81"/>
+            <v:imagedata r:id="rId90" o:title=""/>
+          </v:shape>
+          <o:OLEObject Type="Embed" ProgID="Equation.DSMT4" ShapeID="_x0000_i1061" DrawAspect="Content" ObjectID="_1589043996" r:id="rId91"/>
         </w:object>
       </w:r>
     </w:p>
@@ -3566,9 +3529,9 @@
         </w:rPr>
         <w:object w:dxaOrig="1359" w:dyaOrig="360">
           <v:shape id="_x0000_i1062" type="#_x0000_t75" style="width:67.9pt;height:18.35pt" o:ole="">
-            <v:imagedata r:id="rId82" o:title=""/>
-          </v:shape>
-          <o:OLEObject Type="Embed" ProgID="Equation.DSMT4" ShapeID="_x0000_i1062" DrawAspect="Content" ObjectID="_1588874934" r:id="rId83"/>
+            <v:imagedata r:id="rId92" o:title=""/>
+          </v:shape>
+          <o:OLEObject Type="Embed" ProgID="Equation.DSMT4" ShapeID="_x0000_i1062" DrawAspect="Content" ObjectID="_1589043997" r:id="rId93"/>
         </w:object>
       </w:r>
       <w:r>
@@ -3599,9 +3562,9 @@
         </w:rPr>
         <w:object w:dxaOrig="1480" w:dyaOrig="540">
           <v:shape id="_x0000_i1063" type="#_x0000_t75" style="width:74.05pt;height:27.15pt" o:ole="">
-            <v:imagedata r:id="rId84" o:title=""/>
-          </v:shape>
-          <o:OLEObject Type="Embed" ProgID="Equation.DSMT4" ShapeID="_x0000_i1063" DrawAspect="Content" ObjectID="_1588874935" r:id="rId85"/>
+            <v:imagedata r:id="rId94" o:title=""/>
+          </v:shape>
+          <o:OLEObject Type="Embed" ProgID="Equation.DSMT4" ShapeID="_x0000_i1063" DrawAspect="Content" ObjectID="_1589043998" r:id="rId95"/>
         </w:object>
       </w:r>
     </w:p>
@@ -3757,9 +3720,9 @@
         </w:rPr>
         <w:object w:dxaOrig="200" w:dyaOrig="220">
           <v:shape id="_x0000_i1064" type="#_x0000_t75" style="width:10.2pt;height:10.85pt" o:ole="">
-            <v:imagedata r:id="rId86" o:title=""/>
-          </v:shape>
-          <o:OLEObject Type="Embed" ProgID="Equation.DSMT4" ShapeID="_x0000_i1064" DrawAspect="Content" ObjectID="_1588874936" r:id="rId87"/>
+            <v:imagedata r:id="rId96" o:title=""/>
+          </v:shape>
+          <o:OLEObject Type="Embed" ProgID="Equation.DSMT4" ShapeID="_x0000_i1064" DrawAspect="Content" ObjectID="_1589043999" r:id="rId97"/>
         </w:object>
       </w:r>
       <w:r>
@@ -3775,9 +3738,9 @@
         </w:rPr>
         <w:object w:dxaOrig="440" w:dyaOrig="320">
           <v:shape id="_x0000_i1065" type="#_x0000_t75" style="width:21.75pt;height:16.3pt" o:ole="">
-            <v:imagedata r:id="rId88" o:title=""/>
-          </v:shape>
-          <o:OLEObject Type="Embed" ProgID="Equation.DSMT4" ShapeID="_x0000_i1065" DrawAspect="Content" ObjectID="_1588874937" r:id="rId89"/>
+            <v:imagedata r:id="rId98" o:title=""/>
+          </v:shape>
+          <o:OLEObject Type="Embed" ProgID="Equation.DSMT4" ShapeID="_x0000_i1065" DrawAspect="Content" ObjectID="_1589044000" r:id="rId99"/>
         </w:object>
       </w:r>
       <w:r>
@@ -3793,9 +3756,9 @@
         </w:rPr>
         <w:object w:dxaOrig="480" w:dyaOrig="320">
           <v:shape id="_x0000_i1066" type="#_x0000_t75" style="width:23.75pt;height:16.3pt" o:ole="">
-            <v:imagedata r:id="rId90" o:title=""/>
-          </v:shape>
-          <o:OLEObject Type="Embed" ProgID="Equation.DSMT4" ShapeID="_x0000_i1066" DrawAspect="Content" ObjectID="_1588874938" r:id="rId91"/>
+            <v:imagedata r:id="rId100" o:title=""/>
+          </v:shape>
+          <o:OLEObject Type="Embed" ProgID="Equation.DSMT4" ShapeID="_x0000_i1066" DrawAspect="Content" ObjectID="_1589044001" r:id="rId101"/>
         </w:object>
       </w:r>
       <w:r>
@@ -3811,9 +3774,9 @@
         </w:rPr>
         <w:object w:dxaOrig="240" w:dyaOrig="320">
           <v:shape id="_x0000_i1067" type="#_x0000_t75" style="width:12.25pt;height:16.3pt" o:ole="">
-            <v:imagedata r:id="rId92" o:title=""/>
-          </v:shape>
-          <o:OLEObject Type="Embed" ProgID="Equation.DSMT4" ShapeID="_x0000_i1067" DrawAspect="Content" ObjectID="_1588874939" r:id="rId93"/>
+            <v:imagedata r:id="rId102" o:title=""/>
+          </v:shape>
+          <o:OLEObject Type="Embed" ProgID="Equation.DSMT4" ShapeID="_x0000_i1067" DrawAspect="Content" ObjectID="_1589044002" r:id="rId103"/>
         </w:object>
       </w:r>
       <w:r>
@@ -3855,9 +3818,9 @@
         </w:rPr>
         <w:object w:dxaOrig="200" w:dyaOrig="220">
           <v:shape id="_x0000_i1068" type="#_x0000_t75" style="width:10.2pt;height:10.85pt" o:ole="">
-            <v:imagedata r:id="rId94" o:title=""/>
-          </v:shape>
-          <o:OLEObject Type="Embed" ProgID="Equation.DSMT4" ShapeID="_x0000_i1068" DrawAspect="Content" ObjectID="_1588874940" r:id="rId95"/>
+            <v:imagedata r:id="rId104" o:title=""/>
+          </v:shape>
+          <o:OLEObject Type="Embed" ProgID="Equation.DSMT4" ShapeID="_x0000_i1068" DrawAspect="Content" ObjectID="_1589044003" r:id="rId105"/>
         </w:object>
       </w:r>
       <w:r>
@@ -3873,9 +3836,9 @@
         </w:rPr>
         <w:object w:dxaOrig="540" w:dyaOrig="320">
           <v:shape id="_x0000_i1069" type="#_x0000_t75" style="width:27.15pt;height:16.3pt" o:ole="">
-            <v:imagedata r:id="rId96" o:title=""/>
-          </v:shape>
-          <o:OLEObject Type="Embed" ProgID="Equation.DSMT4" ShapeID="_x0000_i1069" DrawAspect="Content" ObjectID="_1588874941" r:id="rId97"/>
+            <v:imagedata r:id="rId106" o:title=""/>
+          </v:shape>
+          <o:OLEObject Type="Embed" ProgID="Equation.DSMT4" ShapeID="_x0000_i1069" DrawAspect="Content" ObjectID="_1589044004" r:id="rId107"/>
         </w:object>
       </w:r>
       <w:r>
@@ -3891,9 +3854,9 @@
         </w:rPr>
         <w:object w:dxaOrig="580" w:dyaOrig="320">
           <v:shape id="_x0000_i1070" type="#_x0000_t75" style="width:29.2pt;height:16.3pt" o:ole="">
-            <v:imagedata r:id="rId98" o:title=""/>
-          </v:shape>
-          <o:OLEObject Type="Embed" ProgID="Equation.DSMT4" ShapeID="_x0000_i1070" DrawAspect="Content" ObjectID="_1588874942" r:id="rId99"/>
+            <v:imagedata r:id="rId108" o:title=""/>
+          </v:shape>
+          <o:OLEObject Type="Embed" ProgID="Equation.DSMT4" ShapeID="_x0000_i1070" DrawAspect="Content" ObjectID="_1589044005" r:id="rId109"/>
         </w:object>
       </w:r>
       <w:r>
@@ -3909,9 +3872,9 @@
         </w:rPr>
         <w:object w:dxaOrig="240" w:dyaOrig="320">
           <v:shape id="_x0000_i1071" type="#_x0000_t75" style="width:12.25pt;height:16.3pt" o:ole="">
-            <v:imagedata r:id="rId100" o:title=""/>
-          </v:shape>
-          <o:OLEObject Type="Embed" ProgID="Equation.DSMT4" ShapeID="_x0000_i1071" DrawAspect="Content" ObjectID="_1588874943" r:id="rId101"/>
+            <v:imagedata r:id="rId110" o:title=""/>
+          </v:shape>
+          <o:OLEObject Type="Embed" ProgID="Equation.DSMT4" ShapeID="_x0000_i1071" DrawAspect="Content" ObjectID="_1589044006" r:id="rId111"/>
         </w:object>
       </w:r>
       <w:r>
@@ -4067,9 +4030,9 @@
         </w:rPr>
         <w:object w:dxaOrig="220" w:dyaOrig="260">
           <v:shape id="_x0000_i1072" type="#_x0000_t75" style="width:10.85pt;height:12.9pt" o:ole="">
-            <v:imagedata r:id="rId102" o:title=""/>
-          </v:shape>
-          <o:OLEObject Type="Embed" ProgID="Equation.DSMT4" ShapeID="_x0000_i1072" DrawAspect="Content" ObjectID="_1588874944" r:id="rId103"/>
+            <v:imagedata r:id="rId112" o:title=""/>
+          </v:shape>
+          <o:OLEObject Type="Embed" ProgID="Equation.DSMT4" ShapeID="_x0000_i1072" DrawAspect="Content" ObjectID="_1589044007" r:id="rId113"/>
         </w:object>
       </w:r>
       <w:r>
@@ -4119,9 +4082,9 @@
         </w:rPr>
         <w:object w:dxaOrig="1160" w:dyaOrig="360">
           <v:shape id="_x0000_i1073" type="#_x0000_t75" style="width:57.75pt;height:18.35pt" o:ole="">
-            <v:imagedata r:id="rId104" o:title=""/>
-          </v:shape>
-          <o:OLEObject Type="Embed" ProgID="Equation.DSMT4" ShapeID="_x0000_i1073" DrawAspect="Content" ObjectID="_1588874945" r:id="rId105"/>
+            <v:imagedata r:id="rId114" o:title=""/>
+          </v:shape>
+          <o:OLEObject Type="Embed" ProgID="Equation.DSMT4" ShapeID="_x0000_i1073" DrawAspect="Content" ObjectID="_1589044008" r:id="rId115"/>
         </w:object>
       </w:r>
       <w:r>
@@ -4157,9 +4120,9 @@
         </w:rPr>
         <w:object w:dxaOrig="240" w:dyaOrig="320">
           <v:shape id="_x0000_i1074" type="#_x0000_t75" style="width:12.25pt;height:16.3pt" o:ole="">
-            <v:imagedata r:id="rId106" o:title=""/>
-          </v:shape>
-          <o:OLEObject Type="Embed" ProgID="Equation.DSMT4" ShapeID="_x0000_i1074" DrawAspect="Content" ObjectID="_1588874946" r:id="rId107"/>
+            <v:imagedata r:id="rId116" o:title=""/>
+          </v:shape>
+          <o:OLEObject Type="Embed" ProgID="Equation.DSMT4" ShapeID="_x0000_i1074" DrawAspect="Content" ObjectID="_1589044009" r:id="rId117"/>
         </w:object>
       </w:r>
       <w:r>
@@ -4195,9 +4158,9 @@
         </w:rPr>
         <w:object w:dxaOrig="999" w:dyaOrig="320">
           <v:shape id="_x0000_i1075" type="#_x0000_t75" style="width:50.25pt;height:16.3pt" o:ole="">
-            <v:imagedata r:id="rId108" o:title=""/>
-          </v:shape>
-          <o:OLEObject Type="Embed" ProgID="Equation.DSMT4" ShapeID="_x0000_i1075" DrawAspect="Content" ObjectID="_1588874947" r:id="rId109"/>
+            <v:imagedata r:id="rId118" o:title=""/>
+          </v:shape>
+          <o:OLEObject Type="Embed" ProgID="Equation.DSMT4" ShapeID="_x0000_i1075" DrawAspect="Content" ObjectID="_1589044010" r:id="rId119"/>
         </w:object>
       </w:r>
     </w:p>
@@ -4227,9 +4190,9 @@
         </w:rPr>
         <w:object w:dxaOrig="220" w:dyaOrig="260">
           <v:shape id="_x0000_i1076" type="#_x0000_t75" style="width:10.85pt;height:12.9pt" o:ole="">
-            <v:imagedata r:id="rId110" o:title=""/>
-          </v:shape>
-          <o:OLEObject Type="Embed" ProgID="Equation.DSMT4" ShapeID="_x0000_i1076" DrawAspect="Content" ObjectID="_1588874948" r:id="rId111"/>
+            <v:imagedata r:id="rId120" o:title=""/>
+          </v:shape>
+          <o:OLEObject Type="Embed" ProgID="Equation.DSMT4" ShapeID="_x0000_i1076" DrawAspect="Content" ObjectID="_1589044011" r:id="rId121"/>
         </w:object>
       </w:r>
       <w:r>
@@ -4335,9 +4298,9 @@
         </w:rPr>
         <w:object w:dxaOrig="240" w:dyaOrig="320">
           <v:shape id="_x0000_i1077" type="#_x0000_t75" style="width:12.25pt;height:16.3pt" o:ole="">
-            <v:imagedata r:id="rId112" o:title=""/>
-          </v:shape>
-          <o:OLEObject Type="Embed" ProgID="Equation.DSMT4" ShapeID="_x0000_i1077" DrawAspect="Content" ObjectID="_1588874949" r:id="rId113"/>
+            <v:imagedata r:id="rId122" o:title=""/>
+          </v:shape>
+          <o:OLEObject Type="Embed" ProgID="Equation.DSMT4" ShapeID="_x0000_i1077" DrawAspect="Content" ObjectID="_1589044012" r:id="rId123"/>
         </w:object>
       </w:r>
       <w:r>
@@ -4353,9 +4316,9 @@
         </w:rPr>
         <w:object w:dxaOrig="340" w:dyaOrig="360">
           <v:shape id="_x0000_i1078" type="#_x0000_t75" style="width:17pt;height:18.35pt" o:ole="">
-            <v:imagedata r:id="rId114" o:title=""/>
-          </v:shape>
-          <o:OLEObject Type="Embed" ProgID="Equation.DSMT4" ShapeID="_x0000_i1078" DrawAspect="Content" ObjectID="_1588874950" r:id="rId115"/>
+            <v:imagedata r:id="rId124" o:title=""/>
+          </v:shape>
+          <o:OLEObject Type="Embed" ProgID="Equation.DSMT4" ShapeID="_x0000_i1078" DrawAspect="Content" ObjectID="_1589044013" r:id="rId125"/>
         </w:object>
       </w:r>
     </w:p>
@@ -4393,9 +4356,9 @@
         </w:rPr>
         <w:object w:dxaOrig="1160" w:dyaOrig="360">
           <v:shape id="_x0000_i1079" type="#_x0000_t75" style="width:57.75pt;height:18.35pt" o:ole="">
-            <v:imagedata r:id="rId116" o:title=""/>
-          </v:shape>
-          <o:OLEObject Type="Embed" ProgID="Equation.DSMT4" ShapeID="_x0000_i1079" DrawAspect="Content" ObjectID="_1588874951" r:id="rId117"/>
+            <v:imagedata r:id="rId126" o:title=""/>
+          </v:shape>
+          <o:OLEObject Type="Embed" ProgID="Equation.DSMT4" ShapeID="_x0000_i1079" DrawAspect="Content" ObjectID="_1589044014" r:id="rId127"/>
         </w:object>
       </w:r>
       <w:r>
@@ -4425,9 +4388,9 @@
         </w:rPr>
         <w:object w:dxaOrig="1280" w:dyaOrig="380">
           <v:shape id="_x0000_i1080" type="#_x0000_t75" style="width:63.85pt;height:19pt" o:ole="">
-            <v:imagedata r:id="rId118" o:title=""/>
-          </v:shape>
-          <o:OLEObject Type="Embed" ProgID="Equation.DSMT4" ShapeID="_x0000_i1080" DrawAspect="Content" ObjectID="_1588874952" r:id="rId119"/>
+            <v:imagedata r:id="rId128" o:title=""/>
+          </v:shape>
+          <o:OLEObject Type="Embed" ProgID="Equation.DSMT4" ShapeID="_x0000_i1080" DrawAspect="Content" ObjectID="_1589044015" r:id="rId129"/>
         </w:object>
       </w:r>
     </w:p>
@@ -4451,9 +4414,9 @@
         </w:rPr>
         <w:object w:dxaOrig="1359" w:dyaOrig="360">
           <v:shape id="_x0000_i1081" type="#_x0000_t75" style="width:67.9pt;height:18.35pt" o:ole="">
-            <v:imagedata r:id="rId120" o:title=""/>
-          </v:shape>
-          <o:OLEObject Type="Embed" ProgID="Equation.DSMT4" ShapeID="_x0000_i1081" DrawAspect="Content" ObjectID="_1588874953" r:id="rId121"/>
+            <v:imagedata r:id="rId130" o:title=""/>
+          </v:shape>
+          <o:OLEObject Type="Embed" ProgID="Equation.DSMT4" ShapeID="_x0000_i1081" DrawAspect="Content" ObjectID="_1589044016" r:id="rId131"/>
         </w:object>
       </w:r>
       <w:r>
@@ -4469,9 +4432,9 @@
         </w:rPr>
         <w:object w:dxaOrig="620" w:dyaOrig="360">
           <v:shape id="_x0000_i1082" type="#_x0000_t75" style="width:31.25pt;height:18.35pt" o:ole="">
-            <v:imagedata r:id="rId122" o:title=""/>
-          </v:shape>
-          <o:OLEObject Type="Embed" ProgID="Equation.DSMT4" ShapeID="_x0000_i1082" DrawAspect="Content" ObjectID="_1588874954" r:id="rId123"/>
+            <v:imagedata r:id="rId132" o:title=""/>
+          </v:shape>
+          <o:OLEObject Type="Embed" ProgID="Equation.DSMT4" ShapeID="_x0000_i1082" DrawAspect="Content" ObjectID="_1589044017" r:id="rId133"/>
         </w:object>
       </w:r>
       <w:r>
@@ -4502,9 +4465,9 @@
         </w:rPr>
         <w:object w:dxaOrig="1380" w:dyaOrig="320">
           <v:shape id="_x0000_i1083" type="#_x0000_t75" style="width:69.3pt;height:16.3pt" o:ole="">
-            <v:imagedata r:id="rId124" o:title=""/>
-          </v:shape>
-          <o:OLEObject Type="Embed" ProgID="Equation.DSMT4" ShapeID="_x0000_i1083" DrawAspect="Content" ObjectID="_1588874955" r:id="rId125"/>
+            <v:imagedata r:id="rId134" o:title=""/>
+          </v:shape>
+          <o:OLEObject Type="Embed" ProgID="Equation.DSMT4" ShapeID="_x0000_i1083" DrawAspect="Content" ObjectID="_1589044018" r:id="rId135"/>
         </w:object>
       </w:r>
     </w:p>
@@ -4572,9 +4535,9 @@
         </w:rPr>
         <w:object w:dxaOrig="1160" w:dyaOrig="360">
           <v:shape id="_x0000_i1084" type="#_x0000_t75" style="width:57.75pt;height:18.35pt" o:ole="">
-            <v:imagedata r:id="rId126" o:title=""/>
-          </v:shape>
-          <o:OLEObject Type="Embed" ProgID="Equation.DSMT4" ShapeID="_x0000_i1084" DrawAspect="Content" ObjectID="_1588874956" r:id="rId127"/>
+            <v:imagedata r:id="rId136" o:title=""/>
+          </v:shape>
+          <o:OLEObject Type="Embed" ProgID="Equation.DSMT4" ShapeID="_x0000_i1084" DrawAspect="Content" ObjectID="_1589044019" r:id="rId137"/>
         </w:object>
       </w:r>
       <w:r>
@@ -4598,9 +4561,9 @@
         </w:rPr>
         <w:object w:dxaOrig="1140" w:dyaOrig="360">
           <v:shape id="_x0000_i1085" type="#_x0000_t75" style="width:57.05pt;height:18.35pt" o:ole="">
-            <v:imagedata r:id="rId128" o:title=""/>
-          </v:shape>
-          <o:OLEObject Type="Embed" ProgID="Equation.DSMT4" ShapeID="_x0000_i1085" DrawAspect="Content" ObjectID="_1588874957" r:id="rId129"/>
+            <v:imagedata r:id="rId138" o:title=""/>
+          </v:shape>
+          <o:OLEObject Type="Embed" ProgID="Equation.DSMT4" ShapeID="_x0000_i1085" DrawAspect="Content" ObjectID="_1589044020" r:id="rId139"/>
         </w:object>
       </w:r>
       <w:r>
@@ -4616,9 +4579,9 @@
         </w:rPr>
         <w:object w:dxaOrig="1140" w:dyaOrig="360">
           <v:shape id="_x0000_i1086" type="#_x0000_t75" style="width:57.05pt;height:18.35pt" o:ole="">
-            <v:imagedata r:id="rId130" o:title=""/>
-          </v:shape>
-          <o:OLEObject Type="Embed" ProgID="Equation.DSMT4" ShapeID="_x0000_i1086" DrawAspect="Content" ObjectID="_1588874958" r:id="rId131"/>
+            <v:imagedata r:id="rId140" o:title=""/>
+          </v:shape>
+          <o:OLEObject Type="Embed" ProgID="Equation.DSMT4" ShapeID="_x0000_i1086" DrawAspect="Content" ObjectID="_1589044021" r:id="rId141"/>
         </w:object>
       </w:r>
       <w:r>
@@ -4640,9 +4603,9 @@
         </w:rPr>
         <w:object w:dxaOrig="2460" w:dyaOrig="400">
           <v:shape id="_x0000_i1087" type="#_x0000_t75" style="width:122.95pt;height:19.7pt" o:ole="">
-            <v:imagedata r:id="rId132" o:title=""/>
-          </v:shape>
-          <o:OLEObject Type="Embed" ProgID="Equation.DSMT4" ShapeID="_x0000_i1087" DrawAspect="Content" ObjectID="_1588874959" r:id="rId133"/>
+            <v:imagedata r:id="rId142" o:title=""/>
+          </v:shape>
+          <o:OLEObject Type="Embed" ProgID="Equation.DSMT4" ShapeID="_x0000_i1087" DrawAspect="Content" ObjectID="_1589044022" r:id="rId143"/>
         </w:object>
       </w:r>
       <w:r>
@@ -4681,9 +4644,9 @@
         </w:rPr>
         <w:object w:dxaOrig="1160" w:dyaOrig="360">
           <v:shape id="_x0000_i1088" type="#_x0000_t75" style="width:57.75pt;height:18.35pt" o:ole="">
-            <v:imagedata r:id="rId134" o:title=""/>
-          </v:shape>
-          <o:OLEObject Type="Embed" ProgID="Equation.DSMT4" ShapeID="_x0000_i1088" DrawAspect="Content" ObjectID="_1588874960" r:id="rId135"/>
+            <v:imagedata r:id="rId144" o:title=""/>
+          </v:shape>
+          <o:OLEObject Type="Embed" ProgID="Equation.DSMT4" ShapeID="_x0000_i1088" DrawAspect="Content" ObjectID="_1589044023" r:id="rId145"/>
         </w:object>
       </w:r>
       <w:r>
@@ -4723,9 +4686,9 @@
         </w:rPr>
         <w:object w:dxaOrig="220" w:dyaOrig="279">
           <v:shape id="_x0000_i1089" type="#_x0000_t75" style="width:10.85pt;height:14.25pt" o:ole="">
-            <v:imagedata r:id="rId136" o:title=""/>
-          </v:shape>
-          <o:OLEObject Type="Embed" ProgID="Equation.DSMT4" ShapeID="_x0000_i1089" DrawAspect="Content" ObjectID="_1588874961" r:id="rId137"/>
+            <v:imagedata r:id="rId146" o:title=""/>
+          </v:shape>
+          <o:OLEObject Type="Embed" ProgID="Equation.DSMT4" ShapeID="_x0000_i1089" DrawAspect="Content" ObjectID="_1589044024" r:id="rId147"/>
         </w:object>
       </w:r>
       <w:r>
@@ -4747,9 +4710,9 @@
         </w:rPr>
         <w:object w:dxaOrig="2480" w:dyaOrig="400">
           <v:shape id="_x0000_i1090" type="#_x0000_t75" style="width:124.3pt;height:19.7pt" o:ole="">
-            <v:imagedata r:id="rId138" o:title=""/>
-          </v:shape>
-          <o:OLEObject Type="Embed" ProgID="Equation.DSMT4" ShapeID="_x0000_i1090" DrawAspect="Content" ObjectID="_1588874962" r:id="rId139"/>
+            <v:imagedata r:id="rId148" o:title=""/>
+          </v:shape>
+          <o:OLEObject Type="Embed" ProgID="Equation.DSMT4" ShapeID="_x0000_i1090" DrawAspect="Content" ObjectID="_1589044025" r:id="rId149"/>
         </w:object>
       </w:r>
       <w:r>
@@ -4793,9 +4756,9 @@
         </w:rPr>
         <w:object w:dxaOrig="1160" w:dyaOrig="360">
           <v:shape id="_x0000_i1091" type="#_x0000_t75" style="width:57.75pt;height:18.35pt" o:ole="">
-            <v:imagedata r:id="rId140" o:title=""/>
-          </v:shape>
-          <o:OLEObject Type="Embed" ProgID="Equation.DSMT4" ShapeID="_x0000_i1091" DrawAspect="Content" ObjectID="_1588874963" r:id="rId141"/>
+            <v:imagedata r:id="rId150" o:title=""/>
+          </v:shape>
+          <o:OLEObject Type="Embed" ProgID="Equation.DSMT4" ShapeID="_x0000_i1091" DrawAspect="Content" ObjectID="_1589044026" r:id="rId151"/>
         </w:object>
       </w:r>
       <w:r>
@@ -4825,9 +4788,9 @@
         </w:rPr>
         <w:object w:dxaOrig="240" w:dyaOrig="320">
           <v:shape id="_x0000_i1092" type="#_x0000_t75" style="width:12.25pt;height:16.3pt" o:ole="">
-            <v:imagedata r:id="rId142" o:title=""/>
-          </v:shape>
-          <o:OLEObject Type="Embed" ProgID="Equation.DSMT4" ShapeID="_x0000_i1092" DrawAspect="Content" ObjectID="_1588874964" r:id="rId143"/>
+            <v:imagedata r:id="rId152" o:title=""/>
+          </v:shape>
+          <o:OLEObject Type="Embed" ProgID="Equation.DSMT4" ShapeID="_x0000_i1092" DrawAspect="Content" ObjectID="_1589044027" r:id="rId153"/>
         </w:object>
       </w:r>
       <w:r>
@@ -4883,9 +4846,9 @@
         </w:rPr>
         <w:object w:dxaOrig="1359" w:dyaOrig="360">
           <v:shape id="_x0000_i1093" type="#_x0000_t75" style="width:67.9pt;height:18.35pt" o:ole="">
-            <v:imagedata r:id="rId144" o:title=""/>
-          </v:shape>
-          <o:OLEObject Type="Embed" ProgID="Equation.DSMT4" ShapeID="_x0000_i1093" DrawAspect="Content" ObjectID="_1588874965" r:id="rId145"/>
+            <v:imagedata r:id="rId154" o:title=""/>
+          </v:shape>
+          <o:OLEObject Type="Embed" ProgID="Equation.DSMT4" ShapeID="_x0000_i1093" DrawAspect="Content" ObjectID="_1589044028" r:id="rId155"/>
         </w:object>
       </w:r>
       <w:r>
@@ -4901,9 +4864,9 @@
         </w:rPr>
         <w:object w:dxaOrig="620" w:dyaOrig="360">
           <v:shape id="_x0000_i1094" type="#_x0000_t75" style="width:31.25pt;height:18.35pt" o:ole="">
-            <v:imagedata r:id="rId146" o:title=""/>
-          </v:shape>
-          <o:OLEObject Type="Embed" ProgID="Equation.DSMT4" ShapeID="_x0000_i1094" DrawAspect="Content" ObjectID="_1588874966" r:id="rId147"/>
+            <v:imagedata r:id="rId156" o:title=""/>
+          </v:shape>
+          <o:OLEObject Type="Embed" ProgID="Equation.DSMT4" ShapeID="_x0000_i1094" DrawAspect="Content" ObjectID="_1589044029" r:id="rId157"/>
         </w:object>
       </w:r>
       <w:r>
@@ -4940,9 +4903,9 @@
         </w:rPr>
         <w:object w:dxaOrig="1280" w:dyaOrig="360">
           <v:shape id="_x0000_i1095" type="#_x0000_t75" style="width:63.85pt;height:18.35pt" o:ole="">
-            <v:imagedata r:id="rId148" o:title=""/>
-          </v:shape>
-          <o:OLEObject Type="Embed" ProgID="Equation.DSMT4" ShapeID="_x0000_i1095" DrawAspect="Content" ObjectID="_1588874967" r:id="rId149"/>
+            <v:imagedata r:id="rId158" o:title=""/>
+          </v:shape>
+          <o:OLEObject Type="Embed" ProgID="Equation.DSMT4" ShapeID="_x0000_i1095" DrawAspect="Content" ObjectID="_1589044030" r:id="rId159"/>
         </w:object>
       </w:r>
       <w:r>
@@ -5132,7 +5095,21 @@
           <w:b/>
         </w:rPr>
         <w:lastRenderedPageBreak/>
-        <w:t>ПРОГРАММНЫЕ РЕАЛИЗАЦИИ</w:t>
+        <w:t>ИДЕИ ПРОГРАММНЫХ</w:t>
+      </w:r>
+      <w:r>
+        <w:rPr>
+          <w:rFonts w:ascii="Times New Roman" w:hAnsi="Times New Roman" w:cs="Times New Roman"/>
+          <w:b/>
+        </w:rPr>
+        <w:t xml:space="preserve"> РЕАЛИЗА</w:t>
+      </w:r>
+      <w:r>
+        <w:rPr>
+          <w:rFonts w:ascii="Times New Roman" w:hAnsi="Times New Roman" w:cs="Times New Roman"/>
+          <w:b/>
+        </w:rPr>
+        <w:t>ЦИЙ</w:t>
       </w:r>
     </w:p>
     <w:p>
@@ -5300,9 +5277,9 @@
         </w:rPr>
         <w:object w:dxaOrig="1840" w:dyaOrig="380">
           <v:shape id="_x0000_i1096" type="#_x0000_t75" style="width:91.7pt;height:19pt" o:ole="">
-            <v:imagedata r:id="rId150" o:title=""/>
-          </v:shape>
-          <o:OLEObject Type="Embed" ProgID="Equation.DSMT4" ShapeID="_x0000_i1096" DrawAspect="Content" ObjectID="_1588874968" r:id="rId151"/>
+            <v:imagedata r:id="rId160" o:title=""/>
+          </v:shape>
+          <o:OLEObject Type="Embed" ProgID="Equation.DSMT4" ShapeID="_x0000_i1096" DrawAspect="Content" ObjectID="_1589044031" r:id="rId161"/>
         </w:object>
       </w:r>
       <w:r>
@@ -5324,9 +5301,9 @@
         </w:rPr>
         <w:object w:dxaOrig="200" w:dyaOrig="220">
           <v:shape id="_x0000_i1097" type="#_x0000_t75" style="width:10.2pt;height:10.85pt" o:ole="">
-            <v:imagedata r:id="rId152" o:title=""/>
-          </v:shape>
-          <o:OLEObject Type="Embed" ProgID="Equation.DSMT4" ShapeID="_x0000_i1097" DrawAspect="Content" ObjectID="_1588874969" r:id="rId153"/>
+            <v:imagedata r:id="rId162" o:title=""/>
+          </v:shape>
+          <o:OLEObject Type="Embed" ProgID="Equation.DSMT4" ShapeID="_x0000_i1097" DrawAspect="Content" ObjectID="_1589044032" r:id="rId163"/>
         </w:object>
       </w:r>
       <w:r>
@@ -5342,9 +5319,9 @@
         </w:rPr>
         <w:object w:dxaOrig="1400" w:dyaOrig="760">
           <v:shape id="_x0000_i1098" type="#_x0000_t75" style="width:69.95pt;height:38.05pt" o:ole="">
-            <v:imagedata r:id="rId154" o:title=""/>
-          </v:shape>
-          <o:OLEObject Type="Embed" ProgID="Equation.DSMT4" ShapeID="_x0000_i1098" DrawAspect="Content" ObjectID="_1588874970" r:id="rId155"/>
+            <v:imagedata r:id="rId164" o:title=""/>
+          </v:shape>
+          <o:OLEObject Type="Embed" ProgID="Equation.DSMT4" ShapeID="_x0000_i1098" DrawAspect="Content" ObjectID="_1589044033" r:id="rId165"/>
         </w:object>
       </w:r>
       <w:r>
@@ -5353,11 +5330,108 @@
         </w:rPr>
         <w:t>.</w:t>
       </w:r>
+    </w:p>
+    <w:p>
+      <w:pPr>
+        <w:ind w:firstLine="708"/>
+        <w:jc w:val="both"/>
+        <w:rPr>
+          <w:rFonts w:ascii="Times New Roman" w:hAnsi="Times New Roman" w:cs="Times New Roman"/>
+        </w:rPr>
+      </w:pPr>
+      <w:r>
+        <w:rPr>
+          <w:rFonts w:ascii="Times New Roman" w:hAnsi="Times New Roman" w:cs="Times New Roman"/>
+        </w:rPr>
+        <w:t>В-третьих</w:t>
+      </w:r>
+      <w:r>
+        <w:rPr>
+          <w:rFonts w:ascii="Times New Roman" w:hAnsi="Times New Roman" w:cs="Times New Roman"/>
+        </w:rPr>
+        <w:t xml:space="preserve">, </w:t>
+      </w:r>
+      <w:r>
+        <w:rPr>
+          <w:rFonts w:ascii="Times New Roman" w:hAnsi="Times New Roman" w:cs="Times New Roman"/>
+        </w:rPr>
+        <w:t>значения булевой функции в памяти хранятся в привычном нам порядке (младшие биты справа</w:t>
+      </w:r>
+      <w:r>
+        <w:rPr>
+          <w:rFonts w:ascii="Times New Roman" w:hAnsi="Times New Roman" w:cs="Times New Roman"/>
+        </w:rPr>
+        <w:t xml:space="preserve">, </w:t>
+      </w:r>
+      <w:r>
+        <w:rPr>
+          <w:rFonts w:ascii="Times New Roman" w:hAnsi="Times New Roman" w:cs="Times New Roman"/>
+        </w:rPr>
+        <w:t>старшие биты слева</w:t>
+      </w:r>
+      <w:r>
+        <w:rPr>
+          <w:rFonts w:ascii="Times New Roman" w:hAnsi="Times New Roman" w:cs="Times New Roman"/>
+        </w:rPr>
+        <w:t xml:space="preserve">), при этом </w:t>
+      </w:r>
+      <w:r>
+        <w:rPr>
+          <w:rFonts w:ascii="Times New Roman" w:hAnsi="Times New Roman" w:cs="Times New Roman"/>
+        </w:rPr>
+        <w:t xml:space="preserve">нулевой бит нулевого элемента комплекса соответствует значению </w:t>
+      </w:r>
+      <w:r>
+        <w:rPr>
+          <w:position w:val="-10"/>
+        </w:rPr>
+        <w:object w:dxaOrig="980" w:dyaOrig="320">
+          <v:shape id="_x0000_i1136" type="#_x0000_t75" style="width:48.9pt;height:16.3pt" o:ole="">
+            <v:imagedata r:id="rId166" o:title=""/>
+          </v:shape>
+          <o:OLEObject Type="Embed" ProgID="Equation.DSMT4" ShapeID="_x0000_i1136" DrawAspect="Content" ObjectID="_1589044034" r:id="rId167"/>
+        </w:object>
+      </w:r>
+      <w:r>
+        <w:rPr>
+          <w:rFonts w:ascii="Times New Roman" w:hAnsi="Times New Roman" w:cs="Times New Roman"/>
+        </w:rPr>
+        <w:t xml:space="preserve">, </w:t>
+      </w:r>
+      <w:r>
+        <w:rPr>
+          <w:rFonts w:ascii="Times New Roman" w:hAnsi="Times New Roman" w:cs="Times New Roman"/>
+        </w:rPr>
+        <w:t xml:space="preserve">следующий за ним </w:t>
+      </w:r>
+      <w:r>
+        <w:rPr>
+          <w:position w:val="-10"/>
+        </w:rPr>
+        <w:object w:dxaOrig="1140" w:dyaOrig="320">
+          <v:shape id="_x0000_i1140" type="#_x0000_t75" style="width:57.05pt;height:16.3pt" o:ole="">
+            <v:imagedata r:id="rId168" o:title=""/>
+          </v:shape>
+          <o:OLEObject Type="Embed" ProgID="Equation.DSMT4" ShapeID="_x0000_i1140" DrawAspect="Content" ObjectID="_1589044035" r:id="rId169"/>
+        </w:object>
+      </w:r>
       <w:r>
         <w:rPr>
           <w:rFonts w:ascii="Times New Roman" w:hAnsi="Times New Roman" w:cs="Times New Roman"/>
         </w:rPr>
         <w:t xml:space="preserve"> </w:t>
+      </w:r>
+      <w:r>
+        <w:rPr>
+          <w:rFonts w:ascii="Times New Roman" w:hAnsi="Times New Roman" w:cs="Times New Roman"/>
+        </w:rPr>
+        <w:t>и т.д</w:t>
+      </w:r>
+      <w:r>
+        <w:rPr>
+          <w:rFonts w:ascii="Times New Roman" w:hAnsi="Times New Roman" w:cs="Times New Roman"/>
+        </w:rPr>
+        <w:t>.</w:t>
       </w:r>
     </w:p>
     <w:p>
@@ -5394,9 +5468,9 @@
         </w:rPr>
         <w:object w:dxaOrig="300" w:dyaOrig="300">
           <v:shape id="_x0000_i1099" type="#_x0000_t75" style="width:14.95pt;height:14.95pt" o:ole="">
-            <v:imagedata r:id="rId156" o:title=""/>
-          </v:shape>
-          <o:OLEObject Type="Embed" ProgID="Equation.DSMT4" ShapeID="_x0000_i1099" DrawAspect="Content" ObjectID="_1588874971" r:id="rId157"/>
+            <v:imagedata r:id="rId170" o:title=""/>
+          </v:shape>
+          <o:OLEObject Type="Embed" ProgID="Equation.DSMT4" ShapeID="_x0000_i1099" DrawAspect="Content" ObjectID="_1589044036" r:id="rId171"/>
         </w:object>
       </w:r>
     </w:p>
@@ -5421,9 +5495,9 @@
         </w:rPr>
         <w:object w:dxaOrig="300" w:dyaOrig="300">
           <v:shape id="_x0000_i1100" type="#_x0000_t75" style="width:14.95pt;height:14.95pt" o:ole="">
-            <v:imagedata r:id="rId158" o:title=""/>
-          </v:shape>
-          <o:OLEObject Type="Embed" ProgID="Equation.DSMT4" ShapeID="_x0000_i1100" DrawAspect="Content" ObjectID="_1588874972" r:id="rId159"/>
+            <v:imagedata r:id="rId172" o:title=""/>
+          </v:shape>
+          <o:OLEObject Type="Embed" ProgID="Equation.DSMT4" ShapeID="_x0000_i1100" DrawAspect="Content" ObjectID="_1589044037" r:id="rId173"/>
         </w:object>
       </w:r>
       <w:r>
@@ -5468,25 +5542,19 @@
         </w:rPr>
         <w:object w:dxaOrig="279" w:dyaOrig="300">
           <v:shape id="_x0000_i1101" type="#_x0000_t75" style="width:14.25pt;height:14.95pt" o:ole="">
-            <v:imagedata r:id="rId160" o:title=""/>
-          </v:shape>
-          <o:OLEObject Type="Embed" ProgID="Equation.DSMT4" ShapeID="_x0000_i1101" DrawAspect="Content" ObjectID="_1588874973" r:id="rId161"/>
-        </w:object>
-      </w:r>
-    </w:p>
-    <w:p>
-      <w:pPr>
-        <w:jc w:val="both"/>
-        <w:rPr>
-          <w:rFonts w:ascii="Times New Roman" w:hAnsi="Times New Roman" w:cs="Times New Roman"/>
-        </w:rPr>
-      </w:pPr>
-      <w:r>
-        <w:rPr>
-          <w:rFonts w:ascii="Times New Roman" w:hAnsi="Times New Roman" w:cs="Times New Roman"/>
-        </w:rPr>
-        <w:t>.</w:t>
-      </w:r>
+            <v:imagedata r:id="rId174" o:title=""/>
+          </v:shape>
+          <o:OLEObject Type="Embed" ProgID="Equation.DSMT4" ShapeID="_x0000_i1101" DrawAspect="Content" ObjectID="_1589044038" r:id="rId175"/>
+        </w:object>
+      </w:r>
+    </w:p>
+    <w:p>
+      <w:pPr>
+        <w:jc w:val="both"/>
+        <w:rPr>
+          <w:rFonts w:ascii="Times New Roman" w:hAnsi="Times New Roman" w:cs="Times New Roman"/>
+        </w:rPr>
+      </w:pPr>
       <w:r>
         <w:rPr>
           <w:rFonts w:ascii="Times New Roman" w:hAnsi="Times New Roman" w:cs="Times New Roman"/>
@@ -5506,9 +5574,9 @@
         </w:rPr>
         <w:object w:dxaOrig="279" w:dyaOrig="300">
           <v:shape id="_x0000_i1102" type="#_x0000_t75" style="width:14.25pt;height:14.95pt" o:ole="">
-            <v:imagedata r:id="rId162" o:title=""/>
-          </v:shape>
-          <o:OLEObject Type="Embed" ProgID="Equation.DSMT4" ShapeID="_x0000_i1102" DrawAspect="Content" ObjectID="_1588874974" r:id="rId163"/>
+            <v:imagedata r:id="rId176" o:title=""/>
+          </v:shape>
+          <o:OLEObject Type="Embed" ProgID="Equation.DSMT4" ShapeID="_x0000_i1102" DrawAspect="Content" ObjectID="_1589044039" r:id="rId177"/>
         </w:object>
       </w:r>
       <w:r>
@@ -5530,9 +5598,9 @@
         </w:rPr>
         <w:object w:dxaOrig="279" w:dyaOrig="300">
           <v:shape id="_x0000_i1103" type="#_x0000_t75" style="width:14.25pt;height:14.95pt" o:ole="">
-            <v:imagedata r:id="rId164" o:title=""/>
-          </v:shape>
-          <o:OLEObject Type="Embed" ProgID="Equation.DSMT4" ShapeID="_x0000_i1103" DrawAspect="Content" ObjectID="_1588874975" r:id="rId165"/>
+            <v:imagedata r:id="rId178" o:title=""/>
+          </v:shape>
+          <o:OLEObject Type="Embed" ProgID="Equation.DSMT4" ShapeID="_x0000_i1103" DrawAspect="Content" ObjectID="_1589044040" r:id="rId179"/>
         </w:object>
       </w:r>
       <w:r>
@@ -5548,9 +5616,9 @@
         </w:rPr>
         <w:object w:dxaOrig="300" w:dyaOrig="300">
           <v:shape id="_x0000_i1104" type="#_x0000_t75" style="width:14.95pt;height:14.95pt" o:ole="">
-            <v:imagedata r:id="rId166" o:title=""/>
-          </v:shape>
-          <o:OLEObject Type="Embed" ProgID="Equation.DSMT4" ShapeID="_x0000_i1104" DrawAspect="Content" ObjectID="_1588874976" r:id="rId167"/>
+            <v:imagedata r:id="rId180" o:title=""/>
+          </v:shape>
+          <o:OLEObject Type="Embed" ProgID="Equation.DSMT4" ShapeID="_x0000_i1104" DrawAspect="Content" ObjectID="_1589044041" r:id="rId181"/>
         </w:object>
       </w:r>
       <w:r>
@@ -5566,9 +5634,9 @@
         </w:rPr>
         <w:object w:dxaOrig="540" w:dyaOrig="279">
           <v:shape id="_x0000_i1105" type="#_x0000_t75" style="width:27.15pt;height:14.25pt" o:ole="">
-            <v:imagedata r:id="rId168" o:title=""/>
-          </v:shape>
-          <o:OLEObject Type="Embed" ProgID="Equation.DSMT4" ShapeID="_x0000_i1105" DrawAspect="Content" ObjectID="_1588874977" r:id="rId169"/>
+            <v:imagedata r:id="rId182" o:title=""/>
+          </v:shape>
+          <o:OLEObject Type="Embed" ProgID="Equation.DSMT4" ShapeID="_x0000_i1105" DrawAspect="Content" ObjectID="_1589044042" r:id="rId183"/>
         </w:object>
       </w:r>
       <w:r>
@@ -5614,9 +5682,9 @@
         </w:rPr>
         <w:object w:dxaOrig="1579" w:dyaOrig="760">
           <v:shape id="_x0000_i1106" type="#_x0000_t75" style="width:78.8pt;height:38.05pt" o:ole="">
-            <v:imagedata r:id="rId170" o:title=""/>
-          </v:shape>
-          <o:OLEObject Type="Embed" ProgID="Equation.DSMT4" ShapeID="_x0000_i1106" DrawAspect="Content" ObjectID="_1588874978" r:id="rId171"/>
+            <v:imagedata r:id="rId184" o:title=""/>
+          </v:shape>
+          <o:OLEObject Type="Embed" ProgID="Equation.DSMT4" ShapeID="_x0000_i1106" DrawAspect="Content" ObjectID="_1589044043" r:id="rId185"/>
         </w:object>
       </w:r>
       <w:r>
@@ -5632,9 +5700,9 @@
         </w:rPr>
         <w:object w:dxaOrig="1500" w:dyaOrig="360">
           <v:shape id="_x0000_i1107" type="#_x0000_t75" style="width:74.7pt;height:18.35pt" o:ole="">
-            <v:imagedata r:id="rId172" o:title=""/>
-          </v:shape>
-          <o:OLEObject Type="Embed" ProgID="Equation.DSMT4" ShapeID="_x0000_i1107" DrawAspect="Content" ObjectID="_1588874979" r:id="rId173"/>
+            <v:imagedata r:id="rId186" o:title=""/>
+          </v:shape>
+          <o:OLEObject Type="Embed" ProgID="Equation.DSMT4" ShapeID="_x0000_i1107" DrawAspect="Content" ObjectID="_1589044044" r:id="rId187"/>
         </w:object>
       </w:r>
       <w:r>
@@ -5650,9 +5718,9 @@
         </w:rPr>
         <w:object w:dxaOrig="139" w:dyaOrig="260">
           <v:shape id="_x0000_i1108" type="#_x0000_t75" style="width:6.8pt;height:12.9pt" o:ole="">
-            <v:imagedata r:id="rId174" o:title=""/>
-          </v:shape>
-          <o:OLEObject Type="Embed" ProgID="Equation.DSMT4" ShapeID="_x0000_i1108" DrawAspect="Content" ObjectID="_1588874980" r:id="rId175"/>
+            <v:imagedata r:id="rId188" o:title=""/>
+          </v:shape>
+          <o:OLEObject Type="Embed" ProgID="Equation.DSMT4" ShapeID="_x0000_i1108" DrawAspect="Content" ObjectID="_1589044045" r:id="rId189"/>
         </w:object>
       </w:r>
       <w:r>
@@ -5668,9 +5736,9 @@
         </w:rPr>
         <w:object w:dxaOrig="200" w:dyaOrig="300">
           <v:shape id="_x0000_i1109" type="#_x0000_t75" style="width:10.2pt;height:14.95pt" o:ole="">
-            <v:imagedata r:id="rId176" o:title=""/>
-          </v:shape>
-          <o:OLEObject Type="Embed" ProgID="Equation.DSMT4" ShapeID="_x0000_i1109" DrawAspect="Content" ObjectID="_1588874981" r:id="rId177"/>
+            <v:imagedata r:id="rId190" o:title=""/>
+          </v:shape>
+          <o:OLEObject Type="Embed" ProgID="Equation.DSMT4" ShapeID="_x0000_i1109" DrawAspect="Content" ObjectID="_1589044046" r:id="rId191"/>
         </w:object>
       </w:r>
       <w:r>
@@ -5686,9 +5754,9 @@
         </w:rPr>
         <w:object w:dxaOrig="139" w:dyaOrig="260">
           <v:shape id="_x0000_i1110" type="#_x0000_t75" style="width:6.8pt;height:12.9pt" o:ole="">
-            <v:imagedata r:id="rId178" o:title=""/>
-          </v:shape>
-          <o:OLEObject Type="Embed" ProgID="Equation.DSMT4" ShapeID="_x0000_i1110" DrawAspect="Content" ObjectID="_1588874982" r:id="rId179"/>
+            <v:imagedata r:id="rId192" o:title=""/>
+          </v:shape>
+          <o:OLEObject Type="Embed" ProgID="Equation.DSMT4" ShapeID="_x0000_i1110" DrawAspect="Content" ObjectID="_1589044047" r:id="rId193"/>
         </w:object>
       </w:r>
       <w:r>
@@ -5700,6 +5768,874 @@
     </w:p>
     <w:p>
       <w:pPr>
+        <w:jc w:val="both"/>
+        <w:rPr>
+          <w:rFonts w:ascii="Times New Roman" w:hAnsi="Times New Roman" w:cs="Times New Roman"/>
+        </w:rPr>
+      </w:pPr>
+    </w:p>
+    <w:p>
+      <w:pPr>
+        <w:jc w:val="both"/>
+        <w:rPr>
+          <w:rFonts w:ascii="Times New Roman" w:hAnsi="Times New Roman" w:cs="Times New Roman"/>
+        </w:rPr>
+      </w:pPr>
+    </w:p>
+    <w:p>
+      <w:pPr>
+        <w:jc w:val="both"/>
+        <w:rPr>
+          <w:rFonts w:ascii="Times New Roman" w:hAnsi="Times New Roman" w:cs="Times New Roman"/>
+        </w:rPr>
+      </w:pPr>
+    </w:p>
+    <w:p>
+      <w:pPr>
+        <w:jc w:val="both"/>
+        <w:rPr>
+          <w:rFonts w:ascii="Times New Roman" w:hAnsi="Times New Roman" w:cs="Times New Roman"/>
+        </w:rPr>
+      </w:pPr>
+    </w:p>
+    <w:p>
+      <w:pPr>
+        <w:jc w:val="both"/>
+        <w:rPr>
+          <w:rFonts w:ascii="Times New Roman" w:hAnsi="Times New Roman" w:cs="Times New Roman"/>
+        </w:rPr>
+      </w:pPr>
+    </w:p>
+    <w:p>
+      <w:pPr>
+        <w:jc w:val="both"/>
+        <w:rPr>
+          <w:rFonts w:ascii="Times New Roman" w:hAnsi="Times New Roman" w:cs="Times New Roman"/>
+        </w:rPr>
+      </w:pPr>
+    </w:p>
+    <w:p>
+      <w:pPr>
+        <w:jc w:val="both"/>
+        <w:rPr>
+          <w:rFonts w:ascii="Times New Roman" w:hAnsi="Times New Roman" w:cs="Times New Roman"/>
+        </w:rPr>
+      </w:pPr>
+    </w:p>
+    <w:p>
+      <w:pPr>
+        <w:jc w:val="center"/>
+        <w:rPr>
+          <w:rFonts w:ascii="Times New Roman" w:hAnsi="Times New Roman" w:cs="Times New Roman"/>
+          <w:b/>
+          <w:i/>
+        </w:rPr>
+      </w:pPr>
+      <w:r>
+        <w:rPr>
+          <w:rFonts w:ascii="Times New Roman" w:hAnsi="Times New Roman" w:cs="Times New Roman"/>
+          <w:b/>
+          <w:i/>
+        </w:rPr>
+        <w:lastRenderedPageBreak/>
+        <w:t>Принадлежность булевой функции к классу монотонных булевых функций</w:t>
+      </w:r>
+    </w:p>
+    <w:p>
+      <w:pPr>
+        <w:jc w:val="both"/>
+        <w:rPr>
+          <w:rFonts w:ascii="Times New Roman" w:hAnsi="Times New Roman" w:cs="Times New Roman"/>
+        </w:rPr>
+      </w:pPr>
+      <w:r>
+        <w:rPr>
+          <w:rFonts w:ascii="Times New Roman" w:hAnsi="Times New Roman" w:cs="Times New Roman"/>
+        </w:rPr>
+        <w:tab/>
+        <w:t>Т</w:t>
+      </w:r>
+      <w:r>
+        <w:rPr>
+          <w:rFonts w:ascii="Times New Roman" w:hAnsi="Times New Roman" w:cs="Times New Roman"/>
+        </w:rPr>
+        <w:t>.</w:t>
+      </w:r>
+      <w:r>
+        <w:rPr>
+          <w:rFonts w:ascii="Times New Roman" w:hAnsi="Times New Roman" w:cs="Times New Roman"/>
+        </w:rPr>
+        <w:t>к</w:t>
+      </w:r>
+      <w:r>
+        <w:rPr>
+          <w:rFonts w:ascii="Times New Roman" w:hAnsi="Times New Roman" w:cs="Times New Roman"/>
+        </w:rPr>
+        <w:t xml:space="preserve">. </w:t>
+      </w:r>
+      <w:r>
+        <w:rPr>
+          <w:rFonts w:ascii="Times New Roman" w:hAnsi="Times New Roman" w:cs="Times New Roman"/>
+        </w:rPr>
+        <w:t>булева функция помещена в «блоки» по 32 бита</w:t>
+      </w:r>
+      <w:r>
+        <w:rPr>
+          <w:rFonts w:ascii="Times New Roman" w:hAnsi="Times New Roman" w:cs="Times New Roman"/>
+        </w:rPr>
+        <w:t xml:space="preserve">, </w:t>
+      </w:r>
+      <w:r>
+        <w:rPr>
+          <w:rFonts w:ascii="Times New Roman" w:hAnsi="Times New Roman" w:cs="Times New Roman"/>
+        </w:rPr>
+        <w:t>то перед стартом рекурсии можно проверить её на монотонность вплоть до 5 компоненты следующими действиями</w:t>
+      </w:r>
+      <w:r>
+        <w:rPr>
+          <w:rFonts w:ascii="Times New Roman" w:hAnsi="Times New Roman" w:cs="Times New Roman"/>
+        </w:rPr>
+        <w:t>:</w:t>
+      </w:r>
+    </w:p>
+    <w:p>
+      <w:pPr>
+        <w:spacing w:after="0"/>
+        <w:jc w:val="both"/>
+        <w:rPr>
+          <w:rFonts w:ascii="Times New Roman" w:hAnsi="Times New Roman" w:cs="Times New Roman"/>
+          <w:highlight w:val="lightGray"/>
+        </w:rPr>
+      </w:pPr>
+      <w:r>
+        <w:rPr>
+          <w:rFonts w:ascii="Times New Roman" w:hAnsi="Times New Roman" w:cs="Times New Roman"/>
+          <w:highlight w:val="lightGray"/>
+        </w:rPr>
+        <w:t xml:space="preserve">L1i </w:t>
+      </w:r>
+      <w:proofErr w:type="gramStart"/>
+      <w:r>
+        <w:rPr>
+          <w:rFonts w:ascii="Times New Roman" w:hAnsi="Times New Roman" w:cs="Times New Roman"/>
+          <w:highlight w:val="lightGray"/>
+        </w:rPr>
+        <w:t>&lt; 1</w:t>
+      </w:r>
+      <w:proofErr w:type="gramEnd"/>
+      <w:r>
+        <w:rPr>
+          <w:rFonts w:ascii="Times New Roman" w:hAnsi="Times New Roman" w:cs="Times New Roman"/>
+          <w:highlight w:val="lightGray"/>
+        </w:rPr>
+        <w:t xml:space="preserve"> &amp; </w:t>
+      </w:r>
+      <w:proofErr w:type="spellStart"/>
+      <w:r>
+        <w:rPr>
+          <w:rFonts w:ascii="Times New Roman" w:hAnsi="Times New Roman" w:cs="Times New Roman"/>
+          <w:highlight w:val="lightGray"/>
+        </w:rPr>
+        <w:t>AAAAAAAAh</w:t>
+      </w:r>
+      <w:proofErr w:type="spellEnd"/>
+      <w:r>
+        <w:rPr>
+          <w:rFonts w:ascii="Times New Roman" w:hAnsi="Times New Roman" w:cs="Times New Roman"/>
+          <w:highlight w:val="lightGray"/>
+        </w:rPr>
+        <w:t xml:space="preserve"> </w:t>
+      </w:r>
+      <w:r>
+        <w:rPr>
+          <w:rFonts w:ascii="Cambria Math" w:hAnsi="Cambria Math" w:cs="Cambria Math"/>
+          <w:highlight w:val="lightGray"/>
+        </w:rPr>
+        <w:t>⇒</w:t>
+      </w:r>
+      <w:r>
+        <w:rPr>
+          <w:rFonts w:ascii="Times New Roman" w:hAnsi="Times New Roman" w:cs="Times New Roman"/>
+          <w:highlight w:val="lightGray"/>
+        </w:rPr>
+        <w:t xml:space="preserve"> a</w:t>
+      </w:r>
+      <w:r>
+        <w:rPr>
+          <w:rFonts w:ascii="Times New Roman" w:hAnsi="Times New Roman" w:cs="Times New Roman"/>
+          <w:highlight w:val="lightGray"/>
+        </w:rPr>
+        <w:tab/>
+        <w:t>***Проверяем на монотонность на наборах</w:t>
+      </w:r>
+      <w:r>
+        <w:rPr>
+          <w:rFonts w:ascii="Times New Roman" w:hAnsi="Times New Roman" w:cs="Times New Roman"/>
+          <w:highlight w:val="lightGray"/>
+        </w:rPr>
+        <w:t>,</w:t>
+      </w:r>
+    </w:p>
+    <w:p>
+      <w:pPr>
+        <w:spacing w:after="0"/>
+        <w:jc w:val="both"/>
+        <w:rPr>
+          <w:rFonts w:ascii="Times New Roman" w:hAnsi="Times New Roman" w:cs="Times New Roman"/>
+          <w:highlight w:val="lightGray"/>
+        </w:rPr>
+      </w:pPr>
+      <w:r>
+        <w:rPr>
+          <w:rFonts w:ascii="Times New Roman" w:hAnsi="Times New Roman" w:cs="Times New Roman"/>
+          <w:highlight w:val="lightGray"/>
+        </w:rPr>
+        <w:t xml:space="preserve">a &amp; L1i </w:t>
+      </w:r>
+      <w:r>
+        <w:rPr>
+          <w:rFonts w:ascii="Cambria Math" w:hAnsi="Cambria Math" w:cs="Cambria Math"/>
+          <w:highlight w:val="lightGray"/>
+        </w:rPr>
+        <w:t>⊕</w:t>
+      </w:r>
+      <w:r>
+        <w:rPr>
+          <w:rFonts w:ascii="Times New Roman" w:hAnsi="Times New Roman" w:cs="Times New Roman"/>
+          <w:highlight w:val="lightGray"/>
+        </w:rPr>
+        <w:t xml:space="preserve"> a </w:t>
+      </w:r>
+      <w:r>
+        <w:rPr>
+          <w:rFonts w:ascii="Cambria Math" w:hAnsi="Cambria Math" w:cs="Cambria Math"/>
+          <w:highlight w:val="lightGray"/>
+        </w:rPr>
+        <w:t>↦</w:t>
+      </w:r>
+      <w:r>
+        <w:rPr>
+          <w:rFonts w:ascii="Times New Roman" w:hAnsi="Times New Roman" w:cs="Times New Roman"/>
+          <w:highlight w:val="lightGray"/>
+        </w:rPr>
+        <w:t>2</w:t>
+      </w:r>
+      <w:r>
+        <w:rPr>
+          <w:rFonts w:ascii="Times New Roman" w:hAnsi="Times New Roman" w:cs="Times New Roman"/>
+          <w:highlight w:val="lightGray"/>
+        </w:rPr>
+        <w:tab/>
+      </w:r>
+      <w:r>
+        <w:rPr>
+          <w:rFonts w:ascii="Times New Roman" w:hAnsi="Times New Roman" w:cs="Times New Roman"/>
+          <w:highlight w:val="lightGray"/>
+        </w:rPr>
+        <w:tab/>
+      </w:r>
+      <w:r>
+        <w:rPr>
+          <w:rFonts w:ascii="Times New Roman" w:hAnsi="Times New Roman" w:cs="Times New Roman"/>
+          <w:highlight w:val="lightGray"/>
+        </w:rPr>
+        <w:tab/>
+      </w:r>
+      <w:r>
+        <w:rPr>
+          <w:rFonts w:ascii="Times New Roman" w:hAnsi="Times New Roman" w:cs="Times New Roman"/>
+          <w:highlight w:val="lightGray"/>
+        </w:rPr>
+        <w:t>***соседних по пятой компоненте</w:t>
+      </w:r>
+    </w:p>
+    <w:p>
+      <w:pPr>
+        <w:spacing w:after="0"/>
+        <w:jc w:val="both"/>
+        <w:rPr>
+          <w:rFonts w:ascii="Times New Roman" w:hAnsi="Times New Roman" w:cs="Times New Roman"/>
+          <w:highlight w:val="lightGray"/>
+        </w:rPr>
+      </w:pPr>
+      <w:r>
+        <w:rPr>
+          <w:rFonts w:ascii="Times New Roman" w:hAnsi="Times New Roman" w:cs="Times New Roman"/>
+          <w:highlight w:val="lightGray"/>
+        </w:rPr>
+        <w:t xml:space="preserve">L1i </w:t>
+      </w:r>
+      <w:proofErr w:type="gramStart"/>
+      <w:r>
+        <w:rPr>
+          <w:rFonts w:ascii="Times New Roman" w:hAnsi="Times New Roman" w:cs="Times New Roman"/>
+          <w:highlight w:val="lightGray"/>
+        </w:rPr>
+        <w:t>&lt; 2</w:t>
+      </w:r>
+      <w:proofErr w:type="gramEnd"/>
+      <w:r>
+        <w:rPr>
+          <w:rFonts w:ascii="Times New Roman" w:hAnsi="Times New Roman" w:cs="Times New Roman"/>
+          <w:highlight w:val="lightGray"/>
+        </w:rPr>
+        <w:t xml:space="preserve"> &amp; </w:t>
+      </w:r>
+      <w:proofErr w:type="spellStart"/>
+      <w:r>
+        <w:rPr>
+          <w:rFonts w:ascii="Times New Roman" w:hAnsi="Times New Roman" w:cs="Times New Roman"/>
+          <w:highlight w:val="lightGray"/>
+        </w:rPr>
+        <w:t>CCCCCCCCh</w:t>
+      </w:r>
+      <w:proofErr w:type="spellEnd"/>
+      <w:r>
+        <w:rPr>
+          <w:rFonts w:ascii="Times New Roman" w:hAnsi="Times New Roman" w:cs="Times New Roman"/>
+          <w:highlight w:val="lightGray"/>
+        </w:rPr>
+        <w:t xml:space="preserve"> </w:t>
+      </w:r>
+      <w:r>
+        <w:rPr>
+          <w:rFonts w:ascii="Cambria Math" w:hAnsi="Cambria Math" w:cs="Cambria Math"/>
+          <w:highlight w:val="lightGray"/>
+        </w:rPr>
+        <w:t>⇒</w:t>
+      </w:r>
+      <w:r>
+        <w:rPr>
+          <w:rFonts w:ascii="Times New Roman" w:hAnsi="Times New Roman" w:cs="Times New Roman"/>
+          <w:highlight w:val="lightGray"/>
+        </w:rPr>
+        <w:t xml:space="preserve"> a</w:t>
+      </w:r>
+      <w:r>
+        <w:rPr>
+          <w:rFonts w:ascii="Times New Roman" w:hAnsi="Times New Roman" w:cs="Times New Roman"/>
+          <w:highlight w:val="lightGray"/>
+        </w:rPr>
+        <w:tab/>
+      </w:r>
+      <w:r>
+        <w:rPr>
+          <w:rFonts w:ascii="Times New Roman" w:hAnsi="Times New Roman" w:cs="Times New Roman"/>
+          <w:highlight w:val="lightGray"/>
+        </w:rPr>
+        <w:t>***Проверяем на монотонность на наборах</w:t>
+      </w:r>
+      <w:r>
+        <w:rPr>
+          <w:rFonts w:ascii="Times New Roman" w:hAnsi="Times New Roman" w:cs="Times New Roman"/>
+          <w:highlight w:val="lightGray"/>
+        </w:rPr>
+        <w:t>,</w:t>
+      </w:r>
+    </w:p>
+    <w:p>
+      <w:pPr>
+        <w:spacing w:after="0"/>
+        <w:jc w:val="both"/>
+        <w:rPr>
+          <w:rFonts w:ascii="Times New Roman" w:hAnsi="Times New Roman" w:cs="Times New Roman"/>
+          <w:highlight w:val="lightGray"/>
+        </w:rPr>
+      </w:pPr>
+      <w:r>
+        <w:rPr>
+          <w:rFonts w:ascii="Times New Roman" w:hAnsi="Times New Roman" w:cs="Times New Roman"/>
+          <w:highlight w:val="lightGray"/>
+        </w:rPr>
+        <w:t xml:space="preserve">a &amp; L1i </w:t>
+      </w:r>
+      <w:r>
+        <w:rPr>
+          <w:rFonts w:ascii="Cambria Math" w:hAnsi="Cambria Math" w:cs="Cambria Math"/>
+          <w:highlight w:val="lightGray"/>
+        </w:rPr>
+        <w:t>⊕</w:t>
+      </w:r>
+      <w:r>
+        <w:rPr>
+          <w:rFonts w:ascii="Times New Roman" w:hAnsi="Times New Roman" w:cs="Times New Roman"/>
+          <w:highlight w:val="lightGray"/>
+        </w:rPr>
+        <w:t xml:space="preserve"> a </w:t>
+      </w:r>
+      <w:r>
+        <w:rPr>
+          <w:rFonts w:ascii="Cambria Math" w:hAnsi="Cambria Math" w:cs="Cambria Math"/>
+          <w:highlight w:val="lightGray"/>
+        </w:rPr>
+        <w:t>↦</w:t>
+      </w:r>
+      <w:r>
+        <w:rPr>
+          <w:rFonts w:ascii="Times New Roman" w:hAnsi="Times New Roman" w:cs="Times New Roman"/>
+          <w:highlight w:val="lightGray"/>
+        </w:rPr>
+        <w:t>2</w:t>
+      </w:r>
+      <w:r>
+        <w:rPr>
+          <w:rFonts w:ascii="Times New Roman" w:hAnsi="Times New Roman" w:cs="Times New Roman"/>
+          <w:highlight w:val="lightGray"/>
+        </w:rPr>
+        <w:tab/>
+      </w:r>
+      <w:r>
+        <w:rPr>
+          <w:rFonts w:ascii="Times New Roman" w:hAnsi="Times New Roman" w:cs="Times New Roman"/>
+          <w:highlight w:val="lightGray"/>
+        </w:rPr>
+        <w:tab/>
+      </w:r>
+      <w:r>
+        <w:rPr>
+          <w:rFonts w:ascii="Times New Roman" w:hAnsi="Times New Roman" w:cs="Times New Roman"/>
+          <w:highlight w:val="lightGray"/>
+        </w:rPr>
+        <w:tab/>
+        <w:t>***</w:t>
+      </w:r>
+      <w:r>
+        <w:rPr>
+          <w:rFonts w:ascii="Times New Roman" w:hAnsi="Times New Roman" w:cs="Times New Roman"/>
+          <w:highlight w:val="lightGray"/>
+        </w:rPr>
+        <w:t>соседних по четвёртой компоненте</w:t>
+      </w:r>
+    </w:p>
+    <w:p>
+      <w:pPr>
+        <w:spacing w:after="0"/>
+        <w:jc w:val="both"/>
+        <w:rPr>
+          <w:rFonts w:ascii="Times New Roman" w:hAnsi="Times New Roman" w:cs="Times New Roman"/>
+          <w:highlight w:val="lightGray"/>
+          <w:lang w:val="en-US"/>
+        </w:rPr>
+      </w:pPr>
+      <w:r>
+        <w:rPr>
+          <w:rFonts w:ascii="Times New Roman" w:hAnsi="Times New Roman" w:cs="Times New Roman"/>
+          <w:highlight w:val="lightGray"/>
+          <w:lang w:val="en-US"/>
+        </w:rPr>
+        <w:t xml:space="preserve">L1i &lt; 4 &amp; F0F0F0F0h </w:t>
+      </w:r>
+      <w:r>
+        <w:rPr>
+          <w:rFonts w:ascii="Cambria Math" w:hAnsi="Cambria Math" w:cs="Cambria Math"/>
+          <w:highlight w:val="lightGray"/>
+          <w:lang w:val="en-US"/>
+        </w:rPr>
+        <w:t>⇒</w:t>
+      </w:r>
+      <w:r>
+        <w:rPr>
+          <w:rFonts w:ascii="Times New Roman" w:hAnsi="Times New Roman" w:cs="Times New Roman"/>
+          <w:highlight w:val="lightGray"/>
+          <w:lang w:val="en-US"/>
+        </w:rPr>
+        <w:t xml:space="preserve"> a</w:t>
+      </w:r>
+    </w:p>
+    <w:p>
+      <w:pPr>
+        <w:spacing w:after="0"/>
+        <w:jc w:val="both"/>
+        <w:rPr>
+          <w:rFonts w:ascii="Times New Roman" w:hAnsi="Times New Roman" w:cs="Times New Roman"/>
+          <w:highlight w:val="lightGray"/>
+          <w:lang w:val="en-US"/>
+        </w:rPr>
+      </w:pPr>
+      <w:r>
+        <w:rPr>
+          <w:rFonts w:ascii="Times New Roman" w:hAnsi="Times New Roman" w:cs="Times New Roman"/>
+          <w:highlight w:val="lightGray"/>
+          <w:lang w:val="en-US"/>
+        </w:rPr>
+        <w:t xml:space="preserve">a &amp; L1i </w:t>
+      </w:r>
+      <w:r>
+        <w:rPr>
+          <w:rFonts w:ascii="Cambria Math" w:hAnsi="Cambria Math" w:cs="Cambria Math"/>
+          <w:highlight w:val="lightGray"/>
+          <w:lang w:val="en-US"/>
+        </w:rPr>
+        <w:t>⊕</w:t>
+      </w:r>
+      <w:r>
+        <w:rPr>
+          <w:rFonts w:ascii="Times New Roman" w:hAnsi="Times New Roman" w:cs="Times New Roman"/>
+          <w:highlight w:val="lightGray"/>
+          <w:lang w:val="en-US"/>
+        </w:rPr>
+        <w:t xml:space="preserve"> a </w:t>
+      </w:r>
+      <w:r>
+        <w:rPr>
+          <w:rFonts w:ascii="Cambria Math" w:hAnsi="Cambria Math" w:cs="Cambria Math"/>
+          <w:highlight w:val="lightGray"/>
+          <w:lang w:val="en-US"/>
+        </w:rPr>
+        <w:t>↦</w:t>
+      </w:r>
+      <w:r>
+        <w:rPr>
+          <w:rFonts w:ascii="Times New Roman" w:hAnsi="Times New Roman" w:cs="Times New Roman"/>
+          <w:highlight w:val="lightGray"/>
+          <w:lang w:val="en-US"/>
+        </w:rPr>
+        <w:t>2</w:t>
+      </w:r>
+      <w:r>
+        <w:rPr>
+          <w:rFonts w:ascii="Times New Roman" w:hAnsi="Times New Roman" w:cs="Times New Roman"/>
+          <w:highlight w:val="lightGray"/>
+          <w:lang w:val="en-US"/>
+        </w:rPr>
+        <w:tab/>
+      </w:r>
+      <w:r>
+        <w:rPr>
+          <w:rFonts w:ascii="Times New Roman" w:hAnsi="Times New Roman" w:cs="Times New Roman"/>
+          <w:highlight w:val="lightGray"/>
+          <w:lang w:val="en-US"/>
+        </w:rPr>
+        <w:tab/>
+      </w:r>
+      <w:r>
+        <w:rPr>
+          <w:rFonts w:ascii="Times New Roman" w:hAnsi="Times New Roman" w:cs="Times New Roman"/>
+          <w:highlight w:val="lightGray"/>
+          <w:lang w:val="en-US"/>
+        </w:rPr>
+        <w:tab/>
+      </w:r>
+      <w:r>
+        <w:rPr>
+          <w:rFonts w:ascii="Times New Roman" w:hAnsi="Times New Roman" w:cs="Times New Roman"/>
+          <w:highlight w:val="lightGray"/>
+          <w:lang w:val="en-US"/>
+        </w:rPr>
+        <w:t>***...</w:t>
+      </w:r>
+    </w:p>
+    <w:p>
+      <w:pPr>
+        <w:spacing w:after="0"/>
+        <w:jc w:val="both"/>
+        <w:rPr>
+          <w:rFonts w:ascii="Times New Roman" w:hAnsi="Times New Roman" w:cs="Times New Roman"/>
+          <w:highlight w:val="lightGray"/>
+          <w:lang w:val="en-US"/>
+        </w:rPr>
+      </w:pPr>
+      <w:r>
+        <w:rPr>
+          <w:rFonts w:ascii="Times New Roman" w:hAnsi="Times New Roman" w:cs="Times New Roman"/>
+          <w:highlight w:val="lightGray"/>
+          <w:lang w:val="en-US"/>
+        </w:rPr>
+        <w:t xml:space="preserve">L1i &lt; 8 &amp; FF00FF00h </w:t>
+      </w:r>
+      <w:r>
+        <w:rPr>
+          <w:rFonts w:ascii="Cambria Math" w:hAnsi="Cambria Math" w:cs="Cambria Math"/>
+          <w:highlight w:val="lightGray"/>
+          <w:lang w:val="en-US"/>
+        </w:rPr>
+        <w:t>⇒</w:t>
+      </w:r>
+      <w:r>
+        <w:rPr>
+          <w:rFonts w:ascii="Times New Roman" w:hAnsi="Times New Roman" w:cs="Times New Roman"/>
+          <w:highlight w:val="lightGray"/>
+          <w:lang w:val="en-US"/>
+        </w:rPr>
+        <w:t xml:space="preserve"> a</w:t>
+      </w:r>
+    </w:p>
+    <w:p>
+      <w:pPr>
+        <w:spacing w:after="0"/>
+        <w:jc w:val="both"/>
+        <w:rPr>
+          <w:rFonts w:ascii="Times New Roman" w:hAnsi="Times New Roman" w:cs="Times New Roman"/>
+          <w:highlight w:val="lightGray"/>
+          <w:lang w:val="en-US"/>
+        </w:rPr>
+      </w:pPr>
+      <w:r>
+        <w:rPr>
+          <w:rFonts w:ascii="Times New Roman" w:hAnsi="Times New Roman" w:cs="Times New Roman"/>
+          <w:highlight w:val="lightGray"/>
+          <w:lang w:val="en-US"/>
+        </w:rPr>
+        <w:t xml:space="preserve">a &amp; L1i </w:t>
+      </w:r>
+      <w:r>
+        <w:rPr>
+          <w:rFonts w:ascii="Cambria Math" w:hAnsi="Cambria Math" w:cs="Cambria Math"/>
+          <w:highlight w:val="lightGray"/>
+          <w:lang w:val="en-US"/>
+        </w:rPr>
+        <w:t>⊕</w:t>
+      </w:r>
+      <w:r>
+        <w:rPr>
+          <w:rFonts w:ascii="Times New Roman" w:hAnsi="Times New Roman" w:cs="Times New Roman"/>
+          <w:highlight w:val="lightGray"/>
+          <w:lang w:val="en-US"/>
+        </w:rPr>
+        <w:t xml:space="preserve"> a </w:t>
+      </w:r>
+      <w:r>
+        <w:rPr>
+          <w:rFonts w:ascii="Cambria Math" w:hAnsi="Cambria Math" w:cs="Cambria Math"/>
+          <w:highlight w:val="lightGray"/>
+          <w:lang w:val="en-US"/>
+        </w:rPr>
+        <w:t>↦</w:t>
+      </w:r>
+      <w:r>
+        <w:rPr>
+          <w:rFonts w:ascii="Times New Roman" w:hAnsi="Times New Roman" w:cs="Times New Roman"/>
+          <w:highlight w:val="lightGray"/>
+          <w:lang w:val="en-US"/>
+        </w:rPr>
+        <w:t>2</w:t>
+      </w:r>
+    </w:p>
+    <w:p>
+      <w:pPr>
+        <w:spacing w:after="0"/>
+        <w:jc w:val="both"/>
+        <w:rPr>
+          <w:rFonts w:ascii="Times New Roman" w:hAnsi="Times New Roman" w:cs="Times New Roman"/>
+          <w:highlight w:val="lightGray"/>
+        </w:rPr>
+      </w:pPr>
+      <w:r>
+        <w:rPr>
+          <w:rFonts w:ascii="Times New Roman" w:hAnsi="Times New Roman" w:cs="Times New Roman"/>
+          <w:highlight w:val="lightGray"/>
+        </w:rPr>
+        <w:t xml:space="preserve">L1i </w:t>
+      </w:r>
+      <w:proofErr w:type="gramStart"/>
+      <w:r>
+        <w:rPr>
+          <w:rFonts w:ascii="Times New Roman" w:hAnsi="Times New Roman" w:cs="Times New Roman"/>
+          <w:highlight w:val="lightGray"/>
+        </w:rPr>
+        <w:t>&lt; 16</w:t>
+      </w:r>
+      <w:proofErr w:type="gramEnd"/>
+      <w:r>
+        <w:rPr>
+          <w:rFonts w:ascii="Times New Roman" w:hAnsi="Times New Roman" w:cs="Times New Roman"/>
+          <w:highlight w:val="lightGray"/>
+        </w:rPr>
+        <w:t xml:space="preserve"> </w:t>
+      </w:r>
+      <w:r>
+        <w:rPr>
+          <w:rFonts w:ascii="Cambria Math" w:hAnsi="Cambria Math" w:cs="Cambria Math"/>
+          <w:highlight w:val="lightGray"/>
+        </w:rPr>
+        <w:t>⇒</w:t>
+      </w:r>
+      <w:r>
+        <w:rPr>
+          <w:rFonts w:ascii="Times New Roman" w:hAnsi="Times New Roman" w:cs="Times New Roman"/>
+          <w:highlight w:val="lightGray"/>
+        </w:rPr>
+        <w:t xml:space="preserve"> a</w:t>
+      </w:r>
+      <w:r>
+        <w:rPr>
+          <w:rFonts w:ascii="Times New Roman" w:hAnsi="Times New Roman" w:cs="Times New Roman"/>
+          <w:highlight w:val="lightGray"/>
+        </w:rPr>
+        <w:tab/>
+      </w:r>
+      <w:r>
+        <w:rPr>
+          <w:rFonts w:ascii="Times New Roman" w:hAnsi="Times New Roman" w:cs="Times New Roman"/>
+          <w:highlight w:val="lightGray"/>
+        </w:rPr>
+        <w:tab/>
+      </w:r>
+      <w:r>
+        <w:rPr>
+          <w:rFonts w:ascii="Times New Roman" w:hAnsi="Times New Roman" w:cs="Times New Roman"/>
+          <w:highlight w:val="lightGray"/>
+        </w:rPr>
+        <w:tab/>
+      </w:r>
+      <w:r>
+        <w:rPr>
+          <w:rFonts w:ascii="Times New Roman" w:hAnsi="Times New Roman" w:cs="Times New Roman"/>
+          <w:highlight w:val="lightGray"/>
+        </w:rPr>
+        <w:tab/>
+      </w:r>
+      <w:r>
+        <w:rPr>
+          <w:rFonts w:ascii="Times New Roman" w:hAnsi="Times New Roman" w:cs="Times New Roman"/>
+          <w:highlight w:val="lightGray"/>
+        </w:rPr>
+        <w:t>***Проверяем на монотонность на наборах,</w:t>
+      </w:r>
+    </w:p>
+    <w:p>
+      <w:pPr>
+        <w:spacing w:after="0"/>
+        <w:jc w:val="both"/>
+        <w:rPr>
+          <w:rFonts w:ascii="Times New Roman" w:hAnsi="Times New Roman" w:cs="Times New Roman"/>
+          <w:highlight w:val="lightGray"/>
+        </w:rPr>
+      </w:pPr>
+      <w:r>
+        <w:rPr>
+          <w:rFonts w:ascii="Times New Roman" w:hAnsi="Times New Roman" w:cs="Times New Roman"/>
+          <w:highlight w:val="lightGray"/>
+        </w:rPr>
+        <w:t xml:space="preserve">a &amp; L1i </w:t>
+      </w:r>
+      <w:r>
+        <w:rPr>
+          <w:rFonts w:ascii="Cambria Math" w:hAnsi="Cambria Math" w:cs="Cambria Math"/>
+          <w:highlight w:val="lightGray"/>
+        </w:rPr>
+        <w:t>⊕</w:t>
+      </w:r>
+      <w:r>
+        <w:rPr>
+          <w:rFonts w:ascii="Times New Roman" w:hAnsi="Times New Roman" w:cs="Times New Roman"/>
+          <w:highlight w:val="lightGray"/>
+        </w:rPr>
+        <w:t xml:space="preserve"> a </w:t>
+      </w:r>
+      <w:r>
+        <w:rPr>
+          <w:rFonts w:ascii="Cambria Math" w:hAnsi="Cambria Math" w:cs="Cambria Math"/>
+          <w:highlight w:val="lightGray"/>
+        </w:rPr>
+        <w:t>↦</w:t>
+      </w:r>
+      <w:r>
+        <w:rPr>
+          <w:rFonts w:ascii="Times New Roman" w:hAnsi="Times New Roman" w:cs="Times New Roman"/>
+          <w:highlight w:val="lightGray"/>
+        </w:rPr>
+        <w:t>2</w:t>
+      </w:r>
+      <w:r>
+        <w:rPr>
+          <w:rFonts w:ascii="Times New Roman" w:hAnsi="Times New Roman" w:cs="Times New Roman"/>
+          <w:highlight w:val="lightGray"/>
+        </w:rPr>
+        <w:tab/>
+      </w:r>
+      <w:r>
+        <w:rPr>
+          <w:rFonts w:ascii="Times New Roman" w:hAnsi="Times New Roman" w:cs="Times New Roman"/>
+          <w:highlight w:val="lightGray"/>
+        </w:rPr>
+        <w:tab/>
+      </w:r>
+      <w:r>
+        <w:rPr>
+          <w:rFonts w:ascii="Times New Roman" w:hAnsi="Times New Roman" w:cs="Times New Roman"/>
+          <w:highlight w:val="lightGray"/>
+        </w:rPr>
+        <w:tab/>
+      </w:r>
+      <w:r>
+        <w:rPr>
+          <w:rFonts w:ascii="Times New Roman" w:hAnsi="Times New Roman" w:cs="Times New Roman"/>
+          <w:highlight w:val="lightGray"/>
+        </w:rPr>
+        <w:t>***</w:t>
+      </w:r>
+      <w:r>
+        <w:rPr>
+          <w:rFonts w:ascii="Times New Roman" w:hAnsi="Times New Roman" w:cs="Times New Roman"/>
+          <w:highlight w:val="lightGray"/>
+        </w:rPr>
+        <w:t>соседних по первой компоненте</w:t>
+      </w:r>
+    </w:p>
+    <w:p>
+      <w:pPr>
+        <w:spacing w:before="240"/>
+        <w:jc w:val="both"/>
+        <w:rPr>
+          <w:rFonts w:ascii="Times New Roman" w:hAnsi="Times New Roman" w:cs="Times New Roman"/>
+        </w:rPr>
+      </w:pPr>
+      <w:r>
+        <w:rPr>
+          <w:rFonts w:ascii="Times New Roman" w:hAnsi="Times New Roman" w:cs="Times New Roman"/>
+        </w:rPr>
+        <w:tab/>
+        <w:t>После того</w:t>
+      </w:r>
+      <w:r>
+        <w:rPr>
+          <w:rFonts w:ascii="Times New Roman" w:hAnsi="Times New Roman" w:cs="Times New Roman"/>
+        </w:rPr>
+        <w:t xml:space="preserve">, </w:t>
+      </w:r>
+      <w:r>
+        <w:rPr>
+          <w:rFonts w:ascii="Times New Roman" w:hAnsi="Times New Roman" w:cs="Times New Roman"/>
+        </w:rPr>
+        <w:t xml:space="preserve">как каждый элемент комплекса проверен таким образом и </w:t>
+      </w:r>
+      <w:proofErr w:type="spellStart"/>
+      <w:r>
+        <w:rPr>
+          <w:rFonts w:ascii="Times New Roman" w:hAnsi="Times New Roman" w:cs="Times New Roman"/>
+        </w:rPr>
+        <w:t>немонотонность</w:t>
+      </w:r>
+      <w:proofErr w:type="spellEnd"/>
+      <w:r>
+        <w:rPr>
+          <w:rFonts w:ascii="Times New Roman" w:hAnsi="Times New Roman" w:cs="Times New Roman"/>
+        </w:rPr>
+        <w:t xml:space="preserve"> не обнаружена, то запускается рекурсивная функция</w:t>
+      </w:r>
+      <w:r>
+        <w:rPr>
+          <w:rFonts w:ascii="Times New Roman" w:hAnsi="Times New Roman" w:cs="Times New Roman"/>
+        </w:rPr>
+        <w:t xml:space="preserve">, </w:t>
+      </w:r>
+      <w:r>
+        <w:rPr>
+          <w:rFonts w:ascii="Times New Roman" w:hAnsi="Times New Roman" w:cs="Times New Roman"/>
+        </w:rPr>
+        <w:t>которая проверяет на монотонность по следующим компонентам</w:t>
+      </w:r>
+      <w:r>
+        <w:rPr>
+          <w:rFonts w:ascii="Times New Roman" w:hAnsi="Times New Roman" w:cs="Times New Roman"/>
+        </w:rPr>
+        <w:t>.</w:t>
+      </w:r>
+    </w:p>
+    <w:p>
+      <w:pPr>
+        <w:spacing w:before="240"/>
         <w:jc w:val="both"/>
         <w:rPr>
           <w:rFonts w:ascii="Times New Roman" w:hAnsi="Times New Roman" w:cs="Times New Roman"/>
@@ -5779,9 +6715,9 @@
         </w:rPr>
         <w:object w:dxaOrig="320" w:dyaOrig="360">
           <v:shape id="_x0000_i1111" type="#_x0000_t75" style="width:16.3pt;height:18.35pt" o:ole="">
-            <v:imagedata r:id="rId180" o:title=""/>
-          </v:shape>
-          <o:OLEObject Type="Embed" ProgID="Equation.DSMT4" ShapeID="_x0000_i1111" DrawAspect="Content" ObjectID="_1588874983" r:id="rId181"/>
+            <v:imagedata r:id="rId194" o:title=""/>
+          </v:shape>
+          <o:OLEObject Type="Embed" ProgID="Equation.DSMT4" ShapeID="_x0000_i1111" DrawAspect="Content" ObjectID="_1589044048" r:id="rId195"/>
         </w:object>
       </w:r>
       <w:r>
@@ -5797,9 +6733,9 @@
         </w:rPr>
         <w:object w:dxaOrig="300" w:dyaOrig="360">
           <v:shape id="_x0000_i1112" type="#_x0000_t75" style="width:14.95pt;height:18.35pt" o:ole="">
-            <v:imagedata r:id="rId182" o:title=""/>
-          </v:shape>
-          <o:OLEObject Type="Embed" ProgID="Equation.DSMT4" ShapeID="_x0000_i1112" DrawAspect="Content" ObjectID="_1588874984" r:id="rId183"/>
+            <v:imagedata r:id="rId196" o:title=""/>
+          </v:shape>
+          <o:OLEObject Type="Embed" ProgID="Equation.DSMT4" ShapeID="_x0000_i1112" DrawAspect="Content" ObjectID="_1589044049" r:id="rId197"/>
         </w:object>
       </w:r>
       <w:r>
@@ -5829,9 +6765,9 @@
         </w:rPr>
         <w:object w:dxaOrig="1340" w:dyaOrig="360">
           <v:shape id="_x0000_i1113" type="#_x0000_t75" style="width:67.25pt;height:18.35pt" o:ole="">
-            <v:imagedata r:id="rId184" o:title=""/>
-          </v:shape>
-          <o:OLEObject Type="Embed" ProgID="Equation.DSMT4" ShapeID="_x0000_i1113" DrawAspect="Content" ObjectID="_1588874985" r:id="rId185"/>
+            <v:imagedata r:id="rId198" o:title=""/>
+          </v:shape>
+          <o:OLEObject Type="Embed" ProgID="Equation.DSMT4" ShapeID="_x0000_i1113" DrawAspect="Content" ObjectID="_1589044050" r:id="rId199"/>
         </w:object>
       </w:r>
     </w:p>
@@ -5850,14 +6786,13 @@
       </w:r>
       <w:r>
         <w:rPr>
-          <w:rFonts w:ascii="Times New Roman" w:hAnsi="Times New Roman" w:cs="Times New Roman"/>
           <w:position w:val="-10"/>
         </w:rPr>
-        <w:object w:dxaOrig="900" w:dyaOrig="360">
-          <v:shape id="_x0000_i1114" type="#_x0000_t75" style="width:44.85pt;height:18.35pt" o:ole="">
-            <v:imagedata r:id="rId186" o:title=""/>
-          </v:shape>
-          <o:OLEObject Type="Embed" ProgID="Equation.DSMT4" ShapeID="_x0000_i1114" DrawAspect="Content" ObjectID="_1588874986" r:id="rId187"/>
+        <w:object w:dxaOrig="840" w:dyaOrig="320">
+          <v:shape id="_x0000_i1343" type="#_x0000_t75" style="width:42.1pt;height:16.3pt" o:ole="">
+            <v:imagedata r:id="rId200" o:title=""/>
+          </v:shape>
+          <o:OLEObject Type="Embed" ProgID="Equation.DSMT4" ShapeID="_x0000_i1343" DrawAspect="Content" ObjectID="_1589044051" r:id="rId201"/>
         </w:object>
       </w:r>
       <w:r>
@@ -5888,9 +6823,9 @@
         </w:rPr>
         <w:object w:dxaOrig="320" w:dyaOrig="360">
           <v:shape id="_x0000_i1115" type="#_x0000_t75" style="width:16.3pt;height:18.35pt" o:ole="">
-            <v:imagedata r:id="rId188" o:title=""/>
-          </v:shape>
-          <o:OLEObject Type="Embed" ProgID="Equation.DSMT4" ShapeID="_x0000_i1115" DrawAspect="Content" ObjectID="_1588874987" r:id="rId189"/>
+            <v:imagedata r:id="rId202" o:title=""/>
+          </v:shape>
+          <o:OLEObject Type="Embed" ProgID="Equation.DSMT4" ShapeID="_x0000_i1115" DrawAspect="Content" ObjectID="_1589044052" r:id="rId203"/>
         </w:object>
       </w:r>
       <w:r>
@@ -5906,11 +6841,91 @@
         </w:rPr>
         <w:object w:dxaOrig="300" w:dyaOrig="360">
           <v:shape id="_x0000_i1116" type="#_x0000_t75" style="width:14.95pt;height:18.35pt" o:ole="">
-            <v:imagedata r:id="rId190" o:title=""/>
-          </v:shape>
-          <o:OLEObject Type="Embed" ProgID="Equation.DSMT4" ShapeID="_x0000_i1116" DrawAspect="Content" ObjectID="_1588874988" r:id="rId191"/>
-        </w:object>
-      </w:r>
+            <v:imagedata r:id="rId204" o:title=""/>
+          </v:shape>
+          <o:OLEObject Type="Embed" ProgID="Equation.DSMT4" ShapeID="_x0000_i1116" DrawAspect="Content" ObjectID="_1589044053" r:id="rId205"/>
+        </w:object>
+      </w:r>
+    </w:p>
+    <w:p>
+      <w:pPr>
+        <w:jc w:val="both"/>
+        <w:rPr>
+          <w:rFonts w:ascii="Times New Roman" w:hAnsi="Times New Roman" w:cs="Times New Roman"/>
+        </w:rPr>
+      </w:pPr>
+    </w:p>
+    <w:p>
+      <w:pPr>
+        <w:jc w:val="both"/>
+        <w:rPr>
+          <w:rFonts w:ascii="Times New Roman" w:hAnsi="Times New Roman" w:cs="Times New Roman"/>
+        </w:rPr>
+      </w:pPr>
+    </w:p>
+    <w:p>
+      <w:pPr>
+        <w:jc w:val="both"/>
+        <w:rPr>
+          <w:rFonts w:ascii="Times New Roman" w:hAnsi="Times New Roman" w:cs="Times New Roman"/>
+        </w:rPr>
+      </w:pPr>
+    </w:p>
+    <w:p>
+      <w:pPr>
+        <w:jc w:val="both"/>
+        <w:rPr>
+          <w:rFonts w:ascii="Times New Roman" w:hAnsi="Times New Roman" w:cs="Times New Roman"/>
+        </w:rPr>
+      </w:pPr>
+    </w:p>
+    <w:p>
+      <w:pPr>
+        <w:jc w:val="both"/>
+        <w:rPr>
+          <w:rFonts w:ascii="Times New Roman" w:hAnsi="Times New Roman" w:cs="Times New Roman"/>
+        </w:rPr>
+      </w:pPr>
+    </w:p>
+    <w:p>
+      <w:pPr>
+        <w:jc w:val="both"/>
+        <w:rPr>
+          <w:rFonts w:ascii="Times New Roman" w:hAnsi="Times New Roman" w:cs="Times New Roman"/>
+        </w:rPr>
+      </w:pPr>
+    </w:p>
+    <w:p>
+      <w:pPr>
+        <w:jc w:val="both"/>
+        <w:rPr>
+          <w:rFonts w:ascii="Times New Roman" w:hAnsi="Times New Roman" w:cs="Times New Roman"/>
+        </w:rPr>
+      </w:pPr>
+    </w:p>
+    <w:p>
+      <w:pPr>
+        <w:jc w:val="both"/>
+        <w:rPr>
+          <w:rFonts w:ascii="Times New Roman" w:hAnsi="Times New Roman" w:cs="Times New Roman"/>
+        </w:rPr>
+      </w:pPr>
+    </w:p>
+    <w:p>
+      <w:pPr>
+        <w:jc w:val="both"/>
+        <w:rPr>
+          <w:rFonts w:ascii="Times New Roman" w:hAnsi="Times New Roman" w:cs="Times New Roman"/>
+        </w:rPr>
+      </w:pPr>
+    </w:p>
+    <w:p>
+      <w:pPr>
+        <w:jc w:val="both"/>
+        <w:rPr>
+          <w:rFonts w:ascii="Times New Roman" w:hAnsi="Times New Roman" w:cs="Times New Roman"/>
+        </w:rPr>
+      </w:pPr>
     </w:p>
     <w:p>
       <w:pPr>
@@ -5999,9 +7014,9 @@
         </w:rPr>
         <w:object w:dxaOrig="1160" w:dyaOrig="360">
           <v:shape id="_x0000_i1117" type="#_x0000_t75" style="width:57.75pt;height:18.35pt" o:ole="">
-            <v:imagedata r:id="rId192" o:title=""/>
-          </v:shape>
-          <o:OLEObject Type="Embed" ProgID="Equation.DSMT4" ShapeID="_x0000_i1117" DrawAspect="Content" ObjectID="_1588874989" r:id="rId193"/>
+            <v:imagedata r:id="rId206" o:title=""/>
+          </v:shape>
+          <o:OLEObject Type="Embed" ProgID="Equation.DSMT4" ShapeID="_x0000_i1117" DrawAspect="Content" ObjectID="_1589044054" r:id="rId207"/>
         </w:object>
       </w:r>
       <w:r>
@@ -6031,9 +7046,9 @@
         </w:rPr>
         <w:object w:dxaOrig="240" w:dyaOrig="320">
           <v:shape id="_x0000_i1118" type="#_x0000_t75" style="width:12.25pt;height:16.3pt" o:ole="">
-            <v:imagedata r:id="rId194" o:title=""/>
-          </v:shape>
-          <o:OLEObject Type="Embed" ProgID="Equation.DSMT4" ShapeID="_x0000_i1118" DrawAspect="Content" ObjectID="_1588874990" r:id="rId195"/>
+            <v:imagedata r:id="rId208" o:title=""/>
+          </v:shape>
+          <o:OLEObject Type="Embed" ProgID="Equation.DSMT4" ShapeID="_x0000_i1118" DrawAspect="Content" ObjectID="_1589044055" r:id="rId209"/>
         </w:object>
       </w:r>
       <w:r>
@@ -6063,9 +7078,9 @@
         </w:rPr>
         <w:object w:dxaOrig="999" w:dyaOrig="320">
           <v:shape id="_x0000_i1119" type="#_x0000_t75" style="width:50.25pt;height:16.3pt" o:ole="">
-            <v:imagedata r:id="rId196" o:title=""/>
-          </v:shape>
-          <o:OLEObject Type="Embed" ProgID="Equation.DSMT4" ShapeID="_x0000_i1119" DrawAspect="Content" ObjectID="_1588874991" r:id="rId197"/>
+            <v:imagedata r:id="rId210" o:title=""/>
+          </v:shape>
+          <o:OLEObject Type="Embed" ProgID="Equation.DSMT4" ShapeID="_x0000_i1119" DrawAspect="Content" ObjectID="_1589044056" r:id="rId211"/>
         </w:object>
       </w:r>
     </w:p>
@@ -6089,9 +7104,9 @@
         </w:rPr>
         <w:object w:dxaOrig="1359" w:dyaOrig="320">
           <v:shape id="_x0000_i1120" type="#_x0000_t75" style="width:67.9pt;height:16.3pt" o:ole="">
-            <v:imagedata r:id="rId198" o:title=""/>
-          </v:shape>
-          <o:OLEObject Type="Embed" ProgID="Equation.DSMT4" ShapeID="_x0000_i1120" DrawAspect="Content" ObjectID="_1588874992" r:id="rId199"/>
+            <v:imagedata r:id="rId212" o:title=""/>
+          </v:shape>
+          <o:OLEObject Type="Embed" ProgID="Equation.DSMT4" ShapeID="_x0000_i1120" DrawAspect="Content" ObjectID="_1589044057" r:id="rId213"/>
         </w:object>
       </w:r>
     </w:p>
@@ -6115,9 +7130,9 @@
         </w:rPr>
         <w:object w:dxaOrig="1359" w:dyaOrig="360">
           <v:shape id="_x0000_i1121" type="#_x0000_t75" style="width:67.9pt;height:18.35pt" o:ole="">
-            <v:imagedata r:id="rId200" o:title=""/>
-          </v:shape>
-          <o:OLEObject Type="Embed" ProgID="Equation.DSMT4" ShapeID="_x0000_i1121" DrawAspect="Content" ObjectID="_1588874993" r:id="rId201"/>
+            <v:imagedata r:id="rId214" o:title=""/>
+          </v:shape>
+          <o:OLEObject Type="Embed" ProgID="Equation.DSMT4" ShapeID="_x0000_i1121" DrawAspect="Content" ObjectID="_1589044058" r:id="rId215"/>
         </w:object>
       </w:r>
       <w:r>
@@ -6133,9 +7148,9 @@
         </w:rPr>
         <w:object w:dxaOrig="840" w:dyaOrig="320">
           <v:shape id="_x0000_i1122" type="#_x0000_t75" style="width:42.1pt;height:16.3pt" o:ole="">
-            <v:imagedata r:id="rId202" o:title=""/>
-          </v:shape>
-          <o:OLEObject Type="Embed" ProgID="Equation.DSMT4" ShapeID="_x0000_i1122" DrawAspect="Content" ObjectID="_1588874994" r:id="rId203"/>
+            <v:imagedata r:id="rId216" o:title=""/>
+          </v:shape>
+          <o:OLEObject Type="Embed" ProgID="Equation.DSMT4" ShapeID="_x0000_i1122" DrawAspect="Content" ObjectID="_1589044059" r:id="rId217"/>
         </w:object>
       </w:r>
       <w:r>
@@ -6166,9 +7181,9 @@
         </w:rPr>
         <w:object w:dxaOrig="920" w:dyaOrig="320">
           <v:shape id="_x0000_i1123" type="#_x0000_t75" style="width:46.2pt;height:16.3pt" o:ole="">
-            <v:imagedata r:id="rId204" o:title=""/>
-          </v:shape>
-          <o:OLEObject Type="Embed" ProgID="Equation.DSMT4" ShapeID="_x0000_i1123" DrawAspect="Content" ObjectID="_1588874995" r:id="rId205"/>
+            <v:imagedata r:id="rId218" o:title=""/>
+          </v:shape>
+          <o:OLEObject Type="Embed" ProgID="Equation.DSMT4" ShapeID="_x0000_i1123" DrawAspect="Content" ObjectID="_1589044060" r:id="rId219"/>
         </w:object>
       </w:r>
     </w:p>
@@ -6192,9 +7207,9 @@
         </w:rPr>
         <w:object w:dxaOrig="920" w:dyaOrig="320">
           <v:shape id="_x0000_i1124" type="#_x0000_t75" style="width:46.2pt;height:16.3pt" o:ole="">
-            <v:imagedata r:id="rId206" o:title=""/>
-          </v:shape>
-          <o:OLEObject Type="Embed" ProgID="Equation.DSMT4" ShapeID="_x0000_i1124" DrawAspect="Content" ObjectID="_1588874996" r:id="rId207"/>
+            <v:imagedata r:id="rId220" o:title=""/>
+          </v:shape>
+          <o:OLEObject Type="Embed" ProgID="Equation.DSMT4" ShapeID="_x0000_i1124" DrawAspect="Content" ObjectID="_1589044061" r:id="rId221"/>
         </w:object>
       </w:r>
       <w:r>
@@ -6656,9 +7671,9 @@
         </w:rPr>
         <w:object w:dxaOrig="540" w:dyaOrig="279">
           <v:shape id="_x0000_i1125" type="#_x0000_t75" style="width:27.15pt;height:14.25pt" o:ole="">
-            <v:imagedata r:id="rId208" o:title=""/>
-          </v:shape>
-          <o:OLEObject Type="Embed" ProgID="Equation.DSMT4" ShapeID="_x0000_i1125" DrawAspect="Content" ObjectID="_1588874997" r:id="rId209"/>
+            <v:imagedata r:id="rId222" o:title=""/>
+          </v:shape>
+          <o:OLEObject Type="Embed" ProgID="Equation.DSMT4" ShapeID="_x0000_i1125" DrawAspect="Content" ObjectID="_1589044062" r:id="rId223"/>
         </w:object>
       </w:r>
       <w:r>
@@ -6706,9 +7721,9 @@
         </w:rPr>
         <w:object w:dxaOrig="720" w:dyaOrig="320">
           <v:shape id="_x0000_i1126" type="#_x0000_t75" style="width:36pt;height:16.3pt" o:ole="">
-            <v:imagedata r:id="rId210" o:title=""/>
-          </v:shape>
-          <o:OLEObject Type="Embed" ProgID="Equation.DSMT4" ShapeID="_x0000_i1126" DrawAspect="Content" ObjectID="_1588874998" r:id="rId211"/>
+            <v:imagedata r:id="rId224" o:title=""/>
+          </v:shape>
+          <o:OLEObject Type="Embed" ProgID="Equation.DSMT4" ShapeID="_x0000_i1126" DrawAspect="Content" ObjectID="_1589044063" r:id="rId225"/>
         </w:object>
       </w:r>
       <w:r>
@@ -7603,10 +8618,10 @@
           <w:szCs w:val="24"/>
         </w:rPr>
         <w:object w:dxaOrig="1160" w:dyaOrig="360">
-          <v:shape id="_x0000_i1129" type="#_x0000_t75" style="width:57.75pt;height:18.35pt" o:ole="">
-            <v:imagedata r:id="rId212" o:title=""/>
-          </v:shape>
-          <o:OLEObject Type="Embed" ProgID="Equation.DSMT4" ShapeID="_x0000_i1129" DrawAspect="Content" ObjectID="_1588874999" r:id="rId213"/>
+          <v:shape id="_x0000_i1127" type="#_x0000_t75" style="width:57.75pt;height:18.35pt" o:ole="">
+            <v:imagedata r:id="rId226" o:title=""/>
+          </v:shape>
+          <o:OLEObject Type="Embed" ProgID="Equation.DSMT4" ShapeID="_x0000_i1127" DrawAspect="Content" ObjectID="_1589044064" r:id="rId227"/>
         </w:object>
       </w:r>
       <w:r>
@@ -7639,10 +8654,10 @@
           <w:szCs w:val="24"/>
         </w:rPr>
         <w:object w:dxaOrig="240" w:dyaOrig="320">
-          <v:shape id="_x0000_i1133" type="#_x0000_t75" style="width:12.25pt;height:16.3pt" o:ole="">
-            <v:imagedata r:id="rId214" o:title=""/>
-          </v:shape>
-          <o:OLEObject Type="Embed" ProgID="Equation.DSMT4" ShapeID="_x0000_i1133" DrawAspect="Content" ObjectID="_1588875000" r:id="rId215"/>
+          <v:shape id="_x0000_i1128" type="#_x0000_t75" style="width:12.25pt;height:16.3pt" o:ole="">
+            <v:imagedata r:id="rId228" o:title=""/>
+          </v:shape>
+          <o:OLEObject Type="Embed" ProgID="Equation.DSMT4" ShapeID="_x0000_i1128" DrawAspect="Content" ObjectID="_1589044065" r:id="rId229"/>
         </w:object>
       </w:r>
       <w:r>
@@ -7691,10 +8706,10 @@
           <w:szCs w:val="24"/>
         </w:rPr>
         <w:object w:dxaOrig="320" w:dyaOrig="360">
-          <v:shape id="_x0000_i1149" type="#_x0000_t75" style="width:16.3pt;height:18.35pt" o:ole="">
-            <v:imagedata r:id="rId180" o:title=""/>
-          </v:shape>
-          <o:OLEObject Type="Embed" ProgID="Equation.DSMT4" ShapeID="_x0000_i1149" DrawAspect="Content" ObjectID="_1588875001" r:id="rId216"/>
+          <v:shape id="_x0000_i1129" type="#_x0000_t75" style="width:16.3pt;height:18.35pt" o:ole="">
+            <v:imagedata r:id="rId194" o:title=""/>
+          </v:shape>
+          <o:OLEObject Type="Embed" ProgID="Equation.DSMT4" ShapeID="_x0000_i1129" DrawAspect="Content" ObjectID="_1589044066" r:id="rId230"/>
         </w:object>
       </w:r>
       <w:r>
@@ -7711,10 +8726,10 @@
           <w:szCs w:val="24"/>
         </w:rPr>
         <w:object w:dxaOrig="300" w:dyaOrig="360">
-          <v:shape id="_x0000_i1150" type="#_x0000_t75" style="width:14.95pt;height:18.35pt" o:ole="">
-            <v:imagedata r:id="rId182" o:title=""/>
-          </v:shape>
-          <o:OLEObject Type="Embed" ProgID="Equation.DSMT4" ShapeID="_x0000_i1150" DrawAspect="Content" ObjectID="_1588875002" r:id="rId217"/>
+          <v:shape id="_x0000_i1130" type="#_x0000_t75" style="width:14.95pt;height:18.35pt" o:ole="">
+            <v:imagedata r:id="rId196" o:title=""/>
+          </v:shape>
+          <o:OLEObject Type="Embed" ProgID="Equation.DSMT4" ShapeID="_x0000_i1130" DrawAspect="Content" ObjectID="_1589044067" r:id="rId231"/>
         </w:object>
       </w:r>
       <w:r>
@@ -7746,10 +8761,10 @@
           <w:position w:val="-10"/>
         </w:rPr>
         <w:object w:dxaOrig="1120" w:dyaOrig="400">
-          <v:shape id="_x0000_i1161" type="#_x0000_t75" style="width:55.7pt;height:19.7pt" o:ole="">
-            <v:imagedata r:id="rId218" o:title=""/>
-          </v:shape>
-          <o:OLEObject Type="Embed" ProgID="Equation.DSMT4" ShapeID="_x0000_i1161" DrawAspect="Content" ObjectID="_1588875003" r:id="rId219"/>
+          <v:shape id="_x0000_i1131" type="#_x0000_t75" style="width:55.7pt;height:19.7pt" o:ole="">
+            <v:imagedata r:id="rId232" o:title=""/>
+          </v:shape>
+          <o:OLEObject Type="Embed" ProgID="Equation.DSMT4" ShapeID="_x0000_i1131" DrawAspect="Content" ObjectID="_1589044068" r:id="rId233"/>
         </w:object>
       </w:r>
       <w:r>
@@ -7814,10 +8829,10 @@
           <w:position w:val="-10"/>
         </w:rPr>
         <w:object w:dxaOrig="620" w:dyaOrig="400">
-          <v:shape id="_x0000_i1175" type="#_x0000_t75" style="width:31.25pt;height:19.7pt" o:ole="">
-            <v:imagedata r:id="rId220" o:title=""/>
-          </v:shape>
-          <o:OLEObject Type="Embed" ProgID="Equation.DSMT4" ShapeID="_x0000_i1175" DrawAspect="Content" ObjectID="_1588875004" r:id="rId221"/>
+          <v:shape id="_x0000_i1132" type="#_x0000_t75" style="width:31.25pt;height:19.7pt" o:ole="">
+            <v:imagedata r:id="rId234" o:title=""/>
+          </v:shape>
+          <o:OLEObject Type="Embed" ProgID="Equation.DSMT4" ShapeID="_x0000_i1132" DrawAspect="Content" ObjectID="_1589044069" r:id="rId235"/>
         </w:object>
       </w:r>
       <w:r>
@@ -7844,10 +8859,10 @@
           <w:position w:val="-12"/>
         </w:rPr>
         <w:object w:dxaOrig="2480" w:dyaOrig="400">
-          <v:shape id="_x0000_i1187" type="#_x0000_t75" style="width:124.3pt;height:19.7pt" o:ole="">
-            <v:imagedata r:id="rId222" o:title=""/>
-          </v:shape>
-          <o:OLEObject Type="Embed" ProgID="Equation.DSMT4" ShapeID="_x0000_i1187" DrawAspect="Content" ObjectID="_1588875005" r:id="rId223"/>
+          <v:shape id="_x0000_i1133" type="#_x0000_t75" style="width:124.3pt;height:19.7pt" o:ole="">
+            <v:imagedata r:id="rId236" o:title=""/>
+          </v:shape>
+          <o:OLEObject Type="Embed" ProgID="Equation.DSMT4" ShapeID="_x0000_i1133" DrawAspect="Content" ObjectID="_1589044070" r:id="rId237"/>
         </w:object>
       </w:r>
       <w:r>
@@ -7877,22 +8892,31 @@
     <w:p>
       <w:pPr>
         <w:jc w:val="center"/>
+        <w:rPr>
+          <w:rFonts w:ascii="Times New Roman" w:hAnsi="Times New Roman" w:cs="Times New Roman"/>
+          <w:b/>
+          <w:color w:val="FF0000"/>
+        </w:rPr>
+      </w:pPr>
+      <w:r>
+        <w:rPr>
+          <w:rFonts w:ascii="Times New Roman" w:hAnsi="Times New Roman" w:cs="Times New Roman"/>
+          <w:b/>
+          <w:color w:val="FF0000"/>
+        </w:rPr>
+        <w:t>//</w:t>
+      </w:r>
+      <w:r>
         <w:rPr>
           <w:rFonts w:ascii="Times New Roman" w:hAnsi="Times New Roman" w:cs="Times New Roman"/>
           <w:b/>
           <w:color w:val="FF0000"/>
           <w:lang w:val="en-US"/>
         </w:rPr>
-      </w:pPr>
-      <w:r>
-        <w:rPr>
-          <w:rFonts w:ascii="Times New Roman" w:hAnsi="Times New Roman" w:cs="Times New Roman"/>
-          <w:b/>
-          <w:color w:val="FF0000"/>
-          <w:lang w:val="en-US"/>
-        </w:rPr>
-        <w:t>//TODO</w:t>
-      </w:r>
+        <w:t>TODO</w:t>
+      </w:r>
+      <w:bookmarkStart w:id="0" w:name="_GoBack"/>
+      <w:bookmarkEnd w:id="0"/>
     </w:p>
     <w:p>
       <w:pPr>
@@ -7964,7 +8988,7 @@
       </w:r>
     </w:p>
     <w:sectPr>
-      <w:footerReference w:type="default" r:id="rId224"/>
+      <w:footerReference w:type="default" r:id="rId238"/>
       <w:pgSz w:w="11906" w:h="16838"/>
       <w:pgMar w:top="1134" w:right="850" w:bottom="1134" w:left="1701" w:header="708" w:footer="708" w:gutter="0"/>
       <w:pgNumType w:start="1"/>
@@ -8029,7 +9053,7 @@
           <w:rPr>
             <w:noProof/>
           </w:rPr>
-          <w:t>10</w:t>
+          <w:t>11</w:t>
         </w:r>
         <w:r>
           <w:fldChar w:fldCharType="end"/>
@@ -8820,7 +9844,7 @@
   <w:style w:type="paragraph" w:default="1" w:styleId="a">
     <w:name w:val="Normal"/>
     <w:qFormat/>
-    <w:rsid w:val="008D50D0"/>
+    <w:rsid w:val="00B35285"/>
     <w:rPr>
       <w:rFonts w:ascii="Cambria" w:eastAsiaTheme="minorEastAsia" w:hAnsi="Cambria"/>
       <w:sz w:val="24"/>
@@ -8830,7 +9854,6 @@
   <w:style w:type="character" w:default="1" w:styleId="a0">
     <w:name w:val="Default Paragraph Font"/>
     <w:uiPriority w:val="1"/>
-    <w:semiHidden/>
     <w:unhideWhenUsed/>
   </w:style>
   <w:style w:type="table" w:default="1" w:styleId="a1">
@@ -9276,7 +10299,7 @@
 </file>
 
 <file path=customXml/itemProps1.xml><?xml version="1.0" encoding="utf-8"?>
-<ds:datastoreItem xmlns:ds="http://schemas.openxmlformats.org/officeDocument/2006/customXml" ds:itemID="{98AC1508-A96A-42C4-A50C-949183093AEA}">
+<ds:datastoreItem xmlns:ds="http://schemas.openxmlformats.org/officeDocument/2006/customXml" ds:itemID="{1E5EF912-0263-4251-9C16-81A4DCFB7C81}">
   <ds:schemaRefs>
     <ds:schemaRef ds:uri="http://schemas.openxmlformats.org/officeDocument/2006/bibliography"/>
   </ds:schemaRefs>

--- a/Курсовая.docx
+++ b/Курсовая.docx
@@ -37,25 +37,7 @@
           <w:szCs w:val="24"/>
           <w:lang w:eastAsia="ru-RU"/>
         </w:rPr>
-        <w:t>(</w:t>
-      </w:r>
-      <w:proofErr w:type="gramStart"/>
-      <w:r>
-        <w:rPr>
-          <w:rFonts w:ascii="Times New Roman" w:eastAsia="Times New Roman" w:hAnsi="Times New Roman" w:cs="Times New Roman"/>
-          <w:szCs w:val="24"/>
-          <w:lang w:eastAsia="ru-RU"/>
-        </w:rPr>
-        <w:t>МИНОБРНАУКИ  РОССИИ</w:t>
-      </w:r>
-      <w:proofErr w:type="gramEnd"/>
-      <w:r>
-        <w:rPr>
-          <w:rFonts w:ascii="Times New Roman" w:eastAsia="Times New Roman" w:hAnsi="Times New Roman" w:cs="Times New Roman"/>
-          <w:szCs w:val="24"/>
-          <w:lang w:eastAsia="ru-RU"/>
-        </w:rPr>
-        <w:t>)</w:t>
+        <w:t>(МИНОБРНАУКИ  РОССИИ)</w:t>
       </w:r>
     </w:p>
     <w:p>
@@ -197,7 +179,6 @@
           <w:lang w:eastAsia="ru-RU"/>
         </w:rPr>
       </w:pPr>
-      <w:proofErr w:type="gramStart"/>
       <w:r>
         <w:rPr>
           <w:rFonts w:ascii="Times New Roman" w:eastAsia="Times New Roman" w:hAnsi="Times New Roman" w:cs="Times New Roman"/>
@@ -207,7 +188,6 @@
         </w:rPr>
         <w:t>КУРСОВАЯ  РАБОТА</w:t>
       </w:r>
-      <w:proofErr w:type="gramEnd"/>
     </w:p>
     <w:p>
       <w:pPr>
@@ -299,43 +279,44 @@
           <w:lang w:eastAsia="ru-RU"/>
         </w:rPr>
       </w:pPr>
-      <w:proofErr w:type="spellStart"/>
       <w:r>
         <w:rPr>
           <w:rFonts w:ascii="Times New Roman" w:eastAsia="Times New Roman" w:hAnsi="Times New Roman" w:cs="Times New Roman"/>
           <w:szCs w:val="24"/>
           <w:lang w:eastAsia="ru-RU"/>
         </w:rPr>
-        <w:t>Муругов</w:t>
-      </w:r>
-      <w:proofErr w:type="spellEnd"/>
-      <w:r>
+        <w:t>Муругов Михаил Алексеевич</w:t>
+      </w:r>
+    </w:p>
+    <w:p>
+      <w:pPr>
+        <w:spacing w:after="0" w:line="240" w:lineRule="auto"/>
+        <w:jc w:val="center"/>
         <w:rPr>
           <w:rFonts w:ascii="Times New Roman" w:eastAsia="Times New Roman" w:hAnsi="Times New Roman" w:cs="Times New Roman"/>
           <w:szCs w:val="24"/>
           <w:lang w:eastAsia="ru-RU"/>
         </w:rPr>
-        <w:t xml:space="preserve"> Михаил Алексеевич</w:t>
-      </w:r>
-    </w:p>
-    <w:p>
-      <w:pPr>
-        <w:spacing w:after="0" w:line="240" w:lineRule="auto"/>
-        <w:jc w:val="center"/>
+      </w:pPr>
+      <w:r>
         <w:rPr>
           <w:rFonts w:ascii="Times New Roman" w:eastAsia="Times New Roman" w:hAnsi="Times New Roman" w:cs="Times New Roman"/>
           <w:szCs w:val="24"/>
           <w:lang w:eastAsia="ru-RU"/>
         </w:rPr>
-      </w:pPr>
-      <w:r>
+        <w:t xml:space="preserve"> </w:t>
+      </w:r>
+    </w:p>
+    <w:p>
+      <w:pPr>
+        <w:spacing w:after="0" w:line="240" w:lineRule="auto"/>
+        <w:jc w:val="center"/>
         <w:rPr>
           <w:rFonts w:ascii="Times New Roman" w:eastAsia="Times New Roman" w:hAnsi="Times New Roman" w:cs="Times New Roman"/>
           <w:szCs w:val="24"/>
           <w:lang w:eastAsia="ru-RU"/>
         </w:rPr>
-        <w:t xml:space="preserve"> </w:t>
-      </w:r>
+      </w:pPr>
     </w:p>
     <w:p>
       <w:pPr>
@@ -347,44 +328,44 @@
           <w:lang w:eastAsia="ru-RU"/>
         </w:rPr>
       </w:pPr>
-    </w:p>
-    <w:p>
-      <w:pPr>
-        <w:spacing w:after="0" w:line="240" w:lineRule="auto"/>
-        <w:jc w:val="center"/>
+      <w:r>
         <w:rPr>
           <w:rFonts w:ascii="Times New Roman" w:eastAsia="Times New Roman" w:hAnsi="Times New Roman" w:cs="Times New Roman"/>
           <w:szCs w:val="24"/>
           <w:lang w:eastAsia="ru-RU"/>
         </w:rPr>
-      </w:pPr>
-      <w:r>
+        <w:t xml:space="preserve">                                </w:t>
+      </w:r>
+    </w:p>
+    <w:p>
+      <w:pPr>
+        <w:spacing w:after="0" w:line="240" w:lineRule="auto"/>
+        <w:jc w:val="center"/>
         <w:rPr>
           <w:rFonts w:ascii="Times New Roman" w:eastAsia="Times New Roman" w:hAnsi="Times New Roman" w:cs="Times New Roman"/>
           <w:szCs w:val="24"/>
           <w:lang w:eastAsia="ru-RU"/>
         </w:rPr>
-        <w:t xml:space="preserve">                                </w:t>
-      </w:r>
-    </w:p>
-    <w:p>
-      <w:pPr>
-        <w:spacing w:after="0" w:line="240" w:lineRule="auto"/>
-        <w:jc w:val="center"/>
+      </w:pPr>
+      <w:r>
         <w:rPr>
           <w:rFonts w:ascii="Times New Roman" w:eastAsia="Times New Roman" w:hAnsi="Times New Roman" w:cs="Times New Roman"/>
           <w:szCs w:val="24"/>
           <w:lang w:eastAsia="ru-RU"/>
         </w:rPr>
-      </w:pPr>
-      <w:r>
+        <w:t xml:space="preserve">                                                                       </w:t>
+      </w:r>
+    </w:p>
+    <w:p>
+      <w:pPr>
+        <w:spacing w:after="0" w:line="240" w:lineRule="auto"/>
+        <w:jc w:val="center"/>
         <w:rPr>
           <w:rFonts w:ascii="Times New Roman" w:eastAsia="Times New Roman" w:hAnsi="Times New Roman" w:cs="Times New Roman"/>
           <w:szCs w:val="24"/>
           <w:lang w:eastAsia="ru-RU"/>
         </w:rPr>
-        <w:t xml:space="preserve">                                                                       </w:t>
-      </w:r>
+      </w:pPr>
     </w:p>
     <w:p>
       <w:pPr>
@@ -418,62 +399,59 @@
           <w:lang w:eastAsia="ru-RU"/>
         </w:rPr>
       </w:pPr>
-    </w:p>
-    <w:p>
-      <w:pPr>
-        <w:spacing w:after="0" w:line="240" w:lineRule="auto"/>
-        <w:jc w:val="center"/>
+      <w:r>
         <w:rPr>
           <w:rFonts w:ascii="Times New Roman" w:eastAsia="Times New Roman" w:hAnsi="Times New Roman" w:cs="Times New Roman"/>
           <w:szCs w:val="24"/>
           <w:lang w:eastAsia="ru-RU"/>
         </w:rPr>
-      </w:pPr>
-      <w:r>
+        <w:t xml:space="preserve">                                                                   Руководитель </w:t>
+      </w:r>
+    </w:p>
+    <w:p>
+      <w:pPr>
+        <w:spacing w:after="0" w:line="240" w:lineRule="auto"/>
         <w:rPr>
           <w:rFonts w:ascii="Times New Roman" w:eastAsia="Times New Roman" w:hAnsi="Times New Roman" w:cs="Times New Roman"/>
           <w:szCs w:val="24"/>
           <w:lang w:eastAsia="ru-RU"/>
         </w:rPr>
-        <w:t xml:space="preserve">                                                                   Руководитель </w:t>
-      </w:r>
-    </w:p>
-    <w:p>
-      <w:pPr>
-        <w:spacing w:after="0" w:line="240" w:lineRule="auto"/>
+      </w:pPr>
+      <w:r>
         <w:rPr>
           <w:rFonts w:ascii="Times New Roman" w:eastAsia="Times New Roman" w:hAnsi="Times New Roman" w:cs="Times New Roman"/>
           <w:szCs w:val="24"/>
           <w:lang w:eastAsia="ru-RU"/>
         </w:rPr>
-      </w:pPr>
+        <w:t xml:space="preserve">                                                                                                    </w:t>
+      </w:r>
       <w:r>
         <w:rPr>
           <w:rFonts w:ascii="Times New Roman" w:eastAsia="Times New Roman" w:hAnsi="Times New Roman" w:cs="Times New Roman"/>
           <w:szCs w:val="24"/>
           <w:lang w:eastAsia="ru-RU"/>
         </w:rPr>
-        <w:t xml:space="preserve">                                                                                                    </w:t>
-      </w:r>
-      <w:r>
+        <w:t>канд. физ.-мат. наук, доцент</w:t>
+      </w:r>
+    </w:p>
+    <w:p>
+      <w:pPr>
+        <w:spacing w:after="0" w:line="240" w:lineRule="auto"/>
+        <w:jc w:val="center"/>
         <w:rPr>
           <w:rFonts w:ascii="Times New Roman" w:eastAsia="Times New Roman" w:hAnsi="Times New Roman" w:cs="Times New Roman"/>
           <w:szCs w:val="24"/>
           <w:lang w:eastAsia="ru-RU"/>
         </w:rPr>
-        <w:t>канд. физ.-мат. наук, доцент</w:t>
-      </w:r>
-    </w:p>
-    <w:p>
-      <w:pPr>
-        <w:spacing w:after="0" w:line="240" w:lineRule="auto"/>
-        <w:jc w:val="center"/>
+      </w:pPr>
+      <w:r>
         <w:rPr>
           <w:rFonts w:ascii="Times New Roman" w:eastAsia="Times New Roman" w:hAnsi="Times New Roman" w:cs="Times New Roman"/>
           <w:szCs w:val="24"/>
           <w:lang w:eastAsia="ru-RU"/>
         </w:rPr>
-      </w:pPr>
+        <w:tab/>
+      </w:r>
       <w:r>
         <w:rPr>
           <w:rFonts w:ascii="Times New Roman" w:eastAsia="Times New Roman" w:hAnsi="Times New Roman" w:cs="Times New Roman"/>
@@ -521,26 +499,8 @@
           <w:lang w:eastAsia="ru-RU"/>
         </w:rPr>
         <w:tab/>
-      </w:r>
-      <w:r>
-        <w:rPr>
-          <w:rFonts w:ascii="Times New Roman" w:eastAsia="Times New Roman" w:hAnsi="Times New Roman" w:cs="Times New Roman"/>
-          <w:szCs w:val="24"/>
-          <w:lang w:eastAsia="ru-RU"/>
-        </w:rPr>
-        <w:tab/>
-        <w:t xml:space="preserve">       ____________</w:t>
-      </w:r>
-      <w:proofErr w:type="spellStart"/>
-      <w:r>
-        <w:rPr>
-          <w:rFonts w:ascii="Times New Roman" w:eastAsia="Times New Roman" w:hAnsi="Times New Roman" w:cs="Times New Roman"/>
-          <w:szCs w:val="24"/>
-          <w:lang w:eastAsia="ru-RU"/>
-        </w:rPr>
-        <w:t>И.А.Панкратова</w:t>
-      </w:r>
-      <w:proofErr w:type="spellEnd"/>
+        <w:t xml:space="preserve">       ____________И.А.Панкратова</w:t>
+      </w:r>
       <w:r>
         <w:rPr>
           <w:rFonts w:ascii="Times New Roman" w:eastAsia="Times New Roman" w:hAnsi="Times New Roman" w:cs="Times New Roman"/>
@@ -670,18 +630,8 @@
           <w:szCs w:val="24"/>
           <w:lang w:eastAsia="ru-RU"/>
         </w:rPr>
-        <w:t xml:space="preserve">                                                                                                   _____________</w:t>
-      </w:r>
-      <w:proofErr w:type="spellStart"/>
-      <w:r>
-        <w:rPr>
-          <w:rFonts w:ascii="Times New Roman" w:eastAsia="Times New Roman" w:hAnsi="Times New Roman" w:cs="Times New Roman"/>
-          <w:szCs w:val="24"/>
-          <w:lang w:eastAsia="ru-RU"/>
-        </w:rPr>
-        <w:t>М.А.Муругов</w:t>
-      </w:r>
-      <w:proofErr w:type="spellEnd"/>
+        <w:t xml:space="preserve">                                                                                                   _____________М.А.Муругов</w:t>
+      </w:r>
     </w:p>
     <w:p>
       <w:pPr>
@@ -944,21 +894,7 @@
         <w:rPr>
           <w:rFonts w:ascii="Times New Roman" w:hAnsi="Times New Roman" w:cs="Times New Roman"/>
         </w:rPr>
-        <w:t>Введение……………………………………………………………………………………</w:t>
-      </w:r>
-      <w:proofErr w:type="gramStart"/>
-      <w:r>
-        <w:rPr>
-          <w:rFonts w:ascii="Times New Roman" w:hAnsi="Times New Roman" w:cs="Times New Roman"/>
-        </w:rPr>
-        <w:t>…….</w:t>
-      </w:r>
-      <w:proofErr w:type="gramEnd"/>
-      <w:r>
-        <w:rPr>
-          <w:rFonts w:ascii="Times New Roman" w:hAnsi="Times New Roman" w:cs="Times New Roman"/>
-        </w:rPr>
-        <w:t>2</w:t>
+        <w:t>Введение………………………………………………………………………………………….2</w:t>
       </w:r>
     </w:p>
     <w:p>
@@ -983,27 +919,13 @@
         <w:rPr>
           <w:rFonts w:ascii="Times New Roman" w:hAnsi="Times New Roman" w:cs="Times New Roman"/>
         </w:rPr>
-        <w:t>……………………………………</w:t>
-      </w:r>
-      <w:proofErr w:type="gramStart"/>
-      <w:r>
-        <w:rPr>
-          <w:rFonts w:ascii="Times New Roman" w:hAnsi="Times New Roman" w:cs="Times New Roman"/>
-        </w:rPr>
-        <w:t>……</w:t>
-      </w:r>
-      <w:r>
-        <w:rPr>
-          <w:rFonts w:ascii="Times New Roman" w:hAnsi="Times New Roman" w:cs="Times New Roman"/>
-        </w:rPr>
-        <w:t>.</w:t>
-      </w:r>
-      <w:proofErr w:type="gramEnd"/>
-      <w:r>
-        <w:rPr>
-          <w:rFonts w:ascii="Times New Roman" w:hAnsi="Times New Roman" w:cs="Times New Roman"/>
-        </w:rPr>
-        <w:t>.3</w:t>
+        <w:t>…………………………………………</w:t>
+      </w:r>
+      <w:r>
+        <w:rPr>
+          <w:rFonts w:ascii="Times New Roman" w:hAnsi="Times New Roman" w:cs="Times New Roman"/>
+        </w:rPr>
+        <w:t>..3</w:t>
       </w:r>
     </w:p>
     <w:p>
@@ -1058,7 +980,7 @@
           <v:shape id="_x0000_i1025" type="#_x0000_t75" style="width:14.95pt;height:14.95pt" o:ole="">
             <v:imagedata r:id="rId8" o:title=""/>
           </v:shape>
-          <o:OLEObject Type="Embed" ProgID="Equation.DSMT4" ShapeID="_x0000_i1025" DrawAspect="Content" ObjectID="_1589043955" r:id="rId9"/>
+          <o:OLEObject Type="Embed" ProgID="Equation.DSMT4" ShapeID="_x0000_i1025" DrawAspect="Content" ObjectID="_1589044522" r:id="rId9"/>
         </w:object>
       </w:r>
     </w:p>
@@ -1089,7 +1011,7 @@
           <v:shape id="_x0000_i1026" type="#_x0000_t75" style="width:14.25pt;height:14.95pt" o:ole="">
             <v:imagedata r:id="rId10" o:title=""/>
           </v:shape>
-          <o:OLEObject Type="Embed" ProgID="Equation.DSMT4" ShapeID="_x0000_i1026" DrawAspect="Content" ObjectID="_1589043956" r:id="rId11"/>
+          <o:OLEObject Type="Embed" ProgID="Equation.DSMT4" ShapeID="_x0000_i1026" DrawAspect="Content" ObjectID="_1589044523" r:id="rId11"/>
         </w:object>
       </w:r>
     </w:p>
@@ -1230,10 +1152,10 @@
           <w:position w:val="-4"/>
         </w:rPr>
         <w:object w:dxaOrig="300" w:dyaOrig="300">
-          <v:shape id="_x0000_i1330" type="#_x0000_t75" style="width:14.95pt;height:14.95pt" o:ole="">
+          <v:shape id="_x0000_i1027" type="#_x0000_t75" style="width:14.95pt;height:14.95pt" o:ole="">
             <v:imagedata r:id="rId12" o:title=""/>
           </v:shape>
-          <o:OLEObject Type="Embed" ProgID="Equation.DSMT4" ShapeID="_x0000_i1330" DrawAspect="Content" ObjectID="_1589043957" r:id="rId13"/>
+          <o:OLEObject Type="Embed" ProgID="Equation.DSMT4" ShapeID="_x0000_i1027" DrawAspect="Content" ObjectID="_1589044524" r:id="rId13"/>
         </w:object>
       </w:r>
     </w:p>
@@ -1260,10 +1182,10 @@
           <w:position w:val="-4"/>
         </w:rPr>
         <w:object w:dxaOrig="279" w:dyaOrig="300">
-          <v:shape id="_x0000_i1334" type="#_x0000_t75" style="width:14.25pt;height:14.95pt" o:ole="">
+          <v:shape id="_x0000_i1028" type="#_x0000_t75" style="width:14.25pt;height:14.95pt" o:ole="">
             <v:imagedata r:id="rId14" o:title=""/>
           </v:shape>
-          <o:OLEObject Type="Embed" ProgID="Equation.DSMT4" ShapeID="_x0000_i1334" DrawAspect="Content" ObjectID="_1589043958" r:id="rId15"/>
+          <o:OLEObject Type="Embed" ProgID="Equation.DSMT4" ShapeID="_x0000_i1028" DrawAspect="Content" ObjectID="_1589044525" r:id="rId15"/>
         </w:object>
       </w:r>
     </w:p>
@@ -1386,6 +1308,151 @@
       <w:pPr>
         <w:pStyle w:val="a8"/>
         <w:numPr>
+          <w:ilvl w:val="1"/>
+          <w:numId w:val="1"/>
+        </w:numPr>
+        <w:jc w:val="both"/>
+        <w:rPr>
+          <w:rFonts w:ascii="Times New Roman" w:hAnsi="Times New Roman" w:cs="Times New Roman"/>
+        </w:rPr>
+      </w:pPr>
+      <w:r>
+        <w:rPr>
+          <w:rFonts w:ascii="Times New Roman" w:hAnsi="Times New Roman" w:cs="Times New Roman"/>
+        </w:rPr>
+        <w:t>Принадлеж</w:t>
+      </w:r>
+      <w:r>
+        <w:rPr>
+          <w:rFonts w:ascii="Times New Roman" w:hAnsi="Times New Roman" w:cs="Times New Roman"/>
+        </w:rPr>
+        <w:t>ность булевой функции к классу $T^0$</w:t>
+      </w:r>
+    </w:p>
+    <w:p>
+      <w:pPr>
+        <w:pStyle w:val="a8"/>
+        <w:numPr>
+          <w:ilvl w:val="1"/>
+          <w:numId w:val="1"/>
+        </w:numPr>
+        <w:jc w:val="both"/>
+        <w:rPr>
+          <w:rFonts w:ascii="Times New Roman" w:hAnsi="Times New Roman" w:cs="Times New Roman"/>
+        </w:rPr>
+      </w:pPr>
+      <w:r>
+        <w:rPr>
+          <w:rFonts w:ascii="Times New Roman" w:hAnsi="Times New Roman" w:cs="Times New Roman"/>
+        </w:rPr>
+        <w:t>Принадлеж</w:t>
+      </w:r>
+      <w:r>
+        <w:rPr>
+          <w:rFonts w:ascii="Times New Roman" w:hAnsi="Times New Roman" w:cs="Times New Roman"/>
+        </w:rPr>
+        <w:t>ность булевой функции к классу $T^1$</w:t>
+      </w:r>
+    </w:p>
+    <w:p>
+      <w:pPr>
+        <w:pStyle w:val="a8"/>
+        <w:numPr>
+          <w:ilvl w:val="1"/>
+          <w:numId w:val="1"/>
+        </w:numPr>
+        <w:jc w:val="both"/>
+        <w:rPr>
+          <w:rFonts w:ascii="Times New Roman" w:hAnsi="Times New Roman" w:cs="Times New Roman"/>
+        </w:rPr>
+      </w:pPr>
+      <w:r>
+        <w:rPr>
+          <w:rFonts w:ascii="Times New Roman" w:hAnsi="Times New Roman" w:cs="Times New Roman"/>
+        </w:rPr>
+        <w:t>Принадлежность булевой функции к классу монотонных булевых функций</w:t>
+      </w:r>
+    </w:p>
+    <w:p>
+      <w:pPr>
+        <w:pStyle w:val="a8"/>
+        <w:numPr>
+          <w:ilvl w:val="1"/>
+          <w:numId w:val="1"/>
+        </w:numPr>
+        <w:jc w:val="both"/>
+        <w:rPr>
+          <w:rFonts w:ascii="Times New Roman" w:hAnsi="Times New Roman" w:cs="Times New Roman"/>
+        </w:rPr>
+      </w:pPr>
+      <w:r>
+        <w:rPr>
+          <w:rFonts w:ascii="Times New Roman" w:hAnsi="Times New Roman" w:cs="Times New Roman"/>
+        </w:rPr>
+        <w:t>Преобразование Мёбиуса булевой функции</w:t>
+      </w:r>
+    </w:p>
+    <w:p>
+      <w:pPr>
+        <w:pStyle w:val="a8"/>
+        <w:numPr>
+          <w:ilvl w:val="1"/>
+          <w:numId w:val="1"/>
+        </w:numPr>
+        <w:jc w:val="both"/>
+        <w:rPr>
+          <w:rFonts w:ascii="Times New Roman" w:hAnsi="Times New Roman" w:cs="Times New Roman"/>
+        </w:rPr>
+      </w:pPr>
+      <w:r>
+        <w:rPr>
+          <w:rFonts w:ascii="Times New Roman" w:hAnsi="Times New Roman" w:cs="Times New Roman"/>
+        </w:rPr>
+        <w:t>Принадлежность булевой функции к классу линейных булевых функций</w:t>
+      </w:r>
+    </w:p>
+    <w:p>
+      <w:pPr>
+        <w:pStyle w:val="a8"/>
+        <w:numPr>
+          <w:ilvl w:val="1"/>
+          <w:numId w:val="1"/>
+        </w:numPr>
+        <w:jc w:val="both"/>
+        <w:rPr>
+          <w:rFonts w:ascii="Times New Roman" w:hAnsi="Times New Roman" w:cs="Times New Roman"/>
+        </w:rPr>
+      </w:pPr>
+      <w:r>
+        <w:rPr>
+          <w:rFonts w:ascii="Times New Roman" w:hAnsi="Times New Roman" w:cs="Times New Roman"/>
+        </w:rPr>
+        <w:t>Отражение вектора значений булевой функции</w:t>
+      </w:r>
+    </w:p>
+    <w:p>
+      <w:pPr>
+        <w:pStyle w:val="a8"/>
+        <w:numPr>
+          <w:ilvl w:val="1"/>
+          <w:numId w:val="1"/>
+        </w:numPr>
+        <w:jc w:val="both"/>
+        <w:rPr>
+          <w:rFonts w:ascii="Times New Roman" w:hAnsi="Times New Roman" w:cs="Times New Roman"/>
+        </w:rPr>
+      </w:pPr>
+      <w:r>
+        <w:rPr>
+          <w:rFonts w:ascii="Times New Roman" w:hAnsi="Times New Roman" w:cs="Times New Roman"/>
+        </w:rPr>
+        <w:t>Принадлежность булевой функции к классу самодвойственных булевых функций</w:t>
+      </w:r>
+    </w:p>
+    <w:p>
+      <w:pPr>
+        <w:pStyle w:val="a8"/>
+        <w:numPr>
           <w:ilvl w:val="0"/>
           <w:numId w:val="1"/>
         </w:numPr>
@@ -1498,34 +1565,8 @@
           <w:rFonts w:ascii="Times New Roman" w:hAnsi="Times New Roman" w:cs="Times New Roman"/>
         </w:rPr>
       </w:pPr>
-    </w:p>
-    <w:p>
-      <w:pPr>
-        <w:rPr>
-          <w:rFonts w:ascii="Times New Roman" w:hAnsi="Times New Roman" w:cs="Times New Roman"/>
-        </w:rPr>
-      </w:pPr>
-    </w:p>
-    <w:p>
-      <w:pPr>
-        <w:rPr>
-          <w:rFonts w:ascii="Times New Roman" w:hAnsi="Times New Roman" w:cs="Times New Roman"/>
-        </w:rPr>
-      </w:pPr>
-    </w:p>
-    <w:p>
-      <w:pPr>
-        <w:rPr>
-          <w:rFonts w:ascii="Times New Roman" w:hAnsi="Times New Roman" w:cs="Times New Roman"/>
-        </w:rPr>
-      </w:pPr>
-    </w:p>
-    <w:p>
-      <w:pPr>
-        <w:rPr>
-          <w:rFonts w:ascii="Times New Roman" w:hAnsi="Times New Roman" w:cs="Times New Roman"/>
-        </w:rPr>
-      </w:pPr>
+      <w:bookmarkStart w:id="0" w:name="_GoBack"/>
+      <w:bookmarkEnd w:id="0"/>
     </w:p>
     <w:p>
       <w:pPr>
@@ -1615,7 +1656,6 @@
         </w:rPr>
         <w:t xml:space="preserve"> для языка программирования </w:t>
       </w:r>
-      <w:proofErr w:type="spellStart"/>
       <w:r>
         <w:rPr>
           <w:rFonts w:ascii="Times New Roman" w:hAnsi="Times New Roman" w:cs="Times New Roman"/>
@@ -1623,7 +1663,6 @@
         </w:rPr>
         <w:t>LYaPAS</w:t>
       </w:r>
-      <w:proofErr w:type="spellEnd"/>
       <w:r>
         <w:rPr>
           <w:rFonts w:ascii="Times New Roman" w:hAnsi="Times New Roman" w:cs="Times New Roman"/>
@@ -1678,7 +1717,6 @@
         </w:rPr>
         <w:t xml:space="preserve">В нынешнее время язык </w:t>
       </w:r>
-      <w:proofErr w:type="spellStart"/>
       <w:r>
         <w:rPr>
           <w:rFonts w:ascii="Times New Roman" w:hAnsi="Times New Roman" w:cs="Times New Roman"/>
@@ -1686,7 +1724,6 @@
         </w:rPr>
         <w:t>LYaPAS</w:t>
       </w:r>
-      <w:proofErr w:type="spellEnd"/>
       <w:r>
         <w:rPr>
           <w:rFonts w:ascii="Times New Roman" w:hAnsi="Times New Roman" w:cs="Times New Roman"/>
@@ -2002,7 +2039,7 @@
           <v:shape id="_x0000_i1029" type="#_x0000_t75" style="width:14.95pt;height:14.95pt" o:ole="">
             <v:imagedata r:id="rId16" o:title=""/>
           </v:shape>
-          <o:OLEObject Type="Embed" ProgID="Equation.DSMT4" ShapeID="_x0000_i1029" DrawAspect="Content" ObjectID="_1589043959" r:id="rId17"/>
+          <o:OLEObject Type="Embed" ProgID="Equation.DSMT4" ShapeID="_x0000_i1029" DrawAspect="Content" ObjectID="_1589044526" r:id="rId17"/>
         </w:object>
       </w:r>
     </w:p>
@@ -2067,7 +2104,7 @@
           <v:shape id="_x0000_i1030" type="#_x0000_t75" style="width:14.95pt;height:14.95pt" o:ole="">
             <v:imagedata r:id="rId18" o:title=""/>
           </v:shape>
-          <o:OLEObject Type="Embed" ProgID="Equation.DSMT4" ShapeID="_x0000_i1030" DrawAspect="Content" ObjectID="_1589043960" r:id="rId19"/>
+          <o:OLEObject Type="Embed" ProgID="Equation.DSMT4" ShapeID="_x0000_i1030" DrawAspect="Content" ObjectID="_1589044527" r:id="rId19"/>
         </w:object>
       </w:r>
       <w:r>
@@ -2127,7 +2164,7 @@
           <v:shape id="_x0000_i1031" type="#_x0000_t75" style="width:57.75pt;height:18.35pt" o:ole="">
             <v:imagedata r:id="rId20" o:title=""/>
           </v:shape>
-          <o:OLEObject Type="Embed" ProgID="Equation.DSMT4" ShapeID="_x0000_i1031" DrawAspect="Content" ObjectID="_1589043961" r:id="rId21"/>
+          <o:OLEObject Type="Embed" ProgID="Equation.DSMT4" ShapeID="_x0000_i1031" DrawAspect="Content" ObjectID="_1589044528" r:id="rId21"/>
         </w:object>
       </w:r>
       <w:r>
@@ -2165,7 +2202,7 @@
           <v:shape id="_x0000_i1032" type="#_x0000_t75" style="width:12.25pt;height:16.3pt" o:ole="">
             <v:imagedata r:id="rId22" o:title=""/>
           </v:shape>
-          <o:OLEObject Type="Embed" ProgID="Equation.DSMT4" ShapeID="_x0000_i1032" DrawAspect="Content" ObjectID="_1589043962" r:id="rId23"/>
+          <o:OLEObject Type="Embed" ProgID="Equation.DSMT4" ShapeID="_x0000_i1032" DrawAspect="Content" ObjectID="_1589044529" r:id="rId23"/>
         </w:object>
       </w:r>
       <w:r>
@@ -2189,7 +2226,7 @@
           <v:shape id="_x0000_i1033" type="#_x0000_t75" style="width:14.95pt;height:14.95pt" o:ole="">
             <v:imagedata r:id="rId24" o:title=""/>
           </v:shape>
-          <o:OLEObject Type="Embed" ProgID="Equation.DSMT4" ShapeID="_x0000_i1033" DrawAspect="Content" ObjectID="_1589043963" r:id="rId25"/>
+          <o:OLEObject Type="Embed" ProgID="Equation.DSMT4" ShapeID="_x0000_i1033" DrawAspect="Content" ObjectID="_1589044530" r:id="rId25"/>
         </w:object>
       </w:r>
       <w:r>
@@ -2227,7 +2264,7 @@
           <v:shape id="_x0000_i1034" type="#_x0000_t75" style="width:76.75pt;height:16.3pt" o:ole="">
             <v:imagedata r:id="rId26" o:title=""/>
           </v:shape>
-          <o:OLEObject Type="Embed" ProgID="Equation.DSMT4" ShapeID="_x0000_i1034" DrawAspect="Content" ObjectID="_1589043964" r:id="rId27"/>
+          <o:OLEObject Type="Embed" ProgID="Equation.DSMT4" ShapeID="_x0000_i1034" DrawAspect="Content" ObjectID="_1589044531" r:id="rId27"/>
         </w:object>
       </w:r>
       <w:r>
@@ -2308,7 +2345,7 @@
           <v:shape id="_x0000_i1035" type="#_x0000_t75" style="width:14.25pt;height:14.95pt" o:ole="">
             <v:imagedata r:id="rId28" o:title=""/>
           </v:shape>
-          <o:OLEObject Type="Embed" ProgID="Equation.DSMT4" ShapeID="_x0000_i1035" DrawAspect="Content" ObjectID="_1589043965" r:id="rId29"/>
+          <o:OLEObject Type="Embed" ProgID="Equation.DSMT4" ShapeID="_x0000_i1035" DrawAspect="Content" ObjectID="_1589044532" r:id="rId29"/>
         </w:object>
       </w:r>
     </w:p>
@@ -2373,7 +2410,7 @@
           <v:shape id="_x0000_i1036" type="#_x0000_t75" style="width:14.25pt;height:14.95pt" o:ole="">
             <v:imagedata r:id="rId30" o:title=""/>
           </v:shape>
-          <o:OLEObject Type="Embed" ProgID="Equation.DSMT4" ShapeID="_x0000_i1036" DrawAspect="Content" ObjectID="_1589043966" r:id="rId31"/>
+          <o:OLEObject Type="Embed" ProgID="Equation.DSMT4" ShapeID="_x0000_i1036" DrawAspect="Content" ObjectID="_1589044533" r:id="rId31"/>
         </w:object>
       </w:r>
       <w:r>
@@ -2419,7 +2456,7 @@
           <v:shape id="_x0000_i1037" type="#_x0000_t75" style="width:57.75pt;height:18.35pt" o:ole="">
             <v:imagedata r:id="rId32" o:title=""/>
           </v:shape>
-          <o:OLEObject Type="Embed" ProgID="Equation.DSMT4" ShapeID="_x0000_i1037" DrawAspect="Content" ObjectID="_1589043967" r:id="rId33"/>
+          <o:OLEObject Type="Embed" ProgID="Equation.DSMT4" ShapeID="_x0000_i1037" DrawAspect="Content" ObjectID="_1589044534" r:id="rId33"/>
         </w:object>
       </w:r>
       <w:r>
@@ -2457,7 +2494,7 @@
           <v:shape id="_x0000_i1038" type="#_x0000_t75" style="width:12.25pt;height:16.3pt" o:ole="">
             <v:imagedata r:id="rId34" o:title=""/>
           </v:shape>
-          <o:OLEObject Type="Embed" ProgID="Equation.DSMT4" ShapeID="_x0000_i1038" DrawAspect="Content" ObjectID="_1589043968" r:id="rId35"/>
+          <o:OLEObject Type="Embed" ProgID="Equation.DSMT4" ShapeID="_x0000_i1038" DrawAspect="Content" ObjectID="_1589044535" r:id="rId35"/>
         </w:object>
       </w:r>
       <w:r>
@@ -2481,7 +2518,7 @@
           <v:shape id="_x0000_i1039" type="#_x0000_t75" style="width:14.25pt;height:14.95pt" o:ole="">
             <v:imagedata r:id="rId36" o:title=""/>
           </v:shape>
-          <o:OLEObject Type="Embed" ProgID="Equation.DSMT4" ShapeID="_x0000_i1039" DrawAspect="Content" ObjectID="_1589043969" r:id="rId37"/>
+          <o:OLEObject Type="Embed" ProgID="Equation.DSMT4" ShapeID="_x0000_i1039" DrawAspect="Content" ObjectID="_1589044536" r:id="rId37"/>
         </w:object>
       </w:r>
       <w:r>
@@ -2519,7 +2556,7 @@
           <v:shape id="_x0000_i1040" type="#_x0000_t75" style="width:69.3pt;height:16.3pt" o:ole="">
             <v:imagedata r:id="rId38" o:title=""/>
           </v:shape>
-          <o:OLEObject Type="Embed" ProgID="Equation.DSMT4" ShapeID="_x0000_i1040" DrawAspect="Content" ObjectID="_1589043970" r:id="rId39"/>
+          <o:OLEObject Type="Embed" ProgID="Equation.DSMT4" ShapeID="_x0000_i1040" DrawAspect="Content" ObjectID="_1589044537" r:id="rId39"/>
         </w:object>
       </w:r>
       <w:r>
@@ -2603,10 +2640,10 @@
           <w:position w:val="-12"/>
         </w:rPr>
         <w:object w:dxaOrig="1160" w:dyaOrig="360">
-          <v:shape id="_x0000_i1160" type="#_x0000_t75" style="width:57.75pt;height:18.35pt" o:ole="">
+          <v:shape id="_x0000_i1041" type="#_x0000_t75" style="width:57.75pt;height:18.35pt" o:ole="">
             <v:imagedata r:id="rId40" o:title=""/>
           </v:shape>
-          <o:OLEObject Type="Embed" ProgID="Equation.DSMT4" ShapeID="_x0000_i1160" DrawAspect="Content" ObjectID="_1589043971" r:id="rId41"/>
+          <o:OLEObject Type="Embed" ProgID="Equation.DSMT4" ShapeID="_x0000_i1041" DrawAspect="Content" ObjectID="_1589044538" r:id="rId41"/>
         </w:object>
       </w:r>
       <w:r>
@@ -2642,10 +2679,10 @@
           <w:position w:val="-4"/>
         </w:rPr>
         <w:object w:dxaOrig="320" w:dyaOrig="260">
-          <v:shape id="_x0000_i1282" type="#_x0000_t75" style="width:16.3pt;height:12.9pt" o:ole="">
+          <v:shape id="_x0000_i1042" type="#_x0000_t75" style="width:16.3pt;height:12.9pt" o:ole="">
             <v:imagedata r:id="rId42" o:title=""/>
           </v:shape>
-          <o:OLEObject Type="Embed" ProgID="Equation.DSMT4" ShapeID="_x0000_i1282" DrawAspect="Content" ObjectID="_1589043972" r:id="rId43"/>
+          <o:OLEObject Type="Embed" ProgID="Equation.DSMT4" ShapeID="_x0000_i1042" DrawAspect="Content" ObjectID="_1589044539" r:id="rId43"/>
         </w:object>
       </w:r>
       <w:r>
@@ -2659,10 +2696,10 @@
           <w:position w:val="-6"/>
         </w:rPr>
         <w:object w:dxaOrig="240" w:dyaOrig="220">
-          <v:shape id="_x0000_i1286" type="#_x0000_t75" style="width:12.25pt;height:10.85pt" o:ole="">
+          <v:shape id="_x0000_i1043" type="#_x0000_t75" style="width:12.25pt;height:10.85pt" o:ole="">
             <v:imagedata r:id="rId44" o:title=""/>
           </v:shape>
-          <o:OLEObject Type="Embed" ProgID="Equation.DSMT4" ShapeID="_x0000_i1286" DrawAspect="Content" ObjectID="_1589043973" r:id="rId45"/>
+          <o:OLEObject Type="Embed" ProgID="Equation.DSMT4" ShapeID="_x0000_i1043" DrawAspect="Content" ObjectID="_1589044540" r:id="rId45"/>
         </w:object>
       </w:r>
       <w:r>
@@ -2676,10 +2713,10 @@
           <w:position w:val="-10"/>
         </w:rPr>
         <w:object w:dxaOrig="240" w:dyaOrig="320">
-          <v:shape id="_x0000_i1290" type="#_x0000_t75" style="width:12.25pt;height:16.3pt" o:ole="">
+          <v:shape id="_x0000_i1044" type="#_x0000_t75" style="width:12.25pt;height:16.3pt" o:ole="">
             <v:imagedata r:id="rId46" o:title=""/>
           </v:shape>
-          <o:OLEObject Type="Embed" ProgID="Equation.DSMT4" ShapeID="_x0000_i1290" DrawAspect="Content" ObjectID="_1589043974" r:id="rId47"/>
+          <o:OLEObject Type="Embed" ProgID="Equation.DSMT4" ShapeID="_x0000_i1044" DrawAspect="Content" ObjectID="_1589044541" r:id="rId47"/>
         </w:object>
       </w:r>
       <w:r>
@@ -2693,10 +2730,10 @@
           <w:position w:val="-10"/>
         </w:rPr>
         <w:object w:dxaOrig="680" w:dyaOrig="320">
-          <v:shape id="_x0000_i1294" type="#_x0000_t75" style="width:33.95pt;height:16.3pt" o:ole="">
+          <v:shape id="_x0000_i1045" type="#_x0000_t75" style="width:33.95pt;height:16.3pt" o:ole="">
             <v:imagedata r:id="rId48" o:title=""/>
           </v:shape>
-          <o:OLEObject Type="Embed" ProgID="Equation.DSMT4" ShapeID="_x0000_i1294" DrawAspect="Content" ObjectID="_1589043975" r:id="rId49"/>
+          <o:OLEObject Type="Embed" ProgID="Equation.DSMT4" ShapeID="_x0000_i1045" DrawAspect="Content" ObjectID="_1589044542" r:id="rId49"/>
         </w:object>
       </w:r>
       <w:r>
@@ -2722,10 +2759,10 @@
           <w:position w:val="-10"/>
         </w:rPr>
         <w:object w:dxaOrig="1200" w:dyaOrig="320">
-          <v:shape id="_x0000_i1305" type="#_x0000_t75" style="width:59.75pt;height:16.3pt" o:ole="">
+          <v:shape id="_x0000_i1046" type="#_x0000_t75" style="width:59.75pt;height:16.3pt" o:ole="">
             <v:imagedata r:id="rId50" o:title=""/>
           </v:shape>
-          <o:OLEObject Type="Embed" ProgID="Equation.DSMT4" ShapeID="_x0000_i1305" DrawAspect="Content" ObjectID="_1589043976" r:id="rId51"/>
+          <o:OLEObject Type="Embed" ProgID="Equation.DSMT4" ShapeID="_x0000_i1046" DrawAspect="Content" ObjectID="_1589044543" r:id="rId51"/>
         </w:object>
       </w:r>
       <w:r>
@@ -2883,10 +2920,10 @@
           <w:position w:val="-4"/>
         </w:rPr>
         <w:object w:dxaOrig="360" w:dyaOrig="300">
-          <v:shape id="_x0000_i1041" type="#_x0000_t75" style="width:18.35pt;height:14.95pt" o:ole="">
+          <v:shape id="_x0000_i1047" type="#_x0000_t75" style="width:18.35pt;height:14.95pt" o:ole="">
             <v:imagedata r:id="rId52" o:title=""/>
           </v:shape>
-          <o:OLEObject Type="Embed" ProgID="Equation.DSMT4" ShapeID="_x0000_i1041" DrawAspect="Content" ObjectID="_1589043977" r:id="rId53"/>
+          <o:OLEObject Type="Embed" ProgID="Equation.DSMT4" ShapeID="_x0000_i1047" DrawAspect="Content" ObjectID="_1589044544" r:id="rId53"/>
         </w:object>
       </w:r>
       <w:r>
@@ -2979,10 +3016,10 @@
           <w:position w:val="-12"/>
         </w:rPr>
         <w:object w:dxaOrig="1160" w:dyaOrig="360">
-          <v:shape id="_x0000_i1042" type="#_x0000_t75" style="width:57.75pt;height:18.35pt" o:ole="">
+          <v:shape id="_x0000_i1048" type="#_x0000_t75" style="width:57.75pt;height:18.35pt" o:ole="">
             <v:imagedata r:id="rId54" o:title=""/>
           </v:shape>
-          <o:OLEObject Type="Embed" ProgID="Equation.DSMT4" ShapeID="_x0000_i1042" DrawAspect="Content" ObjectID="_1589043978" r:id="rId55"/>
+          <o:OLEObject Type="Embed" ProgID="Equation.DSMT4" ShapeID="_x0000_i1048" DrawAspect="Content" ObjectID="_1589044545" r:id="rId55"/>
         </w:object>
       </w:r>
       <w:r>
@@ -3003,10 +3040,10 @@
           <w:position w:val="-12"/>
         </w:rPr>
         <w:object w:dxaOrig="1440" w:dyaOrig="360">
-          <v:shape id="_x0000_i1043" type="#_x0000_t75" style="width:1in;height:18.35pt" o:ole="">
+          <v:shape id="_x0000_i1049" type="#_x0000_t75" style="width:1in;height:18.35pt" o:ole="">
             <v:imagedata r:id="rId56" o:title=""/>
           </v:shape>
-          <o:OLEObject Type="Embed" ProgID="Equation.DSMT4" ShapeID="_x0000_i1043" DrawAspect="Content" ObjectID="_1589043979" r:id="rId57"/>
+          <o:OLEObject Type="Embed" ProgID="Equation.DSMT4" ShapeID="_x0000_i1049" DrawAspect="Content" ObjectID="_1589044546" r:id="rId57"/>
         </w:object>
       </w:r>
       <w:r>
@@ -3027,10 +3064,10 @@
           <w:position w:val="-14"/>
         </w:rPr>
         <w:object w:dxaOrig="1740" w:dyaOrig="400">
-          <v:shape id="_x0000_i1044" type="#_x0000_t75" style="width:86.95pt;height:19.7pt" o:ole="">
+          <v:shape id="_x0000_i1050" type="#_x0000_t75" style="width:86.95pt;height:19.7pt" o:ole="">
             <v:imagedata r:id="rId58" o:title=""/>
           </v:shape>
-          <o:OLEObject Type="Embed" ProgID="Equation.DSMT4" ShapeID="_x0000_i1044" DrawAspect="Content" ObjectID="_1589043980" r:id="rId59"/>
+          <o:OLEObject Type="Embed" ProgID="Equation.DSMT4" ShapeID="_x0000_i1050" DrawAspect="Content" ObjectID="_1589044547" r:id="rId59"/>
         </w:object>
       </w:r>
       <w:r>
@@ -3051,10 +3088,10 @@
           <w:position w:val="-12"/>
         </w:rPr>
         <w:object w:dxaOrig="1160" w:dyaOrig="360">
-          <v:shape id="_x0000_i1045" type="#_x0000_t75" style="width:57.75pt;height:18.35pt" o:ole="">
+          <v:shape id="_x0000_i1051" type="#_x0000_t75" style="width:57.75pt;height:18.35pt" o:ole="">
             <v:imagedata r:id="rId60" o:title=""/>
           </v:shape>
-          <o:OLEObject Type="Embed" ProgID="Equation.DSMT4" ShapeID="_x0000_i1045" DrawAspect="Content" ObjectID="_1589043981" r:id="rId61"/>
+          <o:OLEObject Type="Embed" ProgID="Equation.DSMT4" ShapeID="_x0000_i1051" DrawAspect="Content" ObjectID="_1589044548" r:id="rId61"/>
         </w:object>
       </w:r>
       <w:r>
@@ -3109,10 +3146,10 @@
           <w:position w:val="-12"/>
         </w:rPr>
         <w:object w:dxaOrig="1719" w:dyaOrig="360">
-          <v:shape id="_x0000_i1046" type="#_x0000_t75" style="width:86.25pt;height:18.35pt" o:ole="">
+          <v:shape id="_x0000_i1052" type="#_x0000_t75" style="width:86.25pt;height:18.35pt" o:ole="">
             <v:imagedata r:id="rId62" o:title=""/>
           </v:shape>
-          <o:OLEObject Type="Embed" ProgID="Equation.DSMT4" ShapeID="_x0000_i1046" DrawAspect="Content" ObjectID="_1589043982" r:id="rId63"/>
+          <o:OLEObject Type="Embed" ProgID="Equation.DSMT4" ShapeID="_x0000_i1052" DrawAspect="Content" ObjectID="_1589044549" r:id="rId63"/>
         </w:object>
       </w:r>
       <w:r>
@@ -3135,10 +3172,10 @@
           <w:position w:val="-12"/>
         </w:rPr>
         <w:object w:dxaOrig="580" w:dyaOrig="360">
-          <v:shape id="_x0000_i1047" type="#_x0000_t75" style="width:29.2pt;height:18.35pt" o:ole="">
+          <v:shape id="_x0000_i1053" type="#_x0000_t75" style="width:29.2pt;height:18.35pt" o:ole="">
             <v:imagedata r:id="rId64" o:title=""/>
           </v:shape>
-          <o:OLEObject Type="Embed" ProgID="Equation.DSMT4" ShapeID="_x0000_i1047" DrawAspect="Content" ObjectID="_1589043983" r:id="rId65"/>
+          <o:OLEObject Type="Embed" ProgID="Equation.DSMT4" ShapeID="_x0000_i1053" DrawAspect="Content" ObjectID="_1589044550" r:id="rId65"/>
         </w:object>
       </w:r>
       <w:r>
@@ -3169,10 +3206,10 @@
           <w:position w:val="-10"/>
         </w:rPr>
         <w:object w:dxaOrig="540" w:dyaOrig="320">
-          <v:shape id="_x0000_i1048" type="#_x0000_t75" style="width:27.15pt;height:16.3pt" o:ole="">
+          <v:shape id="_x0000_i1054" type="#_x0000_t75" style="width:27.15pt;height:16.3pt" o:ole="">
             <v:imagedata r:id="rId66" o:title=""/>
           </v:shape>
-          <o:OLEObject Type="Embed" ProgID="Equation.DSMT4" ShapeID="_x0000_i1048" DrawAspect="Content" ObjectID="_1589043984" r:id="rId67"/>
+          <o:OLEObject Type="Embed" ProgID="Equation.DSMT4" ShapeID="_x0000_i1054" DrawAspect="Content" ObjectID="_1589044551" r:id="rId67"/>
         </w:object>
       </w:r>
       <w:r>
@@ -3194,10 +3231,10 @@
           <w:position w:val="-28"/>
         </w:rPr>
         <w:object w:dxaOrig="1480" w:dyaOrig="540">
-          <v:shape id="_x0000_i1311" type="#_x0000_t75" style="width:74.05pt;height:27.15pt" o:ole="">
+          <v:shape id="_x0000_i1055" type="#_x0000_t75" style="width:74.05pt;height:27.15pt" o:ole="">
             <v:imagedata r:id="rId68" o:title=""/>
           </v:shape>
-          <o:OLEObject Type="Embed" ProgID="Equation.DSMT4" ShapeID="_x0000_i1311" DrawAspect="Content" ObjectID="_1589043985" r:id="rId69"/>
+          <o:OLEObject Type="Embed" ProgID="Equation.DSMT4" ShapeID="_x0000_i1055" DrawAspect="Content" ObjectID="_1589044552" r:id="rId69"/>
         </w:object>
       </w:r>
       <w:r>
@@ -3213,10 +3250,10 @@
           <w:position w:val="-10"/>
         </w:rPr>
         <w:object w:dxaOrig="960" w:dyaOrig="320">
-          <v:shape id="_x0000_i1051" type="#_x0000_t75" style="width:48.25pt;height:16.3pt" o:ole="">
+          <v:shape id="_x0000_i1056" type="#_x0000_t75" style="width:48.25pt;height:16.3pt" o:ole="">
             <v:imagedata r:id="rId70" o:title=""/>
           </v:shape>
-          <o:OLEObject Type="Embed" ProgID="Equation.DSMT4" ShapeID="_x0000_i1051" DrawAspect="Content" ObjectID="_1589043986" r:id="rId71"/>
+          <o:OLEObject Type="Embed" ProgID="Equation.DSMT4" ShapeID="_x0000_i1056" DrawAspect="Content" ObjectID="_1589044553" r:id="rId71"/>
         </w:object>
       </w:r>
       <w:r>
@@ -3248,10 +3285,10 @@
           <w:position w:val="-10"/>
         </w:rPr>
         <w:object w:dxaOrig="580" w:dyaOrig="320">
-          <v:shape id="_x0000_i1052" type="#_x0000_t75" style="width:29.2pt;height:16.3pt" o:ole="">
+          <v:shape id="_x0000_i1057" type="#_x0000_t75" style="width:29.2pt;height:16.3pt" o:ole="">
             <v:imagedata r:id="rId72" o:title=""/>
           </v:shape>
-          <o:OLEObject Type="Embed" ProgID="Equation.DSMT4" ShapeID="_x0000_i1052" DrawAspect="Content" ObjectID="_1589043987" r:id="rId73"/>
+          <o:OLEObject Type="Embed" ProgID="Equation.DSMT4" ShapeID="_x0000_i1057" DrawAspect="Content" ObjectID="_1589044554" r:id="rId73"/>
         </w:object>
       </w:r>
       <w:r>
@@ -3259,132 +3296,6 @@
           <w:rFonts w:ascii="Times New Roman" w:hAnsi="Times New Roman" w:cs="Times New Roman"/>
         </w:rPr>
         <w:t xml:space="preserve"> на наборе аргументов говорит о том, есть ли положительная конъюнкция аргументов со значением </w:t>
-      </w:r>
-      <w:r>
-        <w:rPr>
-          <w:rFonts w:ascii="Times New Roman" w:hAnsi="Times New Roman" w:cs="Times New Roman"/>
-          <w:position w:val="-4"/>
-        </w:rPr>
-        <w:object w:dxaOrig="139" w:dyaOrig="260">
-          <v:shape id="_x0000_i1053" type="#_x0000_t75" style="width:6.8pt;height:12.9pt" o:ole="">
-            <v:imagedata r:id="rId74" o:title=""/>
-          </v:shape>
-          <o:OLEObject Type="Embed" ProgID="Equation.DSMT4" ShapeID="_x0000_i1053" DrawAspect="Content" ObjectID="_1589043988" r:id="rId75"/>
-        </w:object>
-      </w:r>
-      <w:r>
-        <w:rPr>
-          <w:rFonts w:ascii="Times New Roman" w:hAnsi="Times New Roman" w:cs="Times New Roman"/>
-        </w:rPr>
-        <w:t xml:space="preserve"> из этого набора </w:t>
-      </w:r>
-      <w:r>
-        <w:rPr>
-          <w:rFonts w:ascii="Times New Roman" w:hAnsi="Times New Roman" w:cs="Times New Roman"/>
-        </w:rPr>
-        <w:t xml:space="preserve">в </w:t>
-      </w:r>
-      <w:r>
-        <w:rPr>
-          <w:rFonts w:ascii="Times New Roman" w:hAnsi="Times New Roman" w:cs="Times New Roman"/>
-        </w:rPr>
-        <w:t xml:space="preserve">АНФ функции </w:t>
-      </w:r>
-      <w:r>
-        <w:rPr>
-          <w:rFonts w:ascii="Times New Roman" w:hAnsi="Times New Roman" w:cs="Times New Roman"/>
-          <w:position w:val="-10"/>
-        </w:rPr>
-        <w:object w:dxaOrig="240" w:dyaOrig="320">
-          <v:shape id="_x0000_i1054" type="#_x0000_t75" style="width:12.25pt;height:16.3pt" o:ole="">
-            <v:imagedata r:id="rId76" o:title=""/>
-          </v:shape>
-          <o:OLEObject Type="Embed" ProgID="Equation.DSMT4" ShapeID="_x0000_i1054" DrawAspect="Content" ObjectID="_1589043989" r:id="rId77"/>
-        </w:object>
-      </w:r>
-      <w:r>
-        <w:rPr>
-          <w:rFonts w:ascii="Times New Roman" w:hAnsi="Times New Roman" w:cs="Times New Roman"/>
-        </w:rPr>
-        <w:t xml:space="preserve"> (</w:t>
-      </w:r>
-      <w:r>
-        <w:rPr>
-          <w:rFonts w:ascii="Times New Roman" w:hAnsi="Times New Roman" w:cs="Times New Roman"/>
-          <w:position w:val="-4"/>
-        </w:rPr>
-        <w:object w:dxaOrig="139" w:dyaOrig="260">
-          <v:shape id="_x0000_i1055" type="#_x0000_t75" style="width:6.8pt;height:12.9pt" o:ole="">
-            <v:imagedata r:id="rId78" o:title=""/>
-          </v:shape>
-          <o:OLEObject Type="Embed" ProgID="Equation.DSMT4" ShapeID="_x0000_i1055" DrawAspect="Content" ObjectID="_1589043990" r:id="rId79"/>
-        </w:object>
-      </w:r>
-      <w:r>
-        <w:rPr>
-          <w:rFonts w:ascii="Times New Roman" w:hAnsi="Times New Roman" w:cs="Times New Roman"/>
-        </w:rPr>
-        <w:t xml:space="preserve"> – </w:t>
-      </w:r>
-      <w:r>
-        <w:rPr>
-          <w:rFonts w:ascii="Times New Roman" w:hAnsi="Times New Roman" w:cs="Times New Roman"/>
-        </w:rPr>
-        <w:t xml:space="preserve">положительная конъюнкция </w:t>
-      </w:r>
-      <w:r>
-        <w:rPr>
-          <w:rFonts w:ascii="Times New Roman" w:hAnsi="Times New Roman" w:cs="Times New Roman"/>
-        </w:rPr>
-        <w:t xml:space="preserve">есть, </w:t>
-      </w:r>
-      <w:r>
-        <w:rPr>
-          <w:rFonts w:ascii="Times New Roman" w:hAnsi="Times New Roman" w:cs="Times New Roman"/>
-          <w:position w:val="-6"/>
-        </w:rPr>
-        <w:object w:dxaOrig="200" w:dyaOrig="279">
-          <v:shape id="_x0000_i1056" type="#_x0000_t75" style="width:10.2pt;height:14.25pt" o:ole="">
-            <v:imagedata r:id="rId80" o:title=""/>
-          </v:shape>
-          <o:OLEObject Type="Embed" ProgID="Equation.DSMT4" ShapeID="_x0000_i1056" DrawAspect="Content" ObjectID="_1589043991" r:id="rId81"/>
-        </w:object>
-      </w:r>
-      <w:r>
-        <w:rPr>
-          <w:rFonts w:ascii="Times New Roman" w:hAnsi="Times New Roman" w:cs="Times New Roman"/>
-        </w:rPr>
-        <w:t xml:space="preserve"> – </w:t>
-      </w:r>
-      <w:r>
-        <w:rPr>
-          <w:rFonts w:ascii="Times New Roman" w:hAnsi="Times New Roman" w:cs="Times New Roman"/>
-        </w:rPr>
-        <w:t xml:space="preserve">положительной конъюнкции </w:t>
-      </w:r>
-      <w:r>
-        <w:rPr>
-          <w:rFonts w:ascii="Times New Roman" w:hAnsi="Times New Roman" w:cs="Times New Roman"/>
-        </w:rPr>
-        <w:t xml:space="preserve">нет). Набор аргументов </w:t>
-      </w:r>
-      <w:r>
-        <w:rPr>
-          <w:rFonts w:ascii="Times New Roman" w:hAnsi="Times New Roman" w:cs="Times New Roman"/>
-          <w:position w:val="-10"/>
-        </w:rPr>
-        <w:object w:dxaOrig="820" w:dyaOrig="320">
-          <v:shape id="_x0000_i1057" type="#_x0000_t75" style="width:40.75pt;height:16.3pt" o:ole="">
-            <v:imagedata r:id="rId82" o:title=""/>
-          </v:shape>
-          <o:OLEObject Type="Embed" ProgID="Equation.DSMT4" ShapeID="_x0000_i1057" DrawAspect="Content" ObjectID="_1589043992" r:id="rId83"/>
-        </w:object>
-      </w:r>
-      <w:r>
-        <w:rPr>
-          <w:rFonts w:ascii="Times New Roman" w:hAnsi="Times New Roman" w:cs="Times New Roman"/>
-        </w:rPr>
-        <w:t xml:space="preserve"> соответствует константе </w:t>
       </w:r>
       <w:r>
         <w:rPr>
@@ -3393,9 +3304,135 @@
         </w:rPr>
         <w:object w:dxaOrig="139" w:dyaOrig="260">
           <v:shape id="_x0000_i1058" type="#_x0000_t75" style="width:6.8pt;height:12.9pt" o:ole="">
+            <v:imagedata r:id="rId74" o:title=""/>
+          </v:shape>
+          <o:OLEObject Type="Embed" ProgID="Equation.DSMT4" ShapeID="_x0000_i1058" DrawAspect="Content" ObjectID="_1589044555" r:id="rId75"/>
+        </w:object>
+      </w:r>
+      <w:r>
+        <w:rPr>
+          <w:rFonts w:ascii="Times New Roman" w:hAnsi="Times New Roman" w:cs="Times New Roman"/>
+        </w:rPr>
+        <w:t xml:space="preserve"> из этого набора </w:t>
+      </w:r>
+      <w:r>
+        <w:rPr>
+          <w:rFonts w:ascii="Times New Roman" w:hAnsi="Times New Roman" w:cs="Times New Roman"/>
+        </w:rPr>
+        <w:t xml:space="preserve">в </w:t>
+      </w:r>
+      <w:r>
+        <w:rPr>
+          <w:rFonts w:ascii="Times New Roman" w:hAnsi="Times New Roman" w:cs="Times New Roman"/>
+        </w:rPr>
+        <w:t xml:space="preserve">АНФ функции </w:t>
+      </w:r>
+      <w:r>
+        <w:rPr>
+          <w:rFonts w:ascii="Times New Roman" w:hAnsi="Times New Roman" w:cs="Times New Roman"/>
+          <w:position w:val="-10"/>
+        </w:rPr>
+        <w:object w:dxaOrig="240" w:dyaOrig="320">
+          <v:shape id="_x0000_i1059" type="#_x0000_t75" style="width:12.25pt;height:16.3pt" o:ole="">
+            <v:imagedata r:id="rId76" o:title=""/>
+          </v:shape>
+          <o:OLEObject Type="Embed" ProgID="Equation.DSMT4" ShapeID="_x0000_i1059" DrawAspect="Content" ObjectID="_1589044556" r:id="rId77"/>
+        </w:object>
+      </w:r>
+      <w:r>
+        <w:rPr>
+          <w:rFonts w:ascii="Times New Roman" w:hAnsi="Times New Roman" w:cs="Times New Roman"/>
+        </w:rPr>
+        <w:t xml:space="preserve"> (</w:t>
+      </w:r>
+      <w:r>
+        <w:rPr>
+          <w:rFonts w:ascii="Times New Roman" w:hAnsi="Times New Roman" w:cs="Times New Roman"/>
+          <w:position w:val="-4"/>
+        </w:rPr>
+        <w:object w:dxaOrig="139" w:dyaOrig="260">
+          <v:shape id="_x0000_i1060" type="#_x0000_t75" style="width:6.8pt;height:12.9pt" o:ole="">
+            <v:imagedata r:id="rId78" o:title=""/>
+          </v:shape>
+          <o:OLEObject Type="Embed" ProgID="Equation.DSMT4" ShapeID="_x0000_i1060" DrawAspect="Content" ObjectID="_1589044557" r:id="rId79"/>
+        </w:object>
+      </w:r>
+      <w:r>
+        <w:rPr>
+          <w:rFonts w:ascii="Times New Roman" w:hAnsi="Times New Roman" w:cs="Times New Roman"/>
+        </w:rPr>
+        <w:t xml:space="preserve"> – </w:t>
+      </w:r>
+      <w:r>
+        <w:rPr>
+          <w:rFonts w:ascii="Times New Roman" w:hAnsi="Times New Roman" w:cs="Times New Roman"/>
+        </w:rPr>
+        <w:t xml:space="preserve">положительная конъюнкция </w:t>
+      </w:r>
+      <w:r>
+        <w:rPr>
+          <w:rFonts w:ascii="Times New Roman" w:hAnsi="Times New Roman" w:cs="Times New Roman"/>
+        </w:rPr>
+        <w:t xml:space="preserve">есть, </w:t>
+      </w:r>
+      <w:r>
+        <w:rPr>
+          <w:rFonts w:ascii="Times New Roman" w:hAnsi="Times New Roman" w:cs="Times New Roman"/>
+          <w:position w:val="-6"/>
+        </w:rPr>
+        <w:object w:dxaOrig="200" w:dyaOrig="279">
+          <v:shape id="_x0000_i1061" type="#_x0000_t75" style="width:10.2pt;height:14.25pt" o:ole="">
+            <v:imagedata r:id="rId80" o:title=""/>
+          </v:shape>
+          <o:OLEObject Type="Embed" ProgID="Equation.DSMT4" ShapeID="_x0000_i1061" DrawAspect="Content" ObjectID="_1589044558" r:id="rId81"/>
+        </w:object>
+      </w:r>
+      <w:r>
+        <w:rPr>
+          <w:rFonts w:ascii="Times New Roman" w:hAnsi="Times New Roman" w:cs="Times New Roman"/>
+        </w:rPr>
+        <w:t xml:space="preserve"> – </w:t>
+      </w:r>
+      <w:r>
+        <w:rPr>
+          <w:rFonts w:ascii="Times New Roman" w:hAnsi="Times New Roman" w:cs="Times New Roman"/>
+        </w:rPr>
+        <w:t xml:space="preserve">положительной конъюнкции </w:t>
+      </w:r>
+      <w:r>
+        <w:rPr>
+          <w:rFonts w:ascii="Times New Roman" w:hAnsi="Times New Roman" w:cs="Times New Roman"/>
+        </w:rPr>
+        <w:t xml:space="preserve">нет). Набор аргументов </w:t>
+      </w:r>
+      <w:r>
+        <w:rPr>
+          <w:rFonts w:ascii="Times New Roman" w:hAnsi="Times New Roman" w:cs="Times New Roman"/>
+          <w:position w:val="-10"/>
+        </w:rPr>
+        <w:object w:dxaOrig="820" w:dyaOrig="320">
+          <v:shape id="_x0000_i1062" type="#_x0000_t75" style="width:40.75pt;height:16.3pt" o:ole="">
+            <v:imagedata r:id="rId82" o:title=""/>
+          </v:shape>
+          <o:OLEObject Type="Embed" ProgID="Equation.DSMT4" ShapeID="_x0000_i1062" DrawAspect="Content" ObjectID="_1589044559" r:id="rId83"/>
+        </w:object>
+      </w:r>
+      <w:r>
+        <w:rPr>
+          <w:rFonts w:ascii="Times New Roman" w:hAnsi="Times New Roman" w:cs="Times New Roman"/>
+        </w:rPr>
+        <w:t xml:space="preserve"> соответствует константе </w:t>
+      </w:r>
+      <w:r>
+        <w:rPr>
+          <w:rFonts w:ascii="Times New Roman" w:hAnsi="Times New Roman" w:cs="Times New Roman"/>
+          <w:position w:val="-4"/>
+        </w:rPr>
+        <w:object w:dxaOrig="139" w:dyaOrig="260">
+          <v:shape id="_x0000_i1063" type="#_x0000_t75" style="width:6.8pt;height:12.9pt" o:ole="">
             <v:imagedata r:id="rId84" o:title=""/>
           </v:shape>
-          <o:OLEObject Type="Embed" ProgID="Equation.DSMT4" ShapeID="_x0000_i1058" DrawAspect="Content" ObjectID="_1589043993" r:id="rId85"/>
+          <o:OLEObject Type="Embed" ProgID="Equation.DSMT4" ShapeID="_x0000_i1063" DrawAspect="Content" ObjectID="_1589044560" r:id="rId85"/>
         </w:object>
       </w:r>
       <w:r>
@@ -3442,10 +3479,10 @@
           <w:position w:val="-12"/>
         </w:rPr>
         <w:object w:dxaOrig="1160" w:dyaOrig="360">
-          <v:shape id="_x0000_i1059" type="#_x0000_t75" style="width:57.75pt;height:18.35pt" o:ole="">
+          <v:shape id="_x0000_i1064" type="#_x0000_t75" style="width:57.75pt;height:18.35pt" o:ole="">
             <v:imagedata r:id="rId86" o:title=""/>
           </v:shape>
-          <o:OLEObject Type="Embed" ProgID="Equation.DSMT4" ShapeID="_x0000_i1059" DrawAspect="Content" ObjectID="_1589043994" r:id="rId87"/>
+          <o:OLEObject Type="Embed" ProgID="Equation.DSMT4" ShapeID="_x0000_i1064" DrawAspect="Content" ObjectID="_1589044561" r:id="rId87"/>
         </w:object>
       </w:r>
       <w:r>
@@ -3476,10 +3513,10 @@
           <w:position w:val="-10"/>
         </w:rPr>
         <w:object w:dxaOrig="960" w:dyaOrig="320">
-          <v:shape id="_x0000_i1060" type="#_x0000_t75" style="width:48.25pt;height:16.3pt" o:ole="">
+          <v:shape id="_x0000_i1065" type="#_x0000_t75" style="width:48.25pt;height:16.3pt" o:ole="">
             <v:imagedata r:id="rId88" o:title=""/>
           </v:shape>
-          <o:OLEObject Type="Embed" ProgID="Equation.DSMT4" ShapeID="_x0000_i1060" DrawAspect="Content" ObjectID="_1589043995" r:id="rId89"/>
+          <o:OLEObject Type="Embed" ProgID="Equation.DSMT4" ShapeID="_x0000_i1065" DrawAspect="Content" ObjectID="_1589044562" r:id="rId89"/>
         </w:object>
       </w:r>
     </w:p>
@@ -3502,10 +3539,10 @@
           <w:position w:val="-10"/>
         </w:rPr>
         <w:object w:dxaOrig="680" w:dyaOrig="320">
-          <v:shape id="_x0000_i1061" type="#_x0000_t75" style="width:33.95pt;height:16.3pt" o:ole="">
+          <v:shape id="_x0000_i1066" type="#_x0000_t75" style="width:33.95pt;height:16.3pt" o:ole="">
             <v:imagedata r:id="rId90" o:title=""/>
           </v:shape>
-          <o:OLEObject Type="Embed" ProgID="Equation.DSMT4" ShapeID="_x0000_i1061" DrawAspect="Content" ObjectID="_1589043996" r:id="rId91"/>
+          <o:OLEObject Type="Embed" ProgID="Equation.DSMT4" ShapeID="_x0000_i1066" DrawAspect="Content" ObjectID="_1589044563" r:id="rId91"/>
         </w:object>
       </w:r>
     </w:p>
@@ -3528,10 +3565,10 @@
           <w:position w:val="-12"/>
         </w:rPr>
         <w:object w:dxaOrig="1359" w:dyaOrig="360">
-          <v:shape id="_x0000_i1062" type="#_x0000_t75" style="width:67.9pt;height:18.35pt" o:ole="">
+          <v:shape id="_x0000_i1067" type="#_x0000_t75" style="width:67.9pt;height:18.35pt" o:ole="">
             <v:imagedata r:id="rId92" o:title=""/>
           </v:shape>
-          <o:OLEObject Type="Embed" ProgID="Equation.DSMT4" ShapeID="_x0000_i1062" DrawAspect="Content" ObjectID="_1589043997" r:id="rId93"/>
+          <o:OLEObject Type="Embed" ProgID="Equation.DSMT4" ShapeID="_x0000_i1067" DrawAspect="Content" ObjectID="_1589044564" r:id="rId93"/>
         </w:object>
       </w:r>
       <w:r>
@@ -3561,10 +3598,10 @@
           <w:position w:val="-28"/>
         </w:rPr>
         <w:object w:dxaOrig="1480" w:dyaOrig="540">
-          <v:shape id="_x0000_i1063" type="#_x0000_t75" style="width:74.05pt;height:27.15pt" o:ole="">
+          <v:shape id="_x0000_i1068" type="#_x0000_t75" style="width:74.05pt;height:27.15pt" o:ole="">
             <v:imagedata r:id="rId94" o:title=""/>
           </v:shape>
-          <o:OLEObject Type="Embed" ProgID="Equation.DSMT4" ShapeID="_x0000_i1063" DrawAspect="Content" ObjectID="_1589043998" r:id="rId95"/>
+          <o:OLEObject Type="Embed" ProgID="Equation.DSMT4" ShapeID="_x0000_i1068" DrawAspect="Content" ObjectID="_1589044565" r:id="rId95"/>
         </w:object>
       </w:r>
     </w:p>
@@ -3719,10 +3756,10 @@
           <w:position w:val="-6"/>
         </w:rPr>
         <w:object w:dxaOrig="200" w:dyaOrig="220">
-          <v:shape id="_x0000_i1064" type="#_x0000_t75" style="width:10.2pt;height:10.85pt" o:ole="">
+          <v:shape id="_x0000_i1069" type="#_x0000_t75" style="width:10.2pt;height:10.85pt" o:ole="">
             <v:imagedata r:id="rId96" o:title=""/>
           </v:shape>
-          <o:OLEObject Type="Embed" ProgID="Equation.DSMT4" ShapeID="_x0000_i1064" DrawAspect="Content" ObjectID="_1589043999" r:id="rId97"/>
+          <o:OLEObject Type="Embed" ProgID="Equation.DSMT4" ShapeID="_x0000_i1069" DrawAspect="Content" ObjectID="_1589044566" r:id="rId97"/>
         </w:object>
       </w:r>
       <w:r>
@@ -3737,10 +3774,10 @@
           <w:position w:val="-10"/>
         </w:rPr>
         <w:object w:dxaOrig="440" w:dyaOrig="320">
-          <v:shape id="_x0000_i1065" type="#_x0000_t75" style="width:21.75pt;height:16.3pt" o:ole="">
+          <v:shape id="_x0000_i1070" type="#_x0000_t75" style="width:21.75pt;height:16.3pt" o:ole="">
             <v:imagedata r:id="rId98" o:title=""/>
           </v:shape>
-          <o:OLEObject Type="Embed" ProgID="Equation.DSMT4" ShapeID="_x0000_i1065" DrawAspect="Content" ObjectID="_1589044000" r:id="rId99"/>
+          <o:OLEObject Type="Embed" ProgID="Equation.DSMT4" ShapeID="_x0000_i1070" DrawAspect="Content" ObjectID="_1589044567" r:id="rId99"/>
         </w:object>
       </w:r>
       <w:r>
@@ -3755,10 +3792,10 @@
           <w:position w:val="-10"/>
         </w:rPr>
         <w:object w:dxaOrig="480" w:dyaOrig="320">
-          <v:shape id="_x0000_i1066" type="#_x0000_t75" style="width:23.75pt;height:16.3pt" o:ole="">
+          <v:shape id="_x0000_i1071" type="#_x0000_t75" style="width:23.75pt;height:16.3pt" o:ole="">
             <v:imagedata r:id="rId100" o:title=""/>
           </v:shape>
-          <o:OLEObject Type="Embed" ProgID="Equation.DSMT4" ShapeID="_x0000_i1066" DrawAspect="Content" ObjectID="_1589044001" r:id="rId101"/>
+          <o:OLEObject Type="Embed" ProgID="Equation.DSMT4" ShapeID="_x0000_i1071" DrawAspect="Content" ObjectID="_1589044568" r:id="rId101"/>
         </w:object>
       </w:r>
       <w:r>
@@ -3773,10 +3810,10 @@
           <w:position w:val="-10"/>
         </w:rPr>
         <w:object w:dxaOrig="240" w:dyaOrig="320">
-          <v:shape id="_x0000_i1067" type="#_x0000_t75" style="width:12.25pt;height:16.3pt" o:ole="">
+          <v:shape id="_x0000_i1072" type="#_x0000_t75" style="width:12.25pt;height:16.3pt" o:ole="">
             <v:imagedata r:id="rId102" o:title=""/>
           </v:shape>
-          <o:OLEObject Type="Embed" ProgID="Equation.DSMT4" ShapeID="_x0000_i1067" DrawAspect="Content" ObjectID="_1589044002" r:id="rId103"/>
+          <o:OLEObject Type="Embed" ProgID="Equation.DSMT4" ShapeID="_x0000_i1072" DrawAspect="Content" ObjectID="_1589044569" r:id="rId103"/>
         </w:object>
       </w:r>
       <w:r>
@@ -3817,10 +3854,10 @@
           <w:position w:val="-6"/>
         </w:rPr>
         <w:object w:dxaOrig="200" w:dyaOrig="220">
-          <v:shape id="_x0000_i1068" type="#_x0000_t75" style="width:10.2pt;height:10.85pt" o:ole="">
+          <v:shape id="_x0000_i1073" type="#_x0000_t75" style="width:10.2pt;height:10.85pt" o:ole="">
             <v:imagedata r:id="rId104" o:title=""/>
           </v:shape>
-          <o:OLEObject Type="Embed" ProgID="Equation.DSMT4" ShapeID="_x0000_i1068" DrawAspect="Content" ObjectID="_1589044003" r:id="rId105"/>
+          <o:OLEObject Type="Embed" ProgID="Equation.DSMT4" ShapeID="_x0000_i1073" DrawAspect="Content" ObjectID="_1589044570" r:id="rId105"/>
         </w:object>
       </w:r>
       <w:r>
@@ -3835,10 +3872,10 @@
           <w:position w:val="-10"/>
         </w:rPr>
         <w:object w:dxaOrig="540" w:dyaOrig="320">
-          <v:shape id="_x0000_i1069" type="#_x0000_t75" style="width:27.15pt;height:16.3pt" o:ole="">
+          <v:shape id="_x0000_i1074" type="#_x0000_t75" style="width:27.15pt;height:16.3pt" o:ole="">
             <v:imagedata r:id="rId106" o:title=""/>
           </v:shape>
-          <o:OLEObject Type="Embed" ProgID="Equation.DSMT4" ShapeID="_x0000_i1069" DrawAspect="Content" ObjectID="_1589044004" r:id="rId107"/>
+          <o:OLEObject Type="Embed" ProgID="Equation.DSMT4" ShapeID="_x0000_i1074" DrawAspect="Content" ObjectID="_1589044571" r:id="rId107"/>
         </w:object>
       </w:r>
       <w:r>
@@ -3853,10 +3890,10 @@
           <w:position w:val="-10"/>
         </w:rPr>
         <w:object w:dxaOrig="580" w:dyaOrig="320">
-          <v:shape id="_x0000_i1070" type="#_x0000_t75" style="width:29.2pt;height:16.3pt" o:ole="">
+          <v:shape id="_x0000_i1075" type="#_x0000_t75" style="width:29.2pt;height:16.3pt" o:ole="">
             <v:imagedata r:id="rId108" o:title=""/>
           </v:shape>
-          <o:OLEObject Type="Embed" ProgID="Equation.DSMT4" ShapeID="_x0000_i1070" DrawAspect="Content" ObjectID="_1589044005" r:id="rId109"/>
+          <o:OLEObject Type="Embed" ProgID="Equation.DSMT4" ShapeID="_x0000_i1075" DrawAspect="Content" ObjectID="_1589044572" r:id="rId109"/>
         </w:object>
       </w:r>
       <w:r>
@@ -3871,10 +3908,10 @@
           <w:position w:val="-10"/>
         </w:rPr>
         <w:object w:dxaOrig="240" w:dyaOrig="320">
-          <v:shape id="_x0000_i1071" type="#_x0000_t75" style="width:12.25pt;height:16.3pt" o:ole="">
+          <v:shape id="_x0000_i1076" type="#_x0000_t75" style="width:12.25pt;height:16.3pt" o:ole="">
             <v:imagedata r:id="rId110" o:title=""/>
           </v:shape>
-          <o:OLEObject Type="Embed" ProgID="Equation.DSMT4" ShapeID="_x0000_i1071" DrawAspect="Content" ObjectID="_1589044006" r:id="rId111"/>
+          <o:OLEObject Type="Embed" ProgID="Equation.DSMT4" ShapeID="_x0000_i1076" DrawAspect="Content" ObjectID="_1589044573" r:id="rId111"/>
         </w:object>
       </w:r>
       <w:r>
@@ -4029,10 +4066,10 @@
           <w:position w:val="-4"/>
         </w:rPr>
         <w:object w:dxaOrig="220" w:dyaOrig="260">
-          <v:shape id="_x0000_i1072" type="#_x0000_t75" style="width:10.85pt;height:12.9pt" o:ole="">
+          <v:shape id="_x0000_i1077" type="#_x0000_t75" style="width:10.85pt;height:12.9pt" o:ole="">
             <v:imagedata r:id="rId112" o:title=""/>
           </v:shape>
-          <o:OLEObject Type="Embed" ProgID="Equation.DSMT4" ShapeID="_x0000_i1072" DrawAspect="Content" ObjectID="_1589044007" r:id="rId113"/>
+          <o:OLEObject Type="Embed" ProgID="Equation.DSMT4" ShapeID="_x0000_i1077" DrawAspect="Content" ObjectID="_1589044574" r:id="rId113"/>
         </w:object>
       </w:r>
       <w:r>
@@ -4081,10 +4118,10 @@
           <w:position w:val="-12"/>
         </w:rPr>
         <w:object w:dxaOrig="1160" w:dyaOrig="360">
-          <v:shape id="_x0000_i1073" type="#_x0000_t75" style="width:57.75pt;height:18.35pt" o:ole="">
+          <v:shape id="_x0000_i1078" type="#_x0000_t75" style="width:57.75pt;height:18.35pt" o:ole="">
             <v:imagedata r:id="rId114" o:title=""/>
           </v:shape>
-          <o:OLEObject Type="Embed" ProgID="Equation.DSMT4" ShapeID="_x0000_i1073" DrawAspect="Content" ObjectID="_1589044008" r:id="rId115"/>
+          <o:OLEObject Type="Embed" ProgID="Equation.DSMT4" ShapeID="_x0000_i1078" DrawAspect="Content" ObjectID="_1589044575" r:id="rId115"/>
         </w:object>
       </w:r>
       <w:r>
@@ -4119,10 +4156,10 @@
           <w:position w:val="-10"/>
         </w:rPr>
         <w:object w:dxaOrig="240" w:dyaOrig="320">
-          <v:shape id="_x0000_i1074" type="#_x0000_t75" style="width:12.25pt;height:16.3pt" o:ole="">
+          <v:shape id="_x0000_i1079" type="#_x0000_t75" style="width:12.25pt;height:16.3pt" o:ole="">
             <v:imagedata r:id="rId116" o:title=""/>
           </v:shape>
-          <o:OLEObject Type="Embed" ProgID="Equation.DSMT4" ShapeID="_x0000_i1074" DrawAspect="Content" ObjectID="_1589044009" r:id="rId117"/>
+          <o:OLEObject Type="Embed" ProgID="Equation.DSMT4" ShapeID="_x0000_i1079" DrawAspect="Content" ObjectID="_1589044576" r:id="rId117"/>
         </w:object>
       </w:r>
       <w:r>
@@ -4157,10 +4194,10 @@
           <w:position w:val="-10"/>
         </w:rPr>
         <w:object w:dxaOrig="999" w:dyaOrig="320">
-          <v:shape id="_x0000_i1075" type="#_x0000_t75" style="width:50.25pt;height:16.3pt" o:ole="">
+          <v:shape id="_x0000_i1080" type="#_x0000_t75" style="width:50.25pt;height:16.3pt" o:ole="">
             <v:imagedata r:id="rId118" o:title=""/>
           </v:shape>
-          <o:OLEObject Type="Embed" ProgID="Equation.DSMT4" ShapeID="_x0000_i1075" DrawAspect="Content" ObjectID="_1589044010" r:id="rId119"/>
+          <o:OLEObject Type="Embed" ProgID="Equation.DSMT4" ShapeID="_x0000_i1080" DrawAspect="Content" ObjectID="_1589044577" r:id="rId119"/>
         </w:object>
       </w:r>
     </w:p>
@@ -4189,10 +4226,10 @@
           <w:position w:val="-10"/>
         </w:rPr>
         <w:object w:dxaOrig="220" w:dyaOrig="260">
-          <v:shape id="_x0000_i1076" type="#_x0000_t75" style="width:10.85pt;height:12.9pt" o:ole="">
+          <v:shape id="_x0000_i1081" type="#_x0000_t75" style="width:10.85pt;height:12.9pt" o:ole="">
             <v:imagedata r:id="rId120" o:title=""/>
           </v:shape>
-          <o:OLEObject Type="Embed" ProgID="Equation.DSMT4" ShapeID="_x0000_i1076" DrawAspect="Content" ObjectID="_1589044011" r:id="rId121"/>
+          <o:OLEObject Type="Embed" ProgID="Equation.DSMT4" ShapeID="_x0000_i1081" DrawAspect="Content" ObjectID="_1589044578" r:id="rId121"/>
         </w:object>
       </w:r>
       <w:r>
@@ -4297,10 +4334,10 @@
           <w:position w:val="-10"/>
         </w:rPr>
         <w:object w:dxaOrig="240" w:dyaOrig="320">
-          <v:shape id="_x0000_i1077" type="#_x0000_t75" style="width:12.25pt;height:16.3pt" o:ole="">
+          <v:shape id="_x0000_i1082" type="#_x0000_t75" style="width:12.25pt;height:16.3pt" o:ole="">
             <v:imagedata r:id="rId122" o:title=""/>
           </v:shape>
-          <o:OLEObject Type="Embed" ProgID="Equation.DSMT4" ShapeID="_x0000_i1077" DrawAspect="Content" ObjectID="_1589044012" r:id="rId123"/>
+          <o:OLEObject Type="Embed" ProgID="Equation.DSMT4" ShapeID="_x0000_i1082" DrawAspect="Content" ObjectID="_1589044579" r:id="rId123"/>
         </w:object>
       </w:r>
       <w:r>
@@ -4315,10 +4352,10 @@
           <w:position w:val="-10"/>
         </w:rPr>
         <w:object w:dxaOrig="340" w:dyaOrig="360">
-          <v:shape id="_x0000_i1078" type="#_x0000_t75" style="width:17pt;height:18.35pt" o:ole="">
+          <v:shape id="_x0000_i1083" type="#_x0000_t75" style="width:17pt;height:18.35pt" o:ole="">
             <v:imagedata r:id="rId124" o:title=""/>
           </v:shape>
-          <o:OLEObject Type="Embed" ProgID="Equation.DSMT4" ShapeID="_x0000_i1078" DrawAspect="Content" ObjectID="_1589044013" r:id="rId125"/>
+          <o:OLEObject Type="Embed" ProgID="Equation.DSMT4" ShapeID="_x0000_i1083" DrawAspect="Content" ObjectID="_1589044580" r:id="rId125"/>
         </w:object>
       </w:r>
     </w:p>
@@ -4355,10 +4392,10 @@
           <w:position w:val="-12"/>
         </w:rPr>
         <w:object w:dxaOrig="1160" w:dyaOrig="360">
-          <v:shape id="_x0000_i1079" type="#_x0000_t75" style="width:57.75pt;height:18.35pt" o:ole="">
+          <v:shape id="_x0000_i1084" type="#_x0000_t75" style="width:57.75pt;height:18.35pt" o:ole="">
             <v:imagedata r:id="rId126" o:title=""/>
           </v:shape>
-          <o:OLEObject Type="Embed" ProgID="Equation.DSMT4" ShapeID="_x0000_i1079" DrawAspect="Content" ObjectID="_1589044014" r:id="rId127"/>
+          <o:OLEObject Type="Embed" ProgID="Equation.DSMT4" ShapeID="_x0000_i1084" DrawAspect="Content" ObjectID="_1589044581" r:id="rId127"/>
         </w:object>
       </w:r>
       <w:r>
@@ -4387,10 +4424,10 @@
           <w:position w:val="-12"/>
         </w:rPr>
         <w:object w:dxaOrig="1280" w:dyaOrig="380">
-          <v:shape id="_x0000_i1080" type="#_x0000_t75" style="width:63.85pt;height:19pt" o:ole="">
+          <v:shape id="_x0000_i1085" type="#_x0000_t75" style="width:63.85pt;height:19pt" o:ole="">
             <v:imagedata r:id="rId128" o:title=""/>
           </v:shape>
-          <o:OLEObject Type="Embed" ProgID="Equation.DSMT4" ShapeID="_x0000_i1080" DrawAspect="Content" ObjectID="_1589044015" r:id="rId129"/>
+          <o:OLEObject Type="Embed" ProgID="Equation.DSMT4" ShapeID="_x0000_i1085" DrawAspect="Content" ObjectID="_1589044582" r:id="rId129"/>
         </w:object>
       </w:r>
     </w:p>
@@ -4413,10 +4450,10 @@
           <w:position w:val="-12"/>
         </w:rPr>
         <w:object w:dxaOrig="1359" w:dyaOrig="360">
-          <v:shape id="_x0000_i1081" type="#_x0000_t75" style="width:67.9pt;height:18.35pt" o:ole="">
+          <v:shape id="_x0000_i1086" type="#_x0000_t75" style="width:67.9pt;height:18.35pt" o:ole="">
             <v:imagedata r:id="rId130" o:title=""/>
           </v:shape>
-          <o:OLEObject Type="Embed" ProgID="Equation.DSMT4" ShapeID="_x0000_i1081" DrawAspect="Content" ObjectID="_1589044016" r:id="rId131"/>
+          <o:OLEObject Type="Embed" ProgID="Equation.DSMT4" ShapeID="_x0000_i1086" DrawAspect="Content" ObjectID="_1589044583" r:id="rId131"/>
         </w:object>
       </w:r>
       <w:r>
@@ -4431,10 +4468,10 @@
           <w:position w:val="-12"/>
         </w:rPr>
         <w:object w:dxaOrig="620" w:dyaOrig="360">
-          <v:shape id="_x0000_i1082" type="#_x0000_t75" style="width:31.25pt;height:18.35pt" o:ole="">
+          <v:shape id="_x0000_i1087" type="#_x0000_t75" style="width:31.25pt;height:18.35pt" o:ole="">
             <v:imagedata r:id="rId132" o:title=""/>
           </v:shape>
-          <o:OLEObject Type="Embed" ProgID="Equation.DSMT4" ShapeID="_x0000_i1082" DrawAspect="Content" ObjectID="_1589044017" r:id="rId133"/>
+          <o:OLEObject Type="Embed" ProgID="Equation.DSMT4" ShapeID="_x0000_i1087" DrawAspect="Content" ObjectID="_1589044584" r:id="rId133"/>
         </w:object>
       </w:r>
       <w:r>
@@ -4464,10 +4501,10 @@
           <w:position w:val="-10"/>
         </w:rPr>
         <w:object w:dxaOrig="1380" w:dyaOrig="320">
-          <v:shape id="_x0000_i1083" type="#_x0000_t75" style="width:69.3pt;height:16.3pt" o:ole="">
+          <v:shape id="_x0000_i1088" type="#_x0000_t75" style="width:69.3pt;height:16.3pt" o:ole="">
             <v:imagedata r:id="rId134" o:title=""/>
           </v:shape>
-          <o:OLEObject Type="Embed" ProgID="Equation.DSMT4" ShapeID="_x0000_i1083" DrawAspect="Content" ObjectID="_1589044018" r:id="rId135"/>
+          <o:OLEObject Type="Embed" ProgID="Equation.DSMT4" ShapeID="_x0000_i1088" DrawAspect="Content" ObjectID="_1589044585" r:id="rId135"/>
         </w:object>
       </w:r>
     </w:p>
@@ -4534,10 +4571,10 @@
           <w:position w:val="-12"/>
         </w:rPr>
         <w:object w:dxaOrig="1160" w:dyaOrig="360">
-          <v:shape id="_x0000_i1084" type="#_x0000_t75" style="width:57.75pt;height:18.35pt" o:ole="">
+          <v:shape id="_x0000_i1089" type="#_x0000_t75" style="width:57.75pt;height:18.35pt" o:ole="">
             <v:imagedata r:id="rId136" o:title=""/>
           </v:shape>
-          <o:OLEObject Type="Embed" ProgID="Equation.DSMT4" ShapeID="_x0000_i1084" DrawAspect="Content" ObjectID="_1589044019" r:id="rId137"/>
+          <o:OLEObject Type="Embed" ProgID="Equation.DSMT4" ShapeID="_x0000_i1089" DrawAspect="Content" ObjectID="_1589044586" r:id="rId137"/>
         </w:object>
       </w:r>
       <w:r>
@@ -4560,10 +4597,10 @@
           <w:position w:val="-12"/>
         </w:rPr>
         <w:object w:dxaOrig="1140" w:dyaOrig="360">
-          <v:shape id="_x0000_i1085" type="#_x0000_t75" style="width:57.05pt;height:18.35pt" o:ole="">
+          <v:shape id="_x0000_i1090" type="#_x0000_t75" style="width:57.05pt;height:18.35pt" o:ole="">
             <v:imagedata r:id="rId138" o:title=""/>
           </v:shape>
-          <o:OLEObject Type="Embed" ProgID="Equation.DSMT4" ShapeID="_x0000_i1085" DrawAspect="Content" ObjectID="_1589044020" r:id="rId139"/>
+          <o:OLEObject Type="Embed" ProgID="Equation.DSMT4" ShapeID="_x0000_i1090" DrawAspect="Content" ObjectID="_1589044587" r:id="rId139"/>
         </w:object>
       </w:r>
       <w:r>
@@ -4578,10 +4615,10 @@
           <w:position w:val="-12"/>
         </w:rPr>
         <w:object w:dxaOrig="1140" w:dyaOrig="360">
-          <v:shape id="_x0000_i1086" type="#_x0000_t75" style="width:57.05pt;height:18.35pt" o:ole="">
+          <v:shape id="_x0000_i1091" type="#_x0000_t75" style="width:57.05pt;height:18.35pt" o:ole="">
             <v:imagedata r:id="rId140" o:title=""/>
           </v:shape>
-          <o:OLEObject Type="Embed" ProgID="Equation.DSMT4" ShapeID="_x0000_i1086" DrawAspect="Content" ObjectID="_1589044021" r:id="rId141"/>
+          <o:OLEObject Type="Embed" ProgID="Equation.DSMT4" ShapeID="_x0000_i1091" DrawAspect="Content" ObjectID="_1589044588" r:id="rId141"/>
         </w:object>
       </w:r>
       <w:r>
@@ -4602,10 +4639,10 @@
           <w:position w:val="-12"/>
         </w:rPr>
         <w:object w:dxaOrig="2460" w:dyaOrig="400">
-          <v:shape id="_x0000_i1087" type="#_x0000_t75" style="width:122.95pt;height:19.7pt" o:ole="">
+          <v:shape id="_x0000_i1092" type="#_x0000_t75" style="width:122.95pt;height:19.7pt" o:ole="">
             <v:imagedata r:id="rId142" o:title=""/>
           </v:shape>
-          <o:OLEObject Type="Embed" ProgID="Equation.DSMT4" ShapeID="_x0000_i1087" DrawAspect="Content" ObjectID="_1589044022" r:id="rId143"/>
+          <o:OLEObject Type="Embed" ProgID="Equation.DSMT4" ShapeID="_x0000_i1092" DrawAspect="Content" ObjectID="_1589044589" r:id="rId143"/>
         </w:object>
       </w:r>
       <w:r>
@@ -4643,10 +4680,10 @@
           <w:position w:val="-12"/>
         </w:rPr>
         <w:object w:dxaOrig="1160" w:dyaOrig="360">
-          <v:shape id="_x0000_i1088" type="#_x0000_t75" style="width:57.75pt;height:18.35pt" o:ole="">
+          <v:shape id="_x0000_i1093" type="#_x0000_t75" style="width:57.75pt;height:18.35pt" o:ole="">
             <v:imagedata r:id="rId144" o:title=""/>
           </v:shape>
-          <o:OLEObject Type="Embed" ProgID="Equation.DSMT4" ShapeID="_x0000_i1088" DrawAspect="Content" ObjectID="_1589044023" r:id="rId145"/>
+          <o:OLEObject Type="Embed" ProgID="Equation.DSMT4" ShapeID="_x0000_i1093" DrawAspect="Content" ObjectID="_1589044590" r:id="rId145"/>
         </w:object>
       </w:r>
       <w:r>
@@ -4655,7 +4692,6 @@
         </w:rPr>
         <w:t xml:space="preserve"> </w:t>
       </w:r>
-      <w:proofErr w:type="spellStart"/>
       <w:r>
         <w:rPr>
           <w:rFonts w:ascii="Times New Roman" w:hAnsi="Times New Roman" w:cs="Times New Roman"/>
@@ -4664,7 +4700,6 @@
         </w:rPr>
         <w:t>самодвойственна</w:t>
       </w:r>
-      <w:proofErr w:type="spellEnd"/>
       <w:r>
         <w:rPr>
           <w:rFonts w:ascii="Times New Roman" w:hAnsi="Times New Roman" w:cs="Times New Roman"/>
@@ -4685,10 +4720,10 @@
           <w:position w:val="-6"/>
         </w:rPr>
         <w:object w:dxaOrig="220" w:dyaOrig="279">
-          <v:shape id="_x0000_i1089" type="#_x0000_t75" style="width:10.85pt;height:14.25pt" o:ole="">
+          <v:shape id="_x0000_i1094" type="#_x0000_t75" style="width:10.85pt;height:14.25pt" o:ole="">
             <v:imagedata r:id="rId146" o:title=""/>
           </v:shape>
-          <o:OLEObject Type="Embed" ProgID="Equation.DSMT4" ShapeID="_x0000_i1089" DrawAspect="Content" ObjectID="_1589044024" r:id="rId147"/>
+          <o:OLEObject Type="Embed" ProgID="Equation.DSMT4" ShapeID="_x0000_i1094" DrawAspect="Content" ObjectID="_1589044591" r:id="rId147"/>
         </w:object>
       </w:r>
       <w:r>
@@ -4709,10 +4744,10 @@
           <w:position w:val="-12"/>
         </w:rPr>
         <w:object w:dxaOrig="2480" w:dyaOrig="400">
-          <v:shape id="_x0000_i1090" type="#_x0000_t75" style="width:124.3pt;height:19.7pt" o:ole="">
+          <v:shape id="_x0000_i1095" type="#_x0000_t75" style="width:124.3pt;height:19.7pt" o:ole="">
             <v:imagedata r:id="rId148" o:title=""/>
           </v:shape>
-          <o:OLEObject Type="Embed" ProgID="Equation.DSMT4" ShapeID="_x0000_i1090" DrawAspect="Content" ObjectID="_1589044025" r:id="rId149"/>
+          <o:OLEObject Type="Embed" ProgID="Equation.DSMT4" ShapeID="_x0000_i1095" DrawAspect="Content" ObjectID="_1589044592" r:id="rId149"/>
         </w:object>
       </w:r>
       <w:r>
@@ -4755,10 +4790,10 @@
           <w:position w:val="-12"/>
         </w:rPr>
         <w:object w:dxaOrig="1160" w:dyaOrig="360">
-          <v:shape id="_x0000_i1091" type="#_x0000_t75" style="width:57.75pt;height:18.35pt" o:ole="">
+          <v:shape id="_x0000_i1096" type="#_x0000_t75" style="width:57.75pt;height:18.35pt" o:ole="">
             <v:imagedata r:id="rId150" o:title=""/>
           </v:shape>
-          <o:OLEObject Type="Embed" ProgID="Equation.DSMT4" ShapeID="_x0000_i1091" DrawAspect="Content" ObjectID="_1589044026" r:id="rId151"/>
+          <o:OLEObject Type="Embed" ProgID="Equation.DSMT4" ShapeID="_x0000_i1096" DrawAspect="Content" ObjectID="_1589044593" r:id="rId151"/>
         </w:object>
       </w:r>
       <w:r>
@@ -4787,10 +4822,10 @@
           <w:position w:val="-10"/>
         </w:rPr>
         <w:object w:dxaOrig="240" w:dyaOrig="320">
-          <v:shape id="_x0000_i1092" type="#_x0000_t75" style="width:12.25pt;height:16.3pt" o:ole="">
+          <v:shape id="_x0000_i1097" type="#_x0000_t75" style="width:12.25pt;height:16.3pt" o:ole="">
             <v:imagedata r:id="rId152" o:title=""/>
           </v:shape>
-          <o:OLEObject Type="Embed" ProgID="Equation.DSMT4" ShapeID="_x0000_i1092" DrawAspect="Content" ObjectID="_1589044027" r:id="rId153"/>
+          <o:OLEObject Type="Embed" ProgID="Equation.DSMT4" ShapeID="_x0000_i1097" DrawAspect="Content" ObjectID="_1589044594" r:id="rId153"/>
         </w:object>
       </w:r>
       <w:r>
@@ -4803,21 +4838,7 @@
         <w:rPr>
           <w:rFonts w:ascii="Times New Roman" w:hAnsi="Times New Roman" w:cs="Times New Roman"/>
         </w:rPr>
-        <w:t xml:space="preserve">– </w:t>
-      </w:r>
-      <w:proofErr w:type="spellStart"/>
-      <w:r>
-        <w:rPr>
-          <w:rFonts w:ascii="Times New Roman" w:hAnsi="Times New Roman" w:cs="Times New Roman"/>
-        </w:rPr>
-        <w:t>самодвойственна</w:t>
-      </w:r>
-      <w:proofErr w:type="spellEnd"/>
-      <w:r>
-        <w:rPr>
-          <w:rFonts w:ascii="Times New Roman" w:hAnsi="Times New Roman" w:cs="Times New Roman"/>
-        </w:rPr>
-        <w:t>?”</w:t>
+        <w:t>– самодвойственна?”</w:t>
       </w:r>
     </w:p>
     <w:p>
@@ -4845,10 +4866,10 @@
           <w:position w:val="-12"/>
         </w:rPr>
         <w:object w:dxaOrig="1359" w:dyaOrig="360">
-          <v:shape id="_x0000_i1093" type="#_x0000_t75" style="width:67.9pt;height:18.35pt" o:ole="">
+          <v:shape id="_x0000_i1098" type="#_x0000_t75" style="width:67.9pt;height:18.35pt" o:ole="">
             <v:imagedata r:id="rId154" o:title=""/>
           </v:shape>
-          <o:OLEObject Type="Embed" ProgID="Equation.DSMT4" ShapeID="_x0000_i1093" DrawAspect="Content" ObjectID="_1589044028" r:id="rId155"/>
+          <o:OLEObject Type="Embed" ProgID="Equation.DSMT4" ShapeID="_x0000_i1098" DrawAspect="Content" ObjectID="_1589044595" r:id="rId155"/>
         </w:object>
       </w:r>
       <w:r>
@@ -4863,10 +4884,10 @@
           <w:position w:val="-12"/>
         </w:rPr>
         <w:object w:dxaOrig="620" w:dyaOrig="360">
-          <v:shape id="_x0000_i1094" type="#_x0000_t75" style="width:31.25pt;height:18.35pt" o:ole="">
+          <v:shape id="_x0000_i1099" type="#_x0000_t75" style="width:31.25pt;height:18.35pt" o:ole="">
             <v:imagedata r:id="rId156" o:title=""/>
           </v:shape>
-          <o:OLEObject Type="Embed" ProgID="Equation.DSMT4" ShapeID="_x0000_i1094" DrawAspect="Content" ObjectID="_1589044029" r:id="rId157"/>
+          <o:OLEObject Type="Embed" ProgID="Equation.DSMT4" ShapeID="_x0000_i1099" DrawAspect="Content" ObjectID="_1589044596" r:id="rId157"/>
         </w:object>
       </w:r>
       <w:r>
@@ -4902,10 +4923,10 @@
           <w:position w:val="-10"/>
         </w:rPr>
         <w:object w:dxaOrig="1280" w:dyaOrig="360">
-          <v:shape id="_x0000_i1095" type="#_x0000_t75" style="width:63.85pt;height:18.35pt" o:ole="">
+          <v:shape id="_x0000_i1100" type="#_x0000_t75" style="width:63.85pt;height:18.35pt" o:ole="">
             <v:imagedata r:id="rId158" o:title=""/>
           </v:shape>
-          <o:OLEObject Type="Embed" ProgID="Equation.DSMT4" ShapeID="_x0000_i1095" DrawAspect="Content" ObjectID="_1589044030" r:id="rId159"/>
+          <o:OLEObject Type="Embed" ProgID="Equation.DSMT4" ShapeID="_x0000_i1100" DrawAspect="Content" ObjectID="_1589044597" r:id="rId159"/>
         </w:object>
       </w:r>
       <w:r>
@@ -5165,7 +5186,6 @@
         </w:rPr>
         <w:t xml:space="preserve">улевы функции в языке </w:t>
       </w:r>
-      <w:proofErr w:type="spellStart"/>
       <w:r>
         <w:rPr>
           <w:rFonts w:ascii="Times New Roman" w:hAnsi="Times New Roman" w:cs="Times New Roman"/>
@@ -5173,7 +5193,6 @@
         </w:rPr>
         <w:t>LYaPAS</w:t>
       </w:r>
-      <w:proofErr w:type="spellEnd"/>
       <w:r>
         <w:rPr>
           <w:rFonts w:ascii="Times New Roman" w:hAnsi="Times New Roman" w:cs="Times New Roman"/>
@@ -5242,27 +5261,13 @@
         <w:rPr>
           <w:rFonts w:ascii="Times New Roman" w:hAnsi="Times New Roman" w:cs="Times New Roman"/>
         </w:rPr>
-        <w:t xml:space="preserve">, каждый элемент которого занимает в памяти 4 </w:t>
-      </w:r>
-      <w:proofErr w:type="gramStart"/>
-      <w:r>
-        <w:rPr>
-          <w:rFonts w:ascii="Times New Roman" w:hAnsi="Times New Roman" w:cs="Times New Roman"/>
-        </w:rPr>
-        <w:t>байта</w:t>
-      </w:r>
-      <w:r>
-        <w:rPr>
-          <w:rFonts w:ascii="Times New Roman" w:hAnsi="Times New Roman" w:cs="Times New Roman"/>
-        </w:rPr>
-        <w:t>(</w:t>
-      </w:r>
-      <w:proofErr w:type="gramEnd"/>
-      <w:r>
-        <w:rPr>
-          <w:rFonts w:ascii="Times New Roman" w:hAnsi="Times New Roman" w:cs="Times New Roman"/>
-        </w:rPr>
-        <w:t>32 бита)</w:t>
+        <w:t>, каждый элемент которого занимает в памяти 4 байта</w:t>
+      </w:r>
+      <w:r>
+        <w:rPr>
+          <w:rFonts w:ascii="Times New Roman" w:hAnsi="Times New Roman" w:cs="Times New Roman"/>
+        </w:rPr>
+        <w:t>(32 бита)</w:t>
       </w:r>
       <w:r>
         <w:rPr>
@@ -5276,10 +5281,10 @@
           <w:position w:val="-12"/>
         </w:rPr>
         <w:object w:dxaOrig="1840" w:dyaOrig="380">
-          <v:shape id="_x0000_i1096" type="#_x0000_t75" style="width:91.7pt;height:19pt" o:ole="">
+          <v:shape id="_x0000_i1101" type="#_x0000_t75" style="width:91.7pt;height:19pt" o:ole="">
             <v:imagedata r:id="rId160" o:title=""/>
           </v:shape>
-          <o:OLEObject Type="Embed" ProgID="Equation.DSMT4" ShapeID="_x0000_i1096" DrawAspect="Content" ObjectID="_1589044031" r:id="rId161"/>
+          <o:OLEObject Type="Embed" ProgID="Equation.DSMT4" ShapeID="_x0000_i1101" DrawAspect="Content" ObjectID="_1589044598" r:id="rId161"/>
         </w:object>
       </w:r>
       <w:r>
@@ -5300,10 +5305,10 @@
           <w:position w:val="-6"/>
         </w:rPr>
         <w:object w:dxaOrig="200" w:dyaOrig="220">
-          <v:shape id="_x0000_i1097" type="#_x0000_t75" style="width:10.2pt;height:10.85pt" o:ole="">
+          <v:shape id="_x0000_i1102" type="#_x0000_t75" style="width:10.2pt;height:10.85pt" o:ole="">
             <v:imagedata r:id="rId162" o:title=""/>
           </v:shape>
-          <o:OLEObject Type="Embed" ProgID="Equation.DSMT4" ShapeID="_x0000_i1097" DrawAspect="Content" ObjectID="_1589044032" r:id="rId163"/>
+          <o:OLEObject Type="Embed" ProgID="Equation.DSMT4" ShapeID="_x0000_i1102" DrawAspect="Content" ObjectID="_1589044599" r:id="rId163"/>
         </w:object>
       </w:r>
       <w:r>
@@ -5318,10 +5323,10 @@
           <w:position w:val="-32"/>
         </w:rPr>
         <w:object w:dxaOrig="1400" w:dyaOrig="760">
-          <v:shape id="_x0000_i1098" type="#_x0000_t75" style="width:69.95pt;height:38.05pt" o:ole="">
+          <v:shape id="_x0000_i1103" type="#_x0000_t75" style="width:69.95pt;height:38.05pt" o:ole="">
             <v:imagedata r:id="rId164" o:title=""/>
           </v:shape>
-          <o:OLEObject Type="Embed" ProgID="Equation.DSMT4" ShapeID="_x0000_i1098" DrawAspect="Content" ObjectID="_1589044033" r:id="rId165"/>
+          <o:OLEObject Type="Embed" ProgID="Equation.DSMT4" ShapeID="_x0000_i1103" DrawAspect="Content" ObjectID="_1589044600" r:id="rId165"/>
         </w:object>
       </w:r>
       <w:r>
@@ -5386,10 +5391,10 @@
           <w:position w:val="-10"/>
         </w:rPr>
         <w:object w:dxaOrig="980" w:dyaOrig="320">
-          <v:shape id="_x0000_i1136" type="#_x0000_t75" style="width:48.9pt;height:16.3pt" o:ole="">
+          <v:shape id="_x0000_i1104" type="#_x0000_t75" style="width:48.9pt;height:16.3pt" o:ole="">
             <v:imagedata r:id="rId166" o:title=""/>
           </v:shape>
-          <o:OLEObject Type="Embed" ProgID="Equation.DSMT4" ShapeID="_x0000_i1136" DrawAspect="Content" ObjectID="_1589044034" r:id="rId167"/>
+          <o:OLEObject Type="Embed" ProgID="Equation.DSMT4" ShapeID="_x0000_i1104" DrawAspect="Content" ObjectID="_1589044601" r:id="rId167"/>
         </w:object>
       </w:r>
       <w:r>
@@ -5409,10 +5414,10 @@
           <w:position w:val="-10"/>
         </w:rPr>
         <w:object w:dxaOrig="1140" w:dyaOrig="320">
-          <v:shape id="_x0000_i1140" type="#_x0000_t75" style="width:57.05pt;height:16.3pt" o:ole="">
+          <v:shape id="_x0000_i1105" type="#_x0000_t75" style="width:57.05pt;height:16.3pt" o:ole="">
             <v:imagedata r:id="rId168" o:title=""/>
           </v:shape>
-          <o:OLEObject Type="Embed" ProgID="Equation.DSMT4" ShapeID="_x0000_i1140" DrawAspect="Content" ObjectID="_1589044035" r:id="rId169"/>
+          <o:OLEObject Type="Embed" ProgID="Equation.DSMT4" ShapeID="_x0000_i1105" DrawAspect="Content" ObjectID="_1589044602" r:id="rId169"/>
         </w:object>
       </w:r>
       <w:r>
@@ -5426,6 +5431,58 @@
           <w:rFonts w:ascii="Times New Roman" w:hAnsi="Times New Roman" w:cs="Times New Roman"/>
         </w:rPr>
         <w:t>и т.д</w:t>
+      </w:r>
+      <w:r>
+        <w:rPr>
+          <w:rFonts w:ascii="Times New Roman" w:hAnsi="Times New Roman" w:cs="Times New Roman"/>
+        </w:rPr>
+        <w:t>.</w:t>
+      </w:r>
+    </w:p>
+    <w:p>
+      <w:pPr>
+        <w:ind w:firstLine="708"/>
+        <w:jc w:val="both"/>
+        <w:rPr>
+          <w:rFonts w:ascii="Times New Roman" w:hAnsi="Times New Roman" w:cs="Times New Roman"/>
+        </w:rPr>
+      </w:pPr>
+      <w:r>
+        <w:rPr>
+          <w:rFonts w:ascii="Times New Roman" w:hAnsi="Times New Roman" w:cs="Times New Roman"/>
+        </w:rPr>
+        <w:t>Также обратите внимание</w:t>
+      </w:r>
+      <w:r>
+        <w:rPr>
+          <w:rFonts w:ascii="Times New Roman" w:hAnsi="Times New Roman" w:cs="Times New Roman"/>
+        </w:rPr>
+        <w:t xml:space="preserve">, </w:t>
+      </w:r>
+      <w:r>
+        <w:rPr>
+          <w:rFonts w:ascii="Times New Roman" w:hAnsi="Times New Roman" w:cs="Times New Roman"/>
+        </w:rPr>
+        <w:t xml:space="preserve">что в этом разделе находятся лишь </w:t>
+      </w:r>
+      <w:r>
+        <w:rPr>
+          <w:rFonts w:ascii="Times New Roman" w:hAnsi="Times New Roman" w:cs="Times New Roman"/>
+          <w:u w:val="single"/>
+        </w:rPr>
+        <w:t>идеи</w:t>
+      </w:r>
+      <w:r>
+        <w:rPr>
+          <w:rFonts w:ascii="Times New Roman" w:hAnsi="Times New Roman" w:cs="Times New Roman"/>
+        </w:rPr>
+        <w:t xml:space="preserve">, </w:t>
+      </w:r>
+      <w:r>
+        <w:rPr>
+          <w:rFonts w:ascii="Times New Roman" w:hAnsi="Times New Roman" w:cs="Times New Roman"/>
+        </w:rPr>
+        <w:t>сами программные реализации смотрите в приложении</w:t>
       </w:r>
       <w:r>
         <w:rPr>
@@ -5467,10 +5524,10 @@
           <w:position w:val="-4"/>
         </w:rPr>
         <w:object w:dxaOrig="300" w:dyaOrig="300">
-          <v:shape id="_x0000_i1099" type="#_x0000_t75" style="width:14.95pt;height:14.95pt" o:ole="">
+          <v:shape id="_x0000_i1106" type="#_x0000_t75" style="width:14.95pt;height:14.95pt" o:ole="">
             <v:imagedata r:id="rId170" o:title=""/>
           </v:shape>
-          <o:OLEObject Type="Embed" ProgID="Equation.DSMT4" ShapeID="_x0000_i1099" DrawAspect="Content" ObjectID="_1589044036" r:id="rId171"/>
+          <o:OLEObject Type="Embed" ProgID="Equation.DSMT4" ShapeID="_x0000_i1106" DrawAspect="Content" ObjectID="_1589044603" r:id="rId171"/>
         </w:object>
       </w:r>
     </w:p>
@@ -5494,10 +5551,10 @@
           <w:position w:val="-4"/>
         </w:rPr>
         <w:object w:dxaOrig="300" w:dyaOrig="300">
-          <v:shape id="_x0000_i1100" type="#_x0000_t75" style="width:14.95pt;height:14.95pt" o:ole="">
+          <v:shape id="_x0000_i1107" type="#_x0000_t75" style="width:14.95pt;height:14.95pt" o:ole="">
             <v:imagedata r:id="rId172" o:title=""/>
           </v:shape>
-          <o:OLEObject Type="Embed" ProgID="Equation.DSMT4" ShapeID="_x0000_i1100" DrawAspect="Content" ObjectID="_1589044037" r:id="rId173"/>
+          <o:OLEObject Type="Embed" ProgID="Equation.DSMT4" ShapeID="_x0000_i1107" DrawAspect="Content" ObjectID="_1589044604" r:id="rId173"/>
         </w:object>
       </w:r>
       <w:r>
@@ -5541,10 +5598,10 @@
           <w:position w:val="-4"/>
         </w:rPr>
         <w:object w:dxaOrig="279" w:dyaOrig="300">
-          <v:shape id="_x0000_i1101" type="#_x0000_t75" style="width:14.25pt;height:14.95pt" o:ole="">
+          <v:shape id="_x0000_i1108" type="#_x0000_t75" style="width:14.25pt;height:14.95pt" o:ole="">
             <v:imagedata r:id="rId174" o:title=""/>
           </v:shape>
-          <o:OLEObject Type="Embed" ProgID="Equation.DSMT4" ShapeID="_x0000_i1101" DrawAspect="Content" ObjectID="_1589044038" r:id="rId175"/>
+          <o:OLEObject Type="Embed" ProgID="Equation.DSMT4" ShapeID="_x0000_i1108" DrawAspect="Content" ObjectID="_1589044605" r:id="rId175"/>
         </w:object>
       </w:r>
     </w:p>
@@ -5573,10 +5630,10 @@
           <w:position w:val="-4"/>
         </w:rPr>
         <w:object w:dxaOrig="279" w:dyaOrig="300">
-          <v:shape id="_x0000_i1102" type="#_x0000_t75" style="width:14.25pt;height:14.95pt" o:ole="">
+          <v:shape id="_x0000_i1109" type="#_x0000_t75" style="width:14.25pt;height:14.95pt" o:ole="">
             <v:imagedata r:id="rId176" o:title=""/>
           </v:shape>
-          <o:OLEObject Type="Embed" ProgID="Equation.DSMT4" ShapeID="_x0000_i1102" DrawAspect="Content" ObjectID="_1589044039" r:id="rId177"/>
+          <o:OLEObject Type="Embed" ProgID="Equation.DSMT4" ShapeID="_x0000_i1109" DrawAspect="Content" ObjectID="_1589044606" r:id="rId177"/>
         </w:object>
       </w:r>
       <w:r>
@@ -5597,10 +5654,10 @@
           <w:position w:val="-4"/>
         </w:rPr>
         <w:object w:dxaOrig="279" w:dyaOrig="300">
-          <v:shape id="_x0000_i1103" type="#_x0000_t75" style="width:14.25pt;height:14.95pt" o:ole="">
+          <v:shape id="_x0000_i1110" type="#_x0000_t75" style="width:14.25pt;height:14.95pt" o:ole="">
             <v:imagedata r:id="rId178" o:title=""/>
           </v:shape>
-          <o:OLEObject Type="Embed" ProgID="Equation.DSMT4" ShapeID="_x0000_i1103" DrawAspect="Content" ObjectID="_1589044040" r:id="rId179"/>
+          <o:OLEObject Type="Embed" ProgID="Equation.DSMT4" ShapeID="_x0000_i1110" DrawAspect="Content" ObjectID="_1589044607" r:id="rId179"/>
         </w:object>
       </w:r>
       <w:r>
@@ -5615,10 +5672,10 @@
           <w:position w:val="-4"/>
         </w:rPr>
         <w:object w:dxaOrig="300" w:dyaOrig="300">
-          <v:shape id="_x0000_i1104" type="#_x0000_t75" style="width:14.95pt;height:14.95pt" o:ole="">
+          <v:shape id="_x0000_i1111" type="#_x0000_t75" style="width:14.95pt;height:14.95pt" o:ole="">
             <v:imagedata r:id="rId180" o:title=""/>
           </v:shape>
-          <o:OLEObject Type="Embed" ProgID="Equation.DSMT4" ShapeID="_x0000_i1104" DrawAspect="Content" ObjectID="_1589044041" r:id="rId181"/>
+          <o:OLEObject Type="Embed" ProgID="Equation.DSMT4" ShapeID="_x0000_i1111" DrawAspect="Content" ObjectID="_1589044608" r:id="rId181"/>
         </w:object>
       </w:r>
       <w:r>
@@ -5633,10 +5690,10 @@
           <w:position w:val="-6"/>
         </w:rPr>
         <w:object w:dxaOrig="540" w:dyaOrig="279">
-          <v:shape id="_x0000_i1105" type="#_x0000_t75" style="width:27.15pt;height:14.25pt" o:ole="">
+          <v:shape id="_x0000_i1112" type="#_x0000_t75" style="width:27.15pt;height:14.25pt" o:ole="">
             <v:imagedata r:id="rId182" o:title=""/>
           </v:shape>
-          <o:OLEObject Type="Embed" ProgID="Equation.DSMT4" ShapeID="_x0000_i1105" DrawAspect="Content" ObjectID="_1589044042" r:id="rId183"/>
+          <o:OLEObject Type="Embed" ProgID="Equation.DSMT4" ShapeID="_x0000_i1112" DrawAspect="Content" ObjectID="_1589044609" r:id="rId183"/>
         </w:object>
       </w:r>
       <w:r>
@@ -5681,10 +5738,10 @@
           <w:position w:val="-32"/>
         </w:rPr>
         <w:object w:dxaOrig="1579" w:dyaOrig="760">
-          <v:shape id="_x0000_i1106" type="#_x0000_t75" style="width:78.8pt;height:38.05pt" o:ole="">
+          <v:shape id="_x0000_i1113" type="#_x0000_t75" style="width:78.8pt;height:38.05pt" o:ole="">
             <v:imagedata r:id="rId184" o:title=""/>
           </v:shape>
-          <o:OLEObject Type="Embed" ProgID="Equation.DSMT4" ShapeID="_x0000_i1106" DrawAspect="Content" ObjectID="_1589044043" r:id="rId185"/>
+          <o:OLEObject Type="Embed" ProgID="Equation.DSMT4" ShapeID="_x0000_i1113" DrawAspect="Content" ObjectID="_1589044610" r:id="rId185"/>
         </w:object>
       </w:r>
       <w:r>
@@ -5699,10 +5756,10 @@
           <w:position w:val="-10"/>
         </w:rPr>
         <w:object w:dxaOrig="1500" w:dyaOrig="360">
-          <v:shape id="_x0000_i1107" type="#_x0000_t75" style="width:74.7pt;height:18.35pt" o:ole="">
+          <v:shape id="_x0000_i1114" type="#_x0000_t75" style="width:74.7pt;height:18.35pt" o:ole="">
             <v:imagedata r:id="rId186" o:title=""/>
           </v:shape>
-          <o:OLEObject Type="Embed" ProgID="Equation.DSMT4" ShapeID="_x0000_i1107" DrawAspect="Content" ObjectID="_1589044044" r:id="rId187"/>
+          <o:OLEObject Type="Embed" ProgID="Equation.DSMT4" ShapeID="_x0000_i1114" DrawAspect="Content" ObjectID="_1589044611" r:id="rId187"/>
         </w:object>
       </w:r>
       <w:r>
@@ -5717,10 +5774,10 @@
           <w:position w:val="-6"/>
         </w:rPr>
         <w:object w:dxaOrig="139" w:dyaOrig="260">
-          <v:shape id="_x0000_i1108" type="#_x0000_t75" style="width:6.8pt;height:12.9pt" o:ole="">
+          <v:shape id="_x0000_i1115" type="#_x0000_t75" style="width:6.8pt;height:12.9pt" o:ole="">
             <v:imagedata r:id="rId188" o:title=""/>
           </v:shape>
-          <o:OLEObject Type="Embed" ProgID="Equation.DSMT4" ShapeID="_x0000_i1108" DrawAspect="Content" ObjectID="_1589044045" r:id="rId189"/>
+          <o:OLEObject Type="Embed" ProgID="Equation.DSMT4" ShapeID="_x0000_i1115" DrawAspect="Content" ObjectID="_1589044612" r:id="rId189"/>
         </w:object>
       </w:r>
       <w:r>
@@ -5735,10 +5792,10 @@
           <w:position w:val="-10"/>
         </w:rPr>
         <w:object w:dxaOrig="200" w:dyaOrig="300">
-          <v:shape id="_x0000_i1109" type="#_x0000_t75" style="width:10.2pt;height:14.95pt" o:ole="">
+          <v:shape id="_x0000_i1116" type="#_x0000_t75" style="width:10.2pt;height:14.95pt" o:ole="">
             <v:imagedata r:id="rId190" o:title=""/>
           </v:shape>
-          <o:OLEObject Type="Embed" ProgID="Equation.DSMT4" ShapeID="_x0000_i1109" DrawAspect="Content" ObjectID="_1589044046" r:id="rId191"/>
+          <o:OLEObject Type="Embed" ProgID="Equation.DSMT4" ShapeID="_x0000_i1116" DrawAspect="Content" ObjectID="_1589044613" r:id="rId191"/>
         </w:object>
       </w:r>
       <w:r>
@@ -5753,10 +5810,10 @@
           <w:position w:val="-6"/>
         </w:rPr>
         <w:object w:dxaOrig="139" w:dyaOrig="260">
-          <v:shape id="_x0000_i1110" type="#_x0000_t75" style="width:6.8pt;height:12.9pt" o:ole="">
+          <v:shape id="_x0000_i1117" type="#_x0000_t75" style="width:6.8pt;height:12.9pt" o:ole="">
             <v:imagedata r:id="rId192" o:title=""/>
           </v:shape>
-          <o:OLEObject Type="Embed" ProgID="Equation.DSMT4" ShapeID="_x0000_i1110" DrawAspect="Content" ObjectID="_1589044047" r:id="rId193"/>
+          <o:OLEObject Type="Embed" ProgID="Equation.DSMT4" ShapeID="_x0000_i1117" DrawAspect="Content" ObjectID="_1589044614" r:id="rId193"/>
         </w:object>
       </w:r>
       <w:r>
@@ -5765,22 +5822,6 @@
         </w:rPr>
         <w:t>.</w:t>
       </w:r>
-    </w:p>
-    <w:p>
-      <w:pPr>
-        <w:jc w:val="both"/>
-        <w:rPr>
-          <w:rFonts w:ascii="Times New Roman" w:hAnsi="Times New Roman" w:cs="Times New Roman"/>
-        </w:rPr>
-      </w:pPr>
-    </w:p>
-    <w:p>
-      <w:pPr>
-        <w:jc w:val="both"/>
-        <w:rPr>
-          <w:rFonts w:ascii="Times New Roman" w:hAnsi="Times New Roman" w:cs="Times New Roman"/>
-        </w:rPr>
-      </w:pPr>
     </w:p>
     <w:p>
       <w:pPr>
@@ -5912,39 +5953,7 @@
           <w:rFonts w:ascii="Times New Roman" w:hAnsi="Times New Roman" w:cs="Times New Roman"/>
           <w:highlight w:val="lightGray"/>
         </w:rPr>
-        <w:t xml:space="preserve">L1i </w:t>
-      </w:r>
-      <w:proofErr w:type="gramStart"/>
-      <w:r>
-        <w:rPr>
-          <w:rFonts w:ascii="Times New Roman" w:hAnsi="Times New Roman" w:cs="Times New Roman"/>
-          <w:highlight w:val="lightGray"/>
-        </w:rPr>
-        <w:t>&lt; 1</w:t>
-      </w:r>
-      <w:proofErr w:type="gramEnd"/>
-      <w:r>
-        <w:rPr>
-          <w:rFonts w:ascii="Times New Roman" w:hAnsi="Times New Roman" w:cs="Times New Roman"/>
-          <w:highlight w:val="lightGray"/>
-        </w:rPr>
-        <w:t xml:space="preserve"> &amp; </w:t>
-      </w:r>
-      <w:proofErr w:type="spellStart"/>
-      <w:r>
-        <w:rPr>
-          <w:rFonts w:ascii="Times New Roman" w:hAnsi="Times New Roman" w:cs="Times New Roman"/>
-          <w:highlight w:val="lightGray"/>
-        </w:rPr>
-        <w:t>AAAAAAAAh</w:t>
-      </w:r>
-      <w:proofErr w:type="spellEnd"/>
-      <w:r>
-        <w:rPr>
-          <w:rFonts w:ascii="Times New Roman" w:hAnsi="Times New Roman" w:cs="Times New Roman"/>
-          <w:highlight w:val="lightGray"/>
-        </w:rPr>
-        <w:t xml:space="preserve"> </w:t>
+        <w:t xml:space="preserve">L1i &lt; 1 &amp; AAAAAAAAh </w:t>
       </w:r>
       <w:r>
         <w:rPr>
@@ -6063,39 +6072,7 @@
           <w:rFonts w:ascii="Times New Roman" w:hAnsi="Times New Roman" w:cs="Times New Roman"/>
           <w:highlight w:val="lightGray"/>
         </w:rPr>
-        <w:t xml:space="preserve">L1i </w:t>
-      </w:r>
-      <w:proofErr w:type="gramStart"/>
-      <w:r>
-        <w:rPr>
-          <w:rFonts w:ascii="Times New Roman" w:hAnsi="Times New Roman" w:cs="Times New Roman"/>
-          <w:highlight w:val="lightGray"/>
-        </w:rPr>
-        <w:t>&lt; 2</w:t>
-      </w:r>
-      <w:proofErr w:type="gramEnd"/>
-      <w:r>
-        <w:rPr>
-          <w:rFonts w:ascii="Times New Roman" w:hAnsi="Times New Roman" w:cs="Times New Roman"/>
-          <w:highlight w:val="lightGray"/>
-        </w:rPr>
-        <w:t xml:space="preserve"> &amp; </w:t>
-      </w:r>
-      <w:proofErr w:type="spellStart"/>
-      <w:r>
-        <w:rPr>
-          <w:rFonts w:ascii="Times New Roman" w:hAnsi="Times New Roman" w:cs="Times New Roman"/>
-          <w:highlight w:val="lightGray"/>
-        </w:rPr>
-        <w:t>CCCCCCCCh</w:t>
-      </w:r>
-      <w:proofErr w:type="spellEnd"/>
-      <w:r>
-        <w:rPr>
-          <w:rFonts w:ascii="Times New Roman" w:hAnsi="Times New Roman" w:cs="Times New Roman"/>
-          <w:highlight w:val="lightGray"/>
-        </w:rPr>
-        <w:t xml:space="preserve"> </w:t>
+        <w:t xml:space="preserve">L1i &lt; 2 &amp; CCCCCCCCh </w:t>
       </w:r>
       <w:r>
         <w:rPr>
@@ -6123,14 +6100,7 @@
           <w:rFonts w:ascii="Times New Roman" w:hAnsi="Times New Roman" w:cs="Times New Roman"/>
           <w:highlight w:val="lightGray"/>
         </w:rPr>
-        <w:t>***Проверяем на монотонность на наборах</w:t>
-      </w:r>
-      <w:r>
-        <w:rPr>
-          <w:rFonts w:ascii="Times New Roman" w:hAnsi="Times New Roman" w:cs="Times New Roman"/>
-          <w:highlight w:val="lightGray"/>
-        </w:rPr>
-        <w:t>,</w:t>
+        <w:t>***Проверяем на монотонность на наборах,</w:t>
       </w:r>
     </w:p>
     <w:p>
@@ -6315,14 +6285,42 @@
           <w:lang w:val="en-US"/>
         </w:rPr>
         <w:tab/>
-      </w:r>
-      <w:r>
+        <w:t>***...</w:t>
+      </w:r>
+    </w:p>
+    <w:p>
+      <w:pPr>
+        <w:spacing w:after="0"/>
+        <w:jc w:val="both"/>
         <w:rPr>
           <w:rFonts w:ascii="Times New Roman" w:hAnsi="Times New Roman" w:cs="Times New Roman"/>
           <w:highlight w:val="lightGray"/>
           <w:lang w:val="en-US"/>
         </w:rPr>
-        <w:t>***...</w:t>
+      </w:pPr>
+      <w:r>
+        <w:rPr>
+          <w:rFonts w:ascii="Times New Roman" w:hAnsi="Times New Roman" w:cs="Times New Roman"/>
+          <w:highlight w:val="lightGray"/>
+          <w:lang w:val="en-US"/>
+        </w:rPr>
+        <w:t xml:space="preserve">L1i &lt; 8 &amp; FF00FF00h </w:t>
+      </w:r>
+      <w:r>
+        <w:rPr>
+          <w:rFonts w:ascii="Cambria Math" w:hAnsi="Cambria Math" w:cs="Cambria Math"/>
+          <w:highlight w:val="lightGray"/>
+          <w:lang w:val="en-US"/>
+        </w:rPr>
+        <w:t>⇒</w:t>
+      </w:r>
+      <w:r>
+        <w:rPr>
+          <w:rFonts w:ascii="Times New Roman" w:hAnsi="Times New Roman" w:cs="Times New Roman"/>
+          <w:highlight w:val="lightGray"/>
+          <w:lang w:val="en-US"/>
+        </w:rPr>
+        <w:t xml:space="preserve"> a</w:t>
       </w:r>
     </w:p>
     <w:p>
@@ -6341,7 +6339,7 @@
           <w:highlight w:val="lightGray"/>
           <w:lang w:val="en-US"/>
         </w:rPr>
-        <w:t xml:space="preserve">L1i &lt; 8 &amp; FF00FF00h </w:t>
+        <w:t xml:space="preserve">a &amp; L1i </w:t>
       </w:r>
       <w:r>
         <w:rPr>
@@ -6349,16 +6347,98 @@
           <w:highlight w:val="lightGray"/>
           <w:lang w:val="en-US"/>
         </w:rPr>
+        <w:t>⊕</w:t>
+      </w:r>
+      <w:r>
+        <w:rPr>
+          <w:rFonts w:ascii="Times New Roman" w:hAnsi="Times New Roman" w:cs="Times New Roman"/>
+          <w:highlight w:val="lightGray"/>
+          <w:lang w:val="en-US"/>
+        </w:rPr>
+        <w:t xml:space="preserve"> a </w:t>
+      </w:r>
+      <w:r>
+        <w:rPr>
+          <w:rFonts w:ascii="Cambria Math" w:hAnsi="Cambria Math" w:cs="Cambria Math"/>
+          <w:highlight w:val="lightGray"/>
+          <w:lang w:val="en-US"/>
+        </w:rPr>
+        <w:t>↦</w:t>
+      </w:r>
+      <w:r>
+        <w:rPr>
+          <w:rFonts w:ascii="Times New Roman" w:hAnsi="Times New Roman" w:cs="Times New Roman"/>
+          <w:highlight w:val="lightGray"/>
+          <w:lang w:val="en-US"/>
+        </w:rPr>
+        <w:t>2</w:t>
+      </w:r>
+    </w:p>
+    <w:p>
+      <w:pPr>
+        <w:spacing w:after="0"/>
+        <w:jc w:val="both"/>
+        <w:rPr>
+          <w:rFonts w:ascii="Times New Roman" w:hAnsi="Times New Roman" w:cs="Times New Roman"/>
+          <w:highlight w:val="lightGray"/>
+        </w:rPr>
+      </w:pPr>
+      <w:r>
+        <w:rPr>
+          <w:rFonts w:ascii="Times New Roman" w:hAnsi="Times New Roman" w:cs="Times New Roman"/>
+          <w:highlight w:val="lightGray"/>
+        </w:rPr>
+        <w:t xml:space="preserve">L1i &lt; 16 </w:t>
+      </w:r>
+      <w:r>
+        <w:rPr>
+          <w:rFonts w:ascii="Cambria Math" w:hAnsi="Cambria Math" w:cs="Cambria Math"/>
+          <w:highlight w:val="lightGray"/>
+        </w:rPr>
         <w:t>⇒</w:t>
       </w:r>
       <w:r>
         <w:rPr>
           <w:rFonts w:ascii="Times New Roman" w:hAnsi="Times New Roman" w:cs="Times New Roman"/>
           <w:highlight w:val="lightGray"/>
-          <w:lang w:val="en-US"/>
         </w:rPr>
         <w:t xml:space="preserve"> a</w:t>
       </w:r>
+      <w:r>
+        <w:rPr>
+          <w:rFonts w:ascii="Times New Roman" w:hAnsi="Times New Roman" w:cs="Times New Roman"/>
+          <w:highlight w:val="lightGray"/>
+        </w:rPr>
+        <w:tab/>
+      </w:r>
+      <w:r>
+        <w:rPr>
+          <w:rFonts w:ascii="Times New Roman" w:hAnsi="Times New Roman" w:cs="Times New Roman"/>
+          <w:highlight w:val="lightGray"/>
+        </w:rPr>
+        <w:tab/>
+      </w:r>
+      <w:r>
+        <w:rPr>
+          <w:rFonts w:ascii="Times New Roman" w:hAnsi="Times New Roman" w:cs="Times New Roman"/>
+          <w:highlight w:val="lightGray"/>
+        </w:rPr>
+        <w:tab/>
+      </w:r>
+      <w:r>
+        <w:rPr>
+          <w:rFonts w:ascii="Times New Roman" w:hAnsi="Times New Roman" w:cs="Times New Roman"/>
+          <w:highlight w:val="lightGray"/>
+        </w:rPr>
+        <w:tab/>
+      </w:r>
+      <w:r>
+        <w:rPr>
+          <w:rFonts w:ascii="Times New Roman" w:hAnsi="Times New Roman" w:cs="Times New Roman"/>
+          <w:highlight w:val="lightGray"/>
+        </w:rPr>
+        <w:t>***Проверяем на монотонность на наборах,</w:t>
+      </w:r>
     </w:p>
     <w:p>
       <w:pPr>
@@ -6367,14 +6447,12 @@
         <w:rPr>
           <w:rFonts w:ascii="Times New Roman" w:hAnsi="Times New Roman" w:cs="Times New Roman"/>
           <w:highlight w:val="lightGray"/>
-          <w:lang w:val="en-US"/>
-        </w:rPr>
-      </w:pPr>
-      <w:r>
-        <w:rPr>
-          <w:rFonts w:ascii="Times New Roman" w:hAnsi="Times New Roman" w:cs="Times New Roman"/>
-          <w:highlight w:val="lightGray"/>
-          <w:lang w:val="en-US"/>
+        </w:rPr>
+      </w:pPr>
+      <w:r>
+        <w:rPr>
+          <w:rFonts w:ascii="Times New Roman" w:hAnsi="Times New Roman" w:cs="Times New Roman"/>
+          <w:highlight w:val="lightGray"/>
         </w:rPr>
         <w:t xml:space="preserve">a &amp; L1i </w:t>
       </w:r>
@@ -6382,7 +6460,6 @@
         <w:rPr>
           <w:rFonts w:ascii="Cambria Math" w:hAnsi="Cambria Math" w:cs="Cambria Math"/>
           <w:highlight w:val="lightGray"/>
-          <w:lang w:val="en-US"/>
         </w:rPr>
         <w:t>⊕</w:t>
       </w:r>
@@ -6390,7 +6467,6 @@
         <w:rPr>
           <w:rFonts w:ascii="Times New Roman" w:hAnsi="Times New Roman" w:cs="Times New Roman"/>
           <w:highlight w:val="lightGray"/>
-          <w:lang w:val="en-US"/>
         </w:rPr>
         <w:t xml:space="preserve"> a </w:t>
       </w:r>
@@ -6398,7 +6474,6 @@
         <w:rPr>
           <w:rFonts w:ascii="Cambria Math" w:hAnsi="Cambria Math" w:cs="Cambria Math"/>
           <w:highlight w:val="lightGray"/>
-          <w:lang w:val="en-US"/>
         </w:rPr>
         <w:t>↦</w:t>
       </w:r>
@@ -6406,57 +6481,9 @@
         <w:rPr>
           <w:rFonts w:ascii="Times New Roman" w:hAnsi="Times New Roman" w:cs="Times New Roman"/>
           <w:highlight w:val="lightGray"/>
-          <w:lang w:val="en-US"/>
         </w:rPr>
         <w:t>2</w:t>
       </w:r>
-    </w:p>
-    <w:p>
-      <w:pPr>
-        <w:spacing w:after="0"/>
-        <w:jc w:val="both"/>
-        <w:rPr>
-          <w:rFonts w:ascii="Times New Roman" w:hAnsi="Times New Roman" w:cs="Times New Roman"/>
-          <w:highlight w:val="lightGray"/>
-        </w:rPr>
-      </w:pPr>
-      <w:r>
-        <w:rPr>
-          <w:rFonts w:ascii="Times New Roman" w:hAnsi="Times New Roman" w:cs="Times New Roman"/>
-          <w:highlight w:val="lightGray"/>
-        </w:rPr>
-        <w:t xml:space="preserve">L1i </w:t>
-      </w:r>
-      <w:proofErr w:type="gramStart"/>
-      <w:r>
-        <w:rPr>
-          <w:rFonts w:ascii="Times New Roman" w:hAnsi="Times New Roman" w:cs="Times New Roman"/>
-          <w:highlight w:val="lightGray"/>
-        </w:rPr>
-        <w:t>&lt; 16</w:t>
-      </w:r>
-      <w:proofErr w:type="gramEnd"/>
-      <w:r>
-        <w:rPr>
-          <w:rFonts w:ascii="Times New Roman" w:hAnsi="Times New Roman" w:cs="Times New Roman"/>
-          <w:highlight w:val="lightGray"/>
-        </w:rPr>
-        <w:t xml:space="preserve"> </w:t>
-      </w:r>
-      <w:r>
-        <w:rPr>
-          <w:rFonts w:ascii="Cambria Math" w:hAnsi="Cambria Math" w:cs="Cambria Math"/>
-          <w:highlight w:val="lightGray"/>
-        </w:rPr>
-        <w:t>⇒</w:t>
-      </w:r>
-      <w:r>
-        <w:rPr>
-          <w:rFonts w:ascii="Times New Roman" w:hAnsi="Times New Roman" w:cs="Times New Roman"/>
-          <w:highlight w:val="lightGray"/>
-        </w:rPr>
-        <w:t xml:space="preserve"> a</w:t>
-      </w:r>
       <w:r>
         <w:rPr>
           <w:rFonts w:ascii="Times New Roman" w:hAnsi="Times New Roman" w:cs="Times New Roman"/>
@@ -6483,94 +6510,7 @@
           <w:rFonts w:ascii="Times New Roman" w:hAnsi="Times New Roman" w:cs="Times New Roman"/>
           <w:highlight w:val="lightGray"/>
         </w:rPr>
-        <w:tab/>
-      </w:r>
-      <w:r>
-        <w:rPr>
-          <w:rFonts w:ascii="Times New Roman" w:hAnsi="Times New Roman" w:cs="Times New Roman"/>
-          <w:highlight w:val="lightGray"/>
-        </w:rPr>
-        <w:t>***Проверяем на монотонность на наборах,</w:t>
-      </w:r>
-    </w:p>
-    <w:p>
-      <w:pPr>
-        <w:spacing w:after="0"/>
-        <w:jc w:val="both"/>
-        <w:rPr>
-          <w:rFonts w:ascii="Times New Roman" w:hAnsi="Times New Roman" w:cs="Times New Roman"/>
-          <w:highlight w:val="lightGray"/>
-        </w:rPr>
-      </w:pPr>
-      <w:r>
-        <w:rPr>
-          <w:rFonts w:ascii="Times New Roman" w:hAnsi="Times New Roman" w:cs="Times New Roman"/>
-          <w:highlight w:val="lightGray"/>
-        </w:rPr>
-        <w:t xml:space="preserve">a &amp; L1i </w:t>
-      </w:r>
-      <w:r>
-        <w:rPr>
-          <w:rFonts w:ascii="Cambria Math" w:hAnsi="Cambria Math" w:cs="Cambria Math"/>
-          <w:highlight w:val="lightGray"/>
-        </w:rPr>
-        <w:t>⊕</w:t>
-      </w:r>
-      <w:r>
-        <w:rPr>
-          <w:rFonts w:ascii="Times New Roman" w:hAnsi="Times New Roman" w:cs="Times New Roman"/>
-          <w:highlight w:val="lightGray"/>
-        </w:rPr>
-        <w:t xml:space="preserve"> a </w:t>
-      </w:r>
-      <w:r>
-        <w:rPr>
-          <w:rFonts w:ascii="Cambria Math" w:hAnsi="Cambria Math" w:cs="Cambria Math"/>
-          <w:highlight w:val="lightGray"/>
-        </w:rPr>
-        <w:t>↦</w:t>
-      </w:r>
-      <w:r>
-        <w:rPr>
-          <w:rFonts w:ascii="Times New Roman" w:hAnsi="Times New Roman" w:cs="Times New Roman"/>
-          <w:highlight w:val="lightGray"/>
-        </w:rPr>
-        <w:t>2</w:t>
-      </w:r>
-      <w:r>
-        <w:rPr>
-          <w:rFonts w:ascii="Times New Roman" w:hAnsi="Times New Roman" w:cs="Times New Roman"/>
-          <w:highlight w:val="lightGray"/>
-        </w:rPr>
-        <w:tab/>
-      </w:r>
-      <w:r>
-        <w:rPr>
-          <w:rFonts w:ascii="Times New Roman" w:hAnsi="Times New Roman" w:cs="Times New Roman"/>
-          <w:highlight w:val="lightGray"/>
-        </w:rPr>
-        <w:tab/>
-      </w:r>
-      <w:r>
-        <w:rPr>
-          <w:rFonts w:ascii="Times New Roman" w:hAnsi="Times New Roman" w:cs="Times New Roman"/>
-          <w:highlight w:val="lightGray"/>
-        </w:rPr>
-        <w:tab/>
-      </w:r>
-      <w:r>
-        <w:rPr>
-          <w:rFonts w:ascii="Times New Roman" w:hAnsi="Times New Roman" w:cs="Times New Roman"/>
-          <w:highlight w:val="lightGray"/>
-        </w:rPr>
-        <w:t>***</w:t>
-      </w:r>
-      <w:r>
-        <w:rPr>
-          <w:rFonts w:ascii="Times New Roman" w:hAnsi="Times New Roman" w:cs="Times New Roman"/>
-          <w:highlight w:val="lightGray"/>
-        </w:rPr>
-        <w:t>соседних по первой компоненте</w:t>
+        <w:t>***соседних по первой компоненте</w:t>
       </w:r>
     </w:p>
     <w:p>
@@ -6598,21 +6538,7 @@
         <w:rPr>
           <w:rFonts w:ascii="Times New Roman" w:hAnsi="Times New Roman" w:cs="Times New Roman"/>
         </w:rPr>
-        <w:t xml:space="preserve">как каждый элемент комплекса проверен таким образом и </w:t>
-      </w:r>
-      <w:proofErr w:type="spellStart"/>
-      <w:r>
-        <w:rPr>
-          <w:rFonts w:ascii="Times New Roman" w:hAnsi="Times New Roman" w:cs="Times New Roman"/>
-        </w:rPr>
-        <w:t>немонотонность</w:t>
-      </w:r>
-      <w:proofErr w:type="spellEnd"/>
-      <w:r>
-        <w:rPr>
-          <w:rFonts w:ascii="Times New Roman" w:hAnsi="Times New Roman" w:cs="Times New Roman"/>
-        </w:rPr>
-        <w:t xml:space="preserve"> не обнаружена, то запускается рекурсивная функция</w:t>
+        <w:t>как каждый элемент комплекса проверен таким образом и немонотонность не обнаружена, то запускается рекурсивная функция</w:t>
       </w:r>
       <w:r>
         <w:rPr>
@@ -6714,10 +6640,10 @@
           <w:position w:val="-10"/>
         </w:rPr>
         <w:object w:dxaOrig="320" w:dyaOrig="360">
-          <v:shape id="_x0000_i1111" type="#_x0000_t75" style="width:16.3pt;height:18.35pt" o:ole="">
+          <v:shape id="_x0000_i1118" type="#_x0000_t75" style="width:16.3pt;height:18.35pt" o:ole="">
             <v:imagedata r:id="rId194" o:title=""/>
           </v:shape>
-          <o:OLEObject Type="Embed" ProgID="Equation.DSMT4" ShapeID="_x0000_i1111" DrawAspect="Content" ObjectID="_1589044048" r:id="rId195"/>
+          <o:OLEObject Type="Embed" ProgID="Equation.DSMT4" ShapeID="_x0000_i1118" DrawAspect="Content" ObjectID="_1589044615" r:id="rId195"/>
         </w:object>
       </w:r>
       <w:r>
@@ -6732,10 +6658,10 @@
           <w:position w:val="-10"/>
         </w:rPr>
         <w:object w:dxaOrig="300" w:dyaOrig="360">
-          <v:shape id="_x0000_i1112" type="#_x0000_t75" style="width:14.95pt;height:18.35pt" o:ole="">
+          <v:shape id="_x0000_i1119" type="#_x0000_t75" style="width:14.95pt;height:18.35pt" o:ole="">
             <v:imagedata r:id="rId196" o:title=""/>
           </v:shape>
-          <o:OLEObject Type="Embed" ProgID="Equation.DSMT4" ShapeID="_x0000_i1112" DrawAspect="Content" ObjectID="_1589044049" r:id="rId197"/>
+          <o:OLEObject Type="Embed" ProgID="Equation.DSMT4" ShapeID="_x0000_i1119" DrawAspect="Content" ObjectID="_1589044616" r:id="rId197"/>
         </w:object>
       </w:r>
       <w:r>
@@ -6764,10 +6690,10 @@
           <w:position w:val="-10"/>
         </w:rPr>
         <w:object w:dxaOrig="1340" w:dyaOrig="360">
-          <v:shape id="_x0000_i1113" type="#_x0000_t75" style="width:67.25pt;height:18.35pt" o:ole="">
+          <v:shape id="_x0000_i1120" type="#_x0000_t75" style="width:67.25pt;height:18.35pt" o:ole="">
             <v:imagedata r:id="rId198" o:title=""/>
           </v:shape>
-          <o:OLEObject Type="Embed" ProgID="Equation.DSMT4" ShapeID="_x0000_i1113" DrawAspect="Content" ObjectID="_1589044050" r:id="rId199"/>
+          <o:OLEObject Type="Embed" ProgID="Equation.DSMT4" ShapeID="_x0000_i1120" DrawAspect="Content" ObjectID="_1589044617" r:id="rId199"/>
         </w:object>
       </w:r>
     </w:p>
@@ -6789,10 +6715,10 @@
           <w:position w:val="-10"/>
         </w:rPr>
         <w:object w:dxaOrig="840" w:dyaOrig="320">
-          <v:shape id="_x0000_i1343" type="#_x0000_t75" style="width:42.1pt;height:16.3pt" o:ole="">
+          <v:shape id="_x0000_i1121" type="#_x0000_t75" style="width:42.1pt;height:16.3pt" o:ole="">
             <v:imagedata r:id="rId200" o:title=""/>
           </v:shape>
-          <o:OLEObject Type="Embed" ProgID="Equation.DSMT4" ShapeID="_x0000_i1343" DrawAspect="Content" ObjectID="_1589044051" r:id="rId201"/>
+          <o:OLEObject Type="Embed" ProgID="Equation.DSMT4" ShapeID="_x0000_i1121" DrawAspect="Content" ObjectID="_1589044618" r:id="rId201"/>
         </w:object>
       </w:r>
       <w:r>
@@ -6822,10 +6748,10 @@
           <w:position w:val="-10"/>
         </w:rPr>
         <w:object w:dxaOrig="320" w:dyaOrig="360">
-          <v:shape id="_x0000_i1115" type="#_x0000_t75" style="width:16.3pt;height:18.35pt" o:ole="">
+          <v:shape id="_x0000_i1122" type="#_x0000_t75" style="width:16.3pt;height:18.35pt" o:ole="">
             <v:imagedata r:id="rId202" o:title=""/>
           </v:shape>
-          <o:OLEObject Type="Embed" ProgID="Equation.DSMT4" ShapeID="_x0000_i1115" DrawAspect="Content" ObjectID="_1589044052" r:id="rId203"/>
+          <o:OLEObject Type="Embed" ProgID="Equation.DSMT4" ShapeID="_x0000_i1122" DrawAspect="Content" ObjectID="_1589044619" r:id="rId203"/>
         </w:object>
       </w:r>
       <w:r>
@@ -6840,10 +6766,10 @@
           <w:position w:val="-10"/>
         </w:rPr>
         <w:object w:dxaOrig="300" w:dyaOrig="360">
-          <v:shape id="_x0000_i1116" type="#_x0000_t75" style="width:14.95pt;height:18.35pt" o:ole="">
+          <v:shape id="_x0000_i1123" type="#_x0000_t75" style="width:14.95pt;height:18.35pt" o:ole="">
             <v:imagedata r:id="rId204" o:title=""/>
           </v:shape>
-          <o:OLEObject Type="Embed" ProgID="Equation.DSMT4" ShapeID="_x0000_i1116" DrawAspect="Content" ObjectID="_1589044053" r:id="rId205"/>
+          <o:OLEObject Type="Embed" ProgID="Equation.DSMT4" ShapeID="_x0000_i1123" DrawAspect="Content" ObjectID="_1589044620" r:id="rId205"/>
         </w:object>
       </w:r>
     </w:p>
@@ -7013,10 +6939,10 @@
           <w:position w:val="-12"/>
         </w:rPr>
         <w:object w:dxaOrig="1160" w:dyaOrig="360">
-          <v:shape id="_x0000_i1117" type="#_x0000_t75" style="width:57.75pt;height:18.35pt" o:ole="">
+          <v:shape id="_x0000_i1124" type="#_x0000_t75" style="width:57.75pt;height:18.35pt" o:ole="">
             <v:imagedata r:id="rId206" o:title=""/>
           </v:shape>
-          <o:OLEObject Type="Embed" ProgID="Equation.DSMT4" ShapeID="_x0000_i1117" DrawAspect="Content" ObjectID="_1589044054" r:id="rId207"/>
+          <o:OLEObject Type="Embed" ProgID="Equation.DSMT4" ShapeID="_x0000_i1124" DrawAspect="Content" ObjectID="_1589044621" r:id="rId207"/>
         </w:object>
       </w:r>
       <w:r>
@@ -7045,10 +6971,10 @@
           <w:position w:val="-10"/>
         </w:rPr>
         <w:object w:dxaOrig="240" w:dyaOrig="320">
-          <v:shape id="_x0000_i1118" type="#_x0000_t75" style="width:12.25pt;height:16.3pt" o:ole="">
+          <v:shape id="_x0000_i1125" type="#_x0000_t75" style="width:12.25pt;height:16.3pt" o:ole="">
             <v:imagedata r:id="rId208" o:title=""/>
           </v:shape>
-          <o:OLEObject Type="Embed" ProgID="Equation.DSMT4" ShapeID="_x0000_i1118" DrawAspect="Content" ObjectID="_1589044055" r:id="rId209"/>
+          <o:OLEObject Type="Embed" ProgID="Equation.DSMT4" ShapeID="_x0000_i1125" DrawAspect="Content" ObjectID="_1589044622" r:id="rId209"/>
         </w:object>
       </w:r>
       <w:r>
@@ -7077,10 +7003,10 @@
           <w:position w:val="-10"/>
         </w:rPr>
         <w:object w:dxaOrig="999" w:dyaOrig="320">
-          <v:shape id="_x0000_i1119" type="#_x0000_t75" style="width:50.25pt;height:16.3pt" o:ole="">
+          <v:shape id="_x0000_i1126" type="#_x0000_t75" style="width:50.25pt;height:16.3pt" o:ole="">
             <v:imagedata r:id="rId210" o:title=""/>
           </v:shape>
-          <o:OLEObject Type="Embed" ProgID="Equation.DSMT4" ShapeID="_x0000_i1119" DrawAspect="Content" ObjectID="_1589044056" r:id="rId211"/>
+          <o:OLEObject Type="Embed" ProgID="Equation.DSMT4" ShapeID="_x0000_i1126" DrawAspect="Content" ObjectID="_1589044623" r:id="rId211"/>
         </w:object>
       </w:r>
     </w:p>
@@ -7103,10 +7029,10 @@
           <w:position w:val="-10"/>
         </w:rPr>
         <w:object w:dxaOrig="1359" w:dyaOrig="320">
-          <v:shape id="_x0000_i1120" type="#_x0000_t75" style="width:67.9pt;height:16.3pt" o:ole="">
+          <v:shape id="_x0000_i1127" type="#_x0000_t75" style="width:67.9pt;height:16.3pt" o:ole="">
             <v:imagedata r:id="rId212" o:title=""/>
           </v:shape>
-          <o:OLEObject Type="Embed" ProgID="Equation.DSMT4" ShapeID="_x0000_i1120" DrawAspect="Content" ObjectID="_1589044057" r:id="rId213"/>
+          <o:OLEObject Type="Embed" ProgID="Equation.DSMT4" ShapeID="_x0000_i1127" DrawAspect="Content" ObjectID="_1589044624" r:id="rId213"/>
         </w:object>
       </w:r>
     </w:p>
@@ -7129,10 +7055,10 @@
           <w:position w:val="-12"/>
         </w:rPr>
         <w:object w:dxaOrig="1359" w:dyaOrig="360">
-          <v:shape id="_x0000_i1121" type="#_x0000_t75" style="width:67.9pt;height:18.35pt" o:ole="">
+          <v:shape id="_x0000_i1128" type="#_x0000_t75" style="width:67.9pt;height:18.35pt" o:ole="">
             <v:imagedata r:id="rId214" o:title=""/>
           </v:shape>
-          <o:OLEObject Type="Embed" ProgID="Equation.DSMT4" ShapeID="_x0000_i1121" DrawAspect="Content" ObjectID="_1589044058" r:id="rId215"/>
+          <o:OLEObject Type="Embed" ProgID="Equation.DSMT4" ShapeID="_x0000_i1128" DrawAspect="Content" ObjectID="_1589044625" r:id="rId215"/>
         </w:object>
       </w:r>
       <w:r>
@@ -7147,10 +7073,10 @@
           <w:position w:val="-10"/>
         </w:rPr>
         <w:object w:dxaOrig="840" w:dyaOrig="320">
-          <v:shape id="_x0000_i1122" type="#_x0000_t75" style="width:42.1pt;height:16.3pt" o:ole="">
+          <v:shape id="_x0000_i1129" type="#_x0000_t75" style="width:42.1pt;height:16.3pt" o:ole="">
             <v:imagedata r:id="rId216" o:title=""/>
           </v:shape>
-          <o:OLEObject Type="Embed" ProgID="Equation.DSMT4" ShapeID="_x0000_i1122" DrawAspect="Content" ObjectID="_1589044059" r:id="rId217"/>
+          <o:OLEObject Type="Embed" ProgID="Equation.DSMT4" ShapeID="_x0000_i1129" DrawAspect="Content" ObjectID="_1589044626" r:id="rId217"/>
         </w:object>
       </w:r>
       <w:r>
@@ -7180,10 +7106,10 @@
           <w:position w:val="-10"/>
         </w:rPr>
         <w:object w:dxaOrig="920" w:dyaOrig="320">
-          <v:shape id="_x0000_i1123" type="#_x0000_t75" style="width:46.2pt;height:16.3pt" o:ole="">
+          <v:shape id="_x0000_i1130" type="#_x0000_t75" style="width:46.2pt;height:16.3pt" o:ole="">
             <v:imagedata r:id="rId218" o:title=""/>
           </v:shape>
-          <o:OLEObject Type="Embed" ProgID="Equation.DSMT4" ShapeID="_x0000_i1123" DrawAspect="Content" ObjectID="_1589044060" r:id="rId219"/>
+          <o:OLEObject Type="Embed" ProgID="Equation.DSMT4" ShapeID="_x0000_i1130" DrawAspect="Content" ObjectID="_1589044627" r:id="rId219"/>
         </w:object>
       </w:r>
     </w:p>
@@ -7206,10 +7132,10 @@
           <w:position w:val="-10"/>
         </w:rPr>
         <w:object w:dxaOrig="920" w:dyaOrig="320">
-          <v:shape id="_x0000_i1124" type="#_x0000_t75" style="width:46.2pt;height:16.3pt" o:ole="">
+          <v:shape id="_x0000_i1131" type="#_x0000_t75" style="width:46.2pt;height:16.3pt" o:ole="">
             <v:imagedata r:id="rId220" o:title=""/>
           </v:shape>
-          <o:OLEObject Type="Embed" ProgID="Equation.DSMT4" ShapeID="_x0000_i1124" DrawAspect="Content" ObjectID="_1589044061" r:id="rId221"/>
+          <o:OLEObject Type="Embed" ProgID="Equation.DSMT4" ShapeID="_x0000_i1131" DrawAspect="Content" ObjectID="_1589044628" r:id="rId221"/>
         </w:object>
       </w:r>
       <w:r>
@@ -7439,21 +7365,7 @@
           <w:rFonts w:ascii="Times New Roman" w:hAnsi="Times New Roman" w:cs="Times New Roman"/>
         </w:rPr>
         <w:tab/>
-        <w:t xml:space="preserve">Отражение вектора значений булевой функции </w:t>
-      </w:r>
-      <w:proofErr w:type="spellStart"/>
-      <w:r>
-        <w:rPr>
-          <w:rFonts w:ascii="Times New Roman" w:hAnsi="Times New Roman" w:cs="Times New Roman"/>
-        </w:rPr>
-        <w:t>программно</w:t>
-      </w:r>
-      <w:proofErr w:type="spellEnd"/>
-      <w:r>
-        <w:rPr>
-          <w:rFonts w:ascii="Times New Roman" w:hAnsi="Times New Roman" w:cs="Times New Roman"/>
-        </w:rPr>
-        <w:t xml:space="preserve"> довольно нетривиально</w:t>
+        <w:t>Отражение вектора значений булевой функции программно довольно нетривиально</w:t>
       </w:r>
       <w:r>
         <w:rPr>
@@ -7503,7 +7415,6 @@
         </w:rPr>
         <w:t xml:space="preserve">которые позволили бы сделать это за одну операцию. В языке </w:t>
       </w:r>
-      <w:proofErr w:type="spellStart"/>
       <w:r>
         <w:rPr>
           <w:rFonts w:ascii="Times New Roman" w:hAnsi="Times New Roman" w:cs="Times New Roman"/>
@@ -7511,7 +7422,6 @@
         </w:rPr>
         <w:t>LYaPAS</w:t>
       </w:r>
-      <w:proofErr w:type="spellEnd"/>
       <w:r>
         <w:rPr>
           <w:rFonts w:ascii="Times New Roman" w:hAnsi="Times New Roman" w:cs="Times New Roman"/>
@@ -7670,10 +7580,10 @@
           <w:position w:val="-6"/>
         </w:rPr>
         <w:object w:dxaOrig="540" w:dyaOrig="279">
-          <v:shape id="_x0000_i1125" type="#_x0000_t75" style="width:27.15pt;height:14.25pt" o:ole="">
+          <v:shape id="_x0000_i1132" type="#_x0000_t75" style="width:27.15pt;height:14.25pt" o:ole="">
             <v:imagedata r:id="rId222" o:title=""/>
           </v:shape>
-          <o:OLEObject Type="Embed" ProgID="Equation.DSMT4" ShapeID="_x0000_i1125" DrawAspect="Content" ObjectID="_1589044062" r:id="rId223"/>
+          <o:OLEObject Type="Embed" ProgID="Equation.DSMT4" ShapeID="_x0000_i1132" DrawAspect="Content" ObjectID="_1589044629" r:id="rId223"/>
         </w:object>
       </w:r>
       <w:r>
@@ -7699,31 +7609,17 @@
         <w:rPr>
           <w:rFonts w:ascii="Times New Roman" w:hAnsi="Times New Roman" w:cs="Times New Roman"/>
         </w:rPr>
-        <w:t xml:space="preserve">то после отражения таких векторов их необходимо будет </w:t>
-      </w:r>
-      <w:proofErr w:type="spellStart"/>
-      <w:r>
-        <w:rPr>
-          <w:rFonts w:ascii="Times New Roman" w:hAnsi="Times New Roman" w:cs="Times New Roman"/>
-        </w:rPr>
-        <w:t>побитово</w:t>
-      </w:r>
-      <w:proofErr w:type="spellEnd"/>
-      <w:r>
-        <w:rPr>
-          <w:rFonts w:ascii="Times New Roman" w:hAnsi="Times New Roman" w:cs="Times New Roman"/>
-        </w:rPr>
-        <w:t xml:space="preserve"> сдвинуть вправо на </w:t>
+        <w:t xml:space="preserve">то после отражения таких векторов их необходимо будет побитово сдвинуть вправо на </w:t>
       </w:r>
       <w:r>
         <w:rPr>
           <w:position w:val="-6"/>
         </w:rPr>
         <w:object w:dxaOrig="720" w:dyaOrig="320">
-          <v:shape id="_x0000_i1126" type="#_x0000_t75" style="width:36pt;height:16.3pt" o:ole="">
+          <v:shape id="_x0000_i1133" type="#_x0000_t75" style="width:36pt;height:16.3pt" o:ole="">
             <v:imagedata r:id="rId224" o:title=""/>
           </v:shape>
-          <o:OLEObject Type="Embed" ProgID="Equation.DSMT4" ShapeID="_x0000_i1126" DrawAspect="Content" ObjectID="_1589044063" r:id="rId225"/>
+          <o:OLEObject Type="Embed" ProgID="Equation.DSMT4" ShapeID="_x0000_i1133" DrawAspect="Content" ObjectID="_1589044630" r:id="rId225"/>
         </w:object>
       </w:r>
       <w:r>
@@ -7793,23 +7689,70 @@
           <w:lang w:val="en-US"/>
         </w:rPr>
       </w:pPr>
-      <w:proofErr w:type="spellStart"/>
       <w:r>
         <w:rPr>
           <w:rFonts w:ascii="Times New Roman" w:hAnsi="Times New Roman" w:cs="Times New Roman"/>
           <w:highlight w:val="lightGray"/>
           <w:lang w:val="en-US"/>
         </w:rPr>
-        <w:t>reverseBits</w:t>
-      </w:r>
-      <w:proofErr w:type="spellEnd"/>
-      <w:r>
+        <w:t>reverseBits(a/b)</w:t>
+      </w:r>
+    </w:p>
+    <w:p>
+      <w:pPr>
+        <w:spacing w:after="0"/>
+        <w:jc w:val="both"/>
         <w:rPr>
           <w:rFonts w:ascii="Times New Roman" w:hAnsi="Times New Roman" w:cs="Times New Roman"/>
           <w:highlight w:val="lightGray"/>
           <w:lang w:val="en-US"/>
         </w:rPr>
-        <w:t>(a/b)</w:t>
+      </w:pPr>
+      <w:r>
+        <w:rPr>
+          <w:rFonts w:ascii="Times New Roman" w:hAnsi="Times New Roman" w:cs="Times New Roman"/>
+          <w:highlight w:val="lightGray"/>
+          <w:lang w:val="en-US"/>
+        </w:rPr>
+        <w:t>***</w:t>
+      </w:r>
+      <w:r>
+        <w:rPr>
+          <w:rFonts w:ascii="Times New Roman" w:hAnsi="Times New Roman" w:cs="Times New Roman"/>
+          <w:highlight w:val="lightGray"/>
+          <w:lang w:val="en-US"/>
+        </w:rPr>
+        <w:t>a</w:t>
+      </w:r>
+      <w:r>
+        <w:rPr>
+          <w:rFonts w:ascii="Times New Roman" w:hAnsi="Times New Roman" w:cs="Times New Roman"/>
+          <w:highlight w:val="lightGray"/>
+          <w:lang w:val="en-US"/>
+        </w:rPr>
+        <w:t xml:space="preserve"> – </w:t>
+      </w:r>
+      <w:r>
+        <w:rPr>
+          <w:rFonts w:ascii="Times New Roman" w:hAnsi="Times New Roman" w:cs="Times New Roman"/>
+          <w:highlight w:val="lightGray"/>
+        </w:rPr>
+        <w:t>входной</w:t>
+      </w:r>
+      <w:r>
+        <w:rPr>
+          <w:rFonts w:ascii="Times New Roman" w:hAnsi="Times New Roman" w:cs="Times New Roman"/>
+          <w:highlight w:val="lightGray"/>
+          <w:lang w:val="en-US"/>
+        </w:rPr>
+        <w:t xml:space="preserve"> </w:t>
+      </w:r>
+      <w:r>
+        <w:rPr>
+          <w:rFonts w:ascii="Times New Roman" w:hAnsi="Times New Roman" w:cs="Times New Roman"/>
+          <w:highlight w:val="lightGray"/>
+        </w:rPr>
+        <w:t>вектор</w:t>
       </w:r>
     </w:p>
     <w:p>
@@ -7819,16 +7762,54 @@
         <w:rPr>
           <w:rFonts w:ascii="Times New Roman" w:hAnsi="Times New Roman" w:cs="Times New Roman"/>
           <w:highlight w:val="lightGray"/>
+        </w:rPr>
+      </w:pPr>
+      <w:r>
+        <w:rPr>
+          <w:rFonts w:ascii="Times New Roman" w:hAnsi="Times New Roman" w:cs="Times New Roman"/>
+          <w:highlight w:val="lightGray"/>
+        </w:rPr>
+        <w:t>***</w:t>
+      </w:r>
+      <w:r>
+        <w:rPr>
+          <w:rFonts w:ascii="Times New Roman" w:hAnsi="Times New Roman" w:cs="Times New Roman"/>
+          <w:highlight w:val="lightGray"/>
           <w:lang w:val="en-US"/>
         </w:rPr>
-      </w:pPr>
+        <w:t>b</w:t>
+      </w:r>
+      <w:r>
+        <w:rPr>
+          <w:rFonts w:ascii="Times New Roman" w:hAnsi="Times New Roman" w:cs="Times New Roman"/>
+          <w:highlight w:val="lightGray"/>
+        </w:rPr>
+        <w:t xml:space="preserve"> – отраженный вектор </w:t>
+      </w:r>
       <w:r>
         <w:rPr>
           <w:rFonts w:ascii="Times New Roman" w:hAnsi="Times New Roman" w:cs="Times New Roman"/>
           <w:highlight w:val="lightGray"/>
           <w:lang w:val="en-US"/>
         </w:rPr>
-        <w:t>***</w:t>
+        <w:t>a</w:t>
+      </w:r>
+    </w:p>
+    <w:p>
+      <w:pPr>
+        <w:spacing w:after="0"/>
+        <w:jc w:val="both"/>
+        <w:rPr>
+          <w:rFonts w:ascii="Times New Roman" w:hAnsi="Times New Roman" w:cs="Times New Roman"/>
+          <w:highlight w:val="lightGray"/>
+        </w:rPr>
+      </w:pPr>
+      <w:r>
+        <w:rPr>
+          <w:rFonts w:ascii="Times New Roman" w:hAnsi="Times New Roman" w:cs="Times New Roman"/>
+          <w:highlight w:val="lightGray"/>
+        </w:rPr>
+        <w:tab/>
       </w:r>
       <w:r>
         <w:rPr>
@@ -7842,16 +7823,37 @@
         <w:rPr>
           <w:rFonts w:ascii="Times New Roman" w:hAnsi="Times New Roman" w:cs="Times New Roman"/>
           <w:highlight w:val="lightGray"/>
+        </w:rPr>
+        <w:t xml:space="preserve"> &gt; 1 &amp; 55555555</w:t>
+      </w:r>
+      <w:r>
+        <w:rPr>
+          <w:rFonts w:ascii="Times New Roman" w:hAnsi="Times New Roman" w:cs="Times New Roman"/>
+          <w:highlight w:val="lightGray"/>
           <w:lang w:val="en-US"/>
         </w:rPr>
-        <w:t xml:space="preserve"> – </w:t>
-      </w:r>
-      <w:r>
-        <w:rPr>
-          <w:rFonts w:ascii="Times New Roman" w:hAnsi="Times New Roman" w:cs="Times New Roman"/>
-          <w:highlight w:val="lightGray"/>
-        </w:rPr>
-        <w:t>входной</w:t>
+        <w:t>h</w:t>
+      </w:r>
+      <w:r>
+        <w:rPr>
+          <w:rFonts w:ascii="Times New Roman" w:hAnsi="Times New Roman" w:cs="Times New Roman"/>
+          <w:highlight w:val="lightGray"/>
+        </w:rPr>
+        <w:t xml:space="preserve"> </w:t>
+      </w:r>
+      <w:r>
+        <w:rPr>
+          <w:rFonts w:ascii="Cambria Math" w:hAnsi="Cambria Math" w:cs="Cambria Math"/>
+          <w:highlight w:val="lightGray"/>
+        </w:rPr>
+        <w:t>⇒</w:t>
+      </w:r>
+      <w:r>
+        <w:rPr>
+          <w:rFonts w:ascii="Times New Roman" w:hAnsi="Times New Roman" w:cs="Times New Roman"/>
+          <w:highlight w:val="lightGray"/>
+        </w:rPr>
+        <w:t xml:space="preserve"> </w:t>
       </w:r>
       <w:r>
         <w:rPr>
@@ -7859,14 +7861,7 @@
           <w:highlight w:val="lightGray"/>
           <w:lang w:val="en-US"/>
         </w:rPr>
-        <w:t xml:space="preserve"> </w:t>
-      </w:r>
-      <w:r>
-        <w:rPr>
-          <w:rFonts w:ascii="Times New Roman" w:hAnsi="Times New Roman" w:cs="Times New Roman"/>
-          <w:highlight w:val="lightGray"/>
-        </w:rPr>
-        <w:t>вектор</w:t>
+        <w:t>v</w:t>
       </w:r>
     </w:p>
     <w:p>
@@ -7883,139 +7878,14 @@
           <w:rFonts w:ascii="Times New Roman" w:hAnsi="Times New Roman" w:cs="Times New Roman"/>
           <w:highlight w:val="lightGray"/>
         </w:rPr>
-        <w:t>***</w:t>
-      </w:r>
-      <w:r>
-        <w:rPr>
-          <w:rFonts w:ascii="Times New Roman" w:hAnsi="Times New Roman" w:cs="Times New Roman"/>
-          <w:highlight w:val="lightGray"/>
-          <w:lang w:val="en-US"/>
-        </w:rPr>
-        <w:t>b</w:t>
-      </w:r>
-      <w:r>
-        <w:rPr>
-          <w:rFonts w:ascii="Times New Roman" w:hAnsi="Times New Roman" w:cs="Times New Roman"/>
-          <w:highlight w:val="lightGray"/>
-        </w:rPr>
-        <w:t xml:space="preserve"> – отраженный вектор </w:t>
-      </w:r>
-      <w:r>
-        <w:rPr>
-          <w:rFonts w:ascii="Times New Roman" w:hAnsi="Times New Roman" w:cs="Times New Roman"/>
-          <w:highlight w:val="lightGray"/>
-          <w:lang w:val="en-US"/>
-        </w:rPr>
-        <w:t>a</w:t>
-      </w:r>
-    </w:p>
-    <w:p>
-      <w:pPr>
-        <w:spacing w:after="0"/>
-        <w:jc w:val="both"/>
-        <w:rPr>
-          <w:rFonts w:ascii="Times New Roman" w:hAnsi="Times New Roman" w:cs="Times New Roman"/>
-          <w:highlight w:val="lightGray"/>
-        </w:rPr>
-      </w:pPr>
-      <w:r>
-        <w:rPr>
-          <w:rFonts w:ascii="Times New Roman" w:hAnsi="Times New Roman" w:cs="Times New Roman"/>
-          <w:highlight w:val="lightGray"/>
-        </w:rPr>
         <w:tab/>
       </w:r>
       <w:r>
         <w:rPr>
           <w:rFonts w:ascii="Times New Roman" w:hAnsi="Times New Roman" w:cs="Times New Roman"/>
           <w:highlight w:val="lightGray"/>
-          <w:lang w:val="en-US"/>
-        </w:rPr>
-        <w:t>a</w:t>
-      </w:r>
-      <w:r>
-        <w:rPr>
-          <w:rFonts w:ascii="Times New Roman" w:hAnsi="Times New Roman" w:cs="Times New Roman"/>
-          <w:highlight w:val="lightGray"/>
-        </w:rPr>
-        <w:t xml:space="preserve"> &gt; 1 &amp; 55555555</w:t>
-      </w:r>
-      <w:r>
-        <w:rPr>
-          <w:rFonts w:ascii="Times New Roman" w:hAnsi="Times New Roman" w:cs="Times New Roman"/>
-          <w:highlight w:val="lightGray"/>
-          <w:lang w:val="en-US"/>
-        </w:rPr>
-        <w:t>h</w:t>
-      </w:r>
-      <w:r>
-        <w:rPr>
-          <w:rFonts w:ascii="Times New Roman" w:hAnsi="Times New Roman" w:cs="Times New Roman"/>
-          <w:highlight w:val="lightGray"/>
-        </w:rPr>
-        <w:t xml:space="preserve"> </w:t>
-      </w:r>
-      <w:r>
-        <w:rPr>
-          <w:rFonts w:ascii="Cambria Math" w:hAnsi="Cambria Math" w:cs="Cambria Math"/>
-          <w:highlight w:val="lightGray"/>
-        </w:rPr>
-        <w:t>⇒</w:t>
-      </w:r>
-      <w:r>
-        <w:rPr>
-          <w:rFonts w:ascii="Times New Roman" w:hAnsi="Times New Roman" w:cs="Times New Roman"/>
-          <w:highlight w:val="lightGray"/>
-        </w:rPr>
-        <w:t xml:space="preserve"> </w:t>
-      </w:r>
-      <w:r>
-        <w:rPr>
-          <w:rFonts w:ascii="Times New Roman" w:hAnsi="Times New Roman" w:cs="Times New Roman"/>
-          <w:highlight w:val="lightGray"/>
-          <w:lang w:val="en-US"/>
-        </w:rPr>
-        <w:t>v</w:t>
-      </w:r>
-    </w:p>
-    <w:p>
-      <w:pPr>
-        <w:spacing w:after="0"/>
-        <w:jc w:val="both"/>
-        <w:rPr>
-          <w:rFonts w:ascii="Times New Roman" w:hAnsi="Times New Roman" w:cs="Times New Roman"/>
-          <w:highlight w:val="lightGray"/>
-        </w:rPr>
-      </w:pPr>
-      <w:r>
-        <w:rPr>
-          <w:rFonts w:ascii="Times New Roman" w:hAnsi="Times New Roman" w:cs="Times New Roman"/>
-          <w:highlight w:val="lightGray"/>
-        </w:rPr>
-        <w:tab/>
-      </w:r>
-      <w:r>
-        <w:rPr>
-          <w:rFonts w:ascii="Times New Roman" w:hAnsi="Times New Roman" w:cs="Times New Roman"/>
-          <w:highlight w:val="lightGray"/>
-        </w:rPr>
-        <w:t xml:space="preserve">a &amp; 55555555h </w:t>
-      </w:r>
-      <w:proofErr w:type="gramStart"/>
-      <w:r>
-        <w:rPr>
-          <w:rFonts w:ascii="Times New Roman" w:hAnsi="Times New Roman" w:cs="Times New Roman"/>
-          <w:highlight w:val="lightGray"/>
-        </w:rPr>
-        <w:t>&lt; 1</w:t>
-      </w:r>
-      <w:proofErr w:type="gramEnd"/>
-      <w:r>
-        <w:rPr>
-          <w:rFonts w:ascii="Times New Roman" w:hAnsi="Times New Roman" w:cs="Times New Roman"/>
-          <w:highlight w:val="lightGray"/>
-        </w:rPr>
-        <w:t xml:space="preserve"> </w:t>
+        </w:rPr>
+        <w:t xml:space="preserve">a &amp; 55555555h &lt; 1 </w:t>
       </w:r>
       <w:r>
         <w:rPr>
@@ -8063,21 +7933,12 @@
           <w:highlight w:val="lightGray"/>
         </w:rPr>
       </w:pPr>
-      <w:proofErr w:type="gramStart"/>
-      <w:r>
-        <w:rPr>
-          <w:rFonts w:ascii="Times New Roman" w:hAnsi="Times New Roman" w:cs="Times New Roman"/>
-          <w:highlight w:val="lightGray"/>
-        </w:rPr>
-        <w:t>b &gt;</w:t>
-      </w:r>
-      <w:proofErr w:type="gramEnd"/>
-      <w:r>
-        <w:rPr>
-          <w:rFonts w:ascii="Times New Roman" w:hAnsi="Times New Roman" w:cs="Times New Roman"/>
-          <w:highlight w:val="lightGray"/>
-        </w:rPr>
-        <w:t xml:space="preserve"> 2 &amp; 33333333h </w:t>
+      <w:r>
+        <w:rPr>
+          <w:rFonts w:ascii="Times New Roman" w:hAnsi="Times New Roman" w:cs="Times New Roman"/>
+          <w:highlight w:val="lightGray"/>
+        </w:rPr>
+        <w:t xml:space="preserve">b &gt; 2 &amp; 33333333h </w:t>
       </w:r>
       <w:r>
         <w:rPr>
@@ -8108,23 +7969,7 @@
           <w:rFonts w:ascii="Times New Roman" w:hAnsi="Times New Roman" w:cs="Times New Roman"/>
           <w:highlight w:val="lightGray"/>
         </w:rPr>
-        <w:t xml:space="preserve">b &amp; 33333333h </w:t>
-      </w:r>
-      <w:proofErr w:type="gramStart"/>
-      <w:r>
-        <w:rPr>
-          <w:rFonts w:ascii="Times New Roman" w:hAnsi="Times New Roman" w:cs="Times New Roman"/>
-          <w:highlight w:val="lightGray"/>
-        </w:rPr>
-        <w:t>&lt; 2</w:t>
-      </w:r>
-      <w:proofErr w:type="gramEnd"/>
-      <w:r>
-        <w:rPr>
-          <w:rFonts w:ascii="Times New Roman" w:hAnsi="Times New Roman" w:cs="Times New Roman"/>
-          <w:highlight w:val="lightGray"/>
-        </w:rPr>
-        <w:t xml:space="preserve"> </w:t>
+        <w:t xml:space="preserve">b &amp; 33333333h &lt; 2 </w:t>
       </w:r>
       <w:r>
         <w:rPr>
@@ -8178,22 +8023,7 @@
           <w:highlight w:val="lightGray"/>
         </w:rPr>
         <w:tab/>
-      </w:r>
-      <w:proofErr w:type="gramStart"/>
-      <w:r>
-        <w:rPr>
-          <w:rFonts w:ascii="Times New Roman" w:hAnsi="Times New Roman" w:cs="Times New Roman"/>
-          <w:highlight w:val="lightGray"/>
-        </w:rPr>
-        <w:t>b &gt;</w:t>
-      </w:r>
-      <w:proofErr w:type="gramEnd"/>
-      <w:r>
-        <w:rPr>
-          <w:rFonts w:ascii="Times New Roman" w:hAnsi="Times New Roman" w:cs="Times New Roman"/>
-          <w:highlight w:val="lightGray"/>
-        </w:rPr>
-        <w:t xml:space="preserve"> 4 &amp; 0f0f0f0fh </w:t>
+        <w:t xml:space="preserve">b &gt; 4 &amp; 0f0f0f0fh </w:t>
       </w:r>
       <w:r>
         <w:rPr>
@@ -8225,23 +8055,7 @@
           <w:highlight w:val="lightGray"/>
         </w:rPr>
         <w:tab/>
-        <w:t xml:space="preserve">b &amp; 0f0f0f0fh </w:t>
-      </w:r>
-      <w:proofErr w:type="gramStart"/>
-      <w:r>
-        <w:rPr>
-          <w:rFonts w:ascii="Times New Roman" w:hAnsi="Times New Roman" w:cs="Times New Roman"/>
-          <w:highlight w:val="lightGray"/>
-        </w:rPr>
-        <w:t>&lt; 4</w:t>
-      </w:r>
-      <w:proofErr w:type="gramEnd"/>
-      <w:r>
-        <w:rPr>
-          <w:rFonts w:ascii="Times New Roman" w:hAnsi="Times New Roman" w:cs="Times New Roman"/>
-          <w:highlight w:val="lightGray"/>
-        </w:rPr>
-        <w:t xml:space="preserve"> </w:t>
+        <w:t xml:space="preserve">b &amp; 0f0f0f0fh &lt; 4 </w:t>
       </w:r>
       <w:r>
         <w:rPr>
@@ -8289,21 +8103,12 @@
           <w:highlight w:val="lightGray"/>
         </w:rPr>
       </w:pPr>
-      <w:proofErr w:type="gramStart"/>
-      <w:r>
-        <w:rPr>
-          <w:rFonts w:ascii="Times New Roman" w:hAnsi="Times New Roman" w:cs="Times New Roman"/>
-          <w:highlight w:val="lightGray"/>
-        </w:rPr>
-        <w:t>b &gt;</w:t>
-      </w:r>
-      <w:proofErr w:type="gramEnd"/>
-      <w:r>
-        <w:rPr>
-          <w:rFonts w:ascii="Times New Roman" w:hAnsi="Times New Roman" w:cs="Times New Roman"/>
-          <w:highlight w:val="lightGray"/>
-        </w:rPr>
-        <w:t xml:space="preserve"> 8 &amp; 00ff00ffh </w:t>
+      <w:r>
+        <w:rPr>
+          <w:rFonts w:ascii="Times New Roman" w:hAnsi="Times New Roman" w:cs="Times New Roman"/>
+          <w:highlight w:val="lightGray"/>
+        </w:rPr>
+        <w:t xml:space="preserve">b &gt; 8 &amp; 00ff00ffh </w:t>
       </w:r>
       <w:r>
         <w:rPr>
@@ -8334,23 +8139,7 @@
           <w:rFonts w:ascii="Times New Roman" w:hAnsi="Times New Roman" w:cs="Times New Roman"/>
           <w:highlight w:val="lightGray"/>
         </w:rPr>
-        <w:t xml:space="preserve">b &amp; 00ff00ffh </w:t>
-      </w:r>
-      <w:proofErr w:type="gramStart"/>
-      <w:r>
-        <w:rPr>
-          <w:rFonts w:ascii="Times New Roman" w:hAnsi="Times New Roman" w:cs="Times New Roman"/>
-          <w:highlight w:val="lightGray"/>
-        </w:rPr>
-        <w:t>&lt; 8</w:t>
-      </w:r>
-      <w:proofErr w:type="gramEnd"/>
-      <w:r>
-        <w:rPr>
-          <w:rFonts w:ascii="Times New Roman" w:hAnsi="Times New Roman" w:cs="Times New Roman"/>
-          <w:highlight w:val="lightGray"/>
-        </w:rPr>
-        <w:t xml:space="preserve"> </w:t>
+        <w:t xml:space="preserve">b &amp; 00ff00ffh &lt; 8 </w:t>
       </w:r>
       <w:r>
         <w:rPr>
@@ -8404,22 +8193,7 @@
           <w:highlight w:val="lightGray"/>
         </w:rPr>
         <w:tab/>
-      </w:r>
-      <w:proofErr w:type="gramStart"/>
-      <w:r>
-        <w:rPr>
-          <w:rFonts w:ascii="Times New Roman" w:hAnsi="Times New Roman" w:cs="Times New Roman"/>
-          <w:highlight w:val="lightGray"/>
-        </w:rPr>
-        <w:t>b &gt;</w:t>
-      </w:r>
-      <w:proofErr w:type="gramEnd"/>
-      <w:r>
-        <w:rPr>
-          <w:rFonts w:ascii="Times New Roman" w:hAnsi="Times New Roman" w:cs="Times New Roman"/>
-          <w:highlight w:val="lightGray"/>
-        </w:rPr>
-        <w:t xml:space="preserve"> 16 </w:t>
+        <w:t xml:space="preserve">b &gt; 16 </w:t>
       </w:r>
       <w:r>
         <w:rPr>
@@ -8451,23 +8225,7 @@
           <w:highlight w:val="lightGray"/>
         </w:rPr>
         <w:tab/>
-        <w:t xml:space="preserve">b </w:t>
-      </w:r>
-      <w:proofErr w:type="gramStart"/>
-      <w:r>
-        <w:rPr>
-          <w:rFonts w:ascii="Times New Roman" w:hAnsi="Times New Roman" w:cs="Times New Roman"/>
-          <w:highlight w:val="lightGray"/>
-        </w:rPr>
-        <w:t>&lt; 16</w:t>
-      </w:r>
-      <w:proofErr w:type="gramEnd"/>
-      <w:r>
-        <w:rPr>
-          <w:rFonts w:ascii="Times New Roman" w:hAnsi="Times New Roman" w:cs="Times New Roman"/>
-          <w:highlight w:val="lightGray"/>
-        </w:rPr>
-        <w:t xml:space="preserve"> </w:t>
+        <w:t xml:space="preserve">b &lt; 16 </w:t>
       </w:r>
       <w:r>
         <w:rPr>
@@ -8565,21 +8323,12 @@
         </w:rPr>
         <w:tab/>
       </w:r>
-      <w:proofErr w:type="spellStart"/>
       <w:r>
         <w:rPr>
           <w:rFonts w:ascii="Times New Roman" w:hAnsi="Times New Roman" w:cs="Times New Roman"/>
           <w:szCs w:val="24"/>
         </w:rPr>
-        <w:t>Программно</w:t>
-      </w:r>
-      <w:proofErr w:type="spellEnd"/>
-      <w:r>
-        <w:rPr>
-          <w:rFonts w:ascii="Times New Roman" w:hAnsi="Times New Roman" w:cs="Times New Roman"/>
-          <w:szCs w:val="24"/>
-        </w:rPr>
-        <w:t xml:space="preserve"> проверка </w:t>
+        <w:t xml:space="preserve">Программно проверка </w:t>
       </w:r>
       <w:r>
         <w:rPr>
@@ -8618,10 +8367,10 @@
           <w:szCs w:val="24"/>
         </w:rPr>
         <w:object w:dxaOrig="1160" w:dyaOrig="360">
-          <v:shape id="_x0000_i1127" type="#_x0000_t75" style="width:57.75pt;height:18.35pt" o:ole="">
+          <v:shape id="_x0000_i1134" type="#_x0000_t75" style="width:57.75pt;height:18.35pt" o:ole="">
             <v:imagedata r:id="rId226" o:title=""/>
           </v:shape>
-          <o:OLEObject Type="Embed" ProgID="Equation.DSMT4" ShapeID="_x0000_i1127" DrawAspect="Content" ObjectID="_1589044064" r:id="rId227"/>
+          <o:OLEObject Type="Embed" ProgID="Equation.DSMT4" ShapeID="_x0000_i1134" DrawAspect="Content" ObjectID="_1589044631" r:id="rId227"/>
         </w:object>
       </w:r>
       <w:r>
@@ -8654,10 +8403,10 @@
           <w:szCs w:val="24"/>
         </w:rPr>
         <w:object w:dxaOrig="240" w:dyaOrig="320">
-          <v:shape id="_x0000_i1128" type="#_x0000_t75" style="width:12.25pt;height:16.3pt" o:ole="">
+          <v:shape id="_x0000_i1135" type="#_x0000_t75" style="width:12.25pt;height:16.3pt" o:ole="">
             <v:imagedata r:id="rId228" o:title=""/>
           </v:shape>
-          <o:OLEObject Type="Embed" ProgID="Equation.DSMT4" ShapeID="_x0000_i1128" DrawAspect="Content" ObjectID="_1589044065" r:id="rId229"/>
+          <o:OLEObject Type="Embed" ProgID="Equation.DSMT4" ShapeID="_x0000_i1135" DrawAspect="Content" ObjectID="_1589044632" r:id="rId229"/>
         </w:object>
       </w:r>
       <w:r>
@@ -8665,23 +8414,7 @@
           <w:rFonts w:ascii="Times New Roman" w:hAnsi="Times New Roman" w:cs="Times New Roman"/>
           <w:szCs w:val="24"/>
         </w:rPr>
-        <w:t xml:space="preserve"> – </w:t>
-      </w:r>
-      <w:proofErr w:type="spellStart"/>
-      <w:r>
-        <w:rPr>
-          <w:rFonts w:ascii="Times New Roman" w:hAnsi="Times New Roman" w:cs="Times New Roman"/>
-          <w:szCs w:val="24"/>
-        </w:rPr>
-        <w:t>самодвойственна</w:t>
-      </w:r>
-      <w:proofErr w:type="spellEnd"/>
-      <w:r>
-        <w:rPr>
-          <w:rFonts w:ascii="Times New Roman" w:hAnsi="Times New Roman" w:cs="Times New Roman"/>
-          <w:szCs w:val="24"/>
-        </w:rPr>
-        <w:t>?”</w:t>
+        <w:t xml:space="preserve"> – самодвойственна?”</w:t>
       </w:r>
     </w:p>
     <w:p>
@@ -8706,10 +8439,10 @@
           <w:szCs w:val="24"/>
         </w:rPr>
         <w:object w:dxaOrig="320" w:dyaOrig="360">
-          <v:shape id="_x0000_i1129" type="#_x0000_t75" style="width:16.3pt;height:18.35pt" o:ole="">
+          <v:shape id="_x0000_i1136" type="#_x0000_t75" style="width:16.3pt;height:18.35pt" o:ole="">
             <v:imagedata r:id="rId194" o:title=""/>
           </v:shape>
-          <o:OLEObject Type="Embed" ProgID="Equation.DSMT4" ShapeID="_x0000_i1129" DrawAspect="Content" ObjectID="_1589044066" r:id="rId230"/>
+          <o:OLEObject Type="Embed" ProgID="Equation.DSMT4" ShapeID="_x0000_i1136" DrawAspect="Content" ObjectID="_1589044633" r:id="rId230"/>
         </w:object>
       </w:r>
       <w:r>
@@ -8726,10 +8459,10 @@
           <w:szCs w:val="24"/>
         </w:rPr>
         <w:object w:dxaOrig="300" w:dyaOrig="360">
-          <v:shape id="_x0000_i1130" type="#_x0000_t75" style="width:14.95pt;height:18.35pt" o:ole="">
+          <v:shape id="_x0000_i1137" type="#_x0000_t75" style="width:14.95pt;height:18.35pt" o:ole="">
             <v:imagedata r:id="rId196" o:title=""/>
           </v:shape>
-          <o:OLEObject Type="Embed" ProgID="Equation.DSMT4" ShapeID="_x0000_i1130" DrawAspect="Content" ObjectID="_1589044067" r:id="rId231"/>
+          <o:OLEObject Type="Embed" ProgID="Equation.DSMT4" ShapeID="_x0000_i1137" DrawAspect="Content" ObjectID="_1589044634" r:id="rId231"/>
         </w:object>
       </w:r>
       <w:r>
@@ -8761,10 +8494,10 @@
           <w:position w:val="-10"/>
         </w:rPr>
         <w:object w:dxaOrig="1120" w:dyaOrig="400">
-          <v:shape id="_x0000_i1131" type="#_x0000_t75" style="width:55.7pt;height:19.7pt" o:ole="">
+          <v:shape id="_x0000_i1138" type="#_x0000_t75" style="width:55.7pt;height:19.7pt" o:ole="">
             <v:imagedata r:id="rId232" o:title=""/>
           </v:shape>
-          <o:OLEObject Type="Embed" ProgID="Equation.DSMT4" ShapeID="_x0000_i1131" DrawAspect="Content" ObjectID="_1589044068" r:id="rId233"/>
+          <o:OLEObject Type="Embed" ProgID="Equation.DSMT4" ShapeID="_x0000_i1138" DrawAspect="Content" ObjectID="_1589044635" r:id="rId233"/>
         </w:object>
       </w:r>
       <w:r>
@@ -8829,10 +8562,10 @@
           <w:position w:val="-10"/>
         </w:rPr>
         <w:object w:dxaOrig="620" w:dyaOrig="400">
-          <v:shape id="_x0000_i1132" type="#_x0000_t75" style="width:31.25pt;height:19.7pt" o:ole="">
+          <v:shape id="_x0000_i1139" type="#_x0000_t75" style="width:31.25pt;height:19.7pt" o:ole="">
             <v:imagedata r:id="rId234" o:title=""/>
           </v:shape>
-          <o:OLEObject Type="Embed" ProgID="Equation.DSMT4" ShapeID="_x0000_i1132" DrawAspect="Content" ObjectID="_1589044069" r:id="rId235"/>
+          <o:OLEObject Type="Embed" ProgID="Equation.DSMT4" ShapeID="_x0000_i1139" DrawAspect="Content" ObjectID="_1589044636" r:id="rId235"/>
         </w:object>
       </w:r>
       <w:r>
@@ -8859,10 +8592,10 @@
           <w:position w:val="-12"/>
         </w:rPr>
         <w:object w:dxaOrig="2480" w:dyaOrig="400">
-          <v:shape id="_x0000_i1133" type="#_x0000_t75" style="width:124.3pt;height:19.7pt" o:ole="">
+          <v:shape id="_x0000_i1140" type="#_x0000_t75" style="width:124.3pt;height:19.7pt" o:ole="">
             <v:imagedata r:id="rId236" o:title=""/>
           </v:shape>
-          <o:OLEObject Type="Embed" ProgID="Equation.DSMT4" ShapeID="_x0000_i1133" DrawAspect="Content" ObjectID="_1589044070" r:id="rId237"/>
+          <o:OLEObject Type="Embed" ProgID="Equation.DSMT4" ShapeID="_x0000_i1140" DrawAspect="Content" ObjectID="_1589044637" r:id="rId237"/>
         </w:object>
       </w:r>
       <w:r>
@@ -8915,8 +8648,6 @@
         </w:rPr>
         <w:t>TODO</w:t>
       </w:r>
-      <w:bookmarkStart w:id="0" w:name="_GoBack"/>
-      <w:bookmarkEnd w:id="0"/>
     </w:p>
     <w:p>
       <w:pPr>
@@ -9034,6 +8765,7 @@
         <w:docPartUnique/>
       </w:docPartObj>
     </w:sdtPr>
+    <w:sdtEndPr/>
     <w:sdtContent>
       <w:p>
         <w:pPr>
@@ -9053,7 +8785,7 @@
           <w:rPr>
             <w:noProof/>
           </w:rPr>
-          <w:t>11</w:t>
+          <w:t>1</w:t>
         </w:r>
         <w:r>
           <w:fldChar w:fldCharType="end"/>
@@ -9854,6 +9586,7 @@
   <w:style w:type="character" w:default="1" w:styleId="a0">
     <w:name w:val="Default Paragraph Font"/>
     <w:uiPriority w:val="1"/>
+    <w:semiHidden/>
     <w:unhideWhenUsed/>
   </w:style>
   <w:style w:type="table" w:default="1" w:styleId="a1">
@@ -10299,7 +10032,7 @@
 </file>
 
 <file path=customXml/itemProps1.xml><?xml version="1.0" encoding="utf-8"?>
-<ds:datastoreItem xmlns:ds="http://schemas.openxmlformats.org/officeDocument/2006/customXml" ds:itemID="{1E5EF912-0263-4251-9C16-81A4DCFB7C81}">
+<ds:datastoreItem xmlns:ds="http://schemas.openxmlformats.org/officeDocument/2006/customXml" ds:itemID="{77A1359C-B62C-4332-ACFE-42AA96028BAD}">
   <ds:schemaRefs>
     <ds:schemaRef ds:uri="http://schemas.openxmlformats.org/officeDocument/2006/bibliography"/>
   </ds:schemaRefs>

--- a/Курсовая.docx
+++ b/Курсовая.docx
@@ -37,7 +37,25 @@
           <w:szCs w:val="24"/>
           <w:lang w:eastAsia="ru-RU"/>
         </w:rPr>
-        <w:t>(МИНОБРНАУКИ  РОССИИ)</w:t>
+        <w:t>(</w:t>
+      </w:r>
+      <w:proofErr w:type="gramStart"/>
+      <w:r>
+        <w:rPr>
+          <w:rFonts w:ascii="Times New Roman" w:eastAsia="Times New Roman" w:hAnsi="Times New Roman" w:cs="Times New Roman"/>
+          <w:szCs w:val="24"/>
+          <w:lang w:eastAsia="ru-RU"/>
+        </w:rPr>
+        <w:t>МИНОБРНАУКИ  РОССИИ</w:t>
+      </w:r>
+      <w:proofErr w:type="gramEnd"/>
+      <w:r>
+        <w:rPr>
+          <w:rFonts w:ascii="Times New Roman" w:eastAsia="Times New Roman" w:hAnsi="Times New Roman" w:cs="Times New Roman"/>
+          <w:szCs w:val="24"/>
+          <w:lang w:eastAsia="ru-RU"/>
+        </w:rPr>
+        <w:t>)</w:t>
       </w:r>
     </w:p>
     <w:p>
@@ -179,6 +197,7 @@
           <w:lang w:eastAsia="ru-RU"/>
         </w:rPr>
       </w:pPr>
+      <w:proofErr w:type="gramStart"/>
       <w:r>
         <w:rPr>
           <w:rFonts w:ascii="Times New Roman" w:eastAsia="Times New Roman" w:hAnsi="Times New Roman" w:cs="Times New Roman"/>
@@ -188,6 +207,7 @@
         </w:rPr>
         <w:t>КУРСОВАЯ  РАБОТА</w:t>
       </w:r>
+      <w:proofErr w:type="gramEnd"/>
     </w:p>
     <w:p>
       <w:pPr>
@@ -279,13 +299,23 @@
           <w:lang w:eastAsia="ru-RU"/>
         </w:rPr>
       </w:pPr>
+      <w:proofErr w:type="spellStart"/>
       <w:r>
         <w:rPr>
           <w:rFonts w:ascii="Times New Roman" w:eastAsia="Times New Roman" w:hAnsi="Times New Roman" w:cs="Times New Roman"/>
           <w:szCs w:val="24"/>
           <w:lang w:eastAsia="ru-RU"/>
         </w:rPr>
-        <w:t>Муругов Михаил Алексеевич</w:t>
+        <w:t>Муругов</w:t>
+      </w:r>
+      <w:proofErr w:type="spellEnd"/>
+      <w:r>
+        <w:rPr>
+          <w:rFonts w:ascii="Times New Roman" w:eastAsia="Times New Roman" w:hAnsi="Times New Roman" w:cs="Times New Roman"/>
+          <w:szCs w:val="24"/>
+          <w:lang w:eastAsia="ru-RU"/>
+        </w:rPr>
+        <w:t xml:space="preserve"> Михаил Алексеевич</w:t>
       </w:r>
     </w:p>
     <w:p>
@@ -499,8 +529,18 @@
           <w:lang w:eastAsia="ru-RU"/>
         </w:rPr>
         <w:tab/>
-        <w:t xml:space="preserve">       ____________И.А.Панкратова</w:t>
-      </w:r>
+        <w:t xml:space="preserve">       ____________</w:t>
+      </w:r>
+      <w:proofErr w:type="spellStart"/>
+      <w:r>
+        <w:rPr>
+          <w:rFonts w:ascii="Times New Roman" w:eastAsia="Times New Roman" w:hAnsi="Times New Roman" w:cs="Times New Roman"/>
+          <w:szCs w:val="24"/>
+          <w:lang w:eastAsia="ru-RU"/>
+        </w:rPr>
+        <w:t>И.А.Панкратова</w:t>
+      </w:r>
+      <w:proofErr w:type="spellEnd"/>
       <w:r>
         <w:rPr>
           <w:rFonts w:ascii="Times New Roman" w:eastAsia="Times New Roman" w:hAnsi="Times New Roman" w:cs="Times New Roman"/>
@@ -630,8 +670,18 @@
           <w:szCs w:val="24"/>
           <w:lang w:eastAsia="ru-RU"/>
         </w:rPr>
-        <w:t xml:space="preserve">                                                                                                   _____________М.А.Муругов</w:t>
-      </w:r>
+        <w:t xml:space="preserve">                                                                                                   _____________</w:t>
+      </w:r>
+      <w:proofErr w:type="spellStart"/>
+      <w:r>
+        <w:rPr>
+          <w:rFonts w:ascii="Times New Roman" w:eastAsia="Times New Roman" w:hAnsi="Times New Roman" w:cs="Times New Roman"/>
+          <w:szCs w:val="24"/>
+          <w:lang w:eastAsia="ru-RU"/>
+        </w:rPr>
+        <w:t>М.А.Муругов</w:t>
+      </w:r>
+      <w:proofErr w:type="spellEnd"/>
     </w:p>
     <w:p>
       <w:pPr>
@@ -894,7 +944,21 @@
         <w:rPr>
           <w:rFonts w:ascii="Times New Roman" w:hAnsi="Times New Roman" w:cs="Times New Roman"/>
         </w:rPr>
-        <w:t>Введение………………………………………………………………………………………….2</w:t>
+        <w:t>Введение……………………………………………………………………………………</w:t>
+      </w:r>
+      <w:proofErr w:type="gramStart"/>
+      <w:r>
+        <w:rPr>
+          <w:rFonts w:ascii="Times New Roman" w:hAnsi="Times New Roman" w:cs="Times New Roman"/>
+        </w:rPr>
+        <w:t>…….</w:t>
+      </w:r>
+      <w:proofErr w:type="gramEnd"/>
+      <w:r>
+        <w:rPr>
+          <w:rFonts w:ascii="Times New Roman" w:hAnsi="Times New Roman" w:cs="Times New Roman"/>
+        </w:rPr>
+        <w:t>2</w:t>
       </w:r>
     </w:p>
     <w:p>
@@ -919,13 +983,27 @@
         <w:rPr>
           <w:rFonts w:ascii="Times New Roman" w:hAnsi="Times New Roman" w:cs="Times New Roman"/>
         </w:rPr>
-        <w:t>…………………………………………</w:t>
-      </w:r>
-      <w:r>
-        <w:rPr>
-          <w:rFonts w:ascii="Times New Roman" w:hAnsi="Times New Roman" w:cs="Times New Roman"/>
-        </w:rPr>
-        <w:t>..3</w:t>
+        <w:t>……………………………………</w:t>
+      </w:r>
+      <w:proofErr w:type="gramStart"/>
+      <w:r>
+        <w:rPr>
+          <w:rFonts w:ascii="Times New Roman" w:hAnsi="Times New Roman" w:cs="Times New Roman"/>
+        </w:rPr>
+        <w:t>……</w:t>
+      </w:r>
+      <w:r>
+        <w:rPr>
+          <w:rFonts w:ascii="Times New Roman" w:hAnsi="Times New Roman" w:cs="Times New Roman"/>
+        </w:rPr>
+        <w:t>.</w:t>
+      </w:r>
+      <w:proofErr w:type="gramEnd"/>
+      <w:r>
+        <w:rPr>
+          <w:rFonts w:ascii="Times New Roman" w:hAnsi="Times New Roman" w:cs="Times New Roman"/>
+        </w:rPr>
+        <w:t>.3</w:t>
       </w:r>
     </w:p>
     <w:p>
@@ -980,7 +1058,7 @@
           <v:shape id="_x0000_i1025" type="#_x0000_t75" style="width:14.95pt;height:14.95pt" o:ole="">
             <v:imagedata r:id="rId8" o:title=""/>
           </v:shape>
-          <o:OLEObject Type="Embed" ProgID="Equation.DSMT4" ShapeID="_x0000_i1025" DrawAspect="Content" ObjectID="_1589044522" r:id="rId9"/>
+          <o:OLEObject Type="Embed" ProgID="Equation.DSMT4" ShapeID="_x0000_i1025" DrawAspect="Content" ObjectID="_1589138465" r:id="rId9"/>
         </w:object>
       </w:r>
     </w:p>
@@ -1011,7 +1089,7 @@
           <v:shape id="_x0000_i1026" type="#_x0000_t75" style="width:14.25pt;height:14.95pt" o:ole="">
             <v:imagedata r:id="rId10" o:title=""/>
           </v:shape>
-          <o:OLEObject Type="Embed" ProgID="Equation.DSMT4" ShapeID="_x0000_i1026" DrawAspect="Content" ObjectID="_1589044523" r:id="rId11"/>
+          <o:OLEObject Type="Embed" ProgID="Equation.DSMT4" ShapeID="_x0000_i1026" DrawAspect="Content" ObjectID="_1589138466" r:id="rId11"/>
         </w:object>
       </w:r>
     </w:p>
@@ -1155,7 +1233,7 @@
           <v:shape id="_x0000_i1027" type="#_x0000_t75" style="width:14.95pt;height:14.95pt" o:ole="">
             <v:imagedata r:id="rId12" o:title=""/>
           </v:shape>
-          <o:OLEObject Type="Embed" ProgID="Equation.DSMT4" ShapeID="_x0000_i1027" DrawAspect="Content" ObjectID="_1589044524" r:id="rId13"/>
+          <o:OLEObject Type="Embed" ProgID="Equation.DSMT4" ShapeID="_x0000_i1027" DrawAspect="Content" ObjectID="_1589138467" r:id="rId13"/>
         </w:object>
       </w:r>
     </w:p>
@@ -1185,7 +1263,7 @@
           <v:shape id="_x0000_i1028" type="#_x0000_t75" style="width:14.25pt;height:14.95pt" o:ole="">
             <v:imagedata r:id="rId14" o:title=""/>
           </v:shape>
-          <o:OLEObject Type="Embed" ProgID="Equation.DSMT4" ShapeID="_x0000_i1028" DrawAspect="Content" ObjectID="_1589044525" r:id="rId15"/>
+          <o:OLEObject Type="Embed" ProgID="Equation.DSMT4" ShapeID="_x0000_i1028" DrawAspect="Content" ObjectID="_1589138468" r:id="rId15"/>
         </w:object>
       </w:r>
     </w:p>
@@ -1326,7 +1404,18 @@
         <w:rPr>
           <w:rFonts w:ascii="Times New Roman" w:hAnsi="Times New Roman" w:cs="Times New Roman"/>
         </w:rPr>
-        <w:t>ность булевой функции к классу $T^0$</w:t>
+        <w:t xml:space="preserve">ность булевой функции к классу </w:t>
+      </w:r>
+      <w:r>
+        <w:rPr>
+          <w:position w:val="-4"/>
+        </w:rPr>
+        <w:object w:dxaOrig="300" w:dyaOrig="300">
+          <v:shape id="_x0000_i1029" type="#_x0000_t75" style="width:14.95pt;height:14.95pt" o:ole="">
+            <v:imagedata r:id="rId16" o:title=""/>
+          </v:shape>
+          <o:OLEObject Type="Embed" ProgID="Equation.DSMT4" ShapeID="_x0000_i1029" DrawAspect="Content" ObjectID="_1589138469" r:id="rId17"/>
+        </w:object>
       </w:r>
     </w:p>
     <w:p>
@@ -1351,7 +1440,18 @@
         <w:rPr>
           <w:rFonts w:ascii="Times New Roman" w:hAnsi="Times New Roman" w:cs="Times New Roman"/>
         </w:rPr>
-        <w:t>ность булевой функции к классу $T^1$</w:t>
+        <w:t xml:space="preserve">ность булевой функции к классу </w:t>
+      </w:r>
+      <w:r>
+        <w:rPr>
+          <w:position w:val="-4"/>
+        </w:rPr>
+        <w:object w:dxaOrig="279" w:dyaOrig="300">
+          <v:shape id="_x0000_i1030" type="#_x0000_t75" style="width:14.25pt;height:14.95pt" o:ole="">
+            <v:imagedata r:id="rId18" o:title=""/>
+          </v:shape>
+          <o:OLEObject Type="Embed" ProgID="Equation.DSMT4" ShapeID="_x0000_i1030" DrawAspect="Content" ObjectID="_1589138470" r:id="rId19"/>
+        </w:object>
       </w:r>
     </w:p>
     <w:p>
@@ -1565,15 +1665,6 @@
           <w:rFonts w:ascii="Times New Roman" w:hAnsi="Times New Roman" w:cs="Times New Roman"/>
         </w:rPr>
       </w:pPr>
-      <w:bookmarkStart w:id="0" w:name="_GoBack"/>
-      <w:bookmarkEnd w:id="0"/>
-    </w:p>
-    <w:p>
-      <w:pPr>
-        <w:rPr>
-          <w:rFonts w:ascii="Times New Roman" w:hAnsi="Times New Roman" w:cs="Times New Roman"/>
-        </w:rPr>
-      </w:pPr>
     </w:p>
     <w:p>
       <w:pPr>
@@ -1656,6 +1747,7 @@
         </w:rPr>
         <w:t xml:space="preserve"> для языка программирования </w:t>
       </w:r>
+      <w:proofErr w:type="spellStart"/>
       <w:r>
         <w:rPr>
           <w:rFonts w:ascii="Times New Roman" w:hAnsi="Times New Roman" w:cs="Times New Roman"/>
@@ -1663,6 +1755,7 @@
         </w:rPr>
         <w:t>LYaPAS</w:t>
       </w:r>
+      <w:proofErr w:type="spellEnd"/>
       <w:r>
         <w:rPr>
           <w:rFonts w:ascii="Times New Roman" w:hAnsi="Times New Roman" w:cs="Times New Roman"/>
@@ -1717,6 +1810,7 @@
         </w:rPr>
         <w:t xml:space="preserve">В нынешнее время язык </w:t>
       </w:r>
+      <w:proofErr w:type="spellStart"/>
       <w:r>
         <w:rPr>
           <w:rFonts w:ascii="Times New Roman" w:hAnsi="Times New Roman" w:cs="Times New Roman"/>
@@ -1724,6 +1818,7 @@
         </w:rPr>
         <w:t>LYaPAS</w:t>
       </w:r>
+      <w:proofErr w:type="spellEnd"/>
       <w:r>
         <w:rPr>
           <w:rFonts w:ascii="Times New Roman" w:hAnsi="Times New Roman" w:cs="Times New Roman"/>
@@ -2036,10 +2131,10 @@
           <w:position w:val="-4"/>
         </w:rPr>
         <w:object w:dxaOrig="300" w:dyaOrig="300">
-          <v:shape id="_x0000_i1029" type="#_x0000_t75" style="width:14.95pt;height:14.95pt" o:ole="">
-            <v:imagedata r:id="rId16" o:title=""/>
-          </v:shape>
-          <o:OLEObject Type="Embed" ProgID="Equation.DSMT4" ShapeID="_x0000_i1029" DrawAspect="Content" ObjectID="_1589044526" r:id="rId17"/>
+          <v:shape id="_x0000_i1031" type="#_x0000_t75" style="width:14.95pt;height:14.95pt" o:ole="">
+            <v:imagedata r:id="rId20" o:title=""/>
+          </v:shape>
+          <o:OLEObject Type="Embed" ProgID="Equation.DSMT4" ShapeID="_x0000_i1031" DrawAspect="Content" ObjectID="_1589138471" r:id="rId21"/>
         </w:object>
       </w:r>
     </w:p>
@@ -2101,10 +2196,10 @@
           <w:position w:val="-4"/>
         </w:rPr>
         <w:object w:dxaOrig="300" w:dyaOrig="300">
-          <v:shape id="_x0000_i1030" type="#_x0000_t75" style="width:14.95pt;height:14.95pt" o:ole="">
-            <v:imagedata r:id="rId18" o:title=""/>
-          </v:shape>
-          <o:OLEObject Type="Embed" ProgID="Equation.DSMT4" ShapeID="_x0000_i1030" DrawAspect="Content" ObjectID="_1589044527" r:id="rId19"/>
+          <v:shape id="_x0000_i1032" type="#_x0000_t75" style="width:14.95pt;height:14.95pt" o:ole="">
+            <v:imagedata r:id="rId22" o:title=""/>
+          </v:shape>
+          <o:OLEObject Type="Embed" ProgID="Equation.DSMT4" ShapeID="_x0000_i1032" DrawAspect="Content" ObjectID="_1589138472" r:id="rId23"/>
         </w:object>
       </w:r>
       <w:r>
@@ -2161,10 +2256,10 @@
           <w:position w:val="-12"/>
         </w:rPr>
         <w:object w:dxaOrig="1160" w:dyaOrig="360">
-          <v:shape id="_x0000_i1031" type="#_x0000_t75" style="width:57.75pt;height:18.35pt" o:ole="">
-            <v:imagedata r:id="rId20" o:title=""/>
-          </v:shape>
-          <o:OLEObject Type="Embed" ProgID="Equation.DSMT4" ShapeID="_x0000_i1031" DrawAspect="Content" ObjectID="_1589044528" r:id="rId21"/>
+          <v:shape id="_x0000_i1033" type="#_x0000_t75" style="width:57.75pt;height:18.35pt" o:ole="">
+            <v:imagedata r:id="rId24" o:title=""/>
+          </v:shape>
+          <o:OLEObject Type="Embed" ProgID="Equation.DSMT4" ShapeID="_x0000_i1033" DrawAspect="Content" ObjectID="_1589138473" r:id="rId25"/>
         </w:object>
       </w:r>
       <w:r>
@@ -2199,10 +2294,10 @@
           <w:position w:val="-10"/>
         </w:rPr>
         <w:object w:dxaOrig="240" w:dyaOrig="320">
-          <v:shape id="_x0000_i1032" type="#_x0000_t75" style="width:12.25pt;height:16.3pt" o:ole="">
-            <v:imagedata r:id="rId22" o:title=""/>
-          </v:shape>
-          <o:OLEObject Type="Embed" ProgID="Equation.DSMT4" ShapeID="_x0000_i1032" DrawAspect="Content" ObjectID="_1589044529" r:id="rId23"/>
+          <v:shape id="_x0000_i1034" type="#_x0000_t75" style="width:12.25pt;height:16.3pt" o:ole="">
+            <v:imagedata r:id="rId26" o:title=""/>
+          </v:shape>
+          <o:OLEObject Type="Embed" ProgID="Equation.DSMT4" ShapeID="_x0000_i1034" DrawAspect="Content" ObjectID="_1589138474" r:id="rId27"/>
         </w:object>
       </w:r>
       <w:r>
@@ -2223,10 +2318,10 @@
           <w:position w:val="-4"/>
         </w:rPr>
         <w:object w:dxaOrig="300" w:dyaOrig="300">
-          <v:shape id="_x0000_i1033" type="#_x0000_t75" style="width:14.95pt;height:14.95pt" o:ole="">
-            <v:imagedata r:id="rId24" o:title=""/>
-          </v:shape>
-          <o:OLEObject Type="Embed" ProgID="Equation.DSMT4" ShapeID="_x0000_i1033" DrawAspect="Content" ObjectID="_1589044530" r:id="rId25"/>
+          <v:shape id="_x0000_i1035" type="#_x0000_t75" style="width:14.95pt;height:14.95pt" o:ole="">
+            <v:imagedata r:id="rId28" o:title=""/>
+          </v:shape>
+          <o:OLEObject Type="Embed" ProgID="Equation.DSMT4" ShapeID="_x0000_i1035" DrawAspect="Content" ObjectID="_1589138475" r:id="rId29"/>
         </w:object>
       </w:r>
       <w:r>
@@ -2261,10 +2356,10 @@
           <w:position w:val="-10"/>
         </w:rPr>
         <w:object w:dxaOrig="1540" w:dyaOrig="320">
-          <v:shape id="_x0000_i1034" type="#_x0000_t75" style="width:76.75pt;height:16.3pt" o:ole="">
-            <v:imagedata r:id="rId26" o:title=""/>
-          </v:shape>
-          <o:OLEObject Type="Embed" ProgID="Equation.DSMT4" ShapeID="_x0000_i1034" DrawAspect="Content" ObjectID="_1589044531" r:id="rId27"/>
+          <v:shape id="_x0000_i1036" type="#_x0000_t75" style="width:76.75pt;height:16.3pt" o:ole="">
+            <v:imagedata r:id="rId30" o:title=""/>
+          </v:shape>
+          <o:OLEObject Type="Embed" ProgID="Equation.DSMT4" ShapeID="_x0000_i1036" DrawAspect="Content" ObjectID="_1589138476" r:id="rId31"/>
         </w:object>
       </w:r>
       <w:r>
@@ -2342,10 +2437,10 @@
           <w:position w:val="-4"/>
         </w:rPr>
         <w:object w:dxaOrig="279" w:dyaOrig="300">
-          <v:shape id="_x0000_i1035" type="#_x0000_t75" style="width:14.25pt;height:14.95pt" o:ole="">
-            <v:imagedata r:id="rId28" o:title=""/>
-          </v:shape>
-          <o:OLEObject Type="Embed" ProgID="Equation.DSMT4" ShapeID="_x0000_i1035" DrawAspect="Content" ObjectID="_1589044532" r:id="rId29"/>
+          <v:shape id="_x0000_i1037" type="#_x0000_t75" style="width:14.25pt;height:14.95pt" o:ole="">
+            <v:imagedata r:id="rId32" o:title=""/>
+          </v:shape>
+          <o:OLEObject Type="Embed" ProgID="Equation.DSMT4" ShapeID="_x0000_i1037" DrawAspect="Content" ObjectID="_1589138477" r:id="rId33"/>
         </w:object>
       </w:r>
     </w:p>
@@ -2407,10 +2502,10 @@
           <w:position w:val="-4"/>
         </w:rPr>
         <w:object w:dxaOrig="279" w:dyaOrig="300">
-          <v:shape id="_x0000_i1036" type="#_x0000_t75" style="width:14.25pt;height:14.95pt" o:ole="">
-            <v:imagedata r:id="rId30" o:title=""/>
-          </v:shape>
-          <o:OLEObject Type="Embed" ProgID="Equation.DSMT4" ShapeID="_x0000_i1036" DrawAspect="Content" ObjectID="_1589044533" r:id="rId31"/>
+          <v:shape id="_x0000_i1038" type="#_x0000_t75" style="width:14.25pt;height:14.95pt" o:ole="">
+            <v:imagedata r:id="rId34" o:title=""/>
+          </v:shape>
+          <o:OLEObject Type="Embed" ProgID="Equation.DSMT4" ShapeID="_x0000_i1038" DrawAspect="Content" ObjectID="_1589138478" r:id="rId35"/>
         </w:object>
       </w:r>
       <w:r>
@@ -2453,10 +2548,10 @@
           <w:position w:val="-12"/>
         </w:rPr>
         <w:object w:dxaOrig="1160" w:dyaOrig="360">
-          <v:shape id="_x0000_i1037" type="#_x0000_t75" style="width:57.75pt;height:18.35pt" o:ole="">
-            <v:imagedata r:id="rId32" o:title=""/>
-          </v:shape>
-          <o:OLEObject Type="Embed" ProgID="Equation.DSMT4" ShapeID="_x0000_i1037" DrawAspect="Content" ObjectID="_1589044534" r:id="rId33"/>
+          <v:shape id="_x0000_i1039" type="#_x0000_t75" style="width:57.75pt;height:18.35pt" o:ole="">
+            <v:imagedata r:id="rId36" o:title=""/>
+          </v:shape>
+          <o:OLEObject Type="Embed" ProgID="Equation.DSMT4" ShapeID="_x0000_i1039" DrawAspect="Content" ObjectID="_1589138479" r:id="rId37"/>
         </w:object>
       </w:r>
       <w:r>
@@ -2491,10 +2586,10 @@
           <w:position w:val="-10"/>
         </w:rPr>
         <w:object w:dxaOrig="240" w:dyaOrig="320">
-          <v:shape id="_x0000_i1038" type="#_x0000_t75" style="width:12.25pt;height:16.3pt" o:ole="">
-            <v:imagedata r:id="rId34" o:title=""/>
-          </v:shape>
-          <o:OLEObject Type="Embed" ProgID="Equation.DSMT4" ShapeID="_x0000_i1038" DrawAspect="Content" ObjectID="_1589044535" r:id="rId35"/>
+          <v:shape id="_x0000_i1040" type="#_x0000_t75" style="width:12.25pt;height:16.3pt" o:ole="">
+            <v:imagedata r:id="rId38" o:title=""/>
+          </v:shape>
+          <o:OLEObject Type="Embed" ProgID="Equation.DSMT4" ShapeID="_x0000_i1040" DrawAspect="Content" ObjectID="_1589138480" r:id="rId39"/>
         </w:object>
       </w:r>
       <w:r>
@@ -2515,10 +2610,10 @@
           <w:position w:val="-4"/>
         </w:rPr>
         <w:object w:dxaOrig="279" w:dyaOrig="300">
-          <v:shape id="_x0000_i1039" type="#_x0000_t75" style="width:14.25pt;height:14.95pt" o:ole="">
-            <v:imagedata r:id="rId36" o:title=""/>
-          </v:shape>
-          <o:OLEObject Type="Embed" ProgID="Equation.DSMT4" ShapeID="_x0000_i1039" DrawAspect="Content" ObjectID="_1589044536" r:id="rId37"/>
+          <v:shape id="_x0000_i1041" type="#_x0000_t75" style="width:14.25pt;height:14.95pt" o:ole="">
+            <v:imagedata r:id="rId40" o:title=""/>
+          </v:shape>
+          <o:OLEObject Type="Embed" ProgID="Equation.DSMT4" ShapeID="_x0000_i1041" DrawAspect="Content" ObjectID="_1589138481" r:id="rId41"/>
         </w:object>
       </w:r>
       <w:r>
@@ -2553,10 +2648,10 @@
           <w:position w:val="-10"/>
         </w:rPr>
         <w:object w:dxaOrig="1380" w:dyaOrig="320">
-          <v:shape id="_x0000_i1040" type="#_x0000_t75" style="width:69.3pt;height:16.3pt" o:ole="">
-            <v:imagedata r:id="rId38" o:title=""/>
-          </v:shape>
-          <o:OLEObject Type="Embed" ProgID="Equation.DSMT4" ShapeID="_x0000_i1040" DrawAspect="Content" ObjectID="_1589044537" r:id="rId39"/>
+          <v:shape id="_x0000_i1042" type="#_x0000_t75" style="width:69.3pt;height:16.3pt" o:ole="">
+            <v:imagedata r:id="rId42" o:title=""/>
+          </v:shape>
+          <o:OLEObject Type="Embed" ProgID="Equation.DSMT4" ShapeID="_x0000_i1042" DrawAspect="Content" ObjectID="_1589138482" r:id="rId43"/>
         </w:object>
       </w:r>
       <w:r>
@@ -2640,10 +2735,10 @@
           <w:position w:val="-12"/>
         </w:rPr>
         <w:object w:dxaOrig="1160" w:dyaOrig="360">
-          <v:shape id="_x0000_i1041" type="#_x0000_t75" style="width:57.75pt;height:18.35pt" o:ole="">
-            <v:imagedata r:id="rId40" o:title=""/>
-          </v:shape>
-          <o:OLEObject Type="Embed" ProgID="Equation.DSMT4" ShapeID="_x0000_i1041" DrawAspect="Content" ObjectID="_1589044538" r:id="rId41"/>
+          <v:shape id="_x0000_i1043" type="#_x0000_t75" style="width:57.75pt;height:18.35pt" o:ole="">
+            <v:imagedata r:id="rId44" o:title=""/>
+          </v:shape>
+          <o:OLEObject Type="Embed" ProgID="Equation.DSMT4" ShapeID="_x0000_i1043" DrawAspect="Content" ObjectID="_1589138483" r:id="rId45"/>
         </w:object>
       </w:r>
       <w:r>
@@ -2679,10 +2774,10 @@
           <w:position w:val="-4"/>
         </w:rPr>
         <w:object w:dxaOrig="320" w:dyaOrig="260">
-          <v:shape id="_x0000_i1042" type="#_x0000_t75" style="width:16.3pt;height:12.9pt" o:ole="">
-            <v:imagedata r:id="rId42" o:title=""/>
-          </v:shape>
-          <o:OLEObject Type="Embed" ProgID="Equation.DSMT4" ShapeID="_x0000_i1042" DrawAspect="Content" ObjectID="_1589044539" r:id="rId43"/>
+          <v:shape id="_x0000_i1044" type="#_x0000_t75" style="width:16.3pt;height:12.9pt" o:ole="">
+            <v:imagedata r:id="rId46" o:title=""/>
+          </v:shape>
+          <o:OLEObject Type="Embed" ProgID="Equation.DSMT4" ShapeID="_x0000_i1044" DrawAspect="Content" ObjectID="_1589138484" r:id="rId47"/>
         </w:object>
       </w:r>
       <w:r>
@@ -2696,10 +2791,10 @@
           <w:position w:val="-6"/>
         </w:rPr>
         <w:object w:dxaOrig="240" w:dyaOrig="220">
-          <v:shape id="_x0000_i1043" type="#_x0000_t75" style="width:12.25pt;height:10.85pt" o:ole="">
-            <v:imagedata r:id="rId44" o:title=""/>
-          </v:shape>
-          <o:OLEObject Type="Embed" ProgID="Equation.DSMT4" ShapeID="_x0000_i1043" DrawAspect="Content" ObjectID="_1589044540" r:id="rId45"/>
+          <v:shape id="_x0000_i1045" type="#_x0000_t75" style="width:12.25pt;height:10.85pt" o:ole="">
+            <v:imagedata r:id="rId48" o:title=""/>
+          </v:shape>
+          <o:OLEObject Type="Embed" ProgID="Equation.DSMT4" ShapeID="_x0000_i1045" DrawAspect="Content" ObjectID="_1589138485" r:id="rId49"/>
         </w:object>
       </w:r>
       <w:r>
@@ -2713,10 +2808,10 @@
           <w:position w:val="-10"/>
         </w:rPr>
         <w:object w:dxaOrig="240" w:dyaOrig="320">
-          <v:shape id="_x0000_i1044" type="#_x0000_t75" style="width:12.25pt;height:16.3pt" o:ole="">
-            <v:imagedata r:id="rId46" o:title=""/>
-          </v:shape>
-          <o:OLEObject Type="Embed" ProgID="Equation.DSMT4" ShapeID="_x0000_i1044" DrawAspect="Content" ObjectID="_1589044541" r:id="rId47"/>
+          <v:shape id="_x0000_i1046" type="#_x0000_t75" style="width:12.25pt;height:16.3pt" o:ole="">
+            <v:imagedata r:id="rId50" o:title=""/>
+          </v:shape>
+          <o:OLEObject Type="Embed" ProgID="Equation.DSMT4" ShapeID="_x0000_i1046" DrawAspect="Content" ObjectID="_1589138486" r:id="rId51"/>
         </w:object>
       </w:r>
       <w:r>
@@ -2730,10 +2825,10 @@
           <w:position w:val="-10"/>
         </w:rPr>
         <w:object w:dxaOrig="680" w:dyaOrig="320">
-          <v:shape id="_x0000_i1045" type="#_x0000_t75" style="width:33.95pt;height:16.3pt" o:ole="">
-            <v:imagedata r:id="rId48" o:title=""/>
-          </v:shape>
-          <o:OLEObject Type="Embed" ProgID="Equation.DSMT4" ShapeID="_x0000_i1045" DrawAspect="Content" ObjectID="_1589044542" r:id="rId49"/>
+          <v:shape id="_x0000_i1047" type="#_x0000_t75" style="width:33.95pt;height:16.3pt" o:ole="">
+            <v:imagedata r:id="rId52" o:title=""/>
+          </v:shape>
+          <o:OLEObject Type="Embed" ProgID="Equation.DSMT4" ShapeID="_x0000_i1047" DrawAspect="Content" ObjectID="_1589138487" r:id="rId53"/>
         </w:object>
       </w:r>
       <w:r>
@@ -2759,10 +2854,10 @@
           <w:position w:val="-10"/>
         </w:rPr>
         <w:object w:dxaOrig="1200" w:dyaOrig="320">
-          <v:shape id="_x0000_i1046" type="#_x0000_t75" style="width:59.75pt;height:16.3pt" o:ole="">
-            <v:imagedata r:id="rId50" o:title=""/>
-          </v:shape>
-          <o:OLEObject Type="Embed" ProgID="Equation.DSMT4" ShapeID="_x0000_i1046" DrawAspect="Content" ObjectID="_1589044543" r:id="rId51"/>
+          <v:shape id="_x0000_i1048" type="#_x0000_t75" style="width:59.75pt;height:16.3pt" o:ole="">
+            <v:imagedata r:id="rId54" o:title=""/>
+          </v:shape>
+          <o:OLEObject Type="Embed" ProgID="Equation.DSMT4" ShapeID="_x0000_i1048" DrawAspect="Content" ObjectID="_1589138488" r:id="rId55"/>
         </w:object>
       </w:r>
       <w:r>
@@ -2920,10 +3015,10 @@
           <w:position w:val="-4"/>
         </w:rPr>
         <w:object w:dxaOrig="360" w:dyaOrig="300">
-          <v:shape id="_x0000_i1047" type="#_x0000_t75" style="width:18.35pt;height:14.95pt" o:ole="">
-            <v:imagedata r:id="rId52" o:title=""/>
-          </v:shape>
-          <o:OLEObject Type="Embed" ProgID="Equation.DSMT4" ShapeID="_x0000_i1047" DrawAspect="Content" ObjectID="_1589044544" r:id="rId53"/>
+          <v:shape id="_x0000_i1049" type="#_x0000_t75" style="width:18.35pt;height:14.95pt" o:ole="">
+            <v:imagedata r:id="rId56" o:title=""/>
+          </v:shape>
+          <o:OLEObject Type="Embed" ProgID="Equation.DSMT4" ShapeID="_x0000_i1049" DrawAspect="Content" ObjectID="_1589138489" r:id="rId57"/>
         </w:object>
       </w:r>
       <w:r>
@@ -3016,10 +3111,10 @@
           <w:position w:val="-12"/>
         </w:rPr>
         <w:object w:dxaOrig="1160" w:dyaOrig="360">
-          <v:shape id="_x0000_i1048" type="#_x0000_t75" style="width:57.75pt;height:18.35pt" o:ole="">
-            <v:imagedata r:id="rId54" o:title=""/>
-          </v:shape>
-          <o:OLEObject Type="Embed" ProgID="Equation.DSMT4" ShapeID="_x0000_i1048" DrawAspect="Content" ObjectID="_1589044545" r:id="rId55"/>
+          <v:shape id="_x0000_i1050" type="#_x0000_t75" style="width:57.75pt;height:18.35pt" o:ole="">
+            <v:imagedata r:id="rId58" o:title=""/>
+          </v:shape>
+          <o:OLEObject Type="Embed" ProgID="Equation.DSMT4" ShapeID="_x0000_i1050" DrawAspect="Content" ObjectID="_1589138490" r:id="rId59"/>
         </w:object>
       </w:r>
       <w:r>
@@ -3040,10 +3135,10 @@
           <w:position w:val="-12"/>
         </w:rPr>
         <w:object w:dxaOrig="1440" w:dyaOrig="360">
-          <v:shape id="_x0000_i1049" type="#_x0000_t75" style="width:1in;height:18.35pt" o:ole="">
-            <v:imagedata r:id="rId56" o:title=""/>
-          </v:shape>
-          <o:OLEObject Type="Embed" ProgID="Equation.DSMT4" ShapeID="_x0000_i1049" DrawAspect="Content" ObjectID="_1589044546" r:id="rId57"/>
+          <v:shape id="_x0000_i1051" type="#_x0000_t75" style="width:1in;height:18.35pt" o:ole="">
+            <v:imagedata r:id="rId60" o:title=""/>
+          </v:shape>
+          <o:OLEObject Type="Embed" ProgID="Equation.DSMT4" ShapeID="_x0000_i1051" DrawAspect="Content" ObjectID="_1589138491" r:id="rId61"/>
         </w:object>
       </w:r>
       <w:r>
@@ -3064,10 +3159,10 @@
           <w:position w:val="-14"/>
         </w:rPr>
         <w:object w:dxaOrig="1740" w:dyaOrig="400">
-          <v:shape id="_x0000_i1050" type="#_x0000_t75" style="width:86.95pt;height:19.7pt" o:ole="">
-            <v:imagedata r:id="rId58" o:title=""/>
-          </v:shape>
-          <o:OLEObject Type="Embed" ProgID="Equation.DSMT4" ShapeID="_x0000_i1050" DrawAspect="Content" ObjectID="_1589044547" r:id="rId59"/>
+          <v:shape id="_x0000_i1052" type="#_x0000_t75" style="width:86.95pt;height:19.7pt" o:ole="">
+            <v:imagedata r:id="rId62" o:title=""/>
+          </v:shape>
+          <o:OLEObject Type="Embed" ProgID="Equation.DSMT4" ShapeID="_x0000_i1052" DrawAspect="Content" ObjectID="_1589138492" r:id="rId63"/>
         </w:object>
       </w:r>
       <w:r>
@@ -3088,10 +3183,10 @@
           <w:position w:val="-12"/>
         </w:rPr>
         <w:object w:dxaOrig="1160" w:dyaOrig="360">
-          <v:shape id="_x0000_i1051" type="#_x0000_t75" style="width:57.75pt;height:18.35pt" o:ole="">
-            <v:imagedata r:id="rId60" o:title=""/>
-          </v:shape>
-          <o:OLEObject Type="Embed" ProgID="Equation.DSMT4" ShapeID="_x0000_i1051" DrawAspect="Content" ObjectID="_1589044548" r:id="rId61"/>
+          <v:shape id="_x0000_i1053" type="#_x0000_t75" style="width:57.75pt;height:18.35pt" o:ole="">
+            <v:imagedata r:id="rId64" o:title=""/>
+          </v:shape>
+          <o:OLEObject Type="Embed" ProgID="Equation.DSMT4" ShapeID="_x0000_i1053" DrawAspect="Content" ObjectID="_1589138493" r:id="rId65"/>
         </w:object>
       </w:r>
       <w:r>
@@ -3146,10 +3241,10 @@
           <w:position w:val="-12"/>
         </w:rPr>
         <w:object w:dxaOrig="1719" w:dyaOrig="360">
-          <v:shape id="_x0000_i1052" type="#_x0000_t75" style="width:86.25pt;height:18.35pt" o:ole="">
-            <v:imagedata r:id="rId62" o:title=""/>
-          </v:shape>
-          <o:OLEObject Type="Embed" ProgID="Equation.DSMT4" ShapeID="_x0000_i1052" DrawAspect="Content" ObjectID="_1589044549" r:id="rId63"/>
+          <v:shape id="_x0000_i1054" type="#_x0000_t75" style="width:86.25pt;height:18.35pt" o:ole="">
+            <v:imagedata r:id="rId66" o:title=""/>
+          </v:shape>
+          <o:OLEObject Type="Embed" ProgID="Equation.DSMT4" ShapeID="_x0000_i1054" DrawAspect="Content" ObjectID="_1589138494" r:id="rId67"/>
         </w:object>
       </w:r>
       <w:r>
@@ -3172,10 +3267,10 @@
           <w:position w:val="-12"/>
         </w:rPr>
         <w:object w:dxaOrig="580" w:dyaOrig="360">
-          <v:shape id="_x0000_i1053" type="#_x0000_t75" style="width:29.2pt;height:18.35pt" o:ole="">
-            <v:imagedata r:id="rId64" o:title=""/>
-          </v:shape>
-          <o:OLEObject Type="Embed" ProgID="Equation.DSMT4" ShapeID="_x0000_i1053" DrawAspect="Content" ObjectID="_1589044550" r:id="rId65"/>
+          <v:shape id="_x0000_i1055" type="#_x0000_t75" style="width:29.2pt;height:18.35pt" o:ole="">
+            <v:imagedata r:id="rId68" o:title=""/>
+          </v:shape>
+          <o:OLEObject Type="Embed" ProgID="Equation.DSMT4" ShapeID="_x0000_i1055" DrawAspect="Content" ObjectID="_1589138495" r:id="rId69"/>
         </w:object>
       </w:r>
       <w:r>
@@ -3206,10 +3301,10 @@
           <w:position w:val="-10"/>
         </w:rPr>
         <w:object w:dxaOrig="540" w:dyaOrig="320">
-          <v:shape id="_x0000_i1054" type="#_x0000_t75" style="width:27.15pt;height:16.3pt" o:ole="">
-            <v:imagedata r:id="rId66" o:title=""/>
-          </v:shape>
-          <o:OLEObject Type="Embed" ProgID="Equation.DSMT4" ShapeID="_x0000_i1054" DrawAspect="Content" ObjectID="_1589044551" r:id="rId67"/>
+          <v:shape id="_x0000_i1056" type="#_x0000_t75" style="width:27.15pt;height:16.3pt" o:ole="">
+            <v:imagedata r:id="rId70" o:title=""/>
+          </v:shape>
+          <o:OLEObject Type="Embed" ProgID="Equation.DSMT4" ShapeID="_x0000_i1056" DrawAspect="Content" ObjectID="_1589138496" r:id="rId71"/>
         </w:object>
       </w:r>
       <w:r>
@@ -3231,10 +3326,10 @@
           <w:position w:val="-28"/>
         </w:rPr>
         <w:object w:dxaOrig="1480" w:dyaOrig="540">
-          <v:shape id="_x0000_i1055" type="#_x0000_t75" style="width:74.05pt;height:27.15pt" o:ole="">
-            <v:imagedata r:id="rId68" o:title=""/>
-          </v:shape>
-          <o:OLEObject Type="Embed" ProgID="Equation.DSMT4" ShapeID="_x0000_i1055" DrawAspect="Content" ObjectID="_1589044552" r:id="rId69"/>
+          <v:shape id="_x0000_i1057" type="#_x0000_t75" style="width:74.05pt;height:27.15pt" o:ole="">
+            <v:imagedata r:id="rId72" o:title=""/>
+          </v:shape>
+          <o:OLEObject Type="Embed" ProgID="Equation.DSMT4" ShapeID="_x0000_i1057" DrawAspect="Content" ObjectID="_1589138497" r:id="rId73"/>
         </w:object>
       </w:r>
       <w:r>
@@ -3250,10 +3345,10 @@
           <w:position w:val="-10"/>
         </w:rPr>
         <w:object w:dxaOrig="960" w:dyaOrig="320">
-          <v:shape id="_x0000_i1056" type="#_x0000_t75" style="width:48.25pt;height:16.3pt" o:ole="">
-            <v:imagedata r:id="rId70" o:title=""/>
-          </v:shape>
-          <o:OLEObject Type="Embed" ProgID="Equation.DSMT4" ShapeID="_x0000_i1056" DrawAspect="Content" ObjectID="_1589044553" r:id="rId71"/>
+          <v:shape id="_x0000_i1058" type="#_x0000_t75" style="width:48.25pt;height:16.3pt" o:ole="">
+            <v:imagedata r:id="rId74" o:title=""/>
+          </v:shape>
+          <o:OLEObject Type="Embed" ProgID="Equation.DSMT4" ShapeID="_x0000_i1058" DrawAspect="Content" ObjectID="_1589138498" r:id="rId75"/>
         </w:object>
       </w:r>
       <w:r>
@@ -3285,10 +3380,10 @@
           <w:position w:val="-10"/>
         </w:rPr>
         <w:object w:dxaOrig="580" w:dyaOrig="320">
-          <v:shape id="_x0000_i1057" type="#_x0000_t75" style="width:29.2pt;height:16.3pt" o:ole="">
-            <v:imagedata r:id="rId72" o:title=""/>
-          </v:shape>
-          <o:OLEObject Type="Embed" ProgID="Equation.DSMT4" ShapeID="_x0000_i1057" DrawAspect="Content" ObjectID="_1589044554" r:id="rId73"/>
+          <v:shape id="_x0000_i1059" type="#_x0000_t75" style="width:29.2pt;height:16.3pt" o:ole="">
+            <v:imagedata r:id="rId76" o:title=""/>
+          </v:shape>
+          <o:OLEObject Type="Embed" ProgID="Equation.DSMT4" ShapeID="_x0000_i1059" DrawAspect="Content" ObjectID="_1589138499" r:id="rId77"/>
         </w:object>
       </w:r>
       <w:r>
@@ -3296,54 +3391,6 @@
           <w:rFonts w:ascii="Times New Roman" w:hAnsi="Times New Roman" w:cs="Times New Roman"/>
         </w:rPr>
         <w:t xml:space="preserve"> на наборе аргументов говорит о том, есть ли положительная конъюнкция аргументов со значением </w:t>
-      </w:r>
-      <w:r>
-        <w:rPr>
-          <w:rFonts w:ascii="Times New Roman" w:hAnsi="Times New Roman" w:cs="Times New Roman"/>
-          <w:position w:val="-4"/>
-        </w:rPr>
-        <w:object w:dxaOrig="139" w:dyaOrig="260">
-          <v:shape id="_x0000_i1058" type="#_x0000_t75" style="width:6.8pt;height:12.9pt" o:ole="">
-            <v:imagedata r:id="rId74" o:title=""/>
-          </v:shape>
-          <o:OLEObject Type="Embed" ProgID="Equation.DSMT4" ShapeID="_x0000_i1058" DrawAspect="Content" ObjectID="_1589044555" r:id="rId75"/>
-        </w:object>
-      </w:r>
-      <w:r>
-        <w:rPr>
-          <w:rFonts w:ascii="Times New Roman" w:hAnsi="Times New Roman" w:cs="Times New Roman"/>
-        </w:rPr>
-        <w:t xml:space="preserve"> из этого набора </w:t>
-      </w:r>
-      <w:r>
-        <w:rPr>
-          <w:rFonts w:ascii="Times New Roman" w:hAnsi="Times New Roman" w:cs="Times New Roman"/>
-        </w:rPr>
-        <w:t xml:space="preserve">в </w:t>
-      </w:r>
-      <w:r>
-        <w:rPr>
-          <w:rFonts w:ascii="Times New Roman" w:hAnsi="Times New Roman" w:cs="Times New Roman"/>
-        </w:rPr>
-        <w:t xml:space="preserve">АНФ функции </w:t>
-      </w:r>
-      <w:r>
-        <w:rPr>
-          <w:rFonts w:ascii="Times New Roman" w:hAnsi="Times New Roman" w:cs="Times New Roman"/>
-          <w:position w:val="-10"/>
-        </w:rPr>
-        <w:object w:dxaOrig="240" w:dyaOrig="320">
-          <v:shape id="_x0000_i1059" type="#_x0000_t75" style="width:12.25pt;height:16.3pt" o:ole="">
-            <v:imagedata r:id="rId76" o:title=""/>
-          </v:shape>
-          <o:OLEObject Type="Embed" ProgID="Equation.DSMT4" ShapeID="_x0000_i1059" DrawAspect="Content" ObjectID="_1589044556" r:id="rId77"/>
-        </w:object>
-      </w:r>
-      <w:r>
-        <w:rPr>
-          <w:rFonts w:ascii="Times New Roman" w:hAnsi="Times New Roman" w:cs="Times New Roman"/>
-        </w:rPr>
-        <w:t xml:space="preserve"> (</w:t>
       </w:r>
       <w:r>
         <w:rPr>
@@ -3354,7 +3401,55 @@
           <v:shape id="_x0000_i1060" type="#_x0000_t75" style="width:6.8pt;height:12.9pt" o:ole="">
             <v:imagedata r:id="rId78" o:title=""/>
           </v:shape>
-          <o:OLEObject Type="Embed" ProgID="Equation.DSMT4" ShapeID="_x0000_i1060" DrawAspect="Content" ObjectID="_1589044557" r:id="rId79"/>
+          <o:OLEObject Type="Embed" ProgID="Equation.DSMT4" ShapeID="_x0000_i1060" DrawAspect="Content" ObjectID="_1589138500" r:id="rId79"/>
+        </w:object>
+      </w:r>
+      <w:r>
+        <w:rPr>
+          <w:rFonts w:ascii="Times New Roman" w:hAnsi="Times New Roman" w:cs="Times New Roman"/>
+        </w:rPr>
+        <w:t xml:space="preserve"> из этого набора </w:t>
+      </w:r>
+      <w:r>
+        <w:rPr>
+          <w:rFonts w:ascii="Times New Roman" w:hAnsi="Times New Roman" w:cs="Times New Roman"/>
+        </w:rPr>
+        <w:t xml:space="preserve">в </w:t>
+      </w:r>
+      <w:r>
+        <w:rPr>
+          <w:rFonts w:ascii="Times New Roman" w:hAnsi="Times New Roman" w:cs="Times New Roman"/>
+        </w:rPr>
+        <w:t xml:space="preserve">АНФ функции </w:t>
+      </w:r>
+      <w:r>
+        <w:rPr>
+          <w:rFonts w:ascii="Times New Roman" w:hAnsi="Times New Roman" w:cs="Times New Roman"/>
+          <w:position w:val="-10"/>
+        </w:rPr>
+        <w:object w:dxaOrig="240" w:dyaOrig="320">
+          <v:shape id="_x0000_i1061" type="#_x0000_t75" style="width:12.25pt;height:16.3pt" o:ole="">
+            <v:imagedata r:id="rId80" o:title=""/>
+          </v:shape>
+          <o:OLEObject Type="Embed" ProgID="Equation.DSMT4" ShapeID="_x0000_i1061" DrawAspect="Content" ObjectID="_1589138501" r:id="rId81"/>
+        </w:object>
+      </w:r>
+      <w:r>
+        <w:rPr>
+          <w:rFonts w:ascii="Times New Roman" w:hAnsi="Times New Roman" w:cs="Times New Roman"/>
+        </w:rPr>
+        <w:t xml:space="preserve"> (</w:t>
+      </w:r>
+      <w:r>
+        <w:rPr>
+          <w:rFonts w:ascii="Times New Roman" w:hAnsi="Times New Roman" w:cs="Times New Roman"/>
+          <w:position w:val="-4"/>
+        </w:rPr>
+        <w:object w:dxaOrig="139" w:dyaOrig="260">
+          <v:shape id="_x0000_i1062" type="#_x0000_t75" style="width:6.8pt;height:12.9pt" o:ole="">
+            <v:imagedata r:id="rId82" o:title=""/>
+          </v:shape>
+          <o:OLEObject Type="Embed" ProgID="Equation.DSMT4" ShapeID="_x0000_i1062" DrawAspect="Content" ObjectID="_1589138502" r:id="rId83"/>
         </w:object>
       </w:r>
       <w:r>
@@ -3381,10 +3476,10 @@
           <w:position w:val="-6"/>
         </w:rPr>
         <w:object w:dxaOrig="200" w:dyaOrig="279">
-          <v:shape id="_x0000_i1061" type="#_x0000_t75" style="width:10.2pt;height:14.25pt" o:ole="">
-            <v:imagedata r:id="rId80" o:title=""/>
-          </v:shape>
-          <o:OLEObject Type="Embed" ProgID="Equation.DSMT4" ShapeID="_x0000_i1061" DrawAspect="Content" ObjectID="_1589044558" r:id="rId81"/>
+          <v:shape id="_x0000_i1063" type="#_x0000_t75" style="width:10.2pt;height:14.25pt" o:ole="">
+            <v:imagedata r:id="rId84" o:title=""/>
+          </v:shape>
+          <o:OLEObject Type="Embed" ProgID="Equation.DSMT4" ShapeID="_x0000_i1063" DrawAspect="Content" ObjectID="_1589138503" r:id="rId85"/>
         </w:object>
       </w:r>
       <w:r>
@@ -3411,10 +3506,10 @@
           <w:position w:val="-10"/>
         </w:rPr>
         <w:object w:dxaOrig="820" w:dyaOrig="320">
-          <v:shape id="_x0000_i1062" type="#_x0000_t75" style="width:40.75pt;height:16.3pt" o:ole="">
-            <v:imagedata r:id="rId82" o:title=""/>
-          </v:shape>
-          <o:OLEObject Type="Embed" ProgID="Equation.DSMT4" ShapeID="_x0000_i1062" DrawAspect="Content" ObjectID="_1589044559" r:id="rId83"/>
+          <v:shape id="_x0000_i1064" type="#_x0000_t75" style="width:40.75pt;height:16.3pt" o:ole="">
+            <v:imagedata r:id="rId86" o:title=""/>
+          </v:shape>
+          <o:OLEObject Type="Embed" ProgID="Equation.DSMT4" ShapeID="_x0000_i1064" DrawAspect="Content" ObjectID="_1589138504" r:id="rId87"/>
         </w:object>
       </w:r>
       <w:r>
@@ -3429,10 +3524,10 @@
           <w:position w:val="-4"/>
         </w:rPr>
         <w:object w:dxaOrig="139" w:dyaOrig="260">
-          <v:shape id="_x0000_i1063" type="#_x0000_t75" style="width:6.8pt;height:12.9pt" o:ole="">
-            <v:imagedata r:id="rId84" o:title=""/>
-          </v:shape>
-          <o:OLEObject Type="Embed" ProgID="Equation.DSMT4" ShapeID="_x0000_i1063" DrawAspect="Content" ObjectID="_1589044560" r:id="rId85"/>
+          <v:shape id="_x0000_i1065" type="#_x0000_t75" style="width:6.8pt;height:12.9pt" o:ole="">
+            <v:imagedata r:id="rId88" o:title=""/>
+          </v:shape>
+          <o:OLEObject Type="Embed" ProgID="Equation.DSMT4" ShapeID="_x0000_i1065" DrawAspect="Content" ObjectID="_1589138505" r:id="rId89"/>
         </w:object>
       </w:r>
       <w:r>
@@ -3479,10 +3574,10 @@
           <w:position w:val="-12"/>
         </w:rPr>
         <w:object w:dxaOrig="1160" w:dyaOrig="360">
-          <v:shape id="_x0000_i1064" type="#_x0000_t75" style="width:57.75pt;height:18.35pt" o:ole="">
-            <v:imagedata r:id="rId86" o:title=""/>
-          </v:shape>
-          <o:OLEObject Type="Embed" ProgID="Equation.DSMT4" ShapeID="_x0000_i1064" DrawAspect="Content" ObjectID="_1589044561" r:id="rId87"/>
+          <v:shape id="_x0000_i1066" type="#_x0000_t75" style="width:57.75pt;height:18.35pt" o:ole="">
+            <v:imagedata r:id="rId90" o:title=""/>
+          </v:shape>
+          <o:OLEObject Type="Embed" ProgID="Equation.DSMT4" ShapeID="_x0000_i1066" DrawAspect="Content" ObjectID="_1589138506" r:id="rId91"/>
         </w:object>
       </w:r>
       <w:r>
@@ -3513,10 +3608,10 @@
           <w:position w:val="-10"/>
         </w:rPr>
         <w:object w:dxaOrig="960" w:dyaOrig="320">
-          <v:shape id="_x0000_i1065" type="#_x0000_t75" style="width:48.25pt;height:16.3pt" o:ole="">
-            <v:imagedata r:id="rId88" o:title=""/>
-          </v:shape>
-          <o:OLEObject Type="Embed" ProgID="Equation.DSMT4" ShapeID="_x0000_i1065" DrawAspect="Content" ObjectID="_1589044562" r:id="rId89"/>
+          <v:shape id="_x0000_i1067" type="#_x0000_t75" style="width:48.25pt;height:16.3pt" o:ole="">
+            <v:imagedata r:id="rId92" o:title=""/>
+          </v:shape>
+          <o:OLEObject Type="Embed" ProgID="Equation.DSMT4" ShapeID="_x0000_i1067" DrawAspect="Content" ObjectID="_1589138507" r:id="rId93"/>
         </w:object>
       </w:r>
     </w:p>
@@ -3539,10 +3634,10 @@
           <w:position w:val="-10"/>
         </w:rPr>
         <w:object w:dxaOrig="680" w:dyaOrig="320">
-          <v:shape id="_x0000_i1066" type="#_x0000_t75" style="width:33.95pt;height:16.3pt" o:ole="">
-            <v:imagedata r:id="rId90" o:title=""/>
-          </v:shape>
-          <o:OLEObject Type="Embed" ProgID="Equation.DSMT4" ShapeID="_x0000_i1066" DrawAspect="Content" ObjectID="_1589044563" r:id="rId91"/>
+          <v:shape id="_x0000_i1068" type="#_x0000_t75" style="width:33.95pt;height:16.3pt" o:ole="">
+            <v:imagedata r:id="rId94" o:title=""/>
+          </v:shape>
+          <o:OLEObject Type="Embed" ProgID="Equation.DSMT4" ShapeID="_x0000_i1068" DrawAspect="Content" ObjectID="_1589138508" r:id="rId95"/>
         </w:object>
       </w:r>
     </w:p>
@@ -3565,10 +3660,10 @@
           <w:position w:val="-12"/>
         </w:rPr>
         <w:object w:dxaOrig="1359" w:dyaOrig="360">
-          <v:shape id="_x0000_i1067" type="#_x0000_t75" style="width:67.9pt;height:18.35pt" o:ole="">
-            <v:imagedata r:id="rId92" o:title=""/>
-          </v:shape>
-          <o:OLEObject Type="Embed" ProgID="Equation.DSMT4" ShapeID="_x0000_i1067" DrawAspect="Content" ObjectID="_1589044564" r:id="rId93"/>
+          <v:shape id="_x0000_i1069" type="#_x0000_t75" style="width:67.9pt;height:18.35pt" o:ole="">
+            <v:imagedata r:id="rId96" o:title=""/>
+          </v:shape>
+          <o:OLEObject Type="Embed" ProgID="Equation.DSMT4" ShapeID="_x0000_i1069" DrawAspect="Content" ObjectID="_1589138509" r:id="rId97"/>
         </w:object>
       </w:r>
       <w:r>
@@ -3598,10 +3693,10 @@
           <w:position w:val="-28"/>
         </w:rPr>
         <w:object w:dxaOrig="1480" w:dyaOrig="540">
-          <v:shape id="_x0000_i1068" type="#_x0000_t75" style="width:74.05pt;height:27.15pt" o:ole="">
-            <v:imagedata r:id="rId94" o:title=""/>
-          </v:shape>
-          <o:OLEObject Type="Embed" ProgID="Equation.DSMT4" ShapeID="_x0000_i1068" DrawAspect="Content" ObjectID="_1589044565" r:id="rId95"/>
+          <v:shape id="_x0000_i1070" type="#_x0000_t75" style="width:74.05pt;height:27.15pt" o:ole="">
+            <v:imagedata r:id="rId98" o:title=""/>
+          </v:shape>
+          <o:OLEObject Type="Embed" ProgID="Equation.DSMT4" ShapeID="_x0000_i1070" DrawAspect="Content" ObjectID="_1589138510" r:id="rId99"/>
         </w:object>
       </w:r>
     </w:p>
@@ -3756,10 +3851,10 @@
           <w:position w:val="-6"/>
         </w:rPr>
         <w:object w:dxaOrig="200" w:dyaOrig="220">
-          <v:shape id="_x0000_i1069" type="#_x0000_t75" style="width:10.2pt;height:10.85pt" o:ole="">
-            <v:imagedata r:id="rId96" o:title=""/>
-          </v:shape>
-          <o:OLEObject Type="Embed" ProgID="Equation.DSMT4" ShapeID="_x0000_i1069" DrawAspect="Content" ObjectID="_1589044566" r:id="rId97"/>
+          <v:shape id="_x0000_i1071" type="#_x0000_t75" style="width:10.2pt;height:10.85pt" o:ole="">
+            <v:imagedata r:id="rId100" o:title=""/>
+          </v:shape>
+          <o:OLEObject Type="Embed" ProgID="Equation.DSMT4" ShapeID="_x0000_i1071" DrawAspect="Content" ObjectID="_1589138511" r:id="rId101"/>
         </w:object>
       </w:r>
       <w:r>
@@ -3774,10 +3869,10 @@
           <w:position w:val="-10"/>
         </w:rPr>
         <w:object w:dxaOrig="440" w:dyaOrig="320">
-          <v:shape id="_x0000_i1070" type="#_x0000_t75" style="width:21.75pt;height:16.3pt" o:ole="">
-            <v:imagedata r:id="rId98" o:title=""/>
-          </v:shape>
-          <o:OLEObject Type="Embed" ProgID="Equation.DSMT4" ShapeID="_x0000_i1070" DrawAspect="Content" ObjectID="_1589044567" r:id="rId99"/>
+          <v:shape id="_x0000_i1072" type="#_x0000_t75" style="width:21.75pt;height:16.3pt" o:ole="">
+            <v:imagedata r:id="rId102" o:title=""/>
+          </v:shape>
+          <o:OLEObject Type="Embed" ProgID="Equation.DSMT4" ShapeID="_x0000_i1072" DrawAspect="Content" ObjectID="_1589138512" r:id="rId103"/>
         </w:object>
       </w:r>
       <w:r>
@@ -3792,10 +3887,10 @@
           <w:position w:val="-10"/>
         </w:rPr>
         <w:object w:dxaOrig="480" w:dyaOrig="320">
-          <v:shape id="_x0000_i1071" type="#_x0000_t75" style="width:23.75pt;height:16.3pt" o:ole="">
-            <v:imagedata r:id="rId100" o:title=""/>
-          </v:shape>
-          <o:OLEObject Type="Embed" ProgID="Equation.DSMT4" ShapeID="_x0000_i1071" DrawAspect="Content" ObjectID="_1589044568" r:id="rId101"/>
+          <v:shape id="_x0000_i1073" type="#_x0000_t75" style="width:23.75pt;height:16.3pt" o:ole="">
+            <v:imagedata r:id="rId104" o:title=""/>
+          </v:shape>
+          <o:OLEObject Type="Embed" ProgID="Equation.DSMT4" ShapeID="_x0000_i1073" DrawAspect="Content" ObjectID="_1589138513" r:id="rId105"/>
         </w:object>
       </w:r>
       <w:r>
@@ -3810,10 +3905,10 @@
           <w:position w:val="-10"/>
         </w:rPr>
         <w:object w:dxaOrig="240" w:dyaOrig="320">
-          <v:shape id="_x0000_i1072" type="#_x0000_t75" style="width:12.25pt;height:16.3pt" o:ole="">
-            <v:imagedata r:id="rId102" o:title=""/>
-          </v:shape>
-          <o:OLEObject Type="Embed" ProgID="Equation.DSMT4" ShapeID="_x0000_i1072" DrawAspect="Content" ObjectID="_1589044569" r:id="rId103"/>
+          <v:shape id="_x0000_i1074" type="#_x0000_t75" style="width:12.25pt;height:16.3pt" o:ole="">
+            <v:imagedata r:id="rId106" o:title=""/>
+          </v:shape>
+          <o:OLEObject Type="Embed" ProgID="Equation.DSMT4" ShapeID="_x0000_i1074" DrawAspect="Content" ObjectID="_1589138514" r:id="rId107"/>
         </w:object>
       </w:r>
       <w:r>
@@ -3854,10 +3949,10 @@
           <w:position w:val="-6"/>
         </w:rPr>
         <w:object w:dxaOrig="200" w:dyaOrig="220">
-          <v:shape id="_x0000_i1073" type="#_x0000_t75" style="width:10.2pt;height:10.85pt" o:ole="">
-            <v:imagedata r:id="rId104" o:title=""/>
-          </v:shape>
-          <o:OLEObject Type="Embed" ProgID="Equation.DSMT4" ShapeID="_x0000_i1073" DrawAspect="Content" ObjectID="_1589044570" r:id="rId105"/>
+          <v:shape id="_x0000_i1075" type="#_x0000_t75" style="width:10.2pt;height:10.85pt" o:ole="">
+            <v:imagedata r:id="rId108" o:title=""/>
+          </v:shape>
+          <o:OLEObject Type="Embed" ProgID="Equation.DSMT4" ShapeID="_x0000_i1075" DrawAspect="Content" ObjectID="_1589138515" r:id="rId109"/>
         </w:object>
       </w:r>
       <w:r>
@@ -3872,10 +3967,10 @@
           <w:position w:val="-10"/>
         </w:rPr>
         <w:object w:dxaOrig="540" w:dyaOrig="320">
-          <v:shape id="_x0000_i1074" type="#_x0000_t75" style="width:27.15pt;height:16.3pt" o:ole="">
-            <v:imagedata r:id="rId106" o:title=""/>
-          </v:shape>
-          <o:OLEObject Type="Embed" ProgID="Equation.DSMT4" ShapeID="_x0000_i1074" DrawAspect="Content" ObjectID="_1589044571" r:id="rId107"/>
+          <v:shape id="_x0000_i1076" type="#_x0000_t75" style="width:27.15pt;height:16.3pt" o:ole="">
+            <v:imagedata r:id="rId110" o:title=""/>
+          </v:shape>
+          <o:OLEObject Type="Embed" ProgID="Equation.DSMT4" ShapeID="_x0000_i1076" DrawAspect="Content" ObjectID="_1589138516" r:id="rId111"/>
         </w:object>
       </w:r>
       <w:r>
@@ -3890,10 +3985,10 @@
           <w:position w:val="-10"/>
         </w:rPr>
         <w:object w:dxaOrig="580" w:dyaOrig="320">
-          <v:shape id="_x0000_i1075" type="#_x0000_t75" style="width:29.2pt;height:16.3pt" o:ole="">
-            <v:imagedata r:id="rId108" o:title=""/>
-          </v:shape>
-          <o:OLEObject Type="Embed" ProgID="Equation.DSMT4" ShapeID="_x0000_i1075" DrawAspect="Content" ObjectID="_1589044572" r:id="rId109"/>
+          <v:shape id="_x0000_i1077" type="#_x0000_t75" style="width:29.2pt;height:16.3pt" o:ole="">
+            <v:imagedata r:id="rId112" o:title=""/>
+          </v:shape>
+          <o:OLEObject Type="Embed" ProgID="Equation.DSMT4" ShapeID="_x0000_i1077" DrawAspect="Content" ObjectID="_1589138517" r:id="rId113"/>
         </w:object>
       </w:r>
       <w:r>
@@ -3908,10 +4003,10 @@
           <w:position w:val="-10"/>
         </w:rPr>
         <w:object w:dxaOrig="240" w:dyaOrig="320">
-          <v:shape id="_x0000_i1076" type="#_x0000_t75" style="width:12.25pt;height:16.3pt" o:ole="">
-            <v:imagedata r:id="rId110" o:title=""/>
-          </v:shape>
-          <o:OLEObject Type="Embed" ProgID="Equation.DSMT4" ShapeID="_x0000_i1076" DrawAspect="Content" ObjectID="_1589044573" r:id="rId111"/>
+          <v:shape id="_x0000_i1078" type="#_x0000_t75" style="width:12.25pt;height:16.3pt" o:ole="">
+            <v:imagedata r:id="rId114" o:title=""/>
+          </v:shape>
+          <o:OLEObject Type="Embed" ProgID="Equation.DSMT4" ShapeID="_x0000_i1078" DrawAspect="Content" ObjectID="_1589138518" r:id="rId115"/>
         </w:object>
       </w:r>
       <w:r>
@@ -4066,10 +4161,10 @@
           <w:position w:val="-4"/>
         </w:rPr>
         <w:object w:dxaOrig="220" w:dyaOrig="260">
-          <v:shape id="_x0000_i1077" type="#_x0000_t75" style="width:10.85pt;height:12.9pt" o:ole="">
-            <v:imagedata r:id="rId112" o:title=""/>
-          </v:shape>
-          <o:OLEObject Type="Embed" ProgID="Equation.DSMT4" ShapeID="_x0000_i1077" DrawAspect="Content" ObjectID="_1589044574" r:id="rId113"/>
+          <v:shape id="_x0000_i1079" type="#_x0000_t75" style="width:10.85pt;height:12.9pt" o:ole="">
+            <v:imagedata r:id="rId116" o:title=""/>
+          </v:shape>
+          <o:OLEObject Type="Embed" ProgID="Equation.DSMT4" ShapeID="_x0000_i1079" DrawAspect="Content" ObjectID="_1589138519" r:id="rId117"/>
         </w:object>
       </w:r>
       <w:r>
@@ -4118,10 +4213,10 @@
           <w:position w:val="-12"/>
         </w:rPr>
         <w:object w:dxaOrig="1160" w:dyaOrig="360">
-          <v:shape id="_x0000_i1078" type="#_x0000_t75" style="width:57.75pt;height:18.35pt" o:ole="">
-            <v:imagedata r:id="rId114" o:title=""/>
-          </v:shape>
-          <o:OLEObject Type="Embed" ProgID="Equation.DSMT4" ShapeID="_x0000_i1078" DrawAspect="Content" ObjectID="_1589044575" r:id="rId115"/>
+          <v:shape id="_x0000_i1080" type="#_x0000_t75" style="width:57.75pt;height:18.35pt" o:ole="">
+            <v:imagedata r:id="rId118" o:title=""/>
+          </v:shape>
+          <o:OLEObject Type="Embed" ProgID="Equation.DSMT4" ShapeID="_x0000_i1080" DrawAspect="Content" ObjectID="_1589138520" r:id="rId119"/>
         </w:object>
       </w:r>
       <w:r>
@@ -4156,10 +4251,10 @@
           <w:position w:val="-10"/>
         </w:rPr>
         <w:object w:dxaOrig="240" w:dyaOrig="320">
-          <v:shape id="_x0000_i1079" type="#_x0000_t75" style="width:12.25pt;height:16.3pt" o:ole="">
-            <v:imagedata r:id="rId116" o:title=""/>
-          </v:shape>
-          <o:OLEObject Type="Embed" ProgID="Equation.DSMT4" ShapeID="_x0000_i1079" DrawAspect="Content" ObjectID="_1589044576" r:id="rId117"/>
+          <v:shape id="_x0000_i1081" type="#_x0000_t75" style="width:12.25pt;height:16.3pt" o:ole="">
+            <v:imagedata r:id="rId120" o:title=""/>
+          </v:shape>
+          <o:OLEObject Type="Embed" ProgID="Equation.DSMT4" ShapeID="_x0000_i1081" DrawAspect="Content" ObjectID="_1589138521" r:id="rId121"/>
         </w:object>
       </w:r>
       <w:r>
@@ -4194,10 +4289,10 @@
           <w:position w:val="-10"/>
         </w:rPr>
         <w:object w:dxaOrig="999" w:dyaOrig="320">
-          <v:shape id="_x0000_i1080" type="#_x0000_t75" style="width:50.25pt;height:16.3pt" o:ole="">
-            <v:imagedata r:id="rId118" o:title=""/>
-          </v:shape>
-          <o:OLEObject Type="Embed" ProgID="Equation.DSMT4" ShapeID="_x0000_i1080" DrawAspect="Content" ObjectID="_1589044577" r:id="rId119"/>
+          <v:shape id="_x0000_i1082" type="#_x0000_t75" style="width:50.25pt;height:16.3pt" o:ole="">
+            <v:imagedata r:id="rId122" o:title=""/>
+          </v:shape>
+          <o:OLEObject Type="Embed" ProgID="Equation.DSMT4" ShapeID="_x0000_i1082" DrawAspect="Content" ObjectID="_1589138522" r:id="rId123"/>
         </w:object>
       </w:r>
     </w:p>
@@ -4226,10 +4321,10 @@
           <w:position w:val="-10"/>
         </w:rPr>
         <w:object w:dxaOrig="220" w:dyaOrig="260">
-          <v:shape id="_x0000_i1081" type="#_x0000_t75" style="width:10.85pt;height:12.9pt" o:ole="">
-            <v:imagedata r:id="rId120" o:title=""/>
-          </v:shape>
-          <o:OLEObject Type="Embed" ProgID="Equation.DSMT4" ShapeID="_x0000_i1081" DrawAspect="Content" ObjectID="_1589044578" r:id="rId121"/>
+          <v:shape id="_x0000_i1083" type="#_x0000_t75" style="width:10.85pt;height:12.9pt" o:ole="">
+            <v:imagedata r:id="rId124" o:title=""/>
+          </v:shape>
+          <o:OLEObject Type="Embed" ProgID="Equation.DSMT4" ShapeID="_x0000_i1083" DrawAspect="Content" ObjectID="_1589138523" r:id="rId125"/>
         </w:object>
       </w:r>
       <w:r>
@@ -4334,10 +4429,10 @@
           <w:position w:val="-10"/>
         </w:rPr>
         <w:object w:dxaOrig="240" w:dyaOrig="320">
-          <v:shape id="_x0000_i1082" type="#_x0000_t75" style="width:12.25pt;height:16.3pt" o:ole="">
-            <v:imagedata r:id="rId122" o:title=""/>
-          </v:shape>
-          <o:OLEObject Type="Embed" ProgID="Equation.DSMT4" ShapeID="_x0000_i1082" DrawAspect="Content" ObjectID="_1589044579" r:id="rId123"/>
+          <v:shape id="_x0000_i1084" type="#_x0000_t75" style="width:12.25pt;height:16.3pt" o:ole="">
+            <v:imagedata r:id="rId126" o:title=""/>
+          </v:shape>
+          <o:OLEObject Type="Embed" ProgID="Equation.DSMT4" ShapeID="_x0000_i1084" DrawAspect="Content" ObjectID="_1589138524" r:id="rId127"/>
         </w:object>
       </w:r>
       <w:r>
@@ -4352,10 +4447,10 @@
           <w:position w:val="-10"/>
         </w:rPr>
         <w:object w:dxaOrig="340" w:dyaOrig="360">
-          <v:shape id="_x0000_i1083" type="#_x0000_t75" style="width:17pt;height:18.35pt" o:ole="">
-            <v:imagedata r:id="rId124" o:title=""/>
-          </v:shape>
-          <o:OLEObject Type="Embed" ProgID="Equation.DSMT4" ShapeID="_x0000_i1083" DrawAspect="Content" ObjectID="_1589044580" r:id="rId125"/>
+          <v:shape id="_x0000_i1085" type="#_x0000_t75" style="width:17pt;height:18.35pt" o:ole="">
+            <v:imagedata r:id="rId128" o:title=""/>
+          </v:shape>
+          <o:OLEObject Type="Embed" ProgID="Equation.DSMT4" ShapeID="_x0000_i1085" DrawAspect="Content" ObjectID="_1589138525" r:id="rId129"/>
         </w:object>
       </w:r>
     </w:p>
@@ -4392,10 +4487,10 @@
           <w:position w:val="-12"/>
         </w:rPr>
         <w:object w:dxaOrig="1160" w:dyaOrig="360">
-          <v:shape id="_x0000_i1084" type="#_x0000_t75" style="width:57.75pt;height:18.35pt" o:ole="">
-            <v:imagedata r:id="rId126" o:title=""/>
-          </v:shape>
-          <o:OLEObject Type="Embed" ProgID="Equation.DSMT4" ShapeID="_x0000_i1084" DrawAspect="Content" ObjectID="_1589044581" r:id="rId127"/>
+          <v:shape id="_x0000_i1086" type="#_x0000_t75" style="width:57.75pt;height:18.35pt" o:ole="">
+            <v:imagedata r:id="rId130" o:title=""/>
+          </v:shape>
+          <o:OLEObject Type="Embed" ProgID="Equation.DSMT4" ShapeID="_x0000_i1086" DrawAspect="Content" ObjectID="_1589138526" r:id="rId131"/>
         </w:object>
       </w:r>
       <w:r>
@@ -4424,10 +4519,10 @@
           <w:position w:val="-12"/>
         </w:rPr>
         <w:object w:dxaOrig="1280" w:dyaOrig="380">
-          <v:shape id="_x0000_i1085" type="#_x0000_t75" style="width:63.85pt;height:19pt" o:ole="">
-            <v:imagedata r:id="rId128" o:title=""/>
-          </v:shape>
-          <o:OLEObject Type="Embed" ProgID="Equation.DSMT4" ShapeID="_x0000_i1085" DrawAspect="Content" ObjectID="_1589044582" r:id="rId129"/>
+          <v:shape id="_x0000_i1087" type="#_x0000_t75" style="width:63.85pt;height:19pt" o:ole="">
+            <v:imagedata r:id="rId132" o:title=""/>
+          </v:shape>
+          <o:OLEObject Type="Embed" ProgID="Equation.DSMT4" ShapeID="_x0000_i1087" DrawAspect="Content" ObjectID="_1589138527" r:id="rId133"/>
         </w:object>
       </w:r>
     </w:p>
@@ -4450,10 +4545,10 @@
           <w:position w:val="-12"/>
         </w:rPr>
         <w:object w:dxaOrig="1359" w:dyaOrig="360">
-          <v:shape id="_x0000_i1086" type="#_x0000_t75" style="width:67.9pt;height:18.35pt" o:ole="">
-            <v:imagedata r:id="rId130" o:title=""/>
-          </v:shape>
-          <o:OLEObject Type="Embed" ProgID="Equation.DSMT4" ShapeID="_x0000_i1086" DrawAspect="Content" ObjectID="_1589044583" r:id="rId131"/>
+          <v:shape id="_x0000_i1088" type="#_x0000_t75" style="width:67.9pt;height:18.35pt" o:ole="">
+            <v:imagedata r:id="rId134" o:title=""/>
+          </v:shape>
+          <o:OLEObject Type="Embed" ProgID="Equation.DSMT4" ShapeID="_x0000_i1088" DrawAspect="Content" ObjectID="_1589138528" r:id="rId135"/>
         </w:object>
       </w:r>
       <w:r>
@@ -4468,10 +4563,10 @@
           <w:position w:val="-12"/>
         </w:rPr>
         <w:object w:dxaOrig="620" w:dyaOrig="360">
-          <v:shape id="_x0000_i1087" type="#_x0000_t75" style="width:31.25pt;height:18.35pt" o:ole="">
-            <v:imagedata r:id="rId132" o:title=""/>
-          </v:shape>
-          <o:OLEObject Type="Embed" ProgID="Equation.DSMT4" ShapeID="_x0000_i1087" DrawAspect="Content" ObjectID="_1589044584" r:id="rId133"/>
+          <v:shape id="_x0000_i1089" type="#_x0000_t75" style="width:31.25pt;height:18.35pt" o:ole="">
+            <v:imagedata r:id="rId136" o:title=""/>
+          </v:shape>
+          <o:OLEObject Type="Embed" ProgID="Equation.DSMT4" ShapeID="_x0000_i1089" DrawAspect="Content" ObjectID="_1589138529" r:id="rId137"/>
         </w:object>
       </w:r>
       <w:r>
@@ -4501,10 +4596,10 @@
           <w:position w:val="-10"/>
         </w:rPr>
         <w:object w:dxaOrig="1380" w:dyaOrig="320">
-          <v:shape id="_x0000_i1088" type="#_x0000_t75" style="width:69.3pt;height:16.3pt" o:ole="">
-            <v:imagedata r:id="rId134" o:title=""/>
-          </v:shape>
-          <o:OLEObject Type="Embed" ProgID="Equation.DSMT4" ShapeID="_x0000_i1088" DrawAspect="Content" ObjectID="_1589044585" r:id="rId135"/>
+          <v:shape id="_x0000_i1090" type="#_x0000_t75" style="width:69.3pt;height:16.3pt" o:ole="">
+            <v:imagedata r:id="rId138" o:title=""/>
+          </v:shape>
+          <o:OLEObject Type="Embed" ProgID="Equation.DSMT4" ShapeID="_x0000_i1090" DrawAspect="Content" ObjectID="_1589138530" r:id="rId139"/>
         </w:object>
       </w:r>
     </w:p>
@@ -4571,10 +4666,10 @@
           <w:position w:val="-12"/>
         </w:rPr>
         <w:object w:dxaOrig="1160" w:dyaOrig="360">
-          <v:shape id="_x0000_i1089" type="#_x0000_t75" style="width:57.75pt;height:18.35pt" o:ole="">
-            <v:imagedata r:id="rId136" o:title=""/>
-          </v:shape>
-          <o:OLEObject Type="Embed" ProgID="Equation.DSMT4" ShapeID="_x0000_i1089" DrawAspect="Content" ObjectID="_1589044586" r:id="rId137"/>
+          <v:shape id="_x0000_i1091" type="#_x0000_t75" style="width:57.75pt;height:18.35pt" o:ole="">
+            <v:imagedata r:id="rId140" o:title=""/>
+          </v:shape>
+          <o:OLEObject Type="Embed" ProgID="Equation.DSMT4" ShapeID="_x0000_i1091" DrawAspect="Content" ObjectID="_1589138531" r:id="rId141"/>
         </w:object>
       </w:r>
       <w:r>
@@ -4597,10 +4692,10 @@
           <w:position w:val="-12"/>
         </w:rPr>
         <w:object w:dxaOrig="1140" w:dyaOrig="360">
-          <v:shape id="_x0000_i1090" type="#_x0000_t75" style="width:57.05pt;height:18.35pt" o:ole="">
-            <v:imagedata r:id="rId138" o:title=""/>
-          </v:shape>
-          <o:OLEObject Type="Embed" ProgID="Equation.DSMT4" ShapeID="_x0000_i1090" DrawAspect="Content" ObjectID="_1589044587" r:id="rId139"/>
+          <v:shape id="_x0000_i1092" type="#_x0000_t75" style="width:57.05pt;height:18.35pt" o:ole="">
+            <v:imagedata r:id="rId142" o:title=""/>
+          </v:shape>
+          <o:OLEObject Type="Embed" ProgID="Equation.DSMT4" ShapeID="_x0000_i1092" DrawAspect="Content" ObjectID="_1589138532" r:id="rId143"/>
         </w:object>
       </w:r>
       <w:r>
@@ -4615,10 +4710,10 @@
           <w:position w:val="-12"/>
         </w:rPr>
         <w:object w:dxaOrig="1140" w:dyaOrig="360">
-          <v:shape id="_x0000_i1091" type="#_x0000_t75" style="width:57.05pt;height:18.35pt" o:ole="">
-            <v:imagedata r:id="rId140" o:title=""/>
-          </v:shape>
-          <o:OLEObject Type="Embed" ProgID="Equation.DSMT4" ShapeID="_x0000_i1091" DrawAspect="Content" ObjectID="_1589044588" r:id="rId141"/>
+          <v:shape id="_x0000_i1093" type="#_x0000_t75" style="width:57.05pt;height:18.35pt" o:ole="">
+            <v:imagedata r:id="rId144" o:title=""/>
+          </v:shape>
+          <o:OLEObject Type="Embed" ProgID="Equation.DSMT4" ShapeID="_x0000_i1093" DrawAspect="Content" ObjectID="_1589138533" r:id="rId145"/>
         </w:object>
       </w:r>
       <w:r>
@@ -4639,10 +4734,10 @@
           <w:position w:val="-12"/>
         </w:rPr>
         <w:object w:dxaOrig="2460" w:dyaOrig="400">
-          <v:shape id="_x0000_i1092" type="#_x0000_t75" style="width:122.95pt;height:19.7pt" o:ole="">
-            <v:imagedata r:id="rId142" o:title=""/>
-          </v:shape>
-          <o:OLEObject Type="Embed" ProgID="Equation.DSMT4" ShapeID="_x0000_i1092" DrawAspect="Content" ObjectID="_1589044589" r:id="rId143"/>
+          <v:shape id="_x0000_i1094" type="#_x0000_t75" style="width:122.95pt;height:19.7pt" o:ole="">
+            <v:imagedata r:id="rId146" o:title=""/>
+          </v:shape>
+          <o:OLEObject Type="Embed" ProgID="Equation.DSMT4" ShapeID="_x0000_i1094" DrawAspect="Content" ObjectID="_1589138534" r:id="rId147"/>
         </w:object>
       </w:r>
       <w:r>
@@ -4680,10 +4775,10 @@
           <w:position w:val="-12"/>
         </w:rPr>
         <w:object w:dxaOrig="1160" w:dyaOrig="360">
-          <v:shape id="_x0000_i1093" type="#_x0000_t75" style="width:57.75pt;height:18.35pt" o:ole="">
-            <v:imagedata r:id="rId144" o:title=""/>
-          </v:shape>
-          <o:OLEObject Type="Embed" ProgID="Equation.DSMT4" ShapeID="_x0000_i1093" DrawAspect="Content" ObjectID="_1589044590" r:id="rId145"/>
+          <v:shape id="_x0000_i1095" type="#_x0000_t75" style="width:57.75pt;height:18.35pt" o:ole="">
+            <v:imagedata r:id="rId148" o:title=""/>
+          </v:shape>
+          <o:OLEObject Type="Embed" ProgID="Equation.DSMT4" ShapeID="_x0000_i1095" DrawAspect="Content" ObjectID="_1589138535" r:id="rId149"/>
         </w:object>
       </w:r>
       <w:r>
@@ -4692,6 +4787,7 @@
         </w:rPr>
         <w:t xml:space="preserve"> </w:t>
       </w:r>
+      <w:proofErr w:type="spellStart"/>
       <w:r>
         <w:rPr>
           <w:rFonts w:ascii="Times New Roman" w:hAnsi="Times New Roman" w:cs="Times New Roman"/>
@@ -4700,6 +4796,7 @@
         </w:rPr>
         <w:t>самодвойственна</w:t>
       </w:r>
+      <w:proofErr w:type="spellEnd"/>
       <w:r>
         <w:rPr>
           <w:rFonts w:ascii="Times New Roman" w:hAnsi="Times New Roman" w:cs="Times New Roman"/>
@@ -4720,10 +4817,10 @@
           <w:position w:val="-6"/>
         </w:rPr>
         <w:object w:dxaOrig="220" w:dyaOrig="279">
-          <v:shape id="_x0000_i1094" type="#_x0000_t75" style="width:10.85pt;height:14.25pt" o:ole="">
-            <v:imagedata r:id="rId146" o:title=""/>
-          </v:shape>
-          <o:OLEObject Type="Embed" ProgID="Equation.DSMT4" ShapeID="_x0000_i1094" DrawAspect="Content" ObjectID="_1589044591" r:id="rId147"/>
+          <v:shape id="_x0000_i1096" type="#_x0000_t75" style="width:10.85pt;height:14.25pt" o:ole="">
+            <v:imagedata r:id="rId150" o:title=""/>
+          </v:shape>
+          <o:OLEObject Type="Embed" ProgID="Equation.DSMT4" ShapeID="_x0000_i1096" DrawAspect="Content" ObjectID="_1589138536" r:id="rId151"/>
         </w:object>
       </w:r>
       <w:r>
@@ -4744,10 +4841,10 @@
           <w:position w:val="-12"/>
         </w:rPr>
         <w:object w:dxaOrig="2480" w:dyaOrig="400">
-          <v:shape id="_x0000_i1095" type="#_x0000_t75" style="width:124.3pt;height:19.7pt" o:ole="">
-            <v:imagedata r:id="rId148" o:title=""/>
-          </v:shape>
-          <o:OLEObject Type="Embed" ProgID="Equation.DSMT4" ShapeID="_x0000_i1095" DrawAspect="Content" ObjectID="_1589044592" r:id="rId149"/>
+          <v:shape id="_x0000_i1097" type="#_x0000_t75" style="width:124.3pt;height:19.7pt" o:ole="">
+            <v:imagedata r:id="rId152" o:title=""/>
+          </v:shape>
+          <o:OLEObject Type="Embed" ProgID="Equation.DSMT4" ShapeID="_x0000_i1097" DrawAspect="Content" ObjectID="_1589138537" r:id="rId153"/>
         </w:object>
       </w:r>
       <w:r>
@@ -4790,10 +4887,10 @@
           <w:position w:val="-12"/>
         </w:rPr>
         <w:object w:dxaOrig="1160" w:dyaOrig="360">
-          <v:shape id="_x0000_i1096" type="#_x0000_t75" style="width:57.75pt;height:18.35pt" o:ole="">
-            <v:imagedata r:id="rId150" o:title=""/>
-          </v:shape>
-          <o:OLEObject Type="Embed" ProgID="Equation.DSMT4" ShapeID="_x0000_i1096" DrawAspect="Content" ObjectID="_1589044593" r:id="rId151"/>
+          <v:shape id="_x0000_i1098" type="#_x0000_t75" style="width:57.75pt;height:18.35pt" o:ole="">
+            <v:imagedata r:id="rId154" o:title=""/>
+          </v:shape>
+          <o:OLEObject Type="Embed" ProgID="Equation.DSMT4" ShapeID="_x0000_i1098" DrawAspect="Content" ObjectID="_1589138538" r:id="rId155"/>
         </w:object>
       </w:r>
       <w:r>
@@ -4822,10 +4919,10 @@
           <w:position w:val="-10"/>
         </w:rPr>
         <w:object w:dxaOrig="240" w:dyaOrig="320">
-          <v:shape id="_x0000_i1097" type="#_x0000_t75" style="width:12.25pt;height:16.3pt" o:ole="">
-            <v:imagedata r:id="rId152" o:title=""/>
-          </v:shape>
-          <o:OLEObject Type="Embed" ProgID="Equation.DSMT4" ShapeID="_x0000_i1097" DrawAspect="Content" ObjectID="_1589044594" r:id="rId153"/>
+          <v:shape id="_x0000_i1099" type="#_x0000_t75" style="width:12.25pt;height:16.3pt" o:ole="">
+            <v:imagedata r:id="rId156" o:title=""/>
+          </v:shape>
+          <o:OLEObject Type="Embed" ProgID="Equation.DSMT4" ShapeID="_x0000_i1099" DrawAspect="Content" ObjectID="_1589138539" r:id="rId157"/>
         </w:object>
       </w:r>
       <w:r>
@@ -4838,7 +4935,21 @@
         <w:rPr>
           <w:rFonts w:ascii="Times New Roman" w:hAnsi="Times New Roman" w:cs="Times New Roman"/>
         </w:rPr>
-        <w:t>– самодвойственна?”</w:t>
+        <w:t xml:space="preserve">– </w:t>
+      </w:r>
+      <w:proofErr w:type="spellStart"/>
+      <w:r>
+        <w:rPr>
+          <w:rFonts w:ascii="Times New Roman" w:hAnsi="Times New Roman" w:cs="Times New Roman"/>
+        </w:rPr>
+        <w:t>самодвойственна</w:t>
+      </w:r>
+      <w:proofErr w:type="spellEnd"/>
+      <w:r>
+        <w:rPr>
+          <w:rFonts w:ascii="Times New Roman" w:hAnsi="Times New Roman" w:cs="Times New Roman"/>
+        </w:rPr>
+        <w:t>?”</w:t>
       </w:r>
     </w:p>
     <w:p>
@@ -4866,10 +4977,10 @@
           <w:position w:val="-12"/>
         </w:rPr>
         <w:object w:dxaOrig="1359" w:dyaOrig="360">
-          <v:shape id="_x0000_i1098" type="#_x0000_t75" style="width:67.9pt;height:18.35pt" o:ole="">
-            <v:imagedata r:id="rId154" o:title=""/>
-          </v:shape>
-          <o:OLEObject Type="Embed" ProgID="Equation.DSMT4" ShapeID="_x0000_i1098" DrawAspect="Content" ObjectID="_1589044595" r:id="rId155"/>
+          <v:shape id="_x0000_i1100" type="#_x0000_t75" style="width:67.9pt;height:18.35pt" o:ole="">
+            <v:imagedata r:id="rId158" o:title=""/>
+          </v:shape>
+          <o:OLEObject Type="Embed" ProgID="Equation.DSMT4" ShapeID="_x0000_i1100" DrawAspect="Content" ObjectID="_1589138540" r:id="rId159"/>
         </w:object>
       </w:r>
       <w:r>
@@ -4884,10 +4995,10 @@
           <w:position w:val="-12"/>
         </w:rPr>
         <w:object w:dxaOrig="620" w:dyaOrig="360">
-          <v:shape id="_x0000_i1099" type="#_x0000_t75" style="width:31.25pt;height:18.35pt" o:ole="">
-            <v:imagedata r:id="rId156" o:title=""/>
-          </v:shape>
-          <o:OLEObject Type="Embed" ProgID="Equation.DSMT4" ShapeID="_x0000_i1099" DrawAspect="Content" ObjectID="_1589044596" r:id="rId157"/>
+          <v:shape id="_x0000_i1101" type="#_x0000_t75" style="width:31.25pt;height:18.35pt" o:ole="">
+            <v:imagedata r:id="rId160" o:title=""/>
+          </v:shape>
+          <o:OLEObject Type="Embed" ProgID="Equation.DSMT4" ShapeID="_x0000_i1101" DrawAspect="Content" ObjectID="_1589138541" r:id="rId161"/>
         </w:object>
       </w:r>
       <w:r>
@@ -4923,10 +5034,10 @@
           <w:position w:val="-10"/>
         </w:rPr>
         <w:object w:dxaOrig="1280" w:dyaOrig="360">
-          <v:shape id="_x0000_i1100" type="#_x0000_t75" style="width:63.85pt;height:18.35pt" o:ole="">
-            <v:imagedata r:id="rId158" o:title=""/>
-          </v:shape>
-          <o:OLEObject Type="Embed" ProgID="Equation.DSMT4" ShapeID="_x0000_i1100" DrawAspect="Content" ObjectID="_1589044597" r:id="rId159"/>
+          <v:shape id="_x0000_i1102" type="#_x0000_t75" style="width:63.85pt;height:18.35pt" o:ole="">
+            <v:imagedata r:id="rId162" o:title=""/>
+          </v:shape>
+          <o:OLEObject Type="Embed" ProgID="Equation.DSMT4" ShapeID="_x0000_i1102" DrawAspect="Content" ObjectID="_1589138542" r:id="rId163"/>
         </w:object>
       </w:r>
       <w:r>
@@ -5186,6 +5297,7 @@
         </w:rPr>
         <w:t xml:space="preserve">улевы функции в языке </w:t>
       </w:r>
+      <w:proofErr w:type="spellStart"/>
       <w:r>
         <w:rPr>
           <w:rFonts w:ascii="Times New Roman" w:hAnsi="Times New Roman" w:cs="Times New Roman"/>
@@ -5193,6 +5305,7 @@
         </w:rPr>
         <w:t>LYaPAS</w:t>
       </w:r>
+      <w:proofErr w:type="spellEnd"/>
       <w:r>
         <w:rPr>
           <w:rFonts w:ascii="Times New Roman" w:hAnsi="Times New Roman" w:cs="Times New Roman"/>
@@ -5261,13 +5374,27 @@
         <w:rPr>
           <w:rFonts w:ascii="Times New Roman" w:hAnsi="Times New Roman" w:cs="Times New Roman"/>
         </w:rPr>
-        <w:t>, каждый элемент которого занимает в памяти 4 байта</w:t>
-      </w:r>
-      <w:r>
-        <w:rPr>
-          <w:rFonts w:ascii="Times New Roman" w:hAnsi="Times New Roman" w:cs="Times New Roman"/>
-        </w:rPr>
-        <w:t>(32 бита)</w:t>
+        <w:t xml:space="preserve">, каждый элемент которого занимает в памяти 4 </w:t>
+      </w:r>
+      <w:proofErr w:type="gramStart"/>
+      <w:r>
+        <w:rPr>
+          <w:rFonts w:ascii="Times New Roman" w:hAnsi="Times New Roman" w:cs="Times New Roman"/>
+        </w:rPr>
+        <w:t>байта</w:t>
+      </w:r>
+      <w:r>
+        <w:rPr>
+          <w:rFonts w:ascii="Times New Roman" w:hAnsi="Times New Roman" w:cs="Times New Roman"/>
+        </w:rPr>
+        <w:t>(</w:t>
+      </w:r>
+      <w:proofErr w:type="gramEnd"/>
+      <w:r>
+        <w:rPr>
+          <w:rFonts w:ascii="Times New Roman" w:hAnsi="Times New Roman" w:cs="Times New Roman"/>
+        </w:rPr>
+        <w:t>32 бита)</w:t>
       </w:r>
       <w:r>
         <w:rPr>
@@ -5281,10 +5408,10 @@
           <w:position w:val="-12"/>
         </w:rPr>
         <w:object w:dxaOrig="1840" w:dyaOrig="380">
-          <v:shape id="_x0000_i1101" type="#_x0000_t75" style="width:91.7pt;height:19pt" o:ole="">
-            <v:imagedata r:id="rId160" o:title=""/>
-          </v:shape>
-          <o:OLEObject Type="Embed" ProgID="Equation.DSMT4" ShapeID="_x0000_i1101" DrawAspect="Content" ObjectID="_1589044598" r:id="rId161"/>
+          <v:shape id="_x0000_i1103" type="#_x0000_t75" style="width:91.7pt;height:19pt" o:ole="">
+            <v:imagedata r:id="rId164" o:title=""/>
+          </v:shape>
+          <o:OLEObject Type="Embed" ProgID="Equation.DSMT4" ShapeID="_x0000_i1103" DrawAspect="Content" ObjectID="_1589138543" r:id="rId165"/>
         </w:object>
       </w:r>
       <w:r>
@@ -5305,10 +5432,10 @@
           <w:position w:val="-6"/>
         </w:rPr>
         <w:object w:dxaOrig="200" w:dyaOrig="220">
-          <v:shape id="_x0000_i1102" type="#_x0000_t75" style="width:10.2pt;height:10.85pt" o:ole="">
-            <v:imagedata r:id="rId162" o:title=""/>
-          </v:shape>
-          <o:OLEObject Type="Embed" ProgID="Equation.DSMT4" ShapeID="_x0000_i1102" DrawAspect="Content" ObjectID="_1589044599" r:id="rId163"/>
+          <v:shape id="_x0000_i1104" type="#_x0000_t75" style="width:10.2pt;height:10.85pt" o:ole="">
+            <v:imagedata r:id="rId166" o:title=""/>
+          </v:shape>
+          <o:OLEObject Type="Embed" ProgID="Equation.DSMT4" ShapeID="_x0000_i1104" DrawAspect="Content" ObjectID="_1589138544" r:id="rId167"/>
         </w:object>
       </w:r>
       <w:r>
@@ -5323,10 +5450,10 @@
           <w:position w:val="-32"/>
         </w:rPr>
         <w:object w:dxaOrig="1400" w:dyaOrig="760">
-          <v:shape id="_x0000_i1103" type="#_x0000_t75" style="width:69.95pt;height:38.05pt" o:ole="">
-            <v:imagedata r:id="rId164" o:title=""/>
-          </v:shape>
-          <o:OLEObject Type="Embed" ProgID="Equation.DSMT4" ShapeID="_x0000_i1103" DrawAspect="Content" ObjectID="_1589044600" r:id="rId165"/>
+          <v:shape id="_x0000_i1105" type="#_x0000_t75" style="width:69.95pt;height:38.05pt" o:ole="">
+            <v:imagedata r:id="rId168" o:title=""/>
+          </v:shape>
+          <o:OLEObject Type="Embed" ProgID="Equation.DSMT4" ShapeID="_x0000_i1105" DrawAspect="Content" ObjectID="_1589138545" r:id="rId169"/>
         </w:object>
       </w:r>
       <w:r>
@@ -5391,10 +5518,10 @@
           <w:position w:val="-10"/>
         </w:rPr>
         <w:object w:dxaOrig="980" w:dyaOrig="320">
-          <v:shape id="_x0000_i1104" type="#_x0000_t75" style="width:48.9pt;height:16.3pt" o:ole="">
-            <v:imagedata r:id="rId166" o:title=""/>
-          </v:shape>
-          <o:OLEObject Type="Embed" ProgID="Equation.DSMT4" ShapeID="_x0000_i1104" DrawAspect="Content" ObjectID="_1589044601" r:id="rId167"/>
+          <v:shape id="_x0000_i1106" type="#_x0000_t75" style="width:48.9pt;height:16.3pt" o:ole="">
+            <v:imagedata r:id="rId170" o:title=""/>
+          </v:shape>
+          <o:OLEObject Type="Embed" ProgID="Equation.DSMT4" ShapeID="_x0000_i1106" DrawAspect="Content" ObjectID="_1589138546" r:id="rId171"/>
         </w:object>
       </w:r>
       <w:r>
@@ -5414,10 +5541,10 @@
           <w:position w:val="-10"/>
         </w:rPr>
         <w:object w:dxaOrig="1140" w:dyaOrig="320">
-          <v:shape id="_x0000_i1105" type="#_x0000_t75" style="width:57.05pt;height:16.3pt" o:ole="">
-            <v:imagedata r:id="rId168" o:title=""/>
-          </v:shape>
-          <o:OLEObject Type="Embed" ProgID="Equation.DSMT4" ShapeID="_x0000_i1105" DrawAspect="Content" ObjectID="_1589044602" r:id="rId169"/>
+          <v:shape id="_x0000_i1107" type="#_x0000_t75" style="width:57.05pt;height:16.3pt" o:ole="">
+            <v:imagedata r:id="rId172" o:title=""/>
+          </v:shape>
+          <o:OLEObject Type="Embed" ProgID="Equation.DSMT4" ShapeID="_x0000_i1107" DrawAspect="Content" ObjectID="_1589138547" r:id="rId173"/>
         </w:object>
       </w:r>
       <w:r>
@@ -5524,10 +5651,10 @@
           <w:position w:val="-4"/>
         </w:rPr>
         <w:object w:dxaOrig="300" w:dyaOrig="300">
-          <v:shape id="_x0000_i1106" type="#_x0000_t75" style="width:14.95pt;height:14.95pt" o:ole="">
-            <v:imagedata r:id="rId170" o:title=""/>
-          </v:shape>
-          <o:OLEObject Type="Embed" ProgID="Equation.DSMT4" ShapeID="_x0000_i1106" DrawAspect="Content" ObjectID="_1589044603" r:id="rId171"/>
+          <v:shape id="_x0000_i1108" type="#_x0000_t75" style="width:14.95pt;height:14.95pt" o:ole="">
+            <v:imagedata r:id="rId174" o:title=""/>
+          </v:shape>
+          <o:OLEObject Type="Embed" ProgID="Equation.DSMT4" ShapeID="_x0000_i1108" DrawAspect="Content" ObjectID="_1589138548" r:id="rId175"/>
         </w:object>
       </w:r>
     </w:p>
@@ -5551,10 +5678,10 @@
           <w:position w:val="-4"/>
         </w:rPr>
         <w:object w:dxaOrig="300" w:dyaOrig="300">
-          <v:shape id="_x0000_i1107" type="#_x0000_t75" style="width:14.95pt;height:14.95pt" o:ole="">
-            <v:imagedata r:id="rId172" o:title=""/>
-          </v:shape>
-          <o:OLEObject Type="Embed" ProgID="Equation.DSMT4" ShapeID="_x0000_i1107" DrawAspect="Content" ObjectID="_1589044604" r:id="rId173"/>
+          <v:shape id="_x0000_i1109" type="#_x0000_t75" style="width:14.95pt;height:14.95pt" o:ole="">
+            <v:imagedata r:id="rId176" o:title=""/>
+          </v:shape>
+          <o:OLEObject Type="Embed" ProgID="Equation.DSMT4" ShapeID="_x0000_i1109" DrawAspect="Content" ObjectID="_1589138549" r:id="rId177"/>
         </w:object>
       </w:r>
       <w:r>
@@ -5598,66 +5725,66 @@
           <w:position w:val="-4"/>
         </w:rPr>
         <w:object w:dxaOrig="279" w:dyaOrig="300">
-          <v:shape id="_x0000_i1108" type="#_x0000_t75" style="width:14.25pt;height:14.95pt" o:ole="">
-            <v:imagedata r:id="rId174" o:title=""/>
-          </v:shape>
-          <o:OLEObject Type="Embed" ProgID="Equation.DSMT4" ShapeID="_x0000_i1108" DrawAspect="Content" ObjectID="_1589044605" r:id="rId175"/>
-        </w:object>
-      </w:r>
-    </w:p>
-    <w:p>
-      <w:pPr>
-        <w:jc w:val="both"/>
-        <w:rPr>
-          <w:rFonts w:ascii="Times New Roman" w:hAnsi="Times New Roman" w:cs="Times New Roman"/>
-        </w:rPr>
-      </w:pPr>
-      <w:r>
-        <w:rPr>
-          <w:rFonts w:ascii="Times New Roman" w:hAnsi="Times New Roman" w:cs="Times New Roman"/>
-        </w:rPr>
-        <w:tab/>
-      </w:r>
-      <w:r>
-        <w:rPr>
-          <w:rFonts w:ascii="Times New Roman" w:hAnsi="Times New Roman" w:cs="Times New Roman"/>
-        </w:rPr>
-        <w:t xml:space="preserve">Для проверки принадлежности булевой функции к классу </w:t>
-      </w:r>
-      <w:r>
-        <w:rPr>
-          <w:rFonts w:ascii="Times New Roman" w:hAnsi="Times New Roman" w:cs="Times New Roman"/>
-          <w:position w:val="-4"/>
-        </w:rPr>
-        <w:object w:dxaOrig="279" w:dyaOrig="300">
-          <v:shape id="_x0000_i1109" type="#_x0000_t75" style="width:14.25pt;height:14.95pt" o:ole="">
-            <v:imagedata r:id="rId176" o:title=""/>
-          </v:shape>
-          <o:OLEObject Type="Embed" ProgID="Equation.DSMT4" ShapeID="_x0000_i1109" DrawAspect="Content" ObjectID="_1589044606" r:id="rId177"/>
-        </w:object>
-      </w:r>
-      <w:r>
-        <w:rPr>
-          <w:rFonts w:ascii="Times New Roman" w:hAnsi="Times New Roman" w:cs="Times New Roman"/>
-        </w:rPr>
-        <w:t xml:space="preserve"> необходимо посмотреть на старший бит вектора её значений. Если этот бит равен 1, то функция сохраняет константу 1. Но п</w:t>
-      </w:r>
-      <w:r>
-        <w:rPr>
-          <w:rFonts w:ascii="Times New Roman" w:hAnsi="Times New Roman" w:cs="Times New Roman"/>
-        </w:rPr>
-        <w:t xml:space="preserve">роверка булевой функции на принадлежность к классу </w:t>
-      </w:r>
-      <w:r>
-        <w:rPr>
-          <w:rFonts w:ascii="Times New Roman" w:hAnsi="Times New Roman" w:cs="Times New Roman"/>
-          <w:position w:val="-4"/>
-        </w:rPr>
-        <w:object w:dxaOrig="279" w:dyaOrig="300">
           <v:shape id="_x0000_i1110" type="#_x0000_t75" style="width:14.25pt;height:14.95pt" o:ole="">
             <v:imagedata r:id="rId178" o:title=""/>
           </v:shape>
-          <o:OLEObject Type="Embed" ProgID="Equation.DSMT4" ShapeID="_x0000_i1110" DrawAspect="Content" ObjectID="_1589044607" r:id="rId179"/>
+          <o:OLEObject Type="Embed" ProgID="Equation.DSMT4" ShapeID="_x0000_i1110" DrawAspect="Content" ObjectID="_1589138550" r:id="rId179"/>
+        </w:object>
+      </w:r>
+    </w:p>
+    <w:p>
+      <w:pPr>
+        <w:jc w:val="both"/>
+        <w:rPr>
+          <w:rFonts w:ascii="Times New Roman" w:hAnsi="Times New Roman" w:cs="Times New Roman"/>
+        </w:rPr>
+      </w:pPr>
+      <w:r>
+        <w:rPr>
+          <w:rFonts w:ascii="Times New Roman" w:hAnsi="Times New Roman" w:cs="Times New Roman"/>
+        </w:rPr>
+        <w:tab/>
+      </w:r>
+      <w:r>
+        <w:rPr>
+          <w:rFonts w:ascii="Times New Roman" w:hAnsi="Times New Roman" w:cs="Times New Roman"/>
+        </w:rPr>
+        <w:t xml:space="preserve">Для проверки принадлежности булевой функции к классу </w:t>
+      </w:r>
+      <w:r>
+        <w:rPr>
+          <w:rFonts w:ascii="Times New Roman" w:hAnsi="Times New Roman" w:cs="Times New Roman"/>
+          <w:position w:val="-4"/>
+        </w:rPr>
+        <w:object w:dxaOrig="279" w:dyaOrig="300">
+          <v:shape id="_x0000_i1111" type="#_x0000_t75" style="width:14.25pt;height:14.95pt" o:ole="">
+            <v:imagedata r:id="rId180" o:title=""/>
+          </v:shape>
+          <o:OLEObject Type="Embed" ProgID="Equation.DSMT4" ShapeID="_x0000_i1111" DrawAspect="Content" ObjectID="_1589138551" r:id="rId181"/>
+        </w:object>
+      </w:r>
+      <w:r>
+        <w:rPr>
+          <w:rFonts w:ascii="Times New Roman" w:hAnsi="Times New Roman" w:cs="Times New Roman"/>
+        </w:rPr>
+        <w:t xml:space="preserve"> необходимо посмотреть на старший бит вектора её значений. Если этот бит равен 1, то функция сохраняет константу 1. Но п</w:t>
+      </w:r>
+      <w:r>
+        <w:rPr>
+          <w:rFonts w:ascii="Times New Roman" w:hAnsi="Times New Roman" w:cs="Times New Roman"/>
+        </w:rPr>
+        <w:t xml:space="preserve">роверка булевой функции на принадлежность к классу </w:t>
+      </w:r>
+      <w:r>
+        <w:rPr>
+          <w:rFonts w:ascii="Times New Roman" w:hAnsi="Times New Roman" w:cs="Times New Roman"/>
+          <w:position w:val="-4"/>
+        </w:rPr>
+        <w:object w:dxaOrig="279" w:dyaOrig="300">
+          <v:shape id="_x0000_i1112" type="#_x0000_t75" style="width:14.25pt;height:14.95pt" o:ole="">
+            <v:imagedata r:id="rId182" o:title=""/>
+          </v:shape>
+          <o:OLEObject Type="Embed" ProgID="Equation.DSMT4" ShapeID="_x0000_i1112" DrawAspect="Content" ObjectID="_1589138552" r:id="rId183"/>
         </w:object>
       </w:r>
       <w:r>
@@ -5672,10 +5799,10 @@
           <w:position w:val="-4"/>
         </w:rPr>
         <w:object w:dxaOrig="300" w:dyaOrig="300">
-          <v:shape id="_x0000_i1111" type="#_x0000_t75" style="width:14.95pt;height:14.95pt" o:ole="">
-            <v:imagedata r:id="rId180" o:title=""/>
-          </v:shape>
-          <o:OLEObject Type="Embed" ProgID="Equation.DSMT4" ShapeID="_x0000_i1111" DrawAspect="Content" ObjectID="_1589044608" r:id="rId181"/>
+          <v:shape id="_x0000_i1113" type="#_x0000_t75" style="width:14.95pt;height:14.95pt" o:ole="">
+            <v:imagedata r:id="rId184" o:title=""/>
+          </v:shape>
+          <o:OLEObject Type="Embed" ProgID="Equation.DSMT4" ShapeID="_x0000_i1113" DrawAspect="Content" ObjectID="_1589138553" r:id="rId185"/>
         </w:object>
       </w:r>
       <w:r>
@@ -5690,10 +5817,10 @@
           <w:position w:val="-6"/>
         </w:rPr>
         <w:object w:dxaOrig="540" w:dyaOrig="279">
-          <v:shape id="_x0000_i1112" type="#_x0000_t75" style="width:27.15pt;height:14.25pt" o:ole="">
-            <v:imagedata r:id="rId182" o:title=""/>
-          </v:shape>
-          <o:OLEObject Type="Embed" ProgID="Equation.DSMT4" ShapeID="_x0000_i1112" DrawAspect="Content" ObjectID="_1589044609" r:id="rId183"/>
+          <v:shape id="_x0000_i1114" type="#_x0000_t75" style="width:27.15pt;height:14.25pt" o:ole="">
+            <v:imagedata r:id="rId186" o:title=""/>
+          </v:shape>
+          <o:OLEObject Type="Embed" ProgID="Equation.DSMT4" ShapeID="_x0000_i1114" DrawAspect="Content" ObjectID="_1589138554" r:id="rId187"/>
         </w:object>
       </w:r>
       <w:r>
@@ -5738,10 +5865,10 @@
           <w:position w:val="-32"/>
         </w:rPr>
         <w:object w:dxaOrig="1579" w:dyaOrig="760">
-          <v:shape id="_x0000_i1113" type="#_x0000_t75" style="width:78.8pt;height:38.05pt" o:ole="">
-            <v:imagedata r:id="rId184" o:title=""/>
-          </v:shape>
-          <o:OLEObject Type="Embed" ProgID="Equation.DSMT4" ShapeID="_x0000_i1113" DrawAspect="Content" ObjectID="_1589044610" r:id="rId185"/>
+          <v:shape id="_x0000_i1115" type="#_x0000_t75" style="width:78.8pt;height:38.05pt" o:ole="">
+            <v:imagedata r:id="rId188" o:title=""/>
+          </v:shape>
+          <o:OLEObject Type="Embed" ProgID="Equation.DSMT4" ShapeID="_x0000_i1115" DrawAspect="Content" ObjectID="_1589138555" r:id="rId189"/>
         </w:object>
       </w:r>
       <w:r>
@@ -5756,10 +5883,10 @@
           <w:position w:val="-10"/>
         </w:rPr>
         <w:object w:dxaOrig="1500" w:dyaOrig="360">
-          <v:shape id="_x0000_i1114" type="#_x0000_t75" style="width:74.7pt;height:18.35pt" o:ole="">
-            <v:imagedata r:id="rId186" o:title=""/>
-          </v:shape>
-          <o:OLEObject Type="Embed" ProgID="Equation.DSMT4" ShapeID="_x0000_i1114" DrawAspect="Content" ObjectID="_1589044611" r:id="rId187"/>
+          <v:shape id="_x0000_i1116" type="#_x0000_t75" style="width:74.7pt;height:18.35pt" o:ole="">
+            <v:imagedata r:id="rId190" o:title=""/>
+          </v:shape>
+          <o:OLEObject Type="Embed" ProgID="Equation.DSMT4" ShapeID="_x0000_i1116" DrawAspect="Content" ObjectID="_1589138556" r:id="rId191"/>
         </w:object>
       </w:r>
       <w:r>
@@ -5767,42 +5894,6 @@
           <w:rFonts w:ascii="Times New Roman" w:hAnsi="Times New Roman" w:cs="Times New Roman"/>
         </w:rPr>
         <w:t xml:space="preserve">, где </w:t>
-      </w:r>
-      <w:r>
-        <w:rPr>
-          <w:rFonts w:ascii="Times New Roman" w:hAnsi="Times New Roman" w:cs="Times New Roman"/>
-          <w:position w:val="-6"/>
-        </w:rPr>
-        <w:object w:dxaOrig="139" w:dyaOrig="260">
-          <v:shape id="_x0000_i1115" type="#_x0000_t75" style="width:6.8pt;height:12.9pt" o:ole="">
-            <v:imagedata r:id="rId188" o:title=""/>
-          </v:shape>
-          <o:OLEObject Type="Embed" ProgID="Equation.DSMT4" ShapeID="_x0000_i1115" DrawAspect="Content" ObjectID="_1589044612" r:id="rId189"/>
-        </w:object>
-      </w:r>
-      <w:r>
-        <w:rPr>
-          <w:rFonts w:ascii="Times New Roman" w:hAnsi="Times New Roman" w:cs="Times New Roman"/>
-        </w:rPr>
-        <w:t xml:space="preserve"> – индекс элемента комплекса, а </w:t>
-      </w:r>
-      <w:r>
-        <w:rPr>
-          <w:rFonts w:ascii="Times New Roman" w:hAnsi="Times New Roman" w:cs="Times New Roman"/>
-          <w:position w:val="-10"/>
-        </w:rPr>
-        <w:object w:dxaOrig="200" w:dyaOrig="300">
-          <v:shape id="_x0000_i1116" type="#_x0000_t75" style="width:10.2pt;height:14.95pt" o:ole="">
-            <v:imagedata r:id="rId190" o:title=""/>
-          </v:shape>
-          <o:OLEObject Type="Embed" ProgID="Equation.DSMT4" ShapeID="_x0000_i1116" DrawAspect="Content" ObjectID="_1589044613" r:id="rId191"/>
-        </w:object>
-      </w:r>
-      <w:r>
-        <w:rPr>
-          <w:rFonts w:ascii="Times New Roman" w:hAnsi="Times New Roman" w:cs="Times New Roman"/>
-        </w:rPr>
-        <w:t xml:space="preserve"> – номер бита в элементе с индексом </w:t>
       </w:r>
       <w:r>
         <w:rPr>
@@ -5813,7 +5904,43 @@
           <v:shape id="_x0000_i1117" type="#_x0000_t75" style="width:6.8pt;height:12.9pt" o:ole="">
             <v:imagedata r:id="rId192" o:title=""/>
           </v:shape>
-          <o:OLEObject Type="Embed" ProgID="Equation.DSMT4" ShapeID="_x0000_i1117" DrawAspect="Content" ObjectID="_1589044614" r:id="rId193"/>
+          <o:OLEObject Type="Embed" ProgID="Equation.DSMT4" ShapeID="_x0000_i1117" DrawAspect="Content" ObjectID="_1589138557" r:id="rId193"/>
+        </w:object>
+      </w:r>
+      <w:r>
+        <w:rPr>
+          <w:rFonts w:ascii="Times New Roman" w:hAnsi="Times New Roman" w:cs="Times New Roman"/>
+        </w:rPr>
+        <w:t xml:space="preserve"> – индекс элемента комплекса, а </w:t>
+      </w:r>
+      <w:r>
+        <w:rPr>
+          <w:rFonts w:ascii="Times New Roman" w:hAnsi="Times New Roman" w:cs="Times New Roman"/>
+          <w:position w:val="-10"/>
+        </w:rPr>
+        <w:object w:dxaOrig="200" w:dyaOrig="300">
+          <v:shape id="_x0000_i1118" type="#_x0000_t75" style="width:10.2pt;height:14.95pt" o:ole="">
+            <v:imagedata r:id="rId194" o:title=""/>
+          </v:shape>
+          <o:OLEObject Type="Embed" ProgID="Equation.DSMT4" ShapeID="_x0000_i1118" DrawAspect="Content" ObjectID="_1589138558" r:id="rId195"/>
+        </w:object>
+      </w:r>
+      <w:r>
+        <w:rPr>
+          <w:rFonts w:ascii="Times New Roman" w:hAnsi="Times New Roman" w:cs="Times New Roman"/>
+        </w:rPr>
+        <w:t xml:space="preserve"> – номер бита в элементе с индексом </w:t>
+      </w:r>
+      <w:r>
+        <w:rPr>
+          <w:rFonts w:ascii="Times New Roman" w:hAnsi="Times New Roman" w:cs="Times New Roman"/>
+          <w:position w:val="-6"/>
+        </w:rPr>
+        <w:object w:dxaOrig="139" w:dyaOrig="260">
+          <v:shape id="_x0000_i1119" type="#_x0000_t75" style="width:6.8pt;height:12.9pt" o:ole="">
+            <v:imagedata r:id="rId196" o:title=""/>
+          </v:shape>
+          <o:OLEObject Type="Embed" ProgID="Equation.DSMT4" ShapeID="_x0000_i1119" DrawAspect="Content" ObjectID="_1589138559" r:id="rId197"/>
         </w:object>
       </w:r>
       <w:r>
@@ -5953,7 +6080,39 @@
           <w:rFonts w:ascii="Times New Roman" w:hAnsi="Times New Roman" w:cs="Times New Roman"/>
           <w:highlight w:val="lightGray"/>
         </w:rPr>
-        <w:t xml:space="preserve">L1i &lt; 1 &amp; AAAAAAAAh </w:t>
+        <w:t xml:space="preserve">L1i </w:t>
+      </w:r>
+      <w:proofErr w:type="gramStart"/>
+      <w:r>
+        <w:rPr>
+          <w:rFonts w:ascii="Times New Roman" w:hAnsi="Times New Roman" w:cs="Times New Roman"/>
+          <w:highlight w:val="lightGray"/>
+        </w:rPr>
+        <w:t>&lt; 1</w:t>
+      </w:r>
+      <w:proofErr w:type="gramEnd"/>
+      <w:r>
+        <w:rPr>
+          <w:rFonts w:ascii="Times New Roman" w:hAnsi="Times New Roman" w:cs="Times New Roman"/>
+          <w:highlight w:val="lightGray"/>
+        </w:rPr>
+        <w:t xml:space="preserve"> &amp; </w:t>
+      </w:r>
+      <w:proofErr w:type="spellStart"/>
+      <w:r>
+        <w:rPr>
+          <w:rFonts w:ascii="Times New Roman" w:hAnsi="Times New Roman" w:cs="Times New Roman"/>
+          <w:highlight w:val="lightGray"/>
+        </w:rPr>
+        <w:t>AAAAAAAAh</w:t>
+      </w:r>
+      <w:proofErr w:type="spellEnd"/>
+      <w:r>
+        <w:rPr>
+          <w:rFonts w:ascii="Times New Roman" w:hAnsi="Times New Roman" w:cs="Times New Roman"/>
+          <w:highlight w:val="lightGray"/>
+        </w:rPr>
+        <w:t xml:space="preserve"> </w:t>
       </w:r>
       <w:r>
         <w:rPr>
@@ -6072,7 +6231,39 @@
           <w:rFonts w:ascii="Times New Roman" w:hAnsi="Times New Roman" w:cs="Times New Roman"/>
           <w:highlight w:val="lightGray"/>
         </w:rPr>
-        <w:t xml:space="preserve">L1i &lt; 2 &amp; CCCCCCCCh </w:t>
+        <w:t xml:space="preserve">L1i </w:t>
+      </w:r>
+      <w:proofErr w:type="gramStart"/>
+      <w:r>
+        <w:rPr>
+          <w:rFonts w:ascii="Times New Roman" w:hAnsi="Times New Roman" w:cs="Times New Roman"/>
+          <w:highlight w:val="lightGray"/>
+        </w:rPr>
+        <w:t>&lt; 2</w:t>
+      </w:r>
+      <w:proofErr w:type="gramEnd"/>
+      <w:r>
+        <w:rPr>
+          <w:rFonts w:ascii="Times New Roman" w:hAnsi="Times New Roman" w:cs="Times New Roman"/>
+          <w:highlight w:val="lightGray"/>
+        </w:rPr>
+        <w:t xml:space="preserve"> &amp; </w:t>
+      </w:r>
+      <w:proofErr w:type="spellStart"/>
+      <w:r>
+        <w:rPr>
+          <w:rFonts w:ascii="Times New Roman" w:hAnsi="Times New Roman" w:cs="Times New Roman"/>
+          <w:highlight w:val="lightGray"/>
+        </w:rPr>
+        <w:t>CCCCCCCCh</w:t>
+      </w:r>
+      <w:proofErr w:type="spellEnd"/>
+      <w:r>
+        <w:rPr>
+          <w:rFonts w:ascii="Times New Roman" w:hAnsi="Times New Roman" w:cs="Times New Roman"/>
+          <w:highlight w:val="lightGray"/>
+        </w:rPr>
+        <w:t xml:space="preserve"> </w:t>
       </w:r>
       <w:r>
         <w:rPr>
@@ -6388,7 +6579,23 @@
           <w:rFonts w:ascii="Times New Roman" w:hAnsi="Times New Roman" w:cs="Times New Roman"/>
           <w:highlight w:val="lightGray"/>
         </w:rPr>
-        <w:t xml:space="preserve">L1i &lt; 16 </w:t>
+        <w:t xml:space="preserve">L1i </w:t>
+      </w:r>
+      <w:proofErr w:type="gramStart"/>
+      <w:r>
+        <w:rPr>
+          <w:rFonts w:ascii="Times New Roman" w:hAnsi="Times New Roman" w:cs="Times New Roman"/>
+          <w:highlight w:val="lightGray"/>
+        </w:rPr>
+        <w:t>&lt; 16</w:t>
+      </w:r>
+      <w:proofErr w:type="gramEnd"/>
+      <w:r>
+        <w:rPr>
+          <w:rFonts w:ascii="Times New Roman" w:hAnsi="Times New Roman" w:cs="Times New Roman"/>
+          <w:highlight w:val="lightGray"/>
+        </w:rPr>
+        <w:t xml:space="preserve"> </w:t>
       </w:r>
       <w:r>
         <w:rPr>
@@ -6538,7 +6745,21 @@
         <w:rPr>
           <w:rFonts w:ascii="Times New Roman" w:hAnsi="Times New Roman" w:cs="Times New Roman"/>
         </w:rPr>
-        <w:t>как каждый элемент комплекса проверен таким образом и немонотонность не обнаружена, то запускается рекурсивная функция</w:t>
+        <w:t xml:space="preserve">как каждый элемент комплекса проверен таким образом и </w:t>
+      </w:r>
+      <w:proofErr w:type="spellStart"/>
+      <w:r>
+        <w:rPr>
+          <w:rFonts w:ascii="Times New Roman" w:hAnsi="Times New Roman" w:cs="Times New Roman"/>
+        </w:rPr>
+        <w:t>немонотонность</w:t>
+      </w:r>
+      <w:proofErr w:type="spellEnd"/>
+      <w:r>
+        <w:rPr>
+          <w:rFonts w:ascii="Times New Roman" w:hAnsi="Times New Roman" w:cs="Times New Roman"/>
+        </w:rPr>
+        <w:t xml:space="preserve"> не обнаружена, то запускается рекурсивная функция</w:t>
       </w:r>
       <w:r>
         <w:rPr>
@@ -6640,10 +6861,10 @@
           <w:position w:val="-10"/>
         </w:rPr>
         <w:object w:dxaOrig="320" w:dyaOrig="360">
-          <v:shape id="_x0000_i1118" type="#_x0000_t75" style="width:16.3pt;height:18.35pt" o:ole="">
-            <v:imagedata r:id="rId194" o:title=""/>
-          </v:shape>
-          <o:OLEObject Type="Embed" ProgID="Equation.DSMT4" ShapeID="_x0000_i1118" DrawAspect="Content" ObjectID="_1589044615" r:id="rId195"/>
+          <v:shape id="_x0000_i1120" type="#_x0000_t75" style="width:16.3pt;height:18.35pt" o:ole="">
+            <v:imagedata r:id="rId198" o:title=""/>
+          </v:shape>
+          <o:OLEObject Type="Embed" ProgID="Equation.DSMT4" ShapeID="_x0000_i1120" DrawAspect="Content" ObjectID="_1589138560" r:id="rId199"/>
         </w:object>
       </w:r>
       <w:r>
@@ -6658,10 +6879,10 @@
           <w:position w:val="-10"/>
         </w:rPr>
         <w:object w:dxaOrig="300" w:dyaOrig="360">
-          <v:shape id="_x0000_i1119" type="#_x0000_t75" style="width:14.95pt;height:18.35pt" o:ole="">
-            <v:imagedata r:id="rId196" o:title=""/>
-          </v:shape>
-          <o:OLEObject Type="Embed" ProgID="Equation.DSMT4" ShapeID="_x0000_i1119" DrawAspect="Content" ObjectID="_1589044616" r:id="rId197"/>
+          <v:shape id="_x0000_i1121" type="#_x0000_t75" style="width:14.95pt;height:18.35pt" o:ole="">
+            <v:imagedata r:id="rId200" o:title=""/>
+          </v:shape>
+          <o:OLEObject Type="Embed" ProgID="Equation.DSMT4" ShapeID="_x0000_i1121" DrawAspect="Content" ObjectID="_1589138561" r:id="rId201"/>
         </w:object>
       </w:r>
       <w:r>
@@ -6690,10 +6911,10 @@
           <w:position w:val="-10"/>
         </w:rPr>
         <w:object w:dxaOrig="1340" w:dyaOrig="360">
-          <v:shape id="_x0000_i1120" type="#_x0000_t75" style="width:67.25pt;height:18.35pt" o:ole="">
-            <v:imagedata r:id="rId198" o:title=""/>
-          </v:shape>
-          <o:OLEObject Type="Embed" ProgID="Equation.DSMT4" ShapeID="_x0000_i1120" DrawAspect="Content" ObjectID="_1589044617" r:id="rId199"/>
+          <v:shape id="_x0000_i1122" type="#_x0000_t75" style="width:67.25pt;height:18.35pt" o:ole="">
+            <v:imagedata r:id="rId202" o:title=""/>
+          </v:shape>
+          <o:OLEObject Type="Embed" ProgID="Equation.DSMT4" ShapeID="_x0000_i1122" DrawAspect="Content" ObjectID="_1589138562" r:id="rId203"/>
         </w:object>
       </w:r>
     </w:p>
@@ -6715,10 +6936,10 @@
           <w:position w:val="-10"/>
         </w:rPr>
         <w:object w:dxaOrig="840" w:dyaOrig="320">
-          <v:shape id="_x0000_i1121" type="#_x0000_t75" style="width:42.1pt;height:16.3pt" o:ole="">
-            <v:imagedata r:id="rId200" o:title=""/>
-          </v:shape>
-          <o:OLEObject Type="Embed" ProgID="Equation.DSMT4" ShapeID="_x0000_i1121" DrawAspect="Content" ObjectID="_1589044618" r:id="rId201"/>
+          <v:shape id="_x0000_i1123" type="#_x0000_t75" style="width:42.1pt;height:16.3pt" o:ole="">
+            <v:imagedata r:id="rId204" o:title=""/>
+          </v:shape>
+          <o:OLEObject Type="Embed" ProgID="Equation.DSMT4" ShapeID="_x0000_i1123" DrawAspect="Content" ObjectID="_1589138563" r:id="rId205"/>
         </w:object>
       </w:r>
       <w:r>
@@ -6748,10 +6969,10 @@
           <w:position w:val="-10"/>
         </w:rPr>
         <w:object w:dxaOrig="320" w:dyaOrig="360">
-          <v:shape id="_x0000_i1122" type="#_x0000_t75" style="width:16.3pt;height:18.35pt" o:ole="">
-            <v:imagedata r:id="rId202" o:title=""/>
-          </v:shape>
-          <o:OLEObject Type="Embed" ProgID="Equation.DSMT4" ShapeID="_x0000_i1122" DrawAspect="Content" ObjectID="_1589044619" r:id="rId203"/>
+          <v:shape id="_x0000_i1124" type="#_x0000_t75" style="width:16.3pt;height:18.35pt" o:ole="">
+            <v:imagedata r:id="rId206" o:title=""/>
+          </v:shape>
+          <o:OLEObject Type="Embed" ProgID="Equation.DSMT4" ShapeID="_x0000_i1124" DrawAspect="Content" ObjectID="_1589138564" r:id="rId207"/>
         </w:object>
       </w:r>
       <w:r>
@@ -6766,10 +6987,10 @@
           <w:position w:val="-10"/>
         </w:rPr>
         <w:object w:dxaOrig="300" w:dyaOrig="360">
-          <v:shape id="_x0000_i1123" type="#_x0000_t75" style="width:14.95pt;height:18.35pt" o:ole="">
-            <v:imagedata r:id="rId204" o:title=""/>
-          </v:shape>
-          <o:OLEObject Type="Embed" ProgID="Equation.DSMT4" ShapeID="_x0000_i1123" DrawAspect="Content" ObjectID="_1589044620" r:id="rId205"/>
+          <v:shape id="_x0000_i1125" type="#_x0000_t75" style="width:14.95pt;height:18.35pt" o:ole="">
+            <v:imagedata r:id="rId208" o:title=""/>
+          </v:shape>
+          <o:OLEObject Type="Embed" ProgID="Equation.DSMT4" ShapeID="_x0000_i1125" DrawAspect="Content" ObjectID="_1589138565" r:id="rId209"/>
         </w:object>
       </w:r>
     </w:p>
@@ -6939,10 +7160,10 @@
           <w:position w:val="-12"/>
         </w:rPr>
         <w:object w:dxaOrig="1160" w:dyaOrig="360">
-          <v:shape id="_x0000_i1124" type="#_x0000_t75" style="width:57.75pt;height:18.35pt" o:ole="">
-            <v:imagedata r:id="rId206" o:title=""/>
-          </v:shape>
-          <o:OLEObject Type="Embed" ProgID="Equation.DSMT4" ShapeID="_x0000_i1124" DrawAspect="Content" ObjectID="_1589044621" r:id="rId207"/>
+          <v:shape id="_x0000_i1126" type="#_x0000_t75" style="width:57.75pt;height:18.35pt" o:ole="">
+            <v:imagedata r:id="rId210" o:title=""/>
+          </v:shape>
+          <o:OLEObject Type="Embed" ProgID="Equation.DSMT4" ShapeID="_x0000_i1126" DrawAspect="Content" ObjectID="_1589138566" r:id="rId211"/>
         </w:object>
       </w:r>
       <w:r>
@@ -6971,10 +7192,10 @@
           <w:position w:val="-10"/>
         </w:rPr>
         <w:object w:dxaOrig="240" w:dyaOrig="320">
-          <v:shape id="_x0000_i1125" type="#_x0000_t75" style="width:12.25pt;height:16.3pt" o:ole="">
-            <v:imagedata r:id="rId208" o:title=""/>
-          </v:shape>
-          <o:OLEObject Type="Embed" ProgID="Equation.DSMT4" ShapeID="_x0000_i1125" DrawAspect="Content" ObjectID="_1589044622" r:id="rId209"/>
+          <v:shape id="_x0000_i1127" type="#_x0000_t75" style="width:12.25pt;height:16.3pt" o:ole="">
+            <v:imagedata r:id="rId212" o:title=""/>
+          </v:shape>
+          <o:OLEObject Type="Embed" ProgID="Equation.DSMT4" ShapeID="_x0000_i1127" DrawAspect="Content" ObjectID="_1589138567" r:id="rId213"/>
         </w:object>
       </w:r>
       <w:r>
@@ -7003,10 +7224,10 @@
           <w:position w:val="-10"/>
         </w:rPr>
         <w:object w:dxaOrig="999" w:dyaOrig="320">
-          <v:shape id="_x0000_i1126" type="#_x0000_t75" style="width:50.25pt;height:16.3pt" o:ole="">
-            <v:imagedata r:id="rId210" o:title=""/>
-          </v:shape>
-          <o:OLEObject Type="Embed" ProgID="Equation.DSMT4" ShapeID="_x0000_i1126" DrawAspect="Content" ObjectID="_1589044623" r:id="rId211"/>
+          <v:shape id="_x0000_i1128" type="#_x0000_t75" style="width:50.25pt;height:16.3pt" o:ole="">
+            <v:imagedata r:id="rId214" o:title=""/>
+          </v:shape>
+          <o:OLEObject Type="Embed" ProgID="Equation.DSMT4" ShapeID="_x0000_i1128" DrawAspect="Content" ObjectID="_1589138568" r:id="rId215"/>
         </w:object>
       </w:r>
     </w:p>
@@ -7029,10 +7250,10 @@
           <w:position w:val="-10"/>
         </w:rPr>
         <w:object w:dxaOrig="1359" w:dyaOrig="320">
-          <v:shape id="_x0000_i1127" type="#_x0000_t75" style="width:67.9pt;height:16.3pt" o:ole="">
-            <v:imagedata r:id="rId212" o:title=""/>
-          </v:shape>
-          <o:OLEObject Type="Embed" ProgID="Equation.DSMT4" ShapeID="_x0000_i1127" DrawAspect="Content" ObjectID="_1589044624" r:id="rId213"/>
+          <v:shape id="_x0000_i1129" type="#_x0000_t75" style="width:67.9pt;height:16.3pt" o:ole="">
+            <v:imagedata r:id="rId216" o:title=""/>
+          </v:shape>
+          <o:OLEObject Type="Embed" ProgID="Equation.DSMT4" ShapeID="_x0000_i1129" DrawAspect="Content" ObjectID="_1589138569" r:id="rId217"/>
         </w:object>
       </w:r>
     </w:p>
@@ -7055,10 +7276,10 @@
           <w:position w:val="-12"/>
         </w:rPr>
         <w:object w:dxaOrig="1359" w:dyaOrig="360">
-          <v:shape id="_x0000_i1128" type="#_x0000_t75" style="width:67.9pt;height:18.35pt" o:ole="">
-            <v:imagedata r:id="rId214" o:title=""/>
-          </v:shape>
-          <o:OLEObject Type="Embed" ProgID="Equation.DSMT4" ShapeID="_x0000_i1128" DrawAspect="Content" ObjectID="_1589044625" r:id="rId215"/>
+          <v:shape id="_x0000_i1130" type="#_x0000_t75" style="width:67.9pt;height:18.35pt" o:ole="">
+            <v:imagedata r:id="rId218" o:title=""/>
+          </v:shape>
+          <o:OLEObject Type="Embed" ProgID="Equation.DSMT4" ShapeID="_x0000_i1130" DrawAspect="Content" ObjectID="_1589138570" r:id="rId219"/>
         </w:object>
       </w:r>
       <w:r>
@@ -7073,10 +7294,10 @@
           <w:position w:val="-10"/>
         </w:rPr>
         <w:object w:dxaOrig="840" w:dyaOrig="320">
-          <v:shape id="_x0000_i1129" type="#_x0000_t75" style="width:42.1pt;height:16.3pt" o:ole="">
-            <v:imagedata r:id="rId216" o:title=""/>
-          </v:shape>
-          <o:OLEObject Type="Embed" ProgID="Equation.DSMT4" ShapeID="_x0000_i1129" DrawAspect="Content" ObjectID="_1589044626" r:id="rId217"/>
+          <v:shape id="_x0000_i1131" type="#_x0000_t75" style="width:42.1pt;height:16.3pt" o:ole="">
+            <v:imagedata r:id="rId220" o:title=""/>
+          </v:shape>
+          <o:OLEObject Type="Embed" ProgID="Equation.DSMT4" ShapeID="_x0000_i1131" DrawAspect="Content" ObjectID="_1589138571" r:id="rId221"/>
         </w:object>
       </w:r>
       <w:r>
@@ -7106,10 +7327,10 @@
           <w:position w:val="-10"/>
         </w:rPr>
         <w:object w:dxaOrig="920" w:dyaOrig="320">
-          <v:shape id="_x0000_i1130" type="#_x0000_t75" style="width:46.2pt;height:16.3pt" o:ole="">
-            <v:imagedata r:id="rId218" o:title=""/>
-          </v:shape>
-          <o:OLEObject Type="Embed" ProgID="Equation.DSMT4" ShapeID="_x0000_i1130" DrawAspect="Content" ObjectID="_1589044627" r:id="rId219"/>
+          <v:shape id="_x0000_i1132" type="#_x0000_t75" style="width:46.2pt;height:16.3pt" o:ole="">
+            <v:imagedata r:id="rId222" o:title=""/>
+          </v:shape>
+          <o:OLEObject Type="Embed" ProgID="Equation.DSMT4" ShapeID="_x0000_i1132" DrawAspect="Content" ObjectID="_1589138572" r:id="rId223"/>
         </w:object>
       </w:r>
     </w:p>
@@ -7132,10 +7353,10 @@
           <w:position w:val="-10"/>
         </w:rPr>
         <w:object w:dxaOrig="920" w:dyaOrig="320">
-          <v:shape id="_x0000_i1131" type="#_x0000_t75" style="width:46.2pt;height:16.3pt" o:ole="">
-            <v:imagedata r:id="rId220" o:title=""/>
-          </v:shape>
-          <o:OLEObject Type="Embed" ProgID="Equation.DSMT4" ShapeID="_x0000_i1131" DrawAspect="Content" ObjectID="_1589044628" r:id="rId221"/>
+          <v:shape id="_x0000_i1133" type="#_x0000_t75" style="width:46.2pt;height:16.3pt" o:ole="">
+            <v:imagedata r:id="rId224" o:title=""/>
+          </v:shape>
+          <o:OLEObject Type="Embed" ProgID="Equation.DSMT4" ShapeID="_x0000_i1133" DrawAspect="Content" ObjectID="_1589138573" r:id="rId225"/>
         </w:object>
       </w:r>
       <w:r>
@@ -7365,7 +7586,21 @@
           <w:rFonts w:ascii="Times New Roman" w:hAnsi="Times New Roman" w:cs="Times New Roman"/>
         </w:rPr>
         <w:tab/>
-        <w:t>Отражение вектора значений булевой функции программно довольно нетривиально</w:t>
+        <w:t xml:space="preserve">Отражение вектора значений булевой функции </w:t>
+      </w:r>
+      <w:proofErr w:type="spellStart"/>
+      <w:r>
+        <w:rPr>
+          <w:rFonts w:ascii="Times New Roman" w:hAnsi="Times New Roman" w:cs="Times New Roman"/>
+        </w:rPr>
+        <w:t>программно</w:t>
+      </w:r>
+      <w:proofErr w:type="spellEnd"/>
+      <w:r>
+        <w:rPr>
+          <w:rFonts w:ascii="Times New Roman" w:hAnsi="Times New Roman" w:cs="Times New Roman"/>
+        </w:rPr>
+        <w:t xml:space="preserve"> довольно нетривиально</w:t>
       </w:r>
       <w:r>
         <w:rPr>
@@ -7415,6 +7650,7 @@
         </w:rPr>
         <w:t xml:space="preserve">которые позволили бы сделать это за одну операцию. В языке </w:t>
       </w:r>
+      <w:proofErr w:type="spellStart"/>
       <w:r>
         <w:rPr>
           <w:rFonts w:ascii="Times New Roman" w:hAnsi="Times New Roman" w:cs="Times New Roman"/>
@@ -7422,6 +7658,7 @@
         </w:rPr>
         <w:t>LYaPAS</w:t>
       </w:r>
+      <w:proofErr w:type="spellEnd"/>
       <w:r>
         <w:rPr>
           <w:rFonts w:ascii="Times New Roman" w:hAnsi="Times New Roman" w:cs="Times New Roman"/>
@@ -7580,10 +7817,10 @@
           <w:position w:val="-6"/>
         </w:rPr>
         <w:object w:dxaOrig="540" w:dyaOrig="279">
-          <v:shape id="_x0000_i1132" type="#_x0000_t75" style="width:27.15pt;height:14.25pt" o:ole="">
-            <v:imagedata r:id="rId222" o:title=""/>
-          </v:shape>
-          <o:OLEObject Type="Embed" ProgID="Equation.DSMT4" ShapeID="_x0000_i1132" DrawAspect="Content" ObjectID="_1589044629" r:id="rId223"/>
+          <v:shape id="_x0000_i1134" type="#_x0000_t75" style="width:27.15pt;height:14.25pt" o:ole="">
+            <v:imagedata r:id="rId226" o:title=""/>
+          </v:shape>
+          <o:OLEObject Type="Embed" ProgID="Equation.DSMT4" ShapeID="_x0000_i1134" DrawAspect="Content" ObjectID="_1589138574" r:id="rId227"/>
         </w:object>
       </w:r>
       <w:r>
@@ -7609,17 +7846,31 @@
         <w:rPr>
           <w:rFonts w:ascii="Times New Roman" w:hAnsi="Times New Roman" w:cs="Times New Roman"/>
         </w:rPr>
-        <w:t xml:space="preserve">то после отражения таких векторов их необходимо будет побитово сдвинуть вправо на </w:t>
+        <w:t xml:space="preserve">то после отражения таких векторов их необходимо будет </w:t>
+      </w:r>
+      <w:proofErr w:type="spellStart"/>
+      <w:r>
+        <w:rPr>
+          <w:rFonts w:ascii="Times New Roman" w:hAnsi="Times New Roman" w:cs="Times New Roman"/>
+        </w:rPr>
+        <w:t>побитово</w:t>
+      </w:r>
+      <w:proofErr w:type="spellEnd"/>
+      <w:r>
+        <w:rPr>
+          <w:rFonts w:ascii="Times New Roman" w:hAnsi="Times New Roman" w:cs="Times New Roman"/>
+        </w:rPr>
+        <w:t xml:space="preserve"> сдвинуть вправо на </w:t>
       </w:r>
       <w:r>
         <w:rPr>
           <w:position w:val="-6"/>
         </w:rPr>
         <w:object w:dxaOrig="720" w:dyaOrig="320">
-          <v:shape id="_x0000_i1133" type="#_x0000_t75" style="width:36pt;height:16.3pt" o:ole="">
-            <v:imagedata r:id="rId224" o:title=""/>
-          </v:shape>
-          <o:OLEObject Type="Embed" ProgID="Equation.DSMT4" ShapeID="_x0000_i1133" DrawAspect="Content" ObjectID="_1589044630" r:id="rId225"/>
+          <v:shape id="_x0000_i1135" type="#_x0000_t75" style="width:36pt;height:16.3pt" o:ole="">
+            <v:imagedata r:id="rId228" o:title=""/>
+          </v:shape>
+          <o:OLEObject Type="Embed" ProgID="Equation.DSMT4" ShapeID="_x0000_i1135" DrawAspect="Content" ObjectID="_1589138575" r:id="rId229"/>
         </w:object>
       </w:r>
       <w:r>
@@ -7689,13 +7940,23 @@
           <w:lang w:val="en-US"/>
         </w:rPr>
       </w:pPr>
+      <w:proofErr w:type="spellStart"/>
       <w:r>
         <w:rPr>
           <w:rFonts w:ascii="Times New Roman" w:hAnsi="Times New Roman" w:cs="Times New Roman"/>
           <w:highlight w:val="lightGray"/>
           <w:lang w:val="en-US"/>
         </w:rPr>
-        <w:t>reverseBits(a/b)</w:t>
+        <w:t>reverseBits</w:t>
+      </w:r>
+      <w:proofErr w:type="spellEnd"/>
+      <w:r>
+        <w:rPr>
+          <w:rFonts w:ascii="Times New Roman" w:hAnsi="Times New Roman" w:cs="Times New Roman"/>
+          <w:highlight w:val="lightGray"/>
+          <w:lang w:val="en-US"/>
+        </w:rPr>
+        <w:t>(a/b)</w:t>
       </w:r>
     </w:p>
     <w:p>
@@ -7885,7 +8146,23 @@
           <w:rFonts w:ascii="Times New Roman" w:hAnsi="Times New Roman" w:cs="Times New Roman"/>
           <w:highlight w:val="lightGray"/>
         </w:rPr>
-        <w:t xml:space="preserve">a &amp; 55555555h &lt; 1 </w:t>
+        <w:t xml:space="preserve">a &amp; 55555555h </w:t>
+      </w:r>
+      <w:proofErr w:type="gramStart"/>
+      <w:r>
+        <w:rPr>
+          <w:rFonts w:ascii="Times New Roman" w:hAnsi="Times New Roman" w:cs="Times New Roman"/>
+          <w:highlight w:val="lightGray"/>
+        </w:rPr>
+        <w:t>&lt; 1</w:t>
+      </w:r>
+      <w:proofErr w:type="gramEnd"/>
+      <w:r>
+        <w:rPr>
+          <w:rFonts w:ascii="Times New Roman" w:hAnsi="Times New Roman" w:cs="Times New Roman"/>
+          <w:highlight w:val="lightGray"/>
+        </w:rPr>
+        <w:t xml:space="preserve"> </w:t>
       </w:r>
       <w:r>
         <w:rPr>
@@ -7933,12 +8210,21 @@
           <w:highlight w:val="lightGray"/>
         </w:rPr>
       </w:pPr>
-      <w:r>
-        <w:rPr>
-          <w:rFonts w:ascii="Times New Roman" w:hAnsi="Times New Roman" w:cs="Times New Roman"/>
-          <w:highlight w:val="lightGray"/>
-        </w:rPr>
-        <w:t xml:space="preserve">b &gt; 2 &amp; 33333333h </w:t>
+      <w:proofErr w:type="gramStart"/>
+      <w:r>
+        <w:rPr>
+          <w:rFonts w:ascii="Times New Roman" w:hAnsi="Times New Roman" w:cs="Times New Roman"/>
+          <w:highlight w:val="lightGray"/>
+        </w:rPr>
+        <w:t>b &gt;</w:t>
+      </w:r>
+      <w:proofErr w:type="gramEnd"/>
+      <w:r>
+        <w:rPr>
+          <w:rFonts w:ascii="Times New Roman" w:hAnsi="Times New Roman" w:cs="Times New Roman"/>
+          <w:highlight w:val="lightGray"/>
+        </w:rPr>
+        <w:t xml:space="preserve"> 2 &amp; 33333333h </w:t>
       </w:r>
       <w:r>
         <w:rPr>
@@ -7969,7 +8255,23 @@
           <w:rFonts w:ascii="Times New Roman" w:hAnsi="Times New Roman" w:cs="Times New Roman"/>
           <w:highlight w:val="lightGray"/>
         </w:rPr>
-        <w:t xml:space="preserve">b &amp; 33333333h &lt; 2 </w:t>
+        <w:t xml:space="preserve">b &amp; 33333333h </w:t>
+      </w:r>
+      <w:proofErr w:type="gramStart"/>
+      <w:r>
+        <w:rPr>
+          <w:rFonts w:ascii="Times New Roman" w:hAnsi="Times New Roman" w:cs="Times New Roman"/>
+          <w:highlight w:val="lightGray"/>
+        </w:rPr>
+        <w:t>&lt; 2</w:t>
+      </w:r>
+      <w:proofErr w:type="gramEnd"/>
+      <w:r>
+        <w:rPr>
+          <w:rFonts w:ascii="Times New Roman" w:hAnsi="Times New Roman" w:cs="Times New Roman"/>
+          <w:highlight w:val="lightGray"/>
+        </w:rPr>
+        <w:t xml:space="preserve"> </w:t>
       </w:r>
       <w:r>
         <w:rPr>
@@ -8023,7 +8325,22 @@
           <w:highlight w:val="lightGray"/>
         </w:rPr>
         <w:tab/>
-        <w:t xml:space="preserve">b &gt; 4 &amp; 0f0f0f0fh </w:t>
+      </w:r>
+      <w:proofErr w:type="gramStart"/>
+      <w:r>
+        <w:rPr>
+          <w:rFonts w:ascii="Times New Roman" w:hAnsi="Times New Roman" w:cs="Times New Roman"/>
+          <w:highlight w:val="lightGray"/>
+        </w:rPr>
+        <w:t>b &gt;</w:t>
+      </w:r>
+      <w:proofErr w:type="gramEnd"/>
+      <w:r>
+        <w:rPr>
+          <w:rFonts w:ascii="Times New Roman" w:hAnsi="Times New Roman" w:cs="Times New Roman"/>
+          <w:highlight w:val="lightGray"/>
+        </w:rPr>
+        <w:t xml:space="preserve"> 4 &amp; 0f0f0f0fh </w:t>
       </w:r>
       <w:r>
         <w:rPr>
@@ -8055,7 +8372,23 @@
           <w:highlight w:val="lightGray"/>
         </w:rPr>
         <w:tab/>
-        <w:t xml:space="preserve">b &amp; 0f0f0f0fh &lt; 4 </w:t>
+        <w:t xml:space="preserve">b &amp; 0f0f0f0fh </w:t>
+      </w:r>
+      <w:proofErr w:type="gramStart"/>
+      <w:r>
+        <w:rPr>
+          <w:rFonts w:ascii="Times New Roman" w:hAnsi="Times New Roman" w:cs="Times New Roman"/>
+          <w:highlight w:val="lightGray"/>
+        </w:rPr>
+        <w:t>&lt; 4</w:t>
+      </w:r>
+      <w:proofErr w:type="gramEnd"/>
+      <w:r>
+        <w:rPr>
+          <w:rFonts w:ascii="Times New Roman" w:hAnsi="Times New Roman" w:cs="Times New Roman"/>
+          <w:highlight w:val="lightGray"/>
+        </w:rPr>
+        <w:t xml:space="preserve"> </w:t>
       </w:r>
       <w:r>
         <w:rPr>
@@ -8103,12 +8436,21 @@
           <w:highlight w:val="lightGray"/>
         </w:rPr>
       </w:pPr>
-      <w:r>
-        <w:rPr>
-          <w:rFonts w:ascii="Times New Roman" w:hAnsi="Times New Roman" w:cs="Times New Roman"/>
-          <w:highlight w:val="lightGray"/>
-        </w:rPr>
-        <w:t xml:space="preserve">b &gt; 8 &amp; 00ff00ffh </w:t>
+      <w:proofErr w:type="gramStart"/>
+      <w:r>
+        <w:rPr>
+          <w:rFonts w:ascii="Times New Roman" w:hAnsi="Times New Roman" w:cs="Times New Roman"/>
+          <w:highlight w:val="lightGray"/>
+        </w:rPr>
+        <w:t>b &gt;</w:t>
+      </w:r>
+      <w:proofErr w:type="gramEnd"/>
+      <w:r>
+        <w:rPr>
+          <w:rFonts w:ascii="Times New Roman" w:hAnsi="Times New Roman" w:cs="Times New Roman"/>
+          <w:highlight w:val="lightGray"/>
+        </w:rPr>
+        <w:t xml:space="preserve"> 8 &amp; 00ff00ffh </w:t>
       </w:r>
       <w:r>
         <w:rPr>
@@ -8139,7 +8481,23 @@
           <w:rFonts w:ascii="Times New Roman" w:hAnsi="Times New Roman" w:cs="Times New Roman"/>
           <w:highlight w:val="lightGray"/>
         </w:rPr>
-        <w:t xml:space="preserve">b &amp; 00ff00ffh &lt; 8 </w:t>
+        <w:t xml:space="preserve">b &amp; 00ff00ffh </w:t>
+      </w:r>
+      <w:proofErr w:type="gramStart"/>
+      <w:r>
+        <w:rPr>
+          <w:rFonts w:ascii="Times New Roman" w:hAnsi="Times New Roman" w:cs="Times New Roman"/>
+          <w:highlight w:val="lightGray"/>
+        </w:rPr>
+        <w:t>&lt; 8</w:t>
+      </w:r>
+      <w:proofErr w:type="gramEnd"/>
+      <w:r>
+        <w:rPr>
+          <w:rFonts w:ascii="Times New Roman" w:hAnsi="Times New Roman" w:cs="Times New Roman"/>
+          <w:highlight w:val="lightGray"/>
+        </w:rPr>
+        <w:t xml:space="preserve"> </w:t>
       </w:r>
       <w:r>
         <w:rPr>
@@ -8193,7 +8551,22 @@
           <w:highlight w:val="lightGray"/>
         </w:rPr>
         <w:tab/>
-        <w:t xml:space="preserve">b &gt; 16 </w:t>
+      </w:r>
+      <w:proofErr w:type="gramStart"/>
+      <w:r>
+        <w:rPr>
+          <w:rFonts w:ascii="Times New Roman" w:hAnsi="Times New Roman" w:cs="Times New Roman"/>
+          <w:highlight w:val="lightGray"/>
+        </w:rPr>
+        <w:t>b &gt;</w:t>
+      </w:r>
+      <w:proofErr w:type="gramEnd"/>
+      <w:r>
+        <w:rPr>
+          <w:rFonts w:ascii="Times New Roman" w:hAnsi="Times New Roman" w:cs="Times New Roman"/>
+          <w:highlight w:val="lightGray"/>
+        </w:rPr>
+        <w:t xml:space="preserve"> 16 </w:t>
       </w:r>
       <w:r>
         <w:rPr>
@@ -8225,7 +8598,23 @@
           <w:highlight w:val="lightGray"/>
         </w:rPr>
         <w:tab/>
-        <w:t xml:space="preserve">b &lt; 16 </w:t>
+        <w:t xml:space="preserve">b </w:t>
+      </w:r>
+      <w:proofErr w:type="gramStart"/>
+      <w:r>
+        <w:rPr>
+          <w:rFonts w:ascii="Times New Roman" w:hAnsi="Times New Roman" w:cs="Times New Roman"/>
+          <w:highlight w:val="lightGray"/>
+        </w:rPr>
+        <w:t>&lt; 16</w:t>
+      </w:r>
+      <w:proofErr w:type="gramEnd"/>
+      <w:r>
+        <w:rPr>
+          <w:rFonts w:ascii="Times New Roman" w:hAnsi="Times New Roman" w:cs="Times New Roman"/>
+          <w:highlight w:val="lightGray"/>
+        </w:rPr>
+        <w:t xml:space="preserve"> </w:t>
       </w:r>
       <w:r>
         <w:rPr>
@@ -8323,12 +8712,21 @@
         </w:rPr>
         <w:tab/>
       </w:r>
-      <w:r>
-        <w:rPr>
-          <w:rFonts w:ascii="Times New Roman" w:hAnsi="Times New Roman" w:cs="Times New Roman"/>
-          <w:szCs w:val="24"/>
-        </w:rPr>
-        <w:t xml:space="preserve">Программно проверка </w:t>
+      <w:proofErr w:type="spellStart"/>
+      <w:r>
+        <w:rPr>
+          <w:rFonts w:ascii="Times New Roman" w:hAnsi="Times New Roman" w:cs="Times New Roman"/>
+          <w:szCs w:val="24"/>
+        </w:rPr>
+        <w:t>Программно</w:t>
+      </w:r>
+      <w:proofErr w:type="spellEnd"/>
+      <w:r>
+        <w:rPr>
+          <w:rFonts w:ascii="Times New Roman" w:hAnsi="Times New Roman" w:cs="Times New Roman"/>
+          <w:szCs w:val="24"/>
+        </w:rPr>
+        <w:t xml:space="preserve"> проверка </w:t>
       </w:r>
       <w:r>
         <w:rPr>
@@ -8367,10 +8765,10 @@
           <w:szCs w:val="24"/>
         </w:rPr>
         <w:object w:dxaOrig="1160" w:dyaOrig="360">
-          <v:shape id="_x0000_i1134" type="#_x0000_t75" style="width:57.75pt;height:18.35pt" o:ole="">
-            <v:imagedata r:id="rId226" o:title=""/>
-          </v:shape>
-          <o:OLEObject Type="Embed" ProgID="Equation.DSMT4" ShapeID="_x0000_i1134" DrawAspect="Content" ObjectID="_1589044631" r:id="rId227"/>
+          <v:shape id="_x0000_i1136" type="#_x0000_t75" style="width:57.75pt;height:18.35pt" o:ole="">
+            <v:imagedata r:id="rId230" o:title=""/>
+          </v:shape>
+          <o:OLEObject Type="Embed" ProgID="Equation.DSMT4" ShapeID="_x0000_i1136" DrawAspect="Content" ObjectID="_1589138576" r:id="rId231"/>
         </w:object>
       </w:r>
       <w:r>
@@ -8403,18 +8801,34 @@
           <w:szCs w:val="24"/>
         </w:rPr>
         <w:object w:dxaOrig="240" w:dyaOrig="320">
-          <v:shape id="_x0000_i1135" type="#_x0000_t75" style="width:12.25pt;height:16.3pt" o:ole="">
-            <v:imagedata r:id="rId228" o:title=""/>
-          </v:shape>
-          <o:OLEObject Type="Embed" ProgID="Equation.DSMT4" ShapeID="_x0000_i1135" DrawAspect="Content" ObjectID="_1589044632" r:id="rId229"/>
-        </w:object>
-      </w:r>
-      <w:r>
-        <w:rPr>
-          <w:rFonts w:ascii="Times New Roman" w:hAnsi="Times New Roman" w:cs="Times New Roman"/>
-          <w:szCs w:val="24"/>
-        </w:rPr>
-        <w:t xml:space="preserve"> – самодвойственна?”</w:t>
+          <v:shape id="_x0000_i1137" type="#_x0000_t75" style="width:12.25pt;height:16.3pt" o:ole="">
+            <v:imagedata r:id="rId232" o:title=""/>
+          </v:shape>
+          <o:OLEObject Type="Embed" ProgID="Equation.DSMT4" ShapeID="_x0000_i1137" DrawAspect="Content" ObjectID="_1589138577" r:id="rId233"/>
+        </w:object>
+      </w:r>
+      <w:r>
+        <w:rPr>
+          <w:rFonts w:ascii="Times New Roman" w:hAnsi="Times New Roman" w:cs="Times New Roman"/>
+          <w:szCs w:val="24"/>
+        </w:rPr>
+        <w:t xml:space="preserve"> – </w:t>
+      </w:r>
+      <w:proofErr w:type="spellStart"/>
+      <w:r>
+        <w:rPr>
+          <w:rFonts w:ascii="Times New Roman" w:hAnsi="Times New Roman" w:cs="Times New Roman"/>
+          <w:szCs w:val="24"/>
+        </w:rPr>
+        <w:t>самодвойственна</w:t>
+      </w:r>
+      <w:proofErr w:type="spellEnd"/>
+      <w:r>
+        <w:rPr>
+          <w:rFonts w:ascii="Times New Roman" w:hAnsi="Times New Roman" w:cs="Times New Roman"/>
+          <w:szCs w:val="24"/>
+        </w:rPr>
+        <w:t>?”</w:t>
       </w:r>
     </w:p>
     <w:p>
@@ -8439,10 +8853,10 @@
           <w:szCs w:val="24"/>
         </w:rPr>
         <w:object w:dxaOrig="320" w:dyaOrig="360">
-          <v:shape id="_x0000_i1136" type="#_x0000_t75" style="width:16.3pt;height:18.35pt" o:ole="">
-            <v:imagedata r:id="rId194" o:title=""/>
-          </v:shape>
-          <o:OLEObject Type="Embed" ProgID="Equation.DSMT4" ShapeID="_x0000_i1136" DrawAspect="Content" ObjectID="_1589044633" r:id="rId230"/>
+          <v:shape id="_x0000_i1138" type="#_x0000_t75" style="width:16.3pt;height:18.35pt" o:ole="">
+            <v:imagedata r:id="rId198" o:title=""/>
+          </v:shape>
+          <o:OLEObject Type="Embed" ProgID="Equation.DSMT4" ShapeID="_x0000_i1138" DrawAspect="Content" ObjectID="_1589138578" r:id="rId234"/>
         </w:object>
       </w:r>
       <w:r>
@@ -8459,10 +8873,10 @@
           <w:szCs w:val="24"/>
         </w:rPr>
         <w:object w:dxaOrig="300" w:dyaOrig="360">
-          <v:shape id="_x0000_i1137" type="#_x0000_t75" style="width:14.95pt;height:18.35pt" o:ole="">
-            <v:imagedata r:id="rId196" o:title=""/>
-          </v:shape>
-          <o:OLEObject Type="Embed" ProgID="Equation.DSMT4" ShapeID="_x0000_i1137" DrawAspect="Content" ObjectID="_1589044634" r:id="rId231"/>
+          <v:shape id="_x0000_i1139" type="#_x0000_t75" style="width:14.95pt;height:18.35pt" o:ole="">
+            <v:imagedata r:id="rId200" o:title=""/>
+          </v:shape>
+          <o:OLEObject Type="Embed" ProgID="Equation.DSMT4" ShapeID="_x0000_i1139" DrawAspect="Content" ObjectID="_1589138579" r:id="rId235"/>
         </w:object>
       </w:r>
       <w:r>
@@ -8494,10 +8908,10 @@
           <w:position w:val="-10"/>
         </w:rPr>
         <w:object w:dxaOrig="1120" w:dyaOrig="400">
-          <v:shape id="_x0000_i1138" type="#_x0000_t75" style="width:55.7pt;height:19.7pt" o:ole="">
-            <v:imagedata r:id="rId232" o:title=""/>
-          </v:shape>
-          <o:OLEObject Type="Embed" ProgID="Equation.DSMT4" ShapeID="_x0000_i1138" DrawAspect="Content" ObjectID="_1589044635" r:id="rId233"/>
+          <v:shape id="_x0000_i1140" type="#_x0000_t75" style="width:55.7pt;height:19.7pt" o:ole="">
+            <v:imagedata r:id="rId236" o:title=""/>
+          </v:shape>
+          <o:OLEObject Type="Embed" ProgID="Equation.DSMT4" ShapeID="_x0000_i1140" DrawAspect="Content" ObjectID="_1589138580" r:id="rId237"/>
         </w:object>
       </w:r>
       <w:r>
@@ -8514,7 +8928,6 @@
         <w:rPr>
           <w:rFonts w:ascii="Times New Roman" w:hAnsi="Times New Roman" w:cs="Times New Roman"/>
           <w:szCs w:val="24"/>
-          <w:lang w:val="en-US"/>
         </w:rPr>
       </w:pPr>
       <w:r>
@@ -8529,7 +8942,6 @@
         <w:rPr>
           <w:rFonts w:ascii="Times New Roman" w:hAnsi="Times New Roman" w:cs="Times New Roman"/>
           <w:szCs w:val="24"/>
-          <w:lang w:val="en-US"/>
         </w:rPr>
         <w:t>“</w:t>
       </w:r>
@@ -8544,7 +8956,6 @@
         <w:rPr>
           <w:rFonts w:ascii="Times New Roman" w:hAnsi="Times New Roman" w:cs="Times New Roman"/>
           <w:szCs w:val="24"/>
-          <w:lang w:val="en-US"/>
         </w:rPr>
         <w:t>”</w:t>
       </w:r>
@@ -8562,10 +8973,10 @@
           <w:position w:val="-10"/>
         </w:rPr>
         <w:object w:dxaOrig="620" w:dyaOrig="400">
-          <v:shape id="_x0000_i1139" type="#_x0000_t75" style="width:31.25pt;height:19.7pt" o:ole="">
-            <v:imagedata r:id="rId234" o:title=""/>
-          </v:shape>
-          <o:OLEObject Type="Embed" ProgID="Equation.DSMT4" ShapeID="_x0000_i1139" DrawAspect="Content" ObjectID="_1589044636" r:id="rId235"/>
+          <v:shape id="_x0000_i1141" type="#_x0000_t75" style="width:31.25pt;height:19.7pt" o:ole="">
+            <v:imagedata r:id="rId238" o:title=""/>
+          </v:shape>
+          <o:OLEObject Type="Embed" ProgID="Equation.DSMT4" ShapeID="_x0000_i1141" DrawAspect="Content" ObjectID="_1589138581" r:id="rId239"/>
         </w:object>
       </w:r>
       <w:r>
@@ -8592,10 +9003,10 @@
           <w:position w:val="-12"/>
         </w:rPr>
         <w:object w:dxaOrig="2480" w:dyaOrig="400">
-          <v:shape id="_x0000_i1140" type="#_x0000_t75" style="width:124.3pt;height:19.7pt" o:ole="">
-            <v:imagedata r:id="rId236" o:title=""/>
-          </v:shape>
-          <o:OLEObject Type="Embed" ProgID="Equation.DSMT4" ShapeID="_x0000_i1140" DrawAspect="Content" ObjectID="_1589044637" r:id="rId237"/>
+          <v:shape id="_x0000_i1142" type="#_x0000_t75" style="width:124.3pt;height:19.7pt" o:ole="">
+            <v:imagedata r:id="rId240" o:title=""/>
+          </v:shape>
+          <o:OLEObject Type="Embed" ProgID="Equation.DSMT4" ShapeID="_x0000_i1142" DrawAspect="Content" ObjectID="_1589138582" r:id="rId241"/>
         </w:object>
       </w:r>
       <w:r>
@@ -8624,30 +9035,91 @@
     </w:p>
     <w:p>
       <w:pPr>
-        <w:jc w:val="center"/>
-        <w:rPr>
-          <w:rFonts w:ascii="Times New Roman" w:hAnsi="Times New Roman" w:cs="Times New Roman"/>
-          <w:b/>
-          <w:color w:val="FF0000"/>
-        </w:rPr>
-      </w:pPr>
-      <w:r>
-        <w:rPr>
-          <w:rFonts w:ascii="Times New Roman" w:hAnsi="Times New Roman" w:cs="Times New Roman"/>
-          <w:b/>
-          <w:color w:val="FF0000"/>
-        </w:rPr>
-        <w:t>//</w:t>
-      </w:r>
-      <w:r>
-        <w:rPr>
-          <w:rFonts w:ascii="Times New Roman" w:hAnsi="Times New Roman" w:cs="Times New Roman"/>
-          <w:b/>
-          <w:color w:val="FF0000"/>
-          <w:lang w:val="en-US"/>
-        </w:rPr>
-        <w:t>TODO</w:t>
-      </w:r>
+        <w:jc w:val="both"/>
+        <w:rPr>
+          <w:rFonts w:ascii="Times New Roman" w:hAnsi="Times New Roman" w:cs="Times New Roman"/>
+        </w:rPr>
+      </w:pPr>
+      <w:r>
+        <w:rPr>
+          <w:rFonts w:ascii="Times New Roman" w:hAnsi="Times New Roman" w:cs="Times New Roman"/>
+        </w:rPr>
+        <w:tab/>
+      </w:r>
+      <w:r>
+        <w:rPr>
+          <w:rFonts w:ascii="Times New Roman" w:hAnsi="Times New Roman" w:cs="Times New Roman"/>
+        </w:rPr>
+        <w:t>Ниже будут представлены графики зависимости времени работы функций над булевыми функциями от количества переменных в булевых функциях</w:t>
+      </w:r>
+      <w:r>
+        <w:rPr>
+          <w:rFonts w:ascii="Times New Roman" w:hAnsi="Times New Roman" w:cs="Times New Roman"/>
+        </w:rPr>
+        <w:t xml:space="preserve">. </w:t>
+      </w:r>
+      <w:r>
+        <w:rPr>
+          <w:rFonts w:ascii="Times New Roman" w:hAnsi="Times New Roman" w:cs="Times New Roman"/>
+        </w:rPr>
+        <w:t xml:space="preserve">Для каждого количества переменных выполнялось по </w:t>
+      </w:r>
+      <w:r>
+        <w:rPr>
+          <w:rFonts w:ascii="Times New Roman" w:hAnsi="Times New Roman" w:cs="Times New Roman"/>
+        </w:rPr>
+        <w:t xml:space="preserve">100000 </w:t>
+      </w:r>
+      <w:r>
+        <w:rPr>
+          <w:rFonts w:ascii="Times New Roman" w:hAnsi="Times New Roman" w:cs="Times New Roman"/>
+        </w:rPr>
+        <w:t>итераций и на вход подавался наихудший случай (проверка констант на монотонность и т</w:t>
+      </w:r>
+      <w:r>
+        <w:rPr>
+          <w:rFonts w:ascii="Times New Roman" w:hAnsi="Times New Roman" w:cs="Times New Roman"/>
+        </w:rPr>
+        <w:t>.</w:t>
+      </w:r>
+      <w:r>
+        <w:rPr>
+          <w:rFonts w:ascii="Times New Roman" w:hAnsi="Times New Roman" w:cs="Times New Roman"/>
+        </w:rPr>
+        <w:t>д</w:t>
+      </w:r>
+      <w:r>
+        <w:rPr>
+          <w:rFonts w:ascii="Times New Roman" w:hAnsi="Times New Roman" w:cs="Times New Roman"/>
+        </w:rPr>
+        <w:t>.).</w:t>
+      </w:r>
+    </w:p>
+    <w:p>
+      <w:pPr>
+        <w:jc w:val="both"/>
+        <w:rPr>
+          <w:rFonts w:ascii="Times New Roman" w:hAnsi="Times New Roman" w:cs="Times New Roman"/>
+        </w:rPr>
+      </w:pPr>
+      <w:bookmarkStart w:id="0" w:name="_GoBack"/>
+      <w:bookmarkEnd w:id="0"/>
+    </w:p>
+    <w:p>
+      <w:pPr>
+        <w:jc w:val="both"/>
+        <w:rPr>
+          <w:rFonts w:ascii="Times New Roman" w:hAnsi="Times New Roman" w:cs="Times New Roman"/>
+        </w:rPr>
+      </w:pPr>
+    </w:p>
+    <w:p>
+      <w:pPr>
+        <w:jc w:val="both"/>
+        <w:rPr>
+          <w:rFonts w:ascii="Times New Roman" w:hAnsi="Times New Roman" w:cs="Times New Roman"/>
+        </w:rPr>
+      </w:pPr>
     </w:p>
     <w:p>
       <w:pPr>
@@ -8719,7 +9191,7 @@
       </w:r>
     </w:p>
     <w:sectPr>
-      <w:footerReference w:type="default" r:id="rId238"/>
+      <w:footerReference w:type="default" r:id="rId242"/>
       <w:pgSz w:w="11906" w:h="16838"/>
       <w:pgMar w:top="1134" w:right="850" w:bottom="1134" w:left="1701" w:header="708" w:footer="708" w:gutter="0"/>
       <w:pgNumType w:start="1"/>
@@ -8765,7 +9237,6 @@
         <w:docPartUnique/>
       </w:docPartObj>
     </w:sdtPr>
-    <w:sdtEndPr/>
     <w:sdtContent>
       <w:p>
         <w:pPr>
@@ -8785,7 +9256,7 @@
           <w:rPr>
             <w:noProof/>
           </w:rPr>
-          <w:t>1</w:t>
+          <w:t>11</w:t>
         </w:r>
         <w:r>
           <w:fldChar w:fldCharType="end"/>
@@ -10032,7 +10503,7 @@
 </file>
 
 <file path=customXml/itemProps1.xml><?xml version="1.0" encoding="utf-8"?>
-<ds:datastoreItem xmlns:ds="http://schemas.openxmlformats.org/officeDocument/2006/customXml" ds:itemID="{77A1359C-B62C-4332-ACFE-42AA96028BAD}">
+<ds:datastoreItem xmlns:ds="http://schemas.openxmlformats.org/officeDocument/2006/customXml" ds:itemID="{8C266CF1-485A-4364-9B75-595C3781F2F2}">
   <ds:schemaRefs>
     <ds:schemaRef ds:uri="http://schemas.openxmlformats.org/officeDocument/2006/bibliography"/>
   </ds:schemaRefs>

--- a/Курсовая.docx
+++ b/Курсовая.docx
@@ -1058,7 +1058,7 @@
           <v:shape id="_x0000_i1025" type="#_x0000_t75" style="width:14.95pt;height:14.95pt" o:ole="">
             <v:imagedata r:id="rId8" o:title=""/>
           </v:shape>
-          <o:OLEObject Type="Embed" ProgID="Equation.DSMT4" ShapeID="_x0000_i1025" DrawAspect="Content" ObjectID="_1589211978" r:id="rId9"/>
+          <o:OLEObject Type="Embed" ProgID="Equation.DSMT4" ShapeID="_x0000_i1025" DrawAspect="Content" ObjectID="_1589213559" r:id="rId9"/>
         </w:object>
       </w:r>
     </w:p>
@@ -1089,7 +1089,7 @@
           <v:shape id="_x0000_i1026" type="#_x0000_t75" style="width:14.25pt;height:14.95pt" o:ole="">
             <v:imagedata r:id="rId10" o:title=""/>
           </v:shape>
-          <o:OLEObject Type="Embed" ProgID="Equation.DSMT4" ShapeID="_x0000_i1026" DrawAspect="Content" ObjectID="_1589211979" r:id="rId11"/>
+          <o:OLEObject Type="Embed" ProgID="Equation.DSMT4" ShapeID="_x0000_i1026" DrawAspect="Content" ObjectID="_1589213560" r:id="rId11"/>
         </w:object>
       </w:r>
     </w:p>
@@ -1233,7 +1233,7 @@
           <v:shape id="_x0000_i1027" type="#_x0000_t75" style="width:14.95pt;height:14.95pt" o:ole="">
             <v:imagedata r:id="rId12" o:title=""/>
           </v:shape>
-          <o:OLEObject Type="Embed" ProgID="Equation.DSMT4" ShapeID="_x0000_i1027" DrawAspect="Content" ObjectID="_1589211980" r:id="rId13"/>
+          <o:OLEObject Type="Embed" ProgID="Equation.DSMT4" ShapeID="_x0000_i1027" DrawAspect="Content" ObjectID="_1589213561" r:id="rId13"/>
         </w:object>
       </w:r>
     </w:p>
@@ -1263,7 +1263,7 @@
           <v:shape id="_x0000_i1028" type="#_x0000_t75" style="width:14.25pt;height:14.95pt" o:ole="">
             <v:imagedata r:id="rId14" o:title=""/>
           </v:shape>
-          <o:OLEObject Type="Embed" ProgID="Equation.DSMT4" ShapeID="_x0000_i1028" DrawAspect="Content" ObjectID="_1589211981" r:id="rId15"/>
+          <o:OLEObject Type="Embed" ProgID="Equation.DSMT4" ShapeID="_x0000_i1028" DrawAspect="Content" ObjectID="_1589213562" r:id="rId15"/>
         </w:object>
       </w:r>
     </w:p>
@@ -2081,10 +2081,10 @@
           <w:position w:val="-4"/>
         </w:rPr>
         <w:object w:dxaOrig="300" w:dyaOrig="300">
-          <v:shape id="_x0000_i1031" type="#_x0000_t75" style="width:14.95pt;height:14.95pt" o:ole="">
+          <v:shape id="_x0000_i1029" type="#_x0000_t75" style="width:14.95pt;height:14.95pt" o:ole="">
             <v:imagedata r:id="rId16" o:title=""/>
           </v:shape>
-          <o:OLEObject Type="Embed" ProgID="Equation.DSMT4" ShapeID="_x0000_i1031" DrawAspect="Content" ObjectID="_1589211982" r:id="rId17"/>
+          <o:OLEObject Type="Embed" ProgID="Equation.DSMT4" ShapeID="_x0000_i1029" DrawAspect="Content" ObjectID="_1589213563" r:id="rId17"/>
         </w:object>
       </w:r>
     </w:p>
@@ -2146,10 +2146,10 @@
           <w:position w:val="-4"/>
         </w:rPr>
         <w:object w:dxaOrig="300" w:dyaOrig="300">
-          <v:shape id="_x0000_i1032" type="#_x0000_t75" style="width:14.95pt;height:14.95pt" o:ole="">
+          <v:shape id="_x0000_i1030" type="#_x0000_t75" style="width:14.95pt;height:14.95pt" o:ole="">
             <v:imagedata r:id="rId18" o:title=""/>
           </v:shape>
-          <o:OLEObject Type="Embed" ProgID="Equation.DSMT4" ShapeID="_x0000_i1032" DrawAspect="Content" ObjectID="_1589211983" r:id="rId19"/>
+          <o:OLEObject Type="Embed" ProgID="Equation.DSMT4" ShapeID="_x0000_i1030" DrawAspect="Content" ObjectID="_1589213564" r:id="rId19"/>
         </w:object>
       </w:r>
       <w:r>
@@ -2206,10 +2206,10 @@
           <w:position w:val="-12"/>
         </w:rPr>
         <w:object w:dxaOrig="1160" w:dyaOrig="360">
-          <v:shape id="_x0000_i1033" type="#_x0000_t75" style="width:57.75pt;height:18.35pt" o:ole="">
+          <v:shape id="_x0000_i1031" type="#_x0000_t75" style="width:57.75pt;height:18.35pt" o:ole="">
             <v:imagedata r:id="rId20" o:title=""/>
           </v:shape>
-          <o:OLEObject Type="Embed" ProgID="Equation.DSMT4" ShapeID="_x0000_i1033" DrawAspect="Content" ObjectID="_1589211984" r:id="rId21"/>
+          <o:OLEObject Type="Embed" ProgID="Equation.DSMT4" ShapeID="_x0000_i1031" DrawAspect="Content" ObjectID="_1589213565" r:id="rId21"/>
         </w:object>
       </w:r>
       <w:r>
@@ -2244,10 +2244,10 @@
           <w:position w:val="-10"/>
         </w:rPr>
         <w:object w:dxaOrig="240" w:dyaOrig="320">
-          <v:shape id="_x0000_i1034" type="#_x0000_t75" style="width:12.25pt;height:16.3pt" o:ole="">
+          <v:shape id="_x0000_i1032" type="#_x0000_t75" style="width:12.25pt;height:16.3pt" o:ole="">
             <v:imagedata r:id="rId22" o:title=""/>
           </v:shape>
-          <o:OLEObject Type="Embed" ProgID="Equation.DSMT4" ShapeID="_x0000_i1034" DrawAspect="Content" ObjectID="_1589211985" r:id="rId23"/>
+          <o:OLEObject Type="Embed" ProgID="Equation.DSMT4" ShapeID="_x0000_i1032" DrawAspect="Content" ObjectID="_1589213566" r:id="rId23"/>
         </w:object>
       </w:r>
       <w:r>
@@ -2268,10 +2268,10 @@
           <w:position w:val="-4"/>
         </w:rPr>
         <w:object w:dxaOrig="300" w:dyaOrig="300">
-          <v:shape id="_x0000_i1035" type="#_x0000_t75" style="width:14.95pt;height:14.95pt" o:ole="">
+          <v:shape id="_x0000_i1033" type="#_x0000_t75" style="width:14.95pt;height:14.95pt" o:ole="">
             <v:imagedata r:id="rId24" o:title=""/>
           </v:shape>
-          <o:OLEObject Type="Embed" ProgID="Equation.DSMT4" ShapeID="_x0000_i1035" DrawAspect="Content" ObjectID="_1589211986" r:id="rId25"/>
+          <o:OLEObject Type="Embed" ProgID="Equation.DSMT4" ShapeID="_x0000_i1033" DrawAspect="Content" ObjectID="_1589213567" r:id="rId25"/>
         </w:object>
       </w:r>
       <w:r>
@@ -2306,10 +2306,10 @@
           <w:position w:val="-10"/>
         </w:rPr>
         <w:object w:dxaOrig="1540" w:dyaOrig="320">
-          <v:shape id="_x0000_i1036" type="#_x0000_t75" style="width:76.75pt;height:16.3pt" o:ole="">
+          <v:shape id="_x0000_i1034" type="#_x0000_t75" style="width:76.75pt;height:16.3pt" o:ole="">
             <v:imagedata r:id="rId26" o:title=""/>
           </v:shape>
-          <o:OLEObject Type="Embed" ProgID="Equation.DSMT4" ShapeID="_x0000_i1036" DrawAspect="Content" ObjectID="_1589211987" r:id="rId27"/>
+          <o:OLEObject Type="Embed" ProgID="Equation.DSMT4" ShapeID="_x0000_i1034" DrawAspect="Content" ObjectID="_1589213568" r:id="rId27"/>
         </w:object>
       </w:r>
       <w:r>
@@ -2387,10 +2387,10 @@
           <w:position w:val="-4"/>
         </w:rPr>
         <w:object w:dxaOrig="279" w:dyaOrig="300">
-          <v:shape id="_x0000_i1037" type="#_x0000_t75" style="width:14.25pt;height:14.95pt" o:ole="">
+          <v:shape id="_x0000_i1035" type="#_x0000_t75" style="width:14.25pt;height:14.95pt" o:ole="">
             <v:imagedata r:id="rId28" o:title=""/>
           </v:shape>
-          <o:OLEObject Type="Embed" ProgID="Equation.DSMT4" ShapeID="_x0000_i1037" DrawAspect="Content" ObjectID="_1589211988" r:id="rId29"/>
+          <o:OLEObject Type="Embed" ProgID="Equation.DSMT4" ShapeID="_x0000_i1035" DrawAspect="Content" ObjectID="_1589213569" r:id="rId29"/>
         </w:object>
       </w:r>
     </w:p>
@@ -2452,10 +2452,10 @@
           <w:position w:val="-4"/>
         </w:rPr>
         <w:object w:dxaOrig="279" w:dyaOrig="300">
-          <v:shape id="_x0000_i1038" type="#_x0000_t75" style="width:14.25pt;height:14.95pt" o:ole="">
+          <v:shape id="_x0000_i1036" type="#_x0000_t75" style="width:14.25pt;height:14.95pt" o:ole="">
             <v:imagedata r:id="rId30" o:title=""/>
           </v:shape>
-          <o:OLEObject Type="Embed" ProgID="Equation.DSMT4" ShapeID="_x0000_i1038" DrawAspect="Content" ObjectID="_1589211989" r:id="rId31"/>
+          <o:OLEObject Type="Embed" ProgID="Equation.DSMT4" ShapeID="_x0000_i1036" DrawAspect="Content" ObjectID="_1589213570" r:id="rId31"/>
         </w:object>
       </w:r>
       <w:r>
@@ -2498,10 +2498,10 @@
           <w:position w:val="-12"/>
         </w:rPr>
         <w:object w:dxaOrig="1160" w:dyaOrig="360">
-          <v:shape id="_x0000_i1039" type="#_x0000_t75" style="width:57.75pt;height:18.35pt" o:ole="">
+          <v:shape id="_x0000_i1037" type="#_x0000_t75" style="width:57.75pt;height:18.35pt" o:ole="">
             <v:imagedata r:id="rId32" o:title=""/>
           </v:shape>
-          <o:OLEObject Type="Embed" ProgID="Equation.DSMT4" ShapeID="_x0000_i1039" DrawAspect="Content" ObjectID="_1589211990" r:id="rId33"/>
+          <o:OLEObject Type="Embed" ProgID="Equation.DSMT4" ShapeID="_x0000_i1037" DrawAspect="Content" ObjectID="_1589213571" r:id="rId33"/>
         </w:object>
       </w:r>
       <w:r>
@@ -2536,10 +2536,10 @@
           <w:position w:val="-10"/>
         </w:rPr>
         <w:object w:dxaOrig="240" w:dyaOrig="320">
-          <v:shape id="_x0000_i1040" type="#_x0000_t75" style="width:12.25pt;height:16.3pt" o:ole="">
+          <v:shape id="_x0000_i1038" type="#_x0000_t75" style="width:12.25pt;height:16.3pt" o:ole="">
             <v:imagedata r:id="rId34" o:title=""/>
           </v:shape>
-          <o:OLEObject Type="Embed" ProgID="Equation.DSMT4" ShapeID="_x0000_i1040" DrawAspect="Content" ObjectID="_1589211991" r:id="rId35"/>
+          <o:OLEObject Type="Embed" ProgID="Equation.DSMT4" ShapeID="_x0000_i1038" DrawAspect="Content" ObjectID="_1589213572" r:id="rId35"/>
         </w:object>
       </w:r>
       <w:r>
@@ -2560,10 +2560,10 @@
           <w:position w:val="-4"/>
         </w:rPr>
         <w:object w:dxaOrig="279" w:dyaOrig="300">
-          <v:shape id="_x0000_i1041" type="#_x0000_t75" style="width:14.25pt;height:14.95pt" o:ole="">
+          <v:shape id="_x0000_i1039" type="#_x0000_t75" style="width:14.25pt;height:14.95pt" o:ole="">
             <v:imagedata r:id="rId36" o:title=""/>
           </v:shape>
-          <o:OLEObject Type="Embed" ProgID="Equation.DSMT4" ShapeID="_x0000_i1041" DrawAspect="Content" ObjectID="_1589211992" r:id="rId37"/>
+          <o:OLEObject Type="Embed" ProgID="Equation.DSMT4" ShapeID="_x0000_i1039" DrawAspect="Content" ObjectID="_1589213573" r:id="rId37"/>
         </w:object>
       </w:r>
       <w:r>
@@ -2598,10 +2598,10 @@
           <w:position w:val="-10"/>
         </w:rPr>
         <w:object w:dxaOrig="1380" w:dyaOrig="320">
-          <v:shape id="_x0000_i1042" type="#_x0000_t75" style="width:69.3pt;height:16.3pt" o:ole="">
+          <v:shape id="_x0000_i1040" type="#_x0000_t75" style="width:69.3pt;height:16.3pt" o:ole="">
             <v:imagedata r:id="rId38" o:title=""/>
           </v:shape>
-          <o:OLEObject Type="Embed" ProgID="Equation.DSMT4" ShapeID="_x0000_i1042" DrawAspect="Content" ObjectID="_1589211993" r:id="rId39"/>
+          <o:OLEObject Type="Embed" ProgID="Equation.DSMT4" ShapeID="_x0000_i1040" DrawAspect="Content" ObjectID="_1589213574" r:id="rId39"/>
         </w:object>
       </w:r>
       <w:r>
@@ -2685,10 +2685,10 @@
           <w:position w:val="-12"/>
         </w:rPr>
         <w:object w:dxaOrig="1160" w:dyaOrig="360">
-          <v:shape id="_x0000_i1043" type="#_x0000_t75" style="width:57.75pt;height:18.35pt" o:ole="">
+          <v:shape id="_x0000_i1041" type="#_x0000_t75" style="width:57.75pt;height:18.35pt" o:ole="">
             <v:imagedata r:id="rId40" o:title=""/>
           </v:shape>
-          <o:OLEObject Type="Embed" ProgID="Equation.DSMT4" ShapeID="_x0000_i1043" DrawAspect="Content" ObjectID="_1589211994" r:id="rId41"/>
+          <o:OLEObject Type="Embed" ProgID="Equation.DSMT4" ShapeID="_x0000_i1041" DrawAspect="Content" ObjectID="_1589213575" r:id="rId41"/>
         </w:object>
       </w:r>
       <w:r>
@@ -2724,10 +2724,10 @@
           <w:position w:val="-4"/>
         </w:rPr>
         <w:object w:dxaOrig="320" w:dyaOrig="260">
-          <v:shape id="_x0000_i1044" type="#_x0000_t75" style="width:16.3pt;height:12.9pt" o:ole="">
+          <v:shape id="_x0000_i1042" type="#_x0000_t75" style="width:16.3pt;height:12.9pt" o:ole="">
             <v:imagedata r:id="rId42" o:title=""/>
           </v:shape>
-          <o:OLEObject Type="Embed" ProgID="Equation.DSMT4" ShapeID="_x0000_i1044" DrawAspect="Content" ObjectID="_1589211995" r:id="rId43"/>
+          <o:OLEObject Type="Embed" ProgID="Equation.DSMT4" ShapeID="_x0000_i1042" DrawAspect="Content" ObjectID="_1589213576" r:id="rId43"/>
         </w:object>
       </w:r>
       <w:r>
@@ -2741,10 +2741,10 @@
           <w:position w:val="-6"/>
         </w:rPr>
         <w:object w:dxaOrig="240" w:dyaOrig="220">
-          <v:shape id="_x0000_i1045" type="#_x0000_t75" style="width:12.25pt;height:10.85pt" o:ole="">
+          <v:shape id="_x0000_i1043" type="#_x0000_t75" style="width:12.25pt;height:10.85pt" o:ole="">
             <v:imagedata r:id="rId44" o:title=""/>
           </v:shape>
-          <o:OLEObject Type="Embed" ProgID="Equation.DSMT4" ShapeID="_x0000_i1045" DrawAspect="Content" ObjectID="_1589211996" r:id="rId45"/>
+          <o:OLEObject Type="Embed" ProgID="Equation.DSMT4" ShapeID="_x0000_i1043" DrawAspect="Content" ObjectID="_1589213577" r:id="rId45"/>
         </w:object>
       </w:r>
       <w:r>
@@ -2758,10 +2758,10 @@
           <w:position w:val="-10"/>
         </w:rPr>
         <w:object w:dxaOrig="240" w:dyaOrig="320">
-          <v:shape id="_x0000_i1046" type="#_x0000_t75" style="width:12.25pt;height:16.3pt" o:ole="">
+          <v:shape id="_x0000_i1044" type="#_x0000_t75" style="width:12.25pt;height:16.3pt" o:ole="">
             <v:imagedata r:id="rId46" o:title=""/>
           </v:shape>
-          <o:OLEObject Type="Embed" ProgID="Equation.DSMT4" ShapeID="_x0000_i1046" DrawAspect="Content" ObjectID="_1589211997" r:id="rId47"/>
+          <o:OLEObject Type="Embed" ProgID="Equation.DSMT4" ShapeID="_x0000_i1044" DrawAspect="Content" ObjectID="_1589213578" r:id="rId47"/>
         </w:object>
       </w:r>
       <w:r>
@@ -2775,10 +2775,10 @@
           <w:position w:val="-10"/>
         </w:rPr>
         <w:object w:dxaOrig="680" w:dyaOrig="320">
-          <v:shape id="_x0000_i1047" type="#_x0000_t75" style="width:33.95pt;height:16.3pt" o:ole="">
+          <v:shape id="_x0000_i1045" type="#_x0000_t75" style="width:33.95pt;height:16.3pt" o:ole="">
             <v:imagedata r:id="rId48" o:title=""/>
           </v:shape>
-          <o:OLEObject Type="Embed" ProgID="Equation.DSMT4" ShapeID="_x0000_i1047" DrawAspect="Content" ObjectID="_1589211998" r:id="rId49"/>
+          <o:OLEObject Type="Embed" ProgID="Equation.DSMT4" ShapeID="_x0000_i1045" DrawAspect="Content" ObjectID="_1589213579" r:id="rId49"/>
         </w:object>
       </w:r>
       <w:r>
@@ -2804,10 +2804,10 @@
           <w:position w:val="-10"/>
         </w:rPr>
         <w:object w:dxaOrig="1200" w:dyaOrig="320">
-          <v:shape id="_x0000_i1048" type="#_x0000_t75" style="width:59.75pt;height:16.3pt" o:ole="">
+          <v:shape id="_x0000_i1046" type="#_x0000_t75" style="width:59.75pt;height:16.3pt" o:ole="">
             <v:imagedata r:id="rId50" o:title=""/>
           </v:shape>
-          <o:OLEObject Type="Embed" ProgID="Equation.DSMT4" ShapeID="_x0000_i1048" DrawAspect="Content" ObjectID="_1589211999" r:id="rId51"/>
+          <o:OLEObject Type="Embed" ProgID="Equation.DSMT4" ShapeID="_x0000_i1046" DrawAspect="Content" ObjectID="_1589213580" r:id="rId51"/>
         </w:object>
       </w:r>
       <w:r>
@@ -2964,10 +2964,10 @@
           <w:position w:val="-4"/>
         </w:rPr>
         <w:object w:dxaOrig="360" w:dyaOrig="300">
-          <v:shape id="_x0000_i1049" type="#_x0000_t75" style="width:18.35pt;height:14.95pt" o:ole="">
+          <v:shape id="_x0000_i1047" type="#_x0000_t75" style="width:18.35pt;height:14.95pt" o:ole="">
             <v:imagedata r:id="rId52" o:title=""/>
           </v:shape>
-          <o:OLEObject Type="Embed" ProgID="Equation.DSMT4" ShapeID="_x0000_i1049" DrawAspect="Content" ObjectID="_1589212000" r:id="rId53"/>
+          <o:OLEObject Type="Embed" ProgID="Equation.DSMT4" ShapeID="_x0000_i1047" DrawAspect="Content" ObjectID="_1589213581" r:id="rId53"/>
         </w:object>
       </w:r>
       <w:r>
@@ -3060,10 +3060,10 @@
           <w:position w:val="-12"/>
         </w:rPr>
         <w:object w:dxaOrig="1160" w:dyaOrig="360">
-          <v:shape id="_x0000_i1050" type="#_x0000_t75" style="width:57.75pt;height:18.35pt" o:ole="">
+          <v:shape id="_x0000_i1048" type="#_x0000_t75" style="width:57.75pt;height:18.35pt" o:ole="">
             <v:imagedata r:id="rId54" o:title=""/>
           </v:shape>
-          <o:OLEObject Type="Embed" ProgID="Equation.DSMT4" ShapeID="_x0000_i1050" DrawAspect="Content" ObjectID="_1589212001" r:id="rId55"/>
+          <o:OLEObject Type="Embed" ProgID="Equation.DSMT4" ShapeID="_x0000_i1048" DrawAspect="Content" ObjectID="_1589213582" r:id="rId55"/>
         </w:object>
       </w:r>
       <w:r>
@@ -3084,10 +3084,10 @@
           <w:position w:val="-12"/>
         </w:rPr>
         <w:object w:dxaOrig="1440" w:dyaOrig="360">
-          <v:shape id="_x0000_i1051" type="#_x0000_t75" style="width:1in;height:18.35pt" o:ole="">
+          <v:shape id="_x0000_i1049" type="#_x0000_t75" style="width:1in;height:18.35pt" o:ole="">
             <v:imagedata r:id="rId56" o:title=""/>
           </v:shape>
-          <o:OLEObject Type="Embed" ProgID="Equation.DSMT4" ShapeID="_x0000_i1051" DrawAspect="Content" ObjectID="_1589212002" r:id="rId57"/>
+          <o:OLEObject Type="Embed" ProgID="Equation.DSMT4" ShapeID="_x0000_i1049" DrawAspect="Content" ObjectID="_1589213583" r:id="rId57"/>
         </w:object>
       </w:r>
       <w:r>
@@ -3108,10 +3108,10 @@
           <w:position w:val="-14"/>
         </w:rPr>
         <w:object w:dxaOrig="1740" w:dyaOrig="400">
-          <v:shape id="_x0000_i1052" type="#_x0000_t75" style="width:86.95pt;height:19.7pt" o:ole="">
+          <v:shape id="_x0000_i1050" type="#_x0000_t75" style="width:86.95pt;height:19.7pt" o:ole="">
             <v:imagedata r:id="rId58" o:title=""/>
           </v:shape>
-          <o:OLEObject Type="Embed" ProgID="Equation.DSMT4" ShapeID="_x0000_i1052" DrawAspect="Content" ObjectID="_1589212003" r:id="rId59"/>
+          <o:OLEObject Type="Embed" ProgID="Equation.DSMT4" ShapeID="_x0000_i1050" DrawAspect="Content" ObjectID="_1589213584" r:id="rId59"/>
         </w:object>
       </w:r>
       <w:r>
@@ -3132,10 +3132,10 @@
           <w:position w:val="-12"/>
         </w:rPr>
         <w:object w:dxaOrig="1160" w:dyaOrig="360">
-          <v:shape id="_x0000_i1053" type="#_x0000_t75" style="width:57.75pt;height:18.35pt" o:ole="">
+          <v:shape id="_x0000_i1051" type="#_x0000_t75" style="width:57.75pt;height:18.35pt" o:ole="">
             <v:imagedata r:id="rId60" o:title=""/>
           </v:shape>
-          <o:OLEObject Type="Embed" ProgID="Equation.DSMT4" ShapeID="_x0000_i1053" DrawAspect="Content" ObjectID="_1589212004" r:id="rId61"/>
+          <o:OLEObject Type="Embed" ProgID="Equation.DSMT4" ShapeID="_x0000_i1051" DrawAspect="Content" ObjectID="_1589213585" r:id="rId61"/>
         </w:object>
       </w:r>
       <w:r>
@@ -3190,10 +3190,10 @@
           <w:position w:val="-12"/>
         </w:rPr>
         <w:object w:dxaOrig="1719" w:dyaOrig="360">
-          <v:shape id="_x0000_i1054" type="#_x0000_t75" style="width:86.25pt;height:18.35pt" o:ole="">
+          <v:shape id="_x0000_i1052" type="#_x0000_t75" style="width:86.25pt;height:18.35pt" o:ole="">
             <v:imagedata r:id="rId62" o:title=""/>
           </v:shape>
-          <o:OLEObject Type="Embed" ProgID="Equation.DSMT4" ShapeID="_x0000_i1054" DrawAspect="Content" ObjectID="_1589212005" r:id="rId63"/>
+          <o:OLEObject Type="Embed" ProgID="Equation.DSMT4" ShapeID="_x0000_i1052" DrawAspect="Content" ObjectID="_1589213586" r:id="rId63"/>
         </w:object>
       </w:r>
       <w:r>
@@ -3216,10 +3216,10 @@
           <w:position w:val="-12"/>
         </w:rPr>
         <w:object w:dxaOrig="580" w:dyaOrig="360">
-          <v:shape id="_x0000_i1055" type="#_x0000_t75" style="width:29.2pt;height:18.35pt" o:ole="">
+          <v:shape id="_x0000_i1053" type="#_x0000_t75" style="width:29.2pt;height:18.35pt" o:ole="">
             <v:imagedata r:id="rId64" o:title=""/>
           </v:shape>
-          <o:OLEObject Type="Embed" ProgID="Equation.DSMT4" ShapeID="_x0000_i1055" DrawAspect="Content" ObjectID="_1589212006" r:id="rId65"/>
+          <o:OLEObject Type="Embed" ProgID="Equation.DSMT4" ShapeID="_x0000_i1053" DrawAspect="Content" ObjectID="_1589213587" r:id="rId65"/>
         </w:object>
       </w:r>
       <w:r>
@@ -3250,10 +3250,10 @@
           <w:position w:val="-10"/>
         </w:rPr>
         <w:object w:dxaOrig="540" w:dyaOrig="320">
-          <v:shape id="_x0000_i1056" type="#_x0000_t75" style="width:27.15pt;height:16.3pt" o:ole="">
+          <v:shape id="_x0000_i1054" type="#_x0000_t75" style="width:27.15pt;height:16.3pt" o:ole="">
             <v:imagedata r:id="rId66" o:title=""/>
           </v:shape>
-          <o:OLEObject Type="Embed" ProgID="Equation.DSMT4" ShapeID="_x0000_i1056" DrawAspect="Content" ObjectID="_1589212007" r:id="rId67"/>
+          <o:OLEObject Type="Embed" ProgID="Equation.DSMT4" ShapeID="_x0000_i1054" DrawAspect="Content" ObjectID="_1589213588" r:id="rId67"/>
         </w:object>
       </w:r>
       <w:r>
@@ -3275,10 +3275,10 @@
           <w:position w:val="-28"/>
         </w:rPr>
         <w:object w:dxaOrig="1480" w:dyaOrig="540">
-          <v:shape id="_x0000_i1057" type="#_x0000_t75" style="width:74.05pt;height:27.15pt" o:ole="">
+          <v:shape id="_x0000_i1055" type="#_x0000_t75" style="width:74.05pt;height:27.15pt" o:ole="">
             <v:imagedata r:id="rId68" o:title=""/>
           </v:shape>
-          <o:OLEObject Type="Embed" ProgID="Equation.DSMT4" ShapeID="_x0000_i1057" DrawAspect="Content" ObjectID="_1589212008" r:id="rId69"/>
+          <o:OLEObject Type="Embed" ProgID="Equation.DSMT4" ShapeID="_x0000_i1055" DrawAspect="Content" ObjectID="_1589213589" r:id="rId69"/>
         </w:object>
       </w:r>
       <w:r>
@@ -3294,10 +3294,10 @@
           <w:position w:val="-10"/>
         </w:rPr>
         <w:object w:dxaOrig="960" w:dyaOrig="320">
-          <v:shape id="_x0000_i1058" type="#_x0000_t75" style="width:48.25pt;height:16.3pt" o:ole="">
+          <v:shape id="_x0000_i1056" type="#_x0000_t75" style="width:48.25pt;height:16.3pt" o:ole="">
             <v:imagedata r:id="rId70" o:title=""/>
           </v:shape>
-          <o:OLEObject Type="Embed" ProgID="Equation.DSMT4" ShapeID="_x0000_i1058" DrawAspect="Content" ObjectID="_1589212009" r:id="rId71"/>
+          <o:OLEObject Type="Embed" ProgID="Equation.DSMT4" ShapeID="_x0000_i1056" DrawAspect="Content" ObjectID="_1589213590" r:id="rId71"/>
         </w:object>
       </w:r>
       <w:r>
@@ -3329,10 +3329,10 @@
           <w:position w:val="-10"/>
         </w:rPr>
         <w:object w:dxaOrig="580" w:dyaOrig="320">
-          <v:shape id="_x0000_i1059" type="#_x0000_t75" style="width:29.2pt;height:16.3pt" o:ole="">
+          <v:shape id="_x0000_i1057" type="#_x0000_t75" style="width:29.2pt;height:16.3pt" o:ole="">
             <v:imagedata r:id="rId72" o:title=""/>
           </v:shape>
-          <o:OLEObject Type="Embed" ProgID="Equation.DSMT4" ShapeID="_x0000_i1059" DrawAspect="Content" ObjectID="_1589212010" r:id="rId73"/>
+          <o:OLEObject Type="Embed" ProgID="Equation.DSMT4" ShapeID="_x0000_i1057" DrawAspect="Content" ObjectID="_1589213591" r:id="rId73"/>
         </w:object>
       </w:r>
       <w:r>
@@ -3340,6 +3340,54 @@
           <w:rFonts w:ascii="Times New Roman" w:hAnsi="Times New Roman" w:cs="Times New Roman"/>
         </w:rPr>
         <w:t xml:space="preserve"> на наборе аргументов говорит о том, есть ли положительная конъюнкция аргументов со значением </w:t>
+      </w:r>
+      <w:r>
+        <w:rPr>
+          <w:rFonts w:ascii="Times New Roman" w:hAnsi="Times New Roman" w:cs="Times New Roman"/>
+          <w:position w:val="-4"/>
+        </w:rPr>
+        <w:object w:dxaOrig="139" w:dyaOrig="260">
+          <v:shape id="_x0000_i1058" type="#_x0000_t75" style="width:6.8pt;height:12.9pt" o:ole="">
+            <v:imagedata r:id="rId74" o:title=""/>
+          </v:shape>
+          <o:OLEObject Type="Embed" ProgID="Equation.DSMT4" ShapeID="_x0000_i1058" DrawAspect="Content" ObjectID="_1589213592" r:id="rId75"/>
+        </w:object>
+      </w:r>
+      <w:r>
+        <w:rPr>
+          <w:rFonts w:ascii="Times New Roman" w:hAnsi="Times New Roman" w:cs="Times New Roman"/>
+        </w:rPr>
+        <w:t xml:space="preserve"> из этого набора </w:t>
+      </w:r>
+      <w:r>
+        <w:rPr>
+          <w:rFonts w:ascii="Times New Roman" w:hAnsi="Times New Roman" w:cs="Times New Roman"/>
+        </w:rPr>
+        <w:t xml:space="preserve">в </w:t>
+      </w:r>
+      <w:r>
+        <w:rPr>
+          <w:rFonts w:ascii="Times New Roman" w:hAnsi="Times New Roman" w:cs="Times New Roman"/>
+        </w:rPr>
+        <w:t xml:space="preserve">АНФ функции </w:t>
+      </w:r>
+      <w:r>
+        <w:rPr>
+          <w:rFonts w:ascii="Times New Roman" w:hAnsi="Times New Roman" w:cs="Times New Roman"/>
+          <w:position w:val="-10"/>
+        </w:rPr>
+        <w:object w:dxaOrig="240" w:dyaOrig="320">
+          <v:shape id="_x0000_i1059" type="#_x0000_t75" style="width:12.25pt;height:16.3pt" o:ole="">
+            <v:imagedata r:id="rId76" o:title=""/>
+          </v:shape>
+          <o:OLEObject Type="Embed" ProgID="Equation.DSMT4" ShapeID="_x0000_i1059" DrawAspect="Content" ObjectID="_1589213593" r:id="rId77"/>
+        </w:object>
+      </w:r>
+      <w:r>
+        <w:rPr>
+          <w:rFonts w:ascii="Times New Roman" w:hAnsi="Times New Roman" w:cs="Times New Roman"/>
+        </w:rPr>
+        <w:t xml:space="preserve"> (</w:t>
       </w:r>
       <w:r>
         <w:rPr>
@@ -3348,57 +3396,9 @@
         </w:rPr>
         <w:object w:dxaOrig="139" w:dyaOrig="260">
           <v:shape id="_x0000_i1060" type="#_x0000_t75" style="width:6.8pt;height:12.9pt" o:ole="">
-            <v:imagedata r:id="rId74" o:title=""/>
-          </v:shape>
-          <o:OLEObject Type="Embed" ProgID="Equation.DSMT4" ShapeID="_x0000_i1060" DrawAspect="Content" ObjectID="_1589212011" r:id="rId75"/>
-        </w:object>
-      </w:r>
-      <w:r>
-        <w:rPr>
-          <w:rFonts w:ascii="Times New Roman" w:hAnsi="Times New Roman" w:cs="Times New Roman"/>
-        </w:rPr>
-        <w:t xml:space="preserve"> из этого набора </w:t>
-      </w:r>
-      <w:r>
-        <w:rPr>
-          <w:rFonts w:ascii="Times New Roman" w:hAnsi="Times New Roman" w:cs="Times New Roman"/>
-        </w:rPr>
-        <w:t xml:space="preserve">в </w:t>
-      </w:r>
-      <w:r>
-        <w:rPr>
-          <w:rFonts w:ascii="Times New Roman" w:hAnsi="Times New Roman" w:cs="Times New Roman"/>
-        </w:rPr>
-        <w:t xml:space="preserve">АНФ функции </w:t>
-      </w:r>
-      <w:r>
-        <w:rPr>
-          <w:rFonts w:ascii="Times New Roman" w:hAnsi="Times New Roman" w:cs="Times New Roman"/>
-          <w:position w:val="-10"/>
-        </w:rPr>
-        <w:object w:dxaOrig="240" w:dyaOrig="320">
-          <v:shape id="_x0000_i1061" type="#_x0000_t75" style="width:12.25pt;height:16.3pt" o:ole="">
-            <v:imagedata r:id="rId76" o:title=""/>
-          </v:shape>
-          <o:OLEObject Type="Embed" ProgID="Equation.DSMT4" ShapeID="_x0000_i1061" DrawAspect="Content" ObjectID="_1589212012" r:id="rId77"/>
-        </w:object>
-      </w:r>
-      <w:r>
-        <w:rPr>
-          <w:rFonts w:ascii="Times New Roman" w:hAnsi="Times New Roman" w:cs="Times New Roman"/>
-        </w:rPr>
-        <w:t xml:space="preserve"> (</w:t>
-      </w:r>
-      <w:r>
-        <w:rPr>
-          <w:rFonts w:ascii="Times New Roman" w:hAnsi="Times New Roman" w:cs="Times New Roman"/>
-          <w:position w:val="-4"/>
-        </w:rPr>
-        <w:object w:dxaOrig="139" w:dyaOrig="260">
-          <v:shape id="_x0000_i1062" type="#_x0000_t75" style="width:6.8pt;height:12.9pt" o:ole="">
             <v:imagedata r:id="rId78" o:title=""/>
           </v:shape>
-          <o:OLEObject Type="Embed" ProgID="Equation.DSMT4" ShapeID="_x0000_i1062" DrawAspect="Content" ObjectID="_1589212013" r:id="rId79"/>
+          <o:OLEObject Type="Embed" ProgID="Equation.DSMT4" ShapeID="_x0000_i1060" DrawAspect="Content" ObjectID="_1589213594" r:id="rId79"/>
         </w:object>
       </w:r>
       <w:r>
@@ -3425,10 +3425,10 @@
           <w:position w:val="-6"/>
         </w:rPr>
         <w:object w:dxaOrig="200" w:dyaOrig="279">
-          <v:shape id="_x0000_i1063" type="#_x0000_t75" style="width:10.2pt;height:14.25pt" o:ole="">
+          <v:shape id="_x0000_i1061" type="#_x0000_t75" style="width:10.2pt;height:14.25pt" o:ole="">
             <v:imagedata r:id="rId80" o:title=""/>
           </v:shape>
-          <o:OLEObject Type="Embed" ProgID="Equation.DSMT4" ShapeID="_x0000_i1063" DrawAspect="Content" ObjectID="_1589212014" r:id="rId81"/>
+          <o:OLEObject Type="Embed" ProgID="Equation.DSMT4" ShapeID="_x0000_i1061" DrawAspect="Content" ObjectID="_1589213595" r:id="rId81"/>
         </w:object>
       </w:r>
       <w:r>
@@ -3455,10 +3455,10 @@
           <w:position w:val="-10"/>
         </w:rPr>
         <w:object w:dxaOrig="820" w:dyaOrig="320">
-          <v:shape id="_x0000_i1064" type="#_x0000_t75" style="width:40.75pt;height:16.3pt" o:ole="">
+          <v:shape id="_x0000_i1062" type="#_x0000_t75" style="width:40.75pt;height:16.3pt" o:ole="">
             <v:imagedata r:id="rId82" o:title=""/>
           </v:shape>
-          <o:OLEObject Type="Embed" ProgID="Equation.DSMT4" ShapeID="_x0000_i1064" DrawAspect="Content" ObjectID="_1589212015" r:id="rId83"/>
+          <o:OLEObject Type="Embed" ProgID="Equation.DSMT4" ShapeID="_x0000_i1062" DrawAspect="Content" ObjectID="_1589213596" r:id="rId83"/>
         </w:object>
       </w:r>
       <w:r>
@@ -3473,10 +3473,10 @@
           <w:position w:val="-4"/>
         </w:rPr>
         <w:object w:dxaOrig="139" w:dyaOrig="260">
-          <v:shape id="_x0000_i1065" type="#_x0000_t75" style="width:6.8pt;height:12.9pt" o:ole="">
+          <v:shape id="_x0000_i1063" type="#_x0000_t75" style="width:6.8pt;height:12.9pt" o:ole="">
             <v:imagedata r:id="rId84" o:title=""/>
           </v:shape>
-          <o:OLEObject Type="Embed" ProgID="Equation.DSMT4" ShapeID="_x0000_i1065" DrawAspect="Content" ObjectID="_1589212016" r:id="rId85"/>
+          <o:OLEObject Type="Embed" ProgID="Equation.DSMT4" ShapeID="_x0000_i1063" DrawAspect="Content" ObjectID="_1589213597" r:id="rId85"/>
         </w:object>
       </w:r>
       <w:r>
@@ -3523,10 +3523,10 @@
           <w:position w:val="-12"/>
         </w:rPr>
         <w:object w:dxaOrig="1160" w:dyaOrig="360">
-          <v:shape id="_x0000_i1066" type="#_x0000_t75" style="width:57.75pt;height:18.35pt" o:ole="">
+          <v:shape id="_x0000_i1064" type="#_x0000_t75" style="width:57.75pt;height:18.35pt" o:ole="">
             <v:imagedata r:id="rId86" o:title=""/>
           </v:shape>
-          <o:OLEObject Type="Embed" ProgID="Equation.DSMT4" ShapeID="_x0000_i1066" DrawAspect="Content" ObjectID="_1589212017" r:id="rId87"/>
+          <o:OLEObject Type="Embed" ProgID="Equation.DSMT4" ShapeID="_x0000_i1064" DrawAspect="Content" ObjectID="_1589213598" r:id="rId87"/>
         </w:object>
       </w:r>
       <w:r>
@@ -3557,10 +3557,10 @@
           <w:position w:val="-10"/>
         </w:rPr>
         <w:object w:dxaOrig="960" w:dyaOrig="320">
-          <v:shape id="_x0000_i1067" type="#_x0000_t75" style="width:48.25pt;height:16.3pt" o:ole="">
+          <v:shape id="_x0000_i1065" type="#_x0000_t75" style="width:48.25pt;height:16.3pt" o:ole="">
             <v:imagedata r:id="rId88" o:title=""/>
           </v:shape>
-          <o:OLEObject Type="Embed" ProgID="Equation.DSMT4" ShapeID="_x0000_i1067" DrawAspect="Content" ObjectID="_1589212018" r:id="rId89"/>
+          <o:OLEObject Type="Embed" ProgID="Equation.DSMT4" ShapeID="_x0000_i1065" DrawAspect="Content" ObjectID="_1589213599" r:id="rId89"/>
         </w:object>
       </w:r>
     </w:p>
@@ -3583,10 +3583,10 @@
           <w:position w:val="-10"/>
         </w:rPr>
         <w:object w:dxaOrig="680" w:dyaOrig="320">
-          <v:shape id="_x0000_i1068" type="#_x0000_t75" style="width:33.95pt;height:16.3pt" o:ole="">
+          <v:shape id="_x0000_i1066" type="#_x0000_t75" style="width:33.95pt;height:16.3pt" o:ole="">
             <v:imagedata r:id="rId90" o:title=""/>
           </v:shape>
-          <o:OLEObject Type="Embed" ProgID="Equation.DSMT4" ShapeID="_x0000_i1068" DrawAspect="Content" ObjectID="_1589212019" r:id="rId91"/>
+          <o:OLEObject Type="Embed" ProgID="Equation.DSMT4" ShapeID="_x0000_i1066" DrawAspect="Content" ObjectID="_1589213600" r:id="rId91"/>
         </w:object>
       </w:r>
     </w:p>
@@ -3609,10 +3609,10 @@
           <w:position w:val="-12"/>
         </w:rPr>
         <w:object w:dxaOrig="1359" w:dyaOrig="360">
-          <v:shape id="_x0000_i1069" type="#_x0000_t75" style="width:67.9pt;height:18.35pt" o:ole="">
+          <v:shape id="_x0000_i1067" type="#_x0000_t75" style="width:67.9pt;height:18.35pt" o:ole="">
             <v:imagedata r:id="rId92" o:title=""/>
           </v:shape>
-          <o:OLEObject Type="Embed" ProgID="Equation.DSMT4" ShapeID="_x0000_i1069" DrawAspect="Content" ObjectID="_1589212020" r:id="rId93"/>
+          <o:OLEObject Type="Embed" ProgID="Equation.DSMT4" ShapeID="_x0000_i1067" DrawAspect="Content" ObjectID="_1589213601" r:id="rId93"/>
         </w:object>
       </w:r>
       <w:r>
@@ -3642,10 +3642,10 @@
           <w:position w:val="-28"/>
         </w:rPr>
         <w:object w:dxaOrig="1480" w:dyaOrig="540">
-          <v:shape id="_x0000_i1070" type="#_x0000_t75" style="width:74.05pt;height:27.15pt" o:ole="">
+          <v:shape id="_x0000_i1068" type="#_x0000_t75" style="width:74.05pt;height:27.15pt" o:ole="">
             <v:imagedata r:id="rId94" o:title=""/>
           </v:shape>
-          <o:OLEObject Type="Embed" ProgID="Equation.DSMT4" ShapeID="_x0000_i1070" DrawAspect="Content" ObjectID="_1589212021" r:id="rId95"/>
+          <o:OLEObject Type="Embed" ProgID="Equation.DSMT4" ShapeID="_x0000_i1068" DrawAspect="Content" ObjectID="_1589213602" r:id="rId95"/>
         </w:object>
       </w:r>
     </w:p>
@@ -3799,10 +3799,10 @@
           <w:position w:val="-6"/>
         </w:rPr>
         <w:object w:dxaOrig="200" w:dyaOrig="220">
-          <v:shape id="_x0000_i1071" type="#_x0000_t75" style="width:10.2pt;height:10.85pt" o:ole="">
+          <v:shape id="_x0000_i1069" type="#_x0000_t75" style="width:10.2pt;height:10.85pt" o:ole="">
             <v:imagedata r:id="rId96" o:title=""/>
           </v:shape>
-          <o:OLEObject Type="Embed" ProgID="Equation.DSMT4" ShapeID="_x0000_i1071" DrawAspect="Content" ObjectID="_1589212022" r:id="rId97"/>
+          <o:OLEObject Type="Embed" ProgID="Equation.DSMT4" ShapeID="_x0000_i1069" DrawAspect="Content" ObjectID="_1589213603" r:id="rId97"/>
         </w:object>
       </w:r>
       <w:r>
@@ -3817,10 +3817,10 @@
           <w:position w:val="-10"/>
         </w:rPr>
         <w:object w:dxaOrig="440" w:dyaOrig="320">
-          <v:shape id="_x0000_i1072" type="#_x0000_t75" style="width:21.75pt;height:16.3pt" o:ole="">
+          <v:shape id="_x0000_i1070" type="#_x0000_t75" style="width:21.75pt;height:16.3pt" o:ole="">
             <v:imagedata r:id="rId98" o:title=""/>
           </v:shape>
-          <o:OLEObject Type="Embed" ProgID="Equation.DSMT4" ShapeID="_x0000_i1072" DrawAspect="Content" ObjectID="_1589212023" r:id="rId99"/>
+          <o:OLEObject Type="Embed" ProgID="Equation.DSMT4" ShapeID="_x0000_i1070" DrawAspect="Content" ObjectID="_1589213604" r:id="rId99"/>
         </w:object>
       </w:r>
       <w:r>
@@ -3835,10 +3835,10 @@
           <w:position w:val="-10"/>
         </w:rPr>
         <w:object w:dxaOrig="480" w:dyaOrig="320">
-          <v:shape id="_x0000_i1073" type="#_x0000_t75" style="width:23.75pt;height:16.3pt" o:ole="">
+          <v:shape id="_x0000_i1071" type="#_x0000_t75" style="width:23.75pt;height:16.3pt" o:ole="">
             <v:imagedata r:id="rId100" o:title=""/>
           </v:shape>
-          <o:OLEObject Type="Embed" ProgID="Equation.DSMT4" ShapeID="_x0000_i1073" DrawAspect="Content" ObjectID="_1589212024" r:id="rId101"/>
+          <o:OLEObject Type="Embed" ProgID="Equation.DSMT4" ShapeID="_x0000_i1071" DrawAspect="Content" ObjectID="_1589213605" r:id="rId101"/>
         </w:object>
       </w:r>
       <w:r>
@@ -3853,10 +3853,10 @@
           <w:position w:val="-10"/>
         </w:rPr>
         <w:object w:dxaOrig="240" w:dyaOrig="320">
-          <v:shape id="_x0000_i1074" type="#_x0000_t75" style="width:12.25pt;height:16.3pt" o:ole="">
+          <v:shape id="_x0000_i1072" type="#_x0000_t75" style="width:12.25pt;height:16.3pt" o:ole="">
             <v:imagedata r:id="rId102" o:title=""/>
           </v:shape>
-          <o:OLEObject Type="Embed" ProgID="Equation.DSMT4" ShapeID="_x0000_i1074" DrawAspect="Content" ObjectID="_1589212025" r:id="rId103"/>
+          <o:OLEObject Type="Embed" ProgID="Equation.DSMT4" ShapeID="_x0000_i1072" DrawAspect="Content" ObjectID="_1589213606" r:id="rId103"/>
         </w:object>
       </w:r>
       <w:r>
@@ -3897,10 +3897,10 @@
           <w:position w:val="-6"/>
         </w:rPr>
         <w:object w:dxaOrig="200" w:dyaOrig="220">
-          <v:shape id="_x0000_i1075" type="#_x0000_t75" style="width:10.2pt;height:10.85pt" o:ole="">
+          <v:shape id="_x0000_i1073" type="#_x0000_t75" style="width:10.2pt;height:10.85pt" o:ole="">
             <v:imagedata r:id="rId104" o:title=""/>
           </v:shape>
-          <o:OLEObject Type="Embed" ProgID="Equation.DSMT4" ShapeID="_x0000_i1075" DrawAspect="Content" ObjectID="_1589212026" r:id="rId105"/>
+          <o:OLEObject Type="Embed" ProgID="Equation.DSMT4" ShapeID="_x0000_i1073" DrawAspect="Content" ObjectID="_1589213607" r:id="rId105"/>
         </w:object>
       </w:r>
       <w:r>
@@ -3915,10 +3915,10 @@
           <w:position w:val="-10"/>
         </w:rPr>
         <w:object w:dxaOrig="540" w:dyaOrig="320">
-          <v:shape id="_x0000_i1076" type="#_x0000_t75" style="width:27.15pt;height:16.3pt" o:ole="">
+          <v:shape id="_x0000_i1074" type="#_x0000_t75" style="width:27.15pt;height:16.3pt" o:ole="">
             <v:imagedata r:id="rId106" o:title=""/>
           </v:shape>
-          <o:OLEObject Type="Embed" ProgID="Equation.DSMT4" ShapeID="_x0000_i1076" DrawAspect="Content" ObjectID="_1589212027" r:id="rId107"/>
+          <o:OLEObject Type="Embed" ProgID="Equation.DSMT4" ShapeID="_x0000_i1074" DrawAspect="Content" ObjectID="_1589213608" r:id="rId107"/>
         </w:object>
       </w:r>
       <w:r>
@@ -3933,10 +3933,10 @@
           <w:position w:val="-10"/>
         </w:rPr>
         <w:object w:dxaOrig="580" w:dyaOrig="320">
-          <v:shape id="_x0000_i1077" type="#_x0000_t75" style="width:29.2pt;height:16.3pt" o:ole="">
+          <v:shape id="_x0000_i1075" type="#_x0000_t75" style="width:29.2pt;height:16.3pt" o:ole="">
             <v:imagedata r:id="rId108" o:title=""/>
           </v:shape>
-          <o:OLEObject Type="Embed" ProgID="Equation.DSMT4" ShapeID="_x0000_i1077" DrawAspect="Content" ObjectID="_1589212028" r:id="rId109"/>
+          <o:OLEObject Type="Embed" ProgID="Equation.DSMT4" ShapeID="_x0000_i1075" DrawAspect="Content" ObjectID="_1589213609" r:id="rId109"/>
         </w:object>
       </w:r>
       <w:r>
@@ -3951,10 +3951,10 @@
           <w:position w:val="-10"/>
         </w:rPr>
         <w:object w:dxaOrig="240" w:dyaOrig="320">
-          <v:shape id="_x0000_i1078" type="#_x0000_t75" style="width:12.25pt;height:16.3pt" o:ole="">
+          <v:shape id="_x0000_i1076" type="#_x0000_t75" style="width:12.25pt;height:16.3pt" o:ole="">
             <v:imagedata r:id="rId110" o:title=""/>
           </v:shape>
-          <o:OLEObject Type="Embed" ProgID="Equation.DSMT4" ShapeID="_x0000_i1078" DrawAspect="Content" ObjectID="_1589212029" r:id="rId111"/>
+          <o:OLEObject Type="Embed" ProgID="Equation.DSMT4" ShapeID="_x0000_i1076" DrawAspect="Content" ObjectID="_1589213610" r:id="rId111"/>
         </w:object>
       </w:r>
       <w:r>
@@ -4109,10 +4109,10 @@
           <w:position w:val="-4"/>
         </w:rPr>
         <w:object w:dxaOrig="220" w:dyaOrig="260">
-          <v:shape id="_x0000_i1079" type="#_x0000_t75" style="width:10.85pt;height:12.9pt" o:ole="">
+          <v:shape id="_x0000_i1077" type="#_x0000_t75" style="width:10.85pt;height:12.9pt" o:ole="">
             <v:imagedata r:id="rId112" o:title=""/>
           </v:shape>
-          <o:OLEObject Type="Embed" ProgID="Equation.DSMT4" ShapeID="_x0000_i1079" DrawAspect="Content" ObjectID="_1589212030" r:id="rId113"/>
+          <o:OLEObject Type="Embed" ProgID="Equation.DSMT4" ShapeID="_x0000_i1077" DrawAspect="Content" ObjectID="_1589213611" r:id="rId113"/>
         </w:object>
       </w:r>
       <w:r>
@@ -4161,10 +4161,10 @@
           <w:position w:val="-12"/>
         </w:rPr>
         <w:object w:dxaOrig="1160" w:dyaOrig="360">
-          <v:shape id="_x0000_i1080" type="#_x0000_t75" style="width:57.75pt;height:18.35pt" o:ole="">
+          <v:shape id="_x0000_i1078" type="#_x0000_t75" style="width:57.75pt;height:18.35pt" o:ole="">
             <v:imagedata r:id="rId114" o:title=""/>
           </v:shape>
-          <o:OLEObject Type="Embed" ProgID="Equation.DSMT4" ShapeID="_x0000_i1080" DrawAspect="Content" ObjectID="_1589212031" r:id="rId115"/>
+          <o:OLEObject Type="Embed" ProgID="Equation.DSMT4" ShapeID="_x0000_i1078" DrawAspect="Content" ObjectID="_1589213612" r:id="rId115"/>
         </w:object>
       </w:r>
       <w:r>
@@ -4199,10 +4199,10 @@
           <w:position w:val="-10"/>
         </w:rPr>
         <w:object w:dxaOrig="240" w:dyaOrig="320">
-          <v:shape id="_x0000_i1081" type="#_x0000_t75" style="width:12.25pt;height:16.3pt" o:ole="">
+          <v:shape id="_x0000_i1079" type="#_x0000_t75" style="width:12.25pt;height:16.3pt" o:ole="">
             <v:imagedata r:id="rId116" o:title=""/>
           </v:shape>
-          <o:OLEObject Type="Embed" ProgID="Equation.DSMT4" ShapeID="_x0000_i1081" DrawAspect="Content" ObjectID="_1589212032" r:id="rId117"/>
+          <o:OLEObject Type="Embed" ProgID="Equation.DSMT4" ShapeID="_x0000_i1079" DrawAspect="Content" ObjectID="_1589213613" r:id="rId117"/>
         </w:object>
       </w:r>
       <w:r>
@@ -4237,10 +4237,10 @@
           <w:position w:val="-10"/>
         </w:rPr>
         <w:object w:dxaOrig="999" w:dyaOrig="320">
-          <v:shape id="_x0000_i1082" type="#_x0000_t75" style="width:50.25pt;height:16.3pt" o:ole="">
+          <v:shape id="_x0000_i1080" type="#_x0000_t75" style="width:50.25pt;height:16.3pt" o:ole="">
             <v:imagedata r:id="rId118" o:title=""/>
           </v:shape>
-          <o:OLEObject Type="Embed" ProgID="Equation.DSMT4" ShapeID="_x0000_i1082" DrawAspect="Content" ObjectID="_1589212033" r:id="rId119"/>
+          <o:OLEObject Type="Embed" ProgID="Equation.DSMT4" ShapeID="_x0000_i1080" DrawAspect="Content" ObjectID="_1589213614" r:id="rId119"/>
         </w:object>
       </w:r>
     </w:p>
@@ -4269,10 +4269,10 @@
           <w:position w:val="-10"/>
         </w:rPr>
         <w:object w:dxaOrig="220" w:dyaOrig="260">
-          <v:shape id="_x0000_i1083" type="#_x0000_t75" style="width:10.85pt;height:12.9pt" o:ole="">
+          <v:shape id="_x0000_i1081" type="#_x0000_t75" style="width:10.85pt;height:12.9pt" o:ole="">
             <v:imagedata r:id="rId120" o:title=""/>
           </v:shape>
-          <o:OLEObject Type="Embed" ProgID="Equation.DSMT4" ShapeID="_x0000_i1083" DrawAspect="Content" ObjectID="_1589212034" r:id="rId121"/>
+          <o:OLEObject Type="Embed" ProgID="Equation.DSMT4" ShapeID="_x0000_i1081" DrawAspect="Content" ObjectID="_1589213615" r:id="rId121"/>
         </w:object>
       </w:r>
       <w:r>
@@ -4377,10 +4377,10 @@
           <w:position w:val="-10"/>
         </w:rPr>
         <w:object w:dxaOrig="240" w:dyaOrig="320">
-          <v:shape id="_x0000_i1084" type="#_x0000_t75" style="width:12.25pt;height:16.3pt" o:ole="">
+          <v:shape id="_x0000_i1082" type="#_x0000_t75" style="width:12.25pt;height:16.3pt" o:ole="">
             <v:imagedata r:id="rId122" o:title=""/>
           </v:shape>
-          <o:OLEObject Type="Embed" ProgID="Equation.DSMT4" ShapeID="_x0000_i1084" DrawAspect="Content" ObjectID="_1589212035" r:id="rId123"/>
+          <o:OLEObject Type="Embed" ProgID="Equation.DSMT4" ShapeID="_x0000_i1082" DrawAspect="Content" ObjectID="_1589213616" r:id="rId123"/>
         </w:object>
       </w:r>
       <w:r>
@@ -4395,10 +4395,10 @@
           <w:position w:val="-10"/>
         </w:rPr>
         <w:object w:dxaOrig="340" w:dyaOrig="360">
-          <v:shape id="_x0000_i1085" type="#_x0000_t75" style="width:17pt;height:18.35pt" o:ole="">
+          <v:shape id="_x0000_i1083" type="#_x0000_t75" style="width:17pt;height:18.35pt" o:ole="">
             <v:imagedata r:id="rId124" o:title=""/>
           </v:shape>
-          <o:OLEObject Type="Embed" ProgID="Equation.DSMT4" ShapeID="_x0000_i1085" DrawAspect="Content" ObjectID="_1589212036" r:id="rId125"/>
+          <o:OLEObject Type="Embed" ProgID="Equation.DSMT4" ShapeID="_x0000_i1083" DrawAspect="Content" ObjectID="_1589213617" r:id="rId125"/>
         </w:object>
       </w:r>
     </w:p>
@@ -4435,10 +4435,10 @@
           <w:position w:val="-12"/>
         </w:rPr>
         <w:object w:dxaOrig="1160" w:dyaOrig="360">
-          <v:shape id="_x0000_i1086" type="#_x0000_t75" style="width:57.75pt;height:18.35pt" o:ole="">
+          <v:shape id="_x0000_i1084" type="#_x0000_t75" style="width:57.75pt;height:18.35pt" o:ole="">
             <v:imagedata r:id="rId126" o:title=""/>
           </v:shape>
-          <o:OLEObject Type="Embed" ProgID="Equation.DSMT4" ShapeID="_x0000_i1086" DrawAspect="Content" ObjectID="_1589212037" r:id="rId127"/>
+          <o:OLEObject Type="Embed" ProgID="Equation.DSMT4" ShapeID="_x0000_i1084" DrawAspect="Content" ObjectID="_1589213618" r:id="rId127"/>
         </w:object>
       </w:r>
       <w:r>
@@ -4467,10 +4467,10 @@
           <w:position w:val="-12"/>
         </w:rPr>
         <w:object w:dxaOrig="1280" w:dyaOrig="380">
-          <v:shape id="_x0000_i1087" type="#_x0000_t75" style="width:63.85pt;height:19pt" o:ole="">
+          <v:shape id="_x0000_i1085" type="#_x0000_t75" style="width:63.85pt;height:19pt" o:ole="">
             <v:imagedata r:id="rId128" o:title=""/>
           </v:shape>
-          <o:OLEObject Type="Embed" ProgID="Equation.DSMT4" ShapeID="_x0000_i1087" DrawAspect="Content" ObjectID="_1589212038" r:id="rId129"/>
+          <o:OLEObject Type="Embed" ProgID="Equation.DSMT4" ShapeID="_x0000_i1085" DrawAspect="Content" ObjectID="_1589213619" r:id="rId129"/>
         </w:object>
       </w:r>
     </w:p>
@@ -4493,10 +4493,10 @@
           <w:position w:val="-12"/>
         </w:rPr>
         <w:object w:dxaOrig="1359" w:dyaOrig="360">
-          <v:shape id="_x0000_i1088" type="#_x0000_t75" style="width:67.9pt;height:18.35pt" o:ole="">
+          <v:shape id="_x0000_i1086" type="#_x0000_t75" style="width:67.9pt;height:18.35pt" o:ole="">
             <v:imagedata r:id="rId130" o:title=""/>
           </v:shape>
-          <o:OLEObject Type="Embed" ProgID="Equation.DSMT4" ShapeID="_x0000_i1088" DrawAspect="Content" ObjectID="_1589212039" r:id="rId131"/>
+          <o:OLEObject Type="Embed" ProgID="Equation.DSMT4" ShapeID="_x0000_i1086" DrawAspect="Content" ObjectID="_1589213620" r:id="rId131"/>
         </w:object>
       </w:r>
       <w:r>
@@ -4511,10 +4511,10 @@
           <w:position w:val="-12"/>
         </w:rPr>
         <w:object w:dxaOrig="620" w:dyaOrig="360">
-          <v:shape id="_x0000_i1089" type="#_x0000_t75" style="width:31.25pt;height:18.35pt" o:ole="">
+          <v:shape id="_x0000_i1087" type="#_x0000_t75" style="width:31.25pt;height:18.35pt" o:ole="">
             <v:imagedata r:id="rId132" o:title=""/>
           </v:shape>
-          <o:OLEObject Type="Embed" ProgID="Equation.DSMT4" ShapeID="_x0000_i1089" DrawAspect="Content" ObjectID="_1589212040" r:id="rId133"/>
+          <o:OLEObject Type="Embed" ProgID="Equation.DSMT4" ShapeID="_x0000_i1087" DrawAspect="Content" ObjectID="_1589213621" r:id="rId133"/>
         </w:object>
       </w:r>
       <w:r>
@@ -4544,10 +4544,10 @@
           <w:position w:val="-10"/>
         </w:rPr>
         <w:object w:dxaOrig="1380" w:dyaOrig="320">
-          <v:shape id="_x0000_i1090" type="#_x0000_t75" style="width:69.3pt;height:16.3pt" o:ole="">
+          <v:shape id="_x0000_i1088" type="#_x0000_t75" style="width:69.3pt;height:16.3pt" o:ole="">
             <v:imagedata r:id="rId134" o:title=""/>
           </v:shape>
-          <o:OLEObject Type="Embed" ProgID="Equation.DSMT4" ShapeID="_x0000_i1090" DrawAspect="Content" ObjectID="_1589212041" r:id="rId135"/>
+          <o:OLEObject Type="Embed" ProgID="Equation.DSMT4" ShapeID="_x0000_i1088" DrawAspect="Content" ObjectID="_1589213622" r:id="rId135"/>
         </w:object>
       </w:r>
     </w:p>
@@ -4613,10 +4613,10 @@
           <w:position w:val="-12"/>
         </w:rPr>
         <w:object w:dxaOrig="1160" w:dyaOrig="360">
-          <v:shape id="_x0000_i1091" type="#_x0000_t75" style="width:57.75pt;height:18.35pt" o:ole="">
+          <v:shape id="_x0000_i1089" type="#_x0000_t75" style="width:57.75pt;height:18.35pt" o:ole="">
             <v:imagedata r:id="rId136" o:title=""/>
           </v:shape>
-          <o:OLEObject Type="Embed" ProgID="Equation.DSMT4" ShapeID="_x0000_i1091" DrawAspect="Content" ObjectID="_1589212042" r:id="rId137"/>
+          <o:OLEObject Type="Embed" ProgID="Equation.DSMT4" ShapeID="_x0000_i1089" DrawAspect="Content" ObjectID="_1589213623" r:id="rId137"/>
         </w:object>
       </w:r>
       <w:r>
@@ -4639,10 +4639,10 @@
           <w:position w:val="-12"/>
         </w:rPr>
         <w:object w:dxaOrig="1140" w:dyaOrig="360">
-          <v:shape id="_x0000_i1092" type="#_x0000_t75" style="width:57.05pt;height:18.35pt" o:ole="">
+          <v:shape id="_x0000_i1090" type="#_x0000_t75" style="width:57.05pt;height:18.35pt" o:ole="">
             <v:imagedata r:id="rId138" o:title=""/>
           </v:shape>
-          <o:OLEObject Type="Embed" ProgID="Equation.DSMT4" ShapeID="_x0000_i1092" DrawAspect="Content" ObjectID="_1589212043" r:id="rId139"/>
+          <o:OLEObject Type="Embed" ProgID="Equation.DSMT4" ShapeID="_x0000_i1090" DrawAspect="Content" ObjectID="_1589213624" r:id="rId139"/>
         </w:object>
       </w:r>
       <w:r>
@@ -4657,10 +4657,10 @@
           <w:position w:val="-12"/>
         </w:rPr>
         <w:object w:dxaOrig="1140" w:dyaOrig="360">
-          <v:shape id="_x0000_i1093" type="#_x0000_t75" style="width:57.05pt;height:18.35pt" o:ole="">
+          <v:shape id="_x0000_i1091" type="#_x0000_t75" style="width:57.05pt;height:18.35pt" o:ole="">
             <v:imagedata r:id="rId140" o:title=""/>
           </v:shape>
-          <o:OLEObject Type="Embed" ProgID="Equation.DSMT4" ShapeID="_x0000_i1093" DrawAspect="Content" ObjectID="_1589212044" r:id="rId141"/>
+          <o:OLEObject Type="Embed" ProgID="Equation.DSMT4" ShapeID="_x0000_i1091" DrawAspect="Content" ObjectID="_1589213625" r:id="rId141"/>
         </w:object>
       </w:r>
       <w:r>
@@ -4681,10 +4681,10 @@
           <w:position w:val="-12"/>
         </w:rPr>
         <w:object w:dxaOrig="2460" w:dyaOrig="400">
-          <v:shape id="_x0000_i1094" type="#_x0000_t75" style="width:122.95pt;height:19.7pt" o:ole="">
+          <v:shape id="_x0000_i1092" type="#_x0000_t75" style="width:122.95pt;height:19.7pt" o:ole="">
             <v:imagedata r:id="rId142" o:title=""/>
           </v:shape>
-          <o:OLEObject Type="Embed" ProgID="Equation.DSMT4" ShapeID="_x0000_i1094" DrawAspect="Content" ObjectID="_1589212045" r:id="rId143"/>
+          <o:OLEObject Type="Embed" ProgID="Equation.DSMT4" ShapeID="_x0000_i1092" DrawAspect="Content" ObjectID="_1589213626" r:id="rId143"/>
         </w:object>
       </w:r>
       <w:r>
@@ -4722,10 +4722,10 @@
           <w:position w:val="-12"/>
         </w:rPr>
         <w:object w:dxaOrig="1160" w:dyaOrig="360">
-          <v:shape id="_x0000_i1095" type="#_x0000_t75" style="width:57.75pt;height:18.35pt" o:ole="">
+          <v:shape id="_x0000_i1093" type="#_x0000_t75" style="width:57.75pt;height:18.35pt" o:ole="">
             <v:imagedata r:id="rId144" o:title=""/>
           </v:shape>
-          <o:OLEObject Type="Embed" ProgID="Equation.DSMT4" ShapeID="_x0000_i1095" DrawAspect="Content" ObjectID="_1589212046" r:id="rId145"/>
+          <o:OLEObject Type="Embed" ProgID="Equation.DSMT4" ShapeID="_x0000_i1093" DrawAspect="Content" ObjectID="_1589213627" r:id="rId145"/>
         </w:object>
       </w:r>
       <w:r>
@@ -4764,10 +4764,10 @@
           <w:position w:val="-6"/>
         </w:rPr>
         <w:object w:dxaOrig="220" w:dyaOrig="279">
-          <v:shape id="_x0000_i1096" type="#_x0000_t75" style="width:10.85pt;height:14.25pt" o:ole="">
+          <v:shape id="_x0000_i1094" type="#_x0000_t75" style="width:10.85pt;height:14.25pt" o:ole="">
             <v:imagedata r:id="rId146" o:title=""/>
           </v:shape>
-          <o:OLEObject Type="Embed" ProgID="Equation.DSMT4" ShapeID="_x0000_i1096" DrawAspect="Content" ObjectID="_1589212047" r:id="rId147"/>
+          <o:OLEObject Type="Embed" ProgID="Equation.DSMT4" ShapeID="_x0000_i1094" DrawAspect="Content" ObjectID="_1589213628" r:id="rId147"/>
         </w:object>
       </w:r>
       <w:r>
@@ -4788,10 +4788,10 @@
           <w:position w:val="-12"/>
         </w:rPr>
         <w:object w:dxaOrig="2480" w:dyaOrig="400">
-          <v:shape id="_x0000_i1097" type="#_x0000_t75" style="width:124.3pt;height:19.7pt" o:ole="">
+          <v:shape id="_x0000_i1095" type="#_x0000_t75" style="width:124.3pt;height:19.7pt" o:ole="">
             <v:imagedata r:id="rId148" o:title=""/>
           </v:shape>
-          <o:OLEObject Type="Embed" ProgID="Equation.DSMT4" ShapeID="_x0000_i1097" DrawAspect="Content" ObjectID="_1589212048" r:id="rId149"/>
+          <o:OLEObject Type="Embed" ProgID="Equation.DSMT4" ShapeID="_x0000_i1095" DrawAspect="Content" ObjectID="_1589213629" r:id="rId149"/>
         </w:object>
       </w:r>
       <w:r>
@@ -4834,10 +4834,10 @@
           <w:position w:val="-12"/>
         </w:rPr>
         <w:object w:dxaOrig="1160" w:dyaOrig="360">
-          <v:shape id="_x0000_i1098" type="#_x0000_t75" style="width:57.75pt;height:18.35pt" o:ole="">
+          <v:shape id="_x0000_i1096" type="#_x0000_t75" style="width:57.75pt;height:18.35pt" o:ole="">
             <v:imagedata r:id="rId150" o:title=""/>
           </v:shape>
-          <o:OLEObject Type="Embed" ProgID="Equation.DSMT4" ShapeID="_x0000_i1098" DrawAspect="Content" ObjectID="_1589212049" r:id="rId151"/>
+          <o:OLEObject Type="Embed" ProgID="Equation.DSMT4" ShapeID="_x0000_i1096" DrawAspect="Content" ObjectID="_1589213630" r:id="rId151"/>
         </w:object>
       </w:r>
       <w:r>
@@ -4866,10 +4866,10 @@
           <w:position w:val="-10"/>
         </w:rPr>
         <w:object w:dxaOrig="240" w:dyaOrig="320">
-          <v:shape id="_x0000_i1099" type="#_x0000_t75" style="width:12.25pt;height:16.3pt" o:ole="">
+          <v:shape id="_x0000_i1097" type="#_x0000_t75" style="width:12.25pt;height:16.3pt" o:ole="">
             <v:imagedata r:id="rId152" o:title=""/>
           </v:shape>
-          <o:OLEObject Type="Embed" ProgID="Equation.DSMT4" ShapeID="_x0000_i1099" DrawAspect="Content" ObjectID="_1589212050" r:id="rId153"/>
+          <o:OLEObject Type="Embed" ProgID="Equation.DSMT4" ShapeID="_x0000_i1097" DrawAspect="Content" ObjectID="_1589213631" r:id="rId153"/>
         </w:object>
       </w:r>
       <w:r>
@@ -4924,10 +4924,10 @@
           <w:position w:val="-12"/>
         </w:rPr>
         <w:object w:dxaOrig="1359" w:dyaOrig="360">
-          <v:shape id="_x0000_i1100" type="#_x0000_t75" style="width:67.9pt;height:18.35pt" o:ole="">
+          <v:shape id="_x0000_i1098" type="#_x0000_t75" style="width:67.9pt;height:18.35pt" o:ole="">
             <v:imagedata r:id="rId154" o:title=""/>
           </v:shape>
-          <o:OLEObject Type="Embed" ProgID="Equation.DSMT4" ShapeID="_x0000_i1100" DrawAspect="Content" ObjectID="_1589212051" r:id="rId155"/>
+          <o:OLEObject Type="Embed" ProgID="Equation.DSMT4" ShapeID="_x0000_i1098" DrawAspect="Content" ObjectID="_1589213632" r:id="rId155"/>
         </w:object>
       </w:r>
       <w:r>
@@ -4942,10 +4942,10 @@
           <w:position w:val="-12"/>
         </w:rPr>
         <w:object w:dxaOrig="620" w:dyaOrig="360">
-          <v:shape id="_x0000_i1101" type="#_x0000_t75" style="width:31.25pt;height:18.35pt" o:ole="">
+          <v:shape id="_x0000_i1099" type="#_x0000_t75" style="width:31.25pt;height:18.35pt" o:ole="">
             <v:imagedata r:id="rId156" o:title=""/>
           </v:shape>
-          <o:OLEObject Type="Embed" ProgID="Equation.DSMT4" ShapeID="_x0000_i1101" DrawAspect="Content" ObjectID="_1589212052" r:id="rId157"/>
+          <o:OLEObject Type="Embed" ProgID="Equation.DSMT4" ShapeID="_x0000_i1099" DrawAspect="Content" ObjectID="_1589213633" r:id="rId157"/>
         </w:object>
       </w:r>
       <w:r>
@@ -4981,10 +4981,10 @@
           <w:position w:val="-10"/>
         </w:rPr>
         <w:object w:dxaOrig="1280" w:dyaOrig="360">
-          <v:shape id="_x0000_i1102" type="#_x0000_t75" style="width:63.85pt;height:18.35pt" o:ole="">
+          <v:shape id="_x0000_i1100" type="#_x0000_t75" style="width:63.85pt;height:18.35pt" o:ole="">
             <v:imagedata r:id="rId158" o:title=""/>
           </v:shape>
-          <o:OLEObject Type="Embed" ProgID="Equation.DSMT4" ShapeID="_x0000_i1102" DrawAspect="Content" ObjectID="_1589212053" r:id="rId159"/>
+          <o:OLEObject Type="Embed" ProgID="Equation.DSMT4" ShapeID="_x0000_i1100" DrawAspect="Content" ObjectID="_1589213634" r:id="rId159"/>
         </w:object>
       </w:r>
       <w:r>
@@ -5354,10 +5354,10 @@
           <w:position w:val="-12"/>
         </w:rPr>
         <w:object w:dxaOrig="1840" w:dyaOrig="380">
-          <v:shape id="_x0000_i1103" type="#_x0000_t75" style="width:91.7pt;height:19pt" o:ole="">
+          <v:shape id="_x0000_i1101" type="#_x0000_t75" style="width:91.7pt;height:19pt" o:ole="">
             <v:imagedata r:id="rId160" o:title=""/>
           </v:shape>
-          <o:OLEObject Type="Embed" ProgID="Equation.DSMT4" ShapeID="_x0000_i1103" DrawAspect="Content" ObjectID="_1589212054" r:id="rId161"/>
+          <o:OLEObject Type="Embed" ProgID="Equation.DSMT4" ShapeID="_x0000_i1101" DrawAspect="Content" ObjectID="_1589213635" r:id="rId161"/>
         </w:object>
       </w:r>
       <w:r>
@@ -5378,10 +5378,10 @@
           <w:position w:val="-6"/>
         </w:rPr>
         <w:object w:dxaOrig="200" w:dyaOrig="220">
-          <v:shape id="_x0000_i1104" type="#_x0000_t75" style="width:10.2pt;height:10.85pt" o:ole="">
+          <v:shape id="_x0000_i1102" type="#_x0000_t75" style="width:10.2pt;height:10.85pt" o:ole="">
             <v:imagedata r:id="rId162" o:title=""/>
           </v:shape>
-          <o:OLEObject Type="Embed" ProgID="Equation.DSMT4" ShapeID="_x0000_i1104" DrawAspect="Content" ObjectID="_1589212055" r:id="rId163"/>
+          <o:OLEObject Type="Embed" ProgID="Equation.DSMT4" ShapeID="_x0000_i1102" DrawAspect="Content" ObjectID="_1589213636" r:id="rId163"/>
         </w:object>
       </w:r>
       <w:r>
@@ -5396,10 +5396,10 @@
           <w:position w:val="-32"/>
         </w:rPr>
         <w:object w:dxaOrig="1400" w:dyaOrig="760">
-          <v:shape id="_x0000_i1105" type="#_x0000_t75" style="width:69.95pt;height:38.05pt" o:ole="">
+          <v:shape id="_x0000_i1103" type="#_x0000_t75" style="width:69.95pt;height:38.05pt" o:ole="">
             <v:imagedata r:id="rId164" o:title=""/>
           </v:shape>
-          <o:OLEObject Type="Embed" ProgID="Equation.DSMT4" ShapeID="_x0000_i1105" DrawAspect="Content" ObjectID="_1589212056" r:id="rId165"/>
+          <o:OLEObject Type="Embed" ProgID="Equation.DSMT4" ShapeID="_x0000_i1103" DrawAspect="Content" ObjectID="_1589213637" r:id="rId165"/>
         </w:object>
       </w:r>
       <w:r>
@@ -5464,10 +5464,10 @@
           <w:position w:val="-10"/>
         </w:rPr>
         <w:object w:dxaOrig="980" w:dyaOrig="320">
-          <v:shape id="_x0000_i1106" type="#_x0000_t75" style="width:48.9pt;height:16.3pt" o:ole="">
+          <v:shape id="_x0000_i1104" type="#_x0000_t75" style="width:48.9pt;height:16.3pt" o:ole="">
             <v:imagedata r:id="rId166" o:title=""/>
           </v:shape>
-          <o:OLEObject Type="Embed" ProgID="Equation.DSMT4" ShapeID="_x0000_i1106" DrawAspect="Content" ObjectID="_1589212057" r:id="rId167"/>
+          <o:OLEObject Type="Embed" ProgID="Equation.DSMT4" ShapeID="_x0000_i1104" DrawAspect="Content" ObjectID="_1589213638" r:id="rId167"/>
         </w:object>
       </w:r>
       <w:r>
@@ -5487,10 +5487,10 @@
           <w:position w:val="-10"/>
         </w:rPr>
         <w:object w:dxaOrig="1140" w:dyaOrig="320">
-          <v:shape id="_x0000_i1107" type="#_x0000_t75" style="width:57.05pt;height:16.3pt" o:ole="">
+          <v:shape id="_x0000_i1105" type="#_x0000_t75" style="width:57.05pt;height:16.3pt" o:ole="">
             <v:imagedata r:id="rId168" o:title=""/>
           </v:shape>
-          <o:OLEObject Type="Embed" ProgID="Equation.DSMT4" ShapeID="_x0000_i1107" DrawAspect="Content" ObjectID="_1589212058" r:id="rId169"/>
+          <o:OLEObject Type="Embed" ProgID="Equation.DSMT4" ShapeID="_x0000_i1105" DrawAspect="Content" ObjectID="_1589213639" r:id="rId169"/>
         </w:object>
       </w:r>
       <w:r>
@@ -5597,10 +5597,10 @@
           <w:position w:val="-4"/>
         </w:rPr>
         <w:object w:dxaOrig="300" w:dyaOrig="300">
-          <v:shape id="_x0000_i1108" type="#_x0000_t75" style="width:14.95pt;height:14.95pt" o:ole="">
+          <v:shape id="_x0000_i1106" type="#_x0000_t75" style="width:14.95pt;height:14.95pt" o:ole="">
             <v:imagedata r:id="rId170" o:title=""/>
           </v:shape>
-          <o:OLEObject Type="Embed" ProgID="Equation.DSMT4" ShapeID="_x0000_i1108" DrawAspect="Content" ObjectID="_1589212059" r:id="rId171"/>
+          <o:OLEObject Type="Embed" ProgID="Equation.DSMT4" ShapeID="_x0000_i1106" DrawAspect="Content" ObjectID="_1589213640" r:id="rId171"/>
         </w:object>
       </w:r>
     </w:p>
@@ -5624,10 +5624,10 @@
           <w:position w:val="-4"/>
         </w:rPr>
         <w:object w:dxaOrig="300" w:dyaOrig="300">
-          <v:shape id="_x0000_i1109" type="#_x0000_t75" style="width:14.95pt;height:14.95pt" o:ole="">
+          <v:shape id="_x0000_i1107" type="#_x0000_t75" style="width:14.95pt;height:14.95pt" o:ole="">
             <v:imagedata r:id="rId172" o:title=""/>
           </v:shape>
-          <o:OLEObject Type="Embed" ProgID="Equation.DSMT4" ShapeID="_x0000_i1109" DrawAspect="Content" ObjectID="_1589212060" r:id="rId173"/>
+          <o:OLEObject Type="Embed" ProgID="Equation.DSMT4" ShapeID="_x0000_i1107" DrawAspect="Content" ObjectID="_1589213641" r:id="rId173"/>
         </w:object>
       </w:r>
       <w:r>
@@ -5671,10 +5671,10 @@
           <w:position w:val="-4"/>
         </w:rPr>
         <w:object w:dxaOrig="279" w:dyaOrig="300">
-          <v:shape id="_x0000_i1110" type="#_x0000_t75" style="width:14.25pt;height:14.95pt" o:ole="">
+          <v:shape id="_x0000_i1108" type="#_x0000_t75" style="width:14.25pt;height:14.95pt" o:ole="">
             <v:imagedata r:id="rId174" o:title=""/>
           </v:shape>
-          <o:OLEObject Type="Embed" ProgID="Equation.DSMT4" ShapeID="_x0000_i1110" DrawAspect="Content" ObjectID="_1589212061" r:id="rId175"/>
+          <o:OLEObject Type="Embed" ProgID="Equation.DSMT4" ShapeID="_x0000_i1108" DrawAspect="Content" ObjectID="_1589213642" r:id="rId175"/>
         </w:object>
       </w:r>
     </w:p>
@@ -5703,10 +5703,10 @@
           <w:position w:val="-4"/>
         </w:rPr>
         <w:object w:dxaOrig="279" w:dyaOrig="300">
-          <v:shape id="_x0000_i1111" type="#_x0000_t75" style="width:14.25pt;height:14.95pt" o:ole="">
+          <v:shape id="_x0000_i1109" type="#_x0000_t75" style="width:14.25pt;height:14.95pt" o:ole="">
             <v:imagedata r:id="rId176" o:title=""/>
           </v:shape>
-          <o:OLEObject Type="Embed" ProgID="Equation.DSMT4" ShapeID="_x0000_i1111" DrawAspect="Content" ObjectID="_1589212062" r:id="rId177"/>
+          <o:OLEObject Type="Embed" ProgID="Equation.DSMT4" ShapeID="_x0000_i1109" DrawAspect="Content" ObjectID="_1589213643" r:id="rId177"/>
         </w:object>
       </w:r>
       <w:r>
@@ -5727,10 +5727,10 @@
           <w:position w:val="-4"/>
         </w:rPr>
         <w:object w:dxaOrig="279" w:dyaOrig="300">
-          <v:shape id="_x0000_i1112" type="#_x0000_t75" style="width:14.25pt;height:14.95pt" o:ole="">
+          <v:shape id="_x0000_i1110" type="#_x0000_t75" style="width:14.25pt;height:14.95pt" o:ole="">
             <v:imagedata r:id="rId178" o:title=""/>
           </v:shape>
-          <o:OLEObject Type="Embed" ProgID="Equation.DSMT4" ShapeID="_x0000_i1112" DrawAspect="Content" ObjectID="_1589212063" r:id="rId179"/>
+          <o:OLEObject Type="Embed" ProgID="Equation.DSMT4" ShapeID="_x0000_i1110" DrawAspect="Content" ObjectID="_1589213644" r:id="rId179"/>
         </w:object>
       </w:r>
       <w:r>
@@ -5745,10 +5745,10 @@
           <w:position w:val="-4"/>
         </w:rPr>
         <w:object w:dxaOrig="300" w:dyaOrig="300">
-          <v:shape id="_x0000_i1113" type="#_x0000_t75" style="width:14.95pt;height:14.95pt" o:ole="">
+          <v:shape id="_x0000_i1111" type="#_x0000_t75" style="width:14.95pt;height:14.95pt" o:ole="">
             <v:imagedata r:id="rId180" o:title=""/>
           </v:shape>
-          <o:OLEObject Type="Embed" ProgID="Equation.DSMT4" ShapeID="_x0000_i1113" DrawAspect="Content" ObjectID="_1589212064" r:id="rId181"/>
+          <o:OLEObject Type="Embed" ProgID="Equation.DSMT4" ShapeID="_x0000_i1111" DrawAspect="Content" ObjectID="_1589213645" r:id="rId181"/>
         </w:object>
       </w:r>
       <w:r>
@@ -5763,10 +5763,10 @@
           <w:position w:val="-6"/>
         </w:rPr>
         <w:object w:dxaOrig="540" w:dyaOrig="279">
-          <v:shape id="_x0000_i1114" type="#_x0000_t75" style="width:27.15pt;height:14.25pt" o:ole="">
+          <v:shape id="_x0000_i1112" type="#_x0000_t75" style="width:27.15pt;height:14.25pt" o:ole="">
             <v:imagedata r:id="rId182" o:title=""/>
           </v:shape>
-          <o:OLEObject Type="Embed" ProgID="Equation.DSMT4" ShapeID="_x0000_i1114" DrawAspect="Content" ObjectID="_1589212065" r:id="rId183"/>
+          <o:OLEObject Type="Embed" ProgID="Equation.DSMT4" ShapeID="_x0000_i1112" DrawAspect="Content" ObjectID="_1589213646" r:id="rId183"/>
         </w:object>
       </w:r>
       <w:r>
@@ -5810,10 +5810,10 @@
           <w:position w:val="-32"/>
         </w:rPr>
         <w:object w:dxaOrig="1579" w:dyaOrig="760">
-          <v:shape id="_x0000_i1177" type="#_x0000_t75" style="width:78.8pt;height:38.05pt" o:ole="">
+          <v:shape id="_x0000_i1113" type="#_x0000_t75" style="width:78.8pt;height:38.05pt" o:ole="">
             <v:imagedata r:id="rId184" o:title=""/>
           </v:shape>
-          <o:OLEObject Type="Embed" ProgID="Equation.DSMT4" ShapeID="_x0000_i1177" DrawAspect="Content" ObjectID="_1589212066" r:id="rId185"/>
+          <o:OLEObject Type="Embed" ProgID="Equation.DSMT4" ShapeID="_x0000_i1113" DrawAspect="Content" ObjectID="_1589213647" r:id="rId185"/>
         </w:object>
       </w:r>
       <w:r>
@@ -5827,10 +5827,10 @@
           <w:position w:val="-10"/>
         </w:rPr>
         <w:object w:dxaOrig="1800" w:dyaOrig="360">
-          <v:shape id="_x0000_i1181" type="#_x0000_t75" style="width:90.35pt;height:18.35pt" o:ole="">
+          <v:shape id="_x0000_i1114" type="#_x0000_t75" style="width:90.35pt;height:18.35pt" o:ole="">
             <v:imagedata r:id="rId186" o:title=""/>
           </v:shape>
-          <o:OLEObject Type="Embed" ProgID="Equation.DSMT4" ShapeID="_x0000_i1181" DrawAspect="Content" ObjectID="_1589212067" r:id="rId187"/>
+          <o:OLEObject Type="Embed" ProgID="Equation.DSMT4" ShapeID="_x0000_i1114" DrawAspect="Content" ObjectID="_1589213648" r:id="rId187"/>
         </w:object>
       </w:r>
       <w:r>
@@ -5844,10 +5844,10 @@
           <w:position w:val="-6"/>
         </w:rPr>
         <w:object w:dxaOrig="139" w:dyaOrig="260">
-          <v:shape id="_x0000_i1188" type="#_x0000_t75" style="width:6.8pt;height:12.9pt" o:ole="">
+          <v:shape id="_x0000_i1115" type="#_x0000_t75" style="width:6.8pt;height:12.9pt" o:ole="">
             <v:imagedata r:id="rId188" o:title=""/>
           </v:shape>
-          <o:OLEObject Type="Embed" ProgID="Equation.DSMT4" ShapeID="_x0000_i1188" DrawAspect="Content" ObjectID="_1589212068" r:id="rId189"/>
+          <o:OLEObject Type="Embed" ProgID="Equation.DSMT4" ShapeID="_x0000_i1115" DrawAspect="Content" ObjectID="_1589213649" r:id="rId189"/>
         </w:object>
       </w:r>
       <w:r>
@@ -5862,10 +5862,10 @@
           <w:position w:val="-10"/>
         </w:rPr>
         <w:object w:dxaOrig="200" w:dyaOrig="300">
-          <v:shape id="_x0000_i1118" type="#_x0000_t75" style="width:10.2pt;height:14.95pt" o:ole="">
+          <v:shape id="_x0000_i1116" type="#_x0000_t75" style="width:10.2pt;height:14.95pt" o:ole="">
             <v:imagedata r:id="rId190" o:title=""/>
           </v:shape>
-          <o:OLEObject Type="Embed" ProgID="Equation.DSMT4" ShapeID="_x0000_i1118" DrawAspect="Content" ObjectID="_1589212069" r:id="rId191"/>
+          <o:OLEObject Type="Embed" ProgID="Equation.DSMT4" ShapeID="_x0000_i1116" DrawAspect="Content" ObjectID="_1589213650" r:id="rId191"/>
         </w:object>
       </w:r>
       <w:r>
@@ -5880,10 +5880,10 @@
           <w:position w:val="-6"/>
         </w:rPr>
         <w:object w:dxaOrig="139" w:dyaOrig="260">
-          <v:shape id="_x0000_i1119" type="#_x0000_t75" style="width:6.8pt;height:12.9pt" o:ole="">
+          <v:shape id="_x0000_i1117" type="#_x0000_t75" style="width:6.8pt;height:12.9pt" o:ole="">
             <v:imagedata r:id="rId192" o:title=""/>
           </v:shape>
-          <o:OLEObject Type="Embed" ProgID="Equation.DSMT4" ShapeID="_x0000_i1119" DrawAspect="Content" ObjectID="_1589212070" r:id="rId193"/>
+          <o:OLEObject Type="Embed" ProgID="Equation.DSMT4" ShapeID="_x0000_i1117" DrawAspect="Content" ObjectID="_1589213651" r:id="rId193"/>
         </w:object>
       </w:r>
       <w:r>
@@ -6706,8 +6706,22 @@
         <w:rPr>
           <w:rFonts w:ascii="Times New Roman" w:hAnsi="Times New Roman" w:cs="Times New Roman"/>
         </w:rPr>
-        <w:t>которая проверяет на монотонность по следующим компонентам</w:t>
-      </w:r>
+        <w:t xml:space="preserve">которая проверяет на монотонность по </w:t>
+      </w:r>
+      <w:r>
+        <w:rPr>
+          <w:rFonts w:ascii="Times New Roman" w:hAnsi="Times New Roman" w:cs="Times New Roman"/>
+        </w:rPr>
+        <w:t>остальным</w:t>
+      </w:r>
+      <w:r>
+        <w:rPr>
+          <w:rFonts w:ascii="Times New Roman" w:hAnsi="Times New Roman" w:cs="Times New Roman"/>
+        </w:rPr>
+        <w:t xml:space="preserve"> компонентам</w:t>
+      </w:r>
+      <w:bookmarkStart w:id="0" w:name="_GoBack"/>
+      <w:bookmarkEnd w:id="0"/>
       <w:r>
         <w:rPr>
           <w:rFonts w:ascii="Times New Roman" w:hAnsi="Times New Roman" w:cs="Times New Roman"/>
@@ -6796,10 +6810,10 @@
           <w:position w:val="-10"/>
         </w:rPr>
         <w:object w:dxaOrig="320" w:dyaOrig="360">
-          <v:shape id="_x0000_i1120" type="#_x0000_t75" style="width:16.3pt;height:18.35pt" o:ole="">
+          <v:shape id="_x0000_i1118" type="#_x0000_t75" style="width:16.3pt;height:18.35pt" o:ole="">
             <v:imagedata r:id="rId194" o:title=""/>
           </v:shape>
-          <o:OLEObject Type="Embed" ProgID="Equation.DSMT4" ShapeID="_x0000_i1120" DrawAspect="Content" ObjectID="_1589212071" r:id="rId195"/>
+          <o:OLEObject Type="Embed" ProgID="Equation.DSMT4" ShapeID="_x0000_i1118" DrawAspect="Content" ObjectID="_1589213652" r:id="rId195"/>
         </w:object>
       </w:r>
       <w:r>
@@ -6814,10 +6828,10 @@
           <w:position w:val="-10"/>
         </w:rPr>
         <w:object w:dxaOrig="300" w:dyaOrig="360">
-          <v:shape id="_x0000_i1121" type="#_x0000_t75" style="width:14.95pt;height:18.35pt" o:ole="">
+          <v:shape id="_x0000_i1119" type="#_x0000_t75" style="width:14.95pt;height:18.35pt" o:ole="">
             <v:imagedata r:id="rId196" o:title=""/>
           </v:shape>
-          <o:OLEObject Type="Embed" ProgID="Equation.DSMT4" ShapeID="_x0000_i1121" DrawAspect="Content" ObjectID="_1589212072" r:id="rId197"/>
+          <o:OLEObject Type="Embed" ProgID="Equation.DSMT4" ShapeID="_x0000_i1119" DrawAspect="Content" ObjectID="_1589213653" r:id="rId197"/>
         </w:object>
       </w:r>
       <w:r>
@@ -6846,10 +6860,10 @@
           <w:position w:val="-10"/>
         </w:rPr>
         <w:object w:dxaOrig="1340" w:dyaOrig="360">
-          <v:shape id="_x0000_i1122" type="#_x0000_t75" style="width:67.25pt;height:18.35pt" o:ole="">
+          <v:shape id="_x0000_i1120" type="#_x0000_t75" style="width:67.25pt;height:18.35pt" o:ole="">
             <v:imagedata r:id="rId198" o:title=""/>
           </v:shape>
-          <o:OLEObject Type="Embed" ProgID="Equation.DSMT4" ShapeID="_x0000_i1122" DrawAspect="Content" ObjectID="_1589212073" r:id="rId199"/>
+          <o:OLEObject Type="Embed" ProgID="Equation.DSMT4" ShapeID="_x0000_i1120" DrawAspect="Content" ObjectID="_1589213654" r:id="rId199"/>
         </w:object>
       </w:r>
     </w:p>
@@ -6871,10 +6885,10 @@
           <w:position w:val="-10"/>
         </w:rPr>
         <w:object w:dxaOrig="840" w:dyaOrig="320">
-          <v:shape id="_x0000_i1123" type="#_x0000_t75" style="width:42.1pt;height:16.3pt" o:ole="">
+          <v:shape id="_x0000_i1121" type="#_x0000_t75" style="width:42.1pt;height:16.3pt" o:ole="">
             <v:imagedata r:id="rId200" o:title=""/>
           </v:shape>
-          <o:OLEObject Type="Embed" ProgID="Equation.DSMT4" ShapeID="_x0000_i1123" DrawAspect="Content" ObjectID="_1589212074" r:id="rId201"/>
+          <o:OLEObject Type="Embed" ProgID="Equation.DSMT4" ShapeID="_x0000_i1121" DrawAspect="Content" ObjectID="_1589213655" r:id="rId201"/>
         </w:object>
       </w:r>
       <w:r>
@@ -6904,10 +6918,10 @@
           <w:position w:val="-10"/>
         </w:rPr>
         <w:object w:dxaOrig="320" w:dyaOrig="360">
-          <v:shape id="_x0000_i1124" type="#_x0000_t75" style="width:16.3pt;height:18.35pt" o:ole="">
+          <v:shape id="_x0000_i1122" type="#_x0000_t75" style="width:16.3pt;height:18.35pt" o:ole="">
             <v:imagedata r:id="rId202" o:title=""/>
           </v:shape>
-          <o:OLEObject Type="Embed" ProgID="Equation.DSMT4" ShapeID="_x0000_i1124" DrawAspect="Content" ObjectID="_1589212075" r:id="rId203"/>
+          <o:OLEObject Type="Embed" ProgID="Equation.DSMT4" ShapeID="_x0000_i1122" DrawAspect="Content" ObjectID="_1589213656" r:id="rId203"/>
         </w:object>
       </w:r>
       <w:r>
@@ -6922,10 +6936,10 @@
           <w:position w:val="-10"/>
         </w:rPr>
         <w:object w:dxaOrig="300" w:dyaOrig="360">
-          <v:shape id="_x0000_i1125" type="#_x0000_t75" style="width:14.95pt;height:18.35pt" o:ole="">
+          <v:shape id="_x0000_i1123" type="#_x0000_t75" style="width:14.95pt;height:18.35pt" o:ole="">
             <v:imagedata r:id="rId204" o:title=""/>
           </v:shape>
-          <o:OLEObject Type="Embed" ProgID="Equation.DSMT4" ShapeID="_x0000_i1125" DrawAspect="Content" ObjectID="_1589212076" r:id="rId205"/>
+          <o:OLEObject Type="Embed" ProgID="Equation.DSMT4" ShapeID="_x0000_i1123" DrawAspect="Content" ObjectID="_1589213657" r:id="rId205"/>
         </w:object>
       </w:r>
     </w:p>
@@ -7095,10 +7109,10 @@
           <w:position w:val="-12"/>
         </w:rPr>
         <w:object w:dxaOrig="1160" w:dyaOrig="360">
-          <v:shape id="_x0000_i1126" type="#_x0000_t75" style="width:57.75pt;height:18.35pt" o:ole="">
+          <v:shape id="_x0000_i1124" type="#_x0000_t75" style="width:57.75pt;height:18.35pt" o:ole="">
             <v:imagedata r:id="rId206" o:title=""/>
           </v:shape>
-          <o:OLEObject Type="Embed" ProgID="Equation.DSMT4" ShapeID="_x0000_i1126" DrawAspect="Content" ObjectID="_1589212077" r:id="rId207"/>
+          <o:OLEObject Type="Embed" ProgID="Equation.DSMT4" ShapeID="_x0000_i1124" DrawAspect="Content" ObjectID="_1589213658" r:id="rId207"/>
         </w:object>
       </w:r>
       <w:r>
@@ -7127,10 +7141,10 @@
           <w:position w:val="-10"/>
         </w:rPr>
         <w:object w:dxaOrig="240" w:dyaOrig="320">
-          <v:shape id="_x0000_i1127" type="#_x0000_t75" style="width:12.25pt;height:16.3pt" o:ole="">
+          <v:shape id="_x0000_i1125" type="#_x0000_t75" style="width:12.25pt;height:16.3pt" o:ole="">
             <v:imagedata r:id="rId208" o:title=""/>
           </v:shape>
-          <o:OLEObject Type="Embed" ProgID="Equation.DSMT4" ShapeID="_x0000_i1127" DrawAspect="Content" ObjectID="_1589212078" r:id="rId209"/>
+          <o:OLEObject Type="Embed" ProgID="Equation.DSMT4" ShapeID="_x0000_i1125" DrawAspect="Content" ObjectID="_1589213659" r:id="rId209"/>
         </w:object>
       </w:r>
       <w:r>
@@ -7159,10 +7173,10 @@
           <w:position w:val="-10"/>
         </w:rPr>
         <w:object w:dxaOrig="999" w:dyaOrig="320">
-          <v:shape id="_x0000_i1128" type="#_x0000_t75" style="width:50.25pt;height:16.3pt" o:ole="">
+          <v:shape id="_x0000_i1126" type="#_x0000_t75" style="width:50.25pt;height:16.3pt" o:ole="">
             <v:imagedata r:id="rId210" o:title=""/>
           </v:shape>
-          <o:OLEObject Type="Embed" ProgID="Equation.DSMT4" ShapeID="_x0000_i1128" DrawAspect="Content" ObjectID="_1589212079" r:id="rId211"/>
+          <o:OLEObject Type="Embed" ProgID="Equation.DSMT4" ShapeID="_x0000_i1126" DrawAspect="Content" ObjectID="_1589213660" r:id="rId211"/>
         </w:object>
       </w:r>
     </w:p>
@@ -7185,10 +7199,10 @@
           <w:position w:val="-10"/>
         </w:rPr>
         <w:object w:dxaOrig="1359" w:dyaOrig="320">
-          <v:shape id="_x0000_i1129" type="#_x0000_t75" style="width:67.9pt;height:16.3pt" o:ole="">
+          <v:shape id="_x0000_i1127" type="#_x0000_t75" style="width:67.9pt;height:16.3pt" o:ole="">
             <v:imagedata r:id="rId212" o:title=""/>
           </v:shape>
-          <o:OLEObject Type="Embed" ProgID="Equation.DSMT4" ShapeID="_x0000_i1129" DrawAspect="Content" ObjectID="_1589212080" r:id="rId213"/>
+          <o:OLEObject Type="Embed" ProgID="Equation.DSMT4" ShapeID="_x0000_i1127" DrawAspect="Content" ObjectID="_1589213661" r:id="rId213"/>
         </w:object>
       </w:r>
     </w:p>
@@ -7211,10 +7225,10 @@
           <w:position w:val="-12"/>
         </w:rPr>
         <w:object w:dxaOrig="1359" w:dyaOrig="360">
-          <v:shape id="_x0000_i1130" type="#_x0000_t75" style="width:67.9pt;height:18.35pt" o:ole="">
+          <v:shape id="_x0000_i1128" type="#_x0000_t75" style="width:67.9pt;height:18.35pt" o:ole="">
             <v:imagedata r:id="rId214" o:title=""/>
           </v:shape>
-          <o:OLEObject Type="Embed" ProgID="Equation.DSMT4" ShapeID="_x0000_i1130" DrawAspect="Content" ObjectID="_1589212081" r:id="rId215"/>
+          <o:OLEObject Type="Embed" ProgID="Equation.DSMT4" ShapeID="_x0000_i1128" DrawAspect="Content" ObjectID="_1589213662" r:id="rId215"/>
         </w:object>
       </w:r>
       <w:r>
@@ -7229,10 +7243,10 @@
           <w:position w:val="-10"/>
         </w:rPr>
         <w:object w:dxaOrig="840" w:dyaOrig="320">
-          <v:shape id="_x0000_i1131" type="#_x0000_t75" style="width:42.1pt;height:16.3pt" o:ole="">
+          <v:shape id="_x0000_i1129" type="#_x0000_t75" style="width:42.1pt;height:16.3pt" o:ole="">
             <v:imagedata r:id="rId216" o:title=""/>
           </v:shape>
-          <o:OLEObject Type="Embed" ProgID="Equation.DSMT4" ShapeID="_x0000_i1131" DrawAspect="Content" ObjectID="_1589212082" r:id="rId217"/>
+          <o:OLEObject Type="Embed" ProgID="Equation.DSMT4" ShapeID="_x0000_i1129" DrawAspect="Content" ObjectID="_1589213663" r:id="rId217"/>
         </w:object>
       </w:r>
       <w:r>
@@ -7262,10 +7276,10 @@
           <w:position w:val="-10"/>
         </w:rPr>
         <w:object w:dxaOrig="920" w:dyaOrig="320">
-          <v:shape id="_x0000_i1132" type="#_x0000_t75" style="width:46.2pt;height:16.3pt" o:ole="">
+          <v:shape id="_x0000_i1130" type="#_x0000_t75" style="width:46.2pt;height:16.3pt" o:ole="">
             <v:imagedata r:id="rId218" o:title=""/>
           </v:shape>
-          <o:OLEObject Type="Embed" ProgID="Equation.DSMT4" ShapeID="_x0000_i1132" DrawAspect="Content" ObjectID="_1589212083" r:id="rId219"/>
+          <o:OLEObject Type="Embed" ProgID="Equation.DSMT4" ShapeID="_x0000_i1130" DrawAspect="Content" ObjectID="_1589213664" r:id="rId219"/>
         </w:object>
       </w:r>
     </w:p>
@@ -7288,10 +7302,10 @@
           <w:position w:val="-10"/>
         </w:rPr>
         <w:object w:dxaOrig="920" w:dyaOrig="320">
-          <v:shape id="_x0000_i1133" type="#_x0000_t75" style="width:46.2pt;height:16.3pt" o:ole="">
+          <v:shape id="_x0000_i1131" type="#_x0000_t75" style="width:46.2pt;height:16.3pt" o:ole="">
             <v:imagedata r:id="rId220" o:title=""/>
           </v:shape>
-          <o:OLEObject Type="Embed" ProgID="Equation.DSMT4" ShapeID="_x0000_i1133" DrawAspect="Content" ObjectID="_1589212084" r:id="rId221"/>
+          <o:OLEObject Type="Embed" ProgID="Equation.DSMT4" ShapeID="_x0000_i1131" DrawAspect="Content" ObjectID="_1589213665" r:id="rId221"/>
         </w:object>
       </w:r>
       <w:r>
@@ -7752,10 +7766,10 @@
           <w:position w:val="-6"/>
         </w:rPr>
         <w:object w:dxaOrig="540" w:dyaOrig="279">
-          <v:shape id="_x0000_i1134" type="#_x0000_t75" style="width:27.15pt;height:14.25pt" o:ole="">
+          <v:shape id="_x0000_i1132" type="#_x0000_t75" style="width:27.15pt;height:14.25pt" o:ole="">
             <v:imagedata r:id="rId222" o:title=""/>
           </v:shape>
-          <o:OLEObject Type="Embed" ProgID="Equation.DSMT4" ShapeID="_x0000_i1134" DrawAspect="Content" ObjectID="_1589212085" r:id="rId223"/>
+          <o:OLEObject Type="Embed" ProgID="Equation.DSMT4" ShapeID="_x0000_i1132" DrawAspect="Content" ObjectID="_1589213666" r:id="rId223"/>
         </w:object>
       </w:r>
       <w:r>
@@ -7802,10 +7816,10 @@
           <w:position w:val="-6"/>
         </w:rPr>
         <w:object w:dxaOrig="720" w:dyaOrig="320">
-          <v:shape id="_x0000_i1135" type="#_x0000_t75" style="width:36pt;height:16.3pt" o:ole="">
+          <v:shape id="_x0000_i1133" type="#_x0000_t75" style="width:36pt;height:16.3pt" o:ole="">
             <v:imagedata r:id="rId224" o:title=""/>
           </v:shape>
-          <o:OLEObject Type="Embed" ProgID="Equation.DSMT4" ShapeID="_x0000_i1135" DrawAspect="Content" ObjectID="_1589212086" r:id="rId225"/>
+          <o:OLEObject Type="Embed" ProgID="Equation.DSMT4" ShapeID="_x0000_i1133" DrawAspect="Content" ObjectID="_1589213667" r:id="rId225"/>
         </w:object>
       </w:r>
       <w:r>
@@ -8700,10 +8714,10 @@
           <w:szCs w:val="24"/>
         </w:rPr>
         <w:object w:dxaOrig="1160" w:dyaOrig="360">
-          <v:shape id="_x0000_i1136" type="#_x0000_t75" style="width:57.75pt;height:18.35pt" o:ole="">
+          <v:shape id="_x0000_i1134" type="#_x0000_t75" style="width:57.75pt;height:18.35pt" o:ole="">
             <v:imagedata r:id="rId226" o:title=""/>
           </v:shape>
-          <o:OLEObject Type="Embed" ProgID="Equation.DSMT4" ShapeID="_x0000_i1136" DrawAspect="Content" ObjectID="_1589212087" r:id="rId227"/>
+          <o:OLEObject Type="Embed" ProgID="Equation.DSMT4" ShapeID="_x0000_i1134" DrawAspect="Content" ObjectID="_1589213668" r:id="rId227"/>
         </w:object>
       </w:r>
       <w:r>
@@ -8736,10 +8750,10 @@
           <w:szCs w:val="24"/>
         </w:rPr>
         <w:object w:dxaOrig="240" w:dyaOrig="320">
-          <v:shape id="_x0000_i1137" type="#_x0000_t75" style="width:12.25pt;height:16.3pt" o:ole="">
+          <v:shape id="_x0000_i1135" type="#_x0000_t75" style="width:12.25pt;height:16.3pt" o:ole="">
             <v:imagedata r:id="rId228" o:title=""/>
           </v:shape>
-          <o:OLEObject Type="Embed" ProgID="Equation.DSMT4" ShapeID="_x0000_i1137" DrawAspect="Content" ObjectID="_1589212088" r:id="rId229"/>
+          <o:OLEObject Type="Embed" ProgID="Equation.DSMT4" ShapeID="_x0000_i1135" DrawAspect="Content" ObjectID="_1589213669" r:id="rId229"/>
         </w:object>
       </w:r>
       <w:r>
@@ -8788,10 +8802,10 @@
           <w:szCs w:val="24"/>
         </w:rPr>
         <w:object w:dxaOrig="320" w:dyaOrig="360">
-          <v:shape id="_x0000_i1138" type="#_x0000_t75" style="width:16.3pt;height:18.35pt" o:ole="">
+          <v:shape id="_x0000_i1136" type="#_x0000_t75" style="width:16.3pt;height:18.35pt" o:ole="">
             <v:imagedata r:id="rId194" o:title=""/>
           </v:shape>
-          <o:OLEObject Type="Embed" ProgID="Equation.DSMT4" ShapeID="_x0000_i1138" DrawAspect="Content" ObjectID="_1589212089" r:id="rId230"/>
+          <o:OLEObject Type="Embed" ProgID="Equation.DSMT4" ShapeID="_x0000_i1136" DrawAspect="Content" ObjectID="_1589213670" r:id="rId230"/>
         </w:object>
       </w:r>
       <w:r>
@@ -8808,10 +8822,10 @@
           <w:szCs w:val="24"/>
         </w:rPr>
         <w:object w:dxaOrig="300" w:dyaOrig="360">
-          <v:shape id="_x0000_i1139" type="#_x0000_t75" style="width:14.95pt;height:18.35pt" o:ole="">
+          <v:shape id="_x0000_i1137" type="#_x0000_t75" style="width:14.95pt;height:18.35pt" o:ole="">
             <v:imagedata r:id="rId196" o:title=""/>
           </v:shape>
-          <o:OLEObject Type="Embed" ProgID="Equation.DSMT4" ShapeID="_x0000_i1139" DrawAspect="Content" ObjectID="_1589212090" r:id="rId231"/>
+          <o:OLEObject Type="Embed" ProgID="Equation.DSMT4" ShapeID="_x0000_i1137" DrawAspect="Content" ObjectID="_1589213671" r:id="rId231"/>
         </w:object>
       </w:r>
       <w:r>
@@ -8843,10 +8857,10 @@
           <w:position w:val="-10"/>
         </w:rPr>
         <w:object w:dxaOrig="1120" w:dyaOrig="400">
-          <v:shape id="_x0000_i1140" type="#_x0000_t75" style="width:55.7pt;height:19.7pt" o:ole="">
+          <v:shape id="_x0000_i1138" type="#_x0000_t75" style="width:55.7pt;height:19.7pt" o:ole="">
             <v:imagedata r:id="rId232" o:title=""/>
           </v:shape>
-          <o:OLEObject Type="Embed" ProgID="Equation.DSMT4" ShapeID="_x0000_i1140" DrawAspect="Content" ObjectID="_1589212091" r:id="rId233"/>
+          <o:OLEObject Type="Embed" ProgID="Equation.DSMT4" ShapeID="_x0000_i1138" DrawAspect="Content" ObjectID="_1589213672" r:id="rId233"/>
         </w:object>
       </w:r>
       <w:r>
@@ -8908,10 +8922,10 @@
           <w:position w:val="-10"/>
         </w:rPr>
         <w:object w:dxaOrig="620" w:dyaOrig="400">
-          <v:shape id="_x0000_i1141" type="#_x0000_t75" style="width:31.25pt;height:19.7pt" o:ole="">
+          <v:shape id="_x0000_i1139" type="#_x0000_t75" style="width:31.25pt;height:19.7pt" o:ole="">
             <v:imagedata r:id="rId234" o:title=""/>
           </v:shape>
-          <o:OLEObject Type="Embed" ProgID="Equation.DSMT4" ShapeID="_x0000_i1141" DrawAspect="Content" ObjectID="_1589212092" r:id="rId235"/>
+          <o:OLEObject Type="Embed" ProgID="Equation.DSMT4" ShapeID="_x0000_i1139" DrawAspect="Content" ObjectID="_1589213673" r:id="rId235"/>
         </w:object>
       </w:r>
       <w:r>
@@ -8938,10 +8952,10 @@
           <w:position w:val="-12"/>
         </w:rPr>
         <w:object w:dxaOrig="2480" w:dyaOrig="400">
-          <v:shape id="_x0000_i1142" type="#_x0000_t75" style="width:124.3pt;height:19.7pt" o:ole="">
+          <v:shape id="_x0000_i1140" type="#_x0000_t75" style="width:124.3pt;height:19.7pt" o:ole="">
             <v:imagedata r:id="rId236" o:title=""/>
           </v:shape>
-          <o:OLEObject Type="Embed" ProgID="Equation.DSMT4" ShapeID="_x0000_i1142" DrawAspect="Content" ObjectID="_1589212093" r:id="rId237"/>
+          <o:OLEObject Type="Embed" ProgID="Equation.DSMT4" ShapeID="_x0000_i1140" DrawAspect="Content" ObjectID="_1589213674" r:id="rId237"/>
         </w:object>
       </w:r>
       <w:r>
@@ -9020,10 +9034,10 @@
           <w:position w:val="-4"/>
         </w:rPr>
         <w:object w:dxaOrig="300" w:dyaOrig="300">
-          <v:shape id="_x0000_i1198" type="#_x0000_t75" style="width:14.95pt;height:14.95pt" o:ole="">
+          <v:shape id="_x0000_i1141" type="#_x0000_t75" style="width:14.95pt;height:14.95pt" o:ole="">
             <v:imagedata r:id="rId238" o:title=""/>
           </v:shape>
-          <o:OLEObject Type="Embed" ProgID="Equation.DSMT4" ShapeID="_x0000_i1198" DrawAspect="Content" ObjectID="_1589212094" r:id="rId239"/>
+          <o:OLEObject Type="Embed" ProgID="Equation.DSMT4" ShapeID="_x0000_i1141" DrawAspect="Content" ObjectID="_1589213675" r:id="rId239"/>
         </w:object>
       </w:r>
       <w:r>
@@ -9038,10 +9052,10 @@
           <w:position w:val="-4"/>
         </w:rPr>
         <w:object w:dxaOrig="279" w:dyaOrig="300">
-          <v:shape id="_x0000_i1202" type="#_x0000_t75" style="width:14.25pt;height:14.95pt" o:ole="">
+          <v:shape id="_x0000_i1142" type="#_x0000_t75" style="width:14.25pt;height:14.95pt" o:ole="">
             <v:imagedata r:id="rId240" o:title=""/>
           </v:shape>
-          <o:OLEObject Type="Embed" ProgID="Equation.DSMT4" ShapeID="_x0000_i1202" DrawAspect="Content" ObjectID="_1589212095" r:id="rId241"/>
+          <o:OLEObject Type="Embed" ProgID="Equation.DSMT4" ShapeID="_x0000_i1142" DrawAspect="Content" ObjectID="_1589213676" r:id="rId241"/>
         </w:object>
       </w:r>
       <w:r>
@@ -9056,10 +9070,10 @@
           <w:position w:val="-10"/>
         </w:rPr>
         <w:object w:dxaOrig="499" w:dyaOrig="320">
-          <v:shape id="_x0000_i1193" type="#_x0000_t75" style="width:25.15pt;height:16.3pt" o:ole="">
+          <v:shape id="_x0000_i1143" type="#_x0000_t75" style="width:25.15pt;height:16.3pt" o:ole="">
             <v:imagedata r:id="rId242" o:title=""/>
           </v:shape>
-          <o:OLEObject Type="Embed" ProgID="Equation.DSMT4" ShapeID="_x0000_i1193" DrawAspect="Content" ObjectID="_1589212096" r:id="rId243"/>
+          <o:OLEObject Type="Embed" ProgID="Equation.DSMT4" ShapeID="_x0000_i1143" DrawAspect="Content" ObjectID="_1589213677" r:id="rId243"/>
         </w:object>
       </w:r>
       <w:r>
@@ -9152,10 +9166,10 @@
           <w:position w:val="-6"/>
         </w:rPr>
         <w:object w:dxaOrig="680" w:dyaOrig="279">
-          <v:shape id="_x0000_i1226" type="#_x0000_t75" style="width:33.95pt;height:14.25pt" o:ole="">
+          <v:shape id="_x0000_i1144" type="#_x0000_t75" style="width:33.95pt;height:14.25pt" o:ole="">
             <v:imagedata r:id="rId245" o:title=""/>
           </v:shape>
-          <o:OLEObject Type="Embed" ProgID="Equation.DSMT4" ShapeID="_x0000_i1226" DrawAspect="Content" ObjectID="_1589212097" r:id="rId246"/>
+          <o:OLEObject Type="Embed" ProgID="Equation.DSMT4" ShapeID="_x0000_i1144" DrawAspect="Content" ObjectID="_1589213678" r:id="rId246"/>
         </w:object>
       </w:r>
       <w:r>
@@ -9175,10 +9189,10 @@
           <w:position w:val="-10"/>
         </w:rPr>
         <w:object w:dxaOrig="639" w:dyaOrig="360">
-          <v:shape id="_x0000_i1225" type="#_x0000_t75" style="width:31.9pt;height:18.35pt" o:ole="">
+          <v:shape id="_x0000_i1145" type="#_x0000_t75" style="width:31.9pt;height:18.35pt" o:ole="">
             <v:imagedata r:id="rId247" o:title=""/>
           </v:shape>
-          <o:OLEObject Type="Embed" ProgID="Equation.DSMT4" ShapeID="_x0000_i1225" DrawAspect="Content" ObjectID="_1589212098" r:id="rId248"/>
+          <o:OLEObject Type="Embed" ProgID="Equation.DSMT4" ShapeID="_x0000_i1145" DrawAspect="Content" ObjectID="_1589213679" r:id="rId248"/>
         </w:object>
       </w:r>
       <w:r>
@@ -9353,10 +9367,10 @@
           <w:position w:val="-6"/>
         </w:rPr>
         <w:object w:dxaOrig="680" w:dyaOrig="279">
-          <v:shape id="_x0000_i1229" type="#_x0000_t75" style="width:33.95pt;height:14.25pt" o:ole="">
+          <v:shape id="_x0000_i1146" type="#_x0000_t75" style="width:33.95pt;height:14.25pt" o:ole="">
             <v:imagedata r:id="rId250" o:title=""/>
           </v:shape>
-          <o:OLEObject Type="Embed" ProgID="Equation.DSMT4" ShapeID="_x0000_i1229" DrawAspect="Content" ObjectID="_1589212099" r:id="rId251"/>
+          <o:OLEObject Type="Embed" ProgID="Equation.DSMT4" ShapeID="_x0000_i1146" DrawAspect="Content" ObjectID="_1589213680" r:id="rId251"/>
         </w:object>
       </w:r>
       <w:r>
@@ -9388,10 +9402,10 @@
           <w:position w:val="-10"/>
         </w:rPr>
         <w:object w:dxaOrig="639" w:dyaOrig="360">
-          <v:shape id="_x0000_i1233" type="#_x0000_t75" style="width:31.9pt;height:18.35pt" o:ole="">
+          <v:shape id="_x0000_i1147" type="#_x0000_t75" style="width:31.9pt;height:18.35pt" o:ole="">
             <v:imagedata r:id="rId252" o:title=""/>
           </v:shape>
-          <o:OLEObject Type="Embed" ProgID="Equation.DSMT4" ShapeID="_x0000_i1233" DrawAspect="Content" ObjectID="_1589212100" r:id="rId253"/>
+          <o:OLEObject Type="Embed" ProgID="Equation.DSMT4" ShapeID="_x0000_i1147" DrawAspect="Content" ObjectID="_1589213681" r:id="rId253"/>
         </w:object>
       </w:r>
       <w:r>
@@ -9495,17 +9509,29 @@
           <w:rFonts w:ascii="Times New Roman" w:hAnsi="Times New Roman" w:cs="Times New Roman"/>
         </w:rPr>
         <w:tab/>
-        <w:t xml:space="preserve">Как видно из графика при </w:t>
+        <w:t>Как видно из графика</w:t>
+      </w:r>
+      <w:r>
+        <w:rPr>
+          <w:rFonts w:ascii="Times New Roman" w:hAnsi="Times New Roman" w:cs="Times New Roman"/>
+        </w:rPr>
+        <w:t>,</w:t>
+      </w:r>
+      <w:r>
+        <w:rPr>
+          <w:rFonts w:ascii="Times New Roman" w:hAnsi="Times New Roman" w:cs="Times New Roman"/>
+        </w:rPr>
+        <w:t xml:space="preserve"> при </w:t>
       </w:r>
       <w:r>
         <w:rPr>
           <w:position w:val="-6"/>
         </w:rPr>
         <w:object w:dxaOrig="540" w:dyaOrig="279">
-          <v:shape id="_x0000_i1239" type="#_x0000_t75" style="width:27.15pt;height:14.25pt" o:ole="">
+          <v:shape id="_x0000_i1148" type="#_x0000_t75" style="width:27.15pt;height:14.25pt" o:ole="">
             <v:imagedata r:id="rId255" o:title=""/>
           </v:shape>
-          <o:OLEObject Type="Embed" ProgID="Equation.DSMT4" ShapeID="_x0000_i1239" DrawAspect="Content" ObjectID="_1589212101" r:id="rId256"/>
+          <o:OLEObject Type="Embed" ProgID="Equation.DSMT4" ShapeID="_x0000_i1148" DrawAspect="Content" ObjectID="_1589213682" r:id="rId256"/>
         </w:object>
       </w:r>
       <w:r>
@@ -9525,10 +9551,10 @@
           <w:position w:val="-10"/>
         </w:rPr>
         <w:object w:dxaOrig="639" w:dyaOrig="360">
-          <v:shape id="_x0000_i1243" type="#_x0000_t75" style="width:31.9pt;height:18.35pt" o:ole="">
+          <v:shape id="_x0000_i1149" type="#_x0000_t75" style="width:31.9pt;height:18.35pt" o:ole="">
             <v:imagedata r:id="rId257" o:title=""/>
           </v:shape>
-          <o:OLEObject Type="Embed" ProgID="Equation.DSMT4" ShapeID="_x0000_i1243" DrawAspect="Content" ObjectID="_1589212102" r:id="rId258"/>
+          <o:OLEObject Type="Embed" ProgID="Equation.DSMT4" ShapeID="_x0000_i1149" DrawAspect="Content" ObjectID="_1589213683" r:id="rId258"/>
         </w:object>
       </w:r>
       <w:r>
@@ -9625,22 +9651,29 @@
           <w:rFonts w:ascii="Times New Roman" w:hAnsi="Times New Roman" w:cs="Times New Roman"/>
         </w:rPr>
         <w:tab/>
-      </w:r>
-      <w:r>
-        <w:rPr>
-          <w:rFonts w:ascii="Times New Roman" w:hAnsi="Times New Roman" w:cs="Times New Roman"/>
-        </w:rPr>
-        <w:t xml:space="preserve">Как видно из графика при </w:t>
+        <w:t>Как видно из графика</w:t>
+      </w:r>
+      <w:r>
+        <w:rPr>
+          <w:rFonts w:ascii="Times New Roman" w:hAnsi="Times New Roman" w:cs="Times New Roman"/>
+        </w:rPr>
+        <w:t>,</w:t>
+      </w:r>
+      <w:r>
+        <w:rPr>
+          <w:rFonts w:ascii="Times New Roman" w:hAnsi="Times New Roman" w:cs="Times New Roman"/>
+        </w:rPr>
+        <w:t xml:space="preserve"> при </w:t>
       </w:r>
       <w:r>
         <w:rPr>
           <w:position w:val="-6"/>
         </w:rPr>
         <w:object w:dxaOrig="540" w:dyaOrig="279">
-          <v:shape id="_x0000_i1247" type="#_x0000_t75" style="width:27.15pt;height:14.25pt" o:ole="">
+          <v:shape id="_x0000_i1150" type="#_x0000_t75" style="width:27.15pt;height:14.25pt" o:ole="">
             <v:imagedata r:id="rId255" o:title=""/>
           </v:shape>
-          <o:OLEObject Type="Embed" ProgID="Equation.DSMT4" ShapeID="_x0000_i1247" DrawAspect="Content" ObjectID="_1589212103" r:id="rId260"/>
+          <o:OLEObject Type="Embed" ProgID="Equation.DSMT4" ShapeID="_x0000_i1150" DrawAspect="Content" ObjectID="_1589213684" r:id="rId260"/>
         </w:object>
       </w:r>
       <w:r>
@@ -9660,10 +9693,10 @@
           <w:position w:val="-10"/>
         </w:rPr>
         <w:object w:dxaOrig="639" w:dyaOrig="360">
-          <v:shape id="_x0000_i1248" type="#_x0000_t75" style="width:31.9pt;height:18.35pt" o:ole="">
+          <v:shape id="_x0000_i1151" type="#_x0000_t75" style="width:31.9pt;height:18.35pt" o:ole="">
             <v:imagedata r:id="rId257" o:title=""/>
           </v:shape>
-          <o:OLEObject Type="Embed" ProgID="Equation.DSMT4" ShapeID="_x0000_i1248" DrawAspect="Content" ObjectID="_1589212104" r:id="rId261"/>
+          <o:OLEObject Type="Embed" ProgID="Equation.DSMT4" ShapeID="_x0000_i1151" DrawAspect="Content" ObjectID="_1589213685" r:id="rId261"/>
         </w:object>
       </w:r>
       <w:r>
@@ -9736,121 +9769,65 @@
           <w:rFonts w:ascii="Times New Roman" w:hAnsi="Times New Roman" w:cs="Times New Roman"/>
         </w:rPr>
       </w:pPr>
-    </w:p>
-    <w:p>
-      <w:pPr>
-        <w:jc w:val="both"/>
-        <w:rPr>
-          <w:rFonts w:ascii="Times New Roman" w:hAnsi="Times New Roman" w:cs="Times New Roman"/>
-          <w:lang w:val="en-US"/>
-        </w:rPr>
-      </w:pPr>
-      <w:bookmarkStart w:id="0" w:name="_GoBack"/>
-      <w:bookmarkEnd w:id="0"/>
-    </w:p>
-    <w:p>
-      <w:pPr>
-        <w:jc w:val="both"/>
-        <w:rPr>
-          <w:rFonts w:ascii="Times New Roman" w:hAnsi="Times New Roman" w:cs="Times New Roman"/>
-        </w:rPr>
-      </w:pPr>
-    </w:p>
-    <w:p>
-      <w:pPr>
-        <w:jc w:val="both"/>
-        <w:rPr>
-          <w:rFonts w:ascii="Times New Roman" w:hAnsi="Times New Roman" w:cs="Times New Roman"/>
-        </w:rPr>
-      </w:pPr>
-    </w:p>
-    <w:p>
-      <w:pPr>
-        <w:jc w:val="both"/>
-        <w:rPr>
-          <w:rFonts w:ascii="Times New Roman" w:hAnsi="Times New Roman" w:cs="Times New Roman"/>
-        </w:rPr>
-      </w:pPr>
-    </w:p>
-    <w:p>
-      <w:pPr>
-        <w:jc w:val="both"/>
-        <w:rPr>
-          <w:rFonts w:ascii="Times New Roman" w:hAnsi="Times New Roman" w:cs="Times New Roman"/>
-        </w:rPr>
-      </w:pPr>
-    </w:p>
-    <w:p>
-      <w:pPr>
-        <w:jc w:val="both"/>
-        <w:rPr>
-          <w:rFonts w:ascii="Times New Roman" w:hAnsi="Times New Roman" w:cs="Times New Roman"/>
-        </w:rPr>
-      </w:pPr>
-    </w:p>
-    <w:p>
-      <w:pPr>
-        <w:jc w:val="both"/>
-        <w:rPr>
-          <w:rFonts w:ascii="Times New Roman" w:hAnsi="Times New Roman" w:cs="Times New Roman"/>
-        </w:rPr>
-      </w:pPr>
-    </w:p>
-    <w:p>
-      <w:pPr>
-        <w:jc w:val="both"/>
-        <w:rPr>
-          <w:rFonts w:ascii="Times New Roman" w:hAnsi="Times New Roman" w:cs="Times New Roman"/>
-        </w:rPr>
-      </w:pPr>
-    </w:p>
-    <w:p>
-      <w:pPr>
-        <w:jc w:val="both"/>
-        <w:rPr>
-          <w:rFonts w:ascii="Times New Roman" w:hAnsi="Times New Roman" w:cs="Times New Roman"/>
-        </w:rPr>
-      </w:pPr>
-    </w:p>
-    <w:p>
-      <w:pPr>
-        <w:jc w:val="both"/>
-        <w:rPr>
-          <w:rFonts w:ascii="Times New Roman" w:hAnsi="Times New Roman" w:cs="Times New Roman"/>
-        </w:rPr>
-      </w:pPr>
-    </w:p>
-    <w:p>
-      <w:pPr>
-        <w:jc w:val="both"/>
-        <w:rPr>
-          <w:rFonts w:ascii="Times New Roman" w:hAnsi="Times New Roman" w:cs="Times New Roman"/>
-        </w:rPr>
-      </w:pPr>
-    </w:p>
-    <w:p>
-      <w:pPr>
-        <w:jc w:val="both"/>
-        <w:rPr>
-          <w:rFonts w:ascii="Times New Roman" w:hAnsi="Times New Roman" w:cs="Times New Roman"/>
-        </w:rPr>
-      </w:pPr>
-    </w:p>
-    <w:p>
-      <w:pPr>
-        <w:jc w:val="both"/>
-        <w:rPr>
-          <w:rFonts w:ascii="Times New Roman" w:hAnsi="Times New Roman" w:cs="Times New Roman"/>
-        </w:rPr>
-      </w:pPr>
-    </w:p>
-    <w:p>
-      <w:pPr>
-        <w:jc w:val="both"/>
-        <w:rPr>
-          <w:rFonts w:ascii="Times New Roman" w:hAnsi="Times New Roman" w:cs="Times New Roman"/>
-        </w:rPr>
-      </w:pPr>
+      <w:r>
+        <w:rPr>
+          <w:rFonts w:ascii="Times New Roman" w:hAnsi="Times New Roman" w:cs="Times New Roman"/>
+        </w:rPr>
+        <w:tab/>
+        <w:t>Как видно из графика</w:t>
+      </w:r>
+      <w:r>
+        <w:rPr>
+          <w:rFonts w:ascii="Times New Roman" w:hAnsi="Times New Roman" w:cs="Times New Roman"/>
+        </w:rPr>
+        <w:t xml:space="preserve">, </w:t>
+      </w:r>
+      <w:r>
+        <w:rPr>
+          <w:rFonts w:ascii="Times New Roman" w:hAnsi="Times New Roman" w:cs="Times New Roman"/>
+        </w:rPr>
+        <w:t xml:space="preserve">при </w:t>
+      </w:r>
+      <w:r>
+        <w:rPr>
+          <w:position w:val="-6"/>
+        </w:rPr>
+        <w:object w:dxaOrig="680" w:dyaOrig="279">
+          <v:shape id="_x0000_i1154" type="#_x0000_t75" style="width:33.95pt;height:14.25pt" o:ole="">
+            <v:imagedata r:id="rId263" o:title=""/>
+          </v:shape>
+          <o:OLEObject Type="Embed" ProgID="Equation.DSMT4" ShapeID="_x0000_i1154" DrawAspect="Content" ObjectID="_1589213686" r:id="rId264"/>
+        </w:object>
+      </w:r>
+      <w:r>
+        <w:rPr>
+          <w:rFonts w:ascii="Times New Roman" w:hAnsi="Times New Roman" w:cs="Times New Roman"/>
+        </w:rPr>
+        <w:t xml:space="preserve"> </w:t>
+      </w:r>
+      <w:r>
+        <w:rPr>
+          <w:rFonts w:ascii="Times New Roman" w:hAnsi="Times New Roman" w:cs="Times New Roman"/>
+        </w:rPr>
+        <w:t xml:space="preserve">функция имеет сложность </w:t>
+      </w:r>
+      <w:r>
+        <w:rPr>
+          <w:position w:val="-10"/>
+        </w:rPr>
+        <w:object w:dxaOrig="639" w:dyaOrig="360">
+          <v:shape id="_x0000_i1158" type="#_x0000_t75" style="width:31.9pt;height:18.35pt" o:ole="">
+            <v:imagedata r:id="rId265" o:title=""/>
+          </v:shape>
+          <o:OLEObject Type="Embed" ProgID="Equation.DSMT4" ShapeID="_x0000_i1158" DrawAspect="Content" ObjectID="_1589213687" r:id="rId266"/>
+        </w:object>
+      </w:r>
+      <w:r>
+        <w:rPr>
+          <w:rFonts w:ascii="Times New Roman" w:hAnsi="Times New Roman" w:cs="Times New Roman"/>
+        </w:rPr>
+        <w:t>.</w:t>
+      </w:r>
     </w:p>
     <w:p>
       <w:pPr>
@@ -9881,6 +9858,247 @@
         <w:jc w:val="center"/>
         <w:rPr>
           <w:rFonts w:ascii="Times New Roman" w:hAnsi="Times New Roman" w:cs="Times New Roman"/>
+          <w:b/>
+        </w:rPr>
+      </w:pPr>
+      <w:r>
+        <w:rPr>
+          <w:rFonts w:ascii="Times New Roman" w:hAnsi="Times New Roman" w:cs="Times New Roman"/>
+          <w:b/>
+        </w:rPr>
+        <w:lastRenderedPageBreak/>
+        <w:t>ЗАКЛЮЧЕНИЕ</w:t>
+      </w:r>
+    </w:p>
+    <w:p>
+      <w:pPr>
+        <w:jc w:val="both"/>
+        <w:rPr>
+          <w:rFonts w:ascii="Times New Roman" w:hAnsi="Times New Roman" w:cs="Times New Roman"/>
+        </w:rPr>
+      </w:pPr>
+    </w:p>
+    <w:p>
+      <w:pPr>
+        <w:jc w:val="both"/>
+        <w:rPr>
+          <w:rFonts w:ascii="Times New Roman" w:hAnsi="Times New Roman" w:cs="Times New Roman"/>
+        </w:rPr>
+      </w:pPr>
+    </w:p>
+    <w:p>
+      <w:pPr>
+        <w:jc w:val="both"/>
+        <w:rPr>
+          <w:rFonts w:ascii="Times New Roman" w:hAnsi="Times New Roman" w:cs="Times New Roman"/>
+        </w:rPr>
+      </w:pPr>
+    </w:p>
+    <w:p>
+      <w:pPr>
+        <w:jc w:val="both"/>
+        <w:rPr>
+          <w:rFonts w:ascii="Times New Roman" w:hAnsi="Times New Roman" w:cs="Times New Roman"/>
+        </w:rPr>
+      </w:pPr>
+    </w:p>
+    <w:p>
+      <w:pPr>
+        <w:jc w:val="both"/>
+        <w:rPr>
+          <w:rFonts w:ascii="Times New Roman" w:hAnsi="Times New Roman" w:cs="Times New Roman"/>
+        </w:rPr>
+      </w:pPr>
+    </w:p>
+    <w:p>
+      <w:pPr>
+        <w:jc w:val="both"/>
+        <w:rPr>
+          <w:rFonts w:ascii="Times New Roman" w:hAnsi="Times New Roman" w:cs="Times New Roman"/>
+        </w:rPr>
+      </w:pPr>
+    </w:p>
+    <w:p>
+      <w:pPr>
+        <w:jc w:val="both"/>
+        <w:rPr>
+          <w:rFonts w:ascii="Times New Roman" w:hAnsi="Times New Roman" w:cs="Times New Roman"/>
+        </w:rPr>
+      </w:pPr>
+    </w:p>
+    <w:p>
+      <w:pPr>
+        <w:jc w:val="both"/>
+        <w:rPr>
+          <w:rFonts w:ascii="Times New Roman" w:hAnsi="Times New Roman" w:cs="Times New Roman"/>
+        </w:rPr>
+      </w:pPr>
+    </w:p>
+    <w:p>
+      <w:pPr>
+        <w:jc w:val="both"/>
+        <w:rPr>
+          <w:rFonts w:ascii="Times New Roman" w:hAnsi="Times New Roman" w:cs="Times New Roman"/>
+        </w:rPr>
+      </w:pPr>
+    </w:p>
+    <w:p>
+      <w:pPr>
+        <w:jc w:val="both"/>
+        <w:rPr>
+          <w:rFonts w:ascii="Times New Roman" w:hAnsi="Times New Roman" w:cs="Times New Roman"/>
+        </w:rPr>
+      </w:pPr>
+    </w:p>
+    <w:p>
+      <w:pPr>
+        <w:jc w:val="both"/>
+        <w:rPr>
+          <w:rFonts w:ascii="Times New Roman" w:hAnsi="Times New Roman" w:cs="Times New Roman"/>
+        </w:rPr>
+      </w:pPr>
+    </w:p>
+    <w:p>
+      <w:pPr>
+        <w:jc w:val="both"/>
+        <w:rPr>
+          <w:rFonts w:ascii="Times New Roman" w:hAnsi="Times New Roman" w:cs="Times New Roman"/>
+        </w:rPr>
+      </w:pPr>
+    </w:p>
+    <w:p>
+      <w:pPr>
+        <w:jc w:val="both"/>
+        <w:rPr>
+          <w:rFonts w:ascii="Times New Roman" w:hAnsi="Times New Roman" w:cs="Times New Roman"/>
+        </w:rPr>
+      </w:pPr>
+    </w:p>
+    <w:p>
+      <w:pPr>
+        <w:jc w:val="both"/>
+        <w:rPr>
+          <w:rFonts w:ascii="Times New Roman" w:hAnsi="Times New Roman" w:cs="Times New Roman"/>
+        </w:rPr>
+      </w:pPr>
+    </w:p>
+    <w:p>
+      <w:pPr>
+        <w:jc w:val="both"/>
+        <w:rPr>
+          <w:rFonts w:ascii="Times New Roman" w:hAnsi="Times New Roman" w:cs="Times New Roman"/>
+        </w:rPr>
+      </w:pPr>
+    </w:p>
+    <w:p>
+      <w:pPr>
+        <w:jc w:val="both"/>
+        <w:rPr>
+          <w:rFonts w:ascii="Times New Roman" w:hAnsi="Times New Roman" w:cs="Times New Roman"/>
+        </w:rPr>
+      </w:pPr>
+    </w:p>
+    <w:p>
+      <w:pPr>
+        <w:jc w:val="both"/>
+        <w:rPr>
+          <w:rFonts w:ascii="Times New Roman" w:hAnsi="Times New Roman" w:cs="Times New Roman"/>
+        </w:rPr>
+      </w:pPr>
+    </w:p>
+    <w:p>
+      <w:pPr>
+        <w:jc w:val="both"/>
+        <w:rPr>
+          <w:rFonts w:ascii="Times New Roman" w:hAnsi="Times New Roman" w:cs="Times New Roman"/>
+        </w:rPr>
+      </w:pPr>
+    </w:p>
+    <w:p>
+      <w:pPr>
+        <w:jc w:val="both"/>
+        <w:rPr>
+          <w:rFonts w:ascii="Times New Roman" w:hAnsi="Times New Roman" w:cs="Times New Roman"/>
+        </w:rPr>
+      </w:pPr>
+    </w:p>
+    <w:p>
+      <w:pPr>
+        <w:jc w:val="both"/>
+        <w:rPr>
+          <w:rFonts w:ascii="Times New Roman" w:hAnsi="Times New Roman" w:cs="Times New Roman"/>
+        </w:rPr>
+      </w:pPr>
+    </w:p>
+    <w:p>
+      <w:pPr>
+        <w:jc w:val="both"/>
+        <w:rPr>
+          <w:rFonts w:ascii="Times New Roman" w:hAnsi="Times New Roman" w:cs="Times New Roman"/>
+        </w:rPr>
+      </w:pPr>
+    </w:p>
+    <w:p>
+      <w:pPr>
+        <w:jc w:val="both"/>
+        <w:rPr>
+          <w:rFonts w:ascii="Times New Roman" w:hAnsi="Times New Roman" w:cs="Times New Roman"/>
+        </w:rPr>
+      </w:pPr>
+    </w:p>
+    <w:p>
+      <w:pPr>
+        <w:jc w:val="both"/>
+        <w:rPr>
+          <w:rFonts w:ascii="Times New Roman" w:hAnsi="Times New Roman" w:cs="Times New Roman"/>
+        </w:rPr>
+      </w:pPr>
+    </w:p>
+    <w:p>
+      <w:pPr>
+        <w:jc w:val="both"/>
+        <w:rPr>
+          <w:rFonts w:ascii="Times New Roman" w:hAnsi="Times New Roman" w:cs="Times New Roman"/>
+        </w:rPr>
+      </w:pPr>
+    </w:p>
+    <w:p>
+      <w:pPr>
+        <w:jc w:val="both"/>
+        <w:rPr>
+          <w:rFonts w:ascii="Times New Roman" w:hAnsi="Times New Roman" w:cs="Times New Roman"/>
+        </w:rPr>
+      </w:pPr>
+    </w:p>
+    <w:p>
+      <w:pPr>
+        <w:jc w:val="both"/>
+        <w:rPr>
+          <w:rFonts w:ascii="Times New Roman" w:hAnsi="Times New Roman" w:cs="Times New Roman"/>
+        </w:rPr>
+      </w:pPr>
+    </w:p>
+    <w:p>
+      <w:pPr>
+        <w:jc w:val="both"/>
+        <w:rPr>
+          <w:rFonts w:ascii="Times New Roman" w:hAnsi="Times New Roman" w:cs="Times New Roman"/>
+        </w:rPr>
+      </w:pPr>
+    </w:p>
+    <w:p>
+      <w:pPr>
+        <w:jc w:val="both"/>
+        <w:rPr>
+          <w:rFonts w:ascii="Times New Roman" w:hAnsi="Times New Roman" w:cs="Times New Roman"/>
+        </w:rPr>
+      </w:pPr>
+    </w:p>
+    <w:p>
+      <w:pPr>
+        <w:jc w:val="both"/>
+        <w:rPr>
+          <w:rFonts w:ascii="Times New Roman" w:hAnsi="Times New Roman" w:cs="Times New Roman"/>
         </w:rPr>
       </w:pPr>
     </w:p>
@@ -9889,6 +10107,14 @@
         <w:jc w:val="center"/>
         <w:rPr>
           <w:rFonts w:ascii="Times New Roman" w:hAnsi="Times New Roman" w:cs="Times New Roman"/>
+        </w:rPr>
+      </w:pPr>
+    </w:p>
+    <w:p>
+      <w:pPr>
+        <w:jc w:val="center"/>
+        <w:rPr>
+          <w:rFonts w:ascii="Times New Roman" w:hAnsi="Times New Roman" w:cs="Times New Roman"/>
           <w:b/>
         </w:rPr>
       </w:pPr>
@@ -9897,6 +10123,7 @@
           <w:rFonts w:ascii="Times New Roman" w:hAnsi="Times New Roman" w:cs="Times New Roman"/>
           <w:b/>
         </w:rPr>
+        <w:lastRenderedPageBreak/>
         <w:t>СПИСОК ИСПОЛЬЗОВАННЫХ ИСТОЧНИКОВ И ЛИТЕРАТУРЫ</w:t>
       </w:r>
     </w:p>
@@ -9946,7 +10173,7 @@
       </w:r>
     </w:p>
     <w:sectPr>
-      <w:footerReference w:type="default" r:id="rId263"/>
+      <w:footerReference w:type="default" r:id="rId267"/>
       <w:pgSz w:w="11906" w:h="16838"/>
       <w:pgMar w:top="1134" w:right="850" w:bottom="1134" w:left="1701" w:header="708" w:footer="708" w:gutter="0"/>
       <w:pgNumType w:start="1"/>
@@ -9992,6 +10219,7 @@
         <w:docPartUnique/>
       </w:docPartObj>
     </w:sdtPr>
+    <w:sdtEndPr/>
     <w:sdtContent>
       <w:p>
         <w:pPr>
@@ -10011,7 +10239,7 @@
           <w:rPr>
             <w:noProof/>
           </w:rPr>
-          <w:t>1</w:t>
+          <w:t>15</w:t>
         </w:r>
         <w:r>
           <w:fldChar w:fldCharType="end"/>
@@ -13314,6 +13542,99 @@
               <c:numCache>
                 <c:formatCode>General</c:formatCode>
                 <c:ptCount val="31"/>
+                <c:pt idx="0">
+                  <c:v>2E-3</c:v>
+                </c:pt>
+                <c:pt idx="1">
+                  <c:v>3.0000000000000001E-3</c:v>
+                </c:pt>
+                <c:pt idx="2">
+                  <c:v>2E-3</c:v>
+                </c:pt>
+                <c:pt idx="3">
+                  <c:v>3.0000000000000001E-3</c:v>
+                </c:pt>
+                <c:pt idx="4">
+                  <c:v>3.0000000000000001E-3</c:v>
+                </c:pt>
+                <c:pt idx="5">
+                  <c:v>2E-3</c:v>
+                </c:pt>
+                <c:pt idx="6">
+                  <c:v>5.0000000000000001E-3</c:v>
+                </c:pt>
+                <c:pt idx="7">
+                  <c:v>4.0000000000000001E-3</c:v>
+                </c:pt>
+                <c:pt idx="8">
+                  <c:v>8.0000000000000002E-3</c:v>
+                </c:pt>
+                <c:pt idx="9">
+                  <c:v>8.0000000000000002E-3</c:v>
+                </c:pt>
+                <c:pt idx="10">
+                  <c:v>3.0000000000000001E-3</c:v>
+                </c:pt>
+                <c:pt idx="11">
+                  <c:v>4.0000000000000001E-3</c:v>
+                </c:pt>
+                <c:pt idx="12">
+                  <c:v>2E-3</c:v>
+                </c:pt>
+                <c:pt idx="13">
+                  <c:v>1.0999999999999999E-2</c:v>
+                </c:pt>
+                <c:pt idx="14">
+                  <c:v>7.0000000000000001E-3</c:v>
+                </c:pt>
+                <c:pt idx="15">
+                  <c:v>6.0000000000000001E-3</c:v>
+                </c:pt>
+                <c:pt idx="16">
+                  <c:v>0.01</c:v>
+                </c:pt>
+                <c:pt idx="17">
+                  <c:v>2.3E-2</c:v>
+                </c:pt>
+                <c:pt idx="18">
+                  <c:v>2.5000000000000001E-2</c:v>
+                </c:pt>
+                <c:pt idx="19">
+                  <c:v>0.04</c:v>
+                </c:pt>
+                <c:pt idx="20">
+                  <c:v>6.7000000000000004E-2</c:v>
+                </c:pt>
+                <c:pt idx="21">
+                  <c:v>0.14699999999999999</c:v>
+                </c:pt>
+                <c:pt idx="22">
+                  <c:v>0.26400000000000001</c:v>
+                </c:pt>
+                <c:pt idx="23">
+                  <c:v>0.51700000000000002</c:v>
+                </c:pt>
+                <c:pt idx="24">
+                  <c:v>0.999</c:v>
+                </c:pt>
+                <c:pt idx="25">
+                  <c:v>1.9650000000000001</c:v>
+                </c:pt>
+                <c:pt idx="26">
+                  <c:v>3.9780000000000002</c:v>
+                </c:pt>
+                <c:pt idx="27">
+                  <c:v>7.8920000000000003</c:v>
+                </c:pt>
+                <c:pt idx="28">
+                  <c:v>15.840999999999999</c:v>
+                </c:pt>
+                <c:pt idx="29">
+                  <c:v>31.061</c:v>
+                </c:pt>
+                <c:pt idx="30">
+                  <c:v>62.308999999999997</c:v>
+                </c:pt>
               </c:numCache>
             </c:numRef>
           </c:val>
@@ -16655,7 +16976,7 @@
 </file>
 
 <file path=customXml/itemProps1.xml><?xml version="1.0" encoding="utf-8"?>
-<ds:datastoreItem xmlns:ds="http://schemas.openxmlformats.org/officeDocument/2006/customXml" ds:itemID="{2A15A79B-8A6B-4732-A7CE-C78E50BD685B}">
+<ds:datastoreItem xmlns:ds="http://schemas.openxmlformats.org/officeDocument/2006/customXml" ds:itemID="{8A148033-8576-47FD-B281-C1C2E17560F8}">
   <ds:schemaRefs>
     <ds:schemaRef ds:uri="http://schemas.openxmlformats.org/officeDocument/2006/bibliography"/>
   </ds:schemaRefs>
